--- a/Dokumentacija/DD.02 - (UML) Dokument projekta.docx
+++ b/Dokumentacija/DD.02 - (UML) Dokument projekta.docx
@@ -191,6 +191,7 @@
           <w:sz w:val="72"/>
         </w:rPr>
       </w:pPr>
+      <w:proofErr w:type="spellStart"/>
       <w:r>
         <w:rPr>
           <w:b/>
@@ -198,6 +199,7 @@
         </w:rPr>
         <w:t>Iks</w:t>
       </w:r>
+      <w:proofErr w:type="spellEnd"/>
     </w:p>
     <w:p>
       <w:pPr>
@@ -295,7 +297,25 @@
                 <w:sz w:val="28"/>
                 <w:lang w:val="hr-HR"/>
               </w:rPr>
-              <w:t>TIM&lt;xy&gt;</w:t>
+              <w:t>TIM&lt;</w:t>
+            </w:r>
+            <w:proofErr w:type="spellStart"/>
+            <w:r>
+              <w:rPr>
+                <w:b/>
+                <w:sz w:val="28"/>
+                <w:lang w:val="hr-HR"/>
+              </w:rPr>
+              <w:t>xy</w:t>
+            </w:r>
+            <w:proofErr w:type="spellEnd"/>
+            <w:r>
+              <w:rPr>
+                <w:b/>
+                <w:sz w:val="28"/>
+                <w:lang w:val="hr-HR"/>
+              </w:rPr>
+              <w:t>&gt;</w:t>
             </w:r>
           </w:p>
         </w:tc>
@@ -435,7 +455,7 @@
                 <w:sz w:val="28"/>
                 <w:lang w:val="hr-HR"/>
               </w:rPr>
-              <w:t>21. ožujka 2025.</w:t>
+              <w:t>28. ožujka 2025.</w:t>
             </w:r>
             <w:r>
               <w:rPr>
@@ -809,10 +829,7 @@
               <w:spacing w:line="300" w:lineRule="auto"/>
             </w:pPr>
             <w:r>
-              <w:t>21</w:t>
-            </w:r>
-            <w:r>
-              <w:t>.3.2025.</w:t>
+              <w:t>21.3.2025.</w:t>
             </w:r>
           </w:p>
         </w:tc>
@@ -3816,7 +3833,79 @@
           <w:sz w:val="24"/>
           <w:szCs w:val="24"/>
         </w:rPr>
-        <w:t>Potrebno je razviti aplikaciju za društvenu mrežu pod nazivom Iks, koja će omogućiti korisnicima da se povezuju, dijele sadržaj i komuniciraju u realnom vremenu. Aplikacija će korisnicima omogućiti kreiranje osobnih profila, objavljivanje tekstualnih statusa, slika, videozapisa, linkova i drugih vrsta sadržaja, te interakciju s objavama drugih korisnika putem lajkova, komentara i dijeljenja. Također, korisnici će moći pratiti druge korisnike, stvarati privatne liste prijatelja, slati direktne poruke te primati obavijesti o novim aktivnostima na svom feedu. Aplikacija će imati personalizirani sadržaj u feedu temeljen na interesima i aktivnostima korisnika. S naglaskom na sigurnost i privatnost, aplikacija će omogućiti postavljanje različitih razina privatnosti za postove i profile. Iks će pružiti jednostavno, intuitivno sučelje, moderni dizajn i optimizirane funkcionalnosti kako bi korisnicima omogućila ugodno i sigurno iskustvo online interakcije.</w:t>
+        <w:t xml:space="preserve">Potrebno je razviti aplikaciju za društvenu mrežu pod nazivom </w:t>
+      </w:r>
+      <w:proofErr w:type="spellStart"/>
+      <w:r>
+        <w:rPr>
+          <w:rFonts w:ascii="Arial" w:hAnsi="Arial" w:cs="Arial"/>
+          <w:sz w:val="24"/>
+          <w:szCs w:val="24"/>
+        </w:rPr>
+        <w:t>Iks</w:t>
+      </w:r>
+      <w:proofErr w:type="spellEnd"/>
+      <w:r>
+        <w:rPr>
+          <w:rFonts w:ascii="Arial" w:hAnsi="Arial" w:cs="Arial"/>
+          <w:sz w:val="24"/>
+          <w:szCs w:val="24"/>
+        </w:rPr>
+        <w:t xml:space="preserve">, koja će omogućiti korisnicima da se povezuju, dijele sadržaj i komuniciraju u realnom vremenu. Aplikacija će korisnicima omogućiti kreiranje osobnih profila, objavljivanje tekstualnih statusa, slika, videozapisa, linkova i drugih vrsta sadržaja, te interakciju s objavama drugih korisnika putem lajkova, komentara i dijeljenja. Također, korisnici će moći pratiti druge korisnike, stvarati privatne liste prijatelja, slati direktne poruke te primati obavijesti o novim aktivnostima na svom </w:t>
+      </w:r>
+      <w:proofErr w:type="spellStart"/>
+      <w:r>
+        <w:rPr>
+          <w:rFonts w:ascii="Arial" w:hAnsi="Arial" w:cs="Arial"/>
+          <w:sz w:val="24"/>
+          <w:szCs w:val="24"/>
+        </w:rPr>
+        <w:t>feedu</w:t>
+      </w:r>
+      <w:proofErr w:type="spellEnd"/>
+      <w:r>
+        <w:rPr>
+          <w:rFonts w:ascii="Arial" w:hAnsi="Arial" w:cs="Arial"/>
+          <w:sz w:val="24"/>
+          <w:szCs w:val="24"/>
+        </w:rPr>
+        <w:t xml:space="preserve">. Aplikacija će imati personalizirani sadržaj u </w:t>
+      </w:r>
+      <w:proofErr w:type="spellStart"/>
+      <w:r>
+        <w:rPr>
+          <w:rFonts w:ascii="Arial" w:hAnsi="Arial" w:cs="Arial"/>
+          <w:sz w:val="24"/>
+          <w:szCs w:val="24"/>
+        </w:rPr>
+        <w:t>feedu</w:t>
+      </w:r>
+      <w:proofErr w:type="spellEnd"/>
+      <w:r>
+        <w:rPr>
+          <w:rFonts w:ascii="Arial" w:hAnsi="Arial" w:cs="Arial"/>
+          <w:sz w:val="24"/>
+          <w:szCs w:val="24"/>
+        </w:rPr>
+        <w:t xml:space="preserve"> temeljen na interesima i aktivnostima korisnika. S naglaskom na sigurnost i privatnost, aplikacija će omogućiti postavljanje različitih razina privatnosti za postove i profile. </w:t>
+      </w:r>
+      <w:proofErr w:type="spellStart"/>
+      <w:r>
+        <w:rPr>
+          <w:rFonts w:ascii="Arial" w:hAnsi="Arial" w:cs="Arial"/>
+          <w:sz w:val="24"/>
+          <w:szCs w:val="24"/>
+        </w:rPr>
+        <w:t>Iks</w:t>
+      </w:r>
+      <w:proofErr w:type="spellEnd"/>
+      <w:r>
+        <w:rPr>
+          <w:rFonts w:ascii="Arial" w:hAnsi="Arial" w:cs="Arial"/>
+          <w:sz w:val="24"/>
+          <w:szCs w:val="24"/>
+        </w:rPr>
+        <w:t xml:space="preserve"> će pružiti jednostavno, intuitivno sučelje, moderni dizajn i optimizirane funkcionalnosti kako bi korisnicima omogućila ugodno i sigurno iskustvo online interakcije.</w:t>
       </w:r>
       <w:r>
         <w:rPr>
@@ -4485,18 +4574,7 @@
                 <w:szCs w:val="24"/>
                 <w:lang w:val="hr-HR"/>
               </w:rPr>
-              <w:t>Učitavanje</w:t>
-            </w:r>
-            <w:r>
-              <w:rPr>
-                <w:rFonts w:ascii="Arial" w:hAnsi="Arial" w:cs="Arial"/>
-                <w:b/>
-                <w:bCs/>
-                <w:sz w:val="24"/>
-                <w:szCs w:val="24"/>
-                <w:lang w:val="hr-HR"/>
-              </w:rPr>
-              <w:t xml:space="preserve"> n</w:t>
+              <w:t>Učitavanje n</w:t>
             </w:r>
             <w:r>
               <w:rPr>
@@ -4597,7 +4675,27 @@
                       <w:szCs w:val="24"/>
                       <w:lang w:eastAsia="ja-JP"/>
                     </w:rPr>
-                    <w:t>Nakon prijave, korisnik vidi početnu stranicu s feedom objava koje slijede i preporučenim sadržajem.</w:t>
+                    <w:t xml:space="preserve">Nakon prijave, korisnik vidi početnu stranicu s </w:t>
+                  </w:r>
+                  <w:proofErr w:type="spellStart"/>
+                  <w:r>
+                    <w:rPr>
+                      <w:rFonts w:ascii="Arial" w:eastAsia="Times New Roman" w:hAnsi="Arial" w:cs="Arial"/>
+                      <w:sz w:val="24"/>
+                      <w:szCs w:val="24"/>
+                      <w:lang w:eastAsia="ja-JP"/>
+                    </w:rPr>
+                    <w:t>feedom</w:t>
+                  </w:r>
+                  <w:proofErr w:type="spellEnd"/>
+                  <w:r>
+                    <w:rPr>
+                      <w:rFonts w:ascii="Arial" w:eastAsia="Times New Roman" w:hAnsi="Arial" w:cs="Arial"/>
+                      <w:sz w:val="24"/>
+                      <w:szCs w:val="24"/>
+                      <w:lang w:eastAsia="ja-JP"/>
+                    </w:rPr>
+                    <w:t xml:space="preserve"> objava koje slijede i preporučenim sadržajem.</w:t>
                   </w:r>
                 </w:p>
               </w:tc>
@@ -4697,15 +4795,7 @@
                 <w:sz w:val="24"/>
                 <w:szCs w:val="24"/>
               </w:rPr>
-              <w:t>U</w:t>
-            </w:r>
-            <w:r>
-              <w:rPr>
-                <w:rFonts w:ascii="Arial" w:hAnsi="Arial" w:cs="Arial"/>
-                <w:sz w:val="24"/>
-                <w:szCs w:val="24"/>
-              </w:rPr>
-              <w:t>C2</w:t>
+              <w:t>UC2</w:t>
             </w:r>
           </w:p>
         </w:tc>
@@ -4998,15 +5088,7 @@
                 <w:sz w:val="24"/>
                 <w:szCs w:val="24"/>
               </w:rPr>
-              <w:t>UC</w:t>
-            </w:r>
-            <w:r>
-              <w:rPr>
-                <w:rFonts w:ascii="Arial" w:hAnsi="Arial" w:cs="Arial"/>
-                <w:sz w:val="24"/>
-                <w:szCs w:val="24"/>
-              </w:rPr>
-              <w:t>3</w:t>
+              <w:t>UC3</w:t>
             </w:r>
           </w:p>
         </w:tc>
@@ -5238,15 +5320,7 @@
                 <w:sz w:val="24"/>
                 <w:szCs w:val="24"/>
               </w:rPr>
-              <w:t>UC</w:t>
-            </w:r>
-            <w:r>
-              <w:rPr>
-                <w:rFonts w:ascii="Arial" w:hAnsi="Arial" w:cs="Arial"/>
-                <w:sz w:val="24"/>
-                <w:szCs w:val="24"/>
-              </w:rPr>
-              <w:t>4</w:t>
+              <w:t>UC4</w:t>
             </w:r>
           </w:p>
         </w:tc>
@@ -5490,15 +5564,7 @@
                 <w:sz w:val="24"/>
                 <w:szCs w:val="24"/>
               </w:rPr>
-              <w:t>UC</w:t>
-            </w:r>
-            <w:r>
-              <w:rPr>
-                <w:rFonts w:ascii="Arial" w:hAnsi="Arial" w:cs="Arial"/>
-                <w:sz w:val="24"/>
-                <w:szCs w:val="24"/>
-              </w:rPr>
-              <w:t>5</w:t>
+              <w:t>UC5</w:t>
             </w:r>
           </w:p>
         </w:tc>
@@ -5726,15 +5792,7 @@
                 <w:sz w:val="24"/>
                 <w:szCs w:val="24"/>
               </w:rPr>
-              <w:t>UC</w:t>
-            </w:r>
-            <w:r>
-              <w:rPr>
-                <w:rFonts w:ascii="Arial" w:hAnsi="Arial" w:cs="Arial"/>
-                <w:sz w:val="24"/>
-                <w:szCs w:val="24"/>
-              </w:rPr>
-              <w:t>6</w:t>
+              <w:t>UC6</w:t>
             </w:r>
           </w:p>
         </w:tc>
@@ -5885,7 +5943,27 @@
                       <w:szCs w:val="24"/>
                       <w:lang w:eastAsia="ja-JP"/>
                     </w:rPr>
-                    <w:t>Korisnici mogu reagirati na objave drugih korisnika (lajkati, dijeliti ili koristiti druge emotikone).</w:t>
+                    <w:t xml:space="preserve">Korisnici mogu reagirati na objave drugih korisnika (lajkati, dijeliti ili koristiti druge </w:t>
+                  </w:r>
+                  <w:proofErr w:type="spellStart"/>
+                  <w:r>
+                    <w:rPr>
+                      <w:rFonts w:ascii="Arial" w:eastAsia="Times New Roman" w:hAnsi="Arial" w:cs="Arial"/>
+                      <w:sz w:val="24"/>
+                      <w:szCs w:val="24"/>
+                      <w:lang w:eastAsia="ja-JP"/>
+                    </w:rPr>
+                    <w:t>emotikone</w:t>
+                  </w:r>
+                  <w:proofErr w:type="spellEnd"/>
+                  <w:r>
+                    <w:rPr>
+                      <w:rFonts w:ascii="Arial" w:eastAsia="Times New Roman" w:hAnsi="Arial" w:cs="Arial"/>
+                      <w:sz w:val="24"/>
+                      <w:szCs w:val="24"/>
+                      <w:lang w:eastAsia="ja-JP"/>
+                    </w:rPr>
+                    <w:t>).</w:t>
                   </w:r>
                 </w:p>
               </w:tc>
@@ -5985,15 +6063,7 @@
                 <w:sz w:val="24"/>
                 <w:szCs w:val="24"/>
               </w:rPr>
-              <w:t>UC</w:t>
-            </w:r>
-            <w:r>
-              <w:rPr>
-                <w:rFonts w:ascii="Arial" w:hAnsi="Arial" w:cs="Arial"/>
-                <w:sz w:val="24"/>
-                <w:szCs w:val="24"/>
-              </w:rPr>
-              <w:t>7</w:t>
+              <w:t>UC7</w:t>
             </w:r>
           </w:p>
         </w:tc>
@@ -6243,15 +6313,7 @@
                 <w:sz w:val="24"/>
                 <w:szCs w:val="24"/>
               </w:rPr>
-              <w:t>UC</w:t>
-            </w:r>
-            <w:r>
-              <w:rPr>
-                <w:rFonts w:ascii="Arial" w:hAnsi="Arial" w:cs="Arial"/>
-                <w:sz w:val="24"/>
-                <w:szCs w:val="24"/>
-              </w:rPr>
-              <w:t>8</w:t>
+              <w:t>UC8</w:t>
             </w:r>
           </w:p>
         </w:tc>
@@ -6559,15 +6621,7 @@
                 <w:sz w:val="24"/>
                 <w:szCs w:val="24"/>
               </w:rPr>
-              <w:t>UC</w:t>
-            </w:r>
-            <w:r>
-              <w:rPr>
-                <w:rFonts w:ascii="Arial" w:hAnsi="Arial" w:cs="Arial"/>
-                <w:sz w:val="24"/>
-                <w:szCs w:val="24"/>
-              </w:rPr>
-              <w:t>9</w:t>
+              <w:t>UC9</w:t>
             </w:r>
           </w:p>
         </w:tc>
@@ -6816,15 +6870,7 @@
                 <w:sz w:val="24"/>
                 <w:szCs w:val="24"/>
               </w:rPr>
-              <w:t>UC1</w:t>
-            </w:r>
-            <w:r>
-              <w:rPr>
-                <w:rFonts w:ascii="Arial" w:hAnsi="Arial" w:cs="Arial"/>
-                <w:sz w:val="24"/>
-                <w:szCs w:val="24"/>
-              </w:rPr>
-              <w:t>0</w:t>
+              <w:t>UC10</w:t>
             </w:r>
           </w:p>
         </w:tc>
@@ -7469,6 +7515,7 @@
                 <w:lang w:val="hr-HR"/>
               </w:rPr>
             </w:pPr>
+            <w:proofErr w:type="spellStart"/>
             <w:r>
               <w:rPr>
                 <w:rFonts w:ascii="Arial" w:hAnsi="Arial" w:cs="Arial"/>
@@ -7476,7 +7523,217 @@
                 <w:szCs w:val="24"/>
                 <w:lang w:eastAsia="ja-JP"/>
               </w:rPr>
-              <w:t>Korisnici mogu uređivati svoje objave (tekstualne, slike, video), mijenjati ih ili brisati.</w:t>
+              <w:t>Korisnici</w:t>
+            </w:r>
+            <w:proofErr w:type="spellEnd"/>
+            <w:r>
+              <w:rPr>
+                <w:rFonts w:ascii="Arial" w:hAnsi="Arial" w:cs="Arial"/>
+                <w:sz w:val="24"/>
+                <w:szCs w:val="24"/>
+                <w:lang w:eastAsia="ja-JP"/>
+              </w:rPr>
+              <w:t xml:space="preserve"> </w:t>
+            </w:r>
+            <w:proofErr w:type="spellStart"/>
+            <w:r>
+              <w:rPr>
+                <w:rFonts w:ascii="Arial" w:hAnsi="Arial" w:cs="Arial"/>
+                <w:sz w:val="24"/>
+                <w:szCs w:val="24"/>
+                <w:lang w:eastAsia="ja-JP"/>
+              </w:rPr>
+              <w:t>mogu</w:t>
+            </w:r>
+            <w:proofErr w:type="spellEnd"/>
+            <w:r>
+              <w:rPr>
+                <w:rFonts w:ascii="Arial" w:hAnsi="Arial" w:cs="Arial"/>
+                <w:sz w:val="24"/>
+                <w:szCs w:val="24"/>
+                <w:lang w:eastAsia="ja-JP"/>
+              </w:rPr>
+              <w:t xml:space="preserve"> </w:t>
+            </w:r>
+            <w:proofErr w:type="spellStart"/>
+            <w:r>
+              <w:rPr>
+                <w:rFonts w:ascii="Arial" w:hAnsi="Arial" w:cs="Arial"/>
+                <w:sz w:val="24"/>
+                <w:szCs w:val="24"/>
+                <w:lang w:eastAsia="ja-JP"/>
+              </w:rPr>
+              <w:t>uređivati</w:t>
+            </w:r>
+            <w:proofErr w:type="spellEnd"/>
+            <w:r>
+              <w:rPr>
+                <w:rFonts w:ascii="Arial" w:hAnsi="Arial" w:cs="Arial"/>
+                <w:sz w:val="24"/>
+                <w:szCs w:val="24"/>
+                <w:lang w:eastAsia="ja-JP"/>
+              </w:rPr>
+              <w:t xml:space="preserve"> </w:t>
+            </w:r>
+            <w:proofErr w:type="spellStart"/>
+            <w:r>
+              <w:rPr>
+                <w:rFonts w:ascii="Arial" w:hAnsi="Arial" w:cs="Arial"/>
+                <w:sz w:val="24"/>
+                <w:szCs w:val="24"/>
+                <w:lang w:eastAsia="ja-JP"/>
+              </w:rPr>
+              <w:t>svoje</w:t>
+            </w:r>
+            <w:proofErr w:type="spellEnd"/>
+            <w:r>
+              <w:rPr>
+                <w:rFonts w:ascii="Arial" w:hAnsi="Arial" w:cs="Arial"/>
+                <w:sz w:val="24"/>
+                <w:szCs w:val="24"/>
+                <w:lang w:eastAsia="ja-JP"/>
+              </w:rPr>
+              <w:t xml:space="preserve"> </w:t>
+            </w:r>
+            <w:proofErr w:type="spellStart"/>
+            <w:r>
+              <w:rPr>
+                <w:rFonts w:ascii="Arial" w:hAnsi="Arial" w:cs="Arial"/>
+                <w:sz w:val="24"/>
+                <w:szCs w:val="24"/>
+                <w:lang w:eastAsia="ja-JP"/>
+              </w:rPr>
+              <w:t>objave</w:t>
+            </w:r>
+            <w:proofErr w:type="spellEnd"/>
+            <w:r>
+              <w:rPr>
+                <w:rFonts w:ascii="Arial" w:hAnsi="Arial" w:cs="Arial"/>
+                <w:sz w:val="24"/>
+                <w:szCs w:val="24"/>
+                <w:lang w:eastAsia="ja-JP"/>
+              </w:rPr>
+              <w:t xml:space="preserve"> (</w:t>
+            </w:r>
+            <w:proofErr w:type="spellStart"/>
+            <w:r>
+              <w:rPr>
+                <w:rFonts w:ascii="Arial" w:hAnsi="Arial" w:cs="Arial"/>
+                <w:sz w:val="24"/>
+                <w:szCs w:val="24"/>
+                <w:lang w:eastAsia="ja-JP"/>
+              </w:rPr>
+              <w:t>tekstualne</w:t>
+            </w:r>
+            <w:proofErr w:type="spellEnd"/>
+            <w:r>
+              <w:rPr>
+                <w:rFonts w:ascii="Arial" w:hAnsi="Arial" w:cs="Arial"/>
+                <w:sz w:val="24"/>
+                <w:szCs w:val="24"/>
+                <w:lang w:eastAsia="ja-JP"/>
+              </w:rPr>
+              <w:t xml:space="preserve">, </w:t>
+            </w:r>
+            <w:proofErr w:type="spellStart"/>
+            <w:r>
+              <w:rPr>
+                <w:rFonts w:ascii="Arial" w:hAnsi="Arial" w:cs="Arial"/>
+                <w:sz w:val="24"/>
+                <w:szCs w:val="24"/>
+                <w:lang w:eastAsia="ja-JP"/>
+              </w:rPr>
+              <w:t>slike</w:t>
+            </w:r>
+            <w:proofErr w:type="spellEnd"/>
+            <w:r>
+              <w:rPr>
+                <w:rFonts w:ascii="Arial" w:hAnsi="Arial" w:cs="Arial"/>
+                <w:sz w:val="24"/>
+                <w:szCs w:val="24"/>
+                <w:lang w:eastAsia="ja-JP"/>
+              </w:rPr>
+              <w:t xml:space="preserve">, video), </w:t>
+            </w:r>
+            <w:proofErr w:type="spellStart"/>
+            <w:r>
+              <w:rPr>
+                <w:rFonts w:ascii="Arial" w:hAnsi="Arial" w:cs="Arial"/>
+                <w:sz w:val="24"/>
+                <w:szCs w:val="24"/>
+                <w:lang w:eastAsia="ja-JP"/>
+              </w:rPr>
+              <w:t>mijenjati</w:t>
+            </w:r>
+            <w:proofErr w:type="spellEnd"/>
+            <w:r>
+              <w:rPr>
+                <w:rFonts w:ascii="Arial" w:hAnsi="Arial" w:cs="Arial"/>
+                <w:sz w:val="24"/>
+                <w:szCs w:val="24"/>
+                <w:lang w:eastAsia="ja-JP"/>
+              </w:rPr>
+              <w:t xml:space="preserve"> </w:t>
+            </w:r>
+            <w:proofErr w:type="spellStart"/>
+            <w:r>
+              <w:rPr>
+                <w:rFonts w:ascii="Arial" w:hAnsi="Arial" w:cs="Arial"/>
+                <w:sz w:val="24"/>
+                <w:szCs w:val="24"/>
+                <w:lang w:eastAsia="ja-JP"/>
+              </w:rPr>
+              <w:t>ih</w:t>
+            </w:r>
+            <w:proofErr w:type="spellEnd"/>
+            <w:r>
+              <w:rPr>
+                <w:rFonts w:ascii="Arial" w:hAnsi="Arial" w:cs="Arial"/>
+                <w:sz w:val="24"/>
+                <w:szCs w:val="24"/>
+                <w:lang w:eastAsia="ja-JP"/>
+              </w:rPr>
+              <w:t xml:space="preserve"> </w:t>
+            </w:r>
+            <w:proofErr w:type="spellStart"/>
+            <w:r>
+              <w:rPr>
+                <w:rFonts w:ascii="Arial" w:hAnsi="Arial" w:cs="Arial"/>
+                <w:sz w:val="24"/>
+                <w:szCs w:val="24"/>
+                <w:lang w:eastAsia="ja-JP"/>
+              </w:rPr>
+              <w:t>ili</w:t>
+            </w:r>
+            <w:proofErr w:type="spellEnd"/>
+            <w:r>
+              <w:rPr>
+                <w:rFonts w:ascii="Arial" w:hAnsi="Arial" w:cs="Arial"/>
+                <w:sz w:val="24"/>
+                <w:szCs w:val="24"/>
+                <w:lang w:eastAsia="ja-JP"/>
+              </w:rPr>
+              <w:t xml:space="preserve"> </w:t>
+            </w:r>
+            <w:proofErr w:type="spellStart"/>
+            <w:r>
+              <w:rPr>
+                <w:rFonts w:ascii="Arial" w:hAnsi="Arial" w:cs="Arial"/>
+                <w:sz w:val="24"/>
+                <w:szCs w:val="24"/>
+                <w:lang w:eastAsia="ja-JP"/>
+              </w:rPr>
+              <w:t>brisati</w:t>
+            </w:r>
+            <w:proofErr w:type="spellEnd"/>
+            <w:r>
+              <w:rPr>
+                <w:rFonts w:ascii="Arial" w:hAnsi="Arial" w:cs="Arial"/>
+                <w:sz w:val="24"/>
+                <w:szCs w:val="24"/>
+                <w:lang w:eastAsia="ja-JP"/>
+              </w:rPr>
+              <w:t>.</w:t>
             </w:r>
           </w:p>
         </w:tc>
@@ -7684,7 +7941,7 @@
                 <w:szCs w:val="24"/>
                 <w:lang w:val="hr-HR"/>
               </w:rPr>
-              <w:t>9</w:t>
+              <w:t>15</w:t>
             </w:r>
           </w:p>
         </w:tc>
@@ -8044,7 +8301,25 @@
           <w:sz w:val="24"/>
           <w:szCs w:val="24"/>
         </w:rPr>
-        <w:t xml:space="preserve"> (aktora)</w:t>
+        <w:t xml:space="preserve"> (</w:t>
+      </w:r>
+      <w:proofErr w:type="spellStart"/>
+      <w:r>
+        <w:rPr>
+          <w:rFonts w:ascii="Arial" w:hAnsi="Arial" w:cs="Arial"/>
+          <w:sz w:val="24"/>
+          <w:szCs w:val="24"/>
+        </w:rPr>
+        <w:t>aktora</w:t>
+      </w:r>
+      <w:proofErr w:type="spellEnd"/>
+      <w:r>
+        <w:rPr>
+          <w:rFonts w:ascii="Arial" w:hAnsi="Arial" w:cs="Arial"/>
+          <w:sz w:val="24"/>
+          <w:szCs w:val="24"/>
+        </w:rPr>
+        <w:t>)</w:t>
       </w:r>
       <w:r>
         <w:rPr>
@@ -9331,204 +9606,6 @@
           </w:p>
         </w:tc>
       </w:tr>
-      <w:tr>
-        <w:tc>
-          <w:tcPr>
-            <w:tcW w:w="1032" w:type="dxa"/>
-            <w:tcBorders>
-              <w:top w:val="single" w:sz="6" w:space="0" w:color="auto"/>
-              <w:left w:val="single" w:sz="6" w:space="0" w:color="auto"/>
-              <w:bottom w:val="single" w:sz="6" w:space="0" w:color="auto"/>
-              <w:right w:val="single" w:sz="6" w:space="0" w:color="auto"/>
-            </w:tcBorders>
-            <w:shd w:val="clear" w:color="auto" w:fill="auto"/>
-          </w:tcPr>
-          <w:p>
-            <w:pPr>
-              <w:pStyle w:val="Tijeloteksta"/>
-              <w:spacing w:before="0" w:after="0" w:line="300" w:lineRule="auto"/>
-              <w:ind w:left="0"/>
-              <w:jc w:val="center"/>
-              <w:rPr>
-                <w:lang w:val="hr-HR"/>
-              </w:rPr>
-            </w:pPr>
-            <w:r>
-              <w:rPr>
-                <w:lang w:val="hr-HR"/>
-              </w:rPr>
-              <w:t>4</w:t>
-            </w:r>
-          </w:p>
-        </w:tc>
-        <w:tc>
-          <w:tcPr>
-            <w:tcW w:w="2427" w:type="dxa"/>
-            <w:tcBorders>
-              <w:top w:val="single" w:sz="6" w:space="0" w:color="auto"/>
-              <w:left w:val="single" w:sz="6" w:space="0" w:color="auto"/>
-              <w:bottom w:val="single" w:sz="6" w:space="0" w:color="auto"/>
-              <w:right w:val="single" w:sz="6" w:space="0" w:color="auto"/>
-            </w:tcBorders>
-            <w:shd w:val="clear" w:color="auto" w:fill="auto"/>
-          </w:tcPr>
-          <w:p>
-            <w:pPr>
-              <w:pStyle w:val="Tijeloteksta"/>
-              <w:spacing w:before="0" w:after="0" w:line="300" w:lineRule="auto"/>
-              <w:ind w:left="0"/>
-              <w:rPr>
-                <w:b/>
-                <w:bCs/>
-                <w:lang w:val="hr-HR"/>
-              </w:rPr>
-            </w:pPr>
-          </w:p>
-        </w:tc>
-        <w:tc>
-          <w:tcPr>
-            <w:tcW w:w="3962" w:type="dxa"/>
-            <w:tcBorders>
-              <w:top w:val="single" w:sz="6" w:space="0" w:color="auto"/>
-              <w:left w:val="single" w:sz="6" w:space="0" w:color="auto"/>
-              <w:bottom w:val="single" w:sz="6" w:space="0" w:color="auto"/>
-              <w:right w:val="single" w:sz="6" w:space="0" w:color="auto"/>
-            </w:tcBorders>
-            <w:shd w:val="clear" w:color="auto" w:fill="auto"/>
-          </w:tcPr>
-          <w:p>
-            <w:pPr>
-              <w:pStyle w:val="Tijeloteksta"/>
-              <w:spacing w:before="0" w:after="0" w:line="300" w:lineRule="auto"/>
-              <w:ind w:left="0"/>
-              <w:rPr>
-                <w:lang w:val="hr-HR"/>
-              </w:rPr>
-            </w:pPr>
-          </w:p>
-        </w:tc>
-        <w:tc>
-          <w:tcPr>
-            <w:tcW w:w="1137" w:type="dxa"/>
-            <w:tcBorders>
-              <w:top w:val="single" w:sz="6" w:space="0" w:color="auto"/>
-              <w:left w:val="single" w:sz="6" w:space="0" w:color="auto"/>
-              <w:bottom w:val="single" w:sz="6" w:space="0" w:color="auto"/>
-              <w:right w:val="single" w:sz="6" w:space="0" w:color="auto"/>
-            </w:tcBorders>
-            <w:shd w:val="clear" w:color="auto" w:fill="auto"/>
-          </w:tcPr>
-          <w:p>
-            <w:pPr>
-              <w:pStyle w:val="Tijeloteksta"/>
-              <w:spacing w:before="0" w:after="0" w:line="300" w:lineRule="auto"/>
-              <w:ind w:left="0"/>
-              <w:rPr>
-                <w:lang w:val="hr-HR"/>
-              </w:rPr>
-            </w:pPr>
-          </w:p>
-        </w:tc>
-      </w:tr>
-      <w:tr>
-        <w:trPr>
-          <w:trHeight w:val="124"/>
-        </w:trPr>
-        <w:tc>
-          <w:tcPr>
-            <w:tcW w:w="1032" w:type="dxa"/>
-            <w:tcBorders>
-              <w:top w:val="single" w:sz="6" w:space="0" w:color="auto"/>
-              <w:left w:val="single" w:sz="6" w:space="0" w:color="auto"/>
-              <w:right w:val="single" w:sz="6" w:space="0" w:color="auto"/>
-            </w:tcBorders>
-            <w:shd w:val="clear" w:color="auto" w:fill="auto"/>
-          </w:tcPr>
-          <w:p>
-            <w:pPr>
-              <w:pStyle w:val="Tijeloteksta"/>
-              <w:spacing w:before="0" w:after="0" w:line="300" w:lineRule="auto"/>
-              <w:ind w:left="0"/>
-              <w:jc w:val="center"/>
-              <w:rPr>
-                <w:lang w:val="hr-HR"/>
-              </w:rPr>
-            </w:pPr>
-            <w:r>
-              <w:rPr>
-                <w:lang w:val="hr-HR"/>
-              </w:rPr>
-              <w:t>5</w:t>
-            </w:r>
-          </w:p>
-        </w:tc>
-        <w:tc>
-          <w:tcPr>
-            <w:tcW w:w="2427" w:type="dxa"/>
-            <w:tcBorders>
-              <w:top w:val="single" w:sz="6" w:space="0" w:color="auto"/>
-              <w:left w:val="single" w:sz="6" w:space="0" w:color="auto"/>
-              <w:bottom w:val="single" w:sz="6" w:space="0" w:color="auto"/>
-              <w:right w:val="single" w:sz="6" w:space="0" w:color="auto"/>
-            </w:tcBorders>
-            <w:shd w:val="clear" w:color="auto" w:fill="auto"/>
-          </w:tcPr>
-          <w:p>
-            <w:pPr>
-              <w:pStyle w:val="Tijeloteksta"/>
-              <w:spacing w:before="0" w:after="0" w:line="300" w:lineRule="auto"/>
-              <w:ind w:left="0"/>
-              <w:rPr>
-                <w:b/>
-                <w:bCs/>
-                <w:lang w:val="hr-HR"/>
-              </w:rPr>
-            </w:pPr>
-          </w:p>
-        </w:tc>
-        <w:tc>
-          <w:tcPr>
-            <w:tcW w:w="3962" w:type="dxa"/>
-            <w:tcBorders>
-              <w:top w:val="single" w:sz="6" w:space="0" w:color="auto"/>
-              <w:left w:val="single" w:sz="6" w:space="0" w:color="auto"/>
-              <w:right w:val="single" w:sz="6" w:space="0" w:color="auto"/>
-            </w:tcBorders>
-            <w:shd w:val="clear" w:color="auto" w:fill="auto"/>
-          </w:tcPr>
-          <w:p>
-            <w:pPr>
-              <w:pStyle w:val="Tijeloteksta"/>
-              <w:spacing w:before="0" w:after="0" w:line="300" w:lineRule="auto"/>
-              <w:ind w:left="0"/>
-              <w:rPr>
-                <w:lang w:val="hr-HR"/>
-              </w:rPr>
-            </w:pPr>
-          </w:p>
-        </w:tc>
-        <w:tc>
-          <w:tcPr>
-            <w:tcW w:w="1137" w:type="dxa"/>
-            <w:tcBorders>
-              <w:top w:val="single" w:sz="6" w:space="0" w:color="auto"/>
-              <w:left w:val="single" w:sz="6" w:space="0" w:color="auto"/>
-              <w:right w:val="single" w:sz="6" w:space="0" w:color="auto"/>
-            </w:tcBorders>
-            <w:shd w:val="clear" w:color="auto" w:fill="auto"/>
-          </w:tcPr>
-          <w:p>
-            <w:pPr>
-              <w:pStyle w:val="Tijeloteksta"/>
-              <w:spacing w:before="0" w:after="0" w:line="300" w:lineRule="auto"/>
-              <w:ind w:left="0"/>
-              <w:rPr>
-                <w:lang w:val="hr-HR"/>
-              </w:rPr>
-            </w:pPr>
-          </w:p>
-        </w:tc>
-      </w:tr>
     </w:tbl>
     <w:p>
       <w:pPr>
@@ -9668,8 +9745,19 @@
           <w:sz w:val="24"/>
           <w:highlight w:val="cyan"/>
         </w:rPr>
-        <w:t>use case</w:t>
-      </w:r>
+        <w:t xml:space="preserve">use </w:t>
+      </w:r>
+      <w:proofErr w:type="spellStart"/>
+      <w:r>
+        <w:rPr>
+          <w:rFonts w:ascii="Arial" w:hAnsi="Arial" w:cs="Arial"/>
+          <w:i/>
+          <w:sz w:val="24"/>
+          <w:highlight w:val="cyan"/>
+        </w:rPr>
+        <w:t>case</w:t>
+      </w:r>
+      <w:proofErr w:type="spellEnd"/>
       <w:r>
         <w:rPr>
           <w:rFonts w:ascii="Arial" w:hAnsi="Arial" w:cs="Arial"/>
@@ -9865,8 +9953,8 @@
       </w:tblPr>
       <w:tblGrid>
         <w:gridCol w:w="1159"/>
-        <w:gridCol w:w="2160"/>
-        <w:gridCol w:w="6300"/>
+        <w:gridCol w:w="2527"/>
+        <w:gridCol w:w="5933"/>
       </w:tblGrid>
       <w:tr>
         <w:tc>
@@ -9885,16 +9973,23 @@
               <w:pStyle w:val="Tijeloteksta"/>
               <w:spacing w:before="60" w:after="60" w:line="300" w:lineRule="auto"/>
               <w:ind w:left="0"/>
-              <w:rPr>
+              <w:jc w:val="center"/>
+              <w:rPr>
+                <w:rFonts w:ascii="Arial" w:hAnsi="Arial" w:cs="Arial"/>
                 <w:b/>
                 <w:i/>
-                <w:lang w:val="hr-HR"/>
-              </w:rPr>
-            </w:pPr>
-            <w:r>
-              <w:rPr>
+                <w:sz w:val="24"/>
+                <w:szCs w:val="24"/>
+                <w:lang w:val="hr-HR"/>
+              </w:rPr>
+            </w:pPr>
+            <w:r>
+              <w:rPr>
+                <w:rFonts w:ascii="Arial" w:hAnsi="Arial" w:cs="Arial"/>
                 <w:b/>
                 <w:i/>
+                <w:sz w:val="24"/>
+                <w:szCs w:val="24"/>
                 <w:lang w:val="hr-HR"/>
               </w:rPr>
               <w:t>Oznaka</w:t>
@@ -9903,7 +9998,7 @@
         </w:tc>
         <w:tc>
           <w:tcPr>
-            <w:tcW w:w="2160" w:type="dxa"/>
+            <w:tcW w:w="2527" w:type="dxa"/>
             <w:tcBorders>
               <w:top w:val="single" w:sz="6" w:space="0" w:color="auto"/>
               <w:left w:val="single" w:sz="6" w:space="0" w:color="auto"/>
@@ -9917,16 +10012,23 @@
               <w:pStyle w:val="Tijeloteksta"/>
               <w:spacing w:before="60" w:after="60" w:line="300" w:lineRule="auto"/>
               <w:ind w:left="0"/>
-              <w:rPr>
+              <w:jc w:val="center"/>
+              <w:rPr>
+                <w:rFonts w:ascii="Arial" w:hAnsi="Arial" w:cs="Arial"/>
                 <w:b/>
                 <w:i/>
-                <w:lang w:val="hr-HR"/>
-              </w:rPr>
-            </w:pPr>
-            <w:r>
-              <w:rPr>
+                <w:sz w:val="24"/>
+                <w:szCs w:val="24"/>
+                <w:lang w:val="hr-HR"/>
+              </w:rPr>
+            </w:pPr>
+            <w:r>
+              <w:rPr>
+                <w:rFonts w:ascii="Arial" w:hAnsi="Arial" w:cs="Arial"/>
                 <w:b/>
                 <w:i/>
+                <w:sz w:val="24"/>
+                <w:szCs w:val="24"/>
                 <w:lang w:val="hr-HR"/>
               </w:rPr>
               <w:t>Naziv</w:t>
@@ -9935,7 +10037,7 @@
         </w:tc>
         <w:tc>
           <w:tcPr>
-            <w:tcW w:w="6300" w:type="dxa"/>
+            <w:tcW w:w="5933" w:type="dxa"/>
             <w:tcBorders>
               <w:top w:val="single" w:sz="6" w:space="0" w:color="auto"/>
               <w:left w:val="single" w:sz="6" w:space="0" w:color="auto"/>
@@ -9949,16 +10051,23 @@
               <w:pStyle w:val="Tijeloteksta"/>
               <w:spacing w:before="60" w:after="60" w:line="300" w:lineRule="auto"/>
               <w:ind w:left="0"/>
-              <w:rPr>
+              <w:jc w:val="center"/>
+              <w:rPr>
+                <w:rFonts w:ascii="Arial" w:hAnsi="Arial" w:cs="Arial"/>
                 <w:b/>
                 <w:i/>
-                <w:lang w:val="hr-HR"/>
-              </w:rPr>
-            </w:pPr>
-            <w:r>
-              <w:rPr>
+                <w:sz w:val="24"/>
+                <w:szCs w:val="24"/>
+                <w:lang w:val="hr-HR"/>
+              </w:rPr>
+            </w:pPr>
+            <w:r>
+              <w:rPr>
+                <w:rFonts w:ascii="Arial" w:hAnsi="Arial" w:cs="Arial"/>
                 <w:b/>
                 <w:i/>
+                <w:sz w:val="24"/>
+                <w:szCs w:val="24"/>
                 <w:lang w:val="hr-HR"/>
               </w:rPr>
               <w:t>Opis</w:t>
@@ -9987,12 +10096,17 @@
               <w:ind w:left="0"/>
               <w:jc w:val="center"/>
               <w:rPr>
-                <w:lang w:val="hr-HR"/>
-              </w:rPr>
-            </w:pPr>
-            <w:r>
-              <w:rPr>
-                <w:lang w:val="hr-HR"/>
+                <w:rFonts w:ascii="Arial" w:hAnsi="Arial" w:cs="Arial"/>
+                <w:sz w:val="24"/>
+                <w:szCs w:val="24"/>
+                <w:lang w:val="hr-HR"/>
+              </w:rPr>
+            </w:pPr>
+            <w:r>
+              <w:rPr>
+                <w:rFonts w:ascii="Arial" w:hAnsi="Arial" w:cs="Arial"/>
+                <w:sz w:val="24"/>
+                <w:szCs w:val="24"/>
               </w:rPr>
               <w:t>UC1</w:t>
             </w:r>
@@ -10000,7 +10114,7 @@
         </w:tc>
         <w:tc>
           <w:tcPr>
-            <w:tcW w:w="2160" w:type="dxa"/>
+            <w:tcW w:w="2527" w:type="dxa"/>
             <w:tcBorders>
               <w:top w:val="single" w:sz="6" w:space="0" w:color="auto"/>
               <w:left w:val="single" w:sz="6" w:space="0" w:color="auto"/>
@@ -10014,14 +10128,49 @@
               <w:spacing w:before="0" w:after="0" w:line="300" w:lineRule="auto"/>
               <w:ind w:left="0"/>
               <w:rPr>
-                <w:lang w:val="hr-HR"/>
-              </w:rPr>
-            </w:pPr>
-          </w:p>
-        </w:tc>
-        <w:tc>
-          <w:tcPr>
-            <w:tcW w:w="6300" w:type="dxa"/>
+                <w:rFonts w:ascii="Arial" w:hAnsi="Arial" w:cs="Arial"/>
+                <w:b/>
+                <w:sz w:val="24"/>
+                <w:szCs w:val="24"/>
+                <w:lang w:val="hr-HR"/>
+              </w:rPr>
+            </w:pPr>
+            <w:proofErr w:type="spellStart"/>
+            <w:r>
+              <w:rPr>
+                <w:rFonts w:ascii="Arial" w:hAnsi="Arial" w:cs="Arial"/>
+                <w:b/>
+                <w:sz w:val="24"/>
+                <w:szCs w:val="24"/>
+              </w:rPr>
+              <w:t>Prijava</w:t>
+            </w:r>
+            <w:proofErr w:type="spellEnd"/>
+            <w:r>
+              <w:rPr>
+                <w:rFonts w:ascii="Arial" w:hAnsi="Arial" w:cs="Arial"/>
+                <w:b/>
+                <w:sz w:val="24"/>
+                <w:szCs w:val="24"/>
+              </w:rPr>
+              <w:t>/</w:t>
+            </w:r>
+            <w:proofErr w:type="spellStart"/>
+            <w:r>
+              <w:rPr>
+                <w:rFonts w:ascii="Arial" w:hAnsi="Arial" w:cs="Arial"/>
+                <w:b/>
+                <w:sz w:val="24"/>
+                <w:szCs w:val="24"/>
+              </w:rPr>
+              <w:t>registracija</w:t>
+            </w:r>
+            <w:proofErr w:type="spellEnd"/>
+          </w:p>
+        </w:tc>
+        <w:tc>
+          <w:tcPr>
+            <w:tcW w:w="5933" w:type="dxa"/>
             <w:tcBorders>
               <w:top w:val="single" w:sz="6" w:space="0" w:color="auto"/>
               <w:left w:val="single" w:sz="6" w:space="0" w:color="auto"/>
@@ -10036,9 +10185,246 @@
               <w:spacing w:before="0" w:after="0" w:line="300" w:lineRule="auto"/>
               <w:ind w:left="0"/>
               <w:rPr>
-                <w:lang w:val="hr-HR"/>
-              </w:rPr>
-            </w:pPr>
+                <w:rFonts w:ascii="Arial" w:hAnsi="Arial" w:cs="Arial"/>
+                <w:sz w:val="24"/>
+                <w:szCs w:val="24"/>
+                <w:lang w:val="hr-HR"/>
+              </w:rPr>
+            </w:pPr>
+            <w:proofErr w:type="spellStart"/>
+            <w:r>
+              <w:rPr>
+                <w:rFonts w:ascii="Arial" w:hAnsi="Arial" w:cs="Arial"/>
+                <w:sz w:val="24"/>
+                <w:szCs w:val="24"/>
+              </w:rPr>
+              <w:t>Korisnici</w:t>
+            </w:r>
+            <w:proofErr w:type="spellEnd"/>
+            <w:r>
+              <w:rPr>
+                <w:rFonts w:ascii="Arial" w:hAnsi="Arial" w:cs="Arial"/>
+                <w:sz w:val="24"/>
+                <w:szCs w:val="24"/>
+              </w:rPr>
+              <w:t xml:space="preserve"> se </w:t>
+            </w:r>
+            <w:proofErr w:type="spellStart"/>
+            <w:r>
+              <w:rPr>
+                <w:rFonts w:ascii="Arial" w:hAnsi="Arial" w:cs="Arial"/>
+                <w:sz w:val="24"/>
+                <w:szCs w:val="24"/>
+              </w:rPr>
+              <w:t>mogu</w:t>
+            </w:r>
+            <w:proofErr w:type="spellEnd"/>
+            <w:r>
+              <w:rPr>
+                <w:rFonts w:ascii="Arial" w:hAnsi="Arial" w:cs="Arial"/>
+                <w:sz w:val="24"/>
+                <w:szCs w:val="24"/>
+              </w:rPr>
+              <w:t xml:space="preserve"> </w:t>
+            </w:r>
+            <w:proofErr w:type="spellStart"/>
+            <w:r>
+              <w:rPr>
+                <w:rFonts w:ascii="Arial" w:hAnsi="Arial" w:cs="Arial"/>
+                <w:sz w:val="24"/>
+                <w:szCs w:val="24"/>
+              </w:rPr>
+              <w:t>prijaviti</w:t>
+            </w:r>
+            <w:proofErr w:type="spellEnd"/>
+            <w:r>
+              <w:rPr>
+                <w:rFonts w:ascii="Arial" w:hAnsi="Arial" w:cs="Arial"/>
+                <w:sz w:val="24"/>
+                <w:szCs w:val="24"/>
+              </w:rPr>
+              <w:t xml:space="preserve"> u </w:t>
+            </w:r>
+            <w:proofErr w:type="spellStart"/>
+            <w:r>
+              <w:rPr>
+                <w:rFonts w:ascii="Arial" w:hAnsi="Arial" w:cs="Arial"/>
+                <w:sz w:val="24"/>
+                <w:szCs w:val="24"/>
+              </w:rPr>
+              <w:t>sustav</w:t>
+            </w:r>
+            <w:proofErr w:type="spellEnd"/>
+            <w:r>
+              <w:rPr>
+                <w:rFonts w:ascii="Arial" w:hAnsi="Arial" w:cs="Arial"/>
+                <w:sz w:val="24"/>
+                <w:szCs w:val="24"/>
+              </w:rPr>
+              <w:t xml:space="preserve"> </w:t>
+            </w:r>
+            <w:proofErr w:type="spellStart"/>
+            <w:r>
+              <w:rPr>
+                <w:rFonts w:ascii="Arial" w:hAnsi="Arial" w:cs="Arial"/>
+                <w:sz w:val="24"/>
+                <w:szCs w:val="24"/>
+              </w:rPr>
+              <w:t>ili</w:t>
+            </w:r>
+            <w:proofErr w:type="spellEnd"/>
+            <w:r>
+              <w:rPr>
+                <w:rFonts w:ascii="Arial" w:hAnsi="Arial" w:cs="Arial"/>
+                <w:sz w:val="24"/>
+                <w:szCs w:val="24"/>
+              </w:rPr>
+              <w:t xml:space="preserve"> </w:t>
+            </w:r>
+            <w:proofErr w:type="spellStart"/>
+            <w:r>
+              <w:rPr>
+                <w:rFonts w:ascii="Arial" w:hAnsi="Arial" w:cs="Arial"/>
+                <w:sz w:val="24"/>
+                <w:szCs w:val="24"/>
+              </w:rPr>
+              <w:t>registrirati</w:t>
+            </w:r>
+            <w:proofErr w:type="spellEnd"/>
+            <w:r>
+              <w:rPr>
+                <w:rFonts w:ascii="Arial" w:hAnsi="Arial" w:cs="Arial"/>
+                <w:sz w:val="24"/>
+                <w:szCs w:val="24"/>
+              </w:rPr>
+              <w:t xml:space="preserve"> </w:t>
+            </w:r>
+            <w:proofErr w:type="spellStart"/>
+            <w:r>
+              <w:rPr>
+                <w:rFonts w:ascii="Arial" w:hAnsi="Arial" w:cs="Arial"/>
+                <w:sz w:val="24"/>
+                <w:szCs w:val="24"/>
+              </w:rPr>
+              <w:t>novi</w:t>
+            </w:r>
+            <w:proofErr w:type="spellEnd"/>
+            <w:r>
+              <w:rPr>
+                <w:rFonts w:ascii="Arial" w:hAnsi="Arial" w:cs="Arial"/>
+                <w:sz w:val="24"/>
+                <w:szCs w:val="24"/>
+              </w:rPr>
+              <w:t xml:space="preserve"> </w:t>
+            </w:r>
+            <w:proofErr w:type="spellStart"/>
+            <w:r>
+              <w:rPr>
+                <w:rFonts w:ascii="Arial" w:hAnsi="Arial" w:cs="Arial"/>
+                <w:sz w:val="24"/>
+                <w:szCs w:val="24"/>
+              </w:rPr>
+              <w:t>račun</w:t>
+            </w:r>
+            <w:proofErr w:type="spellEnd"/>
+            <w:r>
+              <w:rPr>
+                <w:rFonts w:ascii="Arial" w:hAnsi="Arial" w:cs="Arial"/>
+                <w:sz w:val="24"/>
+                <w:szCs w:val="24"/>
+              </w:rPr>
+              <w:t xml:space="preserve"> </w:t>
+            </w:r>
+            <w:proofErr w:type="spellStart"/>
+            <w:r>
+              <w:rPr>
+                <w:rFonts w:ascii="Arial" w:hAnsi="Arial" w:cs="Arial"/>
+                <w:sz w:val="24"/>
+                <w:szCs w:val="24"/>
+              </w:rPr>
+              <w:t>putem</w:t>
+            </w:r>
+            <w:proofErr w:type="spellEnd"/>
+            <w:r>
+              <w:rPr>
+                <w:rFonts w:ascii="Arial" w:hAnsi="Arial" w:cs="Arial"/>
+                <w:sz w:val="24"/>
+                <w:szCs w:val="24"/>
+              </w:rPr>
+              <w:t xml:space="preserve"> e-</w:t>
+            </w:r>
+            <w:proofErr w:type="spellStart"/>
+            <w:r>
+              <w:rPr>
+                <w:rFonts w:ascii="Arial" w:hAnsi="Arial" w:cs="Arial"/>
+                <w:sz w:val="24"/>
+                <w:szCs w:val="24"/>
+              </w:rPr>
+              <w:t>maila</w:t>
+            </w:r>
+            <w:proofErr w:type="spellEnd"/>
+            <w:r>
+              <w:rPr>
+                <w:rFonts w:ascii="Arial" w:hAnsi="Arial" w:cs="Arial"/>
+                <w:sz w:val="24"/>
+                <w:szCs w:val="24"/>
+              </w:rPr>
+              <w:t xml:space="preserve"> </w:t>
+            </w:r>
+            <w:proofErr w:type="spellStart"/>
+            <w:r>
+              <w:rPr>
+                <w:rFonts w:ascii="Arial" w:hAnsi="Arial" w:cs="Arial"/>
+                <w:sz w:val="24"/>
+                <w:szCs w:val="24"/>
+              </w:rPr>
+              <w:t>ili</w:t>
+            </w:r>
+            <w:proofErr w:type="spellEnd"/>
+            <w:r>
+              <w:rPr>
+                <w:rFonts w:ascii="Arial" w:hAnsi="Arial" w:cs="Arial"/>
+                <w:sz w:val="24"/>
+                <w:szCs w:val="24"/>
+              </w:rPr>
+              <w:t xml:space="preserve"> </w:t>
+            </w:r>
+            <w:proofErr w:type="spellStart"/>
+            <w:r>
+              <w:rPr>
+                <w:rFonts w:ascii="Arial" w:hAnsi="Arial" w:cs="Arial"/>
+                <w:sz w:val="24"/>
+                <w:szCs w:val="24"/>
+              </w:rPr>
+              <w:t>društvenih</w:t>
+            </w:r>
+            <w:proofErr w:type="spellEnd"/>
+            <w:r>
+              <w:rPr>
+                <w:rFonts w:ascii="Arial" w:hAnsi="Arial" w:cs="Arial"/>
+                <w:sz w:val="24"/>
+                <w:szCs w:val="24"/>
+              </w:rPr>
+              <w:t xml:space="preserve"> </w:t>
+            </w:r>
+            <w:proofErr w:type="spellStart"/>
+            <w:r>
+              <w:rPr>
+                <w:rFonts w:ascii="Arial" w:hAnsi="Arial" w:cs="Arial"/>
+                <w:sz w:val="24"/>
+                <w:szCs w:val="24"/>
+              </w:rPr>
+              <w:t>mreža</w:t>
+            </w:r>
+            <w:proofErr w:type="spellEnd"/>
+            <w:r>
+              <w:rPr>
+                <w:rFonts w:ascii="Arial" w:hAnsi="Arial" w:cs="Arial"/>
+                <w:sz w:val="24"/>
+                <w:szCs w:val="24"/>
+              </w:rPr>
+              <w:t>.</w:t>
+            </w:r>
           </w:p>
         </w:tc>
       </w:tr>
@@ -10063,12 +10449,17 @@
               <w:ind w:left="0"/>
               <w:jc w:val="center"/>
               <w:rPr>
-                <w:lang w:val="hr-HR"/>
-              </w:rPr>
-            </w:pPr>
-            <w:r>
-              <w:rPr>
-                <w:lang w:val="hr-HR"/>
+                <w:rFonts w:ascii="Arial" w:hAnsi="Arial" w:cs="Arial"/>
+                <w:sz w:val="24"/>
+                <w:szCs w:val="24"/>
+                <w:lang w:val="hr-HR"/>
+              </w:rPr>
+            </w:pPr>
+            <w:r>
+              <w:rPr>
+                <w:rFonts w:ascii="Arial" w:hAnsi="Arial" w:cs="Arial"/>
+                <w:sz w:val="24"/>
+                <w:szCs w:val="24"/>
               </w:rPr>
               <w:t>UC2</w:t>
             </w:r>
@@ -10076,7 +10467,7 @@
         </w:tc>
         <w:tc>
           <w:tcPr>
-            <w:tcW w:w="2160" w:type="dxa"/>
+            <w:tcW w:w="2527" w:type="dxa"/>
             <w:tcBorders>
               <w:left w:val="single" w:sz="6" w:space="0" w:color="auto"/>
               <w:bottom w:val="single" w:sz="6" w:space="0" w:color="auto"/>
@@ -10090,14 +10481,69 @@
               <w:spacing w:before="0" w:after="0" w:line="300" w:lineRule="auto"/>
               <w:ind w:left="0"/>
               <w:rPr>
-                <w:lang w:val="hr-HR"/>
-              </w:rPr>
-            </w:pPr>
-          </w:p>
-        </w:tc>
-        <w:tc>
-          <w:tcPr>
-            <w:tcW w:w="6300" w:type="dxa"/>
+                <w:rFonts w:ascii="Arial" w:hAnsi="Arial" w:cs="Arial"/>
+                <w:b/>
+                <w:sz w:val="24"/>
+                <w:szCs w:val="24"/>
+                <w:lang w:val="hr-HR"/>
+              </w:rPr>
+            </w:pPr>
+            <w:proofErr w:type="spellStart"/>
+            <w:r>
+              <w:rPr>
+                <w:rFonts w:ascii="Arial" w:hAnsi="Arial" w:cs="Arial"/>
+                <w:b/>
+                <w:sz w:val="24"/>
+                <w:szCs w:val="24"/>
+              </w:rPr>
+              <w:t>Učitavanje</w:t>
+            </w:r>
+            <w:proofErr w:type="spellEnd"/>
+            <w:r>
+              <w:rPr>
+                <w:rFonts w:ascii="Arial" w:hAnsi="Arial" w:cs="Arial"/>
+                <w:b/>
+                <w:sz w:val="24"/>
+                <w:szCs w:val="24"/>
+              </w:rPr>
+              <w:t xml:space="preserve"> </w:t>
+            </w:r>
+            <w:proofErr w:type="spellStart"/>
+            <w:r>
+              <w:rPr>
+                <w:rFonts w:ascii="Arial" w:hAnsi="Arial" w:cs="Arial"/>
+                <w:b/>
+                <w:sz w:val="24"/>
+                <w:szCs w:val="24"/>
+              </w:rPr>
+              <w:t>naslovne</w:t>
+            </w:r>
+            <w:proofErr w:type="spellEnd"/>
+            <w:r>
+              <w:rPr>
+                <w:rFonts w:ascii="Arial" w:hAnsi="Arial" w:cs="Arial"/>
+                <w:b/>
+                <w:sz w:val="24"/>
+                <w:szCs w:val="24"/>
+              </w:rPr>
+              <w:t xml:space="preserve"> </w:t>
+            </w:r>
+            <w:proofErr w:type="spellStart"/>
+            <w:r>
+              <w:rPr>
+                <w:rFonts w:ascii="Arial" w:hAnsi="Arial" w:cs="Arial"/>
+                <w:b/>
+                <w:sz w:val="24"/>
+                <w:szCs w:val="24"/>
+              </w:rPr>
+              <w:t>stranice</w:t>
+            </w:r>
+            <w:proofErr w:type="spellEnd"/>
+          </w:p>
+        </w:tc>
+        <w:tc>
+          <w:tcPr>
+            <w:tcW w:w="5933" w:type="dxa"/>
             <w:tcBorders>
               <w:top w:val="single" w:sz="6" w:space="0" w:color="auto"/>
               <w:left w:val="single" w:sz="6" w:space="0" w:color="auto"/>
@@ -10112,9 +10558,246 @@
               <w:spacing w:before="0" w:after="0" w:line="300" w:lineRule="auto"/>
               <w:ind w:left="0"/>
               <w:rPr>
-                <w:lang w:val="hr-HR"/>
-              </w:rPr>
-            </w:pPr>
+                <w:rFonts w:ascii="Arial" w:hAnsi="Arial" w:cs="Arial"/>
+                <w:sz w:val="24"/>
+                <w:szCs w:val="24"/>
+                <w:lang w:val="hr-HR"/>
+              </w:rPr>
+            </w:pPr>
+            <w:proofErr w:type="spellStart"/>
+            <w:r>
+              <w:rPr>
+                <w:rFonts w:ascii="Arial" w:hAnsi="Arial" w:cs="Arial"/>
+                <w:sz w:val="24"/>
+                <w:szCs w:val="24"/>
+              </w:rPr>
+              <w:t>Nakon</w:t>
+            </w:r>
+            <w:proofErr w:type="spellEnd"/>
+            <w:r>
+              <w:rPr>
+                <w:rFonts w:ascii="Arial" w:hAnsi="Arial" w:cs="Arial"/>
+                <w:sz w:val="24"/>
+                <w:szCs w:val="24"/>
+              </w:rPr>
+              <w:t xml:space="preserve"> </w:t>
+            </w:r>
+            <w:proofErr w:type="spellStart"/>
+            <w:r>
+              <w:rPr>
+                <w:rFonts w:ascii="Arial" w:hAnsi="Arial" w:cs="Arial"/>
+                <w:sz w:val="24"/>
+                <w:szCs w:val="24"/>
+              </w:rPr>
+              <w:t>prijave</w:t>
+            </w:r>
+            <w:proofErr w:type="spellEnd"/>
+            <w:r>
+              <w:rPr>
+                <w:rFonts w:ascii="Arial" w:hAnsi="Arial" w:cs="Arial"/>
+                <w:sz w:val="24"/>
+                <w:szCs w:val="24"/>
+              </w:rPr>
+              <w:t xml:space="preserve">, </w:t>
+            </w:r>
+            <w:proofErr w:type="spellStart"/>
+            <w:r>
+              <w:rPr>
+                <w:rFonts w:ascii="Arial" w:hAnsi="Arial" w:cs="Arial"/>
+                <w:sz w:val="24"/>
+                <w:szCs w:val="24"/>
+              </w:rPr>
+              <w:t>korisnik</w:t>
+            </w:r>
+            <w:proofErr w:type="spellEnd"/>
+            <w:r>
+              <w:rPr>
+                <w:rFonts w:ascii="Arial" w:hAnsi="Arial" w:cs="Arial"/>
+                <w:sz w:val="24"/>
+                <w:szCs w:val="24"/>
+              </w:rPr>
+              <w:t xml:space="preserve"> </w:t>
+            </w:r>
+            <w:proofErr w:type="spellStart"/>
+            <w:r>
+              <w:rPr>
+                <w:rFonts w:ascii="Arial" w:hAnsi="Arial" w:cs="Arial"/>
+                <w:sz w:val="24"/>
+                <w:szCs w:val="24"/>
+              </w:rPr>
+              <w:t>vidi</w:t>
+            </w:r>
+            <w:proofErr w:type="spellEnd"/>
+            <w:r>
+              <w:rPr>
+                <w:rFonts w:ascii="Arial" w:hAnsi="Arial" w:cs="Arial"/>
+                <w:sz w:val="24"/>
+                <w:szCs w:val="24"/>
+              </w:rPr>
+              <w:t xml:space="preserve"> </w:t>
+            </w:r>
+            <w:proofErr w:type="spellStart"/>
+            <w:r>
+              <w:rPr>
+                <w:rFonts w:ascii="Arial" w:hAnsi="Arial" w:cs="Arial"/>
+                <w:sz w:val="24"/>
+                <w:szCs w:val="24"/>
+              </w:rPr>
+              <w:t>početnu</w:t>
+            </w:r>
+            <w:proofErr w:type="spellEnd"/>
+            <w:r>
+              <w:rPr>
+                <w:rFonts w:ascii="Arial" w:hAnsi="Arial" w:cs="Arial"/>
+                <w:sz w:val="24"/>
+                <w:szCs w:val="24"/>
+              </w:rPr>
+              <w:t xml:space="preserve"> </w:t>
+            </w:r>
+            <w:proofErr w:type="spellStart"/>
+            <w:r>
+              <w:rPr>
+                <w:rFonts w:ascii="Arial" w:hAnsi="Arial" w:cs="Arial"/>
+                <w:sz w:val="24"/>
+                <w:szCs w:val="24"/>
+              </w:rPr>
+              <w:t>stranicu</w:t>
+            </w:r>
+            <w:proofErr w:type="spellEnd"/>
+            <w:r>
+              <w:rPr>
+                <w:rFonts w:ascii="Arial" w:hAnsi="Arial" w:cs="Arial"/>
+                <w:sz w:val="24"/>
+                <w:szCs w:val="24"/>
+              </w:rPr>
+              <w:t xml:space="preserve"> s </w:t>
+            </w:r>
+            <w:proofErr w:type="spellStart"/>
+            <w:r>
+              <w:rPr>
+                <w:rFonts w:ascii="Arial" w:hAnsi="Arial" w:cs="Arial"/>
+                <w:sz w:val="24"/>
+                <w:szCs w:val="24"/>
+              </w:rPr>
+              <w:t>feedom</w:t>
+            </w:r>
+            <w:proofErr w:type="spellEnd"/>
+            <w:r>
+              <w:rPr>
+                <w:rFonts w:ascii="Arial" w:hAnsi="Arial" w:cs="Arial"/>
+                <w:sz w:val="24"/>
+                <w:szCs w:val="24"/>
+              </w:rPr>
+              <w:t xml:space="preserve"> </w:t>
+            </w:r>
+            <w:proofErr w:type="spellStart"/>
+            <w:r>
+              <w:rPr>
+                <w:rFonts w:ascii="Arial" w:hAnsi="Arial" w:cs="Arial"/>
+                <w:sz w:val="24"/>
+                <w:szCs w:val="24"/>
+              </w:rPr>
+              <w:t>objava</w:t>
+            </w:r>
+            <w:proofErr w:type="spellEnd"/>
+            <w:r>
+              <w:rPr>
+                <w:rFonts w:ascii="Arial" w:hAnsi="Arial" w:cs="Arial"/>
+                <w:sz w:val="24"/>
+                <w:szCs w:val="24"/>
+              </w:rPr>
+              <w:t xml:space="preserve"> </w:t>
+            </w:r>
+            <w:proofErr w:type="spellStart"/>
+            <w:r>
+              <w:rPr>
+                <w:rFonts w:ascii="Arial" w:hAnsi="Arial" w:cs="Arial"/>
+                <w:sz w:val="24"/>
+                <w:szCs w:val="24"/>
+              </w:rPr>
+              <w:t>koje</w:t>
+            </w:r>
+            <w:proofErr w:type="spellEnd"/>
+            <w:r>
+              <w:rPr>
+                <w:rFonts w:ascii="Arial" w:hAnsi="Arial" w:cs="Arial"/>
+                <w:sz w:val="24"/>
+                <w:szCs w:val="24"/>
+              </w:rPr>
+              <w:t xml:space="preserve"> </w:t>
+            </w:r>
+            <w:proofErr w:type="spellStart"/>
+            <w:r>
+              <w:rPr>
+                <w:rFonts w:ascii="Arial" w:hAnsi="Arial" w:cs="Arial"/>
+                <w:sz w:val="24"/>
+                <w:szCs w:val="24"/>
+              </w:rPr>
+              <w:t>slijede</w:t>
+            </w:r>
+            <w:proofErr w:type="spellEnd"/>
+            <w:r>
+              <w:rPr>
+                <w:rFonts w:ascii="Arial" w:hAnsi="Arial" w:cs="Arial"/>
+                <w:sz w:val="24"/>
+                <w:szCs w:val="24"/>
+              </w:rPr>
+              <w:t xml:space="preserve"> </w:t>
+            </w:r>
+            <w:proofErr w:type="spellStart"/>
+            <w:r>
+              <w:rPr>
+                <w:rFonts w:ascii="Arial" w:hAnsi="Arial" w:cs="Arial"/>
+                <w:sz w:val="24"/>
+                <w:szCs w:val="24"/>
+              </w:rPr>
+              <w:t>i</w:t>
+            </w:r>
+            <w:proofErr w:type="spellEnd"/>
+            <w:r>
+              <w:rPr>
+                <w:rFonts w:ascii="Arial" w:hAnsi="Arial" w:cs="Arial"/>
+                <w:sz w:val="24"/>
+                <w:szCs w:val="24"/>
+              </w:rPr>
+              <w:t xml:space="preserve"> </w:t>
+            </w:r>
+            <w:proofErr w:type="spellStart"/>
+            <w:r>
+              <w:rPr>
+                <w:rFonts w:ascii="Arial" w:hAnsi="Arial" w:cs="Arial"/>
+                <w:sz w:val="24"/>
+                <w:szCs w:val="24"/>
+              </w:rPr>
+              <w:t>preporučenim</w:t>
+            </w:r>
+            <w:proofErr w:type="spellEnd"/>
+            <w:r>
+              <w:rPr>
+                <w:rFonts w:ascii="Arial" w:hAnsi="Arial" w:cs="Arial"/>
+                <w:sz w:val="24"/>
+                <w:szCs w:val="24"/>
+              </w:rPr>
+              <w:t xml:space="preserve"> </w:t>
+            </w:r>
+            <w:proofErr w:type="spellStart"/>
+            <w:r>
+              <w:rPr>
+                <w:rFonts w:ascii="Arial" w:hAnsi="Arial" w:cs="Arial"/>
+                <w:sz w:val="24"/>
+                <w:szCs w:val="24"/>
+              </w:rPr>
+              <w:t>sadržajem</w:t>
+            </w:r>
+            <w:proofErr w:type="spellEnd"/>
+            <w:r>
+              <w:rPr>
+                <w:rFonts w:ascii="Arial" w:hAnsi="Arial" w:cs="Arial"/>
+                <w:sz w:val="24"/>
+                <w:szCs w:val="24"/>
+              </w:rPr>
+              <w:t>.</w:t>
+            </w:r>
           </w:p>
         </w:tc>
       </w:tr>
@@ -10137,12 +10820,17 @@
               <w:ind w:left="0"/>
               <w:jc w:val="center"/>
               <w:rPr>
-                <w:lang w:val="hr-HR"/>
-              </w:rPr>
-            </w:pPr>
-            <w:r>
-              <w:rPr>
-                <w:lang w:val="hr-HR"/>
+                <w:rFonts w:ascii="Arial" w:hAnsi="Arial" w:cs="Arial"/>
+                <w:sz w:val="24"/>
+                <w:szCs w:val="24"/>
+                <w:lang w:val="hr-HR"/>
+              </w:rPr>
+            </w:pPr>
+            <w:r>
+              <w:rPr>
+                <w:rFonts w:ascii="Arial" w:hAnsi="Arial" w:cs="Arial"/>
+                <w:sz w:val="24"/>
+                <w:szCs w:val="24"/>
               </w:rPr>
               <w:t>UC3</w:t>
             </w:r>
@@ -10150,7 +10838,7 @@
         </w:tc>
         <w:tc>
           <w:tcPr>
-            <w:tcW w:w="2160" w:type="dxa"/>
+            <w:tcW w:w="2527" w:type="dxa"/>
             <w:tcBorders>
               <w:top w:val="single" w:sz="6" w:space="0" w:color="auto"/>
               <w:left w:val="single" w:sz="6" w:space="0" w:color="auto"/>
@@ -10165,14 +10853,69 @@
               <w:spacing w:before="0" w:after="0" w:line="300" w:lineRule="auto"/>
               <w:ind w:left="0"/>
               <w:rPr>
-                <w:lang w:val="hr-HR"/>
-              </w:rPr>
-            </w:pPr>
-          </w:p>
-        </w:tc>
-        <w:tc>
-          <w:tcPr>
-            <w:tcW w:w="6300" w:type="dxa"/>
+                <w:rFonts w:ascii="Arial" w:hAnsi="Arial" w:cs="Arial"/>
+                <w:b/>
+                <w:sz w:val="24"/>
+                <w:szCs w:val="24"/>
+                <w:lang w:val="hr-HR"/>
+              </w:rPr>
+            </w:pPr>
+            <w:proofErr w:type="spellStart"/>
+            <w:r>
+              <w:rPr>
+                <w:rFonts w:ascii="Arial" w:hAnsi="Arial" w:cs="Arial"/>
+                <w:b/>
+                <w:sz w:val="24"/>
+                <w:szCs w:val="24"/>
+              </w:rPr>
+              <w:t>Učitavanje</w:t>
+            </w:r>
+            <w:proofErr w:type="spellEnd"/>
+            <w:r>
+              <w:rPr>
+                <w:rFonts w:ascii="Arial" w:hAnsi="Arial" w:cs="Arial"/>
+                <w:b/>
+                <w:sz w:val="24"/>
+                <w:szCs w:val="24"/>
+              </w:rPr>
+              <w:t xml:space="preserve"> </w:t>
+            </w:r>
+            <w:proofErr w:type="spellStart"/>
+            <w:r>
+              <w:rPr>
+                <w:rFonts w:ascii="Arial" w:hAnsi="Arial" w:cs="Arial"/>
+                <w:b/>
+                <w:sz w:val="24"/>
+                <w:szCs w:val="24"/>
+              </w:rPr>
+              <w:t>stranice</w:t>
+            </w:r>
+            <w:proofErr w:type="spellEnd"/>
+            <w:r>
+              <w:rPr>
+                <w:rFonts w:ascii="Arial" w:hAnsi="Arial" w:cs="Arial"/>
+                <w:b/>
+                <w:sz w:val="24"/>
+                <w:szCs w:val="24"/>
+              </w:rPr>
+              <w:t xml:space="preserve"> </w:t>
+            </w:r>
+            <w:proofErr w:type="spellStart"/>
+            <w:r>
+              <w:rPr>
+                <w:rFonts w:ascii="Arial" w:hAnsi="Arial" w:cs="Arial"/>
+                <w:b/>
+                <w:sz w:val="24"/>
+                <w:szCs w:val="24"/>
+              </w:rPr>
+              <w:t>profila</w:t>
+            </w:r>
+            <w:proofErr w:type="spellEnd"/>
+          </w:p>
+        </w:tc>
+        <w:tc>
+          <w:tcPr>
+            <w:tcW w:w="5933" w:type="dxa"/>
             <w:tcBorders>
               <w:top w:val="single" w:sz="6" w:space="0" w:color="auto"/>
               <w:left w:val="single" w:sz="6" w:space="0" w:color="auto"/>
@@ -10187,9 +10930,711 @@
               <w:spacing w:before="0" w:after="0" w:line="300" w:lineRule="auto"/>
               <w:ind w:left="0"/>
               <w:rPr>
-                <w:lang w:val="hr-HR"/>
-              </w:rPr>
-            </w:pPr>
+                <w:rFonts w:ascii="Arial" w:hAnsi="Arial" w:cs="Arial"/>
+                <w:sz w:val="24"/>
+                <w:szCs w:val="24"/>
+                <w:lang w:val="hr-HR"/>
+              </w:rPr>
+            </w:pPr>
+            <w:proofErr w:type="spellStart"/>
+            <w:r>
+              <w:rPr>
+                <w:rFonts w:ascii="Arial" w:hAnsi="Arial" w:cs="Arial"/>
+                <w:sz w:val="24"/>
+                <w:szCs w:val="24"/>
+              </w:rPr>
+              <w:t>Korisnik</w:t>
+            </w:r>
+            <w:proofErr w:type="spellEnd"/>
+            <w:r>
+              <w:rPr>
+                <w:rFonts w:ascii="Arial" w:hAnsi="Arial" w:cs="Arial"/>
+                <w:sz w:val="24"/>
+                <w:szCs w:val="24"/>
+              </w:rPr>
+              <w:t xml:space="preserve"> </w:t>
+            </w:r>
+            <w:proofErr w:type="spellStart"/>
+            <w:r>
+              <w:rPr>
+                <w:rFonts w:ascii="Arial" w:hAnsi="Arial" w:cs="Arial"/>
+                <w:sz w:val="24"/>
+                <w:szCs w:val="24"/>
+              </w:rPr>
+              <w:t>može</w:t>
+            </w:r>
+            <w:proofErr w:type="spellEnd"/>
+            <w:r>
+              <w:rPr>
+                <w:rFonts w:ascii="Arial" w:hAnsi="Arial" w:cs="Arial"/>
+                <w:sz w:val="24"/>
+                <w:szCs w:val="24"/>
+              </w:rPr>
+              <w:t xml:space="preserve"> </w:t>
+            </w:r>
+            <w:proofErr w:type="spellStart"/>
+            <w:r>
+              <w:rPr>
+                <w:rFonts w:ascii="Arial" w:hAnsi="Arial" w:cs="Arial"/>
+                <w:sz w:val="24"/>
+                <w:szCs w:val="24"/>
+              </w:rPr>
+              <w:t>pregledati</w:t>
+            </w:r>
+            <w:proofErr w:type="spellEnd"/>
+            <w:r>
+              <w:rPr>
+                <w:rFonts w:ascii="Arial" w:hAnsi="Arial" w:cs="Arial"/>
+                <w:sz w:val="24"/>
+                <w:szCs w:val="24"/>
+              </w:rPr>
+              <w:t xml:space="preserve"> </w:t>
+            </w:r>
+            <w:proofErr w:type="spellStart"/>
+            <w:r>
+              <w:rPr>
+                <w:rFonts w:ascii="Arial" w:hAnsi="Arial" w:cs="Arial"/>
+                <w:sz w:val="24"/>
+                <w:szCs w:val="24"/>
+              </w:rPr>
+              <w:t>vlastiti</w:t>
+            </w:r>
+            <w:proofErr w:type="spellEnd"/>
+            <w:r>
+              <w:rPr>
+                <w:rFonts w:ascii="Arial" w:hAnsi="Arial" w:cs="Arial"/>
+                <w:sz w:val="24"/>
+                <w:szCs w:val="24"/>
+              </w:rPr>
+              <w:t xml:space="preserve"> </w:t>
+            </w:r>
+            <w:proofErr w:type="spellStart"/>
+            <w:r>
+              <w:rPr>
+                <w:rFonts w:ascii="Arial" w:hAnsi="Arial" w:cs="Arial"/>
+                <w:sz w:val="24"/>
+                <w:szCs w:val="24"/>
+              </w:rPr>
+              <w:t>profil</w:t>
+            </w:r>
+            <w:proofErr w:type="spellEnd"/>
+            <w:r>
+              <w:rPr>
+                <w:rFonts w:ascii="Arial" w:hAnsi="Arial" w:cs="Arial"/>
+                <w:sz w:val="24"/>
+                <w:szCs w:val="24"/>
+              </w:rPr>
+              <w:t xml:space="preserve">, </w:t>
+            </w:r>
+            <w:proofErr w:type="spellStart"/>
+            <w:r>
+              <w:rPr>
+                <w:rFonts w:ascii="Arial" w:hAnsi="Arial" w:cs="Arial"/>
+                <w:sz w:val="24"/>
+                <w:szCs w:val="24"/>
+              </w:rPr>
+              <w:t>vidjeti</w:t>
+            </w:r>
+            <w:proofErr w:type="spellEnd"/>
+            <w:r>
+              <w:rPr>
+                <w:rFonts w:ascii="Arial" w:hAnsi="Arial" w:cs="Arial"/>
+                <w:sz w:val="24"/>
+                <w:szCs w:val="24"/>
+              </w:rPr>
+              <w:t xml:space="preserve"> </w:t>
+            </w:r>
+            <w:proofErr w:type="spellStart"/>
+            <w:r>
+              <w:rPr>
+                <w:rFonts w:ascii="Arial" w:hAnsi="Arial" w:cs="Arial"/>
+                <w:sz w:val="24"/>
+                <w:szCs w:val="24"/>
+              </w:rPr>
+              <w:t>svoje</w:t>
+            </w:r>
+            <w:proofErr w:type="spellEnd"/>
+            <w:r>
+              <w:rPr>
+                <w:rFonts w:ascii="Arial" w:hAnsi="Arial" w:cs="Arial"/>
+                <w:sz w:val="24"/>
+                <w:szCs w:val="24"/>
+              </w:rPr>
+              <w:t xml:space="preserve"> </w:t>
+            </w:r>
+            <w:proofErr w:type="spellStart"/>
+            <w:r>
+              <w:rPr>
+                <w:rFonts w:ascii="Arial" w:hAnsi="Arial" w:cs="Arial"/>
+                <w:sz w:val="24"/>
+                <w:szCs w:val="24"/>
+              </w:rPr>
+              <w:t>objave</w:t>
+            </w:r>
+            <w:proofErr w:type="spellEnd"/>
+            <w:r>
+              <w:rPr>
+                <w:rFonts w:ascii="Arial" w:hAnsi="Arial" w:cs="Arial"/>
+                <w:sz w:val="24"/>
+                <w:szCs w:val="24"/>
+              </w:rPr>
+              <w:t xml:space="preserve">, </w:t>
+            </w:r>
+            <w:proofErr w:type="spellStart"/>
+            <w:r>
+              <w:rPr>
+                <w:rFonts w:ascii="Arial" w:hAnsi="Arial" w:cs="Arial"/>
+                <w:sz w:val="24"/>
+                <w:szCs w:val="24"/>
+              </w:rPr>
+              <w:t>pratitelje</w:t>
+            </w:r>
+            <w:proofErr w:type="spellEnd"/>
+            <w:r>
+              <w:rPr>
+                <w:rFonts w:ascii="Arial" w:hAnsi="Arial" w:cs="Arial"/>
+                <w:sz w:val="24"/>
+                <w:szCs w:val="24"/>
+              </w:rPr>
+              <w:t xml:space="preserve"> </w:t>
+            </w:r>
+            <w:proofErr w:type="spellStart"/>
+            <w:r>
+              <w:rPr>
+                <w:rFonts w:ascii="Arial" w:hAnsi="Arial" w:cs="Arial"/>
+                <w:sz w:val="24"/>
+                <w:szCs w:val="24"/>
+              </w:rPr>
+              <w:t>i</w:t>
+            </w:r>
+            <w:proofErr w:type="spellEnd"/>
+            <w:r>
+              <w:rPr>
+                <w:rFonts w:ascii="Arial" w:hAnsi="Arial" w:cs="Arial"/>
+                <w:sz w:val="24"/>
+                <w:szCs w:val="24"/>
+              </w:rPr>
+              <w:t xml:space="preserve"> </w:t>
+            </w:r>
+            <w:proofErr w:type="spellStart"/>
+            <w:r>
+              <w:rPr>
+                <w:rFonts w:ascii="Arial" w:hAnsi="Arial" w:cs="Arial"/>
+                <w:sz w:val="24"/>
+                <w:szCs w:val="24"/>
+              </w:rPr>
+              <w:t>podatke</w:t>
+            </w:r>
+            <w:proofErr w:type="spellEnd"/>
+            <w:r>
+              <w:rPr>
+                <w:rFonts w:ascii="Arial" w:hAnsi="Arial" w:cs="Arial"/>
+                <w:sz w:val="24"/>
+                <w:szCs w:val="24"/>
+              </w:rPr>
+              <w:t xml:space="preserve"> </w:t>
+            </w:r>
+            <w:proofErr w:type="spellStart"/>
+            <w:r>
+              <w:rPr>
+                <w:rFonts w:ascii="Arial" w:hAnsi="Arial" w:cs="Arial"/>
+                <w:sz w:val="24"/>
+                <w:szCs w:val="24"/>
+              </w:rPr>
+              <w:t>profila</w:t>
+            </w:r>
+            <w:proofErr w:type="spellEnd"/>
+            <w:r>
+              <w:rPr>
+                <w:rFonts w:ascii="Arial" w:hAnsi="Arial" w:cs="Arial"/>
+                <w:sz w:val="24"/>
+                <w:szCs w:val="24"/>
+              </w:rPr>
+              <w:t>.</w:t>
+            </w:r>
+          </w:p>
+        </w:tc>
+      </w:tr>
+      <w:tr>
+        <w:trPr>
+          <w:trHeight w:val="614"/>
+        </w:trPr>
+        <w:tc>
+          <w:tcPr>
+            <w:tcW w:w="1159" w:type="dxa"/>
+            <w:tcBorders>
+              <w:top w:val="single" w:sz="6" w:space="0" w:color="auto"/>
+              <w:left w:val="single" w:sz="6" w:space="0" w:color="auto"/>
+              <w:right w:val="single" w:sz="6" w:space="0" w:color="auto"/>
+            </w:tcBorders>
+            <w:shd w:val="clear" w:color="auto" w:fill="auto"/>
+          </w:tcPr>
+          <w:p>
+            <w:pPr>
+              <w:pStyle w:val="Tijeloteksta"/>
+              <w:spacing w:before="0" w:after="0" w:line="300" w:lineRule="auto"/>
+              <w:ind w:left="0"/>
+              <w:jc w:val="center"/>
+              <w:rPr>
+                <w:rFonts w:ascii="Arial" w:hAnsi="Arial" w:cs="Arial"/>
+                <w:sz w:val="24"/>
+                <w:szCs w:val="24"/>
+                <w:lang w:val="hr-HR"/>
+              </w:rPr>
+            </w:pPr>
+            <w:r>
+              <w:rPr>
+                <w:rFonts w:ascii="Arial" w:hAnsi="Arial" w:cs="Arial"/>
+                <w:sz w:val="24"/>
+                <w:szCs w:val="24"/>
+              </w:rPr>
+              <w:t>UC4</w:t>
+            </w:r>
+          </w:p>
+        </w:tc>
+        <w:tc>
+          <w:tcPr>
+            <w:tcW w:w="2527" w:type="dxa"/>
+            <w:tcBorders>
+              <w:top w:val="single" w:sz="6" w:space="0" w:color="auto"/>
+              <w:left w:val="single" w:sz="6" w:space="0" w:color="auto"/>
+              <w:right w:val="single" w:sz="6" w:space="0" w:color="auto"/>
+            </w:tcBorders>
+            <w:shd w:val="clear" w:color="auto" w:fill="auto"/>
+          </w:tcPr>
+          <w:p>
+            <w:pPr>
+              <w:pStyle w:val="Tijeloteksta"/>
+              <w:spacing w:before="0" w:after="0" w:line="300" w:lineRule="auto"/>
+              <w:ind w:left="0"/>
+              <w:rPr>
+                <w:rFonts w:ascii="Arial" w:hAnsi="Arial" w:cs="Arial"/>
+                <w:b/>
+                <w:sz w:val="24"/>
+                <w:szCs w:val="24"/>
+                <w:lang w:val="hr-HR"/>
+              </w:rPr>
+            </w:pPr>
+            <w:proofErr w:type="spellStart"/>
+            <w:r>
+              <w:rPr>
+                <w:rFonts w:ascii="Arial" w:hAnsi="Arial" w:cs="Arial"/>
+                <w:b/>
+                <w:sz w:val="24"/>
+                <w:szCs w:val="24"/>
+              </w:rPr>
+              <w:t>Slanje</w:t>
+            </w:r>
+            <w:proofErr w:type="spellEnd"/>
+            <w:r>
+              <w:rPr>
+                <w:rFonts w:ascii="Arial" w:hAnsi="Arial" w:cs="Arial"/>
+                <w:b/>
+                <w:sz w:val="24"/>
+                <w:szCs w:val="24"/>
+              </w:rPr>
+              <w:t xml:space="preserve"> </w:t>
+            </w:r>
+            <w:proofErr w:type="spellStart"/>
+            <w:r>
+              <w:rPr>
+                <w:rFonts w:ascii="Arial" w:hAnsi="Arial" w:cs="Arial"/>
+                <w:b/>
+                <w:sz w:val="24"/>
+                <w:szCs w:val="24"/>
+              </w:rPr>
+              <w:t>privatnih</w:t>
+            </w:r>
+            <w:proofErr w:type="spellEnd"/>
+            <w:r>
+              <w:rPr>
+                <w:rFonts w:ascii="Arial" w:hAnsi="Arial" w:cs="Arial"/>
+                <w:b/>
+                <w:sz w:val="24"/>
+                <w:szCs w:val="24"/>
+              </w:rPr>
+              <w:t xml:space="preserve"> </w:t>
+            </w:r>
+            <w:proofErr w:type="spellStart"/>
+            <w:r>
+              <w:rPr>
+                <w:rFonts w:ascii="Arial" w:hAnsi="Arial" w:cs="Arial"/>
+                <w:b/>
+                <w:sz w:val="24"/>
+                <w:szCs w:val="24"/>
+              </w:rPr>
+              <w:t>poruka</w:t>
+            </w:r>
+            <w:proofErr w:type="spellEnd"/>
+          </w:p>
+        </w:tc>
+        <w:tc>
+          <w:tcPr>
+            <w:tcW w:w="5933" w:type="dxa"/>
+            <w:tcBorders>
+              <w:top w:val="single" w:sz="6" w:space="0" w:color="auto"/>
+              <w:left w:val="single" w:sz="6" w:space="0" w:color="auto"/>
+              <w:bottom w:val="single" w:sz="6" w:space="0" w:color="auto"/>
+              <w:right w:val="single" w:sz="6" w:space="0" w:color="auto"/>
+            </w:tcBorders>
+            <w:shd w:val="clear" w:color="auto" w:fill="auto"/>
+          </w:tcPr>
+          <w:p>
+            <w:pPr>
+              <w:pStyle w:val="Tijeloteksta"/>
+              <w:spacing w:before="0" w:after="0" w:line="300" w:lineRule="auto"/>
+              <w:ind w:left="0"/>
+              <w:rPr>
+                <w:rFonts w:ascii="Arial" w:hAnsi="Arial" w:cs="Arial"/>
+                <w:sz w:val="24"/>
+                <w:szCs w:val="24"/>
+                <w:lang w:val="hr-HR"/>
+              </w:rPr>
+            </w:pPr>
+            <w:proofErr w:type="spellStart"/>
+            <w:r>
+              <w:rPr>
+                <w:rFonts w:ascii="Arial" w:hAnsi="Arial" w:cs="Arial"/>
+                <w:sz w:val="24"/>
+                <w:szCs w:val="24"/>
+              </w:rPr>
+              <w:t>Korisnici</w:t>
+            </w:r>
+            <w:proofErr w:type="spellEnd"/>
+            <w:r>
+              <w:rPr>
+                <w:rFonts w:ascii="Arial" w:hAnsi="Arial" w:cs="Arial"/>
+                <w:sz w:val="24"/>
+                <w:szCs w:val="24"/>
+              </w:rPr>
+              <w:t xml:space="preserve"> </w:t>
+            </w:r>
+            <w:proofErr w:type="spellStart"/>
+            <w:r>
+              <w:rPr>
+                <w:rFonts w:ascii="Arial" w:hAnsi="Arial" w:cs="Arial"/>
+                <w:sz w:val="24"/>
+                <w:szCs w:val="24"/>
+              </w:rPr>
+              <w:t>mogu</w:t>
+            </w:r>
+            <w:proofErr w:type="spellEnd"/>
+            <w:r>
+              <w:rPr>
+                <w:rFonts w:ascii="Arial" w:hAnsi="Arial" w:cs="Arial"/>
+                <w:sz w:val="24"/>
+                <w:szCs w:val="24"/>
+              </w:rPr>
+              <w:t xml:space="preserve"> </w:t>
+            </w:r>
+            <w:proofErr w:type="spellStart"/>
+            <w:r>
+              <w:rPr>
+                <w:rFonts w:ascii="Arial" w:hAnsi="Arial" w:cs="Arial"/>
+                <w:sz w:val="24"/>
+                <w:szCs w:val="24"/>
+              </w:rPr>
+              <w:t>slati</w:t>
+            </w:r>
+            <w:proofErr w:type="spellEnd"/>
+            <w:r>
+              <w:rPr>
+                <w:rFonts w:ascii="Arial" w:hAnsi="Arial" w:cs="Arial"/>
+                <w:sz w:val="24"/>
+                <w:szCs w:val="24"/>
+              </w:rPr>
+              <w:t xml:space="preserve"> </w:t>
+            </w:r>
+            <w:proofErr w:type="spellStart"/>
+            <w:r>
+              <w:rPr>
+                <w:rFonts w:ascii="Arial" w:hAnsi="Arial" w:cs="Arial"/>
+                <w:sz w:val="24"/>
+                <w:szCs w:val="24"/>
+              </w:rPr>
+              <w:t>i</w:t>
+            </w:r>
+            <w:proofErr w:type="spellEnd"/>
+            <w:r>
+              <w:rPr>
+                <w:rFonts w:ascii="Arial" w:hAnsi="Arial" w:cs="Arial"/>
+                <w:sz w:val="24"/>
+                <w:szCs w:val="24"/>
+              </w:rPr>
+              <w:t xml:space="preserve"> </w:t>
+            </w:r>
+            <w:proofErr w:type="spellStart"/>
+            <w:r>
+              <w:rPr>
+                <w:rFonts w:ascii="Arial" w:hAnsi="Arial" w:cs="Arial"/>
+                <w:sz w:val="24"/>
+                <w:szCs w:val="24"/>
+              </w:rPr>
+              <w:t>primati</w:t>
+            </w:r>
+            <w:proofErr w:type="spellEnd"/>
+            <w:r>
+              <w:rPr>
+                <w:rFonts w:ascii="Arial" w:hAnsi="Arial" w:cs="Arial"/>
+                <w:sz w:val="24"/>
+                <w:szCs w:val="24"/>
+              </w:rPr>
+              <w:t xml:space="preserve"> </w:t>
+            </w:r>
+            <w:proofErr w:type="spellStart"/>
+            <w:r>
+              <w:rPr>
+                <w:rFonts w:ascii="Arial" w:hAnsi="Arial" w:cs="Arial"/>
+                <w:sz w:val="24"/>
+                <w:szCs w:val="24"/>
+              </w:rPr>
+              <w:t>privatne</w:t>
+            </w:r>
+            <w:proofErr w:type="spellEnd"/>
+            <w:r>
+              <w:rPr>
+                <w:rFonts w:ascii="Arial" w:hAnsi="Arial" w:cs="Arial"/>
+                <w:sz w:val="24"/>
+                <w:szCs w:val="24"/>
+              </w:rPr>
+              <w:t xml:space="preserve"> </w:t>
+            </w:r>
+            <w:proofErr w:type="spellStart"/>
+            <w:r>
+              <w:rPr>
+                <w:rFonts w:ascii="Arial" w:hAnsi="Arial" w:cs="Arial"/>
+                <w:sz w:val="24"/>
+                <w:szCs w:val="24"/>
+              </w:rPr>
+              <w:t>poruke</w:t>
+            </w:r>
+            <w:proofErr w:type="spellEnd"/>
+            <w:r>
+              <w:rPr>
+                <w:rFonts w:ascii="Arial" w:hAnsi="Arial" w:cs="Arial"/>
+                <w:sz w:val="24"/>
+                <w:szCs w:val="24"/>
+              </w:rPr>
+              <w:t xml:space="preserve"> </w:t>
+            </w:r>
+            <w:proofErr w:type="spellStart"/>
+            <w:r>
+              <w:rPr>
+                <w:rFonts w:ascii="Arial" w:hAnsi="Arial" w:cs="Arial"/>
+                <w:sz w:val="24"/>
+                <w:szCs w:val="24"/>
+              </w:rPr>
+              <w:t>između</w:t>
+            </w:r>
+            <w:proofErr w:type="spellEnd"/>
+            <w:r>
+              <w:rPr>
+                <w:rFonts w:ascii="Arial" w:hAnsi="Arial" w:cs="Arial"/>
+                <w:sz w:val="24"/>
+                <w:szCs w:val="24"/>
+              </w:rPr>
+              <w:t xml:space="preserve"> </w:t>
+            </w:r>
+            <w:proofErr w:type="spellStart"/>
+            <w:r>
+              <w:rPr>
+                <w:rFonts w:ascii="Arial" w:hAnsi="Arial" w:cs="Arial"/>
+                <w:sz w:val="24"/>
+                <w:szCs w:val="24"/>
+              </w:rPr>
+              <w:t>svojih</w:t>
+            </w:r>
+            <w:proofErr w:type="spellEnd"/>
+            <w:r>
+              <w:rPr>
+                <w:rFonts w:ascii="Arial" w:hAnsi="Arial" w:cs="Arial"/>
+                <w:sz w:val="24"/>
+                <w:szCs w:val="24"/>
+              </w:rPr>
+              <w:t xml:space="preserve"> </w:t>
+            </w:r>
+            <w:proofErr w:type="spellStart"/>
+            <w:r>
+              <w:rPr>
+                <w:rFonts w:ascii="Arial" w:hAnsi="Arial" w:cs="Arial"/>
+                <w:sz w:val="24"/>
+                <w:szCs w:val="24"/>
+              </w:rPr>
+              <w:t>prijatelja</w:t>
+            </w:r>
+            <w:proofErr w:type="spellEnd"/>
+            <w:r>
+              <w:rPr>
+                <w:rFonts w:ascii="Arial" w:hAnsi="Arial" w:cs="Arial"/>
+                <w:sz w:val="24"/>
+                <w:szCs w:val="24"/>
+              </w:rPr>
+              <w:t xml:space="preserve"> </w:t>
+            </w:r>
+            <w:proofErr w:type="spellStart"/>
+            <w:r>
+              <w:rPr>
+                <w:rFonts w:ascii="Arial" w:hAnsi="Arial" w:cs="Arial"/>
+                <w:sz w:val="24"/>
+                <w:szCs w:val="24"/>
+              </w:rPr>
+              <w:t>ili</w:t>
+            </w:r>
+            <w:proofErr w:type="spellEnd"/>
+            <w:r>
+              <w:rPr>
+                <w:rFonts w:ascii="Arial" w:hAnsi="Arial" w:cs="Arial"/>
+                <w:sz w:val="24"/>
+                <w:szCs w:val="24"/>
+              </w:rPr>
+              <w:t xml:space="preserve"> </w:t>
+            </w:r>
+            <w:proofErr w:type="spellStart"/>
+            <w:r>
+              <w:rPr>
+                <w:rFonts w:ascii="Arial" w:hAnsi="Arial" w:cs="Arial"/>
+                <w:sz w:val="24"/>
+                <w:szCs w:val="24"/>
+              </w:rPr>
+              <w:t>pratitelja</w:t>
+            </w:r>
+            <w:proofErr w:type="spellEnd"/>
+            <w:r>
+              <w:rPr>
+                <w:rFonts w:ascii="Arial" w:hAnsi="Arial" w:cs="Arial"/>
+                <w:sz w:val="24"/>
+                <w:szCs w:val="24"/>
+              </w:rPr>
+              <w:t>.</w:t>
+            </w:r>
+          </w:p>
+        </w:tc>
+      </w:tr>
+      <w:tr>
+        <w:trPr>
+          <w:trHeight w:val="235"/>
+        </w:trPr>
+        <w:tc>
+          <w:tcPr>
+            <w:tcW w:w="1159" w:type="dxa"/>
+            <w:tcBorders>
+              <w:left w:val="single" w:sz="6" w:space="0" w:color="auto"/>
+              <w:bottom w:val="single" w:sz="6" w:space="0" w:color="auto"/>
+              <w:right w:val="single" w:sz="6" w:space="0" w:color="auto"/>
+            </w:tcBorders>
+            <w:shd w:val="clear" w:color="auto" w:fill="auto"/>
+          </w:tcPr>
+          <w:p>
+            <w:pPr>
+              <w:pStyle w:val="Tijeloteksta"/>
+              <w:spacing w:before="0" w:after="0" w:line="300" w:lineRule="auto"/>
+              <w:ind w:left="0"/>
+              <w:jc w:val="center"/>
+              <w:rPr>
+                <w:rFonts w:ascii="Arial" w:hAnsi="Arial" w:cs="Arial"/>
+                <w:sz w:val="24"/>
+                <w:szCs w:val="24"/>
+                <w:lang w:val="hr-HR"/>
+              </w:rPr>
+            </w:pPr>
+            <w:r>
+              <w:rPr>
+                <w:rFonts w:ascii="Arial" w:hAnsi="Arial" w:cs="Arial"/>
+                <w:sz w:val="24"/>
+                <w:szCs w:val="24"/>
+              </w:rPr>
+              <w:t>UC5</w:t>
+            </w:r>
+          </w:p>
+        </w:tc>
+        <w:tc>
+          <w:tcPr>
+            <w:tcW w:w="2527" w:type="dxa"/>
+            <w:tcBorders>
+              <w:left w:val="single" w:sz="6" w:space="0" w:color="auto"/>
+              <w:bottom w:val="single" w:sz="6" w:space="0" w:color="auto"/>
+              <w:right w:val="single" w:sz="6" w:space="0" w:color="auto"/>
+            </w:tcBorders>
+            <w:shd w:val="clear" w:color="auto" w:fill="auto"/>
+          </w:tcPr>
+          <w:p>
+            <w:pPr>
+              <w:pStyle w:val="Tijeloteksta"/>
+              <w:spacing w:before="0" w:after="0" w:line="300" w:lineRule="auto"/>
+              <w:ind w:left="0"/>
+              <w:rPr>
+                <w:rFonts w:ascii="Arial" w:hAnsi="Arial" w:cs="Arial"/>
+                <w:b/>
+                <w:sz w:val="24"/>
+                <w:szCs w:val="24"/>
+                <w:lang w:val="hr-HR"/>
+              </w:rPr>
+            </w:pPr>
+            <w:proofErr w:type="spellStart"/>
+            <w:r>
+              <w:rPr>
+                <w:rFonts w:ascii="Arial" w:hAnsi="Arial" w:cs="Arial"/>
+                <w:b/>
+                <w:sz w:val="24"/>
+                <w:szCs w:val="24"/>
+              </w:rPr>
+              <w:t>Objavljivanje</w:t>
+            </w:r>
+            <w:proofErr w:type="spellEnd"/>
+            <w:r>
+              <w:rPr>
+                <w:rFonts w:ascii="Arial" w:hAnsi="Arial" w:cs="Arial"/>
+                <w:b/>
+                <w:sz w:val="24"/>
+                <w:szCs w:val="24"/>
+              </w:rPr>
+              <w:t xml:space="preserve"> </w:t>
+            </w:r>
+            <w:proofErr w:type="spellStart"/>
+            <w:r>
+              <w:rPr>
+                <w:rFonts w:ascii="Arial" w:hAnsi="Arial" w:cs="Arial"/>
+                <w:b/>
+                <w:sz w:val="24"/>
+                <w:szCs w:val="24"/>
+              </w:rPr>
+              <w:t>sadržaja</w:t>
+            </w:r>
+            <w:proofErr w:type="spellEnd"/>
+          </w:p>
+        </w:tc>
+        <w:tc>
+          <w:tcPr>
+            <w:tcW w:w="5933" w:type="dxa"/>
+            <w:tcBorders>
+              <w:top w:val="single" w:sz="6" w:space="0" w:color="auto"/>
+              <w:left w:val="single" w:sz="6" w:space="0" w:color="auto"/>
+              <w:bottom w:val="single" w:sz="6" w:space="0" w:color="auto"/>
+              <w:right w:val="single" w:sz="6" w:space="0" w:color="auto"/>
+            </w:tcBorders>
+            <w:shd w:val="clear" w:color="auto" w:fill="auto"/>
+          </w:tcPr>
+          <w:p>
+            <w:pPr>
+              <w:pStyle w:val="Tijeloteksta"/>
+              <w:spacing w:before="0" w:after="0" w:line="300" w:lineRule="auto"/>
+              <w:ind w:left="0"/>
+              <w:rPr>
+                <w:rFonts w:ascii="Arial" w:hAnsi="Arial" w:cs="Arial"/>
+                <w:sz w:val="24"/>
+                <w:szCs w:val="24"/>
+                <w:lang w:val="hr-HR"/>
+              </w:rPr>
+            </w:pPr>
+            <w:r>
+              <w:rPr>
+                <w:rFonts w:ascii="Arial" w:hAnsi="Arial" w:cs="Arial"/>
+                <w:sz w:val="24"/>
+                <w:szCs w:val="24"/>
+                <w:lang w:val="hr-HR"/>
+              </w:rPr>
+              <w:t>Korisnici mogu objavljivati sadržaj (tekst, slike, video, linkove) vidljiv njihovim pratiteljima.</w:t>
+            </w:r>
           </w:p>
         </w:tc>
       </w:tr>
@@ -10214,20 +11659,25 @@
               <w:ind w:left="0"/>
               <w:jc w:val="center"/>
               <w:rPr>
-                <w:lang w:val="hr-HR"/>
-              </w:rPr>
-            </w:pPr>
-            <w:r>
-              <w:rPr>
-                <w:lang w:val="hr-HR"/>
-              </w:rPr>
-              <w:t>UC4</w:t>
-            </w:r>
-          </w:p>
-        </w:tc>
-        <w:tc>
-          <w:tcPr>
-            <w:tcW w:w="2160" w:type="dxa"/>
+                <w:rFonts w:ascii="Arial" w:hAnsi="Arial" w:cs="Arial"/>
+                <w:sz w:val="24"/>
+                <w:szCs w:val="24"/>
+                <w:lang w:val="hr-HR"/>
+              </w:rPr>
+            </w:pPr>
+            <w:r>
+              <w:rPr>
+                <w:rFonts w:ascii="Arial" w:hAnsi="Arial" w:cs="Arial"/>
+                <w:sz w:val="24"/>
+                <w:szCs w:val="24"/>
+              </w:rPr>
+              <w:t>UC6</w:t>
+            </w:r>
+          </w:p>
+        </w:tc>
+        <w:tc>
+          <w:tcPr>
+            <w:tcW w:w="2527" w:type="dxa"/>
             <w:tcBorders>
               <w:top w:val="single" w:sz="6" w:space="0" w:color="auto"/>
               <w:left w:val="single" w:sz="6" w:space="0" w:color="auto"/>
@@ -10241,14 +11691,69 @@
               <w:spacing w:before="0" w:after="0" w:line="300" w:lineRule="auto"/>
               <w:ind w:left="0"/>
               <w:rPr>
-                <w:lang w:val="hr-HR"/>
-              </w:rPr>
-            </w:pPr>
-          </w:p>
-        </w:tc>
-        <w:tc>
-          <w:tcPr>
-            <w:tcW w:w="6300" w:type="dxa"/>
+                <w:rFonts w:ascii="Arial" w:hAnsi="Arial" w:cs="Arial"/>
+                <w:b/>
+                <w:sz w:val="24"/>
+                <w:szCs w:val="24"/>
+                <w:lang w:val="hr-HR"/>
+              </w:rPr>
+            </w:pPr>
+            <w:proofErr w:type="spellStart"/>
+            <w:r>
+              <w:rPr>
+                <w:rFonts w:ascii="Arial" w:hAnsi="Arial" w:cs="Arial"/>
+                <w:b/>
+                <w:sz w:val="24"/>
+                <w:szCs w:val="24"/>
+              </w:rPr>
+              <w:t>Praćenje</w:t>
+            </w:r>
+            <w:proofErr w:type="spellEnd"/>
+            <w:r>
+              <w:rPr>
+                <w:rFonts w:ascii="Arial" w:hAnsi="Arial" w:cs="Arial"/>
+                <w:b/>
+                <w:sz w:val="24"/>
+                <w:szCs w:val="24"/>
+              </w:rPr>
+              <w:t xml:space="preserve"> </w:t>
+            </w:r>
+            <w:proofErr w:type="spellStart"/>
+            <w:r>
+              <w:rPr>
+                <w:rFonts w:ascii="Arial" w:hAnsi="Arial" w:cs="Arial"/>
+                <w:b/>
+                <w:sz w:val="24"/>
+                <w:szCs w:val="24"/>
+              </w:rPr>
+              <w:t>drugih</w:t>
+            </w:r>
+            <w:proofErr w:type="spellEnd"/>
+            <w:r>
+              <w:rPr>
+                <w:rFonts w:ascii="Arial" w:hAnsi="Arial" w:cs="Arial"/>
+                <w:b/>
+                <w:sz w:val="24"/>
+                <w:szCs w:val="24"/>
+              </w:rPr>
+              <w:t xml:space="preserve"> </w:t>
+            </w:r>
+            <w:proofErr w:type="spellStart"/>
+            <w:r>
+              <w:rPr>
+                <w:rFonts w:ascii="Arial" w:hAnsi="Arial" w:cs="Arial"/>
+                <w:b/>
+                <w:sz w:val="24"/>
+                <w:szCs w:val="24"/>
+              </w:rPr>
+              <w:t>korisnika</w:t>
+            </w:r>
+            <w:proofErr w:type="spellEnd"/>
+          </w:p>
+        </w:tc>
+        <w:tc>
+          <w:tcPr>
+            <w:tcW w:w="5933" w:type="dxa"/>
             <w:tcBorders>
               <w:top w:val="single" w:sz="6" w:space="0" w:color="auto"/>
               <w:left w:val="single" w:sz="6" w:space="0" w:color="auto"/>
@@ -10263,161 +11768,228 @@
               <w:spacing w:before="0" w:after="0" w:line="300" w:lineRule="auto"/>
               <w:ind w:left="0"/>
               <w:rPr>
-                <w:lang w:val="hr-HR"/>
-              </w:rPr>
-            </w:pPr>
-          </w:p>
-        </w:tc>
-      </w:tr>
-      <w:tr>
-        <w:trPr>
-          <w:trHeight w:val="235"/>
-        </w:trPr>
-        <w:tc>
-          <w:tcPr>
-            <w:tcW w:w="1159" w:type="dxa"/>
-            <w:tcBorders>
-              <w:left w:val="single" w:sz="6" w:space="0" w:color="auto"/>
-              <w:bottom w:val="single" w:sz="6" w:space="0" w:color="auto"/>
-              <w:right w:val="single" w:sz="6" w:space="0" w:color="auto"/>
-            </w:tcBorders>
-            <w:shd w:val="clear" w:color="auto" w:fill="auto"/>
-          </w:tcPr>
-          <w:p>
-            <w:pPr>
-              <w:pStyle w:val="Tijeloteksta"/>
-              <w:spacing w:before="0" w:after="0" w:line="300" w:lineRule="auto"/>
-              <w:ind w:left="0"/>
-              <w:jc w:val="center"/>
-              <w:rPr>
-                <w:lang w:val="hr-HR"/>
-              </w:rPr>
-            </w:pPr>
-            <w:r>
-              <w:rPr>
-                <w:lang w:val="hr-HR"/>
-              </w:rPr>
-              <w:t>UC5</w:t>
-            </w:r>
-          </w:p>
-        </w:tc>
-        <w:tc>
-          <w:tcPr>
-            <w:tcW w:w="2160" w:type="dxa"/>
-            <w:tcBorders>
-              <w:left w:val="single" w:sz="6" w:space="0" w:color="auto"/>
-              <w:bottom w:val="single" w:sz="6" w:space="0" w:color="auto"/>
-              <w:right w:val="single" w:sz="6" w:space="0" w:color="auto"/>
-            </w:tcBorders>
-            <w:shd w:val="clear" w:color="auto" w:fill="auto"/>
-          </w:tcPr>
-          <w:p>
-            <w:pPr>
-              <w:pStyle w:val="Tijeloteksta"/>
-              <w:spacing w:before="0" w:after="0" w:line="300" w:lineRule="auto"/>
-              <w:ind w:left="0"/>
-              <w:rPr>
-                <w:lang w:val="hr-HR"/>
-              </w:rPr>
-            </w:pPr>
-          </w:p>
-        </w:tc>
-        <w:tc>
-          <w:tcPr>
-            <w:tcW w:w="6300" w:type="dxa"/>
-            <w:tcBorders>
-              <w:top w:val="single" w:sz="6" w:space="0" w:color="auto"/>
-              <w:left w:val="single" w:sz="6" w:space="0" w:color="auto"/>
-              <w:bottom w:val="single" w:sz="6" w:space="0" w:color="auto"/>
-              <w:right w:val="single" w:sz="6" w:space="0" w:color="auto"/>
-            </w:tcBorders>
-            <w:shd w:val="clear" w:color="auto" w:fill="auto"/>
-          </w:tcPr>
-          <w:p>
-            <w:pPr>
-              <w:pStyle w:val="Tijeloteksta"/>
-              <w:spacing w:before="0" w:after="0" w:line="300" w:lineRule="auto"/>
-              <w:ind w:left="0"/>
-              <w:rPr>
-                <w:lang w:val="hr-HR"/>
-              </w:rPr>
-            </w:pPr>
-          </w:p>
-        </w:tc>
-      </w:tr>
-      <w:tr>
-        <w:trPr>
-          <w:trHeight w:val="299"/>
-        </w:trPr>
-        <w:tc>
-          <w:tcPr>
-            <w:tcW w:w="1159" w:type="dxa"/>
-            <w:tcBorders>
-              <w:top w:val="single" w:sz="6" w:space="0" w:color="auto"/>
-              <w:left w:val="single" w:sz="6" w:space="0" w:color="auto"/>
-              <w:right w:val="single" w:sz="6" w:space="0" w:color="auto"/>
-            </w:tcBorders>
-            <w:shd w:val="clear" w:color="auto" w:fill="auto"/>
-          </w:tcPr>
-          <w:p>
-            <w:pPr>
-              <w:pStyle w:val="Tijeloteksta"/>
-              <w:spacing w:before="0" w:after="0" w:line="300" w:lineRule="auto"/>
-              <w:ind w:left="0"/>
-              <w:jc w:val="center"/>
-              <w:rPr>
-                <w:lang w:val="hr-HR"/>
-              </w:rPr>
-            </w:pPr>
-            <w:r>
-              <w:rPr>
-                <w:lang w:val="hr-HR"/>
-              </w:rPr>
-              <w:t>UC6</w:t>
-            </w:r>
-          </w:p>
-        </w:tc>
-        <w:tc>
-          <w:tcPr>
-            <w:tcW w:w="2160" w:type="dxa"/>
-            <w:tcBorders>
-              <w:top w:val="single" w:sz="6" w:space="0" w:color="auto"/>
-              <w:left w:val="single" w:sz="6" w:space="0" w:color="auto"/>
-              <w:right w:val="single" w:sz="6" w:space="0" w:color="auto"/>
-            </w:tcBorders>
-            <w:shd w:val="clear" w:color="auto" w:fill="auto"/>
-          </w:tcPr>
-          <w:p>
-            <w:pPr>
-              <w:pStyle w:val="Tijeloteksta"/>
-              <w:spacing w:before="0" w:after="0" w:line="300" w:lineRule="auto"/>
-              <w:ind w:left="0"/>
-              <w:rPr>
-                <w:lang w:val="hr-HR"/>
-              </w:rPr>
-            </w:pPr>
-          </w:p>
-        </w:tc>
-        <w:tc>
-          <w:tcPr>
-            <w:tcW w:w="6300" w:type="dxa"/>
-            <w:tcBorders>
-              <w:top w:val="single" w:sz="6" w:space="0" w:color="auto"/>
-              <w:left w:val="single" w:sz="6" w:space="0" w:color="auto"/>
-              <w:bottom w:val="single" w:sz="6" w:space="0" w:color="auto"/>
-              <w:right w:val="single" w:sz="6" w:space="0" w:color="auto"/>
-            </w:tcBorders>
-            <w:shd w:val="clear" w:color="auto" w:fill="auto"/>
-          </w:tcPr>
-          <w:p>
-            <w:pPr>
-              <w:pStyle w:val="Tijeloteksta"/>
-              <w:spacing w:before="0" w:after="0" w:line="300" w:lineRule="auto"/>
-              <w:ind w:left="0"/>
-              <w:rPr>
-                <w:lang w:val="hr-HR"/>
-              </w:rPr>
-            </w:pPr>
+                <w:rFonts w:ascii="Arial" w:hAnsi="Arial" w:cs="Arial"/>
+                <w:sz w:val="24"/>
+                <w:szCs w:val="24"/>
+                <w:lang w:val="hr-HR"/>
+              </w:rPr>
+            </w:pPr>
+            <w:proofErr w:type="spellStart"/>
+            <w:r>
+              <w:rPr>
+                <w:rFonts w:ascii="Arial" w:hAnsi="Arial" w:cs="Arial"/>
+                <w:sz w:val="24"/>
+                <w:szCs w:val="24"/>
+              </w:rPr>
+              <w:t>Korisnici</w:t>
+            </w:r>
+            <w:proofErr w:type="spellEnd"/>
+            <w:r>
+              <w:rPr>
+                <w:rFonts w:ascii="Arial" w:hAnsi="Arial" w:cs="Arial"/>
+                <w:sz w:val="24"/>
+                <w:szCs w:val="24"/>
+              </w:rPr>
+              <w:t xml:space="preserve"> </w:t>
+            </w:r>
+            <w:proofErr w:type="spellStart"/>
+            <w:r>
+              <w:rPr>
+                <w:rFonts w:ascii="Arial" w:hAnsi="Arial" w:cs="Arial"/>
+                <w:sz w:val="24"/>
+                <w:szCs w:val="24"/>
+              </w:rPr>
+              <w:t>mogu</w:t>
+            </w:r>
+            <w:proofErr w:type="spellEnd"/>
+            <w:r>
+              <w:rPr>
+                <w:rFonts w:ascii="Arial" w:hAnsi="Arial" w:cs="Arial"/>
+                <w:sz w:val="24"/>
+                <w:szCs w:val="24"/>
+              </w:rPr>
+              <w:t xml:space="preserve"> </w:t>
+            </w:r>
+            <w:proofErr w:type="spellStart"/>
+            <w:r>
+              <w:rPr>
+                <w:rFonts w:ascii="Arial" w:hAnsi="Arial" w:cs="Arial"/>
+                <w:sz w:val="24"/>
+                <w:szCs w:val="24"/>
+              </w:rPr>
+              <w:t>pratiti</w:t>
+            </w:r>
+            <w:proofErr w:type="spellEnd"/>
+            <w:r>
+              <w:rPr>
+                <w:rFonts w:ascii="Arial" w:hAnsi="Arial" w:cs="Arial"/>
+                <w:sz w:val="24"/>
+                <w:szCs w:val="24"/>
+              </w:rPr>
+              <w:t xml:space="preserve"> </w:t>
+            </w:r>
+            <w:proofErr w:type="spellStart"/>
+            <w:r>
+              <w:rPr>
+                <w:rFonts w:ascii="Arial" w:hAnsi="Arial" w:cs="Arial"/>
+                <w:sz w:val="24"/>
+                <w:szCs w:val="24"/>
+              </w:rPr>
+              <w:t>druge</w:t>
+            </w:r>
+            <w:proofErr w:type="spellEnd"/>
+            <w:r>
+              <w:rPr>
+                <w:rFonts w:ascii="Arial" w:hAnsi="Arial" w:cs="Arial"/>
+                <w:sz w:val="24"/>
+                <w:szCs w:val="24"/>
+              </w:rPr>
+              <w:t xml:space="preserve"> </w:t>
+            </w:r>
+            <w:proofErr w:type="spellStart"/>
+            <w:r>
+              <w:rPr>
+                <w:rFonts w:ascii="Arial" w:hAnsi="Arial" w:cs="Arial"/>
+                <w:sz w:val="24"/>
+                <w:szCs w:val="24"/>
+              </w:rPr>
+              <w:t>korisnike</w:t>
+            </w:r>
+            <w:proofErr w:type="spellEnd"/>
+            <w:r>
+              <w:rPr>
+                <w:rFonts w:ascii="Arial" w:hAnsi="Arial" w:cs="Arial"/>
+                <w:sz w:val="24"/>
+                <w:szCs w:val="24"/>
+              </w:rPr>
+              <w:t xml:space="preserve"> </w:t>
+            </w:r>
+            <w:proofErr w:type="spellStart"/>
+            <w:r>
+              <w:rPr>
+                <w:rFonts w:ascii="Arial" w:hAnsi="Arial" w:cs="Arial"/>
+                <w:sz w:val="24"/>
+                <w:szCs w:val="24"/>
+              </w:rPr>
+              <w:t>i</w:t>
+            </w:r>
+            <w:proofErr w:type="spellEnd"/>
+            <w:r>
+              <w:rPr>
+                <w:rFonts w:ascii="Arial" w:hAnsi="Arial" w:cs="Arial"/>
+                <w:sz w:val="24"/>
+                <w:szCs w:val="24"/>
+              </w:rPr>
+              <w:t xml:space="preserve"> </w:t>
+            </w:r>
+            <w:proofErr w:type="spellStart"/>
+            <w:r>
+              <w:rPr>
+                <w:rFonts w:ascii="Arial" w:hAnsi="Arial" w:cs="Arial"/>
+                <w:sz w:val="24"/>
+                <w:szCs w:val="24"/>
+              </w:rPr>
+              <w:t>biti</w:t>
+            </w:r>
+            <w:proofErr w:type="spellEnd"/>
+            <w:r>
+              <w:rPr>
+                <w:rFonts w:ascii="Arial" w:hAnsi="Arial" w:cs="Arial"/>
+                <w:sz w:val="24"/>
+                <w:szCs w:val="24"/>
+              </w:rPr>
+              <w:t xml:space="preserve"> </w:t>
+            </w:r>
+            <w:proofErr w:type="spellStart"/>
+            <w:r>
+              <w:rPr>
+                <w:rFonts w:ascii="Arial" w:hAnsi="Arial" w:cs="Arial"/>
+                <w:sz w:val="24"/>
+                <w:szCs w:val="24"/>
+              </w:rPr>
+              <w:t>praćeni</w:t>
+            </w:r>
+            <w:proofErr w:type="spellEnd"/>
+            <w:r>
+              <w:rPr>
+                <w:rFonts w:ascii="Arial" w:hAnsi="Arial" w:cs="Arial"/>
+                <w:sz w:val="24"/>
+                <w:szCs w:val="24"/>
+              </w:rPr>
+              <w:t xml:space="preserve">, </w:t>
+            </w:r>
+            <w:proofErr w:type="spellStart"/>
+            <w:r>
+              <w:rPr>
+                <w:rFonts w:ascii="Arial" w:hAnsi="Arial" w:cs="Arial"/>
+                <w:sz w:val="24"/>
+                <w:szCs w:val="24"/>
+              </w:rPr>
+              <w:t>čime</w:t>
+            </w:r>
+            <w:proofErr w:type="spellEnd"/>
+            <w:r>
+              <w:rPr>
+                <w:rFonts w:ascii="Arial" w:hAnsi="Arial" w:cs="Arial"/>
+                <w:sz w:val="24"/>
+                <w:szCs w:val="24"/>
+              </w:rPr>
+              <w:t xml:space="preserve"> se </w:t>
+            </w:r>
+            <w:proofErr w:type="spellStart"/>
+            <w:r>
+              <w:rPr>
+                <w:rFonts w:ascii="Arial" w:hAnsi="Arial" w:cs="Arial"/>
+                <w:sz w:val="24"/>
+                <w:szCs w:val="24"/>
+              </w:rPr>
+              <w:t>stvara</w:t>
+            </w:r>
+            <w:proofErr w:type="spellEnd"/>
+            <w:r>
+              <w:rPr>
+                <w:rFonts w:ascii="Arial" w:hAnsi="Arial" w:cs="Arial"/>
+                <w:sz w:val="24"/>
+                <w:szCs w:val="24"/>
+              </w:rPr>
+              <w:t xml:space="preserve"> </w:t>
+            </w:r>
+            <w:proofErr w:type="spellStart"/>
+            <w:r>
+              <w:rPr>
+                <w:rFonts w:ascii="Arial" w:hAnsi="Arial" w:cs="Arial"/>
+                <w:sz w:val="24"/>
+                <w:szCs w:val="24"/>
+              </w:rPr>
+              <w:t>socijalna</w:t>
+            </w:r>
+            <w:proofErr w:type="spellEnd"/>
+            <w:r>
+              <w:rPr>
+                <w:rFonts w:ascii="Arial" w:hAnsi="Arial" w:cs="Arial"/>
+                <w:sz w:val="24"/>
+                <w:szCs w:val="24"/>
+              </w:rPr>
+              <w:t xml:space="preserve"> </w:t>
+            </w:r>
+            <w:proofErr w:type="spellStart"/>
+            <w:r>
+              <w:rPr>
+                <w:rFonts w:ascii="Arial" w:hAnsi="Arial" w:cs="Arial"/>
+                <w:sz w:val="24"/>
+                <w:szCs w:val="24"/>
+              </w:rPr>
+              <w:t>interakcija</w:t>
+            </w:r>
+            <w:proofErr w:type="spellEnd"/>
+            <w:r>
+              <w:rPr>
+                <w:rFonts w:ascii="Arial" w:hAnsi="Arial" w:cs="Arial"/>
+                <w:sz w:val="24"/>
+                <w:szCs w:val="24"/>
+              </w:rPr>
+              <w:t>.</w:t>
+            </w:r>
           </w:p>
         </w:tc>
       </w:tr>
@@ -10442,12 +12014,17 @@
               <w:ind w:left="0"/>
               <w:jc w:val="center"/>
               <w:rPr>
-                <w:lang w:val="hr-HR"/>
-              </w:rPr>
-            </w:pPr>
-            <w:r>
-              <w:rPr>
-                <w:lang w:val="hr-HR"/>
+                <w:rFonts w:ascii="Arial" w:hAnsi="Arial" w:cs="Arial"/>
+                <w:sz w:val="24"/>
+                <w:szCs w:val="24"/>
+                <w:lang w:val="hr-HR"/>
+              </w:rPr>
+            </w:pPr>
+            <w:r>
+              <w:rPr>
+                <w:rFonts w:ascii="Arial" w:hAnsi="Arial" w:cs="Arial"/>
+                <w:sz w:val="24"/>
+                <w:szCs w:val="24"/>
               </w:rPr>
               <w:t>UC7</w:t>
             </w:r>
@@ -10455,7 +12032,7 @@
         </w:tc>
         <w:tc>
           <w:tcPr>
-            <w:tcW w:w="2160" w:type="dxa"/>
+            <w:tcW w:w="2527" w:type="dxa"/>
             <w:tcBorders>
               <w:top w:val="single" w:sz="6" w:space="0" w:color="auto"/>
               <w:left w:val="single" w:sz="6" w:space="0" w:color="auto"/>
@@ -10469,14 +12046,69 @@
               <w:spacing w:before="0" w:after="0" w:line="300" w:lineRule="auto"/>
               <w:ind w:left="0"/>
               <w:rPr>
-                <w:lang w:val="hr-HR"/>
-              </w:rPr>
-            </w:pPr>
-          </w:p>
-        </w:tc>
-        <w:tc>
-          <w:tcPr>
-            <w:tcW w:w="6300" w:type="dxa"/>
+                <w:rFonts w:ascii="Arial" w:hAnsi="Arial" w:cs="Arial"/>
+                <w:b/>
+                <w:sz w:val="24"/>
+                <w:szCs w:val="24"/>
+                <w:lang w:val="hr-HR"/>
+              </w:rPr>
+            </w:pPr>
+            <w:proofErr w:type="spellStart"/>
+            <w:r>
+              <w:rPr>
+                <w:rFonts w:ascii="Arial" w:hAnsi="Arial" w:cs="Arial"/>
+                <w:b/>
+                <w:sz w:val="24"/>
+                <w:szCs w:val="24"/>
+              </w:rPr>
+              <w:t>Reagiranje</w:t>
+            </w:r>
+            <w:proofErr w:type="spellEnd"/>
+            <w:r>
+              <w:rPr>
+                <w:rFonts w:ascii="Arial" w:hAnsi="Arial" w:cs="Arial"/>
+                <w:b/>
+                <w:sz w:val="24"/>
+                <w:szCs w:val="24"/>
+              </w:rPr>
+              <w:t xml:space="preserve"> </w:t>
+            </w:r>
+            <w:proofErr w:type="spellStart"/>
+            <w:r>
+              <w:rPr>
+                <w:rFonts w:ascii="Arial" w:hAnsi="Arial" w:cs="Arial"/>
+                <w:b/>
+                <w:sz w:val="24"/>
+                <w:szCs w:val="24"/>
+              </w:rPr>
+              <w:t>na</w:t>
+            </w:r>
+            <w:proofErr w:type="spellEnd"/>
+            <w:r>
+              <w:rPr>
+                <w:rFonts w:ascii="Arial" w:hAnsi="Arial" w:cs="Arial"/>
+                <w:b/>
+                <w:sz w:val="24"/>
+                <w:szCs w:val="24"/>
+              </w:rPr>
+              <w:t xml:space="preserve"> </w:t>
+            </w:r>
+            <w:proofErr w:type="spellStart"/>
+            <w:r>
+              <w:rPr>
+                <w:rFonts w:ascii="Arial" w:hAnsi="Arial" w:cs="Arial"/>
+                <w:b/>
+                <w:sz w:val="24"/>
+                <w:szCs w:val="24"/>
+              </w:rPr>
+              <w:t>objavu</w:t>
+            </w:r>
+            <w:proofErr w:type="spellEnd"/>
+          </w:p>
+        </w:tc>
+        <w:tc>
+          <w:tcPr>
+            <w:tcW w:w="5933" w:type="dxa"/>
             <w:tcBorders>
               <w:top w:val="single" w:sz="6" w:space="0" w:color="auto"/>
               <w:left w:val="single" w:sz="6" w:space="0" w:color="auto"/>
@@ -10491,9 +12123,228 @@
               <w:spacing w:before="0" w:after="0" w:line="300" w:lineRule="auto"/>
               <w:ind w:left="0"/>
               <w:rPr>
-                <w:lang w:val="hr-HR"/>
-              </w:rPr>
-            </w:pPr>
+                <w:rFonts w:ascii="Arial" w:hAnsi="Arial" w:cs="Arial"/>
+                <w:sz w:val="24"/>
+                <w:szCs w:val="24"/>
+                <w:lang w:val="hr-HR"/>
+              </w:rPr>
+            </w:pPr>
+            <w:proofErr w:type="spellStart"/>
+            <w:r>
+              <w:rPr>
+                <w:rFonts w:ascii="Arial" w:hAnsi="Arial" w:cs="Arial"/>
+                <w:sz w:val="24"/>
+                <w:szCs w:val="24"/>
+              </w:rPr>
+              <w:t>Korisnici</w:t>
+            </w:r>
+            <w:proofErr w:type="spellEnd"/>
+            <w:r>
+              <w:rPr>
+                <w:rFonts w:ascii="Arial" w:hAnsi="Arial" w:cs="Arial"/>
+                <w:sz w:val="24"/>
+                <w:szCs w:val="24"/>
+              </w:rPr>
+              <w:t xml:space="preserve"> </w:t>
+            </w:r>
+            <w:proofErr w:type="spellStart"/>
+            <w:r>
+              <w:rPr>
+                <w:rFonts w:ascii="Arial" w:hAnsi="Arial" w:cs="Arial"/>
+                <w:sz w:val="24"/>
+                <w:szCs w:val="24"/>
+              </w:rPr>
+              <w:t>mogu</w:t>
+            </w:r>
+            <w:proofErr w:type="spellEnd"/>
+            <w:r>
+              <w:rPr>
+                <w:rFonts w:ascii="Arial" w:hAnsi="Arial" w:cs="Arial"/>
+                <w:sz w:val="24"/>
+                <w:szCs w:val="24"/>
+              </w:rPr>
+              <w:t xml:space="preserve"> </w:t>
+            </w:r>
+            <w:proofErr w:type="spellStart"/>
+            <w:r>
+              <w:rPr>
+                <w:rFonts w:ascii="Arial" w:hAnsi="Arial" w:cs="Arial"/>
+                <w:sz w:val="24"/>
+                <w:szCs w:val="24"/>
+              </w:rPr>
+              <w:t>lajkati</w:t>
+            </w:r>
+            <w:proofErr w:type="spellEnd"/>
+            <w:r>
+              <w:rPr>
+                <w:rFonts w:ascii="Arial" w:hAnsi="Arial" w:cs="Arial"/>
+                <w:sz w:val="24"/>
+                <w:szCs w:val="24"/>
+              </w:rPr>
+              <w:t xml:space="preserve">, </w:t>
+            </w:r>
+            <w:proofErr w:type="spellStart"/>
+            <w:r>
+              <w:rPr>
+                <w:rFonts w:ascii="Arial" w:hAnsi="Arial" w:cs="Arial"/>
+                <w:sz w:val="24"/>
+                <w:szCs w:val="24"/>
+              </w:rPr>
+              <w:t>dijeliti</w:t>
+            </w:r>
+            <w:proofErr w:type="spellEnd"/>
+            <w:r>
+              <w:rPr>
+                <w:rFonts w:ascii="Arial" w:hAnsi="Arial" w:cs="Arial"/>
+                <w:sz w:val="24"/>
+                <w:szCs w:val="24"/>
+              </w:rPr>
+              <w:t xml:space="preserve"> </w:t>
+            </w:r>
+            <w:proofErr w:type="spellStart"/>
+            <w:r>
+              <w:rPr>
+                <w:rFonts w:ascii="Arial" w:hAnsi="Arial" w:cs="Arial"/>
+                <w:sz w:val="24"/>
+                <w:szCs w:val="24"/>
+              </w:rPr>
+              <w:t>ili</w:t>
+            </w:r>
+            <w:proofErr w:type="spellEnd"/>
+            <w:r>
+              <w:rPr>
+                <w:rFonts w:ascii="Arial" w:hAnsi="Arial" w:cs="Arial"/>
+                <w:sz w:val="24"/>
+                <w:szCs w:val="24"/>
+              </w:rPr>
+              <w:t xml:space="preserve"> </w:t>
+            </w:r>
+            <w:proofErr w:type="spellStart"/>
+            <w:r>
+              <w:rPr>
+                <w:rFonts w:ascii="Arial" w:hAnsi="Arial" w:cs="Arial"/>
+                <w:sz w:val="24"/>
+                <w:szCs w:val="24"/>
+              </w:rPr>
+              <w:t>koristiti</w:t>
+            </w:r>
+            <w:proofErr w:type="spellEnd"/>
+            <w:r>
+              <w:rPr>
+                <w:rFonts w:ascii="Arial" w:hAnsi="Arial" w:cs="Arial"/>
+                <w:sz w:val="24"/>
+                <w:szCs w:val="24"/>
+              </w:rPr>
+              <w:t xml:space="preserve"> </w:t>
+            </w:r>
+            <w:proofErr w:type="spellStart"/>
+            <w:r>
+              <w:rPr>
+                <w:rFonts w:ascii="Arial" w:hAnsi="Arial" w:cs="Arial"/>
+                <w:sz w:val="24"/>
+                <w:szCs w:val="24"/>
+              </w:rPr>
+              <w:t>druge</w:t>
+            </w:r>
+            <w:proofErr w:type="spellEnd"/>
+            <w:r>
+              <w:rPr>
+                <w:rFonts w:ascii="Arial" w:hAnsi="Arial" w:cs="Arial"/>
+                <w:sz w:val="24"/>
+                <w:szCs w:val="24"/>
+              </w:rPr>
+              <w:t xml:space="preserve"> </w:t>
+            </w:r>
+            <w:proofErr w:type="spellStart"/>
+            <w:r>
+              <w:rPr>
+                <w:rFonts w:ascii="Arial" w:hAnsi="Arial" w:cs="Arial"/>
+                <w:sz w:val="24"/>
+                <w:szCs w:val="24"/>
+              </w:rPr>
+              <w:t>emotikone</w:t>
+            </w:r>
+            <w:proofErr w:type="spellEnd"/>
+            <w:r>
+              <w:rPr>
+                <w:rFonts w:ascii="Arial" w:hAnsi="Arial" w:cs="Arial"/>
+                <w:sz w:val="24"/>
+                <w:szCs w:val="24"/>
+              </w:rPr>
+              <w:t xml:space="preserve"> </w:t>
+            </w:r>
+            <w:proofErr w:type="spellStart"/>
+            <w:r>
+              <w:rPr>
+                <w:rFonts w:ascii="Arial" w:hAnsi="Arial" w:cs="Arial"/>
+                <w:sz w:val="24"/>
+                <w:szCs w:val="24"/>
+              </w:rPr>
+              <w:t>kao</w:t>
+            </w:r>
+            <w:proofErr w:type="spellEnd"/>
+            <w:r>
+              <w:rPr>
+                <w:rFonts w:ascii="Arial" w:hAnsi="Arial" w:cs="Arial"/>
+                <w:sz w:val="24"/>
+                <w:szCs w:val="24"/>
+              </w:rPr>
+              <w:t xml:space="preserve"> </w:t>
+            </w:r>
+            <w:proofErr w:type="spellStart"/>
+            <w:r>
+              <w:rPr>
+                <w:rFonts w:ascii="Arial" w:hAnsi="Arial" w:cs="Arial"/>
+                <w:sz w:val="24"/>
+                <w:szCs w:val="24"/>
+              </w:rPr>
+              <w:t>reakciju</w:t>
+            </w:r>
+            <w:proofErr w:type="spellEnd"/>
+            <w:r>
+              <w:rPr>
+                <w:rFonts w:ascii="Arial" w:hAnsi="Arial" w:cs="Arial"/>
+                <w:sz w:val="24"/>
+                <w:szCs w:val="24"/>
+              </w:rPr>
+              <w:t xml:space="preserve"> </w:t>
+            </w:r>
+            <w:proofErr w:type="spellStart"/>
+            <w:r>
+              <w:rPr>
+                <w:rFonts w:ascii="Arial" w:hAnsi="Arial" w:cs="Arial"/>
+                <w:sz w:val="24"/>
+                <w:szCs w:val="24"/>
+              </w:rPr>
+              <w:t>na</w:t>
+            </w:r>
+            <w:proofErr w:type="spellEnd"/>
+            <w:r>
+              <w:rPr>
+                <w:rFonts w:ascii="Arial" w:hAnsi="Arial" w:cs="Arial"/>
+                <w:sz w:val="24"/>
+                <w:szCs w:val="24"/>
+              </w:rPr>
+              <w:t xml:space="preserve"> </w:t>
+            </w:r>
+            <w:proofErr w:type="spellStart"/>
+            <w:r>
+              <w:rPr>
+                <w:rFonts w:ascii="Arial" w:hAnsi="Arial" w:cs="Arial"/>
+                <w:sz w:val="24"/>
+                <w:szCs w:val="24"/>
+              </w:rPr>
+              <w:t>objave</w:t>
+            </w:r>
+            <w:proofErr w:type="spellEnd"/>
+            <w:r>
+              <w:rPr>
+                <w:rFonts w:ascii="Arial" w:hAnsi="Arial" w:cs="Arial"/>
+                <w:sz w:val="24"/>
+                <w:szCs w:val="24"/>
+              </w:rPr>
+              <w:t>.</w:t>
+            </w:r>
           </w:p>
         </w:tc>
       </w:tr>
@@ -10518,12 +12369,17 @@
               <w:ind w:left="0"/>
               <w:jc w:val="center"/>
               <w:rPr>
-                <w:lang w:val="hr-HR"/>
-              </w:rPr>
-            </w:pPr>
-            <w:r>
-              <w:rPr>
-                <w:lang w:val="hr-HR"/>
+                <w:rFonts w:ascii="Arial" w:hAnsi="Arial" w:cs="Arial"/>
+                <w:sz w:val="24"/>
+                <w:szCs w:val="24"/>
+                <w:lang w:val="hr-HR"/>
+              </w:rPr>
+            </w:pPr>
+            <w:r>
+              <w:rPr>
+                <w:rFonts w:ascii="Arial" w:hAnsi="Arial" w:cs="Arial"/>
+                <w:sz w:val="24"/>
+                <w:szCs w:val="24"/>
               </w:rPr>
               <w:t>UC8</w:t>
             </w:r>
@@ -10531,7 +12387,7 @@
         </w:tc>
         <w:tc>
           <w:tcPr>
-            <w:tcW w:w="2160" w:type="dxa"/>
+            <w:tcW w:w="2527" w:type="dxa"/>
             <w:tcBorders>
               <w:top w:val="single" w:sz="6" w:space="0" w:color="auto"/>
               <w:left w:val="single" w:sz="6" w:space="0" w:color="auto"/>
@@ -10546,14 +12402,49 @@
               <w:spacing w:before="0" w:after="0" w:line="300" w:lineRule="auto"/>
               <w:ind w:left="0"/>
               <w:rPr>
-                <w:lang w:val="hr-HR"/>
-              </w:rPr>
-            </w:pPr>
-          </w:p>
-        </w:tc>
-        <w:tc>
-          <w:tcPr>
-            <w:tcW w:w="6300" w:type="dxa"/>
+                <w:rFonts w:ascii="Arial" w:hAnsi="Arial" w:cs="Arial"/>
+                <w:b/>
+                <w:sz w:val="24"/>
+                <w:szCs w:val="24"/>
+                <w:lang w:val="hr-HR"/>
+              </w:rPr>
+            </w:pPr>
+            <w:proofErr w:type="spellStart"/>
+            <w:r>
+              <w:rPr>
+                <w:rFonts w:ascii="Arial" w:hAnsi="Arial" w:cs="Arial"/>
+                <w:b/>
+                <w:sz w:val="24"/>
+                <w:szCs w:val="24"/>
+              </w:rPr>
+              <w:t>Objavljivanje</w:t>
+            </w:r>
+            <w:proofErr w:type="spellEnd"/>
+            <w:r>
+              <w:rPr>
+                <w:rFonts w:ascii="Arial" w:hAnsi="Arial" w:cs="Arial"/>
+                <w:b/>
+                <w:sz w:val="24"/>
+                <w:szCs w:val="24"/>
+              </w:rPr>
+              <w:t xml:space="preserve"> </w:t>
+            </w:r>
+            <w:proofErr w:type="spellStart"/>
+            <w:r>
+              <w:rPr>
+                <w:rFonts w:ascii="Arial" w:hAnsi="Arial" w:cs="Arial"/>
+                <w:b/>
+                <w:sz w:val="24"/>
+                <w:szCs w:val="24"/>
+              </w:rPr>
+              <w:t>komentara</w:t>
+            </w:r>
+            <w:proofErr w:type="spellEnd"/>
+          </w:p>
+        </w:tc>
+        <w:tc>
+          <w:tcPr>
+            <w:tcW w:w="5933" w:type="dxa"/>
             <w:tcBorders>
               <w:top w:val="single" w:sz="6" w:space="0" w:color="auto"/>
               <w:left w:val="single" w:sz="6" w:space="0" w:color="auto"/>
@@ -10567,9 +12458,21 @@
               <w:spacing w:before="0" w:after="0" w:line="300" w:lineRule="auto"/>
               <w:ind w:left="0"/>
               <w:rPr>
-                <w:lang w:val="hr-HR"/>
-              </w:rPr>
-            </w:pPr>
+                <w:rFonts w:ascii="Arial" w:hAnsi="Arial" w:cs="Arial"/>
+                <w:sz w:val="24"/>
+                <w:szCs w:val="24"/>
+                <w:lang w:val="hr-HR"/>
+              </w:rPr>
+            </w:pPr>
+            <w:r>
+              <w:rPr>
+                <w:rFonts w:ascii="Arial" w:hAnsi="Arial" w:cs="Arial"/>
+                <w:sz w:val="24"/>
+                <w:szCs w:val="24"/>
+                <w:lang w:val="hr-HR"/>
+              </w:rPr>
+              <w:t>Korisnici mogu komentirati objave drugih korisnika, stvarajući diskusiju.</w:t>
+            </w:r>
           </w:p>
         </w:tc>
       </w:tr>
@@ -10582,7 +12485,6 @@
             <w:tcW w:w="1159" w:type="dxa"/>
             <w:tcBorders>
               <w:left w:val="single" w:sz="6" w:space="0" w:color="auto"/>
-              <w:bottom w:val="single" w:sz="6" w:space="0" w:color="auto"/>
               <w:right w:val="single" w:sz="6" w:space="0" w:color="auto"/>
             </w:tcBorders>
             <w:shd w:val="clear" w:color="auto" w:fill="auto"/>
@@ -10594,12 +12496,17 @@
               <w:ind w:left="0"/>
               <w:jc w:val="center"/>
               <w:rPr>
-                <w:lang w:val="hr-HR"/>
-              </w:rPr>
-            </w:pPr>
-            <w:r>
-              <w:rPr>
-                <w:lang w:val="hr-HR"/>
+                <w:rFonts w:ascii="Arial" w:hAnsi="Arial" w:cs="Arial"/>
+                <w:sz w:val="24"/>
+                <w:szCs w:val="24"/>
+                <w:lang w:val="hr-HR"/>
+              </w:rPr>
+            </w:pPr>
+            <w:r>
+              <w:rPr>
+                <w:rFonts w:ascii="Arial" w:hAnsi="Arial" w:cs="Arial"/>
+                <w:sz w:val="24"/>
+                <w:szCs w:val="24"/>
               </w:rPr>
               <w:t>UC9</w:t>
             </w:r>
@@ -10607,7 +12514,7 @@
         </w:tc>
         <w:tc>
           <w:tcPr>
-            <w:tcW w:w="2160" w:type="dxa"/>
+            <w:tcW w:w="2527" w:type="dxa"/>
             <w:tcBorders>
               <w:top w:val="single" w:sz="6" w:space="0" w:color="auto"/>
               <w:left w:val="single" w:sz="6" w:space="0" w:color="auto"/>
@@ -10622,14 +12529,284 @@
               <w:spacing w:before="0" w:after="0" w:line="300" w:lineRule="auto"/>
               <w:ind w:left="0"/>
               <w:rPr>
-                <w:lang w:val="hr-HR"/>
-              </w:rPr>
-            </w:pPr>
-          </w:p>
-        </w:tc>
-        <w:tc>
-          <w:tcPr>
-            <w:tcW w:w="6300" w:type="dxa"/>
+                <w:rFonts w:ascii="Arial" w:hAnsi="Arial" w:cs="Arial"/>
+                <w:b/>
+                <w:sz w:val="24"/>
+                <w:szCs w:val="24"/>
+                <w:lang w:val="hr-HR"/>
+              </w:rPr>
+            </w:pPr>
+            <w:proofErr w:type="spellStart"/>
+            <w:r>
+              <w:rPr>
+                <w:rFonts w:ascii="Arial" w:hAnsi="Arial" w:cs="Arial"/>
+                <w:b/>
+                <w:sz w:val="24"/>
+                <w:szCs w:val="24"/>
+              </w:rPr>
+              <w:t>Uređivanje</w:t>
+            </w:r>
+            <w:proofErr w:type="spellEnd"/>
+            <w:r>
+              <w:rPr>
+                <w:rFonts w:ascii="Arial" w:hAnsi="Arial" w:cs="Arial"/>
+                <w:b/>
+                <w:sz w:val="24"/>
+                <w:szCs w:val="24"/>
+              </w:rPr>
+              <w:t xml:space="preserve"> </w:t>
+            </w:r>
+            <w:proofErr w:type="spellStart"/>
+            <w:r>
+              <w:rPr>
+                <w:rFonts w:ascii="Arial" w:hAnsi="Arial" w:cs="Arial"/>
+                <w:b/>
+                <w:sz w:val="24"/>
+                <w:szCs w:val="24"/>
+              </w:rPr>
+              <w:t>profila</w:t>
+            </w:r>
+            <w:proofErr w:type="spellEnd"/>
+            <w:r>
+              <w:rPr>
+                <w:rFonts w:ascii="Arial" w:hAnsi="Arial" w:cs="Arial"/>
+                <w:b/>
+                <w:sz w:val="24"/>
+                <w:szCs w:val="24"/>
+              </w:rPr>
+              <w:t xml:space="preserve"> (admin)</w:t>
+            </w:r>
+          </w:p>
+        </w:tc>
+        <w:tc>
+          <w:tcPr>
+            <w:tcW w:w="5933" w:type="dxa"/>
+            <w:tcBorders>
+              <w:left w:val="single" w:sz="6" w:space="0" w:color="auto"/>
+              <w:right w:val="single" w:sz="6" w:space="0" w:color="auto"/>
+            </w:tcBorders>
+            <w:shd w:val="clear" w:color="auto" w:fill="auto"/>
+          </w:tcPr>
+          <w:p>
+            <w:pPr>
+              <w:pStyle w:val="Tijeloteksta"/>
+              <w:spacing w:before="0" w:after="0" w:line="300" w:lineRule="auto"/>
+              <w:ind w:left="0"/>
+              <w:rPr>
+                <w:rFonts w:ascii="Arial" w:hAnsi="Arial" w:cs="Arial"/>
+                <w:sz w:val="24"/>
+                <w:szCs w:val="24"/>
+                <w:lang w:val="hr-HR"/>
+              </w:rPr>
+            </w:pPr>
+            <w:proofErr w:type="spellStart"/>
+            <w:r>
+              <w:rPr>
+                <w:rFonts w:ascii="Arial" w:hAnsi="Arial" w:cs="Arial"/>
+                <w:sz w:val="24"/>
+                <w:szCs w:val="24"/>
+              </w:rPr>
+              <w:t>Administratori</w:t>
+            </w:r>
+            <w:proofErr w:type="spellEnd"/>
+            <w:r>
+              <w:rPr>
+                <w:rFonts w:ascii="Arial" w:hAnsi="Arial" w:cs="Arial"/>
+                <w:sz w:val="24"/>
+                <w:szCs w:val="24"/>
+              </w:rPr>
+              <w:t xml:space="preserve"> </w:t>
+            </w:r>
+            <w:proofErr w:type="spellStart"/>
+            <w:r>
+              <w:rPr>
+                <w:rFonts w:ascii="Arial" w:hAnsi="Arial" w:cs="Arial"/>
+                <w:sz w:val="24"/>
+                <w:szCs w:val="24"/>
+              </w:rPr>
+              <w:t>mogu</w:t>
+            </w:r>
+            <w:proofErr w:type="spellEnd"/>
+            <w:r>
+              <w:rPr>
+                <w:rFonts w:ascii="Arial" w:hAnsi="Arial" w:cs="Arial"/>
+                <w:sz w:val="24"/>
+                <w:szCs w:val="24"/>
+              </w:rPr>
+              <w:t xml:space="preserve"> </w:t>
+            </w:r>
+            <w:proofErr w:type="spellStart"/>
+            <w:r>
+              <w:rPr>
+                <w:rFonts w:ascii="Arial" w:hAnsi="Arial" w:cs="Arial"/>
+                <w:sz w:val="24"/>
+                <w:szCs w:val="24"/>
+              </w:rPr>
+              <w:t>uređivati</w:t>
+            </w:r>
+            <w:proofErr w:type="spellEnd"/>
+            <w:r>
+              <w:rPr>
+                <w:rFonts w:ascii="Arial" w:hAnsi="Arial" w:cs="Arial"/>
+                <w:sz w:val="24"/>
+                <w:szCs w:val="24"/>
+              </w:rPr>
+              <w:t xml:space="preserve"> </w:t>
+            </w:r>
+            <w:proofErr w:type="spellStart"/>
+            <w:r>
+              <w:rPr>
+                <w:rFonts w:ascii="Arial" w:hAnsi="Arial" w:cs="Arial"/>
+                <w:sz w:val="24"/>
+                <w:szCs w:val="24"/>
+              </w:rPr>
+              <w:t>sve</w:t>
+            </w:r>
+            <w:proofErr w:type="spellEnd"/>
+            <w:r>
+              <w:rPr>
+                <w:rFonts w:ascii="Arial" w:hAnsi="Arial" w:cs="Arial"/>
+                <w:sz w:val="24"/>
+                <w:szCs w:val="24"/>
+              </w:rPr>
+              <w:t xml:space="preserve"> profile, </w:t>
+            </w:r>
+            <w:proofErr w:type="spellStart"/>
+            <w:r>
+              <w:rPr>
+                <w:rFonts w:ascii="Arial" w:hAnsi="Arial" w:cs="Arial"/>
+                <w:sz w:val="24"/>
+                <w:szCs w:val="24"/>
+              </w:rPr>
+              <w:t>mijenjati</w:t>
+            </w:r>
+            <w:proofErr w:type="spellEnd"/>
+            <w:r>
+              <w:rPr>
+                <w:rFonts w:ascii="Arial" w:hAnsi="Arial" w:cs="Arial"/>
+                <w:sz w:val="24"/>
+                <w:szCs w:val="24"/>
+              </w:rPr>
+              <w:t xml:space="preserve"> </w:t>
+            </w:r>
+            <w:proofErr w:type="spellStart"/>
+            <w:r>
+              <w:rPr>
+                <w:rFonts w:ascii="Arial" w:hAnsi="Arial" w:cs="Arial"/>
+                <w:sz w:val="24"/>
+                <w:szCs w:val="24"/>
+              </w:rPr>
+              <w:t>osobne</w:t>
+            </w:r>
+            <w:proofErr w:type="spellEnd"/>
+            <w:r>
+              <w:rPr>
+                <w:rFonts w:ascii="Arial" w:hAnsi="Arial" w:cs="Arial"/>
+                <w:sz w:val="24"/>
+                <w:szCs w:val="24"/>
+              </w:rPr>
+              <w:t xml:space="preserve"> </w:t>
+            </w:r>
+            <w:proofErr w:type="spellStart"/>
+            <w:r>
+              <w:rPr>
+                <w:rFonts w:ascii="Arial" w:hAnsi="Arial" w:cs="Arial"/>
+                <w:sz w:val="24"/>
+                <w:szCs w:val="24"/>
+              </w:rPr>
+              <w:t>podatke</w:t>
+            </w:r>
+            <w:proofErr w:type="spellEnd"/>
+            <w:r>
+              <w:rPr>
+                <w:rFonts w:ascii="Arial" w:hAnsi="Arial" w:cs="Arial"/>
+                <w:sz w:val="24"/>
+                <w:szCs w:val="24"/>
+              </w:rPr>
+              <w:t xml:space="preserve">, </w:t>
+            </w:r>
+            <w:proofErr w:type="spellStart"/>
+            <w:r>
+              <w:rPr>
+                <w:rFonts w:ascii="Arial" w:hAnsi="Arial" w:cs="Arial"/>
+                <w:sz w:val="24"/>
+                <w:szCs w:val="24"/>
+              </w:rPr>
+              <w:t>slike</w:t>
+            </w:r>
+            <w:proofErr w:type="spellEnd"/>
+            <w:r>
+              <w:rPr>
+                <w:rFonts w:ascii="Arial" w:hAnsi="Arial" w:cs="Arial"/>
+                <w:sz w:val="24"/>
+                <w:szCs w:val="24"/>
+              </w:rPr>
+              <w:t xml:space="preserve"> </w:t>
+            </w:r>
+            <w:proofErr w:type="spellStart"/>
+            <w:r>
+              <w:rPr>
+                <w:rFonts w:ascii="Arial" w:hAnsi="Arial" w:cs="Arial"/>
+                <w:sz w:val="24"/>
+                <w:szCs w:val="24"/>
+              </w:rPr>
+              <w:t>i</w:t>
+            </w:r>
+            <w:proofErr w:type="spellEnd"/>
+            <w:r>
+              <w:rPr>
+                <w:rFonts w:ascii="Arial" w:hAnsi="Arial" w:cs="Arial"/>
+                <w:sz w:val="24"/>
+                <w:szCs w:val="24"/>
+              </w:rPr>
+              <w:t xml:space="preserve"> </w:t>
+            </w:r>
+            <w:proofErr w:type="spellStart"/>
+            <w:r>
+              <w:rPr>
+                <w:rFonts w:ascii="Arial" w:hAnsi="Arial" w:cs="Arial"/>
+                <w:sz w:val="24"/>
+                <w:szCs w:val="24"/>
+              </w:rPr>
+              <w:t>postavke</w:t>
+            </w:r>
+            <w:proofErr w:type="spellEnd"/>
+            <w:r>
+              <w:rPr>
+                <w:rFonts w:ascii="Arial" w:hAnsi="Arial" w:cs="Arial"/>
+                <w:sz w:val="24"/>
+                <w:szCs w:val="24"/>
+              </w:rPr>
+              <w:t xml:space="preserve"> </w:t>
+            </w:r>
+            <w:proofErr w:type="spellStart"/>
+            <w:r>
+              <w:rPr>
+                <w:rFonts w:ascii="Arial" w:hAnsi="Arial" w:cs="Arial"/>
+                <w:sz w:val="24"/>
+                <w:szCs w:val="24"/>
+              </w:rPr>
+              <w:t>privatnosti</w:t>
+            </w:r>
+            <w:proofErr w:type="spellEnd"/>
+            <w:r>
+              <w:rPr>
+                <w:rFonts w:ascii="Arial" w:hAnsi="Arial" w:cs="Arial"/>
+                <w:sz w:val="24"/>
+                <w:szCs w:val="24"/>
+              </w:rPr>
+              <w:t>.</w:t>
+            </w:r>
+          </w:p>
+        </w:tc>
+      </w:tr>
+      <w:tr>
+        <w:trPr>
+          <w:trHeight w:val="124"/>
+        </w:trPr>
+        <w:tc>
+          <w:tcPr>
+            <w:tcW w:w="1159" w:type="dxa"/>
             <w:tcBorders>
               <w:left w:val="single" w:sz="6" w:space="0" w:color="auto"/>
               <w:bottom w:val="single" w:sz="6" w:space="0" w:color="auto"/>
@@ -10642,10 +12819,1785 @@
               <w:pStyle w:val="Tijeloteksta"/>
               <w:spacing w:before="0" w:after="0" w:line="300" w:lineRule="auto"/>
               <w:ind w:left="0"/>
-              <w:rPr>
-                <w:lang w:val="hr-HR"/>
-              </w:rPr>
-            </w:pPr>
+              <w:jc w:val="center"/>
+              <w:rPr>
+                <w:rFonts w:ascii="Arial" w:hAnsi="Arial" w:cs="Arial"/>
+                <w:sz w:val="24"/>
+                <w:szCs w:val="24"/>
+                <w:lang w:val="hr-HR"/>
+              </w:rPr>
+            </w:pPr>
+            <w:r>
+              <w:rPr>
+                <w:rFonts w:ascii="Arial" w:hAnsi="Arial" w:cs="Arial"/>
+                <w:sz w:val="24"/>
+                <w:szCs w:val="24"/>
+              </w:rPr>
+              <w:t>UC10</w:t>
+            </w:r>
+          </w:p>
+        </w:tc>
+        <w:tc>
+          <w:tcPr>
+            <w:tcW w:w="2527" w:type="dxa"/>
+            <w:tcBorders>
+              <w:top w:val="single" w:sz="6" w:space="0" w:color="auto"/>
+              <w:left w:val="single" w:sz="6" w:space="0" w:color="auto"/>
+              <w:bottom w:val="single" w:sz="6" w:space="0" w:color="auto"/>
+              <w:right w:val="single" w:sz="6" w:space="0" w:color="auto"/>
+            </w:tcBorders>
+            <w:shd w:val="clear" w:color="auto" w:fill="auto"/>
+          </w:tcPr>
+          <w:p>
+            <w:pPr>
+              <w:pStyle w:val="Tijeloteksta"/>
+              <w:spacing w:before="0" w:after="0" w:line="300" w:lineRule="auto"/>
+              <w:ind w:left="0"/>
+              <w:rPr>
+                <w:rFonts w:ascii="Arial" w:hAnsi="Arial" w:cs="Arial"/>
+                <w:b/>
+                <w:sz w:val="24"/>
+                <w:szCs w:val="24"/>
+                <w:lang w:val="hr-HR"/>
+              </w:rPr>
+            </w:pPr>
+            <w:proofErr w:type="spellStart"/>
+            <w:r>
+              <w:rPr>
+                <w:rFonts w:ascii="Arial" w:hAnsi="Arial" w:cs="Arial"/>
+                <w:b/>
+                <w:sz w:val="24"/>
+                <w:szCs w:val="24"/>
+              </w:rPr>
+              <w:t>Reagiranje</w:t>
+            </w:r>
+            <w:proofErr w:type="spellEnd"/>
+            <w:r>
+              <w:rPr>
+                <w:rFonts w:ascii="Arial" w:hAnsi="Arial" w:cs="Arial"/>
+                <w:b/>
+                <w:sz w:val="24"/>
+                <w:szCs w:val="24"/>
+              </w:rPr>
+              <w:t xml:space="preserve"> s </w:t>
+            </w:r>
+            <w:proofErr w:type="spellStart"/>
+            <w:r>
+              <w:rPr>
+                <w:rFonts w:ascii="Arial" w:hAnsi="Arial" w:cs="Arial"/>
+                <w:b/>
+                <w:sz w:val="24"/>
+                <w:szCs w:val="24"/>
+              </w:rPr>
+              <w:t>naljepnicama</w:t>
+            </w:r>
+            <w:proofErr w:type="spellEnd"/>
+          </w:p>
+        </w:tc>
+        <w:tc>
+          <w:tcPr>
+            <w:tcW w:w="5933" w:type="dxa"/>
+            <w:tcBorders>
+              <w:left w:val="single" w:sz="6" w:space="0" w:color="auto"/>
+              <w:bottom w:val="single" w:sz="6" w:space="0" w:color="auto"/>
+              <w:right w:val="single" w:sz="6" w:space="0" w:color="auto"/>
+            </w:tcBorders>
+            <w:shd w:val="clear" w:color="auto" w:fill="auto"/>
+          </w:tcPr>
+          <w:p>
+            <w:pPr>
+              <w:pStyle w:val="Tijeloteksta"/>
+              <w:spacing w:before="0" w:after="0" w:line="300" w:lineRule="auto"/>
+              <w:ind w:left="0"/>
+              <w:rPr>
+                <w:rFonts w:ascii="Arial" w:hAnsi="Arial" w:cs="Arial"/>
+                <w:sz w:val="24"/>
+                <w:szCs w:val="24"/>
+                <w:lang w:val="hr-HR"/>
+              </w:rPr>
+            </w:pPr>
+            <w:proofErr w:type="spellStart"/>
+            <w:r>
+              <w:rPr>
+                <w:rFonts w:ascii="Arial" w:hAnsi="Arial" w:cs="Arial"/>
+                <w:sz w:val="24"/>
+                <w:szCs w:val="24"/>
+              </w:rPr>
+              <w:t>Korisnici</w:t>
+            </w:r>
+            <w:proofErr w:type="spellEnd"/>
+            <w:r>
+              <w:rPr>
+                <w:rFonts w:ascii="Arial" w:hAnsi="Arial" w:cs="Arial"/>
+                <w:sz w:val="24"/>
+                <w:szCs w:val="24"/>
+              </w:rPr>
+              <w:t xml:space="preserve"> </w:t>
+            </w:r>
+            <w:proofErr w:type="spellStart"/>
+            <w:r>
+              <w:rPr>
+                <w:rFonts w:ascii="Arial" w:hAnsi="Arial" w:cs="Arial"/>
+                <w:sz w:val="24"/>
+                <w:szCs w:val="24"/>
+              </w:rPr>
+              <w:t>mogu</w:t>
+            </w:r>
+            <w:proofErr w:type="spellEnd"/>
+            <w:r>
+              <w:rPr>
+                <w:rFonts w:ascii="Arial" w:hAnsi="Arial" w:cs="Arial"/>
+                <w:sz w:val="24"/>
+                <w:szCs w:val="24"/>
+              </w:rPr>
+              <w:t xml:space="preserve"> </w:t>
+            </w:r>
+            <w:proofErr w:type="spellStart"/>
+            <w:r>
+              <w:rPr>
+                <w:rFonts w:ascii="Arial" w:hAnsi="Arial" w:cs="Arial"/>
+                <w:sz w:val="24"/>
+                <w:szCs w:val="24"/>
+              </w:rPr>
+              <w:t>koristiti</w:t>
+            </w:r>
+            <w:proofErr w:type="spellEnd"/>
+            <w:r>
+              <w:rPr>
+                <w:rFonts w:ascii="Arial" w:hAnsi="Arial" w:cs="Arial"/>
+                <w:sz w:val="24"/>
+                <w:szCs w:val="24"/>
+              </w:rPr>
+              <w:t xml:space="preserve"> </w:t>
+            </w:r>
+            <w:proofErr w:type="spellStart"/>
+            <w:r>
+              <w:rPr>
+                <w:rFonts w:ascii="Arial" w:hAnsi="Arial" w:cs="Arial"/>
+                <w:sz w:val="24"/>
+                <w:szCs w:val="24"/>
+              </w:rPr>
+              <w:t>naljepnice</w:t>
+            </w:r>
+            <w:proofErr w:type="spellEnd"/>
+            <w:r>
+              <w:rPr>
+                <w:rFonts w:ascii="Arial" w:hAnsi="Arial" w:cs="Arial"/>
+                <w:sz w:val="24"/>
+                <w:szCs w:val="24"/>
+              </w:rPr>
+              <w:t xml:space="preserve"> </w:t>
+            </w:r>
+            <w:proofErr w:type="spellStart"/>
+            <w:r>
+              <w:rPr>
+                <w:rFonts w:ascii="Arial" w:hAnsi="Arial" w:cs="Arial"/>
+                <w:sz w:val="24"/>
+                <w:szCs w:val="24"/>
+              </w:rPr>
+              <w:t>i</w:t>
+            </w:r>
+            <w:proofErr w:type="spellEnd"/>
+            <w:r>
+              <w:rPr>
+                <w:rFonts w:ascii="Arial" w:hAnsi="Arial" w:cs="Arial"/>
+                <w:sz w:val="24"/>
+                <w:szCs w:val="24"/>
+              </w:rPr>
+              <w:t xml:space="preserve"> GIF-</w:t>
+            </w:r>
+            <w:proofErr w:type="spellStart"/>
+            <w:r>
+              <w:rPr>
+                <w:rFonts w:ascii="Arial" w:hAnsi="Arial" w:cs="Arial"/>
+                <w:sz w:val="24"/>
+                <w:szCs w:val="24"/>
+              </w:rPr>
+              <w:t>ove</w:t>
+            </w:r>
+            <w:proofErr w:type="spellEnd"/>
+            <w:r>
+              <w:rPr>
+                <w:rFonts w:ascii="Arial" w:hAnsi="Arial" w:cs="Arial"/>
+                <w:sz w:val="24"/>
+                <w:szCs w:val="24"/>
+              </w:rPr>
+              <w:t xml:space="preserve"> </w:t>
+            </w:r>
+            <w:proofErr w:type="spellStart"/>
+            <w:r>
+              <w:rPr>
+                <w:rFonts w:ascii="Arial" w:hAnsi="Arial" w:cs="Arial"/>
+                <w:sz w:val="24"/>
+                <w:szCs w:val="24"/>
+              </w:rPr>
+              <w:t>kao</w:t>
+            </w:r>
+            <w:proofErr w:type="spellEnd"/>
+            <w:r>
+              <w:rPr>
+                <w:rFonts w:ascii="Arial" w:hAnsi="Arial" w:cs="Arial"/>
+                <w:sz w:val="24"/>
+                <w:szCs w:val="24"/>
+              </w:rPr>
+              <w:t xml:space="preserve"> </w:t>
+            </w:r>
+            <w:proofErr w:type="spellStart"/>
+            <w:r>
+              <w:rPr>
+                <w:rFonts w:ascii="Arial" w:hAnsi="Arial" w:cs="Arial"/>
+                <w:sz w:val="24"/>
+                <w:szCs w:val="24"/>
+              </w:rPr>
+              <w:t>reakciju</w:t>
+            </w:r>
+            <w:proofErr w:type="spellEnd"/>
+            <w:r>
+              <w:rPr>
+                <w:rFonts w:ascii="Arial" w:hAnsi="Arial" w:cs="Arial"/>
+                <w:sz w:val="24"/>
+                <w:szCs w:val="24"/>
+              </w:rPr>
+              <w:t xml:space="preserve"> </w:t>
+            </w:r>
+            <w:proofErr w:type="spellStart"/>
+            <w:r>
+              <w:rPr>
+                <w:rFonts w:ascii="Arial" w:hAnsi="Arial" w:cs="Arial"/>
+                <w:sz w:val="24"/>
+                <w:szCs w:val="24"/>
+              </w:rPr>
+              <w:t>na</w:t>
+            </w:r>
+            <w:proofErr w:type="spellEnd"/>
+            <w:r>
+              <w:rPr>
+                <w:rFonts w:ascii="Arial" w:hAnsi="Arial" w:cs="Arial"/>
+                <w:sz w:val="24"/>
+                <w:szCs w:val="24"/>
+              </w:rPr>
+              <w:t xml:space="preserve"> </w:t>
+            </w:r>
+            <w:proofErr w:type="spellStart"/>
+            <w:r>
+              <w:rPr>
+                <w:rFonts w:ascii="Arial" w:hAnsi="Arial" w:cs="Arial"/>
+                <w:sz w:val="24"/>
+                <w:szCs w:val="24"/>
+              </w:rPr>
+              <w:t>objave</w:t>
+            </w:r>
+            <w:proofErr w:type="spellEnd"/>
+            <w:r>
+              <w:rPr>
+                <w:rFonts w:ascii="Arial" w:hAnsi="Arial" w:cs="Arial"/>
+                <w:sz w:val="24"/>
+                <w:szCs w:val="24"/>
+              </w:rPr>
+              <w:t>.</w:t>
+            </w:r>
+          </w:p>
+        </w:tc>
+      </w:tr>
+      <w:tr>
+        <w:trPr>
+          <w:trHeight w:val="124"/>
+        </w:trPr>
+        <w:tc>
+          <w:tcPr>
+            <w:tcW w:w="1159" w:type="dxa"/>
+            <w:tcBorders>
+              <w:left w:val="single" w:sz="6" w:space="0" w:color="auto"/>
+              <w:bottom w:val="single" w:sz="6" w:space="0" w:color="auto"/>
+              <w:right w:val="single" w:sz="6" w:space="0" w:color="auto"/>
+            </w:tcBorders>
+            <w:shd w:val="clear" w:color="auto" w:fill="auto"/>
+          </w:tcPr>
+          <w:p>
+            <w:pPr>
+              <w:pStyle w:val="Tijeloteksta"/>
+              <w:spacing w:before="0" w:after="0" w:line="300" w:lineRule="auto"/>
+              <w:ind w:left="0"/>
+              <w:jc w:val="center"/>
+              <w:rPr>
+                <w:rFonts w:ascii="Arial" w:hAnsi="Arial" w:cs="Arial"/>
+                <w:sz w:val="24"/>
+                <w:szCs w:val="24"/>
+                <w:lang w:val="hr-HR"/>
+              </w:rPr>
+            </w:pPr>
+            <w:r>
+              <w:rPr>
+                <w:rFonts w:ascii="Arial" w:hAnsi="Arial" w:cs="Arial"/>
+                <w:sz w:val="24"/>
+                <w:szCs w:val="24"/>
+              </w:rPr>
+              <w:t>UC11</w:t>
+            </w:r>
+          </w:p>
+        </w:tc>
+        <w:tc>
+          <w:tcPr>
+            <w:tcW w:w="2527" w:type="dxa"/>
+            <w:tcBorders>
+              <w:top w:val="single" w:sz="6" w:space="0" w:color="auto"/>
+              <w:left w:val="single" w:sz="6" w:space="0" w:color="auto"/>
+              <w:bottom w:val="single" w:sz="6" w:space="0" w:color="auto"/>
+              <w:right w:val="single" w:sz="6" w:space="0" w:color="auto"/>
+            </w:tcBorders>
+            <w:shd w:val="clear" w:color="auto" w:fill="auto"/>
+          </w:tcPr>
+          <w:p>
+            <w:pPr>
+              <w:pStyle w:val="Tijeloteksta"/>
+              <w:spacing w:before="0" w:after="0" w:line="300" w:lineRule="auto"/>
+              <w:ind w:left="0"/>
+              <w:rPr>
+                <w:rFonts w:ascii="Arial" w:hAnsi="Arial" w:cs="Arial"/>
+                <w:b/>
+                <w:sz w:val="24"/>
+                <w:szCs w:val="24"/>
+                <w:lang w:val="hr-HR"/>
+              </w:rPr>
+            </w:pPr>
+            <w:proofErr w:type="spellStart"/>
+            <w:r>
+              <w:rPr>
+                <w:rFonts w:ascii="Arial" w:hAnsi="Arial" w:cs="Arial"/>
+                <w:b/>
+                <w:sz w:val="24"/>
+                <w:szCs w:val="24"/>
+              </w:rPr>
+              <w:t>Uređivanje</w:t>
+            </w:r>
+            <w:proofErr w:type="spellEnd"/>
+            <w:r>
+              <w:rPr>
+                <w:rFonts w:ascii="Arial" w:hAnsi="Arial" w:cs="Arial"/>
+                <w:b/>
+                <w:sz w:val="24"/>
+                <w:szCs w:val="24"/>
+              </w:rPr>
+              <w:t xml:space="preserve"> </w:t>
+            </w:r>
+            <w:proofErr w:type="spellStart"/>
+            <w:r>
+              <w:rPr>
+                <w:rFonts w:ascii="Arial" w:hAnsi="Arial" w:cs="Arial"/>
+                <w:b/>
+                <w:sz w:val="24"/>
+                <w:szCs w:val="24"/>
+              </w:rPr>
+              <w:t>objava</w:t>
+            </w:r>
+            <w:proofErr w:type="spellEnd"/>
+            <w:r>
+              <w:rPr>
+                <w:rFonts w:ascii="Arial" w:hAnsi="Arial" w:cs="Arial"/>
+                <w:b/>
+                <w:sz w:val="24"/>
+                <w:szCs w:val="24"/>
+              </w:rPr>
+              <w:t xml:space="preserve"> (admin)</w:t>
+            </w:r>
+          </w:p>
+        </w:tc>
+        <w:tc>
+          <w:tcPr>
+            <w:tcW w:w="5933" w:type="dxa"/>
+            <w:tcBorders>
+              <w:left w:val="single" w:sz="6" w:space="0" w:color="auto"/>
+              <w:bottom w:val="single" w:sz="6" w:space="0" w:color="auto"/>
+              <w:right w:val="single" w:sz="6" w:space="0" w:color="auto"/>
+            </w:tcBorders>
+            <w:shd w:val="clear" w:color="auto" w:fill="auto"/>
+          </w:tcPr>
+          <w:p>
+            <w:pPr>
+              <w:pStyle w:val="Tijeloteksta"/>
+              <w:spacing w:before="0" w:after="0" w:line="300" w:lineRule="auto"/>
+              <w:ind w:left="0"/>
+              <w:rPr>
+                <w:rFonts w:ascii="Arial" w:hAnsi="Arial" w:cs="Arial"/>
+                <w:sz w:val="24"/>
+                <w:szCs w:val="24"/>
+                <w:lang w:val="hr-HR"/>
+              </w:rPr>
+            </w:pPr>
+            <w:proofErr w:type="spellStart"/>
+            <w:r>
+              <w:rPr>
+                <w:rFonts w:ascii="Arial" w:hAnsi="Arial" w:cs="Arial"/>
+                <w:sz w:val="24"/>
+                <w:szCs w:val="24"/>
+              </w:rPr>
+              <w:t>Administratori</w:t>
+            </w:r>
+            <w:proofErr w:type="spellEnd"/>
+            <w:r>
+              <w:rPr>
+                <w:rFonts w:ascii="Arial" w:hAnsi="Arial" w:cs="Arial"/>
+                <w:sz w:val="24"/>
+                <w:szCs w:val="24"/>
+              </w:rPr>
+              <w:t xml:space="preserve"> </w:t>
+            </w:r>
+            <w:proofErr w:type="spellStart"/>
+            <w:r>
+              <w:rPr>
+                <w:rFonts w:ascii="Arial" w:hAnsi="Arial" w:cs="Arial"/>
+                <w:sz w:val="24"/>
+                <w:szCs w:val="24"/>
+              </w:rPr>
+              <w:t>mogu</w:t>
+            </w:r>
+            <w:proofErr w:type="spellEnd"/>
+            <w:r>
+              <w:rPr>
+                <w:rFonts w:ascii="Arial" w:hAnsi="Arial" w:cs="Arial"/>
+                <w:sz w:val="24"/>
+                <w:szCs w:val="24"/>
+              </w:rPr>
+              <w:t xml:space="preserve"> </w:t>
+            </w:r>
+            <w:proofErr w:type="spellStart"/>
+            <w:r>
+              <w:rPr>
+                <w:rFonts w:ascii="Arial" w:hAnsi="Arial" w:cs="Arial"/>
+                <w:sz w:val="24"/>
+                <w:szCs w:val="24"/>
+              </w:rPr>
+              <w:t>uređivati</w:t>
+            </w:r>
+            <w:proofErr w:type="spellEnd"/>
+            <w:r>
+              <w:rPr>
+                <w:rFonts w:ascii="Arial" w:hAnsi="Arial" w:cs="Arial"/>
+                <w:sz w:val="24"/>
+                <w:szCs w:val="24"/>
+              </w:rPr>
+              <w:t xml:space="preserve"> </w:t>
+            </w:r>
+            <w:proofErr w:type="spellStart"/>
+            <w:r>
+              <w:rPr>
+                <w:rFonts w:ascii="Arial" w:hAnsi="Arial" w:cs="Arial"/>
+                <w:sz w:val="24"/>
+                <w:szCs w:val="24"/>
+              </w:rPr>
+              <w:t>ili</w:t>
+            </w:r>
+            <w:proofErr w:type="spellEnd"/>
+            <w:r>
+              <w:rPr>
+                <w:rFonts w:ascii="Arial" w:hAnsi="Arial" w:cs="Arial"/>
+                <w:sz w:val="24"/>
+                <w:szCs w:val="24"/>
+              </w:rPr>
+              <w:t xml:space="preserve"> </w:t>
+            </w:r>
+            <w:proofErr w:type="spellStart"/>
+            <w:r>
+              <w:rPr>
+                <w:rFonts w:ascii="Arial" w:hAnsi="Arial" w:cs="Arial"/>
+                <w:sz w:val="24"/>
+                <w:szCs w:val="24"/>
+              </w:rPr>
+              <w:t>brisati</w:t>
+            </w:r>
+            <w:proofErr w:type="spellEnd"/>
+            <w:r>
+              <w:rPr>
+                <w:rFonts w:ascii="Arial" w:hAnsi="Arial" w:cs="Arial"/>
+                <w:sz w:val="24"/>
+                <w:szCs w:val="24"/>
+              </w:rPr>
+              <w:t xml:space="preserve"> </w:t>
+            </w:r>
+            <w:proofErr w:type="spellStart"/>
+            <w:r>
+              <w:rPr>
+                <w:rFonts w:ascii="Arial" w:hAnsi="Arial" w:cs="Arial"/>
+                <w:sz w:val="24"/>
+                <w:szCs w:val="24"/>
+              </w:rPr>
+              <w:t>sve</w:t>
+            </w:r>
+            <w:proofErr w:type="spellEnd"/>
+            <w:r>
+              <w:rPr>
+                <w:rFonts w:ascii="Arial" w:hAnsi="Arial" w:cs="Arial"/>
+                <w:sz w:val="24"/>
+                <w:szCs w:val="24"/>
+              </w:rPr>
+              <w:t xml:space="preserve"> </w:t>
+            </w:r>
+            <w:proofErr w:type="spellStart"/>
+            <w:r>
+              <w:rPr>
+                <w:rFonts w:ascii="Arial" w:hAnsi="Arial" w:cs="Arial"/>
+                <w:sz w:val="24"/>
+                <w:szCs w:val="24"/>
+              </w:rPr>
+              <w:t>objave</w:t>
+            </w:r>
+            <w:proofErr w:type="spellEnd"/>
+            <w:r>
+              <w:rPr>
+                <w:rFonts w:ascii="Arial" w:hAnsi="Arial" w:cs="Arial"/>
+                <w:sz w:val="24"/>
+                <w:szCs w:val="24"/>
+              </w:rPr>
+              <w:t xml:space="preserve"> (</w:t>
+            </w:r>
+            <w:proofErr w:type="spellStart"/>
+            <w:r>
+              <w:rPr>
+                <w:rFonts w:ascii="Arial" w:hAnsi="Arial" w:cs="Arial"/>
+                <w:sz w:val="24"/>
+                <w:szCs w:val="24"/>
+              </w:rPr>
+              <w:t>tekst</w:t>
+            </w:r>
+            <w:proofErr w:type="spellEnd"/>
+            <w:r>
+              <w:rPr>
+                <w:rFonts w:ascii="Arial" w:hAnsi="Arial" w:cs="Arial"/>
+                <w:sz w:val="24"/>
+                <w:szCs w:val="24"/>
+              </w:rPr>
+              <w:t xml:space="preserve">, </w:t>
+            </w:r>
+            <w:proofErr w:type="spellStart"/>
+            <w:r>
+              <w:rPr>
+                <w:rFonts w:ascii="Arial" w:hAnsi="Arial" w:cs="Arial"/>
+                <w:sz w:val="24"/>
+                <w:szCs w:val="24"/>
+              </w:rPr>
+              <w:t>slike</w:t>
+            </w:r>
+            <w:proofErr w:type="spellEnd"/>
+            <w:r>
+              <w:rPr>
+                <w:rFonts w:ascii="Arial" w:hAnsi="Arial" w:cs="Arial"/>
+                <w:sz w:val="24"/>
+                <w:szCs w:val="24"/>
+              </w:rPr>
+              <w:t>, video).</w:t>
+            </w:r>
+          </w:p>
+        </w:tc>
+      </w:tr>
+      <w:tr>
+        <w:trPr>
+          <w:trHeight w:val="124"/>
+        </w:trPr>
+        <w:tc>
+          <w:tcPr>
+            <w:tcW w:w="1159" w:type="dxa"/>
+            <w:tcBorders>
+              <w:left w:val="single" w:sz="6" w:space="0" w:color="auto"/>
+              <w:bottom w:val="single" w:sz="6" w:space="0" w:color="auto"/>
+              <w:right w:val="single" w:sz="6" w:space="0" w:color="auto"/>
+            </w:tcBorders>
+            <w:shd w:val="clear" w:color="auto" w:fill="auto"/>
+          </w:tcPr>
+          <w:p>
+            <w:pPr>
+              <w:pStyle w:val="Tijeloteksta"/>
+              <w:spacing w:before="0" w:after="0" w:line="300" w:lineRule="auto"/>
+              <w:ind w:left="0"/>
+              <w:jc w:val="center"/>
+              <w:rPr>
+                <w:rFonts w:ascii="Arial" w:hAnsi="Arial" w:cs="Arial"/>
+                <w:sz w:val="24"/>
+                <w:szCs w:val="24"/>
+                <w:lang w:val="hr-HR"/>
+              </w:rPr>
+            </w:pPr>
+            <w:r>
+              <w:rPr>
+                <w:rFonts w:ascii="Arial" w:hAnsi="Arial" w:cs="Arial"/>
+                <w:sz w:val="24"/>
+                <w:szCs w:val="24"/>
+              </w:rPr>
+              <w:t>UC12</w:t>
+            </w:r>
+          </w:p>
+        </w:tc>
+        <w:tc>
+          <w:tcPr>
+            <w:tcW w:w="2527" w:type="dxa"/>
+            <w:tcBorders>
+              <w:top w:val="single" w:sz="6" w:space="0" w:color="auto"/>
+              <w:left w:val="single" w:sz="6" w:space="0" w:color="auto"/>
+              <w:bottom w:val="single" w:sz="6" w:space="0" w:color="auto"/>
+              <w:right w:val="single" w:sz="6" w:space="0" w:color="auto"/>
+            </w:tcBorders>
+            <w:shd w:val="clear" w:color="auto" w:fill="auto"/>
+          </w:tcPr>
+          <w:p>
+            <w:pPr>
+              <w:pStyle w:val="Tijeloteksta"/>
+              <w:spacing w:before="0" w:after="0" w:line="300" w:lineRule="auto"/>
+              <w:ind w:left="0"/>
+              <w:rPr>
+                <w:rFonts w:ascii="Arial" w:hAnsi="Arial" w:cs="Arial"/>
+                <w:b/>
+                <w:sz w:val="24"/>
+                <w:szCs w:val="24"/>
+                <w:lang w:val="hr-HR"/>
+              </w:rPr>
+            </w:pPr>
+            <w:proofErr w:type="spellStart"/>
+            <w:r>
+              <w:rPr>
+                <w:rFonts w:ascii="Arial" w:hAnsi="Arial" w:cs="Arial"/>
+                <w:b/>
+                <w:sz w:val="24"/>
+                <w:szCs w:val="24"/>
+              </w:rPr>
+              <w:t>Uređivanje</w:t>
+            </w:r>
+            <w:proofErr w:type="spellEnd"/>
+            <w:r>
+              <w:rPr>
+                <w:rFonts w:ascii="Arial" w:hAnsi="Arial" w:cs="Arial"/>
+                <w:b/>
+                <w:sz w:val="24"/>
+                <w:szCs w:val="24"/>
+              </w:rPr>
+              <w:t xml:space="preserve"> </w:t>
+            </w:r>
+            <w:proofErr w:type="spellStart"/>
+            <w:r>
+              <w:rPr>
+                <w:rFonts w:ascii="Arial" w:hAnsi="Arial" w:cs="Arial"/>
+                <w:b/>
+                <w:sz w:val="24"/>
+                <w:szCs w:val="24"/>
+              </w:rPr>
+              <w:t>komentara</w:t>
+            </w:r>
+            <w:proofErr w:type="spellEnd"/>
+            <w:r>
+              <w:rPr>
+                <w:rFonts w:ascii="Arial" w:hAnsi="Arial" w:cs="Arial"/>
+                <w:b/>
+                <w:sz w:val="24"/>
+                <w:szCs w:val="24"/>
+              </w:rPr>
+              <w:t xml:space="preserve"> (admin)</w:t>
+            </w:r>
+          </w:p>
+        </w:tc>
+        <w:tc>
+          <w:tcPr>
+            <w:tcW w:w="5933" w:type="dxa"/>
+            <w:tcBorders>
+              <w:left w:val="single" w:sz="6" w:space="0" w:color="auto"/>
+              <w:bottom w:val="single" w:sz="6" w:space="0" w:color="auto"/>
+              <w:right w:val="single" w:sz="6" w:space="0" w:color="auto"/>
+            </w:tcBorders>
+            <w:shd w:val="clear" w:color="auto" w:fill="auto"/>
+          </w:tcPr>
+          <w:p>
+            <w:pPr>
+              <w:pStyle w:val="Tijeloteksta"/>
+              <w:spacing w:before="0" w:after="0" w:line="300" w:lineRule="auto"/>
+              <w:ind w:left="0"/>
+              <w:rPr>
+                <w:rFonts w:ascii="Arial" w:hAnsi="Arial" w:cs="Arial"/>
+                <w:sz w:val="24"/>
+                <w:szCs w:val="24"/>
+                <w:lang w:val="hr-HR"/>
+              </w:rPr>
+            </w:pPr>
+            <w:proofErr w:type="spellStart"/>
+            <w:r>
+              <w:rPr>
+                <w:rFonts w:ascii="Arial" w:hAnsi="Arial" w:cs="Arial"/>
+                <w:sz w:val="24"/>
+                <w:szCs w:val="24"/>
+              </w:rPr>
+              <w:t>Administratori</w:t>
+            </w:r>
+            <w:proofErr w:type="spellEnd"/>
+            <w:r>
+              <w:rPr>
+                <w:rFonts w:ascii="Arial" w:hAnsi="Arial" w:cs="Arial"/>
+                <w:sz w:val="24"/>
+                <w:szCs w:val="24"/>
+              </w:rPr>
+              <w:t xml:space="preserve"> </w:t>
+            </w:r>
+            <w:proofErr w:type="spellStart"/>
+            <w:r>
+              <w:rPr>
+                <w:rFonts w:ascii="Arial" w:hAnsi="Arial" w:cs="Arial"/>
+                <w:sz w:val="24"/>
+                <w:szCs w:val="24"/>
+              </w:rPr>
+              <w:t>mogu</w:t>
+            </w:r>
+            <w:proofErr w:type="spellEnd"/>
+            <w:r>
+              <w:rPr>
+                <w:rFonts w:ascii="Arial" w:hAnsi="Arial" w:cs="Arial"/>
+                <w:sz w:val="24"/>
+                <w:szCs w:val="24"/>
+              </w:rPr>
+              <w:t xml:space="preserve"> </w:t>
+            </w:r>
+            <w:proofErr w:type="spellStart"/>
+            <w:r>
+              <w:rPr>
+                <w:rFonts w:ascii="Arial" w:hAnsi="Arial" w:cs="Arial"/>
+                <w:sz w:val="24"/>
+                <w:szCs w:val="24"/>
+              </w:rPr>
+              <w:t>uređivati</w:t>
+            </w:r>
+            <w:proofErr w:type="spellEnd"/>
+            <w:r>
+              <w:rPr>
+                <w:rFonts w:ascii="Arial" w:hAnsi="Arial" w:cs="Arial"/>
+                <w:sz w:val="24"/>
+                <w:szCs w:val="24"/>
+              </w:rPr>
+              <w:t xml:space="preserve"> </w:t>
+            </w:r>
+            <w:proofErr w:type="spellStart"/>
+            <w:r>
+              <w:rPr>
+                <w:rFonts w:ascii="Arial" w:hAnsi="Arial" w:cs="Arial"/>
+                <w:sz w:val="24"/>
+                <w:szCs w:val="24"/>
+              </w:rPr>
+              <w:t>ili</w:t>
+            </w:r>
+            <w:proofErr w:type="spellEnd"/>
+            <w:r>
+              <w:rPr>
+                <w:rFonts w:ascii="Arial" w:hAnsi="Arial" w:cs="Arial"/>
+                <w:sz w:val="24"/>
+                <w:szCs w:val="24"/>
+              </w:rPr>
+              <w:t xml:space="preserve"> </w:t>
+            </w:r>
+            <w:proofErr w:type="spellStart"/>
+            <w:r>
+              <w:rPr>
+                <w:rFonts w:ascii="Arial" w:hAnsi="Arial" w:cs="Arial"/>
+                <w:sz w:val="24"/>
+                <w:szCs w:val="24"/>
+              </w:rPr>
+              <w:t>brisati</w:t>
+            </w:r>
+            <w:proofErr w:type="spellEnd"/>
+            <w:r>
+              <w:rPr>
+                <w:rFonts w:ascii="Arial" w:hAnsi="Arial" w:cs="Arial"/>
+                <w:sz w:val="24"/>
+                <w:szCs w:val="24"/>
+              </w:rPr>
+              <w:t xml:space="preserve"> </w:t>
+            </w:r>
+            <w:proofErr w:type="spellStart"/>
+            <w:r>
+              <w:rPr>
+                <w:rFonts w:ascii="Arial" w:hAnsi="Arial" w:cs="Arial"/>
+                <w:sz w:val="24"/>
+                <w:szCs w:val="24"/>
+              </w:rPr>
+              <w:t>sve</w:t>
+            </w:r>
+            <w:proofErr w:type="spellEnd"/>
+            <w:r>
+              <w:rPr>
+                <w:rFonts w:ascii="Arial" w:hAnsi="Arial" w:cs="Arial"/>
+                <w:sz w:val="24"/>
+                <w:szCs w:val="24"/>
+              </w:rPr>
+              <w:t xml:space="preserve"> </w:t>
+            </w:r>
+            <w:proofErr w:type="spellStart"/>
+            <w:r>
+              <w:rPr>
+                <w:rFonts w:ascii="Arial" w:hAnsi="Arial" w:cs="Arial"/>
+                <w:sz w:val="24"/>
+                <w:szCs w:val="24"/>
+              </w:rPr>
+              <w:t>komentare</w:t>
+            </w:r>
+            <w:proofErr w:type="spellEnd"/>
+            <w:r>
+              <w:rPr>
+                <w:rFonts w:ascii="Arial" w:hAnsi="Arial" w:cs="Arial"/>
+                <w:sz w:val="24"/>
+                <w:szCs w:val="24"/>
+              </w:rPr>
+              <w:t xml:space="preserve"> </w:t>
+            </w:r>
+            <w:proofErr w:type="spellStart"/>
+            <w:r>
+              <w:rPr>
+                <w:rFonts w:ascii="Arial" w:hAnsi="Arial" w:cs="Arial"/>
+                <w:sz w:val="24"/>
+                <w:szCs w:val="24"/>
+              </w:rPr>
+              <w:t>na</w:t>
+            </w:r>
+            <w:proofErr w:type="spellEnd"/>
+            <w:r>
+              <w:rPr>
+                <w:rFonts w:ascii="Arial" w:hAnsi="Arial" w:cs="Arial"/>
+                <w:sz w:val="24"/>
+                <w:szCs w:val="24"/>
+              </w:rPr>
+              <w:t xml:space="preserve"> </w:t>
+            </w:r>
+            <w:proofErr w:type="spellStart"/>
+            <w:r>
+              <w:rPr>
+                <w:rFonts w:ascii="Arial" w:hAnsi="Arial" w:cs="Arial"/>
+                <w:sz w:val="24"/>
+                <w:szCs w:val="24"/>
+              </w:rPr>
+              <w:t>objavama</w:t>
+            </w:r>
+            <w:proofErr w:type="spellEnd"/>
+            <w:r>
+              <w:rPr>
+                <w:rFonts w:ascii="Arial" w:hAnsi="Arial" w:cs="Arial"/>
+                <w:sz w:val="24"/>
+                <w:szCs w:val="24"/>
+              </w:rPr>
+              <w:t>.</w:t>
+            </w:r>
+          </w:p>
+        </w:tc>
+      </w:tr>
+      <w:tr>
+        <w:trPr>
+          <w:trHeight w:val="124"/>
+        </w:trPr>
+        <w:tc>
+          <w:tcPr>
+            <w:tcW w:w="1159" w:type="dxa"/>
+            <w:tcBorders>
+              <w:left w:val="single" w:sz="6" w:space="0" w:color="auto"/>
+              <w:bottom w:val="single" w:sz="6" w:space="0" w:color="auto"/>
+              <w:right w:val="single" w:sz="6" w:space="0" w:color="auto"/>
+            </w:tcBorders>
+            <w:shd w:val="clear" w:color="auto" w:fill="auto"/>
+          </w:tcPr>
+          <w:p>
+            <w:pPr>
+              <w:pStyle w:val="Tijeloteksta"/>
+              <w:spacing w:before="0" w:after="0" w:line="300" w:lineRule="auto"/>
+              <w:ind w:left="0"/>
+              <w:jc w:val="center"/>
+              <w:rPr>
+                <w:rFonts w:ascii="Arial" w:hAnsi="Arial" w:cs="Arial"/>
+                <w:sz w:val="24"/>
+                <w:szCs w:val="24"/>
+                <w:lang w:val="hr-HR"/>
+              </w:rPr>
+            </w:pPr>
+            <w:r>
+              <w:rPr>
+                <w:rFonts w:ascii="Arial" w:hAnsi="Arial" w:cs="Arial"/>
+                <w:sz w:val="24"/>
+                <w:szCs w:val="24"/>
+              </w:rPr>
+              <w:t>UC13</w:t>
+            </w:r>
+          </w:p>
+        </w:tc>
+        <w:tc>
+          <w:tcPr>
+            <w:tcW w:w="2527" w:type="dxa"/>
+            <w:tcBorders>
+              <w:top w:val="single" w:sz="6" w:space="0" w:color="auto"/>
+              <w:left w:val="single" w:sz="6" w:space="0" w:color="auto"/>
+              <w:bottom w:val="single" w:sz="6" w:space="0" w:color="auto"/>
+              <w:right w:val="single" w:sz="6" w:space="0" w:color="auto"/>
+            </w:tcBorders>
+            <w:shd w:val="clear" w:color="auto" w:fill="auto"/>
+          </w:tcPr>
+          <w:p>
+            <w:pPr>
+              <w:pStyle w:val="Tijeloteksta"/>
+              <w:spacing w:before="0" w:after="0" w:line="300" w:lineRule="auto"/>
+              <w:ind w:left="0"/>
+              <w:rPr>
+                <w:rFonts w:ascii="Arial" w:hAnsi="Arial" w:cs="Arial"/>
+                <w:b/>
+                <w:sz w:val="24"/>
+                <w:szCs w:val="24"/>
+                <w:lang w:val="hr-HR"/>
+              </w:rPr>
+            </w:pPr>
+            <w:proofErr w:type="spellStart"/>
+            <w:r>
+              <w:rPr>
+                <w:rFonts w:ascii="Arial" w:hAnsi="Arial" w:cs="Arial"/>
+                <w:b/>
+                <w:sz w:val="24"/>
+                <w:szCs w:val="24"/>
+              </w:rPr>
+              <w:t>Uređivanje</w:t>
+            </w:r>
+            <w:proofErr w:type="spellEnd"/>
+            <w:r>
+              <w:rPr>
+                <w:rFonts w:ascii="Arial" w:hAnsi="Arial" w:cs="Arial"/>
+                <w:b/>
+                <w:sz w:val="24"/>
+                <w:szCs w:val="24"/>
+              </w:rPr>
+              <w:t xml:space="preserve"> </w:t>
+            </w:r>
+            <w:proofErr w:type="spellStart"/>
+            <w:r>
+              <w:rPr>
+                <w:rFonts w:ascii="Arial" w:hAnsi="Arial" w:cs="Arial"/>
+                <w:b/>
+                <w:sz w:val="24"/>
+                <w:szCs w:val="24"/>
+              </w:rPr>
+              <w:t>vlastitih</w:t>
+            </w:r>
+            <w:proofErr w:type="spellEnd"/>
+            <w:r>
+              <w:rPr>
+                <w:rFonts w:ascii="Arial" w:hAnsi="Arial" w:cs="Arial"/>
+                <w:b/>
+                <w:sz w:val="24"/>
+                <w:szCs w:val="24"/>
+              </w:rPr>
+              <w:t xml:space="preserve"> </w:t>
+            </w:r>
+            <w:proofErr w:type="spellStart"/>
+            <w:r>
+              <w:rPr>
+                <w:rFonts w:ascii="Arial" w:hAnsi="Arial" w:cs="Arial"/>
+                <w:b/>
+                <w:sz w:val="24"/>
+                <w:szCs w:val="24"/>
+              </w:rPr>
+              <w:t>objava</w:t>
+            </w:r>
+            <w:proofErr w:type="spellEnd"/>
+          </w:p>
+        </w:tc>
+        <w:tc>
+          <w:tcPr>
+            <w:tcW w:w="5933" w:type="dxa"/>
+            <w:tcBorders>
+              <w:left w:val="single" w:sz="6" w:space="0" w:color="auto"/>
+              <w:bottom w:val="single" w:sz="6" w:space="0" w:color="auto"/>
+              <w:right w:val="single" w:sz="6" w:space="0" w:color="auto"/>
+            </w:tcBorders>
+            <w:shd w:val="clear" w:color="auto" w:fill="auto"/>
+          </w:tcPr>
+          <w:p>
+            <w:pPr>
+              <w:pStyle w:val="Tijeloteksta"/>
+              <w:spacing w:before="0" w:after="0" w:line="300" w:lineRule="auto"/>
+              <w:ind w:left="0"/>
+              <w:rPr>
+                <w:rFonts w:ascii="Arial" w:hAnsi="Arial" w:cs="Arial"/>
+                <w:sz w:val="24"/>
+                <w:szCs w:val="24"/>
+                <w:lang w:val="hr-HR"/>
+              </w:rPr>
+            </w:pPr>
+            <w:proofErr w:type="spellStart"/>
+            <w:r>
+              <w:rPr>
+                <w:rFonts w:ascii="Arial" w:hAnsi="Arial" w:cs="Arial"/>
+                <w:sz w:val="24"/>
+                <w:szCs w:val="24"/>
+              </w:rPr>
+              <w:t>Korisnici</w:t>
+            </w:r>
+            <w:proofErr w:type="spellEnd"/>
+            <w:r>
+              <w:rPr>
+                <w:rFonts w:ascii="Arial" w:hAnsi="Arial" w:cs="Arial"/>
+                <w:sz w:val="24"/>
+                <w:szCs w:val="24"/>
+              </w:rPr>
+              <w:t xml:space="preserve"> </w:t>
+            </w:r>
+            <w:proofErr w:type="spellStart"/>
+            <w:r>
+              <w:rPr>
+                <w:rFonts w:ascii="Arial" w:hAnsi="Arial" w:cs="Arial"/>
+                <w:sz w:val="24"/>
+                <w:szCs w:val="24"/>
+              </w:rPr>
+              <w:t>mogu</w:t>
+            </w:r>
+            <w:proofErr w:type="spellEnd"/>
+            <w:r>
+              <w:rPr>
+                <w:rFonts w:ascii="Arial" w:hAnsi="Arial" w:cs="Arial"/>
+                <w:sz w:val="24"/>
+                <w:szCs w:val="24"/>
+              </w:rPr>
+              <w:t xml:space="preserve"> </w:t>
+            </w:r>
+            <w:proofErr w:type="spellStart"/>
+            <w:r>
+              <w:rPr>
+                <w:rFonts w:ascii="Arial" w:hAnsi="Arial" w:cs="Arial"/>
+                <w:sz w:val="24"/>
+                <w:szCs w:val="24"/>
+              </w:rPr>
+              <w:t>uređivati</w:t>
+            </w:r>
+            <w:proofErr w:type="spellEnd"/>
+            <w:r>
+              <w:rPr>
+                <w:rFonts w:ascii="Arial" w:hAnsi="Arial" w:cs="Arial"/>
+                <w:sz w:val="24"/>
+                <w:szCs w:val="24"/>
+              </w:rPr>
+              <w:t xml:space="preserve"> </w:t>
+            </w:r>
+            <w:proofErr w:type="spellStart"/>
+            <w:r>
+              <w:rPr>
+                <w:rFonts w:ascii="Arial" w:hAnsi="Arial" w:cs="Arial"/>
+                <w:sz w:val="24"/>
+                <w:szCs w:val="24"/>
+              </w:rPr>
+              <w:t>ili</w:t>
+            </w:r>
+            <w:proofErr w:type="spellEnd"/>
+            <w:r>
+              <w:rPr>
+                <w:rFonts w:ascii="Arial" w:hAnsi="Arial" w:cs="Arial"/>
+                <w:sz w:val="24"/>
+                <w:szCs w:val="24"/>
+              </w:rPr>
+              <w:t xml:space="preserve"> </w:t>
+            </w:r>
+            <w:proofErr w:type="spellStart"/>
+            <w:r>
+              <w:rPr>
+                <w:rFonts w:ascii="Arial" w:hAnsi="Arial" w:cs="Arial"/>
+                <w:sz w:val="24"/>
+                <w:szCs w:val="24"/>
+              </w:rPr>
+              <w:t>brisati</w:t>
+            </w:r>
+            <w:proofErr w:type="spellEnd"/>
+            <w:r>
+              <w:rPr>
+                <w:rFonts w:ascii="Arial" w:hAnsi="Arial" w:cs="Arial"/>
+                <w:sz w:val="24"/>
+                <w:szCs w:val="24"/>
+              </w:rPr>
+              <w:t xml:space="preserve"> </w:t>
+            </w:r>
+            <w:proofErr w:type="spellStart"/>
+            <w:r>
+              <w:rPr>
+                <w:rFonts w:ascii="Arial" w:hAnsi="Arial" w:cs="Arial"/>
+                <w:sz w:val="24"/>
+                <w:szCs w:val="24"/>
+              </w:rPr>
+              <w:t>svoje</w:t>
+            </w:r>
+            <w:proofErr w:type="spellEnd"/>
+            <w:r>
+              <w:rPr>
+                <w:rFonts w:ascii="Arial" w:hAnsi="Arial" w:cs="Arial"/>
+                <w:sz w:val="24"/>
+                <w:szCs w:val="24"/>
+              </w:rPr>
+              <w:t xml:space="preserve"> </w:t>
+            </w:r>
+            <w:proofErr w:type="spellStart"/>
+            <w:r>
+              <w:rPr>
+                <w:rFonts w:ascii="Arial" w:hAnsi="Arial" w:cs="Arial"/>
+                <w:sz w:val="24"/>
+                <w:szCs w:val="24"/>
+              </w:rPr>
+              <w:t>objave</w:t>
+            </w:r>
+            <w:proofErr w:type="spellEnd"/>
+            <w:r>
+              <w:rPr>
+                <w:rFonts w:ascii="Arial" w:hAnsi="Arial" w:cs="Arial"/>
+                <w:sz w:val="24"/>
+                <w:szCs w:val="24"/>
+              </w:rPr>
+              <w:t>.</w:t>
+            </w:r>
+          </w:p>
+        </w:tc>
+      </w:tr>
+      <w:tr>
+        <w:trPr>
+          <w:trHeight w:val="124"/>
+        </w:trPr>
+        <w:tc>
+          <w:tcPr>
+            <w:tcW w:w="1159" w:type="dxa"/>
+            <w:tcBorders>
+              <w:left w:val="single" w:sz="6" w:space="0" w:color="auto"/>
+              <w:bottom w:val="single" w:sz="6" w:space="0" w:color="auto"/>
+              <w:right w:val="single" w:sz="6" w:space="0" w:color="auto"/>
+            </w:tcBorders>
+            <w:shd w:val="clear" w:color="auto" w:fill="auto"/>
+          </w:tcPr>
+          <w:p>
+            <w:pPr>
+              <w:pStyle w:val="Tijeloteksta"/>
+              <w:spacing w:before="0" w:after="0" w:line="300" w:lineRule="auto"/>
+              <w:ind w:left="0"/>
+              <w:jc w:val="center"/>
+              <w:rPr>
+                <w:rFonts w:ascii="Arial" w:hAnsi="Arial" w:cs="Arial"/>
+                <w:sz w:val="24"/>
+                <w:szCs w:val="24"/>
+                <w:lang w:val="hr-HR"/>
+              </w:rPr>
+            </w:pPr>
+            <w:r>
+              <w:rPr>
+                <w:rFonts w:ascii="Arial" w:hAnsi="Arial" w:cs="Arial"/>
+                <w:sz w:val="24"/>
+                <w:szCs w:val="24"/>
+              </w:rPr>
+              <w:t>UC14</w:t>
+            </w:r>
+          </w:p>
+        </w:tc>
+        <w:tc>
+          <w:tcPr>
+            <w:tcW w:w="2527" w:type="dxa"/>
+            <w:tcBorders>
+              <w:top w:val="single" w:sz="6" w:space="0" w:color="auto"/>
+              <w:left w:val="single" w:sz="6" w:space="0" w:color="auto"/>
+              <w:bottom w:val="single" w:sz="6" w:space="0" w:color="auto"/>
+              <w:right w:val="single" w:sz="6" w:space="0" w:color="auto"/>
+            </w:tcBorders>
+            <w:shd w:val="clear" w:color="auto" w:fill="auto"/>
+          </w:tcPr>
+          <w:p>
+            <w:pPr>
+              <w:pStyle w:val="Tijeloteksta"/>
+              <w:spacing w:before="0" w:after="0" w:line="300" w:lineRule="auto"/>
+              <w:ind w:left="0"/>
+              <w:rPr>
+                <w:rFonts w:ascii="Arial" w:hAnsi="Arial" w:cs="Arial"/>
+                <w:b/>
+                <w:sz w:val="24"/>
+                <w:szCs w:val="24"/>
+                <w:lang w:val="hr-HR"/>
+              </w:rPr>
+            </w:pPr>
+            <w:proofErr w:type="spellStart"/>
+            <w:r>
+              <w:rPr>
+                <w:rFonts w:ascii="Arial" w:hAnsi="Arial" w:cs="Arial"/>
+                <w:b/>
+                <w:sz w:val="24"/>
+                <w:szCs w:val="24"/>
+              </w:rPr>
+              <w:t>Uređivanje</w:t>
+            </w:r>
+            <w:proofErr w:type="spellEnd"/>
+            <w:r>
+              <w:rPr>
+                <w:rFonts w:ascii="Arial" w:hAnsi="Arial" w:cs="Arial"/>
+                <w:b/>
+                <w:sz w:val="24"/>
+                <w:szCs w:val="24"/>
+              </w:rPr>
+              <w:t xml:space="preserve"> </w:t>
+            </w:r>
+            <w:proofErr w:type="spellStart"/>
+            <w:r>
+              <w:rPr>
+                <w:rFonts w:ascii="Arial" w:hAnsi="Arial" w:cs="Arial"/>
+                <w:b/>
+                <w:sz w:val="24"/>
+                <w:szCs w:val="24"/>
+              </w:rPr>
+              <w:t>vlastitih</w:t>
+            </w:r>
+            <w:proofErr w:type="spellEnd"/>
+            <w:r>
+              <w:rPr>
+                <w:rFonts w:ascii="Arial" w:hAnsi="Arial" w:cs="Arial"/>
+                <w:b/>
+                <w:sz w:val="24"/>
+                <w:szCs w:val="24"/>
+              </w:rPr>
+              <w:t xml:space="preserve"> </w:t>
+            </w:r>
+            <w:proofErr w:type="spellStart"/>
+            <w:r>
+              <w:rPr>
+                <w:rFonts w:ascii="Arial" w:hAnsi="Arial" w:cs="Arial"/>
+                <w:b/>
+                <w:sz w:val="24"/>
+                <w:szCs w:val="24"/>
+              </w:rPr>
+              <w:t>komentara</w:t>
+            </w:r>
+            <w:proofErr w:type="spellEnd"/>
+          </w:p>
+        </w:tc>
+        <w:tc>
+          <w:tcPr>
+            <w:tcW w:w="5933" w:type="dxa"/>
+            <w:tcBorders>
+              <w:left w:val="single" w:sz="6" w:space="0" w:color="auto"/>
+              <w:bottom w:val="single" w:sz="6" w:space="0" w:color="auto"/>
+              <w:right w:val="single" w:sz="6" w:space="0" w:color="auto"/>
+            </w:tcBorders>
+            <w:shd w:val="clear" w:color="auto" w:fill="auto"/>
+          </w:tcPr>
+          <w:p>
+            <w:pPr>
+              <w:pStyle w:val="Tijeloteksta"/>
+              <w:spacing w:before="0" w:after="0" w:line="300" w:lineRule="auto"/>
+              <w:ind w:left="0"/>
+              <w:rPr>
+                <w:rFonts w:ascii="Arial" w:hAnsi="Arial" w:cs="Arial"/>
+                <w:sz w:val="24"/>
+                <w:szCs w:val="24"/>
+                <w:lang w:val="hr-HR"/>
+              </w:rPr>
+            </w:pPr>
+            <w:proofErr w:type="spellStart"/>
+            <w:r>
+              <w:rPr>
+                <w:rFonts w:ascii="Arial" w:hAnsi="Arial" w:cs="Arial"/>
+                <w:sz w:val="24"/>
+                <w:szCs w:val="24"/>
+              </w:rPr>
+              <w:t>Korisnici</w:t>
+            </w:r>
+            <w:proofErr w:type="spellEnd"/>
+            <w:r>
+              <w:rPr>
+                <w:rFonts w:ascii="Arial" w:hAnsi="Arial" w:cs="Arial"/>
+                <w:sz w:val="24"/>
+                <w:szCs w:val="24"/>
+              </w:rPr>
+              <w:t xml:space="preserve"> </w:t>
+            </w:r>
+            <w:proofErr w:type="spellStart"/>
+            <w:r>
+              <w:rPr>
+                <w:rFonts w:ascii="Arial" w:hAnsi="Arial" w:cs="Arial"/>
+                <w:sz w:val="24"/>
+                <w:szCs w:val="24"/>
+              </w:rPr>
+              <w:t>mogu</w:t>
+            </w:r>
+            <w:proofErr w:type="spellEnd"/>
+            <w:r>
+              <w:rPr>
+                <w:rFonts w:ascii="Arial" w:hAnsi="Arial" w:cs="Arial"/>
+                <w:sz w:val="24"/>
+                <w:szCs w:val="24"/>
+              </w:rPr>
+              <w:t xml:space="preserve"> </w:t>
+            </w:r>
+            <w:proofErr w:type="spellStart"/>
+            <w:r>
+              <w:rPr>
+                <w:rFonts w:ascii="Arial" w:hAnsi="Arial" w:cs="Arial"/>
+                <w:sz w:val="24"/>
+                <w:szCs w:val="24"/>
+              </w:rPr>
+              <w:t>uređivati</w:t>
+            </w:r>
+            <w:proofErr w:type="spellEnd"/>
+            <w:r>
+              <w:rPr>
+                <w:rFonts w:ascii="Arial" w:hAnsi="Arial" w:cs="Arial"/>
+                <w:sz w:val="24"/>
+                <w:szCs w:val="24"/>
+              </w:rPr>
+              <w:t xml:space="preserve"> </w:t>
+            </w:r>
+            <w:proofErr w:type="spellStart"/>
+            <w:r>
+              <w:rPr>
+                <w:rFonts w:ascii="Arial" w:hAnsi="Arial" w:cs="Arial"/>
+                <w:sz w:val="24"/>
+                <w:szCs w:val="24"/>
+              </w:rPr>
+              <w:t>ili</w:t>
+            </w:r>
+            <w:proofErr w:type="spellEnd"/>
+            <w:r>
+              <w:rPr>
+                <w:rFonts w:ascii="Arial" w:hAnsi="Arial" w:cs="Arial"/>
+                <w:sz w:val="24"/>
+                <w:szCs w:val="24"/>
+              </w:rPr>
+              <w:t xml:space="preserve"> </w:t>
+            </w:r>
+            <w:proofErr w:type="spellStart"/>
+            <w:r>
+              <w:rPr>
+                <w:rFonts w:ascii="Arial" w:hAnsi="Arial" w:cs="Arial"/>
+                <w:sz w:val="24"/>
+                <w:szCs w:val="24"/>
+              </w:rPr>
+              <w:t>brisati</w:t>
+            </w:r>
+            <w:proofErr w:type="spellEnd"/>
+            <w:r>
+              <w:rPr>
+                <w:rFonts w:ascii="Arial" w:hAnsi="Arial" w:cs="Arial"/>
+                <w:sz w:val="24"/>
+                <w:szCs w:val="24"/>
+              </w:rPr>
+              <w:t xml:space="preserve"> </w:t>
+            </w:r>
+            <w:proofErr w:type="spellStart"/>
+            <w:r>
+              <w:rPr>
+                <w:rFonts w:ascii="Arial" w:hAnsi="Arial" w:cs="Arial"/>
+                <w:sz w:val="24"/>
+                <w:szCs w:val="24"/>
+              </w:rPr>
+              <w:t>svoje</w:t>
+            </w:r>
+            <w:proofErr w:type="spellEnd"/>
+            <w:r>
+              <w:rPr>
+                <w:rFonts w:ascii="Arial" w:hAnsi="Arial" w:cs="Arial"/>
+                <w:sz w:val="24"/>
+                <w:szCs w:val="24"/>
+              </w:rPr>
+              <w:t xml:space="preserve"> </w:t>
+            </w:r>
+            <w:proofErr w:type="spellStart"/>
+            <w:r>
+              <w:rPr>
+                <w:rFonts w:ascii="Arial" w:hAnsi="Arial" w:cs="Arial"/>
+                <w:sz w:val="24"/>
+                <w:szCs w:val="24"/>
+              </w:rPr>
+              <w:t>komentare</w:t>
+            </w:r>
+            <w:proofErr w:type="spellEnd"/>
+            <w:r>
+              <w:rPr>
+                <w:rFonts w:ascii="Arial" w:hAnsi="Arial" w:cs="Arial"/>
+                <w:sz w:val="24"/>
+                <w:szCs w:val="24"/>
+              </w:rPr>
+              <w:t xml:space="preserve"> </w:t>
+            </w:r>
+            <w:proofErr w:type="spellStart"/>
+            <w:r>
+              <w:rPr>
+                <w:rFonts w:ascii="Arial" w:hAnsi="Arial" w:cs="Arial"/>
+                <w:sz w:val="24"/>
+                <w:szCs w:val="24"/>
+              </w:rPr>
+              <w:t>na</w:t>
+            </w:r>
+            <w:proofErr w:type="spellEnd"/>
+            <w:r>
+              <w:rPr>
+                <w:rFonts w:ascii="Arial" w:hAnsi="Arial" w:cs="Arial"/>
+                <w:sz w:val="24"/>
+                <w:szCs w:val="24"/>
+              </w:rPr>
+              <w:t xml:space="preserve"> </w:t>
+            </w:r>
+            <w:proofErr w:type="spellStart"/>
+            <w:r>
+              <w:rPr>
+                <w:rFonts w:ascii="Arial" w:hAnsi="Arial" w:cs="Arial"/>
+                <w:sz w:val="24"/>
+                <w:szCs w:val="24"/>
+              </w:rPr>
+              <w:t>tuđim</w:t>
+            </w:r>
+            <w:proofErr w:type="spellEnd"/>
+            <w:r>
+              <w:rPr>
+                <w:rFonts w:ascii="Arial" w:hAnsi="Arial" w:cs="Arial"/>
+                <w:sz w:val="24"/>
+                <w:szCs w:val="24"/>
+              </w:rPr>
+              <w:t xml:space="preserve"> </w:t>
+            </w:r>
+            <w:proofErr w:type="spellStart"/>
+            <w:r>
+              <w:rPr>
+                <w:rFonts w:ascii="Arial" w:hAnsi="Arial" w:cs="Arial"/>
+                <w:sz w:val="24"/>
+                <w:szCs w:val="24"/>
+              </w:rPr>
+              <w:t>objavama</w:t>
+            </w:r>
+            <w:proofErr w:type="spellEnd"/>
+            <w:r>
+              <w:rPr>
+                <w:rFonts w:ascii="Arial" w:hAnsi="Arial" w:cs="Arial"/>
+                <w:sz w:val="24"/>
+                <w:szCs w:val="24"/>
+              </w:rPr>
+              <w:t>.</w:t>
+            </w:r>
+          </w:p>
+        </w:tc>
+      </w:tr>
+      <w:tr>
+        <w:trPr>
+          <w:trHeight w:val="124"/>
+        </w:trPr>
+        <w:tc>
+          <w:tcPr>
+            <w:tcW w:w="1159" w:type="dxa"/>
+            <w:tcBorders>
+              <w:left w:val="single" w:sz="6" w:space="0" w:color="auto"/>
+              <w:bottom w:val="single" w:sz="6" w:space="0" w:color="auto"/>
+              <w:right w:val="single" w:sz="6" w:space="0" w:color="auto"/>
+            </w:tcBorders>
+            <w:shd w:val="clear" w:color="auto" w:fill="auto"/>
+          </w:tcPr>
+          <w:p>
+            <w:pPr>
+              <w:pStyle w:val="Tijeloteksta"/>
+              <w:spacing w:before="0" w:after="0" w:line="300" w:lineRule="auto"/>
+              <w:ind w:left="0"/>
+              <w:jc w:val="center"/>
+              <w:rPr>
+                <w:rFonts w:ascii="Arial" w:hAnsi="Arial" w:cs="Arial"/>
+                <w:sz w:val="24"/>
+                <w:szCs w:val="24"/>
+                <w:lang w:val="hr-HR"/>
+              </w:rPr>
+            </w:pPr>
+            <w:r>
+              <w:rPr>
+                <w:rFonts w:ascii="Arial" w:hAnsi="Arial" w:cs="Arial"/>
+                <w:sz w:val="24"/>
+                <w:szCs w:val="24"/>
+              </w:rPr>
+              <w:lastRenderedPageBreak/>
+              <w:t>UC15</w:t>
+            </w:r>
+          </w:p>
+        </w:tc>
+        <w:tc>
+          <w:tcPr>
+            <w:tcW w:w="2527" w:type="dxa"/>
+            <w:tcBorders>
+              <w:top w:val="single" w:sz="6" w:space="0" w:color="auto"/>
+              <w:left w:val="single" w:sz="6" w:space="0" w:color="auto"/>
+              <w:bottom w:val="single" w:sz="6" w:space="0" w:color="auto"/>
+              <w:right w:val="single" w:sz="6" w:space="0" w:color="auto"/>
+            </w:tcBorders>
+            <w:shd w:val="clear" w:color="auto" w:fill="auto"/>
+          </w:tcPr>
+          <w:p>
+            <w:pPr>
+              <w:pStyle w:val="Tijeloteksta"/>
+              <w:spacing w:before="0" w:after="0" w:line="300" w:lineRule="auto"/>
+              <w:ind w:left="0"/>
+              <w:rPr>
+                <w:rFonts w:ascii="Arial" w:hAnsi="Arial" w:cs="Arial"/>
+                <w:b/>
+                <w:sz w:val="24"/>
+                <w:szCs w:val="24"/>
+                <w:lang w:val="hr-HR"/>
+              </w:rPr>
+            </w:pPr>
+            <w:proofErr w:type="spellStart"/>
+            <w:r>
+              <w:rPr>
+                <w:rFonts w:ascii="Arial" w:hAnsi="Arial" w:cs="Arial"/>
+                <w:b/>
+                <w:sz w:val="24"/>
+                <w:szCs w:val="24"/>
+              </w:rPr>
+              <w:t>Uređivanje</w:t>
+            </w:r>
+            <w:proofErr w:type="spellEnd"/>
+            <w:r>
+              <w:rPr>
+                <w:rFonts w:ascii="Arial" w:hAnsi="Arial" w:cs="Arial"/>
+                <w:b/>
+                <w:sz w:val="24"/>
+                <w:szCs w:val="24"/>
+              </w:rPr>
+              <w:t xml:space="preserve"> </w:t>
+            </w:r>
+            <w:proofErr w:type="spellStart"/>
+            <w:r>
+              <w:rPr>
+                <w:rFonts w:ascii="Arial" w:hAnsi="Arial" w:cs="Arial"/>
+                <w:b/>
+                <w:sz w:val="24"/>
+                <w:szCs w:val="24"/>
+              </w:rPr>
+              <w:t>vlastitog</w:t>
+            </w:r>
+            <w:proofErr w:type="spellEnd"/>
+            <w:r>
+              <w:rPr>
+                <w:rFonts w:ascii="Arial" w:hAnsi="Arial" w:cs="Arial"/>
+                <w:b/>
+                <w:sz w:val="24"/>
+                <w:szCs w:val="24"/>
+              </w:rPr>
+              <w:t xml:space="preserve"> </w:t>
+            </w:r>
+            <w:proofErr w:type="spellStart"/>
+            <w:r>
+              <w:rPr>
+                <w:rFonts w:ascii="Arial" w:hAnsi="Arial" w:cs="Arial"/>
+                <w:b/>
+                <w:sz w:val="24"/>
+                <w:szCs w:val="24"/>
+              </w:rPr>
+              <w:t>profila</w:t>
+            </w:r>
+            <w:proofErr w:type="spellEnd"/>
+          </w:p>
+        </w:tc>
+        <w:tc>
+          <w:tcPr>
+            <w:tcW w:w="5933" w:type="dxa"/>
+            <w:tcBorders>
+              <w:left w:val="single" w:sz="6" w:space="0" w:color="auto"/>
+              <w:bottom w:val="single" w:sz="6" w:space="0" w:color="auto"/>
+              <w:right w:val="single" w:sz="6" w:space="0" w:color="auto"/>
+            </w:tcBorders>
+            <w:shd w:val="clear" w:color="auto" w:fill="auto"/>
+          </w:tcPr>
+          <w:p>
+            <w:pPr>
+              <w:pStyle w:val="Tijeloteksta"/>
+              <w:spacing w:before="0" w:after="0" w:line="300" w:lineRule="auto"/>
+              <w:ind w:left="0"/>
+              <w:rPr>
+                <w:rFonts w:ascii="Arial" w:hAnsi="Arial" w:cs="Arial"/>
+                <w:sz w:val="24"/>
+                <w:szCs w:val="24"/>
+                <w:lang w:val="hr-HR"/>
+              </w:rPr>
+            </w:pPr>
+            <w:proofErr w:type="spellStart"/>
+            <w:r>
+              <w:rPr>
+                <w:rFonts w:ascii="Arial" w:hAnsi="Arial" w:cs="Arial"/>
+                <w:sz w:val="24"/>
+                <w:szCs w:val="24"/>
+              </w:rPr>
+              <w:t>Korisnici</w:t>
+            </w:r>
+            <w:proofErr w:type="spellEnd"/>
+            <w:r>
+              <w:rPr>
+                <w:rFonts w:ascii="Arial" w:hAnsi="Arial" w:cs="Arial"/>
+                <w:sz w:val="24"/>
+                <w:szCs w:val="24"/>
+              </w:rPr>
+              <w:t xml:space="preserve"> </w:t>
+            </w:r>
+            <w:proofErr w:type="spellStart"/>
+            <w:r>
+              <w:rPr>
+                <w:rFonts w:ascii="Arial" w:hAnsi="Arial" w:cs="Arial"/>
+                <w:sz w:val="24"/>
+                <w:szCs w:val="24"/>
+              </w:rPr>
+              <w:t>mogu</w:t>
+            </w:r>
+            <w:proofErr w:type="spellEnd"/>
+            <w:r>
+              <w:rPr>
+                <w:rFonts w:ascii="Arial" w:hAnsi="Arial" w:cs="Arial"/>
+                <w:sz w:val="24"/>
+                <w:szCs w:val="24"/>
+              </w:rPr>
+              <w:t xml:space="preserve"> </w:t>
+            </w:r>
+            <w:proofErr w:type="spellStart"/>
+            <w:r>
+              <w:rPr>
+                <w:rFonts w:ascii="Arial" w:hAnsi="Arial" w:cs="Arial"/>
+                <w:sz w:val="24"/>
+                <w:szCs w:val="24"/>
+              </w:rPr>
+              <w:t>uređivati</w:t>
+            </w:r>
+            <w:proofErr w:type="spellEnd"/>
+            <w:r>
+              <w:rPr>
+                <w:rFonts w:ascii="Arial" w:hAnsi="Arial" w:cs="Arial"/>
+                <w:sz w:val="24"/>
+                <w:szCs w:val="24"/>
+              </w:rPr>
+              <w:t xml:space="preserve"> </w:t>
+            </w:r>
+            <w:proofErr w:type="spellStart"/>
+            <w:r>
+              <w:rPr>
+                <w:rFonts w:ascii="Arial" w:hAnsi="Arial" w:cs="Arial"/>
+                <w:sz w:val="24"/>
+                <w:szCs w:val="24"/>
+              </w:rPr>
+              <w:t>svoj</w:t>
+            </w:r>
+            <w:proofErr w:type="spellEnd"/>
+            <w:r>
+              <w:rPr>
+                <w:rFonts w:ascii="Arial" w:hAnsi="Arial" w:cs="Arial"/>
+                <w:sz w:val="24"/>
+                <w:szCs w:val="24"/>
+              </w:rPr>
+              <w:t xml:space="preserve"> </w:t>
+            </w:r>
+            <w:proofErr w:type="spellStart"/>
+            <w:r>
+              <w:rPr>
+                <w:rFonts w:ascii="Arial" w:hAnsi="Arial" w:cs="Arial"/>
+                <w:sz w:val="24"/>
+                <w:szCs w:val="24"/>
+              </w:rPr>
+              <w:t>profil</w:t>
+            </w:r>
+            <w:proofErr w:type="spellEnd"/>
+            <w:r>
+              <w:rPr>
+                <w:rFonts w:ascii="Arial" w:hAnsi="Arial" w:cs="Arial"/>
+                <w:sz w:val="24"/>
+                <w:szCs w:val="24"/>
+              </w:rPr>
+              <w:t xml:space="preserve">, </w:t>
+            </w:r>
+            <w:proofErr w:type="spellStart"/>
+            <w:r>
+              <w:rPr>
+                <w:rFonts w:ascii="Arial" w:hAnsi="Arial" w:cs="Arial"/>
+                <w:sz w:val="24"/>
+                <w:szCs w:val="24"/>
+              </w:rPr>
+              <w:t>mijenjati</w:t>
+            </w:r>
+            <w:proofErr w:type="spellEnd"/>
+            <w:r>
+              <w:rPr>
+                <w:rFonts w:ascii="Arial" w:hAnsi="Arial" w:cs="Arial"/>
+                <w:sz w:val="24"/>
+                <w:szCs w:val="24"/>
+              </w:rPr>
+              <w:t xml:space="preserve"> </w:t>
+            </w:r>
+            <w:proofErr w:type="spellStart"/>
+            <w:r>
+              <w:rPr>
+                <w:rFonts w:ascii="Arial" w:hAnsi="Arial" w:cs="Arial"/>
+                <w:sz w:val="24"/>
+                <w:szCs w:val="24"/>
+              </w:rPr>
+              <w:t>podatke</w:t>
+            </w:r>
+            <w:proofErr w:type="spellEnd"/>
+            <w:r>
+              <w:rPr>
+                <w:rFonts w:ascii="Arial" w:hAnsi="Arial" w:cs="Arial"/>
+                <w:sz w:val="24"/>
+                <w:szCs w:val="24"/>
+              </w:rPr>
+              <w:t xml:space="preserve">, </w:t>
+            </w:r>
+            <w:proofErr w:type="spellStart"/>
+            <w:r>
+              <w:rPr>
+                <w:rFonts w:ascii="Arial" w:hAnsi="Arial" w:cs="Arial"/>
+                <w:sz w:val="24"/>
+                <w:szCs w:val="24"/>
+              </w:rPr>
+              <w:t>sliku</w:t>
+            </w:r>
+            <w:proofErr w:type="spellEnd"/>
+            <w:r>
+              <w:rPr>
+                <w:rFonts w:ascii="Arial" w:hAnsi="Arial" w:cs="Arial"/>
+                <w:sz w:val="24"/>
+                <w:szCs w:val="24"/>
+              </w:rPr>
+              <w:t xml:space="preserve"> </w:t>
+            </w:r>
+            <w:proofErr w:type="spellStart"/>
+            <w:r>
+              <w:rPr>
+                <w:rFonts w:ascii="Arial" w:hAnsi="Arial" w:cs="Arial"/>
+                <w:sz w:val="24"/>
+                <w:szCs w:val="24"/>
+              </w:rPr>
+              <w:t>i</w:t>
+            </w:r>
+            <w:proofErr w:type="spellEnd"/>
+            <w:r>
+              <w:rPr>
+                <w:rFonts w:ascii="Arial" w:hAnsi="Arial" w:cs="Arial"/>
+                <w:sz w:val="24"/>
+                <w:szCs w:val="24"/>
+              </w:rPr>
+              <w:t xml:space="preserve"> </w:t>
+            </w:r>
+            <w:proofErr w:type="spellStart"/>
+            <w:r>
+              <w:rPr>
+                <w:rFonts w:ascii="Arial" w:hAnsi="Arial" w:cs="Arial"/>
+                <w:sz w:val="24"/>
+                <w:szCs w:val="24"/>
+              </w:rPr>
+              <w:t>postavke</w:t>
+            </w:r>
+            <w:proofErr w:type="spellEnd"/>
+            <w:r>
+              <w:rPr>
+                <w:rFonts w:ascii="Arial" w:hAnsi="Arial" w:cs="Arial"/>
+                <w:sz w:val="24"/>
+                <w:szCs w:val="24"/>
+              </w:rPr>
+              <w:t xml:space="preserve"> </w:t>
+            </w:r>
+            <w:proofErr w:type="spellStart"/>
+            <w:r>
+              <w:rPr>
+                <w:rFonts w:ascii="Arial" w:hAnsi="Arial" w:cs="Arial"/>
+                <w:sz w:val="24"/>
+                <w:szCs w:val="24"/>
+              </w:rPr>
+              <w:t>privatnosti</w:t>
+            </w:r>
+            <w:proofErr w:type="spellEnd"/>
+            <w:r>
+              <w:rPr>
+                <w:rFonts w:ascii="Arial" w:hAnsi="Arial" w:cs="Arial"/>
+                <w:sz w:val="24"/>
+                <w:szCs w:val="24"/>
+              </w:rPr>
+              <w:t>.</w:t>
+            </w:r>
           </w:p>
         </w:tc>
       </w:tr>
@@ -10744,8 +14696,39 @@
           <w:sz w:val="24"/>
           <w:highlight w:val="cyan"/>
         </w:rPr>
-        <w:t>use-case diagram</w:t>
-      </w:r>
+        <w:t>use-</w:t>
+      </w:r>
+      <w:proofErr w:type="spellStart"/>
+      <w:r>
+        <w:rPr>
+          <w:rFonts w:ascii="Arial" w:hAnsi="Arial" w:cs="Arial"/>
+          <w:i/>
+          <w:sz w:val="24"/>
+          <w:highlight w:val="cyan"/>
+        </w:rPr>
+        <w:t>case</w:t>
+      </w:r>
+      <w:proofErr w:type="spellEnd"/>
+      <w:r>
+        <w:rPr>
+          <w:rFonts w:ascii="Arial" w:hAnsi="Arial" w:cs="Arial"/>
+          <w:i/>
+          <w:sz w:val="24"/>
+          <w:highlight w:val="cyan"/>
+        </w:rPr>
+        <w:t xml:space="preserve"> </w:t>
+      </w:r>
+      <w:proofErr w:type="spellStart"/>
+      <w:r>
+        <w:rPr>
+          <w:rFonts w:ascii="Arial" w:hAnsi="Arial" w:cs="Arial"/>
+          <w:i/>
+          <w:sz w:val="24"/>
+          <w:highlight w:val="cyan"/>
+        </w:rPr>
+        <w:t>diagram</w:t>
+      </w:r>
+      <w:proofErr w:type="spellEnd"/>
       <w:r>
         <w:rPr>
           <w:rFonts w:ascii="Arial" w:hAnsi="Arial" w:cs="Arial"/>
@@ -15630,7 +19613,25 @@
           <w:sz w:val="24"/>
           <w:highlight w:val="cyan"/>
         </w:rPr>
-        <w:t xml:space="preserve"> se grafički prikazati dijelove arhitekture i njihovu povezanost prema nekom postojećem ili novorazvijenom </w:t>
+        <w:t xml:space="preserve"> se grafički prikazati dijelove arhitekture i njihovu povezanost prema nekom postojećem ili </w:t>
+      </w:r>
+      <w:proofErr w:type="spellStart"/>
+      <w:r>
+        <w:rPr>
+          <w:rFonts w:ascii="Arial" w:hAnsi="Arial" w:cs="Arial"/>
+          <w:sz w:val="24"/>
+          <w:highlight w:val="cyan"/>
+        </w:rPr>
+        <w:t>novorazvijenom</w:t>
+      </w:r>
+      <w:proofErr w:type="spellEnd"/>
+      <w:r>
+        <w:rPr>
+          <w:rFonts w:ascii="Arial" w:hAnsi="Arial" w:cs="Arial"/>
+          <w:sz w:val="24"/>
+          <w:highlight w:val="cyan"/>
+        </w:rPr>
+        <w:t xml:space="preserve"> </w:t>
       </w:r>
       <w:r>
         <w:rPr>
@@ -17349,7 +21350,7 @@
             <w:rPr>
               <w:noProof/>
             </w:rPr>
-            <w:t>2025-03-21</w:t>
+            <w:t>2025-03-28</w:t>
           </w:r>
           <w:r>
             <w:fldChar w:fldCharType="end"/>
@@ -20684,6 +24685,17 @@
       <w:contextualSpacing/>
     </w:pPr>
   </w:style>
+  <w:style w:type="character" w:styleId="Naglaeno">
+    <w:name w:val="Strong"/>
+    <w:basedOn w:val="Zadanifontodlomka"/>
+    <w:uiPriority w:val="22"/>
+    <w:qFormat/>
+    <w:rsid w:val="00042926"/>
+    <w:rPr>
+      <w:b/>
+      <w:bCs/>
+    </w:rPr>
+  </w:style>
 </w:styles>
 </file>
 
@@ -20949,6 +24961,16 @@
 </file>
 
 <file path=customXml/item1.xml><?xml version="1.0" encoding="utf-8"?>
+<p:properties xmlns:p="http://schemas.microsoft.com/office/2006/metadata/properties" xmlns:xsi="http://www.w3.org/2001/XMLSchema-instance" xmlns:pc="http://schemas.microsoft.com/office/infopath/2007/PartnerControls">
+  <documentManagement/>
+</p:properties>
+</file>
+
+<file path=customXml/item2.xml><?xml version="1.0" encoding="utf-8"?>
+<b:Sources xmlns:b="http://schemas.openxmlformats.org/officeDocument/2006/bibliography" xmlns="http://schemas.openxmlformats.org/officeDocument/2006/bibliography" SelectedStyle="\APA.XSL" StyleName="APA"/>
+</file>
+
+<file path=customXml/item3.xml><?xml version="1.0" encoding="utf-8"?>
 <ct:contentTypeSchema xmlns:ct="http://schemas.microsoft.com/office/2006/metadata/contentType" xmlns:ma="http://schemas.microsoft.com/office/2006/metadata/properties/metaAttributes" ct:_="" ma:_="" ma:contentTypeName="Document" ma:contentTypeID="0x010100A624C05362C5D4408DF9E86B51064AF8" ma:contentTypeVersion="5" ma:contentTypeDescription="Create a new document." ma:contentTypeScope="" ma:versionID="75cb0fc507016847081821035f07f657">
   <xsd:schema xmlns:xsd="http://www.w3.org/2001/XMLSchema" xmlns:xs="http://www.w3.org/2001/XMLSchema" xmlns:p="http://schemas.microsoft.com/office/2006/metadata/properties" xmlns:ns2="a4940372-89a9-4e21-bdf2-1e7916a6b1c7" xmlns:ns3="9973f104-b72b-4ccc-b057-823746c4ee67" targetNamespace="http://schemas.microsoft.com/office/2006/metadata/properties" ma:root="true" ma:fieldsID="8b5fbcc166e7f2e8eca7bac84281f022" ns2:_="" ns3:_="">
     <xsd:import namespace="a4940372-89a9-4e21-bdf2-1e7916a6b1c7"/>
@@ -21119,16 +25141,6 @@
 </ct:contentTypeSchema>
 </file>
 
-<file path=customXml/item2.xml><?xml version="1.0" encoding="utf-8"?>
-<b:Sources xmlns:b="http://schemas.openxmlformats.org/officeDocument/2006/bibliography" xmlns="http://schemas.openxmlformats.org/officeDocument/2006/bibliography" SelectedStyle="\APA.XSL" StyleName="APA"/>
-</file>
-
-<file path=customXml/item3.xml><?xml version="1.0" encoding="utf-8"?>
-<p:properties xmlns:p="http://schemas.microsoft.com/office/2006/metadata/properties" xmlns:xsi="http://www.w3.org/2001/XMLSchema-instance" xmlns:pc="http://schemas.microsoft.com/office/infopath/2007/PartnerControls">
-  <documentManagement/>
-</p:properties>
-</file>
-
 <file path=customXml/item4.xml><?xml version="1.0" encoding="utf-8"?>
 <?mso-contentType ?>
 <FormTemplates xmlns="http://schemas.microsoft.com/sharepoint/v3/contenttype/forms">
@@ -21139,6 +25151,23 @@
 </file>
 
 <file path=customXml/itemProps1.xml><?xml version="1.0" encoding="utf-8"?>
+<ds:datastoreItem xmlns:ds="http://schemas.openxmlformats.org/officeDocument/2006/customXml" ds:itemID="{133BB21D-CBDD-40E4-9C11-24A4F79DCEDA}">
+  <ds:schemaRefs>
+    <ds:schemaRef ds:uri="http://schemas.microsoft.com/office/2006/metadata/properties"/>
+    <ds:schemaRef ds:uri="http://schemas.microsoft.com/office/infopath/2007/PartnerControls"/>
+  </ds:schemaRefs>
+</ds:datastoreItem>
+</file>
+
+<file path=customXml/itemProps2.xml><?xml version="1.0" encoding="utf-8"?>
+<ds:datastoreItem xmlns:ds="http://schemas.openxmlformats.org/officeDocument/2006/customXml" ds:itemID="{D41A1448-2F77-4F85-8A90-0770C63378A4}">
+  <ds:schemaRefs>
+    <ds:schemaRef ds:uri="http://schemas.openxmlformats.org/officeDocument/2006/bibliography"/>
+  </ds:schemaRefs>
+</ds:datastoreItem>
+</file>
+
+<file path=customXml/itemProps3.xml><?xml version="1.0" encoding="utf-8"?>
 <ds:datastoreItem xmlns:ds="http://schemas.openxmlformats.org/officeDocument/2006/customXml" ds:itemID="{E7A203D7-8C2D-4372-9E2F-9A19D73702FA}">
   <ds:schemaRefs>
     <ds:schemaRef ds:uri="http://schemas.microsoft.com/office/2006/metadata/contentType"/>
@@ -21157,23 +25186,6 @@
 </ds:datastoreItem>
 </file>
 
-<file path=customXml/itemProps2.xml><?xml version="1.0" encoding="utf-8"?>
-<ds:datastoreItem xmlns:ds="http://schemas.openxmlformats.org/officeDocument/2006/customXml" ds:itemID="{D41A1448-2F77-4F85-8A90-0770C63378A4}">
-  <ds:schemaRefs>
-    <ds:schemaRef ds:uri="http://schemas.openxmlformats.org/officeDocument/2006/bibliography"/>
-  </ds:schemaRefs>
-</ds:datastoreItem>
-</file>
-
-<file path=customXml/itemProps3.xml><?xml version="1.0" encoding="utf-8"?>
-<ds:datastoreItem xmlns:ds="http://schemas.openxmlformats.org/officeDocument/2006/customXml" ds:itemID="{133BB21D-CBDD-40E4-9C11-24A4F79DCEDA}">
-  <ds:schemaRefs>
-    <ds:schemaRef ds:uri="http://schemas.microsoft.com/office/2006/metadata/properties"/>
-    <ds:schemaRef ds:uri="http://schemas.microsoft.com/office/infopath/2007/PartnerControls"/>
-  </ds:schemaRefs>
-</ds:datastoreItem>
-</file>
-
 <file path=customXml/itemProps4.xml><?xml version="1.0" encoding="utf-8"?>
 <ds:datastoreItem xmlns:ds="http://schemas.openxmlformats.org/officeDocument/2006/customXml" ds:itemID="{464A5D71-8ACC-47C7-8448-B672723A7A8C}">
   <ds:schemaRefs>

--- a/Dokumentacija/DD.02 - (UML) Dokument projekta.docx
+++ b/Dokumentacija/DD.02 - (UML) Dokument projekta.docx
@@ -610,8 +610,8 @@
         <w:gridCol w:w="838"/>
         <w:gridCol w:w="1940"/>
         <w:gridCol w:w="874"/>
-        <w:gridCol w:w="1099"/>
-        <w:gridCol w:w="4653"/>
+        <w:gridCol w:w="1867"/>
+        <w:gridCol w:w="3885"/>
       </w:tblGrid>
       <w:tr>
         <w:trPr>
@@ -682,7 +682,7 @@
         </w:tc>
         <w:tc>
           <w:tcPr>
-            <w:tcW w:w="1099" w:type="dxa"/>
+            <w:tcW w:w="1867" w:type="dxa"/>
             <w:tcBorders>
               <w:top w:val="single" w:sz="8" w:space="0" w:color="000000"/>
               <w:left w:val="single" w:sz="8" w:space="0" w:color="000000"/>
@@ -707,7 +707,7 @@
         </w:tc>
         <w:tc>
           <w:tcPr>
-            <w:tcW w:w="4653" w:type="dxa"/>
+            <w:tcW w:w="3885" w:type="dxa"/>
             <w:tcBorders>
               <w:top w:val="single" w:sz="8" w:space="0" w:color="000000"/>
               <w:left w:val="single" w:sz="8" w:space="0" w:color="000000"/>
@@ -789,11 +789,14 @@
               <w:pStyle w:val="Bezproreda"/>
               <w:spacing w:line="300" w:lineRule="auto"/>
             </w:pPr>
-          </w:p>
-        </w:tc>
-        <w:tc>
-          <w:tcPr>
-            <w:tcW w:w="1099" w:type="dxa"/>
+            <w:r>
+              <w:t>MM</w:t>
+            </w:r>
+          </w:p>
+        </w:tc>
+        <w:tc>
+          <w:tcPr>
+            <w:tcW w:w="1867" w:type="dxa"/>
             <w:tcBorders>
               <w:top w:val="single" w:sz="8" w:space="0" w:color="000000"/>
               <w:left w:val="single" w:sz="8" w:space="0" w:color="000000"/>
@@ -808,13 +811,13 @@
               <w:spacing w:line="300" w:lineRule="auto"/>
             </w:pPr>
             <w:r>
-              <w:t>MM</w:t>
-            </w:r>
-          </w:p>
-        </w:tc>
-        <w:tc>
-          <w:tcPr>
-            <w:tcW w:w="4653" w:type="dxa"/>
+              <w:t>21.3.2025.</w:t>
+            </w:r>
+          </w:p>
+        </w:tc>
+        <w:tc>
+          <w:tcPr>
+            <w:tcW w:w="3885" w:type="dxa"/>
             <w:tcBorders>
               <w:top w:val="single" w:sz="8" w:space="0" w:color="000000"/>
               <w:left w:val="single" w:sz="8" w:space="0" w:color="000000"/>
@@ -828,9 +831,6 @@
               <w:pStyle w:val="Bezproreda"/>
               <w:spacing w:line="300" w:lineRule="auto"/>
             </w:pPr>
-            <w:r>
-              <w:t>21.3.2025.</w:t>
-            </w:r>
           </w:p>
         </w:tc>
       </w:tr>
@@ -854,6 +854,9 @@
               <w:pStyle w:val="Bezproreda"/>
               <w:spacing w:line="300" w:lineRule="auto"/>
             </w:pPr>
+            <w:r>
+              <w:t>0.2</w:t>
+            </w:r>
           </w:p>
         </w:tc>
         <w:tc>
@@ -872,6 +875,9 @@
               <w:pStyle w:val="Bezproreda"/>
               <w:spacing w:line="300" w:lineRule="auto"/>
             </w:pPr>
+            <w:r>
+              <w:t>Marco Matijević</w:t>
+            </w:r>
           </w:p>
         </w:tc>
         <w:tc>
@@ -890,11 +896,14 @@
               <w:pStyle w:val="Bezproreda"/>
               <w:spacing w:line="300" w:lineRule="auto"/>
             </w:pPr>
-          </w:p>
-        </w:tc>
-        <w:tc>
-          <w:tcPr>
-            <w:tcW w:w="1099" w:type="dxa"/>
+            <w:r>
+              <w:t>MM</w:t>
+            </w:r>
+          </w:p>
+        </w:tc>
+        <w:tc>
+          <w:tcPr>
+            <w:tcW w:w="1867" w:type="dxa"/>
             <w:tcBorders>
               <w:top w:val="single" w:sz="8" w:space="0" w:color="000000"/>
               <w:left w:val="single" w:sz="8" w:space="0" w:color="000000"/>
@@ -908,11 +917,14 @@
               <w:pStyle w:val="Bezproreda"/>
               <w:spacing w:line="300" w:lineRule="auto"/>
             </w:pPr>
-          </w:p>
-        </w:tc>
-        <w:tc>
-          <w:tcPr>
-            <w:tcW w:w="4653" w:type="dxa"/>
+            <w:r>
+              <w:t>28.3.2025.</w:t>
+            </w:r>
+          </w:p>
+        </w:tc>
+        <w:tc>
+          <w:tcPr>
+            <w:tcW w:w="3885" w:type="dxa"/>
             <w:tcBorders>
               <w:top w:val="single" w:sz="8" w:space="0" w:color="000000"/>
               <w:left w:val="single" w:sz="8" w:space="0" w:color="000000"/>
@@ -989,7 +1001,7 @@
         </w:tc>
         <w:tc>
           <w:tcPr>
-            <w:tcW w:w="1099" w:type="dxa"/>
+            <w:tcW w:w="1867" w:type="dxa"/>
             <w:tcBorders>
               <w:top w:val="single" w:sz="8" w:space="0" w:color="000000"/>
               <w:left w:val="single" w:sz="8" w:space="0" w:color="000000"/>
@@ -1007,7 +1019,7 @@
         </w:tc>
         <w:tc>
           <w:tcPr>
-            <w:tcW w:w="4653" w:type="dxa"/>
+            <w:tcW w:w="3885" w:type="dxa"/>
             <w:tcBorders>
               <w:top w:val="single" w:sz="8" w:space="0" w:color="000000"/>
               <w:left w:val="single" w:sz="8" w:space="0" w:color="000000"/>
@@ -1084,7 +1096,7 @@
         </w:tc>
         <w:tc>
           <w:tcPr>
-            <w:tcW w:w="1099" w:type="dxa"/>
+            <w:tcW w:w="1867" w:type="dxa"/>
             <w:tcBorders>
               <w:top w:val="single" w:sz="8" w:space="0" w:color="000000"/>
               <w:left w:val="single" w:sz="8" w:space="0" w:color="000000"/>
@@ -1102,7 +1114,102 @@
         </w:tc>
         <w:tc>
           <w:tcPr>
-            <w:tcW w:w="4653" w:type="dxa"/>
+            <w:tcW w:w="3885" w:type="dxa"/>
+            <w:tcBorders>
+              <w:top w:val="single" w:sz="8" w:space="0" w:color="000000"/>
+              <w:left w:val="single" w:sz="8" w:space="0" w:color="000000"/>
+              <w:bottom w:val="single" w:sz="8" w:space="0" w:color="000000"/>
+              <w:right w:val="single" w:sz="8" w:space="0" w:color="000000"/>
+            </w:tcBorders>
+            <w:shd w:val="clear" w:color="auto" w:fill="FFFFFF"/>
+          </w:tcPr>
+          <w:p>
+            <w:pPr>
+              <w:pStyle w:val="Bezproreda"/>
+              <w:spacing w:line="300" w:lineRule="auto"/>
+            </w:pPr>
+          </w:p>
+        </w:tc>
+      </w:tr>
+      <w:tr>
+        <w:trPr>
+          <w:trHeight w:val="230"/>
+        </w:trPr>
+        <w:tc>
+          <w:tcPr>
+            <w:tcW w:w="838" w:type="dxa"/>
+            <w:tcBorders>
+              <w:top w:val="single" w:sz="8" w:space="0" w:color="000000"/>
+              <w:left w:val="single" w:sz="8" w:space="0" w:color="000000"/>
+              <w:bottom w:val="single" w:sz="8" w:space="0" w:color="000000"/>
+              <w:right w:val="single" w:sz="8" w:space="0" w:color="000000"/>
+            </w:tcBorders>
+            <w:shd w:val="clear" w:color="auto" w:fill="FFFFFF"/>
+          </w:tcPr>
+          <w:p>
+            <w:pPr>
+              <w:pStyle w:val="Bezproreda"/>
+              <w:spacing w:line="300" w:lineRule="auto"/>
+            </w:pPr>
+          </w:p>
+        </w:tc>
+        <w:tc>
+          <w:tcPr>
+            <w:tcW w:w="1940" w:type="dxa"/>
+            <w:tcBorders>
+              <w:top w:val="single" w:sz="8" w:space="0" w:color="000000"/>
+              <w:left w:val="single" w:sz="8" w:space="0" w:color="000000"/>
+              <w:bottom w:val="single" w:sz="8" w:space="0" w:color="000000"/>
+              <w:right w:val="single" w:sz="8" w:space="0" w:color="000000"/>
+            </w:tcBorders>
+            <w:shd w:val="clear" w:color="auto" w:fill="FFFFFF"/>
+          </w:tcPr>
+          <w:p>
+            <w:pPr>
+              <w:pStyle w:val="Bezproreda"/>
+              <w:spacing w:line="300" w:lineRule="auto"/>
+            </w:pPr>
+          </w:p>
+        </w:tc>
+        <w:tc>
+          <w:tcPr>
+            <w:tcW w:w="874" w:type="dxa"/>
+            <w:tcBorders>
+              <w:top w:val="single" w:sz="8" w:space="0" w:color="000000"/>
+              <w:left w:val="single" w:sz="8" w:space="0" w:color="000000"/>
+              <w:bottom w:val="single" w:sz="8" w:space="0" w:color="000000"/>
+              <w:right w:val="single" w:sz="8" w:space="0" w:color="000000"/>
+            </w:tcBorders>
+            <w:shd w:val="clear" w:color="auto" w:fill="FFFFFF"/>
+          </w:tcPr>
+          <w:p>
+            <w:pPr>
+              <w:pStyle w:val="Bezproreda"/>
+              <w:spacing w:line="300" w:lineRule="auto"/>
+            </w:pPr>
+          </w:p>
+        </w:tc>
+        <w:tc>
+          <w:tcPr>
+            <w:tcW w:w="1867" w:type="dxa"/>
+            <w:tcBorders>
+              <w:top w:val="single" w:sz="8" w:space="0" w:color="000000"/>
+              <w:left w:val="single" w:sz="8" w:space="0" w:color="000000"/>
+              <w:bottom w:val="single" w:sz="8" w:space="0" w:color="000000"/>
+              <w:right w:val="single" w:sz="8" w:space="0" w:color="000000"/>
+            </w:tcBorders>
+            <w:shd w:val="clear" w:color="auto" w:fill="FFFFFF"/>
+          </w:tcPr>
+          <w:p>
+            <w:pPr>
+              <w:pStyle w:val="Bezproreda"/>
+              <w:spacing w:line="300" w:lineRule="auto"/>
+            </w:pPr>
+          </w:p>
+        </w:tc>
+        <w:tc>
+          <w:tcPr>
+            <w:tcW w:w="3885" w:type="dxa"/>
             <w:tcBorders>
               <w:top w:val="single" w:sz="8" w:space="0" w:color="000000"/>
               <w:left w:val="single" w:sz="8" w:space="0" w:color="000000"/>
@@ -1179,7 +1286,7 @@
         </w:tc>
         <w:tc>
           <w:tcPr>
-            <w:tcW w:w="1099" w:type="dxa"/>
+            <w:tcW w:w="1867" w:type="dxa"/>
             <w:tcBorders>
               <w:top w:val="single" w:sz="8" w:space="0" w:color="000000"/>
               <w:left w:val="single" w:sz="8" w:space="0" w:color="000000"/>
@@ -1197,7 +1304,7 @@
         </w:tc>
         <w:tc>
           <w:tcPr>
-            <w:tcW w:w="4653" w:type="dxa"/>
+            <w:tcW w:w="3885" w:type="dxa"/>
             <w:tcBorders>
               <w:top w:val="single" w:sz="8" w:space="0" w:color="000000"/>
               <w:left w:val="single" w:sz="8" w:space="0" w:color="000000"/>
@@ -4498,6 +4605,7 @@
                 <w:rFonts w:ascii="Arial" w:hAnsi="Arial" w:cs="Arial"/>
                 <w:sz w:val="24"/>
                 <w:szCs w:val="24"/>
+                <w:lang w:val="hr-HR"/>
               </w:rPr>
               <w:t>UC1</w:t>
             </w:r>
@@ -4794,6 +4902,7 @@
                 <w:rFonts w:ascii="Arial" w:hAnsi="Arial" w:cs="Arial"/>
                 <w:sz w:val="24"/>
                 <w:szCs w:val="24"/>
+                <w:lang w:val="hr-HR"/>
               </w:rPr>
               <w:t>UC2</w:t>
             </w:r>
@@ -5087,6 +5196,7 @@
                 <w:rFonts w:ascii="Arial" w:hAnsi="Arial" w:cs="Arial"/>
                 <w:sz w:val="24"/>
                 <w:szCs w:val="24"/>
+                <w:lang w:val="hr-HR"/>
               </w:rPr>
               <w:t>UC3</w:t>
             </w:r>
@@ -5319,6 +5429,7 @@
                 <w:rFonts w:ascii="Arial" w:hAnsi="Arial" w:cs="Arial"/>
                 <w:sz w:val="24"/>
                 <w:szCs w:val="24"/>
+                <w:lang w:val="hr-HR"/>
               </w:rPr>
               <w:t>UC4</w:t>
             </w:r>
@@ -5563,6 +5674,7 @@
                 <w:rFonts w:ascii="Arial" w:hAnsi="Arial" w:cs="Arial"/>
                 <w:sz w:val="24"/>
                 <w:szCs w:val="24"/>
+                <w:lang w:val="hr-HR"/>
               </w:rPr>
               <w:t>UC5</w:t>
             </w:r>
@@ -5791,6 +5903,7 @@
                 <w:rFonts w:ascii="Arial" w:hAnsi="Arial" w:cs="Arial"/>
                 <w:sz w:val="24"/>
                 <w:szCs w:val="24"/>
+                <w:lang w:val="hr-HR"/>
               </w:rPr>
               <w:t>UC6</w:t>
             </w:r>
@@ -6062,6 +6175,7 @@
                 <w:rFonts w:ascii="Arial" w:hAnsi="Arial" w:cs="Arial"/>
                 <w:sz w:val="24"/>
                 <w:szCs w:val="24"/>
+                <w:lang w:val="hr-HR"/>
               </w:rPr>
               <w:t>UC7</w:t>
             </w:r>
@@ -6312,6 +6426,7 @@
                 <w:rFonts w:ascii="Arial" w:hAnsi="Arial" w:cs="Arial"/>
                 <w:sz w:val="24"/>
                 <w:szCs w:val="24"/>
+                <w:lang w:val="hr-HR"/>
               </w:rPr>
               <w:t>UC8</w:t>
             </w:r>
@@ -6620,6 +6735,7 @@
                 <w:rFonts w:ascii="Arial" w:hAnsi="Arial" w:cs="Arial"/>
                 <w:sz w:val="24"/>
                 <w:szCs w:val="24"/>
+                <w:lang w:val="hr-HR"/>
               </w:rPr>
               <w:t>UC9</w:t>
             </w:r>
@@ -6869,6 +6985,7 @@
                 <w:rFonts w:ascii="Arial" w:hAnsi="Arial" w:cs="Arial"/>
                 <w:sz w:val="24"/>
                 <w:szCs w:val="24"/>
+                <w:lang w:val="hr-HR"/>
               </w:rPr>
               <w:t>UC10</w:t>
             </w:r>
@@ -6999,16 +7116,7 @@
                       <w:szCs w:val="24"/>
                       <w:lang w:eastAsia="ja-JP"/>
                     </w:rPr>
-                    <w:t>Administratori</w:t>
-                  </w:r>
-                  <w:r>
-                    <w:rPr>
-                      <w:rFonts w:ascii="Arial" w:eastAsia="Times New Roman" w:hAnsi="Arial" w:cs="Arial"/>
-                      <w:sz w:val="24"/>
-                      <w:szCs w:val="24"/>
-                      <w:lang w:eastAsia="ja-JP"/>
-                    </w:rPr>
-                    <w:t xml:space="preserve"> </w:t>
+                    <w:t xml:space="preserve">Administratori </w:t>
                   </w:r>
                   <w:r>
                     <w:rPr>
@@ -7281,16 +7389,7 @@
                       <w:szCs w:val="24"/>
                       <w:lang w:eastAsia="ja-JP"/>
                     </w:rPr>
-                    <w:t>Administratori</w:t>
-                  </w:r>
-                  <w:r>
-                    <w:rPr>
-                      <w:rFonts w:ascii="Arial" w:eastAsia="Times New Roman" w:hAnsi="Arial" w:cs="Arial"/>
-                      <w:sz w:val="24"/>
-                      <w:szCs w:val="24"/>
-                      <w:lang w:eastAsia="ja-JP"/>
-                    </w:rPr>
-                    <w:t xml:space="preserve"> </w:t>
+                    <w:t xml:space="preserve">Administratori </w:t>
                   </w:r>
                   <w:r>
                     <w:rPr>
@@ -7515,225 +7614,14 @@
                 <w:lang w:val="hr-HR"/>
               </w:rPr>
             </w:pPr>
-            <w:proofErr w:type="spellStart"/>
-            <w:r>
-              <w:rPr>
-                <w:rFonts w:ascii="Arial" w:hAnsi="Arial" w:cs="Arial"/>
-                <w:sz w:val="24"/>
-                <w:szCs w:val="24"/>
-                <w:lang w:eastAsia="ja-JP"/>
-              </w:rPr>
-              <w:t>Korisnici</w:t>
-            </w:r>
-            <w:proofErr w:type="spellEnd"/>
-            <w:r>
-              <w:rPr>
-                <w:rFonts w:ascii="Arial" w:hAnsi="Arial" w:cs="Arial"/>
-                <w:sz w:val="24"/>
-                <w:szCs w:val="24"/>
-                <w:lang w:eastAsia="ja-JP"/>
-              </w:rPr>
-              <w:t xml:space="preserve"> </w:t>
-            </w:r>
-            <w:proofErr w:type="spellStart"/>
-            <w:r>
-              <w:rPr>
-                <w:rFonts w:ascii="Arial" w:hAnsi="Arial" w:cs="Arial"/>
-                <w:sz w:val="24"/>
-                <w:szCs w:val="24"/>
-                <w:lang w:eastAsia="ja-JP"/>
-              </w:rPr>
-              <w:t>mogu</w:t>
-            </w:r>
-            <w:proofErr w:type="spellEnd"/>
-            <w:r>
-              <w:rPr>
-                <w:rFonts w:ascii="Arial" w:hAnsi="Arial" w:cs="Arial"/>
-                <w:sz w:val="24"/>
-                <w:szCs w:val="24"/>
-                <w:lang w:eastAsia="ja-JP"/>
-              </w:rPr>
-              <w:t xml:space="preserve"> </w:t>
-            </w:r>
-            <w:proofErr w:type="spellStart"/>
-            <w:r>
-              <w:rPr>
-                <w:rFonts w:ascii="Arial" w:hAnsi="Arial" w:cs="Arial"/>
-                <w:sz w:val="24"/>
-                <w:szCs w:val="24"/>
-                <w:lang w:eastAsia="ja-JP"/>
-              </w:rPr>
-              <w:t>uređivati</w:t>
-            </w:r>
-            <w:proofErr w:type="spellEnd"/>
-            <w:r>
-              <w:rPr>
-                <w:rFonts w:ascii="Arial" w:hAnsi="Arial" w:cs="Arial"/>
-                <w:sz w:val="24"/>
-                <w:szCs w:val="24"/>
-                <w:lang w:eastAsia="ja-JP"/>
-              </w:rPr>
-              <w:t xml:space="preserve"> </w:t>
-            </w:r>
-            <w:proofErr w:type="spellStart"/>
-            <w:r>
-              <w:rPr>
-                <w:rFonts w:ascii="Arial" w:hAnsi="Arial" w:cs="Arial"/>
-                <w:sz w:val="24"/>
-                <w:szCs w:val="24"/>
-                <w:lang w:eastAsia="ja-JP"/>
-              </w:rPr>
-              <w:t>svoje</w:t>
-            </w:r>
-            <w:proofErr w:type="spellEnd"/>
-            <w:r>
-              <w:rPr>
-                <w:rFonts w:ascii="Arial" w:hAnsi="Arial" w:cs="Arial"/>
-                <w:sz w:val="24"/>
-                <w:szCs w:val="24"/>
-                <w:lang w:eastAsia="ja-JP"/>
-              </w:rPr>
-              <w:t xml:space="preserve"> </w:t>
-            </w:r>
-            <w:proofErr w:type="spellStart"/>
-            <w:r>
-              <w:rPr>
-                <w:rFonts w:ascii="Arial" w:hAnsi="Arial" w:cs="Arial"/>
-                <w:sz w:val="24"/>
-                <w:szCs w:val="24"/>
-                <w:lang w:eastAsia="ja-JP"/>
-              </w:rPr>
-              <w:t>objave</w:t>
-            </w:r>
-            <w:proofErr w:type="spellEnd"/>
-            <w:r>
-              <w:rPr>
-                <w:rFonts w:ascii="Arial" w:hAnsi="Arial" w:cs="Arial"/>
-                <w:sz w:val="24"/>
-                <w:szCs w:val="24"/>
-                <w:lang w:eastAsia="ja-JP"/>
-              </w:rPr>
-              <w:t xml:space="preserve"> (</w:t>
-            </w:r>
-            <w:proofErr w:type="spellStart"/>
-            <w:r>
-              <w:rPr>
-                <w:rFonts w:ascii="Arial" w:hAnsi="Arial" w:cs="Arial"/>
-                <w:sz w:val="24"/>
-                <w:szCs w:val="24"/>
-                <w:lang w:eastAsia="ja-JP"/>
-              </w:rPr>
-              <w:t>tekstualne</w:t>
-            </w:r>
-            <w:proofErr w:type="spellEnd"/>
-            <w:r>
-              <w:rPr>
-                <w:rFonts w:ascii="Arial" w:hAnsi="Arial" w:cs="Arial"/>
-                <w:sz w:val="24"/>
-                <w:szCs w:val="24"/>
-                <w:lang w:eastAsia="ja-JP"/>
-              </w:rPr>
-              <w:t xml:space="preserve">, </w:t>
-            </w:r>
-            <w:proofErr w:type="spellStart"/>
-            <w:r>
-              <w:rPr>
-                <w:rFonts w:ascii="Arial" w:hAnsi="Arial" w:cs="Arial"/>
-                <w:sz w:val="24"/>
-                <w:szCs w:val="24"/>
-                <w:lang w:eastAsia="ja-JP"/>
-              </w:rPr>
-              <w:t>slike</w:t>
-            </w:r>
-            <w:proofErr w:type="spellEnd"/>
-            <w:r>
-              <w:rPr>
-                <w:rFonts w:ascii="Arial" w:hAnsi="Arial" w:cs="Arial"/>
-                <w:sz w:val="24"/>
-                <w:szCs w:val="24"/>
-                <w:lang w:eastAsia="ja-JP"/>
-              </w:rPr>
-              <w:t xml:space="preserve">, video), </w:t>
-            </w:r>
-            <w:proofErr w:type="spellStart"/>
-            <w:r>
-              <w:rPr>
-                <w:rFonts w:ascii="Arial" w:hAnsi="Arial" w:cs="Arial"/>
-                <w:sz w:val="24"/>
-                <w:szCs w:val="24"/>
-                <w:lang w:eastAsia="ja-JP"/>
-              </w:rPr>
-              <w:t>mijenjati</w:t>
-            </w:r>
-            <w:proofErr w:type="spellEnd"/>
-            <w:r>
-              <w:rPr>
-                <w:rFonts w:ascii="Arial" w:hAnsi="Arial" w:cs="Arial"/>
-                <w:sz w:val="24"/>
-                <w:szCs w:val="24"/>
-                <w:lang w:eastAsia="ja-JP"/>
-              </w:rPr>
-              <w:t xml:space="preserve"> </w:t>
-            </w:r>
-            <w:proofErr w:type="spellStart"/>
-            <w:r>
-              <w:rPr>
-                <w:rFonts w:ascii="Arial" w:hAnsi="Arial" w:cs="Arial"/>
-                <w:sz w:val="24"/>
-                <w:szCs w:val="24"/>
-                <w:lang w:eastAsia="ja-JP"/>
-              </w:rPr>
-              <w:t>ih</w:t>
-            </w:r>
-            <w:proofErr w:type="spellEnd"/>
-            <w:r>
-              <w:rPr>
-                <w:rFonts w:ascii="Arial" w:hAnsi="Arial" w:cs="Arial"/>
-                <w:sz w:val="24"/>
-                <w:szCs w:val="24"/>
-                <w:lang w:eastAsia="ja-JP"/>
-              </w:rPr>
-              <w:t xml:space="preserve"> </w:t>
-            </w:r>
-            <w:proofErr w:type="spellStart"/>
-            <w:r>
-              <w:rPr>
-                <w:rFonts w:ascii="Arial" w:hAnsi="Arial" w:cs="Arial"/>
-                <w:sz w:val="24"/>
-                <w:szCs w:val="24"/>
-                <w:lang w:eastAsia="ja-JP"/>
-              </w:rPr>
-              <w:t>ili</w:t>
-            </w:r>
-            <w:proofErr w:type="spellEnd"/>
-            <w:r>
-              <w:rPr>
-                <w:rFonts w:ascii="Arial" w:hAnsi="Arial" w:cs="Arial"/>
-                <w:sz w:val="24"/>
-                <w:szCs w:val="24"/>
-                <w:lang w:eastAsia="ja-JP"/>
-              </w:rPr>
-              <w:t xml:space="preserve"> </w:t>
-            </w:r>
-            <w:proofErr w:type="spellStart"/>
-            <w:r>
-              <w:rPr>
-                <w:rFonts w:ascii="Arial" w:hAnsi="Arial" w:cs="Arial"/>
-                <w:sz w:val="24"/>
-                <w:szCs w:val="24"/>
-                <w:lang w:eastAsia="ja-JP"/>
-              </w:rPr>
-              <w:t>brisati</w:t>
-            </w:r>
-            <w:proofErr w:type="spellEnd"/>
-            <w:r>
-              <w:rPr>
-                <w:rFonts w:ascii="Arial" w:hAnsi="Arial" w:cs="Arial"/>
-                <w:sz w:val="24"/>
-                <w:szCs w:val="24"/>
-                <w:lang w:eastAsia="ja-JP"/>
-              </w:rPr>
-              <w:t>.</w:t>
+            <w:r>
+              <w:rPr>
+                <w:rFonts w:ascii="Arial" w:hAnsi="Arial" w:cs="Arial"/>
+                <w:sz w:val="24"/>
+                <w:szCs w:val="24"/>
+                <w:lang w:val="hr-HR" w:eastAsia="ja-JP"/>
+              </w:rPr>
+              <w:t>Korisnici mogu uređivati svoje objave (tekstualne, slike, video), mijenjati ih ili brisati.</w:t>
             </w:r>
           </w:p>
         </w:tc>
@@ -7977,29 +7865,7 @@
                 <w:szCs w:val="24"/>
                 <w:lang w:val="hr-HR"/>
               </w:rPr>
-              <w:t xml:space="preserve">Uređivanje </w:t>
-            </w:r>
-            <w:r>
-              <w:rPr>
-                <w:rFonts w:ascii="Arial" w:hAnsi="Arial" w:cs="Arial"/>
-                <w:b/>
-                <w:bCs/>
-                <w:sz w:val="24"/>
-                <w:szCs w:val="24"/>
-                <w:lang w:val="hr-HR"/>
-              </w:rPr>
-              <w:t xml:space="preserve">svojeg </w:t>
-            </w:r>
-            <w:r>
-              <w:rPr>
-                <w:rFonts w:ascii="Arial" w:hAnsi="Arial" w:cs="Arial"/>
-                <w:b/>
-                <w:bCs/>
-                <w:sz w:val="24"/>
-                <w:szCs w:val="24"/>
-                <w:lang w:val="hr-HR"/>
-              </w:rPr>
-              <w:t>profila</w:t>
+              <w:t>Uređivanje svojeg profila</w:t>
             </w:r>
           </w:p>
         </w:tc>
@@ -8151,6 +8017,7 @@
                 <w:rFonts w:ascii="Arial" w:hAnsi="Arial" w:cs="Arial"/>
                 <w:sz w:val="24"/>
                 <w:szCs w:val="24"/>
+                <w:lang w:val="hr-HR"/>
               </w:rPr>
               <w:t>UC</w:t>
             </w:r>
@@ -8159,6 +8026,7 @@
                 <w:rFonts w:ascii="Arial" w:hAnsi="Arial" w:cs="Arial"/>
                 <w:sz w:val="24"/>
                 <w:szCs w:val="24"/>
+                <w:lang w:val="hr-HR"/>
               </w:rPr>
               <w:t>15</w:t>
             </w:r>
@@ -9098,6 +8966,7 @@
                       <w:rFonts w:ascii="Arial" w:hAnsi="Arial" w:cs="Arial"/>
                       <w:sz w:val="24"/>
                       <w:szCs w:val="24"/>
+                      <w:lang w:val="hr-HR"/>
                     </w:rPr>
                   </w:pPr>
                   <w:r>
@@ -9105,6 +8974,7 @@
                       <w:rFonts w:ascii="Arial" w:hAnsi="Arial" w:cs="Arial"/>
                       <w:sz w:val="24"/>
                       <w:szCs w:val="24"/>
+                      <w:lang w:val="hr-HR"/>
                     </w:rPr>
                     <w:t>UC1</w:t>
                   </w:r>
@@ -9113,6 +8983,7 @@
                       <w:rFonts w:ascii="Arial" w:hAnsi="Arial" w:cs="Arial"/>
                       <w:sz w:val="24"/>
                       <w:szCs w:val="24"/>
+                      <w:lang w:val="hr-HR"/>
                     </w:rPr>
                     <w:t>3</w:t>
                   </w:r>
@@ -9121,6 +8992,7 @@
                       <w:rFonts w:ascii="Arial" w:hAnsi="Arial" w:cs="Arial"/>
                       <w:sz w:val="24"/>
                       <w:szCs w:val="24"/>
+                      <w:lang w:val="hr-HR"/>
                     </w:rPr>
                     <w:t>,</w:t>
                   </w:r>
@@ -9175,15 +9047,7 @@
                       <w:sz w:val="24"/>
                       <w:szCs w:val="24"/>
                     </w:rPr>
-                    <w:t>UC</w:t>
-                  </w:r>
-                  <w:r>
-                    <w:rPr>
-                      <w:rFonts w:ascii="Arial" w:hAnsi="Arial" w:cs="Arial"/>
-                      <w:sz w:val="24"/>
-                      <w:szCs w:val="24"/>
-                    </w:rPr>
-                    <w:t>15</w:t>
+                    <w:t>UC15</w:t>
                   </w:r>
                 </w:p>
               </w:tc>
@@ -9473,15 +9337,15 @@
                 <w:rFonts w:ascii="Arial" w:hAnsi="Arial" w:cs="Arial"/>
                 <w:sz w:val="24"/>
                 <w:szCs w:val="24"/>
-                <w:lang w:eastAsia="ja-JP"/>
-              </w:rPr>
-            </w:pPr>
-            <w:r>
-              <w:rPr>
-                <w:rFonts w:ascii="Arial" w:hAnsi="Arial" w:cs="Arial"/>
-                <w:sz w:val="24"/>
-                <w:szCs w:val="24"/>
-                <w:lang w:eastAsia="ja-JP"/>
+                <w:lang w:val="hr-HR" w:eastAsia="ja-JP"/>
+              </w:rPr>
+            </w:pPr>
+            <w:r>
+              <w:rPr>
+                <w:rFonts w:ascii="Arial" w:hAnsi="Arial" w:cs="Arial"/>
+                <w:sz w:val="24"/>
+                <w:szCs w:val="24"/>
+                <w:lang w:val="hr-HR" w:eastAsia="ja-JP"/>
               </w:rPr>
               <w:t>UC1, UC2, UC3, UC4, UC5, UC6, UC7, UC8, UC9, UC10</w:t>
             </w:r>
@@ -9490,7 +9354,7 @@
                 <w:rFonts w:ascii="Arial" w:hAnsi="Arial" w:cs="Arial"/>
                 <w:sz w:val="24"/>
                 <w:szCs w:val="24"/>
-                <w:lang w:eastAsia="ja-JP"/>
+                <w:lang w:val="hr-HR" w:eastAsia="ja-JP"/>
               </w:rPr>
               <w:t xml:space="preserve">, </w:t>
             </w:r>
@@ -9504,13 +9368,15 @@
                 <w:rFonts w:ascii="Arial" w:hAnsi="Arial" w:cs="Arial"/>
                 <w:sz w:val="24"/>
                 <w:szCs w:val="24"/>
-              </w:rPr>
-            </w:pPr>
-            <w:r>
-              <w:rPr>
-                <w:rFonts w:ascii="Arial" w:hAnsi="Arial" w:cs="Arial"/>
-                <w:sz w:val="24"/>
-                <w:szCs w:val="24"/>
+                <w:lang w:val="hr-HR"/>
+              </w:rPr>
+            </w:pPr>
+            <w:r>
+              <w:rPr>
+                <w:rFonts w:ascii="Arial" w:hAnsi="Arial" w:cs="Arial"/>
+                <w:sz w:val="24"/>
+                <w:szCs w:val="24"/>
+                <w:lang w:val="hr-HR"/>
               </w:rPr>
               <w:t>UC11,</w:t>
             </w:r>
@@ -9524,13 +9390,15 @@
                 <w:rFonts w:ascii="Arial" w:hAnsi="Arial" w:cs="Arial"/>
                 <w:sz w:val="24"/>
                 <w:szCs w:val="24"/>
-              </w:rPr>
-            </w:pPr>
-            <w:r>
-              <w:rPr>
-                <w:rFonts w:ascii="Arial" w:hAnsi="Arial" w:cs="Arial"/>
-                <w:sz w:val="24"/>
-                <w:szCs w:val="24"/>
+                <w:lang w:val="hr-HR"/>
+              </w:rPr>
+            </w:pPr>
+            <w:r>
+              <w:rPr>
+                <w:rFonts w:ascii="Arial" w:hAnsi="Arial" w:cs="Arial"/>
+                <w:sz w:val="24"/>
+                <w:szCs w:val="24"/>
+                <w:lang w:val="hr-HR"/>
               </w:rPr>
               <w:t>UC12</w:t>
             </w:r>
@@ -9539,6 +9407,7 @@
                 <w:rFonts w:ascii="Arial" w:hAnsi="Arial" w:cs="Arial"/>
                 <w:sz w:val="24"/>
                 <w:szCs w:val="24"/>
+                <w:lang w:val="hr-HR"/>
               </w:rPr>
               <w:t>,</w:t>
             </w:r>
@@ -9552,13 +9421,15 @@
                 <w:rFonts w:ascii="Arial" w:hAnsi="Arial" w:cs="Arial"/>
                 <w:sz w:val="24"/>
                 <w:szCs w:val="24"/>
-              </w:rPr>
-            </w:pPr>
-            <w:r>
-              <w:rPr>
-                <w:rFonts w:ascii="Arial" w:hAnsi="Arial" w:cs="Arial"/>
-                <w:sz w:val="24"/>
-                <w:szCs w:val="24"/>
+                <w:lang w:val="hr-HR"/>
+              </w:rPr>
+            </w:pPr>
+            <w:r>
+              <w:rPr>
+                <w:rFonts w:ascii="Arial" w:hAnsi="Arial" w:cs="Arial"/>
+                <w:sz w:val="24"/>
+                <w:szCs w:val="24"/>
+                <w:lang w:val="hr-HR"/>
               </w:rPr>
               <w:t>UC13,</w:t>
             </w:r>
@@ -9572,13 +9443,15 @@
                 <w:rFonts w:ascii="Arial" w:hAnsi="Arial" w:cs="Arial"/>
                 <w:sz w:val="24"/>
                 <w:szCs w:val="24"/>
-              </w:rPr>
-            </w:pPr>
-            <w:r>
-              <w:rPr>
-                <w:rFonts w:ascii="Arial" w:hAnsi="Arial" w:cs="Arial"/>
-                <w:sz w:val="24"/>
-                <w:szCs w:val="24"/>
+                <w:lang w:val="hr-HR"/>
+              </w:rPr>
+            </w:pPr>
+            <w:r>
+              <w:rPr>
+                <w:rFonts w:ascii="Arial" w:hAnsi="Arial" w:cs="Arial"/>
+                <w:sz w:val="24"/>
+                <w:szCs w:val="24"/>
+                <w:lang w:val="hr-HR"/>
               </w:rPr>
               <w:t>UC14,</w:t>
             </w:r>
@@ -9600,6 +9473,7 @@
                 <w:rFonts w:ascii="Arial" w:hAnsi="Arial" w:cs="Arial"/>
                 <w:sz w:val="24"/>
                 <w:szCs w:val="24"/>
+                <w:lang w:val="hr-HR"/>
               </w:rPr>
               <w:t>UC15</w:t>
             </w:r>
@@ -9688,7 +9562,7 @@
           <w:sz w:val="24"/>
           <w:highlight w:val="cyan"/>
         </w:rPr>
-        <w:t>f</w:t>
+        <w:t>funkcionaln</w:t>
       </w:r>
       <w:r>
         <w:rPr>
@@ -9696,7 +9570,7 @@
           <w:sz w:val="24"/>
           <w:highlight w:val="cyan"/>
         </w:rPr>
-        <w:t>unkcionaln</w:t>
+        <w:t>i zahtjevi</w:t>
       </w:r>
       <w:r>
         <w:rPr>
@@ -9704,7 +9578,7 @@
           <w:sz w:val="24"/>
           <w:highlight w:val="cyan"/>
         </w:rPr>
-        <w:t>i zahtjevi</w:t>
+        <w:t xml:space="preserve"> </w:t>
       </w:r>
       <w:r>
         <w:rPr>
@@ -9712,67 +9586,35 @@
           <w:sz w:val="24"/>
           <w:highlight w:val="cyan"/>
         </w:rPr>
-        <w:t xml:space="preserve"> </w:t>
-      </w:r>
-      <w:r>
-        <w:rPr>
-          <w:rFonts w:ascii="Arial" w:hAnsi="Arial" w:cs="Arial"/>
+        <w:t xml:space="preserve">kao slučajevi uporabe (engl. </w:t>
+      </w:r>
+      <w:r>
+        <w:rPr>
+          <w:rFonts w:ascii="Arial" w:hAnsi="Arial" w:cs="Arial"/>
+          <w:i/>
           <w:sz w:val="24"/>
           <w:highlight w:val="cyan"/>
         </w:rPr>
-        <w:t xml:space="preserve">kao </w:t>
-      </w:r>
-      <w:r>
-        <w:rPr>
-          <w:rFonts w:ascii="Arial" w:hAnsi="Arial" w:cs="Arial"/>
+        <w:t xml:space="preserve">use </w:t>
+      </w:r>
+      <w:proofErr w:type="spellStart"/>
+      <w:r>
+        <w:rPr>
+          <w:rFonts w:ascii="Arial" w:hAnsi="Arial" w:cs="Arial"/>
+          <w:i/>
           <w:sz w:val="24"/>
           <w:highlight w:val="cyan"/>
         </w:rPr>
-        <w:t>slučajevi</w:t>
-      </w:r>
+        <w:t>case</w:t>
+      </w:r>
+      <w:proofErr w:type="spellEnd"/>
       <w:r>
         <w:rPr>
           <w:rFonts w:ascii="Arial" w:hAnsi="Arial" w:cs="Arial"/>
           <w:sz w:val="24"/>
           <w:highlight w:val="cyan"/>
         </w:rPr>
-        <w:t xml:space="preserve"> uporabe (engl. </w:t>
-      </w:r>
-      <w:r>
-        <w:rPr>
-          <w:rFonts w:ascii="Arial" w:hAnsi="Arial" w:cs="Arial"/>
-          <w:i/>
-          <w:sz w:val="24"/>
-          <w:highlight w:val="cyan"/>
-        </w:rPr>
-        <w:t xml:space="preserve">use </w:t>
-      </w:r>
-      <w:proofErr w:type="spellStart"/>
-      <w:r>
-        <w:rPr>
-          <w:rFonts w:ascii="Arial" w:hAnsi="Arial" w:cs="Arial"/>
-          <w:i/>
-          <w:sz w:val="24"/>
-          <w:highlight w:val="cyan"/>
-        </w:rPr>
-        <w:t>case</w:t>
-      </w:r>
-      <w:proofErr w:type="spellEnd"/>
-      <w:r>
-        <w:rPr>
-          <w:rFonts w:ascii="Arial" w:hAnsi="Arial" w:cs="Arial"/>
-          <w:sz w:val="24"/>
-          <w:highlight w:val="cyan"/>
-        </w:rPr>
-        <w:t>)</w:t>
-      </w:r>
-      <w:r>
-        <w:rPr>
-          <w:rFonts w:ascii="Arial" w:hAnsi="Arial" w:cs="Arial"/>
-          <w:sz w:val="24"/>
-          <w:highlight w:val="cyan"/>
-        </w:rPr>
-        <w:t xml:space="preserve"> </w:t>
+        <w:t xml:space="preserve">) </w:t>
       </w:r>
       <w:r>
         <w:rPr>
@@ -10107,6 +9949,7 @@
                 <w:rFonts w:ascii="Arial" w:hAnsi="Arial" w:cs="Arial"/>
                 <w:sz w:val="24"/>
                 <w:szCs w:val="24"/>
+                <w:lang w:val="hr-HR"/>
               </w:rPr>
               <w:t>UC1</w:t>
             </w:r>
@@ -10135,37 +9978,16 @@
                 <w:lang w:val="hr-HR"/>
               </w:rPr>
             </w:pPr>
-            <w:proofErr w:type="spellStart"/>
-            <w:r>
-              <w:rPr>
-                <w:rFonts w:ascii="Arial" w:hAnsi="Arial" w:cs="Arial"/>
-                <w:b/>
-                <w:sz w:val="24"/>
-                <w:szCs w:val="24"/>
-              </w:rPr>
-              <w:t>Prijava</w:t>
-            </w:r>
-            <w:proofErr w:type="spellEnd"/>
-            <w:r>
-              <w:rPr>
-                <w:rFonts w:ascii="Arial" w:hAnsi="Arial" w:cs="Arial"/>
-                <w:b/>
-                <w:sz w:val="24"/>
-                <w:szCs w:val="24"/>
-              </w:rPr>
-              <w:t>/</w:t>
-            </w:r>
-            <w:proofErr w:type="spellStart"/>
-            <w:r>
-              <w:rPr>
-                <w:rFonts w:ascii="Arial" w:hAnsi="Arial" w:cs="Arial"/>
-                <w:b/>
-                <w:sz w:val="24"/>
-                <w:szCs w:val="24"/>
-              </w:rPr>
-              <w:t>registracija</w:t>
-            </w:r>
-            <w:proofErr w:type="spellEnd"/>
+            <w:r>
+              <w:rPr>
+                <w:rFonts w:ascii="Arial" w:hAnsi="Arial" w:cs="Arial"/>
+                <w:b/>
+                <w:sz w:val="24"/>
+                <w:szCs w:val="24"/>
+                <w:lang w:val="hr-HR"/>
+              </w:rPr>
+              <w:t>Prijava/registracija</w:t>
+            </w:r>
           </w:p>
         </w:tc>
         <w:tc>
@@ -10191,239 +10013,14 @@
                 <w:lang w:val="hr-HR"/>
               </w:rPr>
             </w:pPr>
-            <w:proofErr w:type="spellStart"/>
-            <w:r>
-              <w:rPr>
-                <w:rFonts w:ascii="Arial" w:hAnsi="Arial" w:cs="Arial"/>
-                <w:sz w:val="24"/>
-                <w:szCs w:val="24"/>
-              </w:rPr>
-              <w:t>Korisnici</w:t>
-            </w:r>
-            <w:proofErr w:type="spellEnd"/>
-            <w:r>
-              <w:rPr>
-                <w:rFonts w:ascii="Arial" w:hAnsi="Arial" w:cs="Arial"/>
-                <w:sz w:val="24"/>
-                <w:szCs w:val="24"/>
-              </w:rPr>
-              <w:t xml:space="preserve"> se </w:t>
-            </w:r>
-            <w:proofErr w:type="spellStart"/>
-            <w:r>
-              <w:rPr>
-                <w:rFonts w:ascii="Arial" w:hAnsi="Arial" w:cs="Arial"/>
-                <w:sz w:val="24"/>
-                <w:szCs w:val="24"/>
-              </w:rPr>
-              <w:t>mogu</w:t>
-            </w:r>
-            <w:proofErr w:type="spellEnd"/>
-            <w:r>
-              <w:rPr>
-                <w:rFonts w:ascii="Arial" w:hAnsi="Arial" w:cs="Arial"/>
-                <w:sz w:val="24"/>
-                <w:szCs w:val="24"/>
-              </w:rPr>
-              <w:t xml:space="preserve"> </w:t>
-            </w:r>
-            <w:proofErr w:type="spellStart"/>
-            <w:r>
-              <w:rPr>
-                <w:rFonts w:ascii="Arial" w:hAnsi="Arial" w:cs="Arial"/>
-                <w:sz w:val="24"/>
-                <w:szCs w:val="24"/>
-              </w:rPr>
-              <w:t>prijaviti</w:t>
-            </w:r>
-            <w:proofErr w:type="spellEnd"/>
-            <w:r>
-              <w:rPr>
-                <w:rFonts w:ascii="Arial" w:hAnsi="Arial" w:cs="Arial"/>
-                <w:sz w:val="24"/>
-                <w:szCs w:val="24"/>
-              </w:rPr>
-              <w:t xml:space="preserve"> u </w:t>
-            </w:r>
-            <w:proofErr w:type="spellStart"/>
-            <w:r>
-              <w:rPr>
-                <w:rFonts w:ascii="Arial" w:hAnsi="Arial" w:cs="Arial"/>
-                <w:sz w:val="24"/>
-                <w:szCs w:val="24"/>
-              </w:rPr>
-              <w:t>sustav</w:t>
-            </w:r>
-            <w:proofErr w:type="spellEnd"/>
-            <w:r>
-              <w:rPr>
-                <w:rFonts w:ascii="Arial" w:hAnsi="Arial" w:cs="Arial"/>
-                <w:sz w:val="24"/>
-                <w:szCs w:val="24"/>
-              </w:rPr>
-              <w:t xml:space="preserve"> </w:t>
-            </w:r>
-            <w:proofErr w:type="spellStart"/>
-            <w:r>
-              <w:rPr>
-                <w:rFonts w:ascii="Arial" w:hAnsi="Arial" w:cs="Arial"/>
-                <w:sz w:val="24"/>
-                <w:szCs w:val="24"/>
-              </w:rPr>
-              <w:t>ili</w:t>
-            </w:r>
-            <w:proofErr w:type="spellEnd"/>
-            <w:r>
-              <w:rPr>
-                <w:rFonts w:ascii="Arial" w:hAnsi="Arial" w:cs="Arial"/>
-                <w:sz w:val="24"/>
-                <w:szCs w:val="24"/>
-              </w:rPr>
-              <w:t xml:space="preserve"> </w:t>
-            </w:r>
-            <w:proofErr w:type="spellStart"/>
-            <w:r>
-              <w:rPr>
-                <w:rFonts w:ascii="Arial" w:hAnsi="Arial" w:cs="Arial"/>
-                <w:sz w:val="24"/>
-                <w:szCs w:val="24"/>
-              </w:rPr>
-              <w:t>registrirati</w:t>
-            </w:r>
-            <w:proofErr w:type="spellEnd"/>
-            <w:r>
-              <w:rPr>
-                <w:rFonts w:ascii="Arial" w:hAnsi="Arial" w:cs="Arial"/>
-                <w:sz w:val="24"/>
-                <w:szCs w:val="24"/>
-              </w:rPr>
-              <w:t xml:space="preserve"> </w:t>
-            </w:r>
-            <w:proofErr w:type="spellStart"/>
-            <w:r>
-              <w:rPr>
-                <w:rFonts w:ascii="Arial" w:hAnsi="Arial" w:cs="Arial"/>
-                <w:sz w:val="24"/>
-                <w:szCs w:val="24"/>
-              </w:rPr>
-              <w:t>novi</w:t>
-            </w:r>
-            <w:proofErr w:type="spellEnd"/>
-            <w:r>
-              <w:rPr>
-                <w:rFonts w:ascii="Arial" w:hAnsi="Arial" w:cs="Arial"/>
-                <w:sz w:val="24"/>
-                <w:szCs w:val="24"/>
-              </w:rPr>
-              <w:t xml:space="preserve"> </w:t>
-            </w:r>
-            <w:proofErr w:type="spellStart"/>
-            <w:r>
-              <w:rPr>
-                <w:rFonts w:ascii="Arial" w:hAnsi="Arial" w:cs="Arial"/>
-                <w:sz w:val="24"/>
-                <w:szCs w:val="24"/>
-              </w:rPr>
-              <w:t>račun</w:t>
-            </w:r>
-            <w:proofErr w:type="spellEnd"/>
-            <w:r>
-              <w:rPr>
-                <w:rFonts w:ascii="Arial" w:hAnsi="Arial" w:cs="Arial"/>
-                <w:sz w:val="24"/>
-                <w:szCs w:val="24"/>
-              </w:rPr>
-              <w:t xml:space="preserve"> </w:t>
-            </w:r>
-            <w:proofErr w:type="spellStart"/>
-            <w:r>
-              <w:rPr>
-                <w:rFonts w:ascii="Arial" w:hAnsi="Arial" w:cs="Arial"/>
-                <w:sz w:val="24"/>
-                <w:szCs w:val="24"/>
-              </w:rPr>
-              <w:t>putem</w:t>
-            </w:r>
-            <w:proofErr w:type="spellEnd"/>
-            <w:r>
-              <w:rPr>
-                <w:rFonts w:ascii="Arial" w:hAnsi="Arial" w:cs="Arial"/>
-                <w:sz w:val="24"/>
-                <w:szCs w:val="24"/>
-              </w:rPr>
-              <w:t xml:space="preserve"> e-</w:t>
-            </w:r>
-            <w:proofErr w:type="spellStart"/>
-            <w:r>
-              <w:rPr>
-                <w:rFonts w:ascii="Arial" w:hAnsi="Arial" w:cs="Arial"/>
-                <w:sz w:val="24"/>
-                <w:szCs w:val="24"/>
-              </w:rPr>
-              <w:t>maila</w:t>
-            </w:r>
-            <w:proofErr w:type="spellEnd"/>
-            <w:r>
-              <w:rPr>
-                <w:rFonts w:ascii="Arial" w:hAnsi="Arial" w:cs="Arial"/>
-                <w:sz w:val="24"/>
-                <w:szCs w:val="24"/>
-              </w:rPr>
-              <w:t xml:space="preserve"> </w:t>
-            </w:r>
-            <w:proofErr w:type="spellStart"/>
-            <w:r>
-              <w:rPr>
-                <w:rFonts w:ascii="Arial" w:hAnsi="Arial" w:cs="Arial"/>
-                <w:sz w:val="24"/>
-                <w:szCs w:val="24"/>
-              </w:rPr>
-              <w:t>ili</w:t>
-            </w:r>
-            <w:proofErr w:type="spellEnd"/>
-            <w:r>
-              <w:rPr>
-                <w:rFonts w:ascii="Arial" w:hAnsi="Arial" w:cs="Arial"/>
-                <w:sz w:val="24"/>
-                <w:szCs w:val="24"/>
-              </w:rPr>
-              <w:t xml:space="preserve"> </w:t>
-            </w:r>
-            <w:proofErr w:type="spellStart"/>
-            <w:r>
-              <w:rPr>
-                <w:rFonts w:ascii="Arial" w:hAnsi="Arial" w:cs="Arial"/>
-                <w:sz w:val="24"/>
-                <w:szCs w:val="24"/>
-              </w:rPr>
-              <w:t>društvenih</w:t>
-            </w:r>
-            <w:proofErr w:type="spellEnd"/>
-            <w:r>
-              <w:rPr>
-                <w:rFonts w:ascii="Arial" w:hAnsi="Arial" w:cs="Arial"/>
-                <w:sz w:val="24"/>
-                <w:szCs w:val="24"/>
-              </w:rPr>
-              <w:t xml:space="preserve"> </w:t>
-            </w:r>
-            <w:proofErr w:type="spellStart"/>
-            <w:r>
-              <w:rPr>
-                <w:rFonts w:ascii="Arial" w:hAnsi="Arial" w:cs="Arial"/>
-                <w:sz w:val="24"/>
-                <w:szCs w:val="24"/>
-              </w:rPr>
-              <w:t>mreža</w:t>
-            </w:r>
-            <w:proofErr w:type="spellEnd"/>
-            <w:r>
-              <w:rPr>
-                <w:rFonts w:ascii="Arial" w:hAnsi="Arial" w:cs="Arial"/>
-                <w:sz w:val="24"/>
-                <w:szCs w:val="24"/>
-              </w:rPr>
-              <w:t>.</w:t>
+            <w:r>
+              <w:rPr>
+                <w:rFonts w:ascii="Arial" w:hAnsi="Arial" w:cs="Arial"/>
+                <w:sz w:val="24"/>
+                <w:szCs w:val="24"/>
+                <w:lang w:val="hr-HR"/>
+              </w:rPr>
+              <w:t>Korisnici se mogu prijaviti u sustav ili registrirati novi račun putem e-maila ili društvenih mreža.</w:t>
             </w:r>
           </w:p>
         </w:tc>
@@ -10460,6 +10057,7 @@
                 <w:rFonts w:ascii="Arial" w:hAnsi="Arial" w:cs="Arial"/>
                 <w:sz w:val="24"/>
                 <w:szCs w:val="24"/>
+                <w:lang w:val="hr-HR"/>
               </w:rPr>
               <w:t>UC2</w:t>
             </w:r>
@@ -10488,57 +10086,16 @@
                 <w:lang w:val="hr-HR"/>
               </w:rPr>
             </w:pPr>
-            <w:proofErr w:type="spellStart"/>
-            <w:r>
-              <w:rPr>
-                <w:rFonts w:ascii="Arial" w:hAnsi="Arial" w:cs="Arial"/>
-                <w:b/>
-                <w:sz w:val="24"/>
-                <w:szCs w:val="24"/>
-              </w:rPr>
-              <w:t>Učitavanje</w:t>
-            </w:r>
-            <w:proofErr w:type="spellEnd"/>
-            <w:r>
-              <w:rPr>
-                <w:rFonts w:ascii="Arial" w:hAnsi="Arial" w:cs="Arial"/>
-                <w:b/>
-                <w:sz w:val="24"/>
-                <w:szCs w:val="24"/>
-              </w:rPr>
-              <w:t xml:space="preserve"> </w:t>
-            </w:r>
-            <w:proofErr w:type="spellStart"/>
-            <w:r>
-              <w:rPr>
-                <w:rFonts w:ascii="Arial" w:hAnsi="Arial" w:cs="Arial"/>
-                <w:b/>
-                <w:sz w:val="24"/>
-                <w:szCs w:val="24"/>
-              </w:rPr>
-              <w:t>naslovne</w:t>
-            </w:r>
-            <w:proofErr w:type="spellEnd"/>
-            <w:r>
-              <w:rPr>
-                <w:rFonts w:ascii="Arial" w:hAnsi="Arial" w:cs="Arial"/>
-                <w:b/>
-                <w:sz w:val="24"/>
-                <w:szCs w:val="24"/>
-              </w:rPr>
-              <w:t xml:space="preserve"> </w:t>
-            </w:r>
-            <w:proofErr w:type="spellStart"/>
-            <w:r>
-              <w:rPr>
-                <w:rFonts w:ascii="Arial" w:hAnsi="Arial" w:cs="Arial"/>
-                <w:b/>
-                <w:sz w:val="24"/>
-                <w:szCs w:val="24"/>
-              </w:rPr>
-              <w:t>stranice</w:t>
-            </w:r>
-            <w:proofErr w:type="spellEnd"/>
+            <w:r>
+              <w:rPr>
+                <w:rFonts w:ascii="Arial" w:hAnsi="Arial" w:cs="Arial"/>
+                <w:b/>
+                <w:sz w:val="24"/>
+                <w:szCs w:val="24"/>
+                <w:lang w:val="hr-HR"/>
+              </w:rPr>
+              <w:t>Učitavanje naslovne stranice</w:t>
+            </w:r>
           </w:p>
         </w:tc>
         <w:tc>
@@ -10564,14 +10121,24 @@
                 <w:lang w:val="hr-HR"/>
               </w:rPr>
             </w:pPr>
+            <w:r>
+              <w:rPr>
+                <w:rFonts w:ascii="Arial" w:hAnsi="Arial" w:cs="Arial"/>
+                <w:sz w:val="24"/>
+                <w:szCs w:val="24"/>
+                <w:lang w:val="hr-HR"/>
+              </w:rPr>
+              <w:t xml:space="preserve">Nakon prijave, korisnik vidi početnu stranicu s </w:t>
+            </w:r>
             <w:proofErr w:type="spellStart"/>
             <w:r>
               <w:rPr>
                 <w:rFonts w:ascii="Arial" w:hAnsi="Arial" w:cs="Arial"/>
                 <w:sz w:val="24"/>
                 <w:szCs w:val="24"/>
-              </w:rPr>
-              <w:t>Nakon</w:t>
+                <w:lang w:val="hr-HR"/>
+              </w:rPr>
+              <w:t>feedom</w:t>
             </w:r>
             <w:proofErr w:type="spellEnd"/>
             <w:r>
@@ -10579,224 +10146,9 @@
                 <w:rFonts w:ascii="Arial" w:hAnsi="Arial" w:cs="Arial"/>
                 <w:sz w:val="24"/>
                 <w:szCs w:val="24"/>
-              </w:rPr>
-              <w:t xml:space="preserve"> </w:t>
-            </w:r>
-            <w:proofErr w:type="spellStart"/>
-            <w:r>
-              <w:rPr>
-                <w:rFonts w:ascii="Arial" w:hAnsi="Arial" w:cs="Arial"/>
-                <w:sz w:val="24"/>
-                <w:szCs w:val="24"/>
-              </w:rPr>
-              <w:t>prijave</w:t>
-            </w:r>
-            <w:proofErr w:type="spellEnd"/>
-            <w:r>
-              <w:rPr>
-                <w:rFonts w:ascii="Arial" w:hAnsi="Arial" w:cs="Arial"/>
-                <w:sz w:val="24"/>
-                <w:szCs w:val="24"/>
-              </w:rPr>
-              <w:t xml:space="preserve">, </w:t>
-            </w:r>
-            <w:proofErr w:type="spellStart"/>
-            <w:r>
-              <w:rPr>
-                <w:rFonts w:ascii="Arial" w:hAnsi="Arial" w:cs="Arial"/>
-                <w:sz w:val="24"/>
-                <w:szCs w:val="24"/>
-              </w:rPr>
-              <w:t>korisnik</w:t>
-            </w:r>
-            <w:proofErr w:type="spellEnd"/>
-            <w:r>
-              <w:rPr>
-                <w:rFonts w:ascii="Arial" w:hAnsi="Arial" w:cs="Arial"/>
-                <w:sz w:val="24"/>
-                <w:szCs w:val="24"/>
-              </w:rPr>
-              <w:t xml:space="preserve"> </w:t>
-            </w:r>
-            <w:proofErr w:type="spellStart"/>
-            <w:r>
-              <w:rPr>
-                <w:rFonts w:ascii="Arial" w:hAnsi="Arial" w:cs="Arial"/>
-                <w:sz w:val="24"/>
-                <w:szCs w:val="24"/>
-              </w:rPr>
-              <w:t>vidi</w:t>
-            </w:r>
-            <w:proofErr w:type="spellEnd"/>
-            <w:r>
-              <w:rPr>
-                <w:rFonts w:ascii="Arial" w:hAnsi="Arial" w:cs="Arial"/>
-                <w:sz w:val="24"/>
-                <w:szCs w:val="24"/>
-              </w:rPr>
-              <w:t xml:space="preserve"> </w:t>
-            </w:r>
-            <w:proofErr w:type="spellStart"/>
-            <w:r>
-              <w:rPr>
-                <w:rFonts w:ascii="Arial" w:hAnsi="Arial" w:cs="Arial"/>
-                <w:sz w:val="24"/>
-                <w:szCs w:val="24"/>
-              </w:rPr>
-              <w:t>početnu</w:t>
-            </w:r>
-            <w:proofErr w:type="spellEnd"/>
-            <w:r>
-              <w:rPr>
-                <w:rFonts w:ascii="Arial" w:hAnsi="Arial" w:cs="Arial"/>
-                <w:sz w:val="24"/>
-                <w:szCs w:val="24"/>
-              </w:rPr>
-              <w:t xml:space="preserve"> </w:t>
-            </w:r>
-            <w:proofErr w:type="spellStart"/>
-            <w:r>
-              <w:rPr>
-                <w:rFonts w:ascii="Arial" w:hAnsi="Arial" w:cs="Arial"/>
-                <w:sz w:val="24"/>
-                <w:szCs w:val="24"/>
-              </w:rPr>
-              <w:t>stranicu</w:t>
-            </w:r>
-            <w:proofErr w:type="spellEnd"/>
-            <w:r>
-              <w:rPr>
-                <w:rFonts w:ascii="Arial" w:hAnsi="Arial" w:cs="Arial"/>
-                <w:sz w:val="24"/>
-                <w:szCs w:val="24"/>
-              </w:rPr>
-              <w:t xml:space="preserve"> s </w:t>
-            </w:r>
-            <w:proofErr w:type="spellStart"/>
-            <w:r>
-              <w:rPr>
-                <w:rFonts w:ascii="Arial" w:hAnsi="Arial" w:cs="Arial"/>
-                <w:sz w:val="24"/>
-                <w:szCs w:val="24"/>
-              </w:rPr>
-              <w:t>feedom</w:t>
-            </w:r>
-            <w:proofErr w:type="spellEnd"/>
-            <w:r>
-              <w:rPr>
-                <w:rFonts w:ascii="Arial" w:hAnsi="Arial" w:cs="Arial"/>
-                <w:sz w:val="24"/>
-                <w:szCs w:val="24"/>
-              </w:rPr>
-              <w:t xml:space="preserve"> </w:t>
-            </w:r>
-            <w:proofErr w:type="spellStart"/>
-            <w:r>
-              <w:rPr>
-                <w:rFonts w:ascii="Arial" w:hAnsi="Arial" w:cs="Arial"/>
-                <w:sz w:val="24"/>
-                <w:szCs w:val="24"/>
-              </w:rPr>
-              <w:t>objava</w:t>
-            </w:r>
-            <w:proofErr w:type="spellEnd"/>
-            <w:r>
-              <w:rPr>
-                <w:rFonts w:ascii="Arial" w:hAnsi="Arial" w:cs="Arial"/>
-                <w:sz w:val="24"/>
-                <w:szCs w:val="24"/>
-              </w:rPr>
-              <w:t xml:space="preserve"> </w:t>
-            </w:r>
-            <w:proofErr w:type="spellStart"/>
-            <w:r>
-              <w:rPr>
-                <w:rFonts w:ascii="Arial" w:hAnsi="Arial" w:cs="Arial"/>
-                <w:sz w:val="24"/>
-                <w:szCs w:val="24"/>
-              </w:rPr>
-              <w:t>koje</w:t>
-            </w:r>
-            <w:proofErr w:type="spellEnd"/>
-            <w:r>
-              <w:rPr>
-                <w:rFonts w:ascii="Arial" w:hAnsi="Arial" w:cs="Arial"/>
-                <w:sz w:val="24"/>
-                <w:szCs w:val="24"/>
-              </w:rPr>
-              <w:t xml:space="preserve"> </w:t>
-            </w:r>
-            <w:proofErr w:type="spellStart"/>
-            <w:r>
-              <w:rPr>
-                <w:rFonts w:ascii="Arial" w:hAnsi="Arial" w:cs="Arial"/>
-                <w:sz w:val="24"/>
-                <w:szCs w:val="24"/>
-              </w:rPr>
-              <w:t>slijede</w:t>
-            </w:r>
-            <w:proofErr w:type="spellEnd"/>
-            <w:r>
-              <w:rPr>
-                <w:rFonts w:ascii="Arial" w:hAnsi="Arial" w:cs="Arial"/>
-                <w:sz w:val="24"/>
-                <w:szCs w:val="24"/>
-              </w:rPr>
-              <w:t xml:space="preserve"> </w:t>
-            </w:r>
-            <w:proofErr w:type="spellStart"/>
-            <w:r>
-              <w:rPr>
-                <w:rFonts w:ascii="Arial" w:hAnsi="Arial" w:cs="Arial"/>
-                <w:sz w:val="24"/>
-                <w:szCs w:val="24"/>
-              </w:rPr>
-              <w:t>i</w:t>
-            </w:r>
-            <w:proofErr w:type="spellEnd"/>
-            <w:r>
-              <w:rPr>
-                <w:rFonts w:ascii="Arial" w:hAnsi="Arial" w:cs="Arial"/>
-                <w:sz w:val="24"/>
-                <w:szCs w:val="24"/>
-              </w:rPr>
-              <w:t xml:space="preserve"> </w:t>
-            </w:r>
-            <w:proofErr w:type="spellStart"/>
-            <w:r>
-              <w:rPr>
-                <w:rFonts w:ascii="Arial" w:hAnsi="Arial" w:cs="Arial"/>
-                <w:sz w:val="24"/>
-                <w:szCs w:val="24"/>
-              </w:rPr>
-              <w:t>preporučenim</w:t>
-            </w:r>
-            <w:proofErr w:type="spellEnd"/>
-            <w:r>
-              <w:rPr>
-                <w:rFonts w:ascii="Arial" w:hAnsi="Arial" w:cs="Arial"/>
-                <w:sz w:val="24"/>
-                <w:szCs w:val="24"/>
-              </w:rPr>
-              <w:t xml:space="preserve"> </w:t>
-            </w:r>
-            <w:proofErr w:type="spellStart"/>
-            <w:r>
-              <w:rPr>
-                <w:rFonts w:ascii="Arial" w:hAnsi="Arial" w:cs="Arial"/>
-                <w:sz w:val="24"/>
-                <w:szCs w:val="24"/>
-              </w:rPr>
-              <w:t>sadržajem</w:t>
-            </w:r>
-            <w:proofErr w:type="spellEnd"/>
-            <w:r>
-              <w:rPr>
-                <w:rFonts w:ascii="Arial" w:hAnsi="Arial" w:cs="Arial"/>
-                <w:sz w:val="24"/>
-                <w:szCs w:val="24"/>
-              </w:rPr>
-              <w:t>.</w:t>
+                <w:lang w:val="hr-HR"/>
+              </w:rPr>
+              <w:t xml:space="preserve"> objava koje slijede i preporučenim sadržajem.</w:t>
             </w:r>
           </w:p>
         </w:tc>
@@ -10831,6 +10183,7 @@
                 <w:rFonts w:ascii="Arial" w:hAnsi="Arial" w:cs="Arial"/>
                 <w:sz w:val="24"/>
                 <w:szCs w:val="24"/>
+                <w:lang w:val="hr-HR"/>
               </w:rPr>
               <w:t>UC3</w:t>
             </w:r>
@@ -10860,57 +10213,16 @@
                 <w:lang w:val="hr-HR"/>
               </w:rPr>
             </w:pPr>
-            <w:proofErr w:type="spellStart"/>
-            <w:r>
-              <w:rPr>
-                <w:rFonts w:ascii="Arial" w:hAnsi="Arial" w:cs="Arial"/>
-                <w:b/>
-                <w:sz w:val="24"/>
-                <w:szCs w:val="24"/>
-              </w:rPr>
-              <w:t>Učitavanje</w:t>
-            </w:r>
-            <w:proofErr w:type="spellEnd"/>
-            <w:r>
-              <w:rPr>
-                <w:rFonts w:ascii="Arial" w:hAnsi="Arial" w:cs="Arial"/>
-                <w:b/>
-                <w:sz w:val="24"/>
-                <w:szCs w:val="24"/>
-              </w:rPr>
-              <w:t xml:space="preserve"> </w:t>
-            </w:r>
-            <w:proofErr w:type="spellStart"/>
-            <w:r>
-              <w:rPr>
-                <w:rFonts w:ascii="Arial" w:hAnsi="Arial" w:cs="Arial"/>
-                <w:b/>
-                <w:sz w:val="24"/>
-                <w:szCs w:val="24"/>
-              </w:rPr>
-              <w:t>stranice</w:t>
-            </w:r>
-            <w:proofErr w:type="spellEnd"/>
-            <w:r>
-              <w:rPr>
-                <w:rFonts w:ascii="Arial" w:hAnsi="Arial" w:cs="Arial"/>
-                <w:b/>
-                <w:sz w:val="24"/>
-                <w:szCs w:val="24"/>
-              </w:rPr>
-              <w:t xml:space="preserve"> </w:t>
-            </w:r>
-            <w:proofErr w:type="spellStart"/>
-            <w:r>
-              <w:rPr>
-                <w:rFonts w:ascii="Arial" w:hAnsi="Arial" w:cs="Arial"/>
-                <w:b/>
-                <w:sz w:val="24"/>
-                <w:szCs w:val="24"/>
-              </w:rPr>
-              <w:t>profila</w:t>
-            </w:r>
-            <w:proofErr w:type="spellEnd"/>
+            <w:r>
+              <w:rPr>
+                <w:rFonts w:ascii="Arial" w:hAnsi="Arial" w:cs="Arial"/>
+                <w:b/>
+                <w:sz w:val="24"/>
+                <w:szCs w:val="24"/>
+                <w:lang w:val="hr-HR"/>
+              </w:rPr>
+              <w:t>Učitavanje stranice profila</w:t>
+            </w:r>
           </w:p>
         </w:tc>
         <w:tc>
@@ -10936,221 +10248,14 @@
                 <w:lang w:val="hr-HR"/>
               </w:rPr>
             </w:pPr>
-            <w:proofErr w:type="spellStart"/>
-            <w:r>
-              <w:rPr>
-                <w:rFonts w:ascii="Arial" w:hAnsi="Arial" w:cs="Arial"/>
-                <w:sz w:val="24"/>
-                <w:szCs w:val="24"/>
-              </w:rPr>
-              <w:t>Korisnik</w:t>
-            </w:r>
-            <w:proofErr w:type="spellEnd"/>
-            <w:r>
-              <w:rPr>
-                <w:rFonts w:ascii="Arial" w:hAnsi="Arial" w:cs="Arial"/>
-                <w:sz w:val="24"/>
-                <w:szCs w:val="24"/>
-              </w:rPr>
-              <w:t xml:space="preserve"> </w:t>
-            </w:r>
-            <w:proofErr w:type="spellStart"/>
-            <w:r>
-              <w:rPr>
-                <w:rFonts w:ascii="Arial" w:hAnsi="Arial" w:cs="Arial"/>
-                <w:sz w:val="24"/>
-                <w:szCs w:val="24"/>
-              </w:rPr>
-              <w:t>može</w:t>
-            </w:r>
-            <w:proofErr w:type="spellEnd"/>
-            <w:r>
-              <w:rPr>
-                <w:rFonts w:ascii="Arial" w:hAnsi="Arial" w:cs="Arial"/>
-                <w:sz w:val="24"/>
-                <w:szCs w:val="24"/>
-              </w:rPr>
-              <w:t xml:space="preserve"> </w:t>
-            </w:r>
-            <w:proofErr w:type="spellStart"/>
-            <w:r>
-              <w:rPr>
-                <w:rFonts w:ascii="Arial" w:hAnsi="Arial" w:cs="Arial"/>
-                <w:sz w:val="24"/>
-                <w:szCs w:val="24"/>
-              </w:rPr>
-              <w:t>pregledati</w:t>
-            </w:r>
-            <w:proofErr w:type="spellEnd"/>
-            <w:r>
-              <w:rPr>
-                <w:rFonts w:ascii="Arial" w:hAnsi="Arial" w:cs="Arial"/>
-                <w:sz w:val="24"/>
-                <w:szCs w:val="24"/>
-              </w:rPr>
-              <w:t xml:space="preserve"> </w:t>
-            </w:r>
-            <w:proofErr w:type="spellStart"/>
-            <w:r>
-              <w:rPr>
-                <w:rFonts w:ascii="Arial" w:hAnsi="Arial" w:cs="Arial"/>
-                <w:sz w:val="24"/>
-                <w:szCs w:val="24"/>
-              </w:rPr>
-              <w:t>vlastiti</w:t>
-            </w:r>
-            <w:proofErr w:type="spellEnd"/>
-            <w:r>
-              <w:rPr>
-                <w:rFonts w:ascii="Arial" w:hAnsi="Arial" w:cs="Arial"/>
-                <w:sz w:val="24"/>
-                <w:szCs w:val="24"/>
-              </w:rPr>
-              <w:t xml:space="preserve"> </w:t>
-            </w:r>
-            <w:proofErr w:type="spellStart"/>
-            <w:r>
-              <w:rPr>
-                <w:rFonts w:ascii="Arial" w:hAnsi="Arial" w:cs="Arial"/>
-                <w:sz w:val="24"/>
-                <w:szCs w:val="24"/>
-              </w:rPr>
-              <w:t>profil</w:t>
-            </w:r>
-            <w:proofErr w:type="spellEnd"/>
-            <w:r>
-              <w:rPr>
-                <w:rFonts w:ascii="Arial" w:hAnsi="Arial" w:cs="Arial"/>
-                <w:sz w:val="24"/>
-                <w:szCs w:val="24"/>
-              </w:rPr>
-              <w:t xml:space="preserve">, </w:t>
-            </w:r>
-            <w:proofErr w:type="spellStart"/>
-            <w:r>
-              <w:rPr>
-                <w:rFonts w:ascii="Arial" w:hAnsi="Arial" w:cs="Arial"/>
-                <w:sz w:val="24"/>
-                <w:szCs w:val="24"/>
-              </w:rPr>
-              <w:t>vidjeti</w:t>
-            </w:r>
-            <w:proofErr w:type="spellEnd"/>
-            <w:r>
-              <w:rPr>
-                <w:rFonts w:ascii="Arial" w:hAnsi="Arial" w:cs="Arial"/>
-                <w:sz w:val="24"/>
-                <w:szCs w:val="24"/>
-              </w:rPr>
-              <w:t xml:space="preserve"> </w:t>
-            </w:r>
-            <w:proofErr w:type="spellStart"/>
-            <w:r>
-              <w:rPr>
-                <w:rFonts w:ascii="Arial" w:hAnsi="Arial" w:cs="Arial"/>
-                <w:sz w:val="24"/>
-                <w:szCs w:val="24"/>
-              </w:rPr>
-              <w:t>svoje</w:t>
-            </w:r>
-            <w:proofErr w:type="spellEnd"/>
-            <w:r>
-              <w:rPr>
-                <w:rFonts w:ascii="Arial" w:hAnsi="Arial" w:cs="Arial"/>
-                <w:sz w:val="24"/>
-                <w:szCs w:val="24"/>
-              </w:rPr>
-              <w:t xml:space="preserve"> </w:t>
-            </w:r>
-            <w:proofErr w:type="spellStart"/>
-            <w:r>
-              <w:rPr>
-                <w:rFonts w:ascii="Arial" w:hAnsi="Arial" w:cs="Arial"/>
-                <w:sz w:val="24"/>
-                <w:szCs w:val="24"/>
-              </w:rPr>
-              <w:t>objave</w:t>
-            </w:r>
-            <w:proofErr w:type="spellEnd"/>
-            <w:r>
-              <w:rPr>
-                <w:rFonts w:ascii="Arial" w:hAnsi="Arial" w:cs="Arial"/>
-                <w:sz w:val="24"/>
-                <w:szCs w:val="24"/>
-              </w:rPr>
-              <w:t xml:space="preserve">, </w:t>
-            </w:r>
-            <w:proofErr w:type="spellStart"/>
-            <w:r>
-              <w:rPr>
-                <w:rFonts w:ascii="Arial" w:hAnsi="Arial" w:cs="Arial"/>
-                <w:sz w:val="24"/>
-                <w:szCs w:val="24"/>
-              </w:rPr>
-              <w:t>pratitelje</w:t>
-            </w:r>
-            <w:proofErr w:type="spellEnd"/>
-            <w:r>
-              <w:rPr>
-                <w:rFonts w:ascii="Arial" w:hAnsi="Arial" w:cs="Arial"/>
-                <w:sz w:val="24"/>
-                <w:szCs w:val="24"/>
-              </w:rPr>
-              <w:t xml:space="preserve"> </w:t>
-            </w:r>
-            <w:proofErr w:type="spellStart"/>
-            <w:r>
-              <w:rPr>
-                <w:rFonts w:ascii="Arial" w:hAnsi="Arial" w:cs="Arial"/>
-                <w:sz w:val="24"/>
-                <w:szCs w:val="24"/>
-              </w:rPr>
-              <w:t>i</w:t>
-            </w:r>
-            <w:proofErr w:type="spellEnd"/>
-            <w:r>
-              <w:rPr>
-                <w:rFonts w:ascii="Arial" w:hAnsi="Arial" w:cs="Arial"/>
-                <w:sz w:val="24"/>
-                <w:szCs w:val="24"/>
-              </w:rPr>
-              <w:t xml:space="preserve"> </w:t>
-            </w:r>
-            <w:proofErr w:type="spellStart"/>
-            <w:r>
-              <w:rPr>
-                <w:rFonts w:ascii="Arial" w:hAnsi="Arial" w:cs="Arial"/>
-                <w:sz w:val="24"/>
-                <w:szCs w:val="24"/>
-              </w:rPr>
-              <w:t>podatke</w:t>
-            </w:r>
-            <w:proofErr w:type="spellEnd"/>
-            <w:r>
-              <w:rPr>
-                <w:rFonts w:ascii="Arial" w:hAnsi="Arial" w:cs="Arial"/>
-                <w:sz w:val="24"/>
-                <w:szCs w:val="24"/>
-              </w:rPr>
-              <w:t xml:space="preserve"> </w:t>
-            </w:r>
-            <w:proofErr w:type="spellStart"/>
-            <w:r>
-              <w:rPr>
-                <w:rFonts w:ascii="Arial" w:hAnsi="Arial" w:cs="Arial"/>
-                <w:sz w:val="24"/>
-                <w:szCs w:val="24"/>
-              </w:rPr>
-              <w:t>profila</w:t>
-            </w:r>
-            <w:proofErr w:type="spellEnd"/>
-            <w:r>
-              <w:rPr>
-                <w:rFonts w:ascii="Arial" w:hAnsi="Arial" w:cs="Arial"/>
-                <w:sz w:val="24"/>
-                <w:szCs w:val="24"/>
-              </w:rPr>
-              <w:t>.</w:t>
+            <w:r>
+              <w:rPr>
+                <w:rFonts w:ascii="Arial" w:hAnsi="Arial" w:cs="Arial"/>
+                <w:sz w:val="24"/>
+                <w:szCs w:val="24"/>
+                <w:lang w:val="hr-HR"/>
+              </w:rPr>
+              <w:t>Korisnik može pregledati vlastiti profil, vidjeti svoje objave, pratitelje i podatke profila.</w:t>
             </w:r>
           </w:p>
         </w:tc>
@@ -11187,6 +10292,7 @@
                 <w:rFonts w:ascii="Arial" w:hAnsi="Arial" w:cs="Arial"/>
                 <w:sz w:val="24"/>
                 <w:szCs w:val="24"/>
+                <w:lang w:val="hr-HR"/>
               </w:rPr>
               <w:t>UC4</w:t>
             </w:r>
@@ -11215,57 +10321,16 @@
                 <w:lang w:val="hr-HR"/>
               </w:rPr>
             </w:pPr>
-            <w:proofErr w:type="spellStart"/>
-            <w:r>
-              <w:rPr>
-                <w:rFonts w:ascii="Arial" w:hAnsi="Arial" w:cs="Arial"/>
-                <w:b/>
-                <w:sz w:val="24"/>
-                <w:szCs w:val="24"/>
-              </w:rPr>
-              <w:t>Slanje</w:t>
-            </w:r>
-            <w:proofErr w:type="spellEnd"/>
-            <w:r>
-              <w:rPr>
-                <w:rFonts w:ascii="Arial" w:hAnsi="Arial" w:cs="Arial"/>
-                <w:b/>
-                <w:sz w:val="24"/>
-                <w:szCs w:val="24"/>
-              </w:rPr>
-              <w:t xml:space="preserve"> </w:t>
-            </w:r>
-            <w:proofErr w:type="spellStart"/>
-            <w:r>
-              <w:rPr>
-                <w:rFonts w:ascii="Arial" w:hAnsi="Arial" w:cs="Arial"/>
-                <w:b/>
-                <w:sz w:val="24"/>
-                <w:szCs w:val="24"/>
-              </w:rPr>
-              <w:t>privatnih</w:t>
-            </w:r>
-            <w:proofErr w:type="spellEnd"/>
-            <w:r>
-              <w:rPr>
-                <w:rFonts w:ascii="Arial" w:hAnsi="Arial" w:cs="Arial"/>
-                <w:b/>
-                <w:sz w:val="24"/>
-                <w:szCs w:val="24"/>
-              </w:rPr>
-              <w:t xml:space="preserve"> </w:t>
-            </w:r>
-            <w:proofErr w:type="spellStart"/>
-            <w:r>
-              <w:rPr>
-                <w:rFonts w:ascii="Arial" w:hAnsi="Arial" w:cs="Arial"/>
-                <w:b/>
-                <w:sz w:val="24"/>
-                <w:szCs w:val="24"/>
-              </w:rPr>
-              <w:t>poruka</w:t>
-            </w:r>
-            <w:proofErr w:type="spellEnd"/>
+            <w:r>
+              <w:rPr>
+                <w:rFonts w:ascii="Arial" w:hAnsi="Arial" w:cs="Arial"/>
+                <w:b/>
+                <w:sz w:val="24"/>
+                <w:szCs w:val="24"/>
+                <w:lang w:val="hr-HR"/>
+              </w:rPr>
+              <w:t>Slanje privatnih poruka</w:t>
+            </w:r>
           </w:p>
         </w:tc>
         <w:tc>
@@ -11291,221 +10356,14 @@
                 <w:lang w:val="hr-HR"/>
               </w:rPr>
             </w:pPr>
-            <w:proofErr w:type="spellStart"/>
-            <w:r>
-              <w:rPr>
-                <w:rFonts w:ascii="Arial" w:hAnsi="Arial" w:cs="Arial"/>
-                <w:sz w:val="24"/>
-                <w:szCs w:val="24"/>
-              </w:rPr>
-              <w:t>Korisnici</w:t>
-            </w:r>
-            <w:proofErr w:type="spellEnd"/>
-            <w:r>
-              <w:rPr>
-                <w:rFonts w:ascii="Arial" w:hAnsi="Arial" w:cs="Arial"/>
-                <w:sz w:val="24"/>
-                <w:szCs w:val="24"/>
-              </w:rPr>
-              <w:t xml:space="preserve"> </w:t>
-            </w:r>
-            <w:proofErr w:type="spellStart"/>
-            <w:r>
-              <w:rPr>
-                <w:rFonts w:ascii="Arial" w:hAnsi="Arial" w:cs="Arial"/>
-                <w:sz w:val="24"/>
-                <w:szCs w:val="24"/>
-              </w:rPr>
-              <w:t>mogu</w:t>
-            </w:r>
-            <w:proofErr w:type="spellEnd"/>
-            <w:r>
-              <w:rPr>
-                <w:rFonts w:ascii="Arial" w:hAnsi="Arial" w:cs="Arial"/>
-                <w:sz w:val="24"/>
-                <w:szCs w:val="24"/>
-              </w:rPr>
-              <w:t xml:space="preserve"> </w:t>
-            </w:r>
-            <w:proofErr w:type="spellStart"/>
-            <w:r>
-              <w:rPr>
-                <w:rFonts w:ascii="Arial" w:hAnsi="Arial" w:cs="Arial"/>
-                <w:sz w:val="24"/>
-                <w:szCs w:val="24"/>
-              </w:rPr>
-              <w:t>slati</w:t>
-            </w:r>
-            <w:proofErr w:type="spellEnd"/>
-            <w:r>
-              <w:rPr>
-                <w:rFonts w:ascii="Arial" w:hAnsi="Arial" w:cs="Arial"/>
-                <w:sz w:val="24"/>
-                <w:szCs w:val="24"/>
-              </w:rPr>
-              <w:t xml:space="preserve"> </w:t>
-            </w:r>
-            <w:proofErr w:type="spellStart"/>
-            <w:r>
-              <w:rPr>
-                <w:rFonts w:ascii="Arial" w:hAnsi="Arial" w:cs="Arial"/>
-                <w:sz w:val="24"/>
-                <w:szCs w:val="24"/>
-              </w:rPr>
-              <w:t>i</w:t>
-            </w:r>
-            <w:proofErr w:type="spellEnd"/>
-            <w:r>
-              <w:rPr>
-                <w:rFonts w:ascii="Arial" w:hAnsi="Arial" w:cs="Arial"/>
-                <w:sz w:val="24"/>
-                <w:szCs w:val="24"/>
-              </w:rPr>
-              <w:t xml:space="preserve"> </w:t>
-            </w:r>
-            <w:proofErr w:type="spellStart"/>
-            <w:r>
-              <w:rPr>
-                <w:rFonts w:ascii="Arial" w:hAnsi="Arial" w:cs="Arial"/>
-                <w:sz w:val="24"/>
-                <w:szCs w:val="24"/>
-              </w:rPr>
-              <w:t>primati</w:t>
-            </w:r>
-            <w:proofErr w:type="spellEnd"/>
-            <w:r>
-              <w:rPr>
-                <w:rFonts w:ascii="Arial" w:hAnsi="Arial" w:cs="Arial"/>
-                <w:sz w:val="24"/>
-                <w:szCs w:val="24"/>
-              </w:rPr>
-              <w:t xml:space="preserve"> </w:t>
-            </w:r>
-            <w:proofErr w:type="spellStart"/>
-            <w:r>
-              <w:rPr>
-                <w:rFonts w:ascii="Arial" w:hAnsi="Arial" w:cs="Arial"/>
-                <w:sz w:val="24"/>
-                <w:szCs w:val="24"/>
-              </w:rPr>
-              <w:t>privatne</w:t>
-            </w:r>
-            <w:proofErr w:type="spellEnd"/>
-            <w:r>
-              <w:rPr>
-                <w:rFonts w:ascii="Arial" w:hAnsi="Arial" w:cs="Arial"/>
-                <w:sz w:val="24"/>
-                <w:szCs w:val="24"/>
-              </w:rPr>
-              <w:t xml:space="preserve"> </w:t>
-            </w:r>
-            <w:proofErr w:type="spellStart"/>
-            <w:r>
-              <w:rPr>
-                <w:rFonts w:ascii="Arial" w:hAnsi="Arial" w:cs="Arial"/>
-                <w:sz w:val="24"/>
-                <w:szCs w:val="24"/>
-              </w:rPr>
-              <w:t>poruke</w:t>
-            </w:r>
-            <w:proofErr w:type="spellEnd"/>
-            <w:r>
-              <w:rPr>
-                <w:rFonts w:ascii="Arial" w:hAnsi="Arial" w:cs="Arial"/>
-                <w:sz w:val="24"/>
-                <w:szCs w:val="24"/>
-              </w:rPr>
-              <w:t xml:space="preserve"> </w:t>
-            </w:r>
-            <w:proofErr w:type="spellStart"/>
-            <w:r>
-              <w:rPr>
-                <w:rFonts w:ascii="Arial" w:hAnsi="Arial" w:cs="Arial"/>
-                <w:sz w:val="24"/>
-                <w:szCs w:val="24"/>
-              </w:rPr>
-              <w:t>između</w:t>
-            </w:r>
-            <w:proofErr w:type="spellEnd"/>
-            <w:r>
-              <w:rPr>
-                <w:rFonts w:ascii="Arial" w:hAnsi="Arial" w:cs="Arial"/>
-                <w:sz w:val="24"/>
-                <w:szCs w:val="24"/>
-              </w:rPr>
-              <w:t xml:space="preserve"> </w:t>
-            </w:r>
-            <w:proofErr w:type="spellStart"/>
-            <w:r>
-              <w:rPr>
-                <w:rFonts w:ascii="Arial" w:hAnsi="Arial" w:cs="Arial"/>
-                <w:sz w:val="24"/>
-                <w:szCs w:val="24"/>
-              </w:rPr>
-              <w:t>svojih</w:t>
-            </w:r>
-            <w:proofErr w:type="spellEnd"/>
-            <w:r>
-              <w:rPr>
-                <w:rFonts w:ascii="Arial" w:hAnsi="Arial" w:cs="Arial"/>
-                <w:sz w:val="24"/>
-                <w:szCs w:val="24"/>
-              </w:rPr>
-              <w:t xml:space="preserve"> </w:t>
-            </w:r>
-            <w:proofErr w:type="spellStart"/>
-            <w:r>
-              <w:rPr>
-                <w:rFonts w:ascii="Arial" w:hAnsi="Arial" w:cs="Arial"/>
-                <w:sz w:val="24"/>
-                <w:szCs w:val="24"/>
-              </w:rPr>
-              <w:t>prijatelja</w:t>
-            </w:r>
-            <w:proofErr w:type="spellEnd"/>
-            <w:r>
-              <w:rPr>
-                <w:rFonts w:ascii="Arial" w:hAnsi="Arial" w:cs="Arial"/>
-                <w:sz w:val="24"/>
-                <w:szCs w:val="24"/>
-              </w:rPr>
-              <w:t xml:space="preserve"> </w:t>
-            </w:r>
-            <w:proofErr w:type="spellStart"/>
-            <w:r>
-              <w:rPr>
-                <w:rFonts w:ascii="Arial" w:hAnsi="Arial" w:cs="Arial"/>
-                <w:sz w:val="24"/>
-                <w:szCs w:val="24"/>
-              </w:rPr>
-              <w:t>ili</w:t>
-            </w:r>
-            <w:proofErr w:type="spellEnd"/>
-            <w:r>
-              <w:rPr>
-                <w:rFonts w:ascii="Arial" w:hAnsi="Arial" w:cs="Arial"/>
-                <w:sz w:val="24"/>
-                <w:szCs w:val="24"/>
-              </w:rPr>
-              <w:t xml:space="preserve"> </w:t>
-            </w:r>
-            <w:proofErr w:type="spellStart"/>
-            <w:r>
-              <w:rPr>
-                <w:rFonts w:ascii="Arial" w:hAnsi="Arial" w:cs="Arial"/>
-                <w:sz w:val="24"/>
-                <w:szCs w:val="24"/>
-              </w:rPr>
-              <w:t>pratitelja</w:t>
-            </w:r>
-            <w:proofErr w:type="spellEnd"/>
-            <w:r>
-              <w:rPr>
-                <w:rFonts w:ascii="Arial" w:hAnsi="Arial" w:cs="Arial"/>
-                <w:sz w:val="24"/>
-                <w:szCs w:val="24"/>
-              </w:rPr>
-              <w:t>.</w:t>
+            <w:r>
+              <w:rPr>
+                <w:rFonts w:ascii="Arial" w:hAnsi="Arial" w:cs="Arial"/>
+                <w:sz w:val="24"/>
+                <w:szCs w:val="24"/>
+                <w:lang w:val="hr-HR"/>
+              </w:rPr>
+              <w:t>Korisnici mogu slati i primati privatne poruke između svojih prijatelja ili pratitelja.</w:t>
             </w:r>
           </w:p>
         </w:tc>
@@ -11542,6 +10400,7 @@
                 <w:rFonts w:ascii="Arial" w:hAnsi="Arial" w:cs="Arial"/>
                 <w:sz w:val="24"/>
                 <w:szCs w:val="24"/>
+                <w:lang w:val="hr-HR"/>
               </w:rPr>
               <w:t>UC5</w:t>
             </w:r>
@@ -11570,37 +10429,16 @@
                 <w:lang w:val="hr-HR"/>
               </w:rPr>
             </w:pPr>
-            <w:proofErr w:type="spellStart"/>
-            <w:r>
-              <w:rPr>
-                <w:rFonts w:ascii="Arial" w:hAnsi="Arial" w:cs="Arial"/>
-                <w:b/>
-                <w:sz w:val="24"/>
-                <w:szCs w:val="24"/>
-              </w:rPr>
-              <w:t>Objavljivanje</w:t>
-            </w:r>
-            <w:proofErr w:type="spellEnd"/>
-            <w:r>
-              <w:rPr>
-                <w:rFonts w:ascii="Arial" w:hAnsi="Arial" w:cs="Arial"/>
-                <w:b/>
-                <w:sz w:val="24"/>
-                <w:szCs w:val="24"/>
-              </w:rPr>
-              <w:t xml:space="preserve"> </w:t>
-            </w:r>
-            <w:proofErr w:type="spellStart"/>
-            <w:r>
-              <w:rPr>
-                <w:rFonts w:ascii="Arial" w:hAnsi="Arial" w:cs="Arial"/>
-                <w:b/>
-                <w:sz w:val="24"/>
-                <w:szCs w:val="24"/>
-              </w:rPr>
-              <w:t>sadržaja</w:t>
-            </w:r>
-            <w:proofErr w:type="spellEnd"/>
+            <w:r>
+              <w:rPr>
+                <w:rFonts w:ascii="Arial" w:hAnsi="Arial" w:cs="Arial"/>
+                <w:b/>
+                <w:sz w:val="24"/>
+                <w:szCs w:val="24"/>
+                <w:lang w:val="hr-HR"/>
+              </w:rPr>
+              <w:t>Objavljivanje sadržaja</w:t>
+            </w:r>
           </w:p>
         </w:tc>
         <w:tc>
@@ -11670,6 +10508,7 @@
                 <w:rFonts w:ascii="Arial" w:hAnsi="Arial" w:cs="Arial"/>
                 <w:sz w:val="24"/>
                 <w:szCs w:val="24"/>
+                <w:lang w:val="hr-HR"/>
               </w:rPr>
               <w:t>UC6</w:t>
             </w:r>
@@ -11698,57 +10537,16 @@
                 <w:lang w:val="hr-HR"/>
               </w:rPr>
             </w:pPr>
-            <w:proofErr w:type="spellStart"/>
-            <w:r>
-              <w:rPr>
-                <w:rFonts w:ascii="Arial" w:hAnsi="Arial" w:cs="Arial"/>
-                <w:b/>
-                <w:sz w:val="24"/>
-                <w:szCs w:val="24"/>
-              </w:rPr>
-              <w:t>Praćenje</w:t>
-            </w:r>
-            <w:proofErr w:type="spellEnd"/>
-            <w:r>
-              <w:rPr>
-                <w:rFonts w:ascii="Arial" w:hAnsi="Arial" w:cs="Arial"/>
-                <w:b/>
-                <w:sz w:val="24"/>
-                <w:szCs w:val="24"/>
-              </w:rPr>
-              <w:t xml:space="preserve"> </w:t>
-            </w:r>
-            <w:proofErr w:type="spellStart"/>
-            <w:r>
-              <w:rPr>
-                <w:rFonts w:ascii="Arial" w:hAnsi="Arial" w:cs="Arial"/>
-                <w:b/>
-                <w:sz w:val="24"/>
-                <w:szCs w:val="24"/>
-              </w:rPr>
-              <w:t>drugih</w:t>
-            </w:r>
-            <w:proofErr w:type="spellEnd"/>
-            <w:r>
-              <w:rPr>
-                <w:rFonts w:ascii="Arial" w:hAnsi="Arial" w:cs="Arial"/>
-                <w:b/>
-                <w:sz w:val="24"/>
-                <w:szCs w:val="24"/>
-              </w:rPr>
-              <w:t xml:space="preserve"> </w:t>
-            </w:r>
-            <w:proofErr w:type="spellStart"/>
-            <w:r>
-              <w:rPr>
-                <w:rFonts w:ascii="Arial" w:hAnsi="Arial" w:cs="Arial"/>
-                <w:b/>
-                <w:sz w:val="24"/>
-                <w:szCs w:val="24"/>
-              </w:rPr>
-              <w:t>korisnika</w:t>
-            </w:r>
-            <w:proofErr w:type="spellEnd"/>
+            <w:r>
+              <w:rPr>
+                <w:rFonts w:ascii="Arial" w:hAnsi="Arial" w:cs="Arial"/>
+                <w:b/>
+                <w:sz w:val="24"/>
+                <w:szCs w:val="24"/>
+                <w:lang w:val="hr-HR"/>
+              </w:rPr>
+              <w:t>Praćenje drugih korisnika</w:t>
+            </w:r>
           </w:p>
         </w:tc>
         <w:tc>
@@ -11774,221 +10572,14 @@
                 <w:lang w:val="hr-HR"/>
               </w:rPr>
             </w:pPr>
-            <w:proofErr w:type="spellStart"/>
-            <w:r>
-              <w:rPr>
-                <w:rFonts w:ascii="Arial" w:hAnsi="Arial" w:cs="Arial"/>
-                <w:sz w:val="24"/>
-                <w:szCs w:val="24"/>
-              </w:rPr>
-              <w:t>Korisnici</w:t>
-            </w:r>
-            <w:proofErr w:type="spellEnd"/>
-            <w:r>
-              <w:rPr>
-                <w:rFonts w:ascii="Arial" w:hAnsi="Arial" w:cs="Arial"/>
-                <w:sz w:val="24"/>
-                <w:szCs w:val="24"/>
-              </w:rPr>
-              <w:t xml:space="preserve"> </w:t>
-            </w:r>
-            <w:proofErr w:type="spellStart"/>
-            <w:r>
-              <w:rPr>
-                <w:rFonts w:ascii="Arial" w:hAnsi="Arial" w:cs="Arial"/>
-                <w:sz w:val="24"/>
-                <w:szCs w:val="24"/>
-              </w:rPr>
-              <w:t>mogu</w:t>
-            </w:r>
-            <w:proofErr w:type="spellEnd"/>
-            <w:r>
-              <w:rPr>
-                <w:rFonts w:ascii="Arial" w:hAnsi="Arial" w:cs="Arial"/>
-                <w:sz w:val="24"/>
-                <w:szCs w:val="24"/>
-              </w:rPr>
-              <w:t xml:space="preserve"> </w:t>
-            </w:r>
-            <w:proofErr w:type="spellStart"/>
-            <w:r>
-              <w:rPr>
-                <w:rFonts w:ascii="Arial" w:hAnsi="Arial" w:cs="Arial"/>
-                <w:sz w:val="24"/>
-                <w:szCs w:val="24"/>
-              </w:rPr>
-              <w:t>pratiti</w:t>
-            </w:r>
-            <w:proofErr w:type="spellEnd"/>
-            <w:r>
-              <w:rPr>
-                <w:rFonts w:ascii="Arial" w:hAnsi="Arial" w:cs="Arial"/>
-                <w:sz w:val="24"/>
-                <w:szCs w:val="24"/>
-              </w:rPr>
-              <w:t xml:space="preserve"> </w:t>
-            </w:r>
-            <w:proofErr w:type="spellStart"/>
-            <w:r>
-              <w:rPr>
-                <w:rFonts w:ascii="Arial" w:hAnsi="Arial" w:cs="Arial"/>
-                <w:sz w:val="24"/>
-                <w:szCs w:val="24"/>
-              </w:rPr>
-              <w:t>druge</w:t>
-            </w:r>
-            <w:proofErr w:type="spellEnd"/>
-            <w:r>
-              <w:rPr>
-                <w:rFonts w:ascii="Arial" w:hAnsi="Arial" w:cs="Arial"/>
-                <w:sz w:val="24"/>
-                <w:szCs w:val="24"/>
-              </w:rPr>
-              <w:t xml:space="preserve"> </w:t>
-            </w:r>
-            <w:proofErr w:type="spellStart"/>
-            <w:r>
-              <w:rPr>
-                <w:rFonts w:ascii="Arial" w:hAnsi="Arial" w:cs="Arial"/>
-                <w:sz w:val="24"/>
-                <w:szCs w:val="24"/>
-              </w:rPr>
-              <w:t>korisnike</w:t>
-            </w:r>
-            <w:proofErr w:type="spellEnd"/>
-            <w:r>
-              <w:rPr>
-                <w:rFonts w:ascii="Arial" w:hAnsi="Arial" w:cs="Arial"/>
-                <w:sz w:val="24"/>
-                <w:szCs w:val="24"/>
-              </w:rPr>
-              <w:t xml:space="preserve"> </w:t>
-            </w:r>
-            <w:proofErr w:type="spellStart"/>
-            <w:r>
-              <w:rPr>
-                <w:rFonts w:ascii="Arial" w:hAnsi="Arial" w:cs="Arial"/>
-                <w:sz w:val="24"/>
-                <w:szCs w:val="24"/>
-              </w:rPr>
-              <w:t>i</w:t>
-            </w:r>
-            <w:proofErr w:type="spellEnd"/>
-            <w:r>
-              <w:rPr>
-                <w:rFonts w:ascii="Arial" w:hAnsi="Arial" w:cs="Arial"/>
-                <w:sz w:val="24"/>
-                <w:szCs w:val="24"/>
-              </w:rPr>
-              <w:t xml:space="preserve"> </w:t>
-            </w:r>
-            <w:proofErr w:type="spellStart"/>
-            <w:r>
-              <w:rPr>
-                <w:rFonts w:ascii="Arial" w:hAnsi="Arial" w:cs="Arial"/>
-                <w:sz w:val="24"/>
-                <w:szCs w:val="24"/>
-              </w:rPr>
-              <w:t>biti</w:t>
-            </w:r>
-            <w:proofErr w:type="spellEnd"/>
-            <w:r>
-              <w:rPr>
-                <w:rFonts w:ascii="Arial" w:hAnsi="Arial" w:cs="Arial"/>
-                <w:sz w:val="24"/>
-                <w:szCs w:val="24"/>
-              </w:rPr>
-              <w:t xml:space="preserve"> </w:t>
-            </w:r>
-            <w:proofErr w:type="spellStart"/>
-            <w:r>
-              <w:rPr>
-                <w:rFonts w:ascii="Arial" w:hAnsi="Arial" w:cs="Arial"/>
-                <w:sz w:val="24"/>
-                <w:szCs w:val="24"/>
-              </w:rPr>
-              <w:t>praćeni</w:t>
-            </w:r>
-            <w:proofErr w:type="spellEnd"/>
-            <w:r>
-              <w:rPr>
-                <w:rFonts w:ascii="Arial" w:hAnsi="Arial" w:cs="Arial"/>
-                <w:sz w:val="24"/>
-                <w:szCs w:val="24"/>
-              </w:rPr>
-              <w:t xml:space="preserve">, </w:t>
-            </w:r>
-            <w:proofErr w:type="spellStart"/>
-            <w:r>
-              <w:rPr>
-                <w:rFonts w:ascii="Arial" w:hAnsi="Arial" w:cs="Arial"/>
-                <w:sz w:val="24"/>
-                <w:szCs w:val="24"/>
-              </w:rPr>
-              <w:t>čime</w:t>
-            </w:r>
-            <w:proofErr w:type="spellEnd"/>
-            <w:r>
-              <w:rPr>
-                <w:rFonts w:ascii="Arial" w:hAnsi="Arial" w:cs="Arial"/>
-                <w:sz w:val="24"/>
-                <w:szCs w:val="24"/>
-              </w:rPr>
-              <w:t xml:space="preserve"> se </w:t>
-            </w:r>
-            <w:proofErr w:type="spellStart"/>
-            <w:r>
-              <w:rPr>
-                <w:rFonts w:ascii="Arial" w:hAnsi="Arial" w:cs="Arial"/>
-                <w:sz w:val="24"/>
-                <w:szCs w:val="24"/>
-              </w:rPr>
-              <w:t>stvara</w:t>
-            </w:r>
-            <w:proofErr w:type="spellEnd"/>
-            <w:r>
-              <w:rPr>
-                <w:rFonts w:ascii="Arial" w:hAnsi="Arial" w:cs="Arial"/>
-                <w:sz w:val="24"/>
-                <w:szCs w:val="24"/>
-              </w:rPr>
-              <w:t xml:space="preserve"> </w:t>
-            </w:r>
-            <w:proofErr w:type="spellStart"/>
-            <w:r>
-              <w:rPr>
-                <w:rFonts w:ascii="Arial" w:hAnsi="Arial" w:cs="Arial"/>
-                <w:sz w:val="24"/>
-                <w:szCs w:val="24"/>
-              </w:rPr>
-              <w:t>socijalna</w:t>
-            </w:r>
-            <w:proofErr w:type="spellEnd"/>
-            <w:r>
-              <w:rPr>
-                <w:rFonts w:ascii="Arial" w:hAnsi="Arial" w:cs="Arial"/>
-                <w:sz w:val="24"/>
-                <w:szCs w:val="24"/>
-              </w:rPr>
-              <w:t xml:space="preserve"> </w:t>
-            </w:r>
-            <w:proofErr w:type="spellStart"/>
-            <w:r>
-              <w:rPr>
-                <w:rFonts w:ascii="Arial" w:hAnsi="Arial" w:cs="Arial"/>
-                <w:sz w:val="24"/>
-                <w:szCs w:val="24"/>
-              </w:rPr>
-              <w:t>interakcija</w:t>
-            </w:r>
-            <w:proofErr w:type="spellEnd"/>
-            <w:r>
-              <w:rPr>
-                <w:rFonts w:ascii="Arial" w:hAnsi="Arial" w:cs="Arial"/>
-                <w:sz w:val="24"/>
-                <w:szCs w:val="24"/>
-              </w:rPr>
-              <w:t>.</w:t>
+            <w:r>
+              <w:rPr>
+                <w:rFonts w:ascii="Arial" w:hAnsi="Arial" w:cs="Arial"/>
+                <w:sz w:val="24"/>
+                <w:szCs w:val="24"/>
+                <w:lang w:val="hr-HR"/>
+              </w:rPr>
+              <w:t>Korisnici mogu pratiti druge korisnike i biti praćeni, čime se stvara socijalna interakcija.</w:t>
             </w:r>
           </w:p>
         </w:tc>
@@ -12025,6 +10616,7 @@
                 <w:rFonts w:ascii="Arial" w:hAnsi="Arial" w:cs="Arial"/>
                 <w:sz w:val="24"/>
                 <w:szCs w:val="24"/>
+                <w:lang w:val="hr-HR"/>
               </w:rPr>
               <w:t>UC7</w:t>
             </w:r>
@@ -12053,57 +10645,16 @@
                 <w:lang w:val="hr-HR"/>
               </w:rPr>
             </w:pPr>
-            <w:proofErr w:type="spellStart"/>
-            <w:r>
-              <w:rPr>
-                <w:rFonts w:ascii="Arial" w:hAnsi="Arial" w:cs="Arial"/>
-                <w:b/>
-                <w:sz w:val="24"/>
-                <w:szCs w:val="24"/>
-              </w:rPr>
-              <w:t>Reagiranje</w:t>
-            </w:r>
-            <w:proofErr w:type="spellEnd"/>
-            <w:r>
-              <w:rPr>
-                <w:rFonts w:ascii="Arial" w:hAnsi="Arial" w:cs="Arial"/>
-                <w:b/>
-                <w:sz w:val="24"/>
-                <w:szCs w:val="24"/>
-              </w:rPr>
-              <w:t xml:space="preserve"> </w:t>
-            </w:r>
-            <w:proofErr w:type="spellStart"/>
-            <w:r>
-              <w:rPr>
-                <w:rFonts w:ascii="Arial" w:hAnsi="Arial" w:cs="Arial"/>
-                <w:b/>
-                <w:sz w:val="24"/>
-                <w:szCs w:val="24"/>
-              </w:rPr>
-              <w:t>na</w:t>
-            </w:r>
-            <w:proofErr w:type="spellEnd"/>
-            <w:r>
-              <w:rPr>
-                <w:rFonts w:ascii="Arial" w:hAnsi="Arial" w:cs="Arial"/>
-                <w:b/>
-                <w:sz w:val="24"/>
-                <w:szCs w:val="24"/>
-              </w:rPr>
-              <w:t xml:space="preserve"> </w:t>
-            </w:r>
-            <w:proofErr w:type="spellStart"/>
-            <w:r>
-              <w:rPr>
-                <w:rFonts w:ascii="Arial" w:hAnsi="Arial" w:cs="Arial"/>
-                <w:b/>
-                <w:sz w:val="24"/>
-                <w:szCs w:val="24"/>
-              </w:rPr>
-              <w:t>objavu</w:t>
-            </w:r>
-            <w:proofErr w:type="spellEnd"/>
+            <w:r>
+              <w:rPr>
+                <w:rFonts w:ascii="Arial" w:hAnsi="Arial" w:cs="Arial"/>
+                <w:b/>
+                <w:sz w:val="24"/>
+                <w:szCs w:val="24"/>
+                <w:lang w:val="hr-HR"/>
+              </w:rPr>
+              <w:t>Reagiranje na objavu</w:t>
+            </w:r>
           </w:p>
         </w:tc>
         <w:tc>
@@ -12129,14 +10680,24 @@
                 <w:lang w:val="hr-HR"/>
               </w:rPr>
             </w:pPr>
+            <w:r>
+              <w:rPr>
+                <w:rFonts w:ascii="Arial" w:hAnsi="Arial" w:cs="Arial"/>
+                <w:sz w:val="24"/>
+                <w:szCs w:val="24"/>
+                <w:lang w:val="hr-HR"/>
+              </w:rPr>
+              <w:t xml:space="preserve">Korisnici mogu lajkati, dijeliti ili koristiti druge </w:t>
+            </w:r>
             <w:proofErr w:type="spellStart"/>
             <w:r>
               <w:rPr>
                 <w:rFonts w:ascii="Arial" w:hAnsi="Arial" w:cs="Arial"/>
                 <w:sz w:val="24"/>
                 <w:szCs w:val="24"/>
-              </w:rPr>
-              <w:t>Korisnici</w:t>
+                <w:lang w:val="hr-HR"/>
+              </w:rPr>
+              <w:t>emotikone</w:t>
             </w:r>
             <w:proofErr w:type="spellEnd"/>
             <w:r>
@@ -12144,206 +10705,9 @@
                 <w:rFonts w:ascii="Arial" w:hAnsi="Arial" w:cs="Arial"/>
                 <w:sz w:val="24"/>
                 <w:szCs w:val="24"/>
-              </w:rPr>
-              <w:t xml:space="preserve"> </w:t>
-            </w:r>
-            <w:proofErr w:type="spellStart"/>
-            <w:r>
-              <w:rPr>
-                <w:rFonts w:ascii="Arial" w:hAnsi="Arial" w:cs="Arial"/>
-                <w:sz w:val="24"/>
-                <w:szCs w:val="24"/>
-              </w:rPr>
-              <w:t>mogu</w:t>
-            </w:r>
-            <w:proofErr w:type="spellEnd"/>
-            <w:r>
-              <w:rPr>
-                <w:rFonts w:ascii="Arial" w:hAnsi="Arial" w:cs="Arial"/>
-                <w:sz w:val="24"/>
-                <w:szCs w:val="24"/>
-              </w:rPr>
-              <w:t xml:space="preserve"> </w:t>
-            </w:r>
-            <w:proofErr w:type="spellStart"/>
-            <w:r>
-              <w:rPr>
-                <w:rFonts w:ascii="Arial" w:hAnsi="Arial" w:cs="Arial"/>
-                <w:sz w:val="24"/>
-                <w:szCs w:val="24"/>
-              </w:rPr>
-              <w:t>lajkati</w:t>
-            </w:r>
-            <w:proofErr w:type="spellEnd"/>
-            <w:r>
-              <w:rPr>
-                <w:rFonts w:ascii="Arial" w:hAnsi="Arial" w:cs="Arial"/>
-                <w:sz w:val="24"/>
-                <w:szCs w:val="24"/>
-              </w:rPr>
-              <w:t xml:space="preserve">, </w:t>
-            </w:r>
-            <w:proofErr w:type="spellStart"/>
-            <w:r>
-              <w:rPr>
-                <w:rFonts w:ascii="Arial" w:hAnsi="Arial" w:cs="Arial"/>
-                <w:sz w:val="24"/>
-                <w:szCs w:val="24"/>
-              </w:rPr>
-              <w:t>dijeliti</w:t>
-            </w:r>
-            <w:proofErr w:type="spellEnd"/>
-            <w:r>
-              <w:rPr>
-                <w:rFonts w:ascii="Arial" w:hAnsi="Arial" w:cs="Arial"/>
-                <w:sz w:val="24"/>
-                <w:szCs w:val="24"/>
-              </w:rPr>
-              <w:t xml:space="preserve"> </w:t>
-            </w:r>
-            <w:proofErr w:type="spellStart"/>
-            <w:r>
-              <w:rPr>
-                <w:rFonts w:ascii="Arial" w:hAnsi="Arial" w:cs="Arial"/>
-                <w:sz w:val="24"/>
-                <w:szCs w:val="24"/>
-              </w:rPr>
-              <w:t>ili</w:t>
-            </w:r>
-            <w:proofErr w:type="spellEnd"/>
-            <w:r>
-              <w:rPr>
-                <w:rFonts w:ascii="Arial" w:hAnsi="Arial" w:cs="Arial"/>
-                <w:sz w:val="24"/>
-                <w:szCs w:val="24"/>
-              </w:rPr>
-              <w:t xml:space="preserve"> </w:t>
-            </w:r>
-            <w:proofErr w:type="spellStart"/>
-            <w:r>
-              <w:rPr>
-                <w:rFonts w:ascii="Arial" w:hAnsi="Arial" w:cs="Arial"/>
-                <w:sz w:val="24"/>
-                <w:szCs w:val="24"/>
-              </w:rPr>
-              <w:t>koristiti</w:t>
-            </w:r>
-            <w:proofErr w:type="spellEnd"/>
-            <w:r>
-              <w:rPr>
-                <w:rFonts w:ascii="Arial" w:hAnsi="Arial" w:cs="Arial"/>
-                <w:sz w:val="24"/>
-                <w:szCs w:val="24"/>
-              </w:rPr>
-              <w:t xml:space="preserve"> </w:t>
-            </w:r>
-            <w:proofErr w:type="spellStart"/>
-            <w:r>
-              <w:rPr>
-                <w:rFonts w:ascii="Arial" w:hAnsi="Arial" w:cs="Arial"/>
-                <w:sz w:val="24"/>
-                <w:szCs w:val="24"/>
-              </w:rPr>
-              <w:t>druge</w:t>
-            </w:r>
-            <w:proofErr w:type="spellEnd"/>
-            <w:r>
-              <w:rPr>
-                <w:rFonts w:ascii="Arial" w:hAnsi="Arial" w:cs="Arial"/>
-                <w:sz w:val="24"/>
-                <w:szCs w:val="24"/>
-              </w:rPr>
-              <w:t xml:space="preserve"> </w:t>
-            </w:r>
-            <w:proofErr w:type="spellStart"/>
-            <w:r>
-              <w:rPr>
-                <w:rFonts w:ascii="Arial" w:hAnsi="Arial" w:cs="Arial"/>
-                <w:sz w:val="24"/>
-                <w:szCs w:val="24"/>
-              </w:rPr>
-              <w:t>emotikone</w:t>
-            </w:r>
-            <w:proofErr w:type="spellEnd"/>
-            <w:r>
-              <w:rPr>
-                <w:rFonts w:ascii="Arial" w:hAnsi="Arial" w:cs="Arial"/>
-                <w:sz w:val="24"/>
-                <w:szCs w:val="24"/>
-              </w:rPr>
-              <w:t xml:space="preserve"> </w:t>
-            </w:r>
-            <w:proofErr w:type="spellStart"/>
-            <w:r>
-              <w:rPr>
-                <w:rFonts w:ascii="Arial" w:hAnsi="Arial" w:cs="Arial"/>
-                <w:sz w:val="24"/>
-                <w:szCs w:val="24"/>
-              </w:rPr>
-              <w:t>kao</w:t>
-            </w:r>
-            <w:proofErr w:type="spellEnd"/>
-            <w:r>
-              <w:rPr>
-                <w:rFonts w:ascii="Arial" w:hAnsi="Arial" w:cs="Arial"/>
-                <w:sz w:val="24"/>
-                <w:szCs w:val="24"/>
-              </w:rPr>
-              <w:t xml:space="preserve"> </w:t>
-            </w:r>
-            <w:proofErr w:type="spellStart"/>
-            <w:r>
-              <w:rPr>
-                <w:rFonts w:ascii="Arial" w:hAnsi="Arial" w:cs="Arial"/>
-                <w:sz w:val="24"/>
-                <w:szCs w:val="24"/>
-              </w:rPr>
-              <w:t>reakciju</w:t>
-            </w:r>
-            <w:proofErr w:type="spellEnd"/>
-            <w:r>
-              <w:rPr>
-                <w:rFonts w:ascii="Arial" w:hAnsi="Arial" w:cs="Arial"/>
-                <w:sz w:val="24"/>
-                <w:szCs w:val="24"/>
-              </w:rPr>
-              <w:t xml:space="preserve"> </w:t>
-            </w:r>
-            <w:proofErr w:type="spellStart"/>
-            <w:r>
-              <w:rPr>
-                <w:rFonts w:ascii="Arial" w:hAnsi="Arial" w:cs="Arial"/>
-                <w:sz w:val="24"/>
-                <w:szCs w:val="24"/>
-              </w:rPr>
-              <w:t>na</w:t>
-            </w:r>
-            <w:proofErr w:type="spellEnd"/>
-            <w:r>
-              <w:rPr>
-                <w:rFonts w:ascii="Arial" w:hAnsi="Arial" w:cs="Arial"/>
-                <w:sz w:val="24"/>
-                <w:szCs w:val="24"/>
-              </w:rPr>
-              <w:t xml:space="preserve"> </w:t>
-            </w:r>
-            <w:proofErr w:type="spellStart"/>
-            <w:r>
-              <w:rPr>
-                <w:rFonts w:ascii="Arial" w:hAnsi="Arial" w:cs="Arial"/>
-                <w:sz w:val="24"/>
-                <w:szCs w:val="24"/>
-              </w:rPr>
-              <w:t>objave</w:t>
-            </w:r>
-            <w:proofErr w:type="spellEnd"/>
-            <w:r>
-              <w:rPr>
-                <w:rFonts w:ascii="Arial" w:hAnsi="Arial" w:cs="Arial"/>
-                <w:sz w:val="24"/>
-                <w:szCs w:val="24"/>
-              </w:rPr>
-              <w:t>.</w:t>
+                <w:lang w:val="hr-HR"/>
+              </w:rPr>
+              <w:t xml:space="preserve"> kao reakciju na objave.</w:t>
             </w:r>
           </w:p>
         </w:tc>
@@ -12380,6 +10744,7 @@
                 <w:rFonts w:ascii="Arial" w:hAnsi="Arial" w:cs="Arial"/>
                 <w:sz w:val="24"/>
                 <w:szCs w:val="24"/>
+                <w:lang w:val="hr-HR"/>
               </w:rPr>
               <w:t>UC8</w:t>
             </w:r>
@@ -12409,37 +10774,16 @@
                 <w:lang w:val="hr-HR"/>
               </w:rPr>
             </w:pPr>
-            <w:proofErr w:type="spellStart"/>
-            <w:r>
-              <w:rPr>
-                <w:rFonts w:ascii="Arial" w:hAnsi="Arial" w:cs="Arial"/>
-                <w:b/>
-                <w:sz w:val="24"/>
-                <w:szCs w:val="24"/>
-              </w:rPr>
-              <w:t>Objavljivanje</w:t>
-            </w:r>
-            <w:proofErr w:type="spellEnd"/>
-            <w:r>
-              <w:rPr>
-                <w:rFonts w:ascii="Arial" w:hAnsi="Arial" w:cs="Arial"/>
-                <w:b/>
-                <w:sz w:val="24"/>
-                <w:szCs w:val="24"/>
-              </w:rPr>
-              <w:t xml:space="preserve"> </w:t>
-            </w:r>
-            <w:proofErr w:type="spellStart"/>
-            <w:r>
-              <w:rPr>
-                <w:rFonts w:ascii="Arial" w:hAnsi="Arial" w:cs="Arial"/>
-                <w:b/>
-                <w:sz w:val="24"/>
-                <w:szCs w:val="24"/>
-              </w:rPr>
-              <w:t>komentara</w:t>
-            </w:r>
-            <w:proofErr w:type="spellEnd"/>
+            <w:r>
+              <w:rPr>
+                <w:rFonts w:ascii="Arial" w:hAnsi="Arial" w:cs="Arial"/>
+                <w:b/>
+                <w:sz w:val="24"/>
+                <w:szCs w:val="24"/>
+                <w:lang w:val="hr-HR"/>
+              </w:rPr>
+              <w:t>Objavljivanje komentara</w:t>
+            </w:r>
           </w:p>
         </w:tc>
         <w:tc>
@@ -12507,6 +10851,7 @@
                 <w:rFonts w:ascii="Arial" w:hAnsi="Arial" w:cs="Arial"/>
                 <w:sz w:val="24"/>
                 <w:szCs w:val="24"/>
+                <w:lang w:val="hr-HR"/>
               </w:rPr>
               <w:t>UC9</w:t>
             </w:r>
@@ -12536,6 +10881,16 @@
                 <w:lang w:val="hr-HR"/>
               </w:rPr>
             </w:pPr>
+            <w:r>
+              <w:rPr>
+                <w:rFonts w:ascii="Arial" w:hAnsi="Arial" w:cs="Arial"/>
+                <w:b/>
+                <w:sz w:val="24"/>
+                <w:szCs w:val="24"/>
+                <w:lang w:val="hr-HR"/>
+              </w:rPr>
+              <w:t>Uređivanje profila (</w:t>
+            </w:r>
             <w:proofErr w:type="spellStart"/>
             <w:r>
               <w:rPr>
@@ -12543,8 +10898,9 @@
                 <w:b/>
                 <w:sz w:val="24"/>
                 <w:szCs w:val="24"/>
-              </w:rPr>
-              <w:t>Uređivanje</w:t>
+                <w:lang w:val="hr-HR"/>
+              </w:rPr>
+              <w:t>admin</w:t>
             </w:r>
             <w:proofErr w:type="spellEnd"/>
             <w:r>
@@ -12553,28 +10909,9 @@
                 <w:b/>
                 <w:sz w:val="24"/>
                 <w:szCs w:val="24"/>
-              </w:rPr>
-              <w:t xml:space="preserve"> </w:t>
-            </w:r>
-            <w:proofErr w:type="spellStart"/>
-            <w:r>
-              <w:rPr>
-                <w:rFonts w:ascii="Arial" w:hAnsi="Arial" w:cs="Arial"/>
-                <w:b/>
-                <w:sz w:val="24"/>
-                <w:szCs w:val="24"/>
-              </w:rPr>
-              <w:t>profila</w:t>
-            </w:r>
-            <w:proofErr w:type="spellEnd"/>
-            <w:r>
-              <w:rPr>
-                <w:rFonts w:ascii="Arial" w:hAnsi="Arial" w:cs="Arial"/>
-                <w:b/>
-                <w:sz w:val="24"/>
-                <w:szCs w:val="24"/>
-              </w:rPr>
-              <w:t xml:space="preserve"> (admin)</w:t>
+                <w:lang w:val="hr-HR"/>
+              </w:rPr>
+              <w:t>)</w:t>
             </w:r>
           </w:p>
         </w:tc>
@@ -12599,203 +10936,14 @@
                 <w:lang w:val="hr-HR"/>
               </w:rPr>
             </w:pPr>
-            <w:proofErr w:type="spellStart"/>
-            <w:r>
-              <w:rPr>
-                <w:rFonts w:ascii="Arial" w:hAnsi="Arial" w:cs="Arial"/>
-                <w:sz w:val="24"/>
-                <w:szCs w:val="24"/>
-              </w:rPr>
-              <w:t>Administratori</w:t>
-            </w:r>
-            <w:proofErr w:type="spellEnd"/>
-            <w:r>
-              <w:rPr>
-                <w:rFonts w:ascii="Arial" w:hAnsi="Arial" w:cs="Arial"/>
-                <w:sz w:val="24"/>
-                <w:szCs w:val="24"/>
-              </w:rPr>
-              <w:t xml:space="preserve"> </w:t>
-            </w:r>
-            <w:proofErr w:type="spellStart"/>
-            <w:r>
-              <w:rPr>
-                <w:rFonts w:ascii="Arial" w:hAnsi="Arial" w:cs="Arial"/>
-                <w:sz w:val="24"/>
-                <w:szCs w:val="24"/>
-              </w:rPr>
-              <w:t>mogu</w:t>
-            </w:r>
-            <w:proofErr w:type="spellEnd"/>
-            <w:r>
-              <w:rPr>
-                <w:rFonts w:ascii="Arial" w:hAnsi="Arial" w:cs="Arial"/>
-                <w:sz w:val="24"/>
-                <w:szCs w:val="24"/>
-              </w:rPr>
-              <w:t xml:space="preserve"> </w:t>
-            </w:r>
-            <w:proofErr w:type="spellStart"/>
-            <w:r>
-              <w:rPr>
-                <w:rFonts w:ascii="Arial" w:hAnsi="Arial" w:cs="Arial"/>
-                <w:sz w:val="24"/>
-                <w:szCs w:val="24"/>
-              </w:rPr>
-              <w:t>uređivati</w:t>
-            </w:r>
-            <w:proofErr w:type="spellEnd"/>
-            <w:r>
-              <w:rPr>
-                <w:rFonts w:ascii="Arial" w:hAnsi="Arial" w:cs="Arial"/>
-                <w:sz w:val="24"/>
-                <w:szCs w:val="24"/>
-              </w:rPr>
-              <w:t xml:space="preserve"> </w:t>
-            </w:r>
-            <w:proofErr w:type="spellStart"/>
-            <w:r>
-              <w:rPr>
-                <w:rFonts w:ascii="Arial" w:hAnsi="Arial" w:cs="Arial"/>
-                <w:sz w:val="24"/>
-                <w:szCs w:val="24"/>
-              </w:rPr>
-              <w:t>sve</w:t>
-            </w:r>
-            <w:proofErr w:type="spellEnd"/>
-            <w:r>
-              <w:rPr>
-                <w:rFonts w:ascii="Arial" w:hAnsi="Arial" w:cs="Arial"/>
-                <w:sz w:val="24"/>
-                <w:szCs w:val="24"/>
-              </w:rPr>
-              <w:t xml:space="preserve"> profile, </w:t>
-            </w:r>
-            <w:proofErr w:type="spellStart"/>
-            <w:r>
-              <w:rPr>
-                <w:rFonts w:ascii="Arial" w:hAnsi="Arial" w:cs="Arial"/>
-                <w:sz w:val="24"/>
-                <w:szCs w:val="24"/>
-              </w:rPr>
-              <w:t>mijenjati</w:t>
-            </w:r>
-            <w:proofErr w:type="spellEnd"/>
-            <w:r>
-              <w:rPr>
-                <w:rFonts w:ascii="Arial" w:hAnsi="Arial" w:cs="Arial"/>
-                <w:sz w:val="24"/>
-                <w:szCs w:val="24"/>
-              </w:rPr>
-              <w:t xml:space="preserve"> </w:t>
-            </w:r>
-            <w:proofErr w:type="spellStart"/>
-            <w:r>
-              <w:rPr>
-                <w:rFonts w:ascii="Arial" w:hAnsi="Arial" w:cs="Arial"/>
-                <w:sz w:val="24"/>
-                <w:szCs w:val="24"/>
-              </w:rPr>
-              <w:t>osobne</w:t>
-            </w:r>
-            <w:proofErr w:type="spellEnd"/>
-            <w:r>
-              <w:rPr>
-                <w:rFonts w:ascii="Arial" w:hAnsi="Arial" w:cs="Arial"/>
-                <w:sz w:val="24"/>
-                <w:szCs w:val="24"/>
-              </w:rPr>
-              <w:t xml:space="preserve"> </w:t>
-            </w:r>
-            <w:proofErr w:type="spellStart"/>
-            <w:r>
-              <w:rPr>
-                <w:rFonts w:ascii="Arial" w:hAnsi="Arial" w:cs="Arial"/>
-                <w:sz w:val="24"/>
-                <w:szCs w:val="24"/>
-              </w:rPr>
-              <w:t>podatke</w:t>
-            </w:r>
-            <w:proofErr w:type="spellEnd"/>
-            <w:r>
-              <w:rPr>
-                <w:rFonts w:ascii="Arial" w:hAnsi="Arial" w:cs="Arial"/>
-                <w:sz w:val="24"/>
-                <w:szCs w:val="24"/>
-              </w:rPr>
-              <w:t xml:space="preserve">, </w:t>
-            </w:r>
-            <w:proofErr w:type="spellStart"/>
-            <w:r>
-              <w:rPr>
-                <w:rFonts w:ascii="Arial" w:hAnsi="Arial" w:cs="Arial"/>
-                <w:sz w:val="24"/>
-                <w:szCs w:val="24"/>
-              </w:rPr>
-              <w:t>slike</w:t>
-            </w:r>
-            <w:proofErr w:type="spellEnd"/>
-            <w:r>
-              <w:rPr>
-                <w:rFonts w:ascii="Arial" w:hAnsi="Arial" w:cs="Arial"/>
-                <w:sz w:val="24"/>
-                <w:szCs w:val="24"/>
-              </w:rPr>
-              <w:t xml:space="preserve"> </w:t>
-            </w:r>
-            <w:proofErr w:type="spellStart"/>
-            <w:r>
-              <w:rPr>
-                <w:rFonts w:ascii="Arial" w:hAnsi="Arial" w:cs="Arial"/>
-                <w:sz w:val="24"/>
-                <w:szCs w:val="24"/>
-              </w:rPr>
-              <w:t>i</w:t>
-            </w:r>
-            <w:proofErr w:type="spellEnd"/>
-            <w:r>
-              <w:rPr>
-                <w:rFonts w:ascii="Arial" w:hAnsi="Arial" w:cs="Arial"/>
-                <w:sz w:val="24"/>
-                <w:szCs w:val="24"/>
-              </w:rPr>
-              <w:t xml:space="preserve"> </w:t>
-            </w:r>
-            <w:proofErr w:type="spellStart"/>
-            <w:r>
-              <w:rPr>
-                <w:rFonts w:ascii="Arial" w:hAnsi="Arial" w:cs="Arial"/>
-                <w:sz w:val="24"/>
-                <w:szCs w:val="24"/>
-              </w:rPr>
-              <w:t>postavke</w:t>
-            </w:r>
-            <w:proofErr w:type="spellEnd"/>
-            <w:r>
-              <w:rPr>
-                <w:rFonts w:ascii="Arial" w:hAnsi="Arial" w:cs="Arial"/>
-                <w:sz w:val="24"/>
-                <w:szCs w:val="24"/>
-              </w:rPr>
-              <w:t xml:space="preserve"> </w:t>
-            </w:r>
-            <w:proofErr w:type="spellStart"/>
-            <w:r>
-              <w:rPr>
-                <w:rFonts w:ascii="Arial" w:hAnsi="Arial" w:cs="Arial"/>
-                <w:sz w:val="24"/>
-                <w:szCs w:val="24"/>
-              </w:rPr>
-              <w:t>privatnosti</w:t>
-            </w:r>
-            <w:proofErr w:type="spellEnd"/>
-            <w:r>
-              <w:rPr>
-                <w:rFonts w:ascii="Arial" w:hAnsi="Arial" w:cs="Arial"/>
-                <w:sz w:val="24"/>
-                <w:szCs w:val="24"/>
-              </w:rPr>
-              <w:t>.</w:t>
+            <w:r>
+              <w:rPr>
+                <w:rFonts w:ascii="Arial" w:hAnsi="Arial" w:cs="Arial"/>
+                <w:sz w:val="24"/>
+                <w:szCs w:val="24"/>
+                <w:lang w:val="hr-HR"/>
+              </w:rPr>
+              <w:t>Administratori mogu uređivati sve profile, mijenjati osobne podatke, slike i postavke privatnosti.</w:t>
             </w:r>
           </w:p>
         </w:tc>
@@ -12832,6 +10980,7 @@
                 <w:rFonts w:ascii="Arial" w:hAnsi="Arial" w:cs="Arial"/>
                 <w:sz w:val="24"/>
                 <w:szCs w:val="24"/>
+                <w:lang w:val="hr-HR"/>
               </w:rPr>
               <w:t>UC10</w:t>
             </w:r>
@@ -12861,37 +11010,16 @@
                 <w:lang w:val="hr-HR"/>
               </w:rPr>
             </w:pPr>
-            <w:proofErr w:type="spellStart"/>
-            <w:r>
-              <w:rPr>
-                <w:rFonts w:ascii="Arial" w:hAnsi="Arial" w:cs="Arial"/>
-                <w:b/>
-                <w:sz w:val="24"/>
-                <w:szCs w:val="24"/>
-              </w:rPr>
-              <w:t>Reagiranje</w:t>
-            </w:r>
-            <w:proofErr w:type="spellEnd"/>
-            <w:r>
-              <w:rPr>
-                <w:rFonts w:ascii="Arial" w:hAnsi="Arial" w:cs="Arial"/>
-                <w:b/>
-                <w:sz w:val="24"/>
-                <w:szCs w:val="24"/>
-              </w:rPr>
-              <w:t xml:space="preserve"> s </w:t>
-            </w:r>
-            <w:proofErr w:type="spellStart"/>
-            <w:r>
-              <w:rPr>
-                <w:rFonts w:ascii="Arial" w:hAnsi="Arial" w:cs="Arial"/>
-                <w:b/>
-                <w:sz w:val="24"/>
-                <w:szCs w:val="24"/>
-              </w:rPr>
-              <w:t>naljepnicama</w:t>
-            </w:r>
-            <w:proofErr w:type="spellEnd"/>
+            <w:r>
+              <w:rPr>
+                <w:rFonts w:ascii="Arial" w:hAnsi="Arial" w:cs="Arial"/>
+                <w:b/>
+                <w:sz w:val="24"/>
+                <w:szCs w:val="24"/>
+                <w:lang w:val="hr-HR"/>
+              </w:rPr>
+              <w:t>Reagiranje s naljepnicama</w:t>
+            </w:r>
           </w:p>
         </w:tc>
         <w:tc>
@@ -12916,185 +11044,14 @@
                 <w:lang w:val="hr-HR"/>
               </w:rPr>
             </w:pPr>
-            <w:proofErr w:type="spellStart"/>
-            <w:r>
-              <w:rPr>
-                <w:rFonts w:ascii="Arial" w:hAnsi="Arial" w:cs="Arial"/>
-                <w:sz w:val="24"/>
-                <w:szCs w:val="24"/>
-              </w:rPr>
-              <w:t>Korisnici</w:t>
-            </w:r>
-            <w:proofErr w:type="spellEnd"/>
-            <w:r>
-              <w:rPr>
-                <w:rFonts w:ascii="Arial" w:hAnsi="Arial" w:cs="Arial"/>
-                <w:sz w:val="24"/>
-                <w:szCs w:val="24"/>
-              </w:rPr>
-              <w:t xml:space="preserve"> </w:t>
-            </w:r>
-            <w:proofErr w:type="spellStart"/>
-            <w:r>
-              <w:rPr>
-                <w:rFonts w:ascii="Arial" w:hAnsi="Arial" w:cs="Arial"/>
-                <w:sz w:val="24"/>
-                <w:szCs w:val="24"/>
-              </w:rPr>
-              <w:t>mogu</w:t>
-            </w:r>
-            <w:proofErr w:type="spellEnd"/>
-            <w:r>
-              <w:rPr>
-                <w:rFonts w:ascii="Arial" w:hAnsi="Arial" w:cs="Arial"/>
-                <w:sz w:val="24"/>
-                <w:szCs w:val="24"/>
-              </w:rPr>
-              <w:t xml:space="preserve"> </w:t>
-            </w:r>
-            <w:proofErr w:type="spellStart"/>
-            <w:r>
-              <w:rPr>
-                <w:rFonts w:ascii="Arial" w:hAnsi="Arial" w:cs="Arial"/>
-                <w:sz w:val="24"/>
-                <w:szCs w:val="24"/>
-              </w:rPr>
-              <w:t>koristiti</w:t>
-            </w:r>
-            <w:proofErr w:type="spellEnd"/>
-            <w:r>
-              <w:rPr>
-                <w:rFonts w:ascii="Arial" w:hAnsi="Arial" w:cs="Arial"/>
-                <w:sz w:val="24"/>
-                <w:szCs w:val="24"/>
-              </w:rPr>
-              <w:t xml:space="preserve"> </w:t>
-            </w:r>
-            <w:proofErr w:type="spellStart"/>
-            <w:r>
-              <w:rPr>
-                <w:rFonts w:ascii="Arial" w:hAnsi="Arial" w:cs="Arial"/>
-                <w:sz w:val="24"/>
-                <w:szCs w:val="24"/>
-              </w:rPr>
-              <w:t>naljepnice</w:t>
-            </w:r>
-            <w:proofErr w:type="spellEnd"/>
-            <w:r>
-              <w:rPr>
-                <w:rFonts w:ascii="Arial" w:hAnsi="Arial" w:cs="Arial"/>
-                <w:sz w:val="24"/>
-                <w:szCs w:val="24"/>
-              </w:rPr>
-              <w:t xml:space="preserve"> </w:t>
-            </w:r>
-            <w:proofErr w:type="spellStart"/>
-            <w:r>
-              <w:rPr>
-                <w:rFonts w:ascii="Arial" w:hAnsi="Arial" w:cs="Arial"/>
-                <w:sz w:val="24"/>
-                <w:szCs w:val="24"/>
-              </w:rPr>
-              <w:t>i</w:t>
-            </w:r>
-            <w:proofErr w:type="spellEnd"/>
-            <w:r>
-              <w:rPr>
-                <w:rFonts w:ascii="Arial" w:hAnsi="Arial" w:cs="Arial"/>
-                <w:sz w:val="24"/>
-                <w:szCs w:val="24"/>
-              </w:rPr>
-              <w:t xml:space="preserve"> GIF-</w:t>
-            </w:r>
-            <w:proofErr w:type="spellStart"/>
-            <w:r>
-              <w:rPr>
-                <w:rFonts w:ascii="Arial" w:hAnsi="Arial" w:cs="Arial"/>
-                <w:sz w:val="24"/>
-                <w:szCs w:val="24"/>
-              </w:rPr>
-              <w:t>ove</w:t>
-            </w:r>
-            <w:proofErr w:type="spellEnd"/>
-            <w:r>
-              <w:rPr>
-                <w:rFonts w:ascii="Arial" w:hAnsi="Arial" w:cs="Arial"/>
-                <w:sz w:val="24"/>
-                <w:szCs w:val="24"/>
-              </w:rPr>
-              <w:t xml:space="preserve"> </w:t>
-            </w:r>
-            <w:proofErr w:type="spellStart"/>
-            <w:r>
-              <w:rPr>
-                <w:rFonts w:ascii="Arial" w:hAnsi="Arial" w:cs="Arial"/>
-                <w:sz w:val="24"/>
-                <w:szCs w:val="24"/>
-              </w:rPr>
-              <w:t>kao</w:t>
-            </w:r>
-            <w:proofErr w:type="spellEnd"/>
-            <w:r>
-              <w:rPr>
-                <w:rFonts w:ascii="Arial" w:hAnsi="Arial" w:cs="Arial"/>
-                <w:sz w:val="24"/>
-                <w:szCs w:val="24"/>
-              </w:rPr>
-              <w:t xml:space="preserve"> </w:t>
-            </w:r>
-            <w:proofErr w:type="spellStart"/>
-            <w:r>
-              <w:rPr>
-                <w:rFonts w:ascii="Arial" w:hAnsi="Arial" w:cs="Arial"/>
-                <w:sz w:val="24"/>
-                <w:szCs w:val="24"/>
-              </w:rPr>
-              <w:t>reakciju</w:t>
-            </w:r>
-            <w:proofErr w:type="spellEnd"/>
-            <w:r>
-              <w:rPr>
-                <w:rFonts w:ascii="Arial" w:hAnsi="Arial" w:cs="Arial"/>
-                <w:sz w:val="24"/>
-                <w:szCs w:val="24"/>
-              </w:rPr>
-              <w:t xml:space="preserve"> </w:t>
-            </w:r>
-            <w:proofErr w:type="spellStart"/>
-            <w:r>
-              <w:rPr>
-                <w:rFonts w:ascii="Arial" w:hAnsi="Arial" w:cs="Arial"/>
-                <w:sz w:val="24"/>
-                <w:szCs w:val="24"/>
-              </w:rPr>
-              <w:t>na</w:t>
-            </w:r>
-            <w:proofErr w:type="spellEnd"/>
-            <w:r>
-              <w:rPr>
-                <w:rFonts w:ascii="Arial" w:hAnsi="Arial" w:cs="Arial"/>
-                <w:sz w:val="24"/>
-                <w:szCs w:val="24"/>
-              </w:rPr>
-              <w:t xml:space="preserve"> </w:t>
-            </w:r>
-            <w:proofErr w:type="spellStart"/>
-            <w:r>
-              <w:rPr>
-                <w:rFonts w:ascii="Arial" w:hAnsi="Arial" w:cs="Arial"/>
-                <w:sz w:val="24"/>
-                <w:szCs w:val="24"/>
-              </w:rPr>
-              <w:t>objave</w:t>
-            </w:r>
-            <w:proofErr w:type="spellEnd"/>
-            <w:r>
-              <w:rPr>
-                <w:rFonts w:ascii="Arial" w:hAnsi="Arial" w:cs="Arial"/>
-                <w:sz w:val="24"/>
-                <w:szCs w:val="24"/>
-              </w:rPr>
-              <w:t>.</w:t>
+            <w:r>
+              <w:rPr>
+                <w:rFonts w:ascii="Arial" w:hAnsi="Arial" w:cs="Arial"/>
+                <w:sz w:val="24"/>
+                <w:szCs w:val="24"/>
+                <w:lang w:val="hr-HR"/>
+              </w:rPr>
+              <w:t>Korisnici mogu koristiti naljepnice i GIF-ove kao reakciju na objave.</w:t>
             </w:r>
           </w:p>
         </w:tc>
@@ -13131,6 +11088,7 @@
                 <w:rFonts w:ascii="Arial" w:hAnsi="Arial" w:cs="Arial"/>
                 <w:sz w:val="24"/>
                 <w:szCs w:val="24"/>
+                <w:lang w:val="hr-HR"/>
               </w:rPr>
               <w:t>UC11</w:t>
             </w:r>
@@ -13160,6 +11118,16 @@
                 <w:lang w:val="hr-HR"/>
               </w:rPr>
             </w:pPr>
+            <w:r>
+              <w:rPr>
+                <w:rFonts w:ascii="Arial" w:hAnsi="Arial" w:cs="Arial"/>
+                <w:b/>
+                <w:sz w:val="24"/>
+                <w:szCs w:val="24"/>
+                <w:lang w:val="hr-HR"/>
+              </w:rPr>
+              <w:t>Uređivanje objava (</w:t>
+            </w:r>
             <w:proofErr w:type="spellStart"/>
             <w:r>
               <w:rPr>
@@ -13167,8 +11135,9 @@
                 <w:b/>
                 <w:sz w:val="24"/>
                 <w:szCs w:val="24"/>
-              </w:rPr>
-              <w:t>Uređivanje</w:t>
+                <w:lang w:val="hr-HR"/>
+              </w:rPr>
+              <w:t>admin</w:t>
             </w:r>
             <w:proofErr w:type="spellEnd"/>
             <w:r>
@@ -13177,28 +11146,9 @@
                 <w:b/>
                 <w:sz w:val="24"/>
                 <w:szCs w:val="24"/>
-              </w:rPr>
-              <w:t xml:space="preserve"> </w:t>
-            </w:r>
-            <w:proofErr w:type="spellStart"/>
-            <w:r>
-              <w:rPr>
-                <w:rFonts w:ascii="Arial" w:hAnsi="Arial" w:cs="Arial"/>
-                <w:b/>
-                <w:sz w:val="24"/>
-                <w:szCs w:val="24"/>
-              </w:rPr>
-              <w:t>objava</w:t>
-            </w:r>
-            <w:proofErr w:type="spellEnd"/>
-            <w:r>
-              <w:rPr>
-                <w:rFonts w:ascii="Arial" w:hAnsi="Arial" w:cs="Arial"/>
-                <w:b/>
-                <w:sz w:val="24"/>
-                <w:szCs w:val="24"/>
-              </w:rPr>
-              <w:t xml:space="preserve"> (admin)</w:t>
+                <w:lang w:val="hr-HR"/>
+              </w:rPr>
+              <w:t>)</w:t>
             </w:r>
           </w:p>
         </w:tc>
@@ -13224,167 +11174,14 @@
                 <w:lang w:val="hr-HR"/>
               </w:rPr>
             </w:pPr>
-            <w:proofErr w:type="spellStart"/>
-            <w:r>
-              <w:rPr>
-                <w:rFonts w:ascii="Arial" w:hAnsi="Arial" w:cs="Arial"/>
-                <w:sz w:val="24"/>
-                <w:szCs w:val="24"/>
-              </w:rPr>
-              <w:t>Administratori</w:t>
-            </w:r>
-            <w:proofErr w:type="spellEnd"/>
-            <w:r>
-              <w:rPr>
-                <w:rFonts w:ascii="Arial" w:hAnsi="Arial" w:cs="Arial"/>
-                <w:sz w:val="24"/>
-                <w:szCs w:val="24"/>
-              </w:rPr>
-              <w:t xml:space="preserve"> </w:t>
-            </w:r>
-            <w:proofErr w:type="spellStart"/>
-            <w:r>
-              <w:rPr>
-                <w:rFonts w:ascii="Arial" w:hAnsi="Arial" w:cs="Arial"/>
-                <w:sz w:val="24"/>
-                <w:szCs w:val="24"/>
-              </w:rPr>
-              <w:t>mogu</w:t>
-            </w:r>
-            <w:proofErr w:type="spellEnd"/>
-            <w:r>
-              <w:rPr>
-                <w:rFonts w:ascii="Arial" w:hAnsi="Arial" w:cs="Arial"/>
-                <w:sz w:val="24"/>
-                <w:szCs w:val="24"/>
-              </w:rPr>
-              <w:t xml:space="preserve"> </w:t>
-            </w:r>
-            <w:proofErr w:type="spellStart"/>
-            <w:r>
-              <w:rPr>
-                <w:rFonts w:ascii="Arial" w:hAnsi="Arial" w:cs="Arial"/>
-                <w:sz w:val="24"/>
-                <w:szCs w:val="24"/>
-              </w:rPr>
-              <w:t>uređivati</w:t>
-            </w:r>
-            <w:proofErr w:type="spellEnd"/>
-            <w:r>
-              <w:rPr>
-                <w:rFonts w:ascii="Arial" w:hAnsi="Arial" w:cs="Arial"/>
-                <w:sz w:val="24"/>
-                <w:szCs w:val="24"/>
-              </w:rPr>
-              <w:t xml:space="preserve"> </w:t>
-            </w:r>
-            <w:proofErr w:type="spellStart"/>
-            <w:r>
-              <w:rPr>
-                <w:rFonts w:ascii="Arial" w:hAnsi="Arial" w:cs="Arial"/>
-                <w:sz w:val="24"/>
-                <w:szCs w:val="24"/>
-              </w:rPr>
-              <w:t>ili</w:t>
-            </w:r>
-            <w:proofErr w:type="spellEnd"/>
-            <w:r>
-              <w:rPr>
-                <w:rFonts w:ascii="Arial" w:hAnsi="Arial" w:cs="Arial"/>
-                <w:sz w:val="24"/>
-                <w:szCs w:val="24"/>
-              </w:rPr>
-              <w:t xml:space="preserve"> </w:t>
-            </w:r>
-            <w:proofErr w:type="spellStart"/>
-            <w:r>
-              <w:rPr>
-                <w:rFonts w:ascii="Arial" w:hAnsi="Arial" w:cs="Arial"/>
-                <w:sz w:val="24"/>
-                <w:szCs w:val="24"/>
-              </w:rPr>
-              <w:t>brisati</w:t>
-            </w:r>
-            <w:proofErr w:type="spellEnd"/>
-            <w:r>
-              <w:rPr>
-                <w:rFonts w:ascii="Arial" w:hAnsi="Arial" w:cs="Arial"/>
-                <w:sz w:val="24"/>
-                <w:szCs w:val="24"/>
-              </w:rPr>
-              <w:t xml:space="preserve"> </w:t>
-            </w:r>
-            <w:proofErr w:type="spellStart"/>
-            <w:r>
-              <w:rPr>
-                <w:rFonts w:ascii="Arial" w:hAnsi="Arial" w:cs="Arial"/>
-                <w:sz w:val="24"/>
-                <w:szCs w:val="24"/>
-              </w:rPr>
-              <w:t>sve</w:t>
-            </w:r>
-            <w:proofErr w:type="spellEnd"/>
-            <w:r>
-              <w:rPr>
-                <w:rFonts w:ascii="Arial" w:hAnsi="Arial" w:cs="Arial"/>
-                <w:sz w:val="24"/>
-                <w:szCs w:val="24"/>
-              </w:rPr>
-              <w:t xml:space="preserve"> </w:t>
-            </w:r>
-            <w:proofErr w:type="spellStart"/>
-            <w:r>
-              <w:rPr>
-                <w:rFonts w:ascii="Arial" w:hAnsi="Arial" w:cs="Arial"/>
-                <w:sz w:val="24"/>
-                <w:szCs w:val="24"/>
-              </w:rPr>
-              <w:t>objave</w:t>
-            </w:r>
-            <w:proofErr w:type="spellEnd"/>
-            <w:r>
-              <w:rPr>
-                <w:rFonts w:ascii="Arial" w:hAnsi="Arial" w:cs="Arial"/>
-                <w:sz w:val="24"/>
-                <w:szCs w:val="24"/>
-              </w:rPr>
-              <w:t xml:space="preserve"> (</w:t>
-            </w:r>
-            <w:proofErr w:type="spellStart"/>
-            <w:r>
-              <w:rPr>
-                <w:rFonts w:ascii="Arial" w:hAnsi="Arial" w:cs="Arial"/>
-                <w:sz w:val="24"/>
-                <w:szCs w:val="24"/>
-              </w:rPr>
-              <w:t>tekst</w:t>
-            </w:r>
-            <w:proofErr w:type="spellEnd"/>
-            <w:r>
-              <w:rPr>
-                <w:rFonts w:ascii="Arial" w:hAnsi="Arial" w:cs="Arial"/>
-                <w:sz w:val="24"/>
-                <w:szCs w:val="24"/>
-              </w:rPr>
-              <w:t xml:space="preserve">, </w:t>
-            </w:r>
-            <w:proofErr w:type="spellStart"/>
-            <w:r>
-              <w:rPr>
-                <w:rFonts w:ascii="Arial" w:hAnsi="Arial" w:cs="Arial"/>
-                <w:sz w:val="24"/>
-                <w:szCs w:val="24"/>
-              </w:rPr>
-              <w:t>slike</w:t>
-            </w:r>
-            <w:proofErr w:type="spellEnd"/>
-            <w:r>
-              <w:rPr>
-                <w:rFonts w:ascii="Arial" w:hAnsi="Arial" w:cs="Arial"/>
-                <w:sz w:val="24"/>
-                <w:szCs w:val="24"/>
-              </w:rPr>
-              <w:t>, video).</w:t>
+            <w:r>
+              <w:rPr>
+                <w:rFonts w:ascii="Arial" w:hAnsi="Arial" w:cs="Arial"/>
+                <w:sz w:val="24"/>
+                <w:szCs w:val="24"/>
+                <w:lang w:val="hr-HR"/>
+              </w:rPr>
+              <w:t>Administratori mogu uređivati ili brisati sve objave (tekst, slike, video).</w:t>
             </w:r>
           </w:p>
         </w:tc>
@@ -13421,6 +11218,7 @@
                 <w:rFonts w:ascii="Arial" w:hAnsi="Arial" w:cs="Arial"/>
                 <w:sz w:val="24"/>
                 <w:szCs w:val="24"/>
+                <w:lang w:val="hr-HR"/>
               </w:rPr>
               <w:t>UC12</w:t>
             </w:r>
@@ -13450,6 +11248,16 @@
                 <w:lang w:val="hr-HR"/>
               </w:rPr>
             </w:pPr>
+            <w:r>
+              <w:rPr>
+                <w:rFonts w:ascii="Arial" w:hAnsi="Arial" w:cs="Arial"/>
+                <w:b/>
+                <w:sz w:val="24"/>
+                <w:szCs w:val="24"/>
+                <w:lang w:val="hr-HR"/>
+              </w:rPr>
+              <w:t>Uređivanje komentara (</w:t>
+            </w:r>
             <w:proofErr w:type="spellStart"/>
             <w:r>
               <w:rPr>
@@ -13457,8 +11265,9 @@
                 <w:b/>
                 <w:sz w:val="24"/>
                 <w:szCs w:val="24"/>
-              </w:rPr>
-              <w:t>Uređivanje</w:t>
+                <w:lang w:val="hr-HR"/>
+              </w:rPr>
+              <w:t>admin</w:t>
             </w:r>
             <w:proofErr w:type="spellEnd"/>
             <w:r>
@@ -13467,28 +11276,9 @@
                 <w:b/>
                 <w:sz w:val="24"/>
                 <w:szCs w:val="24"/>
-              </w:rPr>
-              <w:t xml:space="preserve"> </w:t>
-            </w:r>
-            <w:proofErr w:type="spellStart"/>
-            <w:r>
-              <w:rPr>
-                <w:rFonts w:ascii="Arial" w:hAnsi="Arial" w:cs="Arial"/>
-                <w:b/>
-                <w:sz w:val="24"/>
-                <w:szCs w:val="24"/>
-              </w:rPr>
-              <w:t>komentara</w:t>
-            </w:r>
-            <w:proofErr w:type="spellEnd"/>
-            <w:r>
-              <w:rPr>
-                <w:rFonts w:ascii="Arial" w:hAnsi="Arial" w:cs="Arial"/>
-                <w:b/>
-                <w:sz w:val="24"/>
-                <w:szCs w:val="24"/>
-              </w:rPr>
-              <w:t xml:space="preserve"> (admin)</w:t>
+                <w:lang w:val="hr-HR"/>
+              </w:rPr>
+              <w:t>)</w:t>
             </w:r>
           </w:p>
         </w:tc>
@@ -13514,167 +11304,14 @@
                 <w:lang w:val="hr-HR"/>
               </w:rPr>
             </w:pPr>
-            <w:proofErr w:type="spellStart"/>
-            <w:r>
-              <w:rPr>
-                <w:rFonts w:ascii="Arial" w:hAnsi="Arial" w:cs="Arial"/>
-                <w:sz w:val="24"/>
-                <w:szCs w:val="24"/>
-              </w:rPr>
-              <w:t>Administratori</w:t>
-            </w:r>
-            <w:proofErr w:type="spellEnd"/>
-            <w:r>
-              <w:rPr>
-                <w:rFonts w:ascii="Arial" w:hAnsi="Arial" w:cs="Arial"/>
-                <w:sz w:val="24"/>
-                <w:szCs w:val="24"/>
-              </w:rPr>
-              <w:t xml:space="preserve"> </w:t>
-            </w:r>
-            <w:proofErr w:type="spellStart"/>
-            <w:r>
-              <w:rPr>
-                <w:rFonts w:ascii="Arial" w:hAnsi="Arial" w:cs="Arial"/>
-                <w:sz w:val="24"/>
-                <w:szCs w:val="24"/>
-              </w:rPr>
-              <w:t>mogu</w:t>
-            </w:r>
-            <w:proofErr w:type="spellEnd"/>
-            <w:r>
-              <w:rPr>
-                <w:rFonts w:ascii="Arial" w:hAnsi="Arial" w:cs="Arial"/>
-                <w:sz w:val="24"/>
-                <w:szCs w:val="24"/>
-              </w:rPr>
-              <w:t xml:space="preserve"> </w:t>
-            </w:r>
-            <w:proofErr w:type="spellStart"/>
-            <w:r>
-              <w:rPr>
-                <w:rFonts w:ascii="Arial" w:hAnsi="Arial" w:cs="Arial"/>
-                <w:sz w:val="24"/>
-                <w:szCs w:val="24"/>
-              </w:rPr>
-              <w:t>uređivati</w:t>
-            </w:r>
-            <w:proofErr w:type="spellEnd"/>
-            <w:r>
-              <w:rPr>
-                <w:rFonts w:ascii="Arial" w:hAnsi="Arial" w:cs="Arial"/>
-                <w:sz w:val="24"/>
-                <w:szCs w:val="24"/>
-              </w:rPr>
-              <w:t xml:space="preserve"> </w:t>
-            </w:r>
-            <w:proofErr w:type="spellStart"/>
-            <w:r>
-              <w:rPr>
-                <w:rFonts w:ascii="Arial" w:hAnsi="Arial" w:cs="Arial"/>
-                <w:sz w:val="24"/>
-                <w:szCs w:val="24"/>
-              </w:rPr>
-              <w:t>ili</w:t>
-            </w:r>
-            <w:proofErr w:type="spellEnd"/>
-            <w:r>
-              <w:rPr>
-                <w:rFonts w:ascii="Arial" w:hAnsi="Arial" w:cs="Arial"/>
-                <w:sz w:val="24"/>
-                <w:szCs w:val="24"/>
-              </w:rPr>
-              <w:t xml:space="preserve"> </w:t>
-            </w:r>
-            <w:proofErr w:type="spellStart"/>
-            <w:r>
-              <w:rPr>
-                <w:rFonts w:ascii="Arial" w:hAnsi="Arial" w:cs="Arial"/>
-                <w:sz w:val="24"/>
-                <w:szCs w:val="24"/>
-              </w:rPr>
-              <w:t>brisati</w:t>
-            </w:r>
-            <w:proofErr w:type="spellEnd"/>
-            <w:r>
-              <w:rPr>
-                <w:rFonts w:ascii="Arial" w:hAnsi="Arial" w:cs="Arial"/>
-                <w:sz w:val="24"/>
-                <w:szCs w:val="24"/>
-              </w:rPr>
-              <w:t xml:space="preserve"> </w:t>
-            </w:r>
-            <w:proofErr w:type="spellStart"/>
-            <w:r>
-              <w:rPr>
-                <w:rFonts w:ascii="Arial" w:hAnsi="Arial" w:cs="Arial"/>
-                <w:sz w:val="24"/>
-                <w:szCs w:val="24"/>
-              </w:rPr>
-              <w:t>sve</w:t>
-            </w:r>
-            <w:proofErr w:type="spellEnd"/>
-            <w:r>
-              <w:rPr>
-                <w:rFonts w:ascii="Arial" w:hAnsi="Arial" w:cs="Arial"/>
-                <w:sz w:val="24"/>
-                <w:szCs w:val="24"/>
-              </w:rPr>
-              <w:t xml:space="preserve"> </w:t>
-            </w:r>
-            <w:proofErr w:type="spellStart"/>
-            <w:r>
-              <w:rPr>
-                <w:rFonts w:ascii="Arial" w:hAnsi="Arial" w:cs="Arial"/>
-                <w:sz w:val="24"/>
-                <w:szCs w:val="24"/>
-              </w:rPr>
-              <w:t>komentare</w:t>
-            </w:r>
-            <w:proofErr w:type="spellEnd"/>
-            <w:r>
-              <w:rPr>
-                <w:rFonts w:ascii="Arial" w:hAnsi="Arial" w:cs="Arial"/>
-                <w:sz w:val="24"/>
-                <w:szCs w:val="24"/>
-              </w:rPr>
-              <w:t xml:space="preserve"> </w:t>
-            </w:r>
-            <w:proofErr w:type="spellStart"/>
-            <w:r>
-              <w:rPr>
-                <w:rFonts w:ascii="Arial" w:hAnsi="Arial" w:cs="Arial"/>
-                <w:sz w:val="24"/>
-                <w:szCs w:val="24"/>
-              </w:rPr>
-              <w:t>na</w:t>
-            </w:r>
-            <w:proofErr w:type="spellEnd"/>
-            <w:r>
-              <w:rPr>
-                <w:rFonts w:ascii="Arial" w:hAnsi="Arial" w:cs="Arial"/>
-                <w:sz w:val="24"/>
-                <w:szCs w:val="24"/>
-              </w:rPr>
-              <w:t xml:space="preserve"> </w:t>
-            </w:r>
-            <w:proofErr w:type="spellStart"/>
-            <w:r>
-              <w:rPr>
-                <w:rFonts w:ascii="Arial" w:hAnsi="Arial" w:cs="Arial"/>
-                <w:sz w:val="24"/>
-                <w:szCs w:val="24"/>
-              </w:rPr>
-              <w:t>objavama</w:t>
-            </w:r>
-            <w:proofErr w:type="spellEnd"/>
-            <w:r>
-              <w:rPr>
-                <w:rFonts w:ascii="Arial" w:hAnsi="Arial" w:cs="Arial"/>
-                <w:sz w:val="24"/>
-                <w:szCs w:val="24"/>
-              </w:rPr>
-              <w:t>.</w:t>
+            <w:r>
+              <w:rPr>
+                <w:rFonts w:ascii="Arial" w:hAnsi="Arial" w:cs="Arial"/>
+                <w:sz w:val="24"/>
+                <w:szCs w:val="24"/>
+                <w:lang w:val="hr-HR"/>
+              </w:rPr>
+              <w:t>Administratori mogu uređivati ili brisati sve komentare na objavama.</w:t>
             </w:r>
           </w:p>
         </w:tc>
@@ -13711,6 +11348,7 @@
                 <w:rFonts w:ascii="Arial" w:hAnsi="Arial" w:cs="Arial"/>
                 <w:sz w:val="24"/>
                 <w:szCs w:val="24"/>
+                <w:lang w:val="hr-HR"/>
               </w:rPr>
               <w:t>UC13</w:t>
             </w:r>
@@ -13740,57 +11378,16 @@
                 <w:lang w:val="hr-HR"/>
               </w:rPr>
             </w:pPr>
-            <w:proofErr w:type="spellStart"/>
-            <w:r>
-              <w:rPr>
-                <w:rFonts w:ascii="Arial" w:hAnsi="Arial" w:cs="Arial"/>
-                <w:b/>
-                <w:sz w:val="24"/>
-                <w:szCs w:val="24"/>
-              </w:rPr>
-              <w:t>Uređivanje</w:t>
-            </w:r>
-            <w:proofErr w:type="spellEnd"/>
-            <w:r>
-              <w:rPr>
-                <w:rFonts w:ascii="Arial" w:hAnsi="Arial" w:cs="Arial"/>
-                <w:b/>
-                <w:sz w:val="24"/>
-                <w:szCs w:val="24"/>
-              </w:rPr>
-              <w:t xml:space="preserve"> </w:t>
-            </w:r>
-            <w:proofErr w:type="spellStart"/>
-            <w:r>
-              <w:rPr>
-                <w:rFonts w:ascii="Arial" w:hAnsi="Arial" w:cs="Arial"/>
-                <w:b/>
-                <w:sz w:val="24"/>
-                <w:szCs w:val="24"/>
-              </w:rPr>
-              <w:t>vlastitih</w:t>
-            </w:r>
-            <w:proofErr w:type="spellEnd"/>
-            <w:r>
-              <w:rPr>
-                <w:rFonts w:ascii="Arial" w:hAnsi="Arial" w:cs="Arial"/>
-                <w:b/>
-                <w:sz w:val="24"/>
-                <w:szCs w:val="24"/>
-              </w:rPr>
-              <w:t xml:space="preserve"> </w:t>
-            </w:r>
-            <w:proofErr w:type="spellStart"/>
-            <w:r>
-              <w:rPr>
-                <w:rFonts w:ascii="Arial" w:hAnsi="Arial" w:cs="Arial"/>
-                <w:b/>
-                <w:sz w:val="24"/>
-                <w:szCs w:val="24"/>
-              </w:rPr>
-              <w:t>objava</w:t>
-            </w:r>
-            <w:proofErr w:type="spellEnd"/>
+            <w:r>
+              <w:rPr>
+                <w:rFonts w:ascii="Arial" w:hAnsi="Arial" w:cs="Arial"/>
+                <w:b/>
+                <w:sz w:val="24"/>
+                <w:szCs w:val="24"/>
+                <w:lang w:val="hr-HR"/>
+              </w:rPr>
+              <w:t>Uređivanje vlastitih objava</w:t>
+            </w:r>
           </w:p>
         </w:tc>
         <w:tc>
@@ -13815,131 +11412,14 @@
                 <w:lang w:val="hr-HR"/>
               </w:rPr>
             </w:pPr>
-            <w:proofErr w:type="spellStart"/>
-            <w:r>
-              <w:rPr>
-                <w:rFonts w:ascii="Arial" w:hAnsi="Arial" w:cs="Arial"/>
-                <w:sz w:val="24"/>
-                <w:szCs w:val="24"/>
-              </w:rPr>
-              <w:t>Korisnici</w:t>
-            </w:r>
-            <w:proofErr w:type="spellEnd"/>
-            <w:r>
-              <w:rPr>
-                <w:rFonts w:ascii="Arial" w:hAnsi="Arial" w:cs="Arial"/>
-                <w:sz w:val="24"/>
-                <w:szCs w:val="24"/>
-              </w:rPr>
-              <w:t xml:space="preserve"> </w:t>
-            </w:r>
-            <w:proofErr w:type="spellStart"/>
-            <w:r>
-              <w:rPr>
-                <w:rFonts w:ascii="Arial" w:hAnsi="Arial" w:cs="Arial"/>
-                <w:sz w:val="24"/>
-                <w:szCs w:val="24"/>
-              </w:rPr>
-              <w:t>mogu</w:t>
-            </w:r>
-            <w:proofErr w:type="spellEnd"/>
-            <w:r>
-              <w:rPr>
-                <w:rFonts w:ascii="Arial" w:hAnsi="Arial" w:cs="Arial"/>
-                <w:sz w:val="24"/>
-                <w:szCs w:val="24"/>
-              </w:rPr>
-              <w:t xml:space="preserve"> </w:t>
-            </w:r>
-            <w:proofErr w:type="spellStart"/>
-            <w:r>
-              <w:rPr>
-                <w:rFonts w:ascii="Arial" w:hAnsi="Arial" w:cs="Arial"/>
-                <w:sz w:val="24"/>
-                <w:szCs w:val="24"/>
-              </w:rPr>
-              <w:t>uređivati</w:t>
-            </w:r>
-            <w:proofErr w:type="spellEnd"/>
-            <w:r>
-              <w:rPr>
-                <w:rFonts w:ascii="Arial" w:hAnsi="Arial" w:cs="Arial"/>
-                <w:sz w:val="24"/>
-                <w:szCs w:val="24"/>
-              </w:rPr>
-              <w:t xml:space="preserve"> </w:t>
-            </w:r>
-            <w:proofErr w:type="spellStart"/>
-            <w:r>
-              <w:rPr>
-                <w:rFonts w:ascii="Arial" w:hAnsi="Arial" w:cs="Arial"/>
-                <w:sz w:val="24"/>
-                <w:szCs w:val="24"/>
-              </w:rPr>
-              <w:t>ili</w:t>
-            </w:r>
-            <w:proofErr w:type="spellEnd"/>
-            <w:r>
-              <w:rPr>
-                <w:rFonts w:ascii="Arial" w:hAnsi="Arial" w:cs="Arial"/>
-                <w:sz w:val="24"/>
-                <w:szCs w:val="24"/>
-              </w:rPr>
-              <w:t xml:space="preserve"> </w:t>
-            </w:r>
-            <w:proofErr w:type="spellStart"/>
-            <w:r>
-              <w:rPr>
-                <w:rFonts w:ascii="Arial" w:hAnsi="Arial" w:cs="Arial"/>
-                <w:sz w:val="24"/>
-                <w:szCs w:val="24"/>
-              </w:rPr>
-              <w:t>brisati</w:t>
-            </w:r>
-            <w:proofErr w:type="spellEnd"/>
-            <w:r>
-              <w:rPr>
-                <w:rFonts w:ascii="Arial" w:hAnsi="Arial" w:cs="Arial"/>
-                <w:sz w:val="24"/>
-                <w:szCs w:val="24"/>
-              </w:rPr>
-              <w:t xml:space="preserve"> </w:t>
-            </w:r>
-            <w:proofErr w:type="spellStart"/>
-            <w:r>
-              <w:rPr>
-                <w:rFonts w:ascii="Arial" w:hAnsi="Arial" w:cs="Arial"/>
-                <w:sz w:val="24"/>
-                <w:szCs w:val="24"/>
-              </w:rPr>
-              <w:t>svoje</w:t>
-            </w:r>
-            <w:proofErr w:type="spellEnd"/>
-            <w:r>
-              <w:rPr>
-                <w:rFonts w:ascii="Arial" w:hAnsi="Arial" w:cs="Arial"/>
-                <w:sz w:val="24"/>
-                <w:szCs w:val="24"/>
-              </w:rPr>
-              <w:t xml:space="preserve"> </w:t>
-            </w:r>
-            <w:proofErr w:type="spellStart"/>
-            <w:r>
-              <w:rPr>
-                <w:rFonts w:ascii="Arial" w:hAnsi="Arial" w:cs="Arial"/>
-                <w:sz w:val="24"/>
-                <w:szCs w:val="24"/>
-              </w:rPr>
-              <w:t>objave</w:t>
-            </w:r>
-            <w:proofErr w:type="spellEnd"/>
-            <w:r>
-              <w:rPr>
-                <w:rFonts w:ascii="Arial" w:hAnsi="Arial" w:cs="Arial"/>
-                <w:sz w:val="24"/>
-                <w:szCs w:val="24"/>
-              </w:rPr>
-              <w:t>.</w:t>
+            <w:r>
+              <w:rPr>
+                <w:rFonts w:ascii="Arial" w:hAnsi="Arial" w:cs="Arial"/>
+                <w:sz w:val="24"/>
+                <w:szCs w:val="24"/>
+                <w:lang w:val="hr-HR"/>
+              </w:rPr>
+              <w:t>Korisnici mogu uređivati ili brisati svoje objave.</w:t>
             </w:r>
           </w:p>
         </w:tc>
@@ -13976,6 +11456,7 @@
                 <w:rFonts w:ascii="Arial" w:hAnsi="Arial" w:cs="Arial"/>
                 <w:sz w:val="24"/>
                 <w:szCs w:val="24"/>
+                <w:lang w:val="hr-HR"/>
               </w:rPr>
               <w:t>UC14</w:t>
             </w:r>
@@ -14005,57 +11486,16 @@
                 <w:lang w:val="hr-HR"/>
               </w:rPr>
             </w:pPr>
-            <w:proofErr w:type="spellStart"/>
-            <w:r>
-              <w:rPr>
-                <w:rFonts w:ascii="Arial" w:hAnsi="Arial" w:cs="Arial"/>
-                <w:b/>
-                <w:sz w:val="24"/>
-                <w:szCs w:val="24"/>
-              </w:rPr>
-              <w:t>Uređivanje</w:t>
-            </w:r>
-            <w:proofErr w:type="spellEnd"/>
-            <w:r>
-              <w:rPr>
-                <w:rFonts w:ascii="Arial" w:hAnsi="Arial" w:cs="Arial"/>
-                <w:b/>
-                <w:sz w:val="24"/>
-                <w:szCs w:val="24"/>
-              </w:rPr>
-              <w:t xml:space="preserve"> </w:t>
-            </w:r>
-            <w:proofErr w:type="spellStart"/>
-            <w:r>
-              <w:rPr>
-                <w:rFonts w:ascii="Arial" w:hAnsi="Arial" w:cs="Arial"/>
-                <w:b/>
-                <w:sz w:val="24"/>
-                <w:szCs w:val="24"/>
-              </w:rPr>
-              <w:t>vlastitih</w:t>
-            </w:r>
-            <w:proofErr w:type="spellEnd"/>
-            <w:r>
-              <w:rPr>
-                <w:rFonts w:ascii="Arial" w:hAnsi="Arial" w:cs="Arial"/>
-                <w:b/>
-                <w:sz w:val="24"/>
-                <w:szCs w:val="24"/>
-              </w:rPr>
-              <w:t xml:space="preserve"> </w:t>
-            </w:r>
-            <w:proofErr w:type="spellStart"/>
-            <w:r>
-              <w:rPr>
-                <w:rFonts w:ascii="Arial" w:hAnsi="Arial" w:cs="Arial"/>
-                <w:b/>
-                <w:sz w:val="24"/>
-                <w:szCs w:val="24"/>
-              </w:rPr>
-              <w:t>komentara</w:t>
-            </w:r>
-            <w:proofErr w:type="spellEnd"/>
+            <w:r>
+              <w:rPr>
+                <w:rFonts w:ascii="Arial" w:hAnsi="Arial" w:cs="Arial"/>
+                <w:b/>
+                <w:sz w:val="24"/>
+                <w:szCs w:val="24"/>
+                <w:lang w:val="hr-HR"/>
+              </w:rPr>
+              <w:t>Uređivanje vlastitih komentara</w:t>
+            </w:r>
           </w:p>
         </w:tc>
         <w:tc>
@@ -14080,185 +11520,14 @@
                 <w:lang w:val="hr-HR"/>
               </w:rPr>
             </w:pPr>
-            <w:proofErr w:type="spellStart"/>
-            <w:r>
-              <w:rPr>
-                <w:rFonts w:ascii="Arial" w:hAnsi="Arial" w:cs="Arial"/>
-                <w:sz w:val="24"/>
-                <w:szCs w:val="24"/>
-              </w:rPr>
-              <w:t>Korisnici</w:t>
-            </w:r>
-            <w:proofErr w:type="spellEnd"/>
-            <w:r>
-              <w:rPr>
-                <w:rFonts w:ascii="Arial" w:hAnsi="Arial" w:cs="Arial"/>
-                <w:sz w:val="24"/>
-                <w:szCs w:val="24"/>
-              </w:rPr>
-              <w:t xml:space="preserve"> </w:t>
-            </w:r>
-            <w:proofErr w:type="spellStart"/>
-            <w:r>
-              <w:rPr>
-                <w:rFonts w:ascii="Arial" w:hAnsi="Arial" w:cs="Arial"/>
-                <w:sz w:val="24"/>
-                <w:szCs w:val="24"/>
-              </w:rPr>
-              <w:t>mogu</w:t>
-            </w:r>
-            <w:proofErr w:type="spellEnd"/>
-            <w:r>
-              <w:rPr>
-                <w:rFonts w:ascii="Arial" w:hAnsi="Arial" w:cs="Arial"/>
-                <w:sz w:val="24"/>
-                <w:szCs w:val="24"/>
-              </w:rPr>
-              <w:t xml:space="preserve"> </w:t>
-            </w:r>
-            <w:proofErr w:type="spellStart"/>
-            <w:r>
-              <w:rPr>
-                <w:rFonts w:ascii="Arial" w:hAnsi="Arial" w:cs="Arial"/>
-                <w:sz w:val="24"/>
-                <w:szCs w:val="24"/>
-              </w:rPr>
-              <w:t>uređivati</w:t>
-            </w:r>
-            <w:proofErr w:type="spellEnd"/>
-            <w:r>
-              <w:rPr>
-                <w:rFonts w:ascii="Arial" w:hAnsi="Arial" w:cs="Arial"/>
-                <w:sz w:val="24"/>
-                <w:szCs w:val="24"/>
-              </w:rPr>
-              <w:t xml:space="preserve"> </w:t>
-            </w:r>
-            <w:proofErr w:type="spellStart"/>
-            <w:r>
-              <w:rPr>
-                <w:rFonts w:ascii="Arial" w:hAnsi="Arial" w:cs="Arial"/>
-                <w:sz w:val="24"/>
-                <w:szCs w:val="24"/>
-              </w:rPr>
-              <w:t>ili</w:t>
-            </w:r>
-            <w:proofErr w:type="spellEnd"/>
-            <w:r>
-              <w:rPr>
-                <w:rFonts w:ascii="Arial" w:hAnsi="Arial" w:cs="Arial"/>
-                <w:sz w:val="24"/>
-                <w:szCs w:val="24"/>
-              </w:rPr>
-              <w:t xml:space="preserve"> </w:t>
-            </w:r>
-            <w:proofErr w:type="spellStart"/>
-            <w:r>
-              <w:rPr>
-                <w:rFonts w:ascii="Arial" w:hAnsi="Arial" w:cs="Arial"/>
-                <w:sz w:val="24"/>
-                <w:szCs w:val="24"/>
-              </w:rPr>
-              <w:t>brisati</w:t>
-            </w:r>
-            <w:proofErr w:type="spellEnd"/>
-            <w:r>
-              <w:rPr>
-                <w:rFonts w:ascii="Arial" w:hAnsi="Arial" w:cs="Arial"/>
-                <w:sz w:val="24"/>
-                <w:szCs w:val="24"/>
-              </w:rPr>
-              <w:t xml:space="preserve"> </w:t>
-            </w:r>
-            <w:proofErr w:type="spellStart"/>
-            <w:r>
-              <w:rPr>
-                <w:rFonts w:ascii="Arial" w:hAnsi="Arial" w:cs="Arial"/>
-                <w:sz w:val="24"/>
-                <w:szCs w:val="24"/>
-              </w:rPr>
-              <w:t>svoje</w:t>
-            </w:r>
-            <w:proofErr w:type="spellEnd"/>
-            <w:r>
-              <w:rPr>
-                <w:rFonts w:ascii="Arial" w:hAnsi="Arial" w:cs="Arial"/>
-                <w:sz w:val="24"/>
-                <w:szCs w:val="24"/>
-              </w:rPr>
-              <w:t xml:space="preserve"> </w:t>
-            </w:r>
-            <w:proofErr w:type="spellStart"/>
-            <w:r>
-              <w:rPr>
-                <w:rFonts w:ascii="Arial" w:hAnsi="Arial" w:cs="Arial"/>
-                <w:sz w:val="24"/>
-                <w:szCs w:val="24"/>
-              </w:rPr>
-              <w:t>komentare</w:t>
-            </w:r>
-            <w:proofErr w:type="spellEnd"/>
-            <w:r>
-              <w:rPr>
-                <w:rFonts w:ascii="Arial" w:hAnsi="Arial" w:cs="Arial"/>
-                <w:sz w:val="24"/>
-                <w:szCs w:val="24"/>
-              </w:rPr>
-              <w:t xml:space="preserve"> </w:t>
-            </w:r>
-            <w:proofErr w:type="spellStart"/>
-            <w:r>
-              <w:rPr>
-                <w:rFonts w:ascii="Arial" w:hAnsi="Arial" w:cs="Arial"/>
-                <w:sz w:val="24"/>
-                <w:szCs w:val="24"/>
-              </w:rPr>
-              <w:t>na</w:t>
-            </w:r>
-            <w:proofErr w:type="spellEnd"/>
-            <w:r>
-              <w:rPr>
-                <w:rFonts w:ascii="Arial" w:hAnsi="Arial" w:cs="Arial"/>
-                <w:sz w:val="24"/>
-                <w:szCs w:val="24"/>
-              </w:rPr>
-              <w:t xml:space="preserve"> </w:t>
-            </w:r>
-            <w:proofErr w:type="spellStart"/>
-            <w:r>
-              <w:rPr>
-                <w:rFonts w:ascii="Arial" w:hAnsi="Arial" w:cs="Arial"/>
-                <w:sz w:val="24"/>
-                <w:szCs w:val="24"/>
-              </w:rPr>
-              <w:t>tuđim</w:t>
-            </w:r>
-            <w:proofErr w:type="spellEnd"/>
-            <w:r>
-              <w:rPr>
-                <w:rFonts w:ascii="Arial" w:hAnsi="Arial" w:cs="Arial"/>
-                <w:sz w:val="24"/>
-                <w:szCs w:val="24"/>
-              </w:rPr>
-              <w:t xml:space="preserve"> </w:t>
-            </w:r>
-            <w:proofErr w:type="spellStart"/>
-            <w:r>
-              <w:rPr>
-                <w:rFonts w:ascii="Arial" w:hAnsi="Arial" w:cs="Arial"/>
-                <w:sz w:val="24"/>
-                <w:szCs w:val="24"/>
-              </w:rPr>
-              <w:t>objavama</w:t>
-            </w:r>
-            <w:proofErr w:type="spellEnd"/>
-            <w:r>
-              <w:rPr>
-                <w:rFonts w:ascii="Arial" w:hAnsi="Arial" w:cs="Arial"/>
-                <w:sz w:val="24"/>
-                <w:szCs w:val="24"/>
-              </w:rPr>
-              <w:t>.</w:t>
+            <w:r>
+              <w:rPr>
+                <w:rFonts w:ascii="Arial" w:hAnsi="Arial" w:cs="Arial"/>
+                <w:sz w:val="24"/>
+                <w:szCs w:val="24"/>
+                <w:lang w:val="hr-HR"/>
+              </w:rPr>
+              <w:t>Korisnici mogu uređivati ili brisati svoje komentare na tuđim objavama.</w:t>
             </w:r>
           </w:p>
         </w:tc>
@@ -14295,6 +11564,7 @@
                 <w:rFonts w:ascii="Arial" w:hAnsi="Arial" w:cs="Arial"/>
                 <w:sz w:val="24"/>
                 <w:szCs w:val="24"/>
+                <w:lang w:val="hr-HR"/>
               </w:rPr>
               <w:lastRenderedPageBreak/>
               <w:t>UC15</w:t>
@@ -14325,57 +11595,16 @@
                 <w:lang w:val="hr-HR"/>
               </w:rPr>
             </w:pPr>
-            <w:proofErr w:type="spellStart"/>
-            <w:r>
-              <w:rPr>
-                <w:rFonts w:ascii="Arial" w:hAnsi="Arial" w:cs="Arial"/>
-                <w:b/>
-                <w:sz w:val="24"/>
-                <w:szCs w:val="24"/>
-              </w:rPr>
-              <w:t>Uređivanje</w:t>
-            </w:r>
-            <w:proofErr w:type="spellEnd"/>
-            <w:r>
-              <w:rPr>
-                <w:rFonts w:ascii="Arial" w:hAnsi="Arial" w:cs="Arial"/>
-                <w:b/>
-                <w:sz w:val="24"/>
-                <w:szCs w:val="24"/>
-              </w:rPr>
-              <w:t xml:space="preserve"> </w:t>
-            </w:r>
-            <w:proofErr w:type="spellStart"/>
-            <w:r>
-              <w:rPr>
-                <w:rFonts w:ascii="Arial" w:hAnsi="Arial" w:cs="Arial"/>
-                <w:b/>
-                <w:sz w:val="24"/>
-                <w:szCs w:val="24"/>
-              </w:rPr>
-              <w:t>vlastitog</w:t>
-            </w:r>
-            <w:proofErr w:type="spellEnd"/>
-            <w:r>
-              <w:rPr>
-                <w:rFonts w:ascii="Arial" w:hAnsi="Arial" w:cs="Arial"/>
-                <w:b/>
-                <w:sz w:val="24"/>
-                <w:szCs w:val="24"/>
-              </w:rPr>
-              <w:t xml:space="preserve"> </w:t>
-            </w:r>
-            <w:proofErr w:type="spellStart"/>
-            <w:r>
-              <w:rPr>
-                <w:rFonts w:ascii="Arial" w:hAnsi="Arial" w:cs="Arial"/>
-                <w:b/>
-                <w:sz w:val="24"/>
-                <w:szCs w:val="24"/>
-              </w:rPr>
-              <w:t>profila</w:t>
-            </w:r>
-            <w:proofErr w:type="spellEnd"/>
+            <w:r>
+              <w:rPr>
+                <w:rFonts w:ascii="Arial" w:hAnsi="Arial" w:cs="Arial"/>
+                <w:b/>
+                <w:sz w:val="24"/>
+                <w:szCs w:val="24"/>
+                <w:lang w:val="hr-HR"/>
+              </w:rPr>
+              <w:t>Uređivanje vlastitog profila</w:t>
+            </w:r>
           </w:p>
         </w:tc>
         <w:tc>
@@ -14400,203 +11629,14 @@
                 <w:lang w:val="hr-HR"/>
               </w:rPr>
             </w:pPr>
-            <w:proofErr w:type="spellStart"/>
-            <w:r>
-              <w:rPr>
-                <w:rFonts w:ascii="Arial" w:hAnsi="Arial" w:cs="Arial"/>
-                <w:sz w:val="24"/>
-                <w:szCs w:val="24"/>
-              </w:rPr>
-              <w:t>Korisnici</w:t>
-            </w:r>
-            <w:proofErr w:type="spellEnd"/>
-            <w:r>
-              <w:rPr>
-                <w:rFonts w:ascii="Arial" w:hAnsi="Arial" w:cs="Arial"/>
-                <w:sz w:val="24"/>
-                <w:szCs w:val="24"/>
-              </w:rPr>
-              <w:t xml:space="preserve"> </w:t>
-            </w:r>
-            <w:proofErr w:type="spellStart"/>
-            <w:r>
-              <w:rPr>
-                <w:rFonts w:ascii="Arial" w:hAnsi="Arial" w:cs="Arial"/>
-                <w:sz w:val="24"/>
-                <w:szCs w:val="24"/>
-              </w:rPr>
-              <w:t>mogu</w:t>
-            </w:r>
-            <w:proofErr w:type="spellEnd"/>
-            <w:r>
-              <w:rPr>
-                <w:rFonts w:ascii="Arial" w:hAnsi="Arial" w:cs="Arial"/>
-                <w:sz w:val="24"/>
-                <w:szCs w:val="24"/>
-              </w:rPr>
-              <w:t xml:space="preserve"> </w:t>
-            </w:r>
-            <w:proofErr w:type="spellStart"/>
-            <w:r>
-              <w:rPr>
-                <w:rFonts w:ascii="Arial" w:hAnsi="Arial" w:cs="Arial"/>
-                <w:sz w:val="24"/>
-                <w:szCs w:val="24"/>
-              </w:rPr>
-              <w:t>uređivati</w:t>
-            </w:r>
-            <w:proofErr w:type="spellEnd"/>
-            <w:r>
-              <w:rPr>
-                <w:rFonts w:ascii="Arial" w:hAnsi="Arial" w:cs="Arial"/>
-                <w:sz w:val="24"/>
-                <w:szCs w:val="24"/>
-              </w:rPr>
-              <w:t xml:space="preserve"> </w:t>
-            </w:r>
-            <w:proofErr w:type="spellStart"/>
-            <w:r>
-              <w:rPr>
-                <w:rFonts w:ascii="Arial" w:hAnsi="Arial" w:cs="Arial"/>
-                <w:sz w:val="24"/>
-                <w:szCs w:val="24"/>
-              </w:rPr>
-              <w:t>svoj</w:t>
-            </w:r>
-            <w:proofErr w:type="spellEnd"/>
-            <w:r>
-              <w:rPr>
-                <w:rFonts w:ascii="Arial" w:hAnsi="Arial" w:cs="Arial"/>
-                <w:sz w:val="24"/>
-                <w:szCs w:val="24"/>
-              </w:rPr>
-              <w:t xml:space="preserve"> </w:t>
-            </w:r>
-            <w:proofErr w:type="spellStart"/>
-            <w:r>
-              <w:rPr>
-                <w:rFonts w:ascii="Arial" w:hAnsi="Arial" w:cs="Arial"/>
-                <w:sz w:val="24"/>
-                <w:szCs w:val="24"/>
-              </w:rPr>
-              <w:t>profil</w:t>
-            </w:r>
-            <w:proofErr w:type="spellEnd"/>
-            <w:r>
-              <w:rPr>
-                <w:rFonts w:ascii="Arial" w:hAnsi="Arial" w:cs="Arial"/>
-                <w:sz w:val="24"/>
-                <w:szCs w:val="24"/>
-              </w:rPr>
-              <w:t xml:space="preserve">, </w:t>
-            </w:r>
-            <w:proofErr w:type="spellStart"/>
-            <w:r>
-              <w:rPr>
-                <w:rFonts w:ascii="Arial" w:hAnsi="Arial" w:cs="Arial"/>
-                <w:sz w:val="24"/>
-                <w:szCs w:val="24"/>
-              </w:rPr>
-              <w:t>mijenjati</w:t>
-            </w:r>
-            <w:proofErr w:type="spellEnd"/>
-            <w:r>
-              <w:rPr>
-                <w:rFonts w:ascii="Arial" w:hAnsi="Arial" w:cs="Arial"/>
-                <w:sz w:val="24"/>
-                <w:szCs w:val="24"/>
-              </w:rPr>
-              <w:t xml:space="preserve"> </w:t>
-            </w:r>
-            <w:proofErr w:type="spellStart"/>
-            <w:r>
-              <w:rPr>
-                <w:rFonts w:ascii="Arial" w:hAnsi="Arial" w:cs="Arial"/>
-                <w:sz w:val="24"/>
-                <w:szCs w:val="24"/>
-              </w:rPr>
-              <w:t>podatke</w:t>
-            </w:r>
-            <w:proofErr w:type="spellEnd"/>
-            <w:r>
-              <w:rPr>
-                <w:rFonts w:ascii="Arial" w:hAnsi="Arial" w:cs="Arial"/>
-                <w:sz w:val="24"/>
-                <w:szCs w:val="24"/>
-              </w:rPr>
-              <w:t xml:space="preserve">, </w:t>
-            </w:r>
-            <w:proofErr w:type="spellStart"/>
-            <w:r>
-              <w:rPr>
-                <w:rFonts w:ascii="Arial" w:hAnsi="Arial" w:cs="Arial"/>
-                <w:sz w:val="24"/>
-                <w:szCs w:val="24"/>
-              </w:rPr>
-              <w:t>sliku</w:t>
-            </w:r>
-            <w:proofErr w:type="spellEnd"/>
-            <w:r>
-              <w:rPr>
-                <w:rFonts w:ascii="Arial" w:hAnsi="Arial" w:cs="Arial"/>
-                <w:sz w:val="24"/>
-                <w:szCs w:val="24"/>
-              </w:rPr>
-              <w:t xml:space="preserve"> </w:t>
-            </w:r>
-            <w:proofErr w:type="spellStart"/>
-            <w:r>
-              <w:rPr>
-                <w:rFonts w:ascii="Arial" w:hAnsi="Arial" w:cs="Arial"/>
-                <w:sz w:val="24"/>
-                <w:szCs w:val="24"/>
-              </w:rPr>
-              <w:t>i</w:t>
-            </w:r>
-            <w:proofErr w:type="spellEnd"/>
-            <w:r>
-              <w:rPr>
-                <w:rFonts w:ascii="Arial" w:hAnsi="Arial" w:cs="Arial"/>
-                <w:sz w:val="24"/>
-                <w:szCs w:val="24"/>
-              </w:rPr>
-              <w:t xml:space="preserve"> </w:t>
-            </w:r>
-            <w:proofErr w:type="spellStart"/>
-            <w:r>
-              <w:rPr>
-                <w:rFonts w:ascii="Arial" w:hAnsi="Arial" w:cs="Arial"/>
-                <w:sz w:val="24"/>
-                <w:szCs w:val="24"/>
-              </w:rPr>
-              <w:t>postavke</w:t>
-            </w:r>
-            <w:proofErr w:type="spellEnd"/>
-            <w:r>
-              <w:rPr>
-                <w:rFonts w:ascii="Arial" w:hAnsi="Arial" w:cs="Arial"/>
-                <w:sz w:val="24"/>
-                <w:szCs w:val="24"/>
-              </w:rPr>
-              <w:t xml:space="preserve"> </w:t>
-            </w:r>
-            <w:proofErr w:type="spellStart"/>
-            <w:r>
-              <w:rPr>
-                <w:rFonts w:ascii="Arial" w:hAnsi="Arial" w:cs="Arial"/>
-                <w:sz w:val="24"/>
-                <w:szCs w:val="24"/>
-              </w:rPr>
-              <w:t>privatnosti</w:t>
-            </w:r>
-            <w:proofErr w:type="spellEnd"/>
-            <w:r>
-              <w:rPr>
-                <w:rFonts w:ascii="Arial" w:hAnsi="Arial" w:cs="Arial"/>
-                <w:sz w:val="24"/>
-                <w:szCs w:val="24"/>
-              </w:rPr>
-              <w:t>.</w:t>
+            <w:r>
+              <w:rPr>
+                <w:rFonts w:ascii="Arial" w:hAnsi="Arial" w:cs="Arial"/>
+                <w:sz w:val="24"/>
+                <w:szCs w:val="24"/>
+                <w:lang w:val="hr-HR"/>
+              </w:rPr>
+              <w:t>Korisnici mogu uređivati svoj profil, mijenjati podatke, sliku i postavke privatnosti.</w:t>
             </w:r>
           </w:p>
         </w:tc>
@@ -14623,127 +11663,55 @@
           <w:sz w:val="24"/>
           <w:highlight w:val="cyan"/>
         </w:rPr>
-        <w:t>Na temelju toga trebati prikazati sve slučajeve uporabe</w:t>
-      </w:r>
-      <w:r>
-        <w:rPr>
-          <w:rFonts w:ascii="Arial" w:hAnsi="Arial" w:cs="Arial"/>
+        <w:t xml:space="preserve">Na temelju toga trebati prikazati sve slučajeve uporabe unutar jednog ili više UML dijagrama slučajeva uporabe (engl. </w:t>
+      </w:r>
+      <w:r>
+        <w:rPr>
+          <w:rFonts w:ascii="Arial" w:hAnsi="Arial" w:cs="Arial"/>
+          <w:i/>
           <w:sz w:val="24"/>
           <w:highlight w:val="cyan"/>
         </w:rPr>
+        <w:t>use-</w:t>
+      </w:r>
+      <w:proofErr w:type="spellStart"/>
+      <w:r>
+        <w:rPr>
+          <w:rFonts w:ascii="Arial" w:hAnsi="Arial" w:cs="Arial"/>
+          <w:i/>
+          <w:sz w:val="24"/>
+          <w:highlight w:val="cyan"/>
+        </w:rPr>
+        <w:t>case</w:t>
+      </w:r>
+      <w:proofErr w:type="spellEnd"/>
+      <w:r>
+        <w:rPr>
+          <w:rFonts w:ascii="Arial" w:hAnsi="Arial" w:cs="Arial"/>
+          <w:i/>
+          <w:sz w:val="24"/>
+          <w:highlight w:val="cyan"/>
+        </w:rPr>
         <w:t xml:space="preserve"> </w:t>
       </w:r>
-      <w:r>
-        <w:rPr>
-          <w:rFonts w:ascii="Arial" w:hAnsi="Arial" w:cs="Arial"/>
+      <w:proofErr w:type="spellStart"/>
+      <w:r>
+        <w:rPr>
+          <w:rFonts w:ascii="Arial" w:hAnsi="Arial" w:cs="Arial"/>
+          <w:i/>
           <w:sz w:val="24"/>
           <w:highlight w:val="cyan"/>
         </w:rPr>
-        <w:t>unutar</w:t>
-      </w:r>
+        <w:t>diagram</w:t>
+      </w:r>
+      <w:proofErr w:type="spellEnd"/>
       <w:r>
         <w:rPr>
           <w:rFonts w:ascii="Arial" w:hAnsi="Arial" w:cs="Arial"/>
           <w:sz w:val="24"/>
           <w:highlight w:val="cyan"/>
         </w:rPr>
-        <w:t xml:space="preserve"> </w:t>
-      </w:r>
-      <w:r>
-        <w:rPr>
-          <w:rFonts w:ascii="Arial" w:hAnsi="Arial" w:cs="Arial"/>
-          <w:sz w:val="24"/>
-          <w:highlight w:val="cyan"/>
-        </w:rPr>
-        <w:t xml:space="preserve">jednog ili više </w:t>
-      </w:r>
-      <w:r>
-        <w:rPr>
-          <w:rFonts w:ascii="Arial" w:hAnsi="Arial" w:cs="Arial"/>
-          <w:sz w:val="24"/>
-          <w:highlight w:val="cyan"/>
-        </w:rPr>
-        <w:t>UML dijagrama</w:t>
-      </w:r>
-      <w:r>
-        <w:rPr>
-          <w:rFonts w:ascii="Arial" w:hAnsi="Arial" w:cs="Arial"/>
-          <w:sz w:val="24"/>
-          <w:highlight w:val="cyan"/>
-        </w:rPr>
-        <w:t xml:space="preserve"> slučajeva</w:t>
-      </w:r>
-      <w:r>
-        <w:rPr>
-          <w:rFonts w:ascii="Arial" w:hAnsi="Arial" w:cs="Arial"/>
-          <w:sz w:val="24"/>
-          <w:highlight w:val="cyan"/>
-        </w:rPr>
-        <w:t xml:space="preserve"> uporabe</w:t>
-      </w:r>
-      <w:r>
-        <w:rPr>
-          <w:rFonts w:ascii="Arial" w:hAnsi="Arial" w:cs="Arial"/>
-          <w:sz w:val="24"/>
-          <w:highlight w:val="cyan"/>
-        </w:rPr>
-        <w:t xml:space="preserve"> (engl. </w:t>
-      </w:r>
-      <w:r>
-        <w:rPr>
-          <w:rFonts w:ascii="Arial" w:hAnsi="Arial" w:cs="Arial"/>
-          <w:i/>
-          <w:sz w:val="24"/>
-          <w:highlight w:val="cyan"/>
-        </w:rPr>
-        <w:t>use-</w:t>
-      </w:r>
-      <w:proofErr w:type="spellStart"/>
-      <w:r>
-        <w:rPr>
-          <w:rFonts w:ascii="Arial" w:hAnsi="Arial" w:cs="Arial"/>
-          <w:i/>
-          <w:sz w:val="24"/>
-          <w:highlight w:val="cyan"/>
-        </w:rPr>
-        <w:t>case</w:t>
-      </w:r>
-      <w:proofErr w:type="spellEnd"/>
-      <w:r>
-        <w:rPr>
-          <w:rFonts w:ascii="Arial" w:hAnsi="Arial" w:cs="Arial"/>
-          <w:i/>
-          <w:sz w:val="24"/>
-          <w:highlight w:val="cyan"/>
-        </w:rPr>
-        <w:t xml:space="preserve"> </w:t>
-      </w:r>
-      <w:proofErr w:type="spellStart"/>
-      <w:r>
-        <w:rPr>
-          <w:rFonts w:ascii="Arial" w:hAnsi="Arial" w:cs="Arial"/>
-          <w:i/>
-          <w:sz w:val="24"/>
-          <w:highlight w:val="cyan"/>
-        </w:rPr>
-        <w:t>diagram</w:t>
-      </w:r>
-      <w:proofErr w:type="spellEnd"/>
-      <w:r>
-        <w:rPr>
-          <w:rFonts w:ascii="Arial" w:hAnsi="Arial" w:cs="Arial"/>
-          <w:sz w:val="24"/>
-          <w:highlight w:val="cyan"/>
-        </w:rPr>
-        <w:t>)</w:t>
-      </w:r>
-      <w:r>
-        <w:rPr>
-          <w:rFonts w:ascii="Arial" w:hAnsi="Arial" w:cs="Arial"/>
-          <w:sz w:val="24"/>
-          <w:highlight w:val="cyan"/>
-        </w:rPr>
-        <w:t>.</w:t>
+        <w:t>).</w:t>
       </w:r>
     </w:p>
     <w:p>
@@ -14820,15 +11788,7 @@
           <w:sz w:val="24"/>
           <w:highlight w:val="cyan"/>
         </w:rPr>
-        <w:t>U nastavku se po zasebnim poglavljima slučajevi uporabe detaljno razrađuju na način da se svaki slučaj uporabe opisuje strukturirano zadanom tablicom te detaljnije prikazuju dijagramima slijeda, komunikacije ili aktivnosti</w:t>
-      </w:r>
-      <w:r>
-        <w:rPr>
-          <w:rFonts w:ascii="Arial" w:hAnsi="Arial" w:cs="Arial"/>
-          <w:sz w:val="24"/>
-          <w:highlight w:val="cyan"/>
-        </w:rPr>
-        <w:t>.</w:t>
+        <w:t>U nastavku se po zasebnim poglavljima slučajevi uporabe detaljno razrađuju na način da se svaki slučaj uporabe opisuje strukturirano zadanom tablicom te detaljnije prikazuju dijagramima slijeda, komunikacije ili aktivnosti.</w:t>
       </w:r>
     </w:p>
     <w:p>
@@ -15320,16 +12280,7 @@
                 <w:sz w:val="20"/>
                 <w:szCs w:val="20"/>
               </w:rPr>
-              <w:t>Normalni tijek</w:t>
-            </w:r>
-            <w:r>
-              <w:rPr>
-                <w:rFonts w:ascii="Book Antiqua" w:hAnsi="Book Antiqua" w:cs="Arial"/>
-                <w:b/>
-                <w:sz w:val="20"/>
-                <w:szCs w:val="20"/>
-              </w:rPr>
-              <w:t xml:space="preserve"> aktivnosti:</w:t>
+              <w:t>Normalni tijek aktivnosti:</w:t>
             </w:r>
           </w:p>
         </w:tc>
@@ -15388,16 +12339,7 @@
                 <w:sz w:val="20"/>
                 <w:szCs w:val="20"/>
               </w:rPr>
-              <w:t>Odstupanja od normalnog tijeka aktivnosti</w:t>
-            </w:r>
-            <w:r>
-              <w:rPr>
-                <w:rFonts w:ascii="Book Antiqua" w:hAnsi="Book Antiqua" w:cs="Arial"/>
-                <w:b/>
-                <w:sz w:val="20"/>
-                <w:szCs w:val="20"/>
-              </w:rPr>
-              <w:t>:</w:t>
+              <w:t>Odstupanja od normalnog tijeka aktivnosti:</w:t>
             </w:r>
           </w:p>
         </w:tc>
@@ -15456,16 +12398,7 @@
                 <w:sz w:val="20"/>
                 <w:szCs w:val="20"/>
               </w:rPr>
-              <w:t>Paralelne aktivnosti</w:t>
-            </w:r>
-            <w:r>
-              <w:rPr>
-                <w:rFonts w:ascii="Book Antiqua" w:hAnsi="Book Antiqua" w:cs="Arial"/>
-                <w:b/>
-                <w:sz w:val="20"/>
-                <w:szCs w:val="20"/>
-              </w:rPr>
-              <w:t>:</w:t>
+              <w:t>Paralelne aktivnosti:</w:t>
             </w:r>
           </w:p>
         </w:tc>
@@ -15926,21 +12859,7 @@
           <w:rFonts w:ascii="Arial" w:hAnsi="Arial" w:cs="Arial"/>
           <w:sz w:val="24"/>
         </w:rPr>
-        <w:t xml:space="preserve"> uporabe </w:t>
-      </w:r>
-      <w:r>
-        <w:rPr>
-          <w:rFonts w:ascii="Arial" w:hAnsi="Arial" w:cs="Arial"/>
-          <w:sz w:val="24"/>
-        </w:rPr>
-        <w:t xml:space="preserve">dijagramom </w:t>
-      </w:r>
-      <w:r>
-        <w:rPr>
-          <w:rFonts w:ascii="Arial" w:hAnsi="Arial" w:cs="Arial"/>
-          <w:sz w:val="24"/>
-        </w:rPr>
-        <w:t>aktivnosti</w:t>
+        <w:t xml:space="preserve"> uporabe dijagramom aktivnosti</w:t>
       </w:r>
       <w:r>
         <w:rPr>
@@ -15954,14 +12873,7 @@
           <w:rFonts w:ascii="Arial" w:hAnsi="Arial" w:cs="Arial"/>
           <w:sz w:val="24"/>
         </w:rPr>
-        <w:t xml:space="preserve"> ili </w:t>
-      </w:r>
-      <w:r>
-        <w:rPr>
-          <w:rFonts w:ascii="Arial" w:hAnsi="Arial" w:cs="Arial"/>
-          <w:sz w:val="24"/>
-        </w:rPr>
-        <w:t>slijeda (sekvenci):</w:t>
+        <w:t xml:space="preserve"> ili slijeda (sekvenci):</w:t>
       </w:r>
     </w:p>
     <w:p>
@@ -16062,25 +12974,7 @@
                 <w:sz w:val="20"/>
                 <w:szCs w:val="20"/>
               </w:rPr>
-              <w:t xml:space="preserve">Naziv </w:t>
-            </w:r>
-            <w:r>
-              <w:rPr>
-                <w:rFonts w:ascii="Book Antiqua" w:hAnsi="Book Antiqua" w:cs="Arial"/>
-                <w:b/>
-                <w:sz w:val="20"/>
-                <w:szCs w:val="20"/>
-              </w:rPr>
-              <w:t>slučaja</w:t>
-            </w:r>
-            <w:r>
-              <w:rPr>
-                <w:rFonts w:ascii="Book Antiqua" w:hAnsi="Book Antiqua" w:cs="Arial"/>
-                <w:b/>
-                <w:sz w:val="20"/>
-                <w:szCs w:val="20"/>
-              </w:rPr>
-              <w:t xml:space="preserve"> uporabe:</w:t>
+              <w:t>Naziv slučaja uporabe:</w:t>
             </w:r>
           </w:p>
         </w:tc>
@@ -16198,16 +13092,7 @@
                 <w:sz w:val="20"/>
                 <w:szCs w:val="20"/>
               </w:rPr>
-              <w:t>Uloge</w:t>
-            </w:r>
-            <w:r>
-              <w:rPr>
-                <w:rFonts w:ascii="Book Antiqua" w:hAnsi="Book Antiqua" w:cs="Arial"/>
-                <w:b/>
-                <w:sz w:val="20"/>
-                <w:szCs w:val="20"/>
-              </w:rPr>
-              <w:t>:</w:t>
+              <w:t>Uloge:</w:t>
             </w:r>
           </w:p>
         </w:tc>
@@ -16385,16 +13270,7 @@
                 <w:sz w:val="20"/>
                 <w:szCs w:val="20"/>
               </w:rPr>
-              <w:t>Normalni tijek</w:t>
-            </w:r>
-            <w:r>
-              <w:rPr>
-                <w:rFonts w:ascii="Book Antiqua" w:hAnsi="Book Antiqua" w:cs="Arial"/>
-                <w:b/>
-                <w:sz w:val="20"/>
-                <w:szCs w:val="20"/>
-              </w:rPr>
-              <w:t xml:space="preserve"> aktivnosti:</w:t>
+              <w:t>Normalni tijek aktivnosti:</w:t>
             </w:r>
           </w:p>
         </w:tc>
@@ -16453,16 +13329,7 @@
                 <w:sz w:val="20"/>
                 <w:szCs w:val="20"/>
               </w:rPr>
-              <w:t>Odstupanja od normalnog tijeka aktivnosti</w:t>
-            </w:r>
-            <w:r>
-              <w:rPr>
-                <w:rFonts w:ascii="Book Antiqua" w:hAnsi="Book Antiqua" w:cs="Arial"/>
-                <w:b/>
-                <w:sz w:val="20"/>
-                <w:szCs w:val="20"/>
-              </w:rPr>
-              <w:t>:</w:t>
+              <w:t>Odstupanja od normalnog tijeka aktivnosti:</w:t>
             </w:r>
           </w:p>
         </w:tc>
@@ -16521,16 +13388,7 @@
                 <w:sz w:val="20"/>
                 <w:szCs w:val="20"/>
               </w:rPr>
-              <w:t>Paralelne aktivnosti</w:t>
-            </w:r>
-            <w:r>
-              <w:rPr>
-                <w:rFonts w:ascii="Book Antiqua" w:hAnsi="Book Antiqua" w:cs="Arial"/>
-                <w:b/>
-                <w:sz w:val="20"/>
-                <w:szCs w:val="20"/>
-              </w:rPr>
-              <w:t>:</w:t>
+              <w:t>Paralelne aktivnosti:</w:t>
             </w:r>
           </w:p>
         </w:tc>
@@ -16707,16 +13565,7 @@
                 <w:sz w:val="20"/>
                 <w:szCs w:val="20"/>
               </w:rPr>
-              <w:t>Posljedice/konačno stanje</w:t>
-            </w:r>
-            <w:r>
-              <w:rPr>
-                <w:rFonts w:ascii="Book Antiqua" w:hAnsi="Book Antiqua" w:cs="Arial"/>
-                <w:b/>
-                <w:sz w:val="20"/>
-                <w:szCs w:val="20"/>
-              </w:rPr>
-              <w:t>:</w:t>
+              <w:t>Posljedice/konačno stanje:</w:t>
             </w:r>
           </w:p>
         </w:tc>
@@ -16924,15 +13773,7 @@
                 <w:sz w:val="20"/>
                 <w:szCs w:val="20"/>
               </w:rPr>
-              <w:t>MUST</w:t>
-            </w:r>
-            <w:r>
-              <w:rPr>
-                <w:rFonts w:ascii="Book Antiqua" w:hAnsi="Book Antiqua" w:cs="Arial"/>
-                <w:sz w:val="20"/>
-                <w:szCs w:val="20"/>
-              </w:rPr>
-              <w:t>/SHOULD/COULD</w:t>
+              <w:t>MUST/SHOULD/COULD</w:t>
             </w:r>
           </w:p>
         </w:tc>
@@ -16983,28 +13824,7 @@
           <w:rFonts w:ascii="Arial" w:hAnsi="Arial" w:cs="Arial"/>
           <w:sz w:val="24"/>
         </w:rPr>
-        <w:t xml:space="preserve"> </w:t>
-      </w:r>
-      <w:r>
-        <w:rPr>
-          <w:rFonts w:ascii="Arial" w:hAnsi="Arial" w:cs="Arial"/>
-          <w:sz w:val="24"/>
-        </w:rPr>
-        <w:t xml:space="preserve">uporabe </w:t>
-      </w:r>
-      <w:r>
-        <w:rPr>
-          <w:rFonts w:ascii="Arial" w:hAnsi="Arial" w:cs="Arial"/>
-          <w:sz w:val="24"/>
-        </w:rPr>
-        <w:t xml:space="preserve">dijagramom </w:t>
-      </w:r>
-      <w:r>
-        <w:rPr>
-          <w:rFonts w:ascii="Arial" w:hAnsi="Arial" w:cs="Arial"/>
-          <w:sz w:val="24"/>
-        </w:rPr>
-        <w:t>aktivnosti</w:t>
+        <w:t xml:space="preserve"> uporabe dijagramom aktivnosti</w:t>
       </w:r>
       <w:r>
         <w:rPr>
@@ -17018,14 +13838,7 @@
           <w:rFonts w:ascii="Arial" w:hAnsi="Arial" w:cs="Arial"/>
           <w:sz w:val="24"/>
         </w:rPr>
-        <w:t xml:space="preserve"> ili </w:t>
-      </w:r>
-      <w:r>
-        <w:rPr>
-          <w:rFonts w:ascii="Arial" w:hAnsi="Arial" w:cs="Arial"/>
-          <w:sz w:val="24"/>
-        </w:rPr>
-        <w:t>slijeda (sekvenci):</w:t>
+        <w:t xml:space="preserve"> ili slijeda (sekvenci):</w:t>
       </w:r>
     </w:p>
     <w:p>
@@ -17127,25 +13940,7 @@
                 <w:sz w:val="20"/>
                 <w:szCs w:val="20"/>
               </w:rPr>
-              <w:t xml:space="preserve">Naziv </w:t>
-            </w:r>
-            <w:r>
-              <w:rPr>
-                <w:rFonts w:ascii="Book Antiqua" w:hAnsi="Book Antiqua" w:cs="Arial"/>
-                <w:b/>
-                <w:sz w:val="20"/>
-                <w:szCs w:val="20"/>
-              </w:rPr>
-              <w:t>slučaja</w:t>
-            </w:r>
-            <w:r>
-              <w:rPr>
-                <w:rFonts w:ascii="Book Antiqua" w:hAnsi="Book Antiqua" w:cs="Arial"/>
-                <w:b/>
-                <w:sz w:val="20"/>
-                <w:szCs w:val="20"/>
-              </w:rPr>
-              <w:t xml:space="preserve"> uporabe:</w:t>
+              <w:t>Naziv slučaja uporabe:</w:t>
             </w:r>
           </w:p>
         </w:tc>
@@ -17263,16 +14058,7 @@
                 <w:sz w:val="20"/>
                 <w:szCs w:val="20"/>
               </w:rPr>
-              <w:t>Uloge</w:t>
-            </w:r>
-            <w:r>
-              <w:rPr>
-                <w:rFonts w:ascii="Book Antiqua" w:hAnsi="Book Antiqua" w:cs="Arial"/>
-                <w:b/>
-                <w:sz w:val="20"/>
-                <w:szCs w:val="20"/>
-              </w:rPr>
-              <w:t>:</w:t>
+              <w:t>Uloge:</w:t>
             </w:r>
           </w:p>
         </w:tc>
@@ -17450,16 +14236,7 @@
                 <w:sz w:val="20"/>
                 <w:szCs w:val="20"/>
               </w:rPr>
-              <w:t>Normalni tijek</w:t>
-            </w:r>
-            <w:r>
-              <w:rPr>
-                <w:rFonts w:ascii="Book Antiqua" w:hAnsi="Book Antiqua" w:cs="Arial"/>
-                <w:b/>
-                <w:sz w:val="20"/>
-                <w:szCs w:val="20"/>
-              </w:rPr>
-              <w:t xml:space="preserve"> aktivnosti:</w:t>
+              <w:t>Normalni tijek aktivnosti:</w:t>
             </w:r>
           </w:p>
         </w:tc>
@@ -17518,16 +14295,7 @@
                 <w:sz w:val="20"/>
                 <w:szCs w:val="20"/>
               </w:rPr>
-              <w:t>Odstupanja od normalnog tijeka aktivnosti</w:t>
-            </w:r>
-            <w:r>
-              <w:rPr>
-                <w:rFonts w:ascii="Book Antiqua" w:hAnsi="Book Antiqua" w:cs="Arial"/>
-                <w:b/>
-                <w:sz w:val="20"/>
-                <w:szCs w:val="20"/>
-              </w:rPr>
-              <w:t>:</w:t>
+              <w:t>Odstupanja od normalnog tijeka aktivnosti:</w:t>
             </w:r>
           </w:p>
         </w:tc>
@@ -17586,16 +14354,7 @@
                 <w:sz w:val="20"/>
                 <w:szCs w:val="20"/>
               </w:rPr>
-              <w:t>Paralelne aktivnosti</w:t>
-            </w:r>
-            <w:r>
-              <w:rPr>
-                <w:rFonts w:ascii="Book Antiqua" w:hAnsi="Book Antiqua" w:cs="Arial"/>
-                <w:b/>
-                <w:sz w:val="20"/>
-                <w:szCs w:val="20"/>
-              </w:rPr>
-              <w:t>:</w:t>
+              <w:t>Paralelne aktivnosti:</w:t>
             </w:r>
           </w:p>
         </w:tc>
@@ -17772,16 +14531,7 @@
                 <w:sz w:val="20"/>
                 <w:szCs w:val="20"/>
               </w:rPr>
-              <w:t>Posljedice/konačno stanje</w:t>
-            </w:r>
-            <w:r>
-              <w:rPr>
-                <w:rFonts w:ascii="Book Antiqua" w:hAnsi="Book Antiqua" w:cs="Arial"/>
-                <w:b/>
-                <w:sz w:val="20"/>
-                <w:szCs w:val="20"/>
-              </w:rPr>
-              <w:t>:</w:t>
+              <w:t>Posljedice/konačno stanje:</w:t>
             </w:r>
           </w:p>
         </w:tc>
@@ -17989,15 +14739,7 @@
                 <w:sz w:val="20"/>
                 <w:szCs w:val="20"/>
               </w:rPr>
-              <w:t>MUST</w:t>
-            </w:r>
-            <w:r>
-              <w:rPr>
-                <w:rFonts w:ascii="Book Antiqua" w:hAnsi="Book Antiqua" w:cs="Arial"/>
-                <w:sz w:val="20"/>
-                <w:szCs w:val="20"/>
-              </w:rPr>
-              <w:t>/SHOULD/COULD</w:t>
+              <w:t>MUST/SHOULD/COULD</w:t>
             </w:r>
           </w:p>
         </w:tc>
@@ -18109,10 +14851,7 @@
         <w:t>Slučaj</w:t>
       </w:r>
       <w:r>
-        <w:t xml:space="preserve"> uporabe</w:t>
-      </w:r>
-      <w:r>
-        <w:t xml:space="preserve"> UC4 – (upisati naziv)</w:t>
+        <w:t xml:space="preserve"> uporabe UC4 – (upisati naziv)</w:t>
       </w:r>
       <w:bookmarkEnd w:id="17"/>
       <w:bookmarkEnd w:id="18"/>
@@ -18173,25 +14912,7 @@
                 <w:sz w:val="20"/>
                 <w:szCs w:val="20"/>
               </w:rPr>
-              <w:t xml:space="preserve">Naziv </w:t>
-            </w:r>
-            <w:r>
-              <w:rPr>
-                <w:rFonts w:ascii="Book Antiqua" w:hAnsi="Book Antiqua" w:cs="Arial"/>
-                <w:b/>
-                <w:sz w:val="20"/>
-                <w:szCs w:val="20"/>
-              </w:rPr>
-              <w:t>slučaja</w:t>
-            </w:r>
-            <w:r>
-              <w:rPr>
-                <w:rFonts w:ascii="Book Antiqua" w:hAnsi="Book Antiqua" w:cs="Arial"/>
-                <w:b/>
-                <w:sz w:val="20"/>
-                <w:szCs w:val="20"/>
-              </w:rPr>
-              <w:t xml:space="preserve"> uporabe:</w:t>
+              <w:t>Naziv slučaja uporabe:</w:t>
             </w:r>
           </w:p>
         </w:tc>
@@ -18309,16 +15030,7 @@
                 <w:sz w:val="20"/>
                 <w:szCs w:val="20"/>
               </w:rPr>
-              <w:t>Uloge</w:t>
-            </w:r>
-            <w:r>
-              <w:rPr>
-                <w:rFonts w:ascii="Book Antiqua" w:hAnsi="Book Antiqua" w:cs="Arial"/>
-                <w:b/>
-                <w:sz w:val="20"/>
-                <w:szCs w:val="20"/>
-              </w:rPr>
-              <w:t>:</w:t>
+              <w:t>Uloge:</w:t>
             </w:r>
           </w:p>
         </w:tc>
@@ -18496,16 +15208,7 @@
                 <w:sz w:val="20"/>
                 <w:szCs w:val="20"/>
               </w:rPr>
-              <w:t>Normalni tijek</w:t>
-            </w:r>
-            <w:r>
-              <w:rPr>
-                <w:rFonts w:ascii="Book Antiqua" w:hAnsi="Book Antiqua" w:cs="Arial"/>
-                <w:b/>
-                <w:sz w:val="20"/>
-                <w:szCs w:val="20"/>
-              </w:rPr>
-              <w:t xml:space="preserve"> aktivnosti:</w:t>
+              <w:t>Normalni tijek aktivnosti:</w:t>
             </w:r>
           </w:p>
         </w:tc>
@@ -18564,16 +15267,7 @@
                 <w:sz w:val="20"/>
                 <w:szCs w:val="20"/>
               </w:rPr>
-              <w:t>Odstupanja od normalnog tijeka aktivnosti</w:t>
-            </w:r>
-            <w:r>
-              <w:rPr>
-                <w:rFonts w:ascii="Book Antiqua" w:hAnsi="Book Antiqua" w:cs="Arial"/>
-                <w:b/>
-                <w:sz w:val="20"/>
-                <w:szCs w:val="20"/>
-              </w:rPr>
-              <w:t>:</w:t>
+              <w:t>Odstupanja od normalnog tijeka aktivnosti:</w:t>
             </w:r>
           </w:p>
         </w:tc>
@@ -18632,16 +15326,7 @@
                 <w:sz w:val="20"/>
                 <w:szCs w:val="20"/>
               </w:rPr>
-              <w:t>Paralelne aktivnosti</w:t>
-            </w:r>
-            <w:r>
-              <w:rPr>
-                <w:rFonts w:ascii="Book Antiqua" w:hAnsi="Book Antiqua" w:cs="Arial"/>
-                <w:b/>
-                <w:sz w:val="20"/>
-                <w:szCs w:val="20"/>
-              </w:rPr>
-              <w:t>:</w:t>
+              <w:t>Paralelne aktivnosti:</w:t>
             </w:r>
           </w:p>
         </w:tc>
@@ -18818,16 +15503,7 @@
                 <w:sz w:val="20"/>
                 <w:szCs w:val="20"/>
               </w:rPr>
-              <w:t>Posljedice/konačno stanje</w:t>
-            </w:r>
-            <w:r>
-              <w:rPr>
-                <w:rFonts w:ascii="Book Antiqua" w:hAnsi="Book Antiqua" w:cs="Arial"/>
-                <w:b/>
-                <w:sz w:val="20"/>
-                <w:szCs w:val="20"/>
-              </w:rPr>
-              <w:t>:</w:t>
+              <w:t>Posljedice/konačno stanje:</w:t>
             </w:r>
           </w:p>
         </w:tc>
@@ -19035,15 +15711,7 @@
                 <w:sz w:val="20"/>
                 <w:szCs w:val="20"/>
               </w:rPr>
-              <w:t>MUST</w:t>
-            </w:r>
-            <w:r>
-              <w:rPr>
-                <w:rFonts w:ascii="Book Antiqua" w:hAnsi="Book Antiqua" w:cs="Arial"/>
-                <w:sz w:val="20"/>
-                <w:szCs w:val="20"/>
-              </w:rPr>
-              <w:t>/SHOULD/COULD</w:t>
+              <w:t>MUST/SHOULD/COULD</w:t>
             </w:r>
           </w:p>
         </w:tc>
@@ -19094,14 +15762,7 @@
           <w:rFonts w:ascii="Arial" w:hAnsi="Arial" w:cs="Arial"/>
           <w:sz w:val="24"/>
         </w:rPr>
-        <w:t xml:space="preserve"> uporabe dijagramom </w:t>
-      </w:r>
-      <w:r>
-        <w:rPr>
-          <w:rFonts w:ascii="Arial" w:hAnsi="Arial" w:cs="Arial"/>
-          <w:sz w:val="24"/>
-        </w:rPr>
-        <w:t>aktivnosti</w:t>
+        <w:t xml:space="preserve"> uporabe dijagramom aktivnosti</w:t>
       </w:r>
       <w:r>
         <w:rPr>
@@ -19115,14 +15776,7 @@
           <w:rFonts w:ascii="Arial" w:hAnsi="Arial" w:cs="Arial"/>
           <w:sz w:val="24"/>
         </w:rPr>
-        <w:t xml:space="preserve"> ili </w:t>
-      </w:r>
-      <w:r>
-        <w:rPr>
-          <w:rFonts w:ascii="Arial" w:hAnsi="Arial" w:cs="Arial"/>
-          <w:sz w:val="24"/>
-        </w:rPr>
-        <w:t>slijeda (sekvenci):</w:t>
+        <w:t xml:space="preserve"> ili slijeda (sekvenci):</w:t>
       </w:r>
     </w:p>
     <w:p>
@@ -19298,31 +15952,7 @@
           <w:sz w:val="24"/>
           <w:highlight w:val="cyan"/>
         </w:rPr>
-        <w:t>O</w:t>
-      </w:r>
-      <w:r>
-        <w:rPr>
-          <w:rFonts w:ascii="Arial" w:hAnsi="Arial" w:cs="Arial"/>
-          <w:sz w:val="24"/>
-          <w:highlight w:val="cyan"/>
-        </w:rPr>
-        <w:t xml:space="preserve">pis sklopovlja ostvarenja, </w:t>
-      </w:r>
-      <w:r>
-        <w:rPr>
-          <w:rFonts w:ascii="Arial" w:hAnsi="Arial" w:cs="Arial"/>
-          <w:sz w:val="24"/>
-          <w:highlight w:val="cyan"/>
-        </w:rPr>
-        <w:t xml:space="preserve">tehnologije i strukture </w:t>
-      </w:r>
-      <w:r>
-        <w:rPr>
-          <w:rFonts w:ascii="Arial" w:hAnsi="Arial" w:cs="Arial"/>
-          <w:sz w:val="24"/>
-          <w:highlight w:val="cyan"/>
-        </w:rPr>
-        <w:t>baze podataka i slično, svega što nadopunjuje dokument opisa zahtjeva i pomaže njegovom razumijevanju.</w:t>
+        <w:t>Opis sklopovlja ostvarenja, tehnologije i strukture baze podataka i slično, svega što nadopunjuje dokument opisa zahtjeva i pomaže njegovom razumijevanju.</w:t>
       </w:r>
     </w:p>
     <w:p>
@@ -19378,31 +16008,7 @@
           <w:sz w:val="24"/>
           <w:highlight w:val="cyan"/>
         </w:rPr>
-        <w:t xml:space="preserve">Arhitektura prikazana uporabom jednog ili više </w:t>
-      </w:r>
-      <w:r>
-        <w:rPr>
-          <w:rFonts w:ascii="Arial" w:hAnsi="Arial" w:cs="Arial"/>
-          <w:sz w:val="24"/>
-          <w:highlight w:val="cyan"/>
-        </w:rPr>
-        <w:t>UML dijagrama</w:t>
-      </w:r>
-      <w:r>
-        <w:rPr>
-          <w:rFonts w:ascii="Arial" w:hAnsi="Arial" w:cs="Arial"/>
-          <w:sz w:val="24"/>
-          <w:highlight w:val="cyan"/>
-        </w:rPr>
-        <w:t xml:space="preserve"> razreda na visokoj, konceptualnoj, razini po postojećim funkcionalnim dijelovima</w:t>
-      </w:r>
-      <w:r>
-        <w:rPr>
-          <w:rFonts w:ascii="Arial" w:hAnsi="Arial" w:cs="Arial"/>
-          <w:sz w:val="24"/>
-          <w:highlight w:val="cyan"/>
-        </w:rPr>
-        <w:t>.</w:t>
+        <w:t>Arhitektura prikazana uporabom jednog ili više UML dijagrama razreda na visokoj, konceptualnoj, razini po postojećim funkcionalnim dijelovima.</w:t>
       </w:r>
     </w:p>
     <w:p>
@@ -19681,15 +16287,7 @@
           <w:sz w:val="24"/>
           <w:highlight w:val="cyan"/>
         </w:rPr>
-        <w:t>ili se to napisati na drugi pregledan na</w:t>
-      </w:r>
-      <w:r>
-        <w:rPr>
-          <w:rFonts w:ascii="Arial" w:hAnsi="Arial" w:cs="Arial"/>
-          <w:sz w:val="24"/>
-          <w:highlight w:val="cyan"/>
-        </w:rPr>
-        <w:t>čin.</w:t>
+        <w:t>ili se to napisati na drugi pregledan način.</w:t>
       </w:r>
     </w:p>
     <w:p>
@@ -19799,15 +16397,7 @@
           <w:sz w:val="24"/>
           <w:highlight w:val="cyan"/>
         </w:rPr>
-        <w:t xml:space="preserve"> uz dodatne opise i pojašnjenja</w:t>
-      </w:r>
-      <w:r>
-        <w:rPr>
-          <w:rFonts w:ascii="Arial" w:hAnsi="Arial" w:cs="Arial"/>
-          <w:sz w:val="24"/>
-          <w:highlight w:val="cyan"/>
-        </w:rPr>
-        <w:t xml:space="preserve"> modela i baze podataka</w:t>
+        <w:t xml:space="preserve"> uz dodatne opise i pojašnjenja modela i baze podataka</w:t>
       </w:r>
       <w:r>
         <w:rPr>

--- a/Dokumentacija/DD.02 - (UML) Dokument projekta.docx
+++ b/Dokumentacija/DD.02 - (UML) Dokument projekta.docx
@@ -1,6 +1,6 @@
 
 <file path=word/document.xml><?xml version="1.0" encoding="utf-8"?>
-<w:document xmlns:wpc="http://schemas.microsoft.com/office/word/2010/wordprocessingCanvas" xmlns:cx="http://schemas.microsoft.com/office/drawing/2014/chartex" xmlns:cx1="http://schemas.microsoft.com/office/drawing/2015/9/8/chartex" xmlns:cx2="http://schemas.microsoft.com/office/drawing/2015/10/21/chartex" xmlns:cx3="http://schemas.microsoft.com/office/drawing/2016/5/9/chartex" xmlns:cx4="http://schemas.microsoft.com/office/drawing/2016/5/10/chartex" xmlns:cx5="http://schemas.microsoft.com/office/drawing/2016/5/11/chartex" xmlns:cx6="http://schemas.microsoft.com/office/drawing/2016/5/12/chartex" xmlns:cx7="http://schemas.microsoft.com/office/drawing/2016/5/13/chartex" xmlns:cx8="http://schemas.microsoft.com/office/drawing/2016/5/14/chartex" xmlns:mc="http://schemas.openxmlformats.org/markup-compatibility/2006" xmlns:aink="http://schemas.microsoft.com/office/drawing/2016/ink" xmlns:am3d="http://schemas.microsoft.com/office/drawing/2017/model3d" xmlns:o="urn:schemas-microsoft-com:office:office" xmlns:r="http://schemas.openxmlformats.org/officeDocument/2006/relationships" xmlns:m="http://schemas.openxmlformats.org/officeDocument/2006/math" xmlns:v="urn:schemas-microsoft-com:vml" xmlns:wp14="http://schemas.microsoft.com/office/word/2010/wordprocessingDrawing" xmlns:wp="http://schemas.openxmlformats.org/drawingml/2006/wordprocessingDrawing" xmlns:w10="urn:schemas-microsoft-com:office:word" xmlns:w="http://schemas.openxmlformats.org/wordprocessingml/2006/main" xmlns:w14="http://schemas.microsoft.com/office/word/2010/wordml" xmlns:w15="http://schemas.microsoft.com/office/word/2012/wordml" xmlns:w16cex="http://schemas.microsoft.com/office/word/2018/wordml/cex" xmlns:w16cid="http://schemas.microsoft.com/office/word/2016/wordml/cid" xmlns:w16="http://schemas.microsoft.com/office/word/2018/wordml" xmlns:w16sdtdh="http://schemas.microsoft.com/office/word/2020/wordml/sdtdatahash" xmlns:w16se="http://schemas.microsoft.com/office/word/2015/wordml/symex" xmlns:wpg="http://schemas.microsoft.com/office/word/2010/wordprocessingGroup" xmlns:wpi="http://schemas.microsoft.com/office/word/2010/wordprocessingInk" xmlns:wne="http://schemas.microsoft.com/office/word/2006/wordml" xmlns:wps="http://schemas.microsoft.com/office/word/2010/wordprocessingShape" mc:Ignorable="w14 w15 w16se w16cid w16 w16cex w16sdtdh wp14">
+<w:document xmlns:wpc="http://schemas.microsoft.com/office/word/2010/wordprocessingCanvas" xmlns:cx="http://schemas.microsoft.com/office/drawing/2014/chartex" xmlns:cx1="http://schemas.microsoft.com/office/drawing/2015/9/8/chartex" xmlns:cx2="http://schemas.microsoft.com/office/drawing/2015/10/21/chartex" xmlns:cx3="http://schemas.microsoft.com/office/drawing/2016/5/9/chartex" xmlns:cx4="http://schemas.microsoft.com/office/drawing/2016/5/10/chartex" xmlns:cx5="http://schemas.microsoft.com/office/drawing/2016/5/11/chartex" xmlns:cx6="http://schemas.microsoft.com/office/drawing/2016/5/12/chartex" xmlns:cx7="http://schemas.microsoft.com/office/drawing/2016/5/13/chartex" xmlns:cx8="http://schemas.microsoft.com/office/drawing/2016/5/14/chartex" xmlns:mc="http://schemas.openxmlformats.org/markup-compatibility/2006" xmlns:aink="http://schemas.microsoft.com/office/drawing/2016/ink" xmlns:am3d="http://schemas.microsoft.com/office/drawing/2017/model3d" xmlns:o="urn:schemas-microsoft-com:office:office" xmlns:oel="http://schemas.microsoft.com/office/2019/extlst" xmlns:r="http://schemas.openxmlformats.org/officeDocument/2006/relationships" xmlns:m="http://schemas.openxmlformats.org/officeDocument/2006/math" xmlns:v="urn:schemas-microsoft-com:vml" xmlns:wp14="http://schemas.microsoft.com/office/word/2010/wordprocessingDrawing" xmlns:wp="http://schemas.openxmlformats.org/drawingml/2006/wordprocessingDrawing" xmlns:w10="urn:schemas-microsoft-com:office:word" xmlns:w="http://schemas.openxmlformats.org/wordprocessingml/2006/main" xmlns:w14="http://schemas.microsoft.com/office/word/2010/wordml" xmlns:w15="http://schemas.microsoft.com/office/word/2012/wordml" xmlns:w16cex="http://schemas.microsoft.com/office/word/2018/wordml/cex" xmlns:w16cid="http://schemas.microsoft.com/office/word/2016/wordml/cid" xmlns:w16="http://schemas.microsoft.com/office/word/2018/wordml" xmlns:w16du="http://schemas.microsoft.com/office/word/2023/wordml/word16du" xmlns:w16sdtdh="http://schemas.microsoft.com/office/word/2020/wordml/sdtdatahash" xmlns:w16sdtfl="http://schemas.microsoft.com/office/word/2024/wordml/sdtformatlock" xmlns:w16se="http://schemas.microsoft.com/office/word/2015/wordml/symex" xmlns:wpg="http://schemas.microsoft.com/office/word/2010/wordprocessingGroup" xmlns:wpi="http://schemas.microsoft.com/office/word/2010/wordprocessingInk" xmlns:wne="http://schemas.microsoft.com/office/word/2006/wordml" xmlns:wps="http://schemas.microsoft.com/office/word/2010/wordprocessingShape" mc:Ignorable="w14 w15 w16se w16cid w16 w16cex w16sdtdh w16sdtfl w16du wp14">
   <w:body>
     <w:tbl>
       <w:tblPr>
@@ -26,7 +26,7 @@
           </w:tcPr>
           <w:p>
             <w:pPr>
-              <w:pStyle w:val="Bezproreda"/>
+              <w:pStyle w:val="NoSpacing"/>
               <w:snapToGrid w:val="0"/>
               <w:spacing w:line="300" w:lineRule="auto"/>
               <w:jc w:val="center"/>
@@ -191,7 +191,6 @@
           <w:sz w:val="72"/>
         </w:rPr>
       </w:pPr>
-      <w:proofErr w:type="spellStart"/>
       <w:r>
         <w:rPr>
           <w:b/>
@@ -199,7 +198,6 @@
         </w:rPr>
         <w:t>Iks</w:t>
       </w:r>
-      <w:proofErr w:type="spellEnd"/>
     </w:p>
     <w:p>
       <w:pPr>
@@ -297,25 +295,7 @@
                 <w:sz w:val="28"/>
                 <w:lang w:val="hr-HR"/>
               </w:rPr>
-              <w:t>TIM&lt;</w:t>
-            </w:r>
-            <w:proofErr w:type="spellStart"/>
-            <w:r>
-              <w:rPr>
-                <w:b/>
-                <w:sz w:val="28"/>
-                <w:lang w:val="hr-HR"/>
-              </w:rPr>
-              <w:t>xy</w:t>
-            </w:r>
-            <w:proofErr w:type="spellEnd"/>
-            <w:r>
-              <w:rPr>
-                <w:b/>
-                <w:sz w:val="28"/>
-                <w:lang w:val="hr-HR"/>
-              </w:rPr>
-              <w:t>&gt;</w:t>
+              <w:t>TIM&lt;xy&gt;</w:t>
             </w:r>
           </w:p>
         </w:tc>
@@ -455,7 +435,7 @@
                 <w:sz w:val="28"/>
                 <w:lang w:val="hr-HR"/>
               </w:rPr>
-              <w:t>28. ožujka 2025.</w:t>
+              <w:t>29. ožujka 2025.</w:t>
             </w:r>
             <w:r>
               <w:rPr>
@@ -562,7 +542,7 @@
     </w:p>
     <w:p>
       <w:pPr>
-        <w:pStyle w:val="Naslov1"/>
+        <w:pStyle w:val="Heading1"/>
         <w:spacing w:line="300" w:lineRule="auto"/>
       </w:pPr>
       <w:bookmarkStart w:id="1" w:name="_Toc194092314"/>
@@ -630,7 +610,7 @@
           </w:tcPr>
           <w:p>
             <w:pPr>
-              <w:pStyle w:val="Bezproreda"/>
+              <w:pStyle w:val="NoSpacing"/>
               <w:spacing w:line="300" w:lineRule="auto"/>
             </w:pPr>
             <w:r>
@@ -651,7 +631,7 @@
           </w:tcPr>
           <w:p>
             <w:pPr>
-              <w:pStyle w:val="Bezproreda"/>
+              <w:pStyle w:val="NoSpacing"/>
               <w:spacing w:line="300" w:lineRule="auto"/>
             </w:pPr>
             <w:r>
@@ -672,7 +652,7 @@
           </w:tcPr>
           <w:p>
             <w:pPr>
-              <w:pStyle w:val="Bezproreda"/>
+              <w:pStyle w:val="NoSpacing"/>
               <w:spacing w:line="300" w:lineRule="auto"/>
             </w:pPr>
             <w:r>
@@ -693,7 +673,7 @@
           </w:tcPr>
           <w:p>
             <w:pPr>
-              <w:pStyle w:val="Bezproreda"/>
+              <w:pStyle w:val="NoSpacing"/>
               <w:spacing w:line="300" w:lineRule="auto"/>
               <w:rPr>
                 <w:sz w:val="18"/>
@@ -718,7 +698,7 @@
           </w:tcPr>
           <w:p>
             <w:pPr>
-              <w:pStyle w:val="Bezproreda"/>
+              <w:pStyle w:val="NoSpacing"/>
               <w:spacing w:line="300" w:lineRule="auto"/>
             </w:pPr>
             <w:r>
@@ -744,7 +724,7 @@
           </w:tcPr>
           <w:p>
             <w:pPr>
-              <w:pStyle w:val="Bezproreda"/>
+              <w:pStyle w:val="NoSpacing"/>
               <w:spacing w:line="300" w:lineRule="auto"/>
             </w:pPr>
             <w:r>
@@ -765,7 +745,7 @@
           </w:tcPr>
           <w:p>
             <w:pPr>
-              <w:pStyle w:val="Bezproreda"/>
+              <w:pStyle w:val="NoSpacing"/>
               <w:spacing w:line="300" w:lineRule="auto"/>
             </w:pPr>
             <w:r>
@@ -786,7 +766,7 @@
           </w:tcPr>
           <w:p>
             <w:pPr>
-              <w:pStyle w:val="Bezproreda"/>
+              <w:pStyle w:val="NoSpacing"/>
               <w:spacing w:line="300" w:lineRule="auto"/>
             </w:pPr>
             <w:r>
@@ -807,7 +787,7 @@
           </w:tcPr>
           <w:p>
             <w:pPr>
-              <w:pStyle w:val="Bezproreda"/>
+              <w:pStyle w:val="NoSpacing"/>
               <w:spacing w:line="300" w:lineRule="auto"/>
             </w:pPr>
             <w:r>
@@ -828,7 +808,7 @@
           </w:tcPr>
           <w:p>
             <w:pPr>
-              <w:pStyle w:val="Bezproreda"/>
+              <w:pStyle w:val="NoSpacing"/>
               <w:spacing w:line="300" w:lineRule="auto"/>
             </w:pPr>
           </w:p>
@@ -851,7 +831,7 @@
           </w:tcPr>
           <w:p>
             <w:pPr>
-              <w:pStyle w:val="Bezproreda"/>
+              <w:pStyle w:val="NoSpacing"/>
               <w:spacing w:line="300" w:lineRule="auto"/>
             </w:pPr>
             <w:r>
@@ -872,7 +852,7 @@
           </w:tcPr>
           <w:p>
             <w:pPr>
-              <w:pStyle w:val="Bezproreda"/>
+              <w:pStyle w:val="NoSpacing"/>
               <w:spacing w:line="300" w:lineRule="auto"/>
             </w:pPr>
             <w:r>
@@ -893,7 +873,7 @@
           </w:tcPr>
           <w:p>
             <w:pPr>
-              <w:pStyle w:val="Bezproreda"/>
+              <w:pStyle w:val="NoSpacing"/>
               <w:spacing w:line="300" w:lineRule="auto"/>
             </w:pPr>
             <w:r>
@@ -914,7 +894,7 @@
           </w:tcPr>
           <w:p>
             <w:pPr>
-              <w:pStyle w:val="Bezproreda"/>
+              <w:pStyle w:val="NoSpacing"/>
               <w:spacing w:line="300" w:lineRule="auto"/>
             </w:pPr>
             <w:r>
@@ -935,7 +915,7 @@
           </w:tcPr>
           <w:p>
             <w:pPr>
-              <w:pStyle w:val="Bezproreda"/>
+              <w:pStyle w:val="NoSpacing"/>
               <w:spacing w:line="300" w:lineRule="auto"/>
             </w:pPr>
           </w:p>
@@ -958,7 +938,7 @@
           </w:tcPr>
           <w:p>
             <w:pPr>
-              <w:pStyle w:val="Bezproreda"/>
+              <w:pStyle w:val="NoSpacing"/>
               <w:spacing w:line="300" w:lineRule="auto"/>
             </w:pPr>
           </w:p>
@@ -976,7 +956,7 @@
           </w:tcPr>
           <w:p>
             <w:pPr>
-              <w:pStyle w:val="Bezproreda"/>
+              <w:pStyle w:val="NoSpacing"/>
               <w:spacing w:line="300" w:lineRule="auto"/>
             </w:pPr>
           </w:p>
@@ -994,7 +974,7 @@
           </w:tcPr>
           <w:p>
             <w:pPr>
-              <w:pStyle w:val="Bezproreda"/>
+              <w:pStyle w:val="NoSpacing"/>
               <w:spacing w:line="300" w:lineRule="auto"/>
             </w:pPr>
           </w:p>
@@ -1012,7 +992,7 @@
           </w:tcPr>
           <w:p>
             <w:pPr>
-              <w:pStyle w:val="Bezproreda"/>
+              <w:pStyle w:val="NoSpacing"/>
               <w:spacing w:line="300" w:lineRule="auto"/>
             </w:pPr>
           </w:p>
@@ -1030,7 +1010,7 @@
           </w:tcPr>
           <w:p>
             <w:pPr>
-              <w:pStyle w:val="Bezproreda"/>
+              <w:pStyle w:val="NoSpacing"/>
               <w:spacing w:line="300" w:lineRule="auto"/>
             </w:pPr>
           </w:p>
@@ -1053,7 +1033,7 @@
           </w:tcPr>
           <w:p>
             <w:pPr>
-              <w:pStyle w:val="Bezproreda"/>
+              <w:pStyle w:val="NoSpacing"/>
               <w:spacing w:line="300" w:lineRule="auto"/>
             </w:pPr>
           </w:p>
@@ -1071,7 +1051,7 @@
           </w:tcPr>
           <w:p>
             <w:pPr>
-              <w:pStyle w:val="Bezproreda"/>
+              <w:pStyle w:val="NoSpacing"/>
               <w:spacing w:line="300" w:lineRule="auto"/>
             </w:pPr>
           </w:p>
@@ -1089,7 +1069,7 @@
           </w:tcPr>
           <w:p>
             <w:pPr>
-              <w:pStyle w:val="Bezproreda"/>
+              <w:pStyle w:val="NoSpacing"/>
               <w:spacing w:line="300" w:lineRule="auto"/>
             </w:pPr>
           </w:p>
@@ -1107,7 +1087,7 @@
           </w:tcPr>
           <w:p>
             <w:pPr>
-              <w:pStyle w:val="Bezproreda"/>
+              <w:pStyle w:val="NoSpacing"/>
               <w:spacing w:line="300" w:lineRule="auto"/>
             </w:pPr>
           </w:p>
@@ -1125,7 +1105,7 @@
           </w:tcPr>
           <w:p>
             <w:pPr>
-              <w:pStyle w:val="Bezproreda"/>
+              <w:pStyle w:val="NoSpacing"/>
               <w:spacing w:line="300" w:lineRule="auto"/>
             </w:pPr>
           </w:p>
@@ -1148,7 +1128,7 @@
           </w:tcPr>
           <w:p>
             <w:pPr>
-              <w:pStyle w:val="Bezproreda"/>
+              <w:pStyle w:val="NoSpacing"/>
               <w:spacing w:line="300" w:lineRule="auto"/>
             </w:pPr>
           </w:p>
@@ -1166,7 +1146,7 @@
           </w:tcPr>
           <w:p>
             <w:pPr>
-              <w:pStyle w:val="Bezproreda"/>
+              <w:pStyle w:val="NoSpacing"/>
               <w:spacing w:line="300" w:lineRule="auto"/>
             </w:pPr>
           </w:p>
@@ -1184,7 +1164,7 @@
           </w:tcPr>
           <w:p>
             <w:pPr>
-              <w:pStyle w:val="Bezproreda"/>
+              <w:pStyle w:val="NoSpacing"/>
               <w:spacing w:line="300" w:lineRule="auto"/>
             </w:pPr>
           </w:p>
@@ -1202,7 +1182,7 @@
           </w:tcPr>
           <w:p>
             <w:pPr>
-              <w:pStyle w:val="Bezproreda"/>
+              <w:pStyle w:val="NoSpacing"/>
               <w:spacing w:line="300" w:lineRule="auto"/>
             </w:pPr>
           </w:p>
@@ -1220,7 +1200,7 @@
           </w:tcPr>
           <w:p>
             <w:pPr>
-              <w:pStyle w:val="Bezproreda"/>
+              <w:pStyle w:val="NoSpacing"/>
               <w:spacing w:line="300" w:lineRule="auto"/>
             </w:pPr>
           </w:p>
@@ -1243,7 +1223,7 @@
           </w:tcPr>
           <w:p>
             <w:pPr>
-              <w:pStyle w:val="Bezproreda"/>
+              <w:pStyle w:val="NoSpacing"/>
               <w:spacing w:line="300" w:lineRule="auto"/>
             </w:pPr>
           </w:p>
@@ -1261,7 +1241,7 @@
           </w:tcPr>
           <w:p>
             <w:pPr>
-              <w:pStyle w:val="Bezproreda"/>
+              <w:pStyle w:val="NoSpacing"/>
               <w:spacing w:line="300" w:lineRule="auto"/>
             </w:pPr>
           </w:p>
@@ -1279,7 +1259,7 @@
           </w:tcPr>
           <w:p>
             <w:pPr>
-              <w:pStyle w:val="Bezproreda"/>
+              <w:pStyle w:val="NoSpacing"/>
               <w:spacing w:line="300" w:lineRule="auto"/>
             </w:pPr>
           </w:p>
@@ -1297,7 +1277,7 @@
           </w:tcPr>
           <w:p>
             <w:pPr>
-              <w:pStyle w:val="Bezproreda"/>
+              <w:pStyle w:val="NoSpacing"/>
               <w:spacing w:line="300" w:lineRule="auto"/>
             </w:pPr>
           </w:p>
@@ -1315,7 +1295,7 @@
           </w:tcPr>
           <w:p>
             <w:pPr>
-              <w:pStyle w:val="Bezproreda"/>
+              <w:pStyle w:val="NoSpacing"/>
               <w:spacing w:line="300" w:lineRule="auto"/>
             </w:pPr>
           </w:p>
@@ -1383,7 +1363,7 @@
           </w:tcPr>
           <w:p>
             <w:pPr>
-              <w:pStyle w:val="Bezproreda"/>
+              <w:pStyle w:val="NoSpacing"/>
               <w:spacing w:line="300" w:lineRule="auto"/>
             </w:pPr>
             <w:r>
@@ -1404,7 +1384,7 @@
           </w:tcPr>
           <w:p>
             <w:pPr>
-              <w:pStyle w:val="Bezproreda"/>
+              <w:pStyle w:val="NoSpacing"/>
               <w:spacing w:line="300" w:lineRule="auto"/>
               <w:rPr>
                 <w:sz w:val="18"/>
@@ -1429,7 +1409,7 @@
           </w:tcPr>
           <w:p>
             <w:pPr>
-              <w:pStyle w:val="Bezproreda"/>
+              <w:pStyle w:val="NoSpacing"/>
               <w:spacing w:line="300" w:lineRule="auto"/>
             </w:pPr>
             <w:r>
@@ -1452,7 +1432,7 @@
           </w:tcPr>
           <w:p>
             <w:pPr>
-              <w:pStyle w:val="Bezproreda"/>
+              <w:pStyle w:val="NoSpacing"/>
               <w:spacing w:line="300" w:lineRule="auto"/>
             </w:pPr>
             <w:r>
@@ -1473,7 +1453,7 @@
           </w:tcPr>
           <w:p>
             <w:pPr>
-              <w:pStyle w:val="Bezproreda"/>
+              <w:pStyle w:val="NoSpacing"/>
               <w:spacing w:line="300" w:lineRule="auto"/>
             </w:pPr>
             <w:r>
@@ -1494,7 +1474,7 @@
           </w:tcPr>
           <w:p>
             <w:pPr>
-              <w:pStyle w:val="Bezproreda"/>
+              <w:pStyle w:val="NoSpacing"/>
               <w:spacing w:line="300" w:lineRule="auto"/>
             </w:pPr>
             <w:r>
@@ -1517,7 +1497,7 @@
           </w:tcPr>
           <w:p>
             <w:pPr>
-              <w:pStyle w:val="Bezproreda"/>
+              <w:pStyle w:val="NoSpacing"/>
               <w:spacing w:line="300" w:lineRule="auto"/>
             </w:pPr>
             <w:r>
@@ -1538,7 +1518,7 @@
           </w:tcPr>
           <w:p>
             <w:pPr>
-              <w:pStyle w:val="Bezproreda"/>
+              <w:pStyle w:val="NoSpacing"/>
               <w:spacing w:line="300" w:lineRule="auto"/>
             </w:pPr>
             <w:r>
@@ -1559,7 +1539,7 @@
           </w:tcPr>
           <w:p>
             <w:pPr>
-              <w:pStyle w:val="Bezproreda"/>
+              <w:pStyle w:val="NoSpacing"/>
               <w:spacing w:line="300" w:lineRule="auto"/>
             </w:pPr>
             <w:r>
@@ -1582,7 +1562,7 @@
           </w:tcPr>
           <w:p>
             <w:pPr>
-              <w:pStyle w:val="Bezproreda"/>
+              <w:pStyle w:val="NoSpacing"/>
               <w:spacing w:line="300" w:lineRule="auto"/>
             </w:pPr>
             <w:r>
@@ -1603,7 +1583,7 @@
           </w:tcPr>
           <w:p>
             <w:pPr>
-              <w:pStyle w:val="Bezproreda"/>
+              <w:pStyle w:val="NoSpacing"/>
               <w:spacing w:line="300" w:lineRule="auto"/>
             </w:pPr>
             <w:r>
@@ -1624,7 +1604,7 @@
           </w:tcPr>
           <w:p>
             <w:pPr>
-              <w:pStyle w:val="Bezproreda"/>
+              <w:pStyle w:val="NoSpacing"/>
               <w:spacing w:line="300" w:lineRule="auto"/>
             </w:pPr>
             <w:r>
@@ -1647,7 +1627,7 @@
           </w:tcPr>
           <w:p>
             <w:pPr>
-              <w:pStyle w:val="Bezproreda"/>
+              <w:pStyle w:val="NoSpacing"/>
               <w:spacing w:line="300" w:lineRule="auto"/>
             </w:pPr>
             <w:r>
@@ -1668,7 +1648,7 @@
           </w:tcPr>
           <w:p>
             <w:pPr>
-              <w:pStyle w:val="Bezproreda"/>
+              <w:pStyle w:val="NoSpacing"/>
               <w:spacing w:line="300" w:lineRule="auto"/>
             </w:pPr>
             <w:r>
@@ -1689,7 +1669,7 @@
           </w:tcPr>
           <w:p>
             <w:pPr>
-              <w:pStyle w:val="Bezproreda"/>
+              <w:pStyle w:val="NoSpacing"/>
               <w:spacing w:line="300" w:lineRule="auto"/>
             </w:pPr>
             <w:r>
@@ -1712,7 +1692,7 @@
           </w:tcPr>
           <w:p>
             <w:pPr>
-              <w:pStyle w:val="Bezproreda"/>
+              <w:pStyle w:val="NoSpacing"/>
               <w:spacing w:line="300" w:lineRule="auto"/>
             </w:pPr>
           </w:p>
@@ -1730,7 +1710,7 @@
           </w:tcPr>
           <w:p>
             <w:pPr>
-              <w:pStyle w:val="Bezproreda"/>
+              <w:pStyle w:val="NoSpacing"/>
               <w:spacing w:line="300" w:lineRule="auto"/>
             </w:pPr>
           </w:p>
@@ -1748,7 +1728,7 @@
           </w:tcPr>
           <w:p>
             <w:pPr>
-              <w:pStyle w:val="Bezproreda"/>
+              <w:pStyle w:val="NoSpacing"/>
               <w:spacing w:line="300" w:lineRule="auto"/>
             </w:pPr>
           </w:p>
@@ -1770,7 +1750,7 @@
     </w:p>
     <w:p>
       <w:pPr>
-        <w:pStyle w:val="Naslov1"/>
+        <w:pStyle w:val="Heading1"/>
         <w:spacing w:line="300" w:lineRule="auto"/>
       </w:pPr>
       <w:bookmarkStart w:id="2" w:name="_Toc194092315"/>
@@ -1787,7 +1767,7 @@
     </w:p>
     <w:p>
       <w:pPr>
-        <w:pStyle w:val="Sadraj1"/>
+        <w:pStyle w:val="TOC1"/>
         <w:rPr>
           <w:rFonts w:asciiTheme="minorHAnsi" w:eastAsiaTheme="minorEastAsia" w:hAnsiTheme="minorHAnsi" w:cstheme="minorBidi"/>
           <w:b w:val="0"/>
@@ -1811,7 +1791,7 @@
       <w:hyperlink w:anchor="_Toc194092314" w:history="1">
         <w:r>
           <w:rPr>
-            <w:rStyle w:val="Hiperveza"/>
+            <w:rStyle w:val="Hyperlink"/>
             <w:noProof/>
           </w:rPr>
           <w:t>1</w:t>
@@ -1831,7 +1811,7 @@
         </w:r>
         <w:r>
           <w:rPr>
-            <w:rStyle w:val="Hiperveza"/>
+            <w:rStyle w:val="Hyperlink"/>
             <w:noProof/>
           </w:rPr>
           <w:t>Nadzor dokumenta</w:t>
@@ -1888,7 +1868,7 @@
     </w:p>
     <w:p>
       <w:pPr>
-        <w:pStyle w:val="Sadraj1"/>
+        <w:pStyle w:val="TOC1"/>
         <w:rPr>
           <w:rFonts w:asciiTheme="minorHAnsi" w:eastAsiaTheme="minorEastAsia" w:hAnsiTheme="minorHAnsi" w:cstheme="minorBidi"/>
           <w:b w:val="0"/>
@@ -1903,7 +1883,7 @@
       <w:hyperlink w:anchor="_Toc194092315" w:history="1">
         <w:r>
           <w:rPr>
-            <w:rStyle w:val="Hiperveza"/>
+            <w:rStyle w:val="Hyperlink"/>
             <w:noProof/>
           </w:rPr>
           <w:t>2</w:t>
@@ -1923,7 +1903,7 @@
         </w:r>
         <w:r>
           <w:rPr>
-            <w:rStyle w:val="Hiperveza"/>
+            <w:rStyle w:val="Hyperlink"/>
             <w:noProof/>
           </w:rPr>
           <w:t>Sadržaj</w:t>
@@ -1980,7 +1960,7 @@
     </w:p>
     <w:p>
       <w:pPr>
-        <w:pStyle w:val="Sadraj1"/>
+        <w:pStyle w:val="TOC1"/>
         <w:rPr>
           <w:rFonts w:asciiTheme="minorHAnsi" w:eastAsiaTheme="minorEastAsia" w:hAnsiTheme="minorHAnsi" w:cstheme="minorBidi"/>
           <w:b w:val="0"/>
@@ -1995,7 +1975,7 @@
       <w:hyperlink w:anchor="_Toc194092316" w:history="1">
         <w:r>
           <w:rPr>
-            <w:rStyle w:val="Hiperveza"/>
+            <w:rStyle w:val="Hyperlink"/>
             <w:noProof/>
           </w:rPr>
           <w:t>3</w:t>
@@ -2015,7 +1995,7 @@
         </w:r>
         <w:r>
           <w:rPr>
-            <w:rStyle w:val="Hiperveza"/>
+            <w:rStyle w:val="Hyperlink"/>
             <w:noProof/>
           </w:rPr>
           <w:t>Uvod</w:t>
@@ -2072,7 +2052,7 @@
     </w:p>
     <w:p>
       <w:pPr>
-        <w:pStyle w:val="Sadraj1"/>
+        <w:pStyle w:val="TOC1"/>
         <w:rPr>
           <w:rFonts w:asciiTheme="minorHAnsi" w:eastAsiaTheme="minorEastAsia" w:hAnsiTheme="minorHAnsi" w:cstheme="minorBidi"/>
           <w:b w:val="0"/>
@@ -2087,7 +2067,7 @@
       <w:hyperlink w:anchor="_Toc194092317" w:history="1">
         <w:r>
           <w:rPr>
-            <w:rStyle w:val="Hiperveza"/>
+            <w:rStyle w:val="Hyperlink"/>
             <w:noProof/>
           </w:rPr>
           <w:t>4</w:t>
@@ -2107,7 +2087,7 @@
         </w:r>
         <w:r>
           <w:rPr>
-            <w:rStyle w:val="Hiperveza"/>
+            <w:rStyle w:val="Hyperlink"/>
             <w:noProof/>
           </w:rPr>
           <w:t>Pojmovnik</w:t>
@@ -2164,7 +2144,7 @@
     </w:p>
     <w:p>
       <w:pPr>
-        <w:pStyle w:val="Sadraj1"/>
+        <w:pStyle w:val="TOC1"/>
         <w:rPr>
           <w:rFonts w:asciiTheme="minorHAnsi" w:eastAsiaTheme="minorEastAsia" w:hAnsiTheme="minorHAnsi" w:cstheme="minorBidi"/>
           <w:b w:val="0"/>
@@ -2179,7 +2159,7 @@
       <w:hyperlink w:anchor="_Toc194092318" w:history="1">
         <w:r>
           <w:rPr>
-            <w:rStyle w:val="Hiperveza"/>
+            <w:rStyle w:val="Hyperlink"/>
             <w:noProof/>
           </w:rPr>
           <w:t>5</w:t>
@@ -2199,7 +2179,7 @@
         </w:r>
         <w:r>
           <w:rPr>
-            <w:rStyle w:val="Hiperveza"/>
+            <w:rStyle w:val="Hyperlink"/>
             <w:noProof/>
           </w:rPr>
           <w:t>Pregled korisničkih zahtjeva</w:t>
@@ -2256,7 +2236,7 @@
     </w:p>
     <w:p>
       <w:pPr>
-        <w:pStyle w:val="Sadraj1"/>
+        <w:pStyle w:val="TOC1"/>
         <w:rPr>
           <w:rFonts w:asciiTheme="minorHAnsi" w:eastAsiaTheme="minorEastAsia" w:hAnsiTheme="minorHAnsi" w:cstheme="minorBidi"/>
           <w:b w:val="0"/>
@@ -2271,7 +2251,7 @@
       <w:hyperlink w:anchor="_Toc194092319" w:history="1">
         <w:r>
           <w:rPr>
-            <w:rStyle w:val="Hiperveza"/>
+            <w:rStyle w:val="Hyperlink"/>
             <w:noProof/>
           </w:rPr>
           <w:t>6</w:t>
@@ -2291,7 +2271,7 @@
         </w:r>
         <w:r>
           <w:rPr>
-            <w:rStyle w:val="Hiperveza"/>
+            <w:rStyle w:val="Hyperlink"/>
             <w:noProof/>
           </w:rPr>
           <w:t>Specifikacija funkcionalnih zahtjeva</w:t>
@@ -2348,7 +2328,7 @@
     </w:p>
     <w:p>
       <w:pPr>
-        <w:pStyle w:val="Sadraj1"/>
+        <w:pStyle w:val="TOC1"/>
         <w:rPr>
           <w:rFonts w:asciiTheme="minorHAnsi" w:eastAsiaTheme="minorEastAsia" w:hAnsiTheme="minorHAnsi" w:cstheme="minorBidi"/>
           <w:b w:val="0"/>
@@ -2363,7 +2343,7 @@
       <w:hyperlink w:anchor="_Toc194092320" w:history="1">
         <w:r>
           <w:rPr>
-            <w:rStyle w:val="Hiperveza"/>
+            <w:rStyle w:val="Hyperlink"/>
             <w:noProof/>
           </w:rPr>
           <w:t>7</w:t>
@@ -2383,7 +2363,7 @@
         </w:r>
         <w:r>
           <w:rPr>
-            <w:rStyle w:val="Hiperveza"/>
+            <w:rStyle w:val="Hyperlink"/>
             <w:noProof/>
           </w:rPr>
           <w:t>Slučaj uporabe UC1 – (upisati naziv)</w:t>
@@ -2440,7 +2420,7 @@
     </w:p>
     <w:p>
       <w:pPr>
-        <w:pStyle w:val="Sadraj1"/>
+        <w:pStyle w:val="TOC1"/>
         <w:rPr>
           <w:rFonts w:asciiTheme="minorHAnsi" w:eastAsiaTheme="minorEastAsia" w:hAnsiTheme="minorHAnsi" w:cstheme="minorBidi"/>
           <w:b w:val="0"/>
@@ -2455,7 +2435,7 @@
       <w:hyperlink w:anchor="_Toc194092321" w:history="1">
         <w:r>
           <w:rPr>
-            <w:rStyle w:val="Hiperveza"/>
+            <w:rStyle w:val="Hyperlink"/>
             <w:noProof/>
           </w:rPr>
           <w:t>8</w:t>
@@ -2475,7 +2455,7 @@
         </w:r>
         <w:r>
           <w:rPr>
-            <w:rStyle w:val="Hiperveza"/>
+            <w:rStyle w:val="Hyperlink"/>
             <w:noProof/>
           </w:rPr>
           <w:t>Slučaj uporabe UC2 – (upisati naziv)</w:t>
@@ -2532,7 +2512,7 @@
     </w:p>
     <w:p>
       <w:pPr>
-        <w:pStyle w:val="Sadraj1"/>
+        <w:pStyle w:val="TOC1"/>
         <w:rPr>
           <w:rFonts w:asciiTheme="minorHAnsi" w:eastAsiaTheme="minorEastAsia" w:hAnsiTheme="minorHAnsi" w:cstheme="minorBidi"/>
           <w:b w:val="0"/>
@@ -2547,7 +2527,7 @@
       <w:hyperlink w:anchor="_Toc194092322" w:history="1">
         <w:r>
           <w:rPr>
-            <w:rStyle w:val="Hiperveza"/>
+            <w:rStyle w:val="Hyperlink"/>
             <w:noProof/>
           </w:rPr>
           <w:t>9</w:t>
@@ -2567,7 +2547,7 @@
         </w:r>
         <w:r>
           <w:rPr>
-            <w:rStyle w:val="Hiperveza"/>
+            <w:rStyle w:val="Hyperlink"/>
             <w:noProof/>
           </w:rPr>
           <w:t>Slučaj uporabe UC3 – (upisati naziv)</w:t>
@@ -2624,7 +2604,7 @@
     </w:p>
     <w:p>
       <w:pPr>
-        <w:pStyle w:val="Sadraj1"/>
+        <w:pStyle w:val="TOC1"/>
         <w:rPr>
           <w:rFonts w:asciiTheme="minorHAnsi" w:eastAsiaTheme="minorEastAsia" w:hAnsiTheme="minorHAnsi" w:cstheme="minorBidi"/>
           <w:b w:val="0"/>
@@ -2639,7 +2619,7 @@
       <w:hyperlink w:anchor="_Toc194092323" w:history="1">
         <w:r>
           <w:rPr>
-            <w:rStyle w:val="Hiperveza"/>
+            <w:rStyle w:val="Hyperlink"/>
             <w:noProof/>
           </w:rPr>
           <w:t>10</w:t>
@@ -2659,7 +2639,7 @@
         </w:r>
         <w:r>
           <w:rPr>
-            <w:rStyle w:val="Hiperveza"/>
+            <w:rStyle w:val="Hyperlink"/>
             <w:noProof/>
           </w:rPr>
           <w:t>Slučaj uporabe UC4 – (upisati naziv)</w:t>
@@ -2716,7 +2696,7 @@
     </w:p>
     <w:p>
       <w:pPr>
-        <w:pStyle w:val="Sadraj1"/>
+        <w:pStyle w:val="TOC1"/>
         <w:rPr>
           <w:rFonts w:asciiTheme="minorHAnsi" w:eastAsiaTheme="minorEastAsia" w:hAnsiTheme="minorHAnsi" w:cstheme="minorBidi"/>
           <w:b w:val="0"/>
@@ -2731,7 +2711,7 @@
       <w:hyperlink w:anchor="_Toc194092324" w:history="1">
         <w:r>
           <w:rPr>
-            <w:rStyle w:val="Hiperveza"/>
+            <w:rStyle w:val="Hyperlink"/>
             <w:noProof/>
           </w:rPr>
           <w:t>11</w:t>
@@ -2751,7 +2731,7 @@
         </w:r>
         <w:r>
           <w:rPr>
-            <w:rStyle w:val="Hiperveza"/>
+            <w:rStyle w:val="Hyperlink"/>
             <w:noProof/>
           </w:rPr>
           <w:t>Slučaj uporabe UC5 – (upisati naziv)</w:t>
@@ -2808,7 +2788,7 @@
     </w:p>
     <w:p>
       <w:pPr>
-        <w:pStyle w:val="Sadraj1"/>
+        <w:pStyle w:val="TOC1"/>
         <w:rPr>
           <w:rFonts w:asciiTheme="minorHAnsi" w:eastAsiaTheme="minorEastAsia" w:hAnsiTheme="minorHAnsi" w:cstheme="minorBidi"/>
           <w:b w:val="0"/>
@@ -2823,7 +2803,7 @@
       <w:hyperlink w:anchor="_Toc194092325" w:history="1">
         <w:r>
           <w:rPr>
-            <w:rStyle w:val="Hiperveza"/>
+            <w:rStyle w:val="Hyperlink"/>
             <w:noProof/>
           </w:rPr>
           <w:t>12</w:t>
@@ -2843,7 +2823,7 @@
         </w:r>
         <w:r>
           <w:rPr>
-            <w:rStyle w:val="Hiperveza"/>
+            <w:rStyle w:val="Hyperlink"/>
             <w:noProof/>
           </w:rPr>
           <w:t>Slučaj uporabe UC6 – (upisati naziv)</w:t>
@@ -2900,7 +2880,7 @@
     </w:p>
     <w:p>
       <w:pPr>
-        <w:pStyle w:val="Sadraj1"/>
+        <w:pStyle w:val="TOC1"/>
         <w:rPr>
           <w:rFonts w:asciiTheme="minorHAnsi" w:eastAsiaTheme="minorEastAsia" w:hAnsiTheme="minorHAnsi" w:cstheme="minorBidi"/>
           <w:b w:val="0"/>
@@ -2915,7 +2895,7 @@
       <w:hyperlink w:anchor="_Toc194092326" w:history="1">
         <w:r>
           <w:rPr>
-            <w:rStyle w:val="Hiperveza"/>
+            <w:rStyle w:val="Hyperlink"/>
             <w:noProof/>
           </w:rPr>
           <w:t>13</w:t>
@@ -2935,7 +2915,7 @@
         </w:r>
         <w:r>
           <w:rPr>
-            <w:rStyle w:val="Hiperveza"/>
+            <w:rStyle w:val="Hyperlink"/>
             <w:noProof/>
           </w:rPr>
           <w:t>Slučaj uporabe UC7 – (upisati naziv)</w:t>
@@ -2992,7 +2972,7 @@
     </w:p>
     <w:p>
       <w:pPr>
-        <w:pStyle w:val="Sadraj1"/>
+        <w:pStyle w:val="TOC1"/>
         <w:rPr>
           <w:rFonts w:asciiTheme="minorHAnsi" w:eastAsiaTheme="minorEastAsia" w:hAnsiTheme="minorHAnsi" w:cstheme="minorBidi"/>
           <w:b w:val="0"/>
@@ -3007,7 +2987,7 @@
       <w:hyperlink w:anchor="_Toc194092327" w:history="1">
         <w:r>
           <w:rPr>
-            <w:rStyle w:val="Hiperveza"/>
+            <w:rStyle w:val="Hyperlink"/>
             <w:noProof/>
           </w:rPr>
           <w:t>14</w:t>
@@ -3027,7 +3007,7 @@
         </w:r>
         <w:r>
           <w:rPr>
-            <w:rStyle w:val="Hiperveza"/>
+            <w:rStyle w:val="Hyperlink"/>
             <w:noProof/>
           </w:rPr>
           <w:t>Slučaj uporabe UC8 – (upisati naziv)</w:t>
@@ -3084,7 +3064,7 @@
     </w:p>
     <w:p>
       <w:pPr>
-        <w:pStyle w:val="Sadraj1"/>
+        <w:pStyle w:val="TOC1"/>
         <w:rPr>
           <w:rFonts w:asciiTheme="minorHAnsi" w:eastAsiaTheme="minorEastAsia" w:hAnsiTheme="minorHAnsi" w:cstheme="minorBidi"/>
           <w:b w:val="0"/>
@@ -3099,7 +3079,7 @@
       <w:hyperlink w:anchor="_Toc194092328" w:history="1">
         <w:r>
           <w:rPr>
-            <w:rStyle w:val="Hiperveza"/>
+            <w:rStyle w:val="Hyperlink"/>
             <w:noProof/>
           </w:rPr>
           <w:t>15</w:t>
@@ -3119,7 +3099,7 @@
         </w:r>
         <w:r>
           <w:rPr>
-            <w:rStyle w:val="Hiperveza"/>
+            <w:rStyle w:val="Hyperlink"/>
             <w:noProof/>
           </w:rPr>
           <w:t>Slučaj uporabe UC9 – (upisati naziv)</w:t>
@@ -3176,7 +3156,7 @@
     </w:p>
     <w:p>
       <w:pPr>
-        <w:pStyle w:val="Sadraj1"/>
+        <w:pStyle w:val="TOC1"/>
         <w:rPr>
           <w:rFonts w:asciiTheme="minorHAnsi" w:eastAsiaTheme="minorEastAsia" w:hAnsiTheme="minorHAnsi" w:cstheme="minorBidi"/>
           <w:b w:val="0"/>
@@ -3191,7 +3171,7 @@
       <w:hyperlink w:anchor="_Toc194092329" w:history="1">
         <w:r>
           <w:rPr>
-            <w:rStyle w:val="Hiperveza"/>
+            <w:rStyle w:val="Hyperlink"/>
             <w:noProof/>
           </w:rPr>
           <w:t>16</w:t>
@@ -3211,7 +3191,7 @@
         </w:r>
         <w:r>
           <w:rPr>
-            <w:rStyle w:val="Hiperveza"/>
+            <w:rStyle w:val="Hyperlink"/>
             <w:noProof/>
           </w:rPr>
           <w:t>Slučaj uporabe UC10 – (upisati naziv)</w:t>
@@ -3268,7 +3248,7 @@
     </w:p>
     <w:p>
       <w:pPr>
-        <w:pStyle w:val="Sadraj1"/>
+        <w:pStyle w:val="TOC1"/>
         <w:rPr>
           <w:rFonts w:asciiTheme="minorHAnsi" w:eastAsiaTheme="minorEastAsia" w:hAnsiTheme="minorHAnsi" w:cstheme="minorBidi"/>
           <w:b w:val="0"/>
@@ -3283,7 +3263,7 @@
       <w:hyperlink w:anchor="_Toc194092330" w:history="1">
         <w:r>
           <w:rPr>
-            <w:rStyle w:val="Hiperveza"/>
+            <w:rStyle w:val="Hyperlink"/>
             <w:noProof/>
           </w:rPr>
           <w:t>17</w:t>
@@ -3303,7 +3283,7 @@
         </w:r>
         <w:r>
           <w:rPr>
-            <w:rStyle w:val="Hiperveza"/>
+            <w:rStyle w:val="Hyperlink"/>
             <w:noProof/>
           </w:rPr>
           <w:t>Slučaj uporabe UC11 – (upisati naziv)</w:t>
@@ -3360,7 +3340,7 @@
     </w:p>
     <w:p>
       <w:pPr>
-        <w:pStyle w:val="Sadraj1"/>
+        <w:pStyle w:val="TOC1"/>
         <w:rPr>
           <w:rFonts w:asciiTheme="minorHAnsi" w:eastAsiaTheme="minorEastAsia" w:hAnsiTheme="minorHAnsi" w:cstheme="minorBidi"/>
           <w:b w:val="0"/>
@@ -3375,7 +3355,7 @@
       <w:hyperlink w:anchor="_Toc194092331" w:history="1">
         <w:r>
           <w:rPr>
-            <w:rStyle w:val="Hiperveza"/>
+            <w:rStyle w:val="Hyperlink"/>
             <w:noProof/>
           </w:rPr>
           <w:t>18</w:t>
@@ -3395,7 +3375,7 @@
         </w:r>
         <w:r>
           <w:rPr>
-            <w:rStyle w:val="Hiperveza"/>
+            <w:rStyle w:val="Hyperlink"/>
             <w:noProof/>
           </w:rPr>
           <w:t>Slučaj uporabe UC12 – (upisati naziv)</w:t>
@@ -3452,7 +3432,7 @@
     </w:p>
     <w:p>
       <w:pPr>
-        <w:pStyle w:val="Sadraj1"/>
+        <w:pStyle w:val="TOC1"/>
         <w:rPr>
           <w:rFonts w:asciiTheme="minorHAnsi" w:eastAsiaTheme="minorEastAsia" w:hAnsiTheme="minorHAnsi" w:cstheme="minorBidi"/>
           <w:b w:val="0"/>
@@ -3467,7 +3447,7 @@
       <w:hyperlink w:anchor="_Toc194092332" w:history="1">
         <w:r>
           <w:rPr>
-            <w:rStyle w:val="Hiperveza"/>
+            <w:rStyle w:val="Hyperlink"/>
             <w:noProof/>
           </w:rPr>
           <w:t>19</w:t>
@@ -3487,7 +3467,7 @@
         </w:r>
         <w:r>
           <w:rPr>
-            <w:rStyle w:val="Hiperveza"/>
+            <w:rStyle w:val="Hyperlink"/>
             <w:noProof/>
           </w:rPr>
           <w:t>Slučaj uporabe UC13 – (upisati naziv)</w:t>
@@ -3544,7 +3524,7 @@
     </w:p>
     <w:p>
       <w:pPr>
-        <w:pStyle w:val="Sadraj1"/>
+        <w:pStyle w:val="TOC1"/>
         <w:rPr>
           <w:rFonts w:asciiTheme="minorHAnsi" w:eastAsiaTheme="minorEastAsia" w:hAnsiTheme="minorHAnsi" w:cstheme="minorBidi"/>
           <w:b w:val="0"/>
@@ -3559,7 +3539,7 @@
       <w:hyperlink w:anchor="_Toc194092333" w:history="1">
         <w:r>
           <w:rPr>
-            <w:rStyle w:val="Hiperveza"/>
+            <w:rStyle w:val="Hyperlink"/>
             <w:noProof/>
           </w:rPr>
           <w:t>20</w:t>
@@ -3579,7 +3559,7 @@
         </w:r>
         <w:r>
           <w:rPr>
-            <w:rStyle w:val="Hiperveza"/>
+            <w:rStyle w:val="Hyperlink"/>
             <w:noProof/>
           </w:rPr>
           <w:t>Slučaj uporabe UC14 – (upisati naziv)</w:t>
@@ -3636,7 +3616,7 @@
     </w:p>
     <w:p>
       <w:pPr>
-        <w:pStyle w:val="Sadraj1"/>
+        <w:pStyle w:val="TOC1"/>
         <w:rPr>
           <w:rFonts w:asciiTheme="minorHAnsi" w:eastAsiaTheme="minorEastAsia" w:hAnsiTheme="minorHAnsi" w:cstheme="minorBidi"/>
           <w:b w:val="0"/>
@@ -3651,7 +3631,7 @@
       <w:hyperlink w:anchor="_Toc194092334" w:history="1">
         <w:r>
           <w:rPr>
-            <w:rStyle w:val="Hiperveza"/>
+            <w:rStyle w:val="Hyperlink"/>
             <w:noProof/>
           </w:rPr>
           <w:t>21</w:t>
@@ -3671,7 +3651,7 @@
         </w:r>
         <w:r>
           <w:rPr>
-            <w:rStyle w:val="Hiperveza"/>
+            <w:rStyle w:val="Hyperlink"/>
             <w:noProof/>
           </w:rPr>
           <w:t>Slučaj uporabe UC15 – (upisati naziv)</w:t>
@@ -3728,7 +3708,7 @@
     </w:p>
     <w:p>
       <w:pPr>
-        <w:pStyle w:val="Sadraj1"/>
+        <w:pStyle w:val="TOC1"/>
         <w:rPr>
           <w:rFonts w:asciiTheme="minorHAnsi" w:eastAsiaTheme="minorEastAsia" w:hAnsiTheme="minorHAnsi" w:cstheme="minorBidi"/>
           <w:b w:val="0"/>
@@ -3743,7 +3723,7 @@
       <w:hyperlink w:anchor="_Toc194092335" w:history="1">
         <w:r>
           <w:rPr>
-            <w:rStyle w:val="Hiperveza"/>
+            <w:rStyle w:val="Hyperlink"/>
             <w:noProof/>
           </w:rPr>
           <w:t>22</w:t>
@@ -3763,7 +3743,7 @@
         </w:r>
         <w:r>
           <w:rPr>
-            <w:rStyle w:val="Hiperveza"/>
+            <w:rStyle w:val="Hyperlink"/>
             <w:noProof/>
           </w:rPr>
           <w:t>Dodatni opis sustava</w:t>
@@ -3820,7 +3800,7 @@
     </w:p>
     <w:p>
       <w:pPr>
-        <w:pStyle w:val="Sadraj1"/>
+        <w:pStyle w:val="TOC1"/>
         <w:rPr>
           <w:rFonts w:asciiTheme="minorHAnsi" w:eastAsiaTheme="minorEastAsia" w:hAnsiTheme="minorHAnsi" w:cstheme="minorBidi"/>
           <w:b w:val="0"/>
@@ -3835,7 +3815,7 @@
       <w:hyperlink w:anchor="_Toc194092336" w:history="1">
         <w:r>
           <w:rPr>
-            <w:rStyle w:val="Hiperveza"/>
+            <w:rStyle w:val="Hyperlink"/>
             <w:noProof/>
           </w:rPr>
           <w:t>23</w:t>
@@ -3855,7 +3835,7 @@
         </w:r>
         <w:r>
           <w:rPr>
-            <w:rStyle w:val="Hiperveza"/>
+            <w:rStyle w:val="Hyperlink"/>
             <w:noProof/>
           </w:rPr>
           <w:t>Arhitektura sustava programske potpore</w:t>
@@ -3912,7 +3892,7 @@
     </w:p>
     <w:p>
       <w:pPr>
-        <w:pStyle w:val="Sadraj1"/>
+        <w:pStyle w:val="TOC1"/>
         <w:rPr>
           <w:rFonts w:asciiTheme="minorHAnsi" w:eastAsiaTheme="minorEastAsia" w:hAnsiTheme="minorHAnsi" w:cstheme="minorBidi"/>
           <w:b w:val="0"/>
@@ -3927,7 +3907,7 @@
       <w:hyperlink w:anchor="_Toc194092337" w:history="1">
         <w:r>
           <w:rPr>
-            <w:rStyle w:val="Hiperveza"/>
+            <w:rStyle w:val="Hyperlink"/>
             <w:noProof/>
           </w:rPr>
           <w:t>24</w:t>
@@ -3947,7 +3927,7 @@
         </w:r>
         <w:r>
           <w:rPr>
-            <w:rStyle w:val="Hiperveza"/>
+            <w:rStyle w:val="Hyperlink"/>
             <w:noProof/>
           </w:rPr>
           <w:t>Opis modela i baze podataka</w:t>
@@ -4004,7 +3984,7 @@
     </w:p>
     <w:p>
       <w:pPr>
-        <w:pStyle w:val="Sadraj1"/>
+        <w:pStyle w:val="TOC1"/>
         <w:rPr>
           <w:rFonts w:asciiTheme="minorHAnsi" w:eastAsiaTheme="minorEastAsia" w:hAnsiTheme="minorHAnsi" w:cstheme="minorBidi"/>
           <w:b w:val="0"/>
@@ -4019,7 +3999,7 @@
       <w:hyperlink w:anchor="_Toc194092338" w:history="1">
         <w:r>
           <w:rPr>
-            <w:rStyle w:val="Hiperveza"/>
+            <w:rStyle w:val="Hyperlink"/>
             <w:noProof/>
           </w:rPr>
           <w:t>25</w:t>
@@ -4039,7 +4019,7 @@
         </w:r>
         <w:r>
           <w:rPr>
-            <w:rStyle w:val="Hiperveza"/>
+            <w:rStyle w:val="Hyperlink"/>
             <w:noProof/>
           </w:rPr>
           <w:t>Opis implementacije</w:t>
@@ -4096,7 +4076,7 @@
     </w:p>
     <w:p>
       <w:pPr>
-        <w:pStyle w:val="Sadraj1"/>
+        <w:pStyle w:val="TOC1"/>
         <w:rPr>
           <w:rFonts w:asciiTheme="minorHAnsi" w:eastAsiaTheme="minorEastAsia" w:hAnsiTheme="minorHAnsi" w:cstheme="minorBidi"/>
           <w:b w:val="0"/>
@@ -4111,7 +4091,7 @@
       <w:hyperlink w:anchor="_Toc194092339" w:history="1">
         <w:r>
           <w:rPr>
-            <w:rStyle w:val="Hiperveza"/>
+            <w:rStyle w:val="Hyperlink"/>
             <w:noProof/>
           </w:rPr>
           <w:t>26</w:t>
@@ -4131,7 +4111,7 @@
         </w:r>
         <w:r>
           <w:rPr>
-            <w:rStyle w:val="Hiperveza"/>
+            <w:rStyle w:val="Hyperlink"/>
             <w:noProof/>
           </w:rPr>
           <w:t>Razrada implementacije</w:t>
@@ -4188,7 +4168,7 @@
     </w:p>
     <w:p>
       <w:pPr>
-        <w:pStyle w:val="Sadraj1"/>
+        <w:pStyle w:val="TOC1"/>
         <w:rPr>
           <w:rFonts w:asciiTheme="minorHAnsi" w:eastAsiaTheme="minorEastAsia" w:hAnsiTheme="minorHAnsi" w:cstheme="minorBidi"/>
           <w:b w:val="0"/>
@@ -4203,7 +4183,7 @@
       <w:hyperlink w:anchor="_Toc194092340" w:history="1">
         <w:r>
           <w:rPr>
-            <w:rStyle w:val="Hiperveza"/>
+            <w:rStyle w:val="Hyperlink"/>
             <w:noProof/>
           </w:rPr>
           <w:t>27</w:t>
@@ -4223,7 +4203,7 @@
         </w:r>
         <w:r>
           <w:rPr>
-            <w:rStyle w:val="Hiperveza"/>
+            <w:rStyle w:val="Hyperlink"/>
             <w:noProof/>
           </w:rPr>
           <w:t>(upisuje se naziv dijagrama)</w:t>
@@ -4280,7 +4260,7 @@
     </w:p>
     <w:p>
       <w:pPr>
-        <w:pStyle w:val="Sadraj1"/>
+        <w:pStyle w:val="TOC1"/>
         <w:rPr>
           <w:rFonts w:asciiTheme="minorHAnsi" w:eastAsiaTheme="minorEastAsia" w:hAnsiTheme="minorHAnsi" w:cstheme="minorBidi"/>
           <w:b w:val="0"/>
@@ -4295,7 +4275,7 @@
       <w:hyperlink w:anchor="_Toc194092341" w:history="1">
         <w:r>
           <w:rPr>
-            <w:rStyle w:val="Hiperveza"/>
+            <w:rStyle w:val="Hyperlink"/>
             <w:noProof/>
           </w:rPr>
           <w:t>28</w:t>
@@ -4315,7 +4295,7 @@
         </w:r>
         <w:r>
           <w:rPr>
-            <w:rStyle w:val="Hiperveza"/>
+            <w:rStyle w:val="Hyperlink"/>
             <w:noProof/>
           </w:rPr>
           <w:t>(upisuje se naziv dijagrama)</w:t>
@@ -4372,7 +4352,7 @@
     </w:p>
     <w:p>
       <w:pPr>
-        <w:pStyle w:val="Sadraj1"/>
+        <w:pStyle w:val="TOC1"/>
         <w:rPr>
           <w:rFonts w:asciiTheme="minorHAnsi" w:eastAsiaTheme="minorEastAsia" w:hAnsiTheme="minorHAnsi" w:cstheme="minorBidi"/>
           <w:b w:val="0"/>
@@ -4387,7 +4367,7 @@
       <w:hyperlink w:anchor="_Toc194092342" w:history="1">
         <w:r>
           <w:rPr>
-            <w:rStyle w:val="Hiperveza"/>
+            <w:rStyle w:val="Hyperlink"/>
             <w:noProof/>
           </w:rPr>
           <w:t>29</w:t>
@@ -4407,7 +4387,7 @@
         </w:r>
         <w:r>
           <w:rPr>
-            <w:rStyle w:val="Hiperveza"/>
+            <w:rStyle w:val="Hyperlink"/>
             <w:noProof/>
           </w:rPr>
           <w:t>(upisuje se naziv dijagrama)</w:t>
@@ -4464,7 +4444,7 @@
     </w:p>
     <w:p>
       <w:pPr>
-        <w:pStyle w:val="Sadraj1"/>
+        <w:pStyle w:val="TOC1"/>
         <w:rPr>
           <w:rFonts w:asciiTheme="minorHAnsi" w:eastAsiaTheme="minorEastAsia" w:hAnsiTheme="minorHAnsi" w:cstheme="minorBidi"/>
           <w:b w:val="0"/>
@@ -4479,7 +4459,7 @@
       <w:hyperlink w:anchor="_Toc194092343" w:history="1">
         <w:r>
           <w:rPr>
-            <w:rStyle w:val="Hiperveza"/>
+            <w:rStyle w:val="Hyperlink"/>
             <w:noProof/>
           </w:rPr>
           <w:t>30</w:t>
@@ -4499,7 +4479,7 @@
         </w:r>
         <w:r>
           <w:rPr>
-            <w:rStyle w:val="Hiperveza"/>
+            <w:rStyle w:val="Hyperlink"/>
             <w:noProof/>
           </w:rPr>
           <w:t>Zaključak</w:t>
@@ -4565,7 +4545,7 @@
     </w:p>
     <w:p>
       <w:pPr>
-        <w:pStyle w:val="Naslov1"/>
+        <w:pStyle w:val="Heading1"/>
         <w:spacing w:line="300" w:lineRule="auto"/>
       </w:pPr>
       <w:bookmarkStart w:id="3" w:name="_Toc65748021"/>
@@ -4602,79 +4582,7 @@
           <w:sz w:val="24"/>
           <w:szCs w:val="24"/>
         </w:rPr>
-        <w:t xml:space="preserve">Potrebno je razviti aplikaciju za društvenu mrežu pod nazivom </w:t>
-      </w:r>
-      <w:proofErr w:type="spellStart"/>
-      <w:r>
-        <w:rPr>
-          <w:rFonts w:ascii="Arial" w:hAnsi="Arial" w:cs="Arial"/>
-          <w:sz w:val="24"/>
-          <w:szCs w:val="24"/>
-        </w:rPr>
-        <w:t>Iks</w:t>
-      </w:r>
-      <w:proofErr w:type="spellEnd"/>
-      <w:r>
-        <w:rPr>
-          <w:rFonts w:ascii="Arial" w:hAnsi="Arial" w:cs="Arial"/>
-          <w:sz w:val="24"/>
-          <w:szCs w:val="24"/>
-        </w:rPr>
-        <w:t xml:space="preserve">, koja će omogućiti korisnicima da se povezuju, dijele sadržaj i komuniciraju u realnom vremenu. Aplikacija će korisnicima omogućiti kreiranje osobnih profila, objavljivanje tekstualnih statusa, slika, videozapisa, linkova i drugih vrsta sadržaja, te interakciju s objavama drugih korisnika putem lajkova, komentara i dijeljenja. Također, korisnici će moći pratiti druge korisnike, stvarati privatne liste prijatelja, slati direktne poruke te primati obavijesti o novim aktivnostima na svom </w:t>
-      </w:r>
-      <w:proofErr w:type="spellStart"/>
-      <w:r>
-        <w:rPr>
-          <w:rFonts w:ascii="Arial" w:hAnsi="Arial" w:cs="Arial"/>
-          <w:sz w:val="24"/>
-          <w:szCs w:val="24"/>
-        </w:rPr>
-        <w:t>feedu</w:t>
-      </w:r>
-      <w:proofErr w:type="spellEnd"/>
-      <w:r>
-        <w:rPr>
-          <w:rFonts w:ascii="Arial" w:hAnsi="Arial" w:cs="Arial"/>
-          <w:sz w:val="24"/>
-          <w:szCs w:val="24"/>
-        </w:rPr>
-        <w:t xml:space="preserve">. Aplikacija će imati personalizirani sadržaj u </w:t>
-      </w:r>
-      <w:proofErr w:type="spellStart"/>
-      <w:r>
-        <w:rPr>
-          <w:rFonts w:ascii="Arial" w:hAnsi="Arial" w:cs="Arial"/>
-          <w:sz w:val="24"/>
-          <w:szCs w:val="24"/>
-        </w:rPr>
-        <w:t>feedu</w:t>
-      </w:r>
-      <w:proofErr w:type="spellEnd"/>
-      <w:r>
-        <w:rPr>
-          <w:rFonts w:ascii="Arial" w:hAnsi="Arial" w:cs="Arial"/>
-          <w:sz w:val="24"/>
-          <w:szCs w:val="24"/>
-        </w:rPr>
-        <w:t xml:space="preserve"> temeljen na interesima i aktivnostima korisnika. S naglaskom na sigurnost i privatnost, aplikacija će omogućiti postavljanje različitih razina privatnosti za postove i profile. </w:t>
-      </w:r>
-      <w:proofErr w:type="spellStart"/>
-      <w:r>
-        <w:rPr>
-          <w:rFonts w:ascii="Arial" w:hAnsi="Arial" w:cs="Arial"/>
-          <w:sz w:val="24"/>
-          <w:szCs w:val="24"/>
-        </w:rPr>
-        <w:t>Iks</w:t>
-      </w:r>
-      <w:proofErr w:type="spellEnd"/>
-      <w:r>
-        <w:rPr>
-          <w:rFonts w:ascii="Arial" w:hAnsi="Arial" w:cs="Arial"/>
-          <w:sz w:val="24"/>
-          <w:szCs w:val="24"/>
-        </w:rPr>
-        <w:t xml:space="preserve"> će pružiti jednostavno, intuitivno sučelje, moderni dizajn i optimizirane funkcionalnosti kako bi korisnicima omogućila ugodno i sigurno iskustvo online interakcije.</w:t>
+        <w:t>Potrebno je razviti aplikaciju za društvenu mrežu pod nazivom Iks, koja će omogućiti korisnicima da se povezuju, dijele sadržaj i komuniciraju u realnom vremenu. Aplikacija će korisnicima omogućiti kreiranje osobnih profila, objavljivanje tekstualnih statusa, slika, videozapisa, linkova i drugih vrsta sadržaja, te interakciju s objavama drugih korisnika putem lajkova, komentara i dijeljenja. Također, korisnici će moći pratiti druge korisnike, stvarati privatne liste prijatelja, slati direktne poruke te primati obavijesti o novim aktivnostima na svom feedu. Aplikacija će imati personalizirani sadržaj u feedu temeljen na interesima i aktivnostima korisnika. S naglaskom na sigurnost i privatnost, aplikacija će omogućiti postavljanje različitih razina privatnosti za postove i profile. Iks će pružiti jednostavno, intuitivno sučelje, moderni dizajn i optimizirane funkcionalnosti kako bi korisnicima omogućila ugodno i sigurno iskustvo online interakcije.</w:t>
       </w:r>
       <w:r>
         <w:rPr>
@@ -4687,7 +4595,7 @@
     </w:p>
     <w:p>
       <w:pPr>
-        <w:pStyle w:val="Naslov1"/>
+        <w:pStyle w:val="Heading1"/>
         <w:spacing w:line="300" w:lineRule="auto"/>
       </w:pPr>
       <w:bookmarkStart w:id="5" w:name="_Toc65748022"/>
@@ -4741,7 +4649,7 @@
     </w:p>
     <w:p>
       <w:pPr>
-        <w:pStyle w:val="Naslov1"/>
+        <w:pStyle w:val="Heading1"/>
         <w:spacing w:line="300" w:lineRule="auto"/>
       </w:pPr>
       <w:bookmarkStart w:id="7" w:name="_Toc65748023"/>
@@ -4924,7 +4832,7 @@
           </w:tcPr>
           <w:p>
             <w:pPr>
-              <w:pStyle w:val="Tijeloteksta"/>
+              <w:pStyle w:val="BodyText"/>
               <w:spacing w:before="60" w:after="60" w:line="300" w:lineRule="auto"/>
               <w:ind w:left="0"/>
               <w:jc w:val="center"/>
@@ -4957,7 +4865,7 @@
           </w:tcPr>
           <w:p>
             <w:pPr>
-              <w:pStyle w:val="Tijeloteksta"/>
+              <w:pStyle w:val="BodyText"/>
               <w:spacing w:before="60" w:after="60" w:line="300" w:lineRule="auto"/>
               <w:ind w:left="0"/>
               <w:rPr>
@@ -4989,7 +4897,7 @@
           </w:tcPr>
           <w:p>
             <w:pPr>
-              <w:pStyle w:val="Tijeloteksta"/>
+              <w:pStyle w:val="BodyText"/>
               <w:spacing w:before="60" w:after="60" w:line="300" w:lineRule="auto"/>
               <w:ind w:left="0"/>
               <w:rPr>
@@ -5021,7 +4929,7 @@
           </w:tcPr>
           <w:p>
             <w:pPr>
-              <w:pStyle w:val="Tijeloteksta"/>
+              <w:pStyle w:val="BodyText"/>
               <w:spacing w:before="60" w:after="60" w:line="300" w:lineRule="auto"/>
               <w:ind w:left="0"/>
               <w:rPr>
@@ -5055,7 +4963,7 @@
           </w:tcPr>
           <w:p>
             <w:pPr>
-              <w:pStyle w:val="Tijeloteksta"/>
+              <w:pStyle w:val="BodyText"/>
               <w:spacing w:before="0" w:after="0" w:line="300" w:lineRule="auto"/>
               <w:ind w:left="0"/>
               <w:jc w:val="center"/>
@@ -5090,7 +4998,7 @@
           </w:tcPr>
           <w:p>
             <w:pPr>
-              <w:pStyle w:val="Tijeloteksta"/>
+              <w:pStyle w:val="BodyText"/>
               <w:spacing w:before="0" w:after="0" w:line="300" w:lineRule="auto"/>
               <w:ind w:left="0"/>
               <w:rPr>
@@ -5227,7 +5135,7 @@
           </w:tbl>
           <w:p>
             <w:pPr>
-              <w:pStyle w:val="Tijeloteksta"/>
+              <w:pStyle w:val="BodyText"/>
               <w:spacing w:before="0" w:after="0" w:line="300" w:lineRule="auto"/>
               <w:ind w:left="0" w:firstLine="708"/>
               <w:rPr>
@@ -5252,7 +5160,7 @@
           </w:tcPr>
           <w:p>
             <w:pPr>
-              <w:pStyle w:val="Tijeloteksta"/>
+              <w:pStyle w:val="BodyText"/>
               <w:spacing w:before="0" w:after="0" w:line="300" w:lineRule="auto"/>
               <w:ind w:left="0"/>
               <w:rPr>
@@ -5288,7 +5196,7 @@
           </w:tcPr>
           <w:p>
             <w:pPr>
-              <w:pStyle w:val="Tijeloteksta"/>
+              <w:pStyle w:val="BodyText"/>
               <w:spacing w:before="0" w:after="0" w:line="300" w:lineRule="auto"/>
               <w:ind w:left="0"/>
               <w:jc w:val="center"/>
@@ -5323,7 +5231,7 @@
           </w:tcPr>
           <w:p>
             <w:pPr>
-              <w:pStyle w:val="Tijeloteksta"/>
+              <w:pStyle w:val="BodyText"/>
               <w:spacing w:before="0" w:after="0" w:line="300" w:lineRule="auto"/>
               <w:ind w:left="0"/>
               <w:rPr>
@@ -5456,27 +5364,7 @@
                       <w:szCs w:val="24"/>
                       <w:lang w:eastAsia="ja-JP"/>
                     </w:rPr>
-                    <w:t xml:space="preserve">Nakon prijave, korisnik vidi početnu stranicu s </w:t>
-                  </w:r>
-                  <w:proofErr w:type="spellStart"/>
-                  <w:r>
-                    <w:rPr>
-                      <w:rFonts w:ascii="Arial" w:eastAsia="Times New Roman" w:hAnsi="Arial" w:cs="Arial"/>
-                      <w:sz w:val="24"/>
-                      <w:szCs w:val="24"/>
-                      <w:lang w:eastAsia="ja-JP"/>
-                    </w:rPr>
-                    <w:t>feedom</w:t>
-                  </w:r>
-                  <w:proofErr w:type="spellEnd"/>
-                  <w:r>
-                    <w:rPr>
-                      <w:rFonts w:ascii="Arial" w:eastAsia="Times New Roman" w:hAnsi="Arial" w:cs="Arial"/>
-                      <w:sz w:val="24"/>
-                      <w:szCs w:val="24"/>
-                      <w:lang w:eastAsia="ja-JP"/>
-                    </w:rPr>
-                    <w:t xml:space="preserve"> objava koje slijede i preporučenim sadržajem.</w:t>
+                    <w:t>Nakon prijave, korisnik vidi početnu stranicu s feedom objava koje slijede i preporučenim sadržajem.</w:t>
                   </w:r>
                 </w:p>
               </w:tc>
@@ -5535,7 +5423,7 @@
           </w:tbl>
           <w:p>
             <w:pPr>
-              <w:pStyle w:val="Tijeloteksta"/>
+              <w:pStyle w:val="BodyText"/>
               <w:spacing w:before="0" w:after="0" w:line="300" w:lineRule="auto"/>
               <w:ind w:left="0"/>
               <w:rPr>
@@ -5560,7 +5448,7 @@
           </w:tcPr>
           <w:p>
             <w:pPr>
-              <w:pStyle w:val="Tijeloteksta"/>
+              <w:pStyle w:val="BodyText"/>
               <w:spacing w:before="0" w:after="0" w:line="300" w:lineRule="auto"/>
               <w:ind w:left="0"/>
               <w:rPr>
@@ -5596,7 +5484,7 @@
           </w:tcPr>
           <w:p>
             <w:pPr>
-              <w:pStyle w:val="Tijeloteksta"/>
+              <w:pStyle w:val="BodyText"/>
               <w:spacing w:before="0" w:after="0" w:line="300" w:lineRule="auto"/>
               <w:ind w:left="0"/>
               <w:jc w:val="center"/>
@@ -5631,7 +5519,7 @@
           </w:tcPr>
           <w:p>
             <w:pPr>
-              <w:pStyle w:val="Tijeloteksta"/>
+              <w:pStyle w:val="BodyText"/>
               <w:spacing w:before="0" w:after="0" w:line="300" w:lineRule="auto"/>
               <w:ind w:left="0"/>
               <w:rPr>
@@ -5724,7 +5612,7 @@
           </w:tcPr>
           <w:p>
             <w:pPr>
-              <w:pStyle w:val="Tijeloteksta"/>
+              <w:pStyle w:val="BodyText"/>
               <w:tabs>
                 <w:tab w:val="left" w:pos="1155"/>
               </w:tabs>
@@ -5848,7 +5736,7 @@
           </w:tbl>
           <w:p>
             <w:pPr>
-              <w:pStyle w:val="Tijeloteksta"/>
+              <w:pStyle w:val="BodyText"/>
               <w:tabs>
                 <w:tab w:val="left" w:pos="1155"/>
               </w:tabs>
@@ -5876,7 +5764,7 @@
           </w:tcPr>
           <w:p>
             <w:pPr>
-              <w:pStyle w:val="Tijeloteksta"/>
+              <w:pStyle w:val="BodyText"/>
               <w:spacing w:before="0" w:after="0" w:line="300" w:lineRule="auto"/>
               <w:ind w:left="0"/>
               <w:rPr>
@@ -5912,7 +5800,7 @@
           </w:tcPr>
           <w:p>
             <w:pPr>
-              <w:pStyle w:val="Tijeloteksta"/>
+              <w:pStyle w:val="BodyText"/>
               <w:spacing w:before="0" w:after="0" w:line="300" w:lineRule="auto"/>
               <w:ind w:left="0"/>
               <w:jc w:val="center"/>
@@ -5947,7 +5835,7 @@
           </w:tcPr>
           <w:p>
             <w:pPr>
-              <w:pStyle w:val="Tijeloteksta"/>
+              <w:pStyle w:val="BodyText"/>
               <w:spacing w:before="0" w:after="0" w:line="300" w:lineRule="auto"/>
               <w:ind w:left="0"/>
               <w:rPr>
@@ -6084,7 +5972,7 @@
           </w:tbl>
           <w:p>
             <w:pPr>
-              <w:pStyle w:val="Tijeloteksta"/>
+              <w:pStyle w:val="BodyText"/>
               <w:spacing w:before="0" w:after="0" w:line="300" w:lineRule="auto"/>
               <w:ind w:left="0"/>
               <w:rPr>
@@ -6109,7 +5997,7 @@
           </w:tcPr>
           <w:p>
             <w:pPr>
-              <w:pStyle w:val="Tijeloteksta"/>
+              <w:pStyle w:val="BodyText"/>
               <w:spacing w:before="0" w:after="0" w:line="300" w:lineRule="auto"/>
               <w:ind w:left="0"/>
               <w:rPr>
@@ -6147,7 +6035,7 @@
           </w:tcPr>
           <w:p>
             <w:pPr>
-              <w:pStyle w:val="Tijeloteksta"/>
+              <w:pStyle w:val="BodyText"/>
               <w:spacing w:before="0" w:after="0" w:line="300" w:lineRule="auto"/>
               <w:ind w:left="0"/>
               <w:jc w:val="center"/>
@@ -6182,7 +6070,7 @@
           </w:tcPr>
           <w:p>
             <w:pPr>
-              <w:pStyle w:val="Tijeloteksta"/>
+              <w:pStyle w:val="BodyText"/>
               <w:spacing w:before="0" w:after="0" w:line="300" w:lineRule="auto"/>
               <w:ind w:left="0"/>
               <w:rPr>
@@ -6318,7 +6206,7 @@
           </w:tbl>
           <w:p>
             <w:pPr>
-              <w:pStyle w:val="Tijeloteksta"/>
+              <w:pStyle w:val="BodyText"/>
               <w:tabs>
                 <w:tab w:val="left" w:pos="1140"/>
               </w:tabs>
@@ -6354,7 +6242,7 @@
           </w:tcPr>
           <w:p>
             <w:pPr>
-              <w:pStyle w:val="Tijeloteksta"/>
+              <w:pStyle w:val="BodyText"/>
               <w:spacing w:before="0" w:after="0" w:line="300" w:lineRule="auto"/>
               <w:ind w:left="0"/>
               <w:rPr>
@@ -6391,7 +6279,7 @@
           </w:tcPr>
           <w:p>
             <w:pPr>
-              <w:pStyle w:val="Tijeloteksta"/>
+              <w:pStyle w:val="BodyText"/>
               <w:spacing w:before="0" w:after="0" w:line="300" w:lineRule="auto"/>
               <w:ind w:left="0"/>
               <w:jc w:val="center"/>
@@ -6425,7 +6313,7 @@
           </w:tcPr>
           <w:p>
             <w:pPr>
-              <w:pStyle w:val="Tijeloteksta"/>
+              <w:pStyle w:val="BodyText"/>
               <w:spacing w:before="0" w:after="0" w:line="300" w:lineRule="auto"/>
               <w:ind w:left="0"/>
               <w:rPr>
@@ -6560,7 +6448,7 @@
           </w:tbl>
           <w:p>
             <w:pPr>
-              <w:pStyle w:val="Tijeloteksta"/>
+              <w:pStyle w:val="BodyText"/>
               <w:spacing w:before="0" w:after="0" w:line="300" w:lineRule="auto"/>
               <w:ind w:left="0"/>
               <w:rPr>
@@ -6583,7 +6471,7 @@
           </w:tcPr>
           <w:p>
             <w:pPr>
-              <w:pStyle w:val="Tijeloteksta"/>
+              <w:pStyle w:val="BodyText"/>
               <w:spacing w:before="0" w:after="0" w:line="300" w:lineRule="auto"/>
               <w:ind w:left="0"/>
               <w:rPr>
@@ -6620,7 +6508,7 @@
           </w:tcPr>
           <w:p>
             <w:pPr>
-              <w:pStyle w:val="Tijeloteksta"/>
+              <w:pStyle w:val="BodyText"/>
               <w:spacing w:before="0" w:after="0" w:line="300" w:lineRule="auto"/>
               <w:ind w:left="0"/>
               <w:jc w:val="center"/>
@@ -6653,7 +6541,7 @@
           </w:tcPr>
           <w:p>
             <w:pPr>
-              <w:pStyle w:val="Tijeloteksta"/>
+              <w:pStyle w:val="BodyText"/>
               <w:spacing w:before="0" w:after="0" w:line="300" w:lineRule="auto"/>
               <w:ind w:left="0"/>
               <w:rPr>
@@ -6751,27 +6639,7 @@
                       <w:szCs w:val="24"/>
                       <w:lang w:eastAsia="ja-JP"/>
                     </w:rPr>
-                    <w:t xml:space="preserve">Korisnici mogu reagirati na objave drugih korisnika (lajkati, dijeliti ili koristiti druge </w:t>
-                  </w:r>
-                  <w:proofErr w:type="spellStart"/>
-                  <w:r>
-                    <w:rPr>
-                      <w:rFonts w:ascii="Arial" w:eastAsia="Times New Roman" w:hAnsi="Arial" w:cs="Arial"/>
-                      <w:sz w:val="24"/>
-                      <w:szCs w:val="24"/>
-                      <w:lang w:eastAsia="ja-JP"/>
-                    </w:rPr>
-                    <w:t>emotikone</w:t>
-                  </w:r>
-                  <w:proofErr w:type="spellEnd"/>
-                  <w:r>
-                    <w:rPr>
-                      <w:rFonts w:ascii="Arial" w:eastAsia="Times New Roman" w:hAnsi="Arial" w:cs="Arial"/>
-                      <w:sz w:val="24"/>
-                      <w:szCs w:val="24"/>
-                      <w:lang w:eastAsia="ja-JP"/>
-                    </w:rPr>
-                    <w:t>).</w:t>
+                    <w:t>Korisnici mogu reagirati na objave drugih korisnika (lajkati, dijeliti ili koristiti druge emotikone).</w:t>
                   </w:r>
                 </w:p>
               </w:tc>
@@ -6830,7 +6698,7 @@
           </w:tbl>
           <w:p>
             <w:pPr>
-              <w:pStyle w:val="Tijeloteksta"/>
+              <w:pStyle w:val="BodyText"/>
               <w:spacing w:before="0" w:after="0" w:line="300" w:lineRule="auto"/>
               <w:ind w:left="0"/>
               <w:rPr>
@@ -6853,7 +6721,7 @@
           </w:tcPr>
           <w:p>
             <w:pPr>
-              <w:pStyle w:val="Tijeloteksta"/>
+              <w:pStyle w:val="BodyText"/>
               <w:spacing w:before="0" w:after="0" w:line="300" w:lineRule="auto"/>
               <w:ind w:left="0"/>
               <w:rPr>
@@ -6892,7 +6760,7 @@
           </w:tcPr>
           <w:p>
             <w:pPr>
-              <w:pStyle w:val="Tijeloteksta"/>
+              <w:pStyle w:val="BodyText"/>
               <w:spacing w:before="0" w:after="0" w:line="300" w:lineRule="auto"/>
               <w:ind w:left="0"/>
               <w:jc w:val="center"/>
@@ -6926,7 +6794,7 @@
           </w:tcPr>
           <w:p>
             <w:pPr>
-              <w:pStyle w:val="Tijeloteksta"/>
+              <w:pStyle w:val="BodyText"/>
               <w:spacing w:before="0" w:after="0" w:line="300" w:lineRule="auto"/>
               <w:ind w:left="0"/>
               <w:rPr>
@@ -7083,7 +6951,7 @@
           </w:tbl>
           <w:p>
             <w:pPr>
-              <w:pStyle w:val="Tijeloteksta"/>
+              <w:pStyle w:val="BodyText"/>
               <w:spacing w:before="0" w:after="0" w:line="300" w:lineRule="auto"/>
               <w:ind w:left="0"/>
               <w:rPr>
@@ -7106,7 +6974,7 @@
           </w:tcPr>
           <w:p>
             <w:pPr>
-              <w:pStyle w:val="Tijeloteksta"/>
+              <w:pStyle w:val="BodyText"/>
               <w:spacing w:before="0" w:after="0" w:line="300" w:lineRule="auto"/>
               <w:ind w:left="0"/>
               <w:rPr>
@@ -7143,7 +7011,7 @@
           </w:tcPr>
           <w:p>
             <w:pPr>
-              <w:pStyle w:val="Tijeloteksta"/>
+              <w:pStyle w:val="BodyText"/>
               <w:spacing w:before="0" w:after="0" w:line="300" w:lineRule="auto"/>
               <w:ind w:left="0"/>
               <w:jc w:val="center"/>
@@ -7176,7 +7044,7 @@
           </w:tcPr>
           <w:p>
             <w:pPr>
-              <w:pStyle w:val="Tijeloteksta"/>
+              <w:pStyle w:val="BodyText"/>
               <w:spacing w:before="0" w:after="0" w:line="300" w:lineRule="auto"/>
               <w:ind w:left="0"/>
               <w:rPr>
@@ -7392,7 +7260,7 @@
           </w:tbl>
           <w:p>
             <w:pPr>
-              <w:pStyle w:val="Tijeloteksta"/>
+              <w:pStyle w:val="BodyText"/>
               <w:spacing w:before="0" w:after="0" w:line="300" w:lineRule="auto"/>
               <w:ind w:left="0"/>
               <w:rPr>
@@ -7415,7 +7283,7 @@
           </w:tcPr>
           <w:p>
             <w:pPr>
-              <w:pStyle w:val="Tijeloteksta"/>
+              <w:pStyle w:val="BodyText"/>
               <w:spacing w:before="0" w:after="0" w:line="300" w:lineRule="auto"/>
               <w:ind w:left="0"/>
               <w:rPr>
@@ -7452,7 +7320,7 @@
           </w:tcPr>
           <w:p>
             <w:pPr>
-              <w:pStyle w:val="Tijeloteksta"/>
+              <w:pStyle w:val="BodyText"/>
               <w:spacing w:before="0" w:after="0" w:line="300" w:lineRule="auto"/>
               <w:ind w:left="0"/>
               <w:jc w:val="center"/>
@@ -7485,7 +7353,7 @@
           </w:tcPr>
           <w:p>
             <w:pPr>
-              <w:pStyle w:val="Tijeloteksta"/>
+              <w:pStyle w:val="BodyText"/>
               <w:spacing w:before="0" w:after="0" w:line="300" w:lineRule="auto"/>
               <w:ind w:left="0"/>
               <w:rPr>
@@ -7642,7 +7510,7 @@
           </w:tbl>
           <w:p>
             <w:pPr>
-              <w:pStyle w:val="Tijeloteksta"/>
+              <w:pStyle w:val="BodyText"/>
               <w:spacing w:before="0" w:after="0" w:line="300" w:lineRule="auto"/>
               <w:ind w:left="0"/>
               <w:rPr>
@@ -7665,7 +7533,7 @@
           </w:tcPr>
           <w:p>
             <w:pPr>
-              <w:pStyle w:val="Tijeloteksta"/>
+              <w:pStyle w:val="BodyText"/>
               <w:spacing w:before="0" w:after="0" w:line="300" w:lineRule="auto"/>
               <w:ind w:left="0"/>
               <w:rPr>
@@ -7702,7 +7570,7 @@
           </w:tcPr>
           <w:p>
             <w:pPr>
-              <w:pStyle w:val="Tijeloteksta"/>
+              <w:pStyle w:val="BodyText"/>
               <w:spacing w:before="0" w:after="0" w:line="300" w:lineRule="auto"/>
               <w:ind w:left="0"/>
               <w:jc w:val="center"/>
@@ -7735,7 +7603,7 @@
           </w:tcPr>
           <w:p>
             <w:pPr>
-              <w:pStyle w:val="Tijeloteksta"/>
+              <w:pStyle w:val="BodyText"/>
               <w:spacing w:before="0" w:after="0" w:line="300" w:lineRule="auto"/>
               <w:ind w:left="0"/>
               <w:rPr>
@@ -7915,7 +7783,7 @@
           </w:tbl>
           <w:p>
             <w:pPr>
-              <w:pStyle w:val="Tijeloteksta"/>
+              <w:pStyle w:val="BodyText"/>
               <w:spacing w:before="0" w:after="0" w:line="300" w:lineRule="auto"/>
               <w:ind w:left="0"/>
               <w:rPr>
@@ -7938,7 +7806,7 @@
           </w:tcPr>
           <w:p>
             <w:pPr>
-              <w:pStyle w:val="Tijeloteksta"/>
+              <w:pStyle w:val="BodyText"/>
               <w:spacing w:before="0" w:after="0" w:line="300" w:lineRule="auto"/>
               <w:ind w:left="0"/>
               <w:rPr>
@@ -7975,7 +7843,7 @@
           </w:tcPr>
           <w:p>
             <w:pPr>
-              <w:pStyle w:val="Tijeloteksta"/>
+              <w:pStyle w:val="BodyText"/>
               <w:spacing w:before="0" w:after="0" w:line="300" w:lineRule="auto"/>
               <w:ind w:left="0"/>
               <w:jc w:val="center"/>
@@ -8008,7 +7876,7 @@
           </w:tcPr>
           <w:p>
             <w:pPr>
-              <w:pStyle w:val="Tijeloteksta"/>
+              <w:pStyle w:val="BodyText"/>
               <w:spacing w:before="0" w:after="0" w:line="300" w:lineRule="auto"/>
               <w:ind w:left="0"/>
               <w:rPr>
@@ -8170,7 +8038,7 @@
           </w:tbl>
           <w:p>
             <w:pPr>
-              <w:pStyle w:val="Tijeloteksta"/>
+              <w:pStyle w:val="BodyText"/>
               <w:spacing w:before="0" w:after="0" w:line="300" w:lineRule="auto"/>
               <w:ind w:left="0"/>
               <w:rPr>
@@ -8193,7 +8061,7 @@
           </w:tcPr>
           <w:p>
             <w:pPr>
-              <w:pStyle w:val="Tijeloteksta"/>
+              <w:pStyle w:val="BodyText"/>
               <w:spacing w:before="0" w:after="0" w:line="300" w:lineRule="auto"/>
               <w:ind w:left="0"/>
               <w:rPr>
@@ -8230,7 +8098,7 @@
           </w:tcPr>
           <w:p>
             <w:pPr>
-              <w:pStyle w:val="Tijeloteksta"/>
+              <w:pStyle w:val="BodyText"/>
               <w:spacing w:before="0" w:after="0" w:line="300" w:lineRule="auto"/>
               <w:ind w:left="0"/>
               <w:jc w:val="center"/>
@@ -8263,7 +8131,7 @@
           </w:tcPr>
           <w:p>
             <w:pPr>
-              <w:pStyle w:val="Tijeloteksta"/>
+              <w:pStyle w:val="BodyText"/>
               <w:spacing w:before="0" w:after="0" w:line="300" w:lineRule="auto"/>
               <w:ind w:left="0"/>
               <w:rPr>
@@ -8299,7 +8167,7 @@
           </w:tcPr>
           <w:p>
             <w:pPr>
-              <w:pStyle w:val="Tijeloteksta"/>
+              <w:pStyle w:val="BodyText"/>
               <w:spacing w:before="0" w:after="0" w:line="300" w:lineRule="auto"/>
               <w:ind w:left="0"/>
               <w:rPr>
@@ -8331,7 +8199,7 @@
           </w:tcPr>
           <w:p>
             <w:pPr>
-              <w:pStyle w:val="Tijeloteksta"/>
+              <w:pStyle w:val="BodyText"/>
               <w:spacing w:before="0" w:after="0" w:line="300" w:lineRule="auto"/>
               <w:ind w:left="0"/>
               <w:rPr>
@@ -8368,7 +8236,7 @@
           </w:tcPr>
           <w:p>
             <w:pPr>
-              <w:pStyle w:val="Tijeloteksta"/>
+              <w:pStyle w:val="BodyText"/>
               <w:spacing w:before="0" w:after="0" w:line="300" w:lineRule="auto"/>
               <w:ind w:left="0"/>
               <w:jc w:val="center"/>
@@ -8401,7 +8269,7 @@
           </w:tcPr>
           <w:p>
             <w:pPr>
-              <w:pStyle w:val="Tijeloteksta"/>
+              <w:pStyle w:val="BodyText"/>
               <w:spacing w:before="0" w:after="0" w:line="300" w:lineRule="auto"/>
               <w:ind w:left="0"/>
               <w:rPr>
@@ -8437,7 +8305,7 @@
           </w:tcPr>
           <w:p>
             <w:pPr>
-              <w:pStyle w:val="Tijeloteksta"/>
+              <w:pStyle w:val="BodyText"/>
               <w:spacing w:before="0" w:after="0" w:line="300" w:lineRule="auto"/>
               <w:ind w:left="0"/>
               <w:rPr>
@@ -8469,7 +8337,7 @@
           </w:tcPr>
           <w:p>
             <w:pPr>
-              <w:pStyle w:val="Tijeloteksta"/>
+              <w:pStyle w:val="BodyText"/>
               <w:spacing w:before="0" w:after="0" w:line="300" w:lineRule="auto"/>
               <w:ind w:left="0"/>
               <w:rPr>
@@ -8506,7 +8374,7 @@
           </w:tcPr>
           <w:p>
             <w:pPr>
-              <w:pStyle w:val="Tijeloteksta"/>
+              <w:pStyle w:val="BodyText"/>
               <w:spacing w:before="0" w:after="0" w:line="300" w:lineRule="auto"/>
               <w:ind w:left="0"/>
               <w:jc w:val="center"/>
@@ -8539,7 +8407,7 @@
           </w:tcPr>
           <w:p>
             <w:pPr>
-              <w:pStyle w:val="Tijeloteksta"/>
+              <w:pStyle w:val="BodyText"/>
               <w:spacing w:before="0" w:after="0" w:line="300" w:lineRule="auto"/>
               <w:ind w:left="0"/>
               <w:rPr>
@@ -8674,7 +8542,7 @@
           </w:tbl>
           <w:p>
             <w:pPr>
-              <w:pStyle w:val="Tijeloteksta"/>
+              <w:pStyle w:val="BodyText"/>
               <w:spacing w:before="0" w:after="0" w:line="300" w:lineRule="auto"/>
               <w:ind w:left="0"/>
               <w:rPr>
@@ -8697,7 +8565,7 @@
           </w:tcPr>
           <w:p>
             <w:pPr>
-              <w:pStyle w:val="Tijeloteksta"/>
+              <w:pStyle w:val="BodyText"/>
               <w:spacing w:before="0" w:after="0" w:line="300" w:lineRule="auto"/>
               <w:ind w:left="0"/>
               <w:rPr>
@@ -8864,25 +8732,7 @@
           <w:sz w:val="24"/>
           <w:szCs w:val="24"/>
         </w:rPr>
-        <w:t xml:space="preserve"> (</w:t>
-      </w:r>
-      <w:proofErr w:type="spellStart"/>
-      <w:r>
-        <w:rPr>
-          <w:rFonts w:ascii="Arial" w:hAnsi="Arial" w:cs="Arial"/>
-          <w:sz w:val="24"/>
-          <w:szCs w:val="24"/>
-        </w:rPr>
-        <w:t>aktora</w:t>
-      </w:r>
-      <w:proofErr w:type="spellEnd"/>
-      <w:r>
-        <w:rPr>
-          <w:rFonts w:ascii="Arial" w:hAnsi="Arial" w:cs="Arial"/>
-          <w:sz w:val="24"/>
-          <w:szCs w:val="24"/>
-        </w:rPr>
-        <w:t>)</w:t>
+        <w:t xml:space="preserve"> (aktora)</w:t>
       </w:r>
       <w:r>
         <w:rPr>
@@ -8930,7 +8780,7 @@
           </w:tcPr>
           <w:p>
             <w:pPr>
-              <w:pStyle w:val="Tijeloteksta"/>
+              <w:pStyle w:val="BodyText"/>
               <w:spacing w:before="60" w:after="60" w:line="300" w:lineRule="auto"/>
               <w:ind w:left="0"/>
               <w:jc w:val="center"/>
@@ -8963,7 +8813,7 @@
           </w:tcPr>
           <w:p>
             <w:pPr>
-              <w:pStyle w:val="Tijeloteksta"/>
+              <w:pStyle w:val="BodyText"/>
               <w:spacing w:before="60" w:after="60" w:line="300" w:lineRule="auto"/>
               <w:ind w:left="0"/>
               <w:rPr>
@@ -8995,7 +8845,7 @@
           </w:tcPr>
           <w:p>
             <w:pPr>
-              <w:pStyle w:val="Tijeloteksta"/>
+              <w:pStyle w:val="BodyText"/>
               <w:spacing w:before="60" w:after="60" w:line="300" w:lineRule="auto"/>
               <w:ind w:left="0"/>
               <w:rPr>
@@ -9027,7 +8877,7 @@
           </w:tcPr>
           <w:p>
             <w:pPr>
-              <w:pStyle w:val="Tijeloteksta"/>
+              <w:pStyle w:val="BodyText"/>
               <w:spacing w:before="60" w:after="60" w:line="300" w:lineRule="auto"/>
               <w:ind w:left="0"/>
               <w:rPr>
@@ -9061,7 +8911,7 @@
           </w:tcPr>
           <w:p>
             <w:pPr>
-              <w:pStyle w:val="Tijeloteksta"/>
+              <w:pStyle w:val="BodyText"/>
               <w:spacing w:before="0" w:after="0" w:line="300" w:lineRule="auto"/>
               <w:ind w:left="0"/>
               <w:jc w:val="center"/>
@@ -9096,7 +8946,7 @@
           </w:tcPr>
           <w:p>
             <w:pPr>
-              <w:pStyle w:val="Tijeloteksta"/>
+              <w:pStyle w:val="BodyText"/>
               <w:spacing w:before="0" w:after="0" w:line="300" w:lineRule="auto"/>
               <w:ind w:left="0"/>
               <w:rPr>
@@ -9233,7 +9083,7 @@
           </w:tbl>
           <w:p>
             <w:pPr>
-              <w:pStyle w:val="Tijeloteksta"/>
+              <w:pStyle w:val="BodyText"/>
               <w:spacing w:before="0" w:after="0" w:line="300" w:lineRule="auto"/>
               <w:ind w:left="0"/>
               <w:rPr>
@@ -9375,7 +9225,7 @@
           </w:tbl>
           <w:p>
             <w:pPr>
-              <w:pStyle w:val="Tijeloteksta"/>
+              <w:pStyle w:val="BodyText"/>
               <w:spacing w:before="0" w:after="0" w:line="300" w:lineRule="auto"/>
               <w:ind w:left="0"/>
               <w:rPr>
@@ -9402,7 +9252,7 @@
           </w:tcPr>
           <w:p>
             <w:pPr>
-              <w:pStyle w:val="Tijeloteksta"/>
+              <w:pStyle w:val="BodyText"/>
               <w:spacing w:before="0" w:after="0" w:line="300" w:lineRule="auto"/>
               <w:ind w:left="0"/>
               <w:jc w:val="center"/>
@@ -9438,7 +9288,7 @@
           </w:tcPr>
           <w:p>
             <w:pPr>
-              <w:pStyle w:val="Tijeloteksta"/>
+              <w:pStyle w:val="BodyText"/>
               <w:spacing w:before="0" w:after="0" w:line="300" w:lineRule="auto"/>
               <w:ind w:left="0"/>
               <w:rPr>
@@ -9575,7 +9425,7 @@
           </w:tbl>
           <w:p>
             <w:pPr>
-              <w:pStyle w:val="Tijeloteksta"/>
+              <w:pStyle w:val="BodyText"/>
               <w:spacing w:before="0" w:after="0" w:line="300" w:lineRule="auto"/>
               <w:ind w:left="0"/>
               <w:rPr>
@@ -9654,7 +9504,7 @@
                 </w:p>
                 <w:p>
                   <w:pPr>
-                    <w:pStyle w:val="Tijeloteksta"/>
+                    <w:pStyle w:val="BodyText"/>
                     <w:spacing w:before="0" w:after="0" w:line="300" w:lineRule="auto"/>
                     <w:ind w:left="0"/>
                     <w:rPr>
@@ -9801,7 +9651,7 @@
           </w:tbl>
           <w:p>
             <w:pPr>
-              <w:pStyle w:val="Tijeloteksta"/>
+              <w:pStyle w:val="BodyText"/>
               <w:spacing w:before="0" w:after="0" w:line="300" w:lineRule="auto"/>
               <w:ind w:left="0"/>
               <w:rPr>
@@ -9828,7 +9678,7 @@
           </w:tcPr>
           <w:p>
             <w:pPr>
-              <w:pStyle w:val="Tijeloteksta"/>
+              <w:pStyle w:val="BodyText"/>
               <w:spacing w:before="0" w:after="0" w:line="300" w:lineRule="auto"/>
               <w:ind w:left="0"/>
               <w:jc w:val="center"/>
@@ -9863,7 +9713,7 @@
           </w:tcPr>
           <w:p>
             <w:pPr>
-              <w:pStyle w:val="Tijeloteksta"/>
+              <w:pStyle w:val="BodyText"/>
               <w:spacing w:before="0" w:after="0" w:line="300" w:lineRule="auto"/>
               <w:ind w:left="0"/>
               <w:rPr>
@@ -10000,7 +9850,7 @@
           </w:tbl>
           <w:p>
             <w:pPr>
-              <w:pStyle w:val="Tijeloteksta"/>
+              <w:pStyle w:val="BodyText"/>
               <w:spacing w:before="0" w:after="0" w:line="300" w:lineRule="auto"/>
               <w:ind w:left="0"/>
               <w:rPr>
@@ -10025,7 +9875,7 @@
           </w:tcPr>
           <w:p>
             <w:pPr>
-              <w:pStyle w:val="Tijeloteksta"/>
+              <w:pStyle w:val="BodyText"/>
               <w:spacing w:before="0" w:after="0" w:line="300" w:lineRule="auto"/>
               <w:ind w:left="0"/>
               <w:rPr>
@@ -10056,7 +9906,7 @@
           </w:p>
           <w:p>
             <w:pPr>
-              <w:pStyle w:val="Tijeloteksta"/>
+              <w:pStyle w:val="BodyText"/>
               <w:spacing w:before="0" w:after="0" w:line="300" w:lineRule="auto"/>
               <w:ind w:left="0"/>
               <w:rPr>
@@ -10078,7 +9928,7 @@
           </w:p>
           <w:p>
             <w:pPr>
-              <w:pStyle w:val="Tijeloteksta"/>
+              <w:pStyle w:val="BodyText"/>
               <w:spacing w:before="0" w:after="0" w:line="300" w:lineRule="auto"/>
               <w:ind w:left="0"/>
               <w:rPr>
@@ -10109,7 +9959,7 @@
           </w:p>
           <w:p>
             <w:pPr>
-              <w:pStyle w:val="Tijeloteksta"/>
+              <w:pStyle w:val="BodyText"/>
               <w:spacing w:before="0" w:after="0" w:line="300" w:lineRule="auto"/>
               <w:ind w:left="0"/>
               <w:rPr>
@@ -10131,7 +9981,7 @@
           </w:p>
           <w:p>
             <w:pPr>
-              <w:pStyle w:val="Tijeloteksta"/>
+              <w:pStyle w:val="BodyText"/>
               <w:spacing w:before="0" w:after="0" w:line="300" w:lineRule="auto"/>
               <w:ind w:left="0"/>
               <w:rPr>
@@ -10153,7 +10003,7 @@
           </w:p>
           <w:p>
             <w:pPr>
-              <w:pStyle w:val="Tijeloteksta"/>
+              <w:pStyle w:val="BodyText"/>
               <w:spacing w:before="0" w:after="0" w:line="300" w:lineRule="auto"/>
               <w:ind w:left="0"/>
               <w:rPr>
@@ -10201,7 +10051,7 @@
     </w:p>
     <w:p>
       <w:pPr>
-        <w:pStyle w:val="Naslov1"/>
+        <w:pStyle w:val="Heading1"/>
         <w:spacing w:line="300" w:lineRule="auto"/>
       </w:pPr>
       <w:bookmarkStart w:id="9" w:name="_Toc65748025"/>
@@ -10290,19 +10140,8 @@
           <w:sz w:val="24"/>
           <w:highlight w:val="cyan"/>
         </w:rPr>
-        <w:t xml:space="preserve">use </w:t>
+        <w:t>use case</w:t>
       </w:r>
-      <w:proofErr w:type="spellStart"/>
-      <w:r>
-        <w:rPr>
-          <w:rFonts w:ascii="Arial" w:hAnsi="Arial" w:cs="Arial"/>
-          <w:i/>
-          <w:sz w:val="24"/>
-          <w:highlight w:val="cyan"/>
-        </w:rPr>
-        <w:t>case</w:t>
-      </w:r>
-      <w:proofErr w:type="spellEnd"/>
       <w:r>
         <w:rPr>
           <w:rFonts w:ascii="Arial" w:hAnsi="Arial" w:cs="Arial"/>
@@ -10507,7 +10346,7 @@
           </w:tcPr>
           <w:p>
             <w:pPr>
-              <w:pStyle w:val="Tijeloteksta"/>
+              <w:pStyle w:val="BodyText"/>
               <w:spacing w:before="60" w:after="60" w:line="300" w:lineRule="auto"/>
               <w:ind w:left="0"/>
               <w:jc w:val="center"/>
@@ -10546,7 +10385,7 @@
           </w:tcPr>
           <w:p>
             <w:pPr>
-              <w:pStyle w:val="Tijeloteksta"/>
+              <w:pStyle w:val="BodyText"/>
               <w:spacing w:before="60" w:after="60" w:line="300" w:lineRule="auto"/>
               <w:ind w:left="0"/>
               <w:jc w:val="center"/>
@@ -10585,7 +10424,7 @@
           </w:tcPr>
           <w:p>
             <w:pPr>
-              <w:pStyle w:val="Tijeloteksta"/>
+              <w:pStyle w:val="BodyText"/>
               <w:spacing w:before="60" w:after="60" w:line="300" w:lineRule="auto"/>
               <w:ind w:left="0"/>
               <w:jc w:val="center"/>
@@ -10628,7 +10467,7 @@
           </w:tcPr>
           <w:p>
             <w:pPr>
-              <w:pStyle w:val="Tijeloteksta"/>
+              <w:pStyle w:val="BodyText"/>
               <w:spacing w:before="0" w:after="0" w:line="300" w:lineRule="auto"/>
               <w:ind w:left="0"/>
               <w:jc w:val="center"/>
@@ -10662,7 +10501,7 @@
           </w:tcPr>
           <w:p>
             <w:pPr>
-              <w:pStyle w:val="Tijeloteksta"/>
+              <w:pStyle w:val="BodyText"/>
               <w:spacing w:before="0" w:after="0" w:line="300" w:lineRule="auto"/>
               <w:ind w:left="0"/>
               <w:rPr>
@@ -10698,7 +10537,7 @@
           </w:tcPr>
           <w:p>
             <w:pPr>
-              <w:pStyle w:val="Tijeloteksta"/>
+              <w:pStyle w:val="BodyText"/>
               <w:spacing w:before="0" w:after="0" w:line="300" w:lineRule="auto"/>
               <w:ind w:left="0"/>
               <w:rPr>
@@ -10736,7 +10575,7 @@
           </w:tcPr>
           <w:p>
             <w:pPr>
-              <w:pStyle w:val="Tijeloteksta"/>
+              <w:pStyle w:val="BodyText"/>
               <w:spacing w:before="0" w:after="0" w:line="300" w:lineRule="auto"/>
               <w:ind w:left="0"/>
               <w:jc w:val="center"/>
@@ -10770,7 +10609,7 @@
           </w:tcPr>
           <w:p>
             <w:pPr>
-              <w:pStyle w:val="Tijeloteksta"/>
+              <w:pStyle w:val="BodyText"/>
               <w:spacing w:before="0" w:after="0" w:line="300" w:lineRule="auto"/>
               <w:ind w:left="0"/>
               <w:rPr>
@@ -10808,7 +10647,7 @@
           </w:tcPr>
           <w:p>
             <w:pPr>
-              <w:pStyle w:val="Tijeloteksta"/>
+              <w:pStyle w:val="BodyText"/>
               <w:spacing w:before="0" w:after="0" w:line="300" w:lineRule="auto"/>
               <w:ind w:left="0"/>
               <w:rPr>
@@ -10825,19 +10664,36 @@
                 <w:szCs w:val="24"/>
                 <w:lang w:val="hr-HR"/>
               </w:rPr>
-              <w:t xml:space="preserve">Nakon prijave, korisnik vidi početnu stranicu s </w:t>
-            </w:r>
-            <w:proofErr w:type="spellStart"/>
-            <w:r>
+              <w:t>Nakon prijave, korisnik vidi početnu stranicu s feedom objava koje slijede i preporučenim sadržajem.</w:t>
+            </w:r>
+          </w:p>
+        </w:tc>
+      </w:tr>
+      <w:tr>
+        <w:tc>
+          <w:tcPr>
+            <w:tcW w:w="1159" w:type="dxa"/>
+            <w:tcBorders>
+              <w:top w:val="single" w:sz="6" w:space="0" w:color="auto"/>
+              <w:left w:val="single" w:sz="6" w:space="0" w:color="auto"/>
+              <w:bottom w:val="single" w:sz="6" w:space="0" w:color="auto"/>
+              <w:right w:val="single" w:sz="6" w:space="0" w:color="auto"/>
+            </w:tcBorders>
+            <w:shd w:val="clear" w:color="auto" w:fill="auto"/>
+          </w:tcPr>
+          <w:p>
+            <w:pPr>
+              <w:pStyle w:val="BodyText"/>
+              <w:spacing w:before="0" w:after="0" w:line="300" w:lineRule="auto"/>
+              <w:ind w:left="0"/>
+              <w:jc w:val="center"/>
               <w:rPr>
                 <w:rFonts w:ascii="Arial" w:hAnsi="Arial" w:cs="Arial"/>
                 <w:sz w:val="24"/>
                 <w:szCs w:val="24"/>
                 <w:lang w:val="hr-HR"/>
               </w:rPr>
-              <w:t>feedom</w:t>
-            </w:r>
-            <w:proofErr w:type="spellEnd"/>
+            </w:pPr>
             <w:r>
               <w:rPr>
                 <w:rFonts w:ascii="Arial" w:hAnsi="Arial" w:cs="Arial"/>
@@ -10845,15 +10701,13 @@
                 <w:szCs w:val="24"/>
                 <w:lang w:val="hr-HR"/>
               </w:rPr>
-              <w:t xml:space="preserve"> objava koje slijede i preporučenim sadržajem.</w:t>
-            </w:r>
-          </w:p>
-        </w:tc>
-      </w:tr>
-      <w:tr>
-        <w:tc>
-          <w:tcPr>
-            <w:tcW w:w="1159" w:type="dxa"/>
+              <w:t>UC3</w:t>
+            </w:r>
+          </w:p>
+        </w:tc>
+        <w:tc>
+          <w:tcPr>
+            <w:tcW w:w="2527" w:type="dxa"/>
             <w:tcBorders>
               <w:top w:val="single" w:sz="6" w:space="0" w:color="auto"/>
               <w:left w:val="single" w:sz="6" w:space="0" w:color="auto"/>
@@ -10864,31 +10718,34 @@
           </w:tcPr>
           <w:p>
             <w:pPr>
-              <w:pStyle w:val="Tijeloteksta"/>
+              <w:pStyle w:val="BodyText"/>
               <w:spacing w:before="0" w:after="0" w:line="300" w:lineRule="auto"/>
               <w:ind w:left="0"/>
-              <w:jc w:val="center"/>
               <w:rPr>
                 <w:rFonts w:ascii="Arial" w:hAnsi="Arial" w:cs="Arial"/>
+                <w:b/>
                 <w:sz w:val="24"/>
                 <w:szCs w:val="24"/>
                 <w:lang w:val="hr-HR"/>
               </w:rPr>
             </w:pPr>
+            <w:bookmarkStart w:id="12" w:name="_Hlk194092361"/>
             <w:r>
               <w:rPr>
                 <w:rFonts w:ascii="Arial" w:hAnsi="Arial" w:cs="Arial"/>
+                <w:b/>
                 <w:sz w:val="24"/>
                 <w:szCs w:val="24"/>
                 <w:lang w:val="hr-HR"/>
               </w:rPr>
-              <w:t>UC3</w:t>
-            </w:r>
-          </w:p>
-        </w:tc>
-        <w:tc>
-          <w:tcPr>
-            <w:tcW w:w="2527" w:type="dxa"/>
+              <w:t>Učitavanje stranice profila</w:t>
+            </w:r>
+            <w:bookmarkEnd w:id="12"/>
+          </w:p>
+        </w:tc>
+        <w:tc>
+          <w:tcPr>
+            <w:tcW w:w="5933" w:type="dxa"/>
             <w:tcBorders>
               <w:top w:val="single" w:sz="6" w:space="0" w:color="auto"/>
               <w:left w:val="single" w:sz="6" w:space="0" w:color="auto"/>
@@ -10899,45 +10756,7 @@
           </w:tcPr>
           <w:p>
             <w:pPr>
-              <w:pStyle w:val="Tijeloteksta"/>
-              <w:spacing w:before="0" w:after="0" w:line="300" w:lineRule="auto"/>
-              <w:ind w:left="0"/>
-              <w:rPr>
-                <w:rFonts w:ascii="Arial" w:hAnsi="Arial" w:cs="Arial"/>
-                <w:b/>
-                <w:sz w:val="24"/>
-                <w:szCs w:val="24"/>
-                <w:lang w:val="hr-HR"/>
-              </w:rPr>
-            </w:pPr>
-            <w:bookmarkStart w:id="12" w:name="_Hlk194092361"/>
-            <w:r>
-              <w:rPr>
-                <w:rFonts w:ascii="Arial" w:hAnsi="Arial" w:cs="Arial"/>
-                <w:b/>
-                <w:sz w:val="24"/>
-                <w:szCs w:val="24"/>
-                <w:lang w:val="hr-HR"/>
-              </w:rPr>
-              <w:t>Učitavanje stranice profila</w:t>
-            </w:r>
-            <w:bookmarkEnd w:id="12"/>
-          </w:p>
-        </w:tc>
-        <w:tc>
-          <w:tcPr>
-            <w:tcW w:w="5933" w:type="dxa"/>
-            <w:tcBorders>
-              <w:top w:val="single" w:sz="6" w:space="0" w:color="auto"/>
-              <w:left w:val="single" w:sz="6" w:space="0" w:color="auto"/>
-              <w:bottom w:val="single" w:sz="6" w:space="0" w:color="auto"/>
-              <w:right w:val="single" w:sz="6" w:space="0" w:color="auto"/>
-            </w:tcBorders>
-            <w:shd w:val="clear" w:color="auto" w:fill="auto"/>
-          </w:tcPr>
-          <w:p>
-            <w:pPr>
-              <w:pStyle w:val="Tijeloteksta"/>
+              <w:pStyle w:val="BodyText"/>
               <w:spacing w:before="0" w:after="0" w:line="300" w:lineRule="auto"/>
               <w:ind w:left="0"/>
               <w:rPr>
@@ -10975,7 +10794,7 @@
           </w:tcPr>
           <w:p>
             <w:pPr>
-              <w:pStyle w:val="Tijeloteksta"/>
+              <w:pStyle w:val="BodyText"/>
               <w:spacing w:before="0" w:after="0" w:line="300" w:lineRule="auto"/>
               <w:ind w:left="0"/>
               <w:jc w:val="center"/>
@@ -11009,7 +10828,7 @@
           </w:tcPr>
           <w:p>
             <w:pPr>
-              <w:pStyle w:val="Tijeloteksta"/>
+              <w:pStyle w:val="BodyText"/>
               <w:spacing w:before="0" w:after="0" w:line="300" w:lineRule="auto"/>
               <w:ind w:left="0"/>
               <w:rPr>
@@ -11045,7 +10864,7 @@
           </w:tcPr>
           <w:p>
             <w:pPr>
-              <w:pStyle w:val="Tijeloteksta"/>
+              <w:pStyle w:val="BodyText"/>
               <w:spacing w:before="0" w:after="0" w:line="300" w:lineRule="auto"/>
               <w:ind w:left="0"/>
               <w:rPr>
@@ -11083,7 +10902,7 @@
           </w:tcPr>
           <w:p>
             <w:pPr>
-              <w:pStyle w:val="Tijeloteksta"/>
+              <w:pStyle w:val="BodyText"/>
               <w:spacing w:before="0" w:after="0" w:line="300" w:lineRule="auto"/>
               <w:ind w:left="0"/>
               <w:jc w:val="center"/>
@@ -11117,7 +10936,7 @@
           </w:tcPr>
           <w:p>
             <w:pPr>
-              <w:pStyle w:val="Tijeloteksta"/>
+              <w:pStyle w:val="BodyText"/>
               <w:spacing w:before="0" w:after="0" w:line="300" w:lineRule="auto"/>
               <w:ind w:left="0"/>
               <w:rPr>
@@ -11153,7 +10972,7 @@
           </w:tcPr>
           <w:p>
             <w:pPr>
-              <w:pStyle w:val="Tijeloteksta"/>
+              <w:pStyle w:val="BodyText"/>
               <w:spacing w:before="0" w:after="0" w:line="300" w:lineRule="auto"/>
               <w:ind w:left="0"/>
               <w:rPr>
@@ -11191,7 +11010,7 @@
           </w:tcPr>
           <w:p>
             <w:pPr>
-              <w:pStyle w:val="Tijeloteksta"/>
+              <w:pStyle w:val="BodyText"/>
               <w:spacing w:before="0" w:after="0" w:line="300" w:lineRule="auto"/>
               <w:ind w:left="0"/>
               <w:jc w:val="center"/>
@@ -11225,7 +11044,7 @@
           </w:tcPr>
           <w:p>
             <w:pPr>
-              <w:pStyle w:val="Tijeloteksta"/>
+              <w:pStyle w:val="BodyText"/>
               <w:spacing w:before="0" w:after="0" w:line="300" w:lineRule="auto"/>
               <w:ind w:left="0"/>
               <w:rPr>
@@ -11261,7 +11080,7 @@
           </w:tcPr>
           <w:p>
             <w:pPr>
-              <w:pStyle w:val="Tijeloteksta"/>
+              <w:pStyle w:val="BodyText"/>
               <w:spacing w:before="0" w:after="0" w:line="300" w:lineRule="auto"/>
               <w:ind w:left="0"/>
               <w:rPr>
@@ -11299,7 +11118,7 @@
           </w:tcPr>
           <w:p>
             <w:pPr>
-              <w:pStyle w:val="Tijeloteksta"/>
+              <w:pStyle w:val="BodyText"/>
               <w:spacing w:before="0" w:after="0" w:line="300" w:lineRule="auto"/>
               <w:ind w:left="0"/>
               <w:jc w:val="center"/>
@@ -11333,7 +11152,7 @@
           </w:tcPr>
           <w:p>
             <w:pPr>
-              <w:pStyle w:val="Tijeloteksta"/>
+              <w:pStyle w:val="BodyText"/>
               <w:spacing w:before="0" w:after="0" w:line="300" w:lineRule="auto"/>
               <w:ind w:left="0"/>
               <w:rPr>
@@ -11369,7 +11188,7 @@
           </w:tcPr>
           <w:p>
             <w:pPr>
-              <w:pStyle w:val="Tijeloteksta"/>
+              <w:pStyle w:val="BodyText"/>
               <w:spacing w:before="0" w:after="0" w:line="300" w:lineRule="auto"/>
               <w:ind w:left="0"/>
               <w:rPr>
@@ -11386,27 +11205,7 @@
                 <w:szCs w:val="24"/>
                 <w:lang w:val="hr-HR"/>
               </w:rPr>
-              <w:t xml:space="preserve">Korisnici mogu lajkati, dijeliti ili koristiti druge </w:t>
-            </w:r>
-            <w:proofErr w:type="spellStart"/>
-            <w:r>
-              <w:rPr>
-                <w:rFonts w:ascii="Arial" w:hAnsi="Arial" w:cs="Arial"/>
-                <w:sz w:val="24"/>
-                <w:szCs w:val="24"/>
-                <w:lang w:val="hr-HR"/>
-              </w:rPr>
-              <w:t>emotikone</w:t>
-            </w:r>
-            <w:proofErr w:type="spellEnd"/>
-            <w:r>
-              <w:rPr>
-                <w:rFonts w:ascii="Arial" w:hAnsi="Arial" w:cs="Arial"/>
-                <w:sz w:val="24"/>
-                <w:szCs w:val="24"/>
-                <w:lang w:val="hr-HR"/>
-              </w:rPr>
-              <w:t xml:space="preserve"> kao reakciju na objave.</w:t>
+              <w:t>Korisnici mogu lajkati, dijeliti ili koristiti druge emotikone kao reakciju na objave.</w:t>
             </w:r>
           </w:p>
         </w:tc>
@@ -11427,7 +11226,7 @@
           </w:tcPr>
           <w:p>
             <w:pPr>
-              <w:pStyle w:val="Tijeloteksta"/>
+              <w:pStyle w:val="BodyText"/>
               <w:spacing w:before="0" w:after="0" w:line="300" w:lineRule="auto"/>
               <w:ind w:left="0"/>
               <w:jc w:val="center"/>
@@ -11462,7 +11261,7 @@
           </w:tcPr>
           <w:p>
             <w:pPr>
-              <w:pStyle w:val="Tijeloteksta"/>
+              <w:pStyle w:val="BodyText"/>
               <w:spacing w:before="0" w:after="0" w:line="300" w:lineRule="auto"/>
               <w:ind w:left="0"/>
               <w:rPr>
@@ -11497,7 +11296,7 @@
           </w:tcPr>
           <w:p>
             <w:pPr>
-              <w:pStyle w:val="Tijeloteksta"/>
+              <w:pStyle w:val="BodyText"/>
               <w:spacing w:before="0" w:after="0" w:line="300" w:lineRule="auto"/>
               <w:ind w:left="0"/>
               <w:rPr>
@@ -11534,7 +11333,7 @@
           </w:tcPr>
           <w:p>
             <w:pPr>
-              <w:pStyle w:val="Tijeloteksta"/>
+              <w:pStyle w:val="BodyText"/>
               <w:spacing w:before="0" w:after="0" w:line="300" w:lineRule="auto"/>
               <w:ind w:left="0"/>
               <w:jc w:val="center"/>
@@ -11569,7 +11368,7 @@
           </w:tcPr>
           <w:p>
             <w:pPr>
-              <w:pStyle w:val="Tijeloteksta"/>
+              <w:pStyle w:val="BodyText"/>
               <w:spacing w:before="0" w:after="0" w:line="300" w:lineRule="auto"/>
               <w:ind w:left="0"/>
               <w:rPr>
@@ -11588,29 +11387,7 @@
                 <w:szCs w:val="24"/>
                 <w:lang w:val="hr-HR"/>
               </w:rPr>
-              <w:t>Uređivanje profila (</w:t>
-            </w:r>
-            <w:proofErr w:type="spellStart"/>
-            <w:r>
-              <w:rPr>
-                <w:rFonts w:ascii="Arial" w:hAnsi="Arial" w:cs="Arial"/>
-                <w:b/>
-                <w:sz w:val="24"/>
-                <w:szCs w:val="24"/>
-                <w:lang w:val="hr-HR"/>
-              </w:rPr>
-              <w:t>admin</w:t>
-            </w:r>
-            <w:proofErr w:type="spellEnd"/>
-            <w:r>
-              <w:rPr>
-                <w:rFonts w:ascii="Arial" w:hAnsi="Arial" w:cs="Arial"/>
-                <w:b/>
-                <w:sz w:val="24"/>
-                <w:szCs w:val="24"/>
-                <w:lang w:val="hr-HR"/>
-              </w:rPr>
-              <w:t>)</w:t>
+              <w:t>Uređivanje profila (admin)</w:t>
             </w:r>
           </w:p>
         </w:tc>
@@ -11625,7 +11402,7 @@
           </w:tcPr>
           <w:p>
             <w:pPr>
-              <w:pStyle w:val="Tijeloteksta"/>
+              <w:pStyle w:val="BodyText"/>
               <w:spacing w:before="0" w:after="0" w:line="300" w:lineRule="auto"/>
               <w:ind w:left="0"/>
               <w:rPr>
@@ -11663,7 +11440,7 @@
           </w:tcPr>
           <w:p>
             <w:pPr>
-              <w:pStyle w:val="Tijeloteksta"/>
+              <w:pStyle w:val="BodyText"/>
               <w:spacing w:before="0" w:after="0" w:line="300" w:lineRule="auto"/>
               <w:ind w:left="0"/>
               <w:jc w:val="center"/>
@@ -11698,7 +11475,7 @@
           </w:tcPr>
           <w:p>
             <w:pPr>
-              <w:pStyle w:val="Tijeloteksta"/>
+              <w:pStyle w:val="BodyText"/>
               <w:spacing w:before="0" w:after="0" w:line="300" w:lineRule="auto"/>
               <w:ind w:left="0"/>
               <w:rPr>
@@ -11733,7 +11510,7 @@
           </w:tcPr>
           <w:p>
             <w:pPr>
-              <w:pStyle w:val="Tijeloteksta"/>
+              <w:pStyle w:val="BodyText"/>
               <w:spacing w:before="0" w:after="0" w:line="300" w:lineRule="auto"/>
               <w:ind w:left="0"/>
               <w:rPr>
@@ -11771,7 +11548,7 @@
           </w:tcPr>
           <w:p>
             <w:pPr>
-              <w:pStyle w:val="Tijeloteksta"/>
+              <w:pStyle w:val="BodyText"/>
               <w:spacing w:before="0" w:after="0" w:line="300" w:lineRule="auto"/>
               <w:ind w:left="0"/>
               <w:jc w:val="center"/>
@@ -11806,7 +11583,7 @@
           </w:tcPr>
           <w:p>
             <w:pPr>
-              <w:pStyle w:val="Tijeloteksta"/>
+              <w:pStyle w:val="BodyText"/>
               <w:spacing w:before="0" w:after="0" w:line="300" w:lineRule="auto"/>
               <w:ind w:left="0"/>
               <w:rPr>
@@ -11825,29 +11602,7 @@
                 <w:szCs w:val="24"/>
                 <w:lang w:val="hr-HR"/>
               </w:rPr>
-              <w:t>Uređivanje objava (</w:t>
-            </w:r>
-            <w:proofErr w:type="spellStart"/>
-            <w:r>
-              <w:rPr>
-                <w:rFonts w:ascii="Arial" w:hAnsi="Arial" w:cs="Arial"/>
-                <w:b/>
-                <w:sz w:val="24"/>
-                <w:szCs w:val="24"/>
-                <w:lang w:val="hr-HR"/>
-              </w:rPr>
-              <w:t>admin</w:t>
-            </w:r>
-            <w:proofErr w:type="spellEnd"/>
-            <w:r>
-              <w:rPr>
-                <w:rFonts w:ascii="Arial" w:hAnsi="Arial" w:cs="Arial"/>
-                <w:b/>
-                <w:sz w:val="24"/>
-                <w:szCs w:val="24"/>
-                <w:lang w:val="hr-HR"/>
-              </w:rPr>
-              <w:t>)</w:t>
+              <w:t>Uređivanje objava (admin)</w:t>
             </w:r>
           </w:p>
         </w:tc>
@@ -11863,7 +11618,7 @@
           </w:tcPr>
           <w:p>
             <w:pPr>
-              <w:pStyle w:val="Tijeloteksta"/>
+              <w:pStyle w:val="BodyText"/>
               <w:spacing w:before="0" w:after="0" w:line="300" w:lineRule="auto"/>
               <w:ind w:left="0"/>
               <w:rPr>
@@ -11901,7 +11656,7 @@
           </w:tcPr>
           <w:p>
             <w:pPr>
-              <w:pStyle w:val="Tijeloteksta"/>
+              <w:pStyle w:val="BodyText"/>
               <w:spacing w:before="0" w:after="0" w:line="300" w:lineRule="auto"/>
               <w:ind w:left="0"/>
               <w:jc w:val="center"/>
@@ -11936,7 +11691,7 @@
           </w:tcPr>
           <w:p>
             <w:pPr>
-              <w:pStyle w:val="Tijeloteksta"/>
+              <w:pStyle w:val="BodyText"/>
               <w:spacing w:before="0" w:after="0" w:line="300" w:lineRule="auto"/>
               <w:ind w:left="0"/>
               <w:rPr>
@@ -11955,29 +11710,7 @@
                 <w:szCs w:val="24"/>
                 <w:lang w:val="hr-HR"/>
               </w:rPr>
-              <w:t>Uređivanje komentara (</w:t>
-            </w:r>
-            <w:proofErr w:type="spellStart"/>
-            <w:r>
-              <w:rPr>
-                <w:rFonts w:ascii="Arial" w:hAnsi="Arial" w:cs="Arial"/>
-                <w:b/>
-                <w:sz w:val="24"/>
-                <w:szCs w:val="24"/>
-                <w:lang w:val="hr-HR"/>
-              </w:rPr>
-              <w:t>admin</w:t>
-            </w:r>
-            <w:proofErr w:type="spellEnd"/>
-            <w:r>
-              <w:rPr>
-                <w:rFonts w:ascii="Arial" w:hAnsi="Arial" w:cs="Arial"/>
-                <w:b/>
-                <w:sz w:val="24"/>
-                <w:szCs w:val="24"/>
-                <w:lang w:val="hr-HR"/>
-              </w:rPr>
-              <w:t>)</w:t>
+              <w:t>Uređivanje komentara (admin)</w:t>
             </w:r>
           </w:p>
         </w:tc>
@@ -11993,7 +11726,7 @@
           </w:tcPr>
           <w:p>
             <w:pPr>
-              <w:pStyle w:val="Tijeloteksta"/>
+              <w:pStyle w:val="BodyText"/>
               <w:spacing w:before="0" w:after="0" w:line="300" w:lineRule="auto"/>
               <w:ind w:left="0"/>
               <w:rPr>
@@ -12031,7 +11764,7 @@
           </w:tcPr>
           <w:p>
             <w:pPr>
-              <w:pStyle w:val="Tijeloteksta"/>
+              <w:pStyle w:val="BodyText"/>
               <w:spacing w:before="0" w:after="0" w:line="300" w:lineRule="auto"/>
               <w:ind w:left="0"/>
               <w:jc w:val="center"/>
@@ -12066,7 +11799,7 @@
           </w:tcPr>
           <w:p>
             <w:pPr>
-              <w:pStyle w:val="Tijeloteksta"/>
+              <w:pStyle w:val="BodyText"/>
               <w:spacing w:before="0" w:after="0" w:line="300" w:lineRule="auto"/>
               <w:ind w:left="0"/>
               <w:rPr>
@@ -12101,7 +11834,7 @@
           </w:tcPr>
           <w:p>
             <w:pPr>
-              <w:pStyle w:val="Tijeloteksta"/>
+              <w:pStyle w:val="BodyText"/>
               <w:spacing w:before="0" w:after="0" w:line="300" w:lineRule="auto"/>
               <w:ind w:left="0"/>
               <w:rPr>
@@ -12139,7 +11872,7 @@
           </w:tcPr>
           <w:p>
             <w:pPr>
-              <w:pStyle w:val="Tijeloteksta"/>
+              <w:pStyle w:val="BodyText"/>
               <w:spacing w:before="0" w:after="0" w:line="300" w:lineRule="auto"/>
               <w:ind w:left="0"/>
               <w:jc w:val="center"/>
@@ -12174,7 +11907,7 @@
           </w:tcPr>
           <w:p>
             <w:pPr>
-              <w:pStyle w:val="Tijeloteksta"/>
+              <w:pStyle w:val="BodyText"/>
               <w:spacing w:before="0" w:after="0" w:line="300" w:lineRule="auto"/>
               <w:ind w:left="0"/>
               <w:rPr>
@@ -12209,7 +11942,7 @@
           </w:tcPr>
           <w:p>
             <w:pPr>
-              <w:pStyle w:val="Tijeloteksta"/>
+              <w:pStyle w:val="BodyText"/>
               <w:spacing w:before="0" w:after="0" w:line="300" w:lineRule="auto"/>
               <w:ind w:left="0"/>
               <w:rPr>
@@ -12247,7 +11980,7 @@
           </w:tcPr>
           <w:p>
             <w:pPr>
-              <w:pStyle w:val="Tijeloteksta"/>
+              <w:pStyle w:val="BodyText"/>
               <w:spacing w:before="0" w:after="0" w:line="300" w:lineRule="auto"/>
               <w:ind w:left="0"/>
               <w:jc w:val="center"/>
@@ -12283,7 +12016,7 @@
           </w:tcPr>
           <w:p>
             <w:pPr>
-              <w:pStyle w:val="Tijeloteksta"/>
+              <w:pStyle w:val="BodyText"/>
               <w:spacing w:before="0" w:after="0" w:line="300" w:lineRule="auto"/>
               <w:ind w:left="0"/>
               <w:rPr>
@@ -12318,7 +12051,7 @@
           </w:tcPr>
           <w:p>
             <w:pPr>
-              <w:pStyle w:val="Tijeloteksta"/>
+              <w:pStyle w:val="BodyText"/>
               <w:spacing w:before="0" w:after="0" w:line="300" w:lineRule="auto"/>
               <w:ind w:left="0"/>
               <w:rPr>
@@ -12371,39 +12104,8 @@
           <w:sz w:val="24"/>
           <w:highlight w:val="cyan"/>
         </w:rPr>
-        <w:t>use-</w:t>
+        <w:t>use-case diagram</w:t>
       </w:r>
-      <w:proofErr w:type="spellStart"/>
-      <w:r>
-        <w:rPr>
-          <w:rFonts w:ascii="Arial" w:hAnsi="Arial" w:cs="Arial"/>
-          <w:i/>
-          <w:sz w:val="24"/>
-          <w:highlight w:val="cyan"/>
-        </w:rPr>
-        <w:t>case</w:t>
-      </w:r>
-      <w:proofErr w:type="spellEnd"/>
-      <w:r>
-        <w:rPr>
-          <w:rFonts w:ascii="Arial" w:hAnsi="Arial" w:cs="Arial"/>
-          <w:i/>
-          <w:sz w:val="24"/>
-          <w:highlight w:val="cyan"/>
-        </w:rPr>
-        <w:t xml:space="preserve"> </w:t>
-      </w:r>
-      <w:proofErr w:type="spellStart"/>
-      <w:r>
-        <w:rPr>
-          <w:rFonts w:ascii="Arial" w:hAnsi="Arial" w:cs="Arial"/>
-          <w:i/>
-          <w:sz w:val="24"/>
-          <w:highlight w:val="cyan"/>
-        </w:rPr>
-        <w:t>diagram</w:t>
-      </w:r>
-      <w:proofErr w:type="spellEnd"/>
       <w:r>
         <w:rPr>
           <w:rFonts w:ascii="Arial" w:hAnsi="Arial" w:cs="Arial"/>
@@ -12423,53 +12125,212 @@
           <w:highlight w:val="cyan"/>
         </w:rPr>
       </w:pPr>
-    </w:p>
-    <w:p>
-      <w:pPr>
-        <w:spacing w:after="160" w:line="300" w:lineRule="auto"/>
-        <w:jc w:val="center"/>
+      <w:r>
         <w:rPr>
           <w:rFonts w:ascii="Arial" w:hAnsi="Arial" w:cs="Arial"/>
+          <w:noProof/>
           <w:sz w:val="24"/>
-          <w:highlight w:val="yellow"/>
-        </w:rPr>
-      </w:pPr>
-      <w:r>
-        <w:rPr>
-          <w:rFonts w:ascii="Arial" w:hAnsi="Arial" w:cs="Arial"/>
-          <w:sz w:val="24"/>
-          <w:highlight w:val="yellow"/>
-        </w:rPr>
-        <w:sym w:font="Wingdings" w:char="F0E0"/>
+        </w:rPr>
+        <mc:AlternateContent>
+          <mc:Choice Requires="wpg">
+            <w:drawing>
+              <wp:inline distT="0" distB="0" distL="0" distR="0" wp14:anchorId="368D3DD0" wp14:editId="5BDE1239">
+                <wp:extent cx="5760720" cy="6228080"/>
+                <wp:effectExtent l="0" t="0" r="0" b="1270"/>
+                <wp:docPr id="395577621" name="Group 3"/>
+                <wp:cNvGraphicFramePr/>
+                <a:graphic xmlns:a="http://schemas.openxmlformats.org/drawingml/2006/main">
+                  <a:graphicData uri="http://schemas.microsoft.com/office/word/2010/wordprocessingGroup">
+                    <wpg:wgp>
+                      <wpg:cNvGrpSpPr/>
+                      <wpg:grpSpPr>
+                        <a:xfrm>
+                          <a:off x="0" y="0"/>
+                          <a:ext cx="5760720" cy="6228080"/>
+                          <a:chOff x="0" y="0"/>
+                          <a:chExt cx="5760720" cy="6228080"/>
+                        </a:xfrm>
+                      </wpg:grpSpPr>
+                      <pic:pic xmlns:pic="http://schemas.openxmlformats.org/drawingml/2006/picture">
+                        <pic:nvPicPr>
+                          <pic:cNvPr id="179447134" name="Picture 2" descr="A diagram of a diagram&#10;&#10;AI-generated content may be incorrect."/>
+                          <pic:cNvPicPr>
+                            <a:picLocks noChangeAspect="1"/>
+                          </pic:cNvPicPr>
+                        </pic:nvPicPr>
+                        <pic:blipFill>
+                          <a:blip r:embed="rId11">
+                            <a:extLst>
+                              <a:ext uri="{28A0092B-C50C-407E-A947-70E740481C1C}">
+                                <a14:useLocalDpi xmlns:a14="http://schemas.microsoft.com/office/drawing/2010/main" val="0"/>
+                              </a:ext>
+                            </a:extLst>
+                          </a:blip>
+                          <a:srcRect/>
+                          <a:stretch>
+                            <a:fillRect/>
+                          </a:stretch>
+                        </pic:blipFill>
+                        <pic:spPr bwMode="auto">
+                          <a:xfrm>
+                            <a:off x="0" y="0"/>
+                            <a:ext cx="5760720" cy="5904865"/>
+                          </a:xfrm>
+                          <a:prstGeom prst="rect">
+                            <a:avLst/>
+                          </a:prstGeom>
+                          <a:noFill/>
+                          <a:ln>
+                            <a:noFill/>
+                          </a:ln>
+                        </pic:spPr>
+                      </pic:pic>
+                      <wps:wsp>
+                        <wps:cNvPr id="124690764" name="Text Box 1"/>
+                        <wps:cNvSpPr txBox="1"/>
+                        <wps:spPr>
+                          <a:xfrm>
+                            <a:off x="0" y="5961380"/>
+                            <a:ext cx="5760720" cy="266700"/>
+                          </a:xfrm>
+                          <a:prstGeom prst="rect">
+                            <a:avLst/>
+                          </a:prstGeom>
+                          <a:solidFill>
+                            <a:prstClr val="white"/>
+                          </a:solidFill>
+                          <a:ln>
+                            <a:noFill/>
+                          </a:ln>
+                        </wps:spPr>
+                        <wps:txbx>
+                          <w:txbxContent>
+                            <w:p>
+                              <w:pPr>
+                                <w:pStyle w:val="Caption"/>
+                                <w:jc w:val="center"/>
+                                <w:rPr>
+                                  <w:noProof/>
+                                  <w:sz w:val="22"/>
+                                  <w:szCs w:val="22"/>
+                                </w:rPr>
+                              </w:pPr>
+                              <w:r>
+                                <w:t xml:space="preserve">Slika </w:t>
+                              </w:r>
+                              <w:r>
+                                <w:fldChar w:fldCharType="begin"/>
+                              </w:r>
+                              <w:r>
+                                <w:instrText xml:space="preserve"> SEQ Slika \* ARABIC </w:instrText>
+                              </w:r>
+                              <w:r>
+                                <w:fldChar w:fldCharType="separate"/>
+                              </w:r>
+                              <w:r>
+                                <w:rPr>
+                                  <w:noProof/>
+                                </w:rPr>
+                                <w:t>1</w:t>
+                              </w:r>
+                              <w:r>
+                                <w:fldChar w:fldCharType="end"/>
+                              </w:r>
+                              <w:r>
+                                <w:t>. Dijagram slučajeva uporabe</w:t>
+                              </w:r>
+                            </w:p>
+                          </w:txbxContent>
+                        </wps:txbx>
+                        <wps:bodyPr rot="0" spcFirstLastPara="0" vertOverflow="overflow" horzOverflow="overflow" vert="horz" wrap="square" lIns="0" tIns="0" rIns="0" bIns="0" numCol="1" spcCol="0" rtlCol="0" fromWordArt="0" anchor="t" anchorCtr="0" forceAA="0" compatLnSpc="1">
+                          <a:prstTxWarp prst="textNoShape">
+                            <a:avLst/>
+                          </a:prstTxWarp>
+                          <a:spAutoFit/>
+                        </wps:bodyPr>
+                      </wps:wsp>
+                    </wpg:wgp>
+                  </a:graphicData>
+                </a:graphic>
+              </wp:inline>
+            </w:drawing>
+          </mc:Choice>
+          <mc:Fallback>
+            <w:pict>
+              <v:group w14:anchorId="368D3DD0" id="Group 3" o:spid="_x0000_s1026" style="width:453.6pt;height:490.4pt;mso-position-horizontal-relative:char;mso-position-vertical-relative:line" coordsize="57607,62280" o:gfxdata="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">
+                <v:shapetype id="_x0000_t75" coordsize="21600,21600" o:spt="75" o:preferrelative="t" path="m@4@5l@4@11@9@11@9@5xe" filled="f" stroked="f">
+                  <v:stroke joinstyle="miter"/>
+                  <v:formulas>
+                    <v:f eqn="if lineDrawn pixelLineWidth 0"/>
+                    <v:f eqn="sum @0 1 0"/>
+                    <v:f eqn="sum 0 0 @1"/>
+                    <v:f eqn="prod @2 1 2"/>
+                    <v:f eqn="prod @3 21600 pixelWidth"/>
+                    <v:f eqn="prod @3 21600 pixelHeight"/>
+                    <v:f eqn="sum @0 0 1"/>
+                    <v:f eqn="prod @6 1 2"/>
+                    <v:f eqn="prod @7 21600 pixelWidth"/>
+                    <v:f eqn="sum @8 21600 0"/>
+                    <v:f eqn="prod @7 21600 pixelHeight"/>
+                    <v:f eqn="sum @10 21600 0"/>
+                  </v:formulas>
+                  <v:path o:extrusionok="f" gradientshapeok="t" o:connecttype="rect"/>
+                  <o:lock v:ext="edit" aspectratio="t"/>
+                </v:shapetype>
+                <v:shape id="Picture 2" o:spid="_x0000_s1027" type="#_x0000_t75" alt="A diagram of a diagram&#10;&#10;AI-generated content may be incorrect." style="position:absolute;width:57607;height:59048;visibility:visible;mso-wrap-style:square" o:gfxdata="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">
+                  <v:imagedata r:id="rId12" o:title="A diagram of a diagram&#10;&#10;AI-generated content may be incorrect"/>
+                </v:shape>
+                <v:shapetype id="_x0000_t202" coordsize="21600,21600" o:spt="202" path="m,l,21600r21600,l21600,xe">
+                  <v:stroke joinstyle="miter"/>
+                  <v:path gradientshapeok="t" o:connecttype="rect"/>
+                </v:shapetype>
+                <v:shape id="Text Box 1" o:spid="_x0000_s1028" type="#_x0000_t202" style="position:absolute;top:59613;width:57607;height:2667;visibility:visible;mso-wrap-style:square;v-text-anchor:top" o:gfxdata="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" stroked="f">
+                  <v:textbox style="mso-fit-shape-to-text:t" inset="0,0,0,0">
+                    <w:txbxContent>
+                      <w:p>
+                        <w:pPr>
+                          <w:pStyle w:val="Caption"/>
+                          <w:jc w:val="center"/>
+                          <w:rPr>
+                            <w:noProof/>
+                            <w:sz w:val="22"/>
+                            <w:szCs w:val="22"/>
+                          </w:rPr>
+                        </w:pPr>
+                        <w:r>
+                          <w:t xml:space="preserve">Slika </w:t>
+                        </w:r>
+                        <w:r>
+                          <w:fldChar w:fldCharType="begin"/>
+                        </w:r>
+                        <w:r>
+                          <w:instrText xml:space="preserve"> SEQ Slika \* ARABIC </w:instrText>
+                        </w:r>
+                        <w:r>
+                          <w:fldChar w:fldCharType="separate"/>
+                        </w:r>
+                        <w:r>
+                          <w:rPr>
+                            <w:noProof/>
+                          </w:rPr>
+                          <w:t>1</w:t>
+                        </w:r>
+                        <w:r>
+                          <w:fldChar w:fldCharType="end"/>
+                        </w:r>
+                        <w:r>
+                          <w:t>. Dijagram slučajeva uporabe</w:t>
+                        </w:r>
+                      </w:p>
+                    </w:txbxContent>
+                  </v:textbox>
+                </v:shape>
+                <w10:anchorlock/>
+              </v:group>
+            </w:pict>
+          </mc:Fallback>
+        </mc:AlternateContent>
       </w:r>
-      <w:r>
-        <w:rPr>
-          <w:rFonts w:ascii="Arial" w:hAnsi="Arial" w:cs="Arial"/>
-          <w:sz w:val="24"/>
-          <w:highlight w:val="yellow"/>
-        </w:rPr>
-        <w:t xml:space="preserve"> Dijagram/i slučajeva uporabe</w:t>
-      </w:r>
-    </w:p>
-    <w:p>
-      <w:pPr>
-        <w:spacing w:line="300" w:lineRule="auto"/>
-        <w:jc w:val="center"/>
-        <w:rPr>
-          <w:rFonts w:ascii="Arial" w:hAnsi="Arial" w:cs="Arial"/>
-          <w:sz w:val="24"/>
-        </w:rPr>
-      </w:pPr>
-    </w:p>
-    <w:p>
-      <w:pPr>
-        <w:spacing w:line="300" w:lineRule="auto"/>
-      </w:pPr>
-    </w:p>
-    <w:p>
-      <w:pPr>
-        <w:spacing w:line="300" w:lineRule="auto"/>
-      </w:pPr>
     </w:p>
     <w:p>
       <w:pPr>
@@ -12506,6 +12367,7 @@
           <w:sz w:val="24"/>
           <w:highlight w:val="cyan"/>
         </w:rPr>
+        <w:lastRenderedPageBreak/>
         <w:t>Z</w:t>
       </w:r>
       <w:r>
@@ -12585,7 +12447,7 @@
     </w:p>
     <w:p>
       <w:pPr>
-        <w:pStyle w:val="Naslov1"/>
+        <w:pStyle w:val="Heading1"/>
         <w:spacing w:line="300" w:lineRule="auto"/>
       </w:pPr>
       <w:bookmarkStart w:id="13" w:name="_Toc65748026"/>
@@ -13599,7 +13461,7 @@
     </w:p>
     <w:p>
       <w:pPr>
-        <w:pStyle w:val="Naslov1"/>
+        <w:pStyle w:val="Heading1"/>
         <w:spacing w:line="300" w:lineRule="auto"/>
       </w:pPr>
       <w:bookmarkStart w:id="15" w:name="_Toc65748027"/>
@@ -14559,7 +14421,7 @@
     </w:p>
     <w:p>
       <w:pPr>
-        <w:pStyle w:val="Naslov1"/>
+        <w:pStyle w:val="Heading1"/>
         <w:spacing w:line="300" w:lineRule="auto"/>
       </w:pPr>
       <w:bookmarkStart w:id="17" w:name="_Toc65748028"/>
@@ -15518,7 +15380,7 @@
     </w:p>
     <w:p>
       <w:pPr>
-        <w:pStyle w:val="Naslov1"/>
+        <w:pStyle w:val="Heading1"/>
         <w:spacing w:line="300" w:lineRule="auto"/>
       </w:pPr>
       <w:bookmarkStart w:id="19" w:name="_Toc65748029"/>
@@ -16468,7 +16330,7 @@
     </w:p>
     <w:p>
       <w:pPr>
-        <w:pStyle w:val="Naslov1"/>
+        <w:pStyle w:val="Heading1"/>
         <w:spacing w:line="300" w:lineRule="auto"/>
       </w:pPr>
       <w:bookmarkStart w:id="21" w:name="_Toc194092324"/>
@@ -17391,7 +17253,7 @@
     </w:p>
     <w:p>
       <w:pPr>
-        <w:pStyle w:val="Naslov1"/>
+        <w:pStyle w:val="Heading1"/>
         <w:spacing w:line="300" w:lineRule="auto"/>
       </w:pPr>
       <w:bookmarkStart w:id="22" w:name="_Toc194092325"/>
@@ -18314,7 +18176,7 @@
     </w:p>
     <w:p>
       <w:pPr>
-        <w:pStyle w:val="Naslov1"/>
+        <w:pStyle w:val="Heading1"/>
         <w:spacing w:line="300" w:lineRule="auto"/>
       </w:pPr>
       <w:bookmarkStart w:id="23" w:name="_Toc194092326"/>
@@ -19237,7 +19099,7 @@
     </w:p>
     <w:p>
       <w:pPr>
-        <w:pStyle w:val="Naslov1"/>
+        <w:pStyle w:val="Heading1"/>
         <w:spacing w:line="300" w:lineRule="auto"/>
       </w:pPr>
       <w:bookmarkStart w:id="24" w:name="_Toc194092327"/>
@@ -20160,7 +20022,7 @@
     </w:p>
     <w:p>
       <w:pPr>
-        <w:pStyle w:val="Naslov1"/>
+        <w:pStyle w:val="Heading1"/>
         <w:spacing w:line="300" w:lineRule="auto"/>
       </w:pPr>
       <w:bookmarkStart w:id="25" w:name="_Toc194092328"/>
@@ -20175,15 +20037,7 @@
       </w:r>
       <w:bookmarkEnd w:id="25"/>
       <w:r>
-        <w:t>Uređivanje profila (</w:t>
-      </w:r>
-      <w:proofErr w:type="spellStart"/>
-      <w:r>
-        <w:t>admin</w:t>
-      </w:r>
-      <w:proofErr w:type="spellEnd"/>
-      <w:r>
-        <w:t>)</w:t>
+        <w:t>Uređivanje profila (admin)</w:t>
       </w:r>
     </w:p>
     <w:p>
@@ -21091,7 +20945,7 @@
     </w:p>
     <w:p>
       <w:pPr>
-        <w:pStyle w:val="Naslov1"/>
+        <w:pStyle w:val="Heading1"/>
         <w:spacing w:line="300" w:lineRule="auto"/>
       </w:pPr>
       <w:bookmarkStart w:id="26" w:name="_Toc194092329"/>
@@ -22014,7 +21868,7 @@
     </w:p>
     <w:p>
       <w:pPr>
-        <w:pStyle w:val="Naslov1"/>
+        <w:pStyle w:val="Heading1"/>
         <w:spacing w:line="300" w:lineRule="auto"/>
       </w:pPr>
       <w:bookmarkStart w:id="27" w:name="_Toc194092330"/>
@@ -22029,15 +21883,7 @@
       </w:r>
       <w:bookmarkEnd w:id="27"/>
       <w:r>
-        <w:t>Uređivanje objava (</w:t>
-      </w:r>
-      <w:proofErr w:type="spellStart"/>
-      <w:r>
-        <w:t>admin</w:t>
-      </w:r>
-      <w:proofErr w:type="spellEnd"/>
-      <w:r>
-        <w:t>)</w:t>
+        <w:t>Uređivanje objava (admin)</w:t>
       </w:r>
     </w:p>
     <w:p>
@@ -22945,7 +22791,7 @@
     </w:p>
     <w:p>
       <w:pPr>
-        <w:pStyle w:val="Naslov1"/>
+        <w:pStyle w:val="Heading1"/>
         <w:spacing w:line="300" w:lineRule="auto"/>
       </w:pPr>
       <w:bookmarkStart w:id="28" w:name="_Toc194092331"/>
@@ -22960,15 +22806,7 @@
       </w:r>
       <w:bookmarkEnd w:id="28"/>
       <w:r>
-        <w:t>Uređivanje komentara (</w:t>
-      </w:r>
-      <w:proofErr w:type="spellStart"/>
-      <w:r>
-        <w:t>admin</w:t>
-      </w:r>
-      <w:proofErr w:type="spellEnd"/>
-      <w:r>
-        <w:t>)</w:t>
+        <w:t>Uređivanje komentara (admin)</w:t>
       </w:r>
     </w:p>
     <w:p>
@@ -23876,7 +23714,7 @@
     </w:p>
     <w:p>
       <w:pPr>
-        <w:pStyle w:val="Naslov1"/>
+        <w:pStyle w:val="Heading1"/>
         <w:spacing w:line="300" w:lineRule="auto"/>
       </w:pPr>
       <w:bookmarkStart w:id="29" w:name="_Toc194092332"/>
@@ -24799,7 +24637,7 @@
     </w:p>
     <w:p>
       <w:pPr>
-        <w:pStyle w:val="Naslov1"/>
+        <w:pStyle w:val="Heading1"/>
         <w:spacing w:line="300" w:lineRule="auto"/>
       </w:pPr>
       <w:bookmarkStart w:id="30" w:name="_Toc194092333"/>
@@ -25722,7 +25560,7 @@
     </w:p>
     <w:p>
       <w:pPr>
-        <w:pStyle w:val="Naslov1"/>
+        <w:pStyle w:val="Heading1"/>
         <w:spacing w:line="300" w:lineRule="auto"/>
       </w:pPr>
       <w:bookmarkStart w:id="31" w:name="_Toc194092334"/>
@@ -26628,7 +26466,7 @@
     </w:p>
     <w:p>
       <w:pPr>
-        <w:pStyle w:val="Naslov1"/>
+        <w:pStyle w:val="Heading1"/>
         <w:spacing w:line="300" w:lineRule="auto"/>
       </w:pPr>
       <w:r>
@@ -26639,14 +26477,14 @@
         <w:br w:type="page"/>
       </w:r>
       <w:bookmarkStart w:id="32" w:name="_Toc65748030"/>
-      <w:bookmarkStart w:id="33" w:name="_Toc65748024"/>
-      <w:bookmarkStart w:id="34" w:name="_Toc194092335"/>
+      <w:bookmarkStart w:id="33" w:name="_Toc194092335"/>
+      <w:bookmarkStart w:id="34" w:name="_Toc65748024"/>
       <w:r>
         <w:lastRenderedPageBreak/>
         <w:t>Dodatni opis sustava</w:t>
       </w:r>
       <w:bookmarkEnd w:id="32"/>
-      <w:bookmarkEnd w:id="34"/>
+      <w:bookmarkEnd w:id="33"/>
     </w:p>
     <w:p>
       <w:pPr>
@@ -26675,7 +26513,7 @@
     </w:p>
     <w:p>
       <w:pPr>
-        <w:pStyle w:val="Odlomakpopisa"/>
+        <w:pStyle w:val="ListParagraph"/>
         <w:numPr>
           <w:ilvl w:val="0"/>
           <w:numId w:val="11"/>
@@ -26699,7 +26537,7 @@
     </w:p>
     <w:p>
       <w:pPr>
-        <w:pStyle w:val="Odlomakpopisa"/>
+        <w:pStyle w:val="ListParagraph"/>
         <w:numPr>
           <w:ilvl w:val="0"/>
           <w:numId w:val="11"/>
@@ -26739,7 +26577,7 @@
     </w:p>
     <w:p>
       <w:pPr>
-        <w:pStyle w:val="Odlomakpopisa"/>
+        <w:pStyle w:val="ListParagraph"/>
         <w:numPr>
           <w:ilvl w:val="0"/>
           <w:numId w:val="11"/>
@@ -26763,7 +26601,7 @@
     </w:p>
     <w:p>
       <w:pPr>
-        <w:pStyle w:val="Odlomakpopisa"/>
+        <w:pStyle w:val="ListParagraph"/>
         <w:numPr>
           <w:ilvl w:val="0"/>
           <w:numId w:val="11"/>
@@ -26805,7 +26643,7 @@
     </w:p>
     <w:p>
       <w:pPr>
-        <w:pStyle w:val="Naslov1"/>
+        <w:pStyle w:val="Heading1"/>
         <w:spacing w:line="300" w:lineRule="auto"/>
       </w:pPr>
       <w:bookmarkStart w:id="35" w:name="_Toc194092336"/>
@@ -26813,7 +26651,7 @@
         <w:lastRenderedPageBreak/>
         <w:t>Arhitektura sustava programske potpore</w:t>
       </w:r>
-      <w:bookmarkEnd w:id="33"/>
+      <w:bookmarkEnd w:id="34"/>
       <w:bookmarkEnd w:id="35"/>
     </w:p>
     <w:p>
@@ -26854,7 +26692,7 @@
     </w:p>
     <w:p>
       <w:pPr>
-        <w:pStyle w:val="Odlomakpopisa"/>
+        <w:pStyle w:val="ListParagraph"/>
         <w:numPr>
           <w:ilvl w:val="0"/>
           <w:numId w:val="12"/>
@@ -26878,7 +26716,7 @@
     </w:p>
     <w:p>
       <w:pPr>
-        <w:pStyle w:val="Odlomakpopisa"/>
+        <w:pStyle w:val="ListParagraph"/>
         <w:spacing w:after="160" w:line="300" w:lineRule="auto"/>
         <w:jc w:val="both"/>
         <w:rPr>
@@ -26890,7 +26728,7 @@
     </w:p>
     <w:p>
       <w:pPr>
-        <w:pStyle w:val="Odlomakpopisa"/>
+        <w:pStyle w:val="ListParagraph"/>
         <w:numPr>
           <w:ilvl w:val="0"/>
           <w:numId w:val="12"/>
@@ -27049,25 +26887,7 @@
           <w:sz w:val="24"/>
           <w:highlight w:val="cyan"/>
         </w:rPr>
-        <w:t xml:space="preserve"> se grafički prikazati dijelove arhitekture i njihovu povezanost prema nekom postojećem ili </w:t>
-      </w:r>
-      <w:proofErr w:type="spellStart"/>
-      <w:r>
-        <w:rPr>
-          <w:rFonts w:ascii="Arial" w:hAnsi="Arial" w:cs="Arial"/>
-          <w:sz w:val="24"/>
-          <w:highlight w:val="cyan"/>
-        </w:rPr>
-        <w:t>novorazvijenom</w:t>
-      </w:r>
-      <w:proofErr w:type="spellEnd"/>
-      <w:r>
-        <w:rPr>
-          <w:rFonts w:ascii="Arial" w:hAnsi="Arial" w:cs="Arial"/>
-          <w:sz w:val="24"/>
-          <w:highlight w:val="cyan"/>
-        </w:rPr>
-        <w:t xml:space="preserve"> </w:t>
+        <w:t xml:space="preserve"> se grafički prikazati dijelove arhitekture i njihovu povezanost prema nekom postojećem ili novorazvijenom </w:t>
       </w:r>
       <w:r>
         <w:rPr>
@@ -27138,7 +26958,7 @@
     </w:p>
     <w:p>
       <w:pPr>
-        <w:pStyle w:val="Naslov1"/>
+        <w:pStyle w:val="Heading1"/>
         <w:spacing w:line="300" w:lineRule="auto"/>
       </w:pPr>
       <w:bookmarkStart w:id="36" w:name="_Toc982395"/>
@@ -27256,7 +27076,7 @@
     </w:p>
     <w:p>
       <w:pPr>
-        <w:pStyle w:val="Naslov1"/>
+        <w:pStyle w:val="Heading1"/>
         <w:spacing w:line="300" w:lineRule="auto"/>
       </w:pPr>
       <w:bookmarkStart w:id="38" w:name="_Toc194092338"/>
@@ -27387,7 +27207,7 @@
     </w:p>
     <w:p>
       <w:pPr>
-        <w:pStyle w:val="Naslov1"/>
+        <w:pStyle w:val="Heading1"/>
         <w:spacing w:line="300" w:lineRule="auto"/>
       </w:pPr>
       <w:bookmarkStart w:id="39" w:name="_Toc32821616"/>
@@ -27431,7 +27251,7 @@
     </w:p>
     <w:p>
       <w:pPr>
-        <w:pStyle w:val="Odlomakpopisa"/>
+        <w:pStyle w:val="ListParagraph"/>
         <w:numPr>
           <w:ilvl w:val="0"/>
           <w:numId w:val="10"/>
@@ -27455,7 +27275,7 @@
     </w:p>
     <w:p>
       <w:pPr>
-        <w:pStyle w:val="Odlomakpopisa"/>
+        <w:pStyle w:val="ListParagraph"/>
         <w:numPr>
           <w:ilvl w:val="1"/>
           <w:numId w:val="10"/>
@@ -27479,7 +27299,7 @@
     </w:p>
     <w:p>
       <w:pPr>
-        <w:pStyle w:val="Odlomakpopisa"/>
+        <w:pStyle w:val="ListParagraph"/>
         <w:numPr>
           <w:ilvl w:val="1"/>
           <w:numId w:val="10"/>
@@ -27503,7 +27323,7 @@
     </w:p>
     <w:p>
       <w:pPr>
-        <w:pStyle w:val="Odlomakpopisa"/>
+        <w:pStyle w:val="ListParagraph"/>
         <w:numPr>
           <w:ilvl w:val="0"/>
           <w:numId w:val="10"/>
@@ -27527,7 +27347,7 @@
     </w:p>
     <w:p>
       <w:pPr>
-        <w:pStyle w:val="Odlomakpopisa"/>
+        <w:pStyle w:val="ListParagraph"/>
         <w:numPr>
           <w:ilvl w:val="1"/>
           <w:numId w:val="10"/>
@@ -27615,7 +27435,7 @@
           </w:tcPr>
           <w:p>
             <w:pPr>
-              <w:pStyle w:val="Tijeloteksta"/>
+              <w:pStyle w:val="BodyText"/>
               <w:spacing w:before="60" w:after="60" w:line="300" w:lineRule="auto"/>
               <w:ind w:left="0"/>
               <w:rPr>
@@ -27647,7 +27467,7 @@
           </w:tcPr>
           <w:p>
             <w:pPr>
-              <w:pStyle w:val="Tijeloteksta"/>
+              <w:pStyle w:val="BodyText"/>
               <w:spacing w:before="60" w:after="60" w:line="300" w:lineRule="auto"/>
               <w:ind w:left="0"/>
               <w:rPr>
@@ -27679,7 +27499,7 @@
           </w:tcPr>
           <w:p>
             <w:pPr>
-              <w:pStyle w:val="Tijeloteksta"/>
+              <w:pStyle w:val="BodyText"/>
               <w:spacing w:before="60" w:after="60" w:line="300" w:lineRule="auto"/>
               <w:ind w:left="0"/>
               <w:rPr>
@@ -27723,7 +27543,7 @@
           </w:tcPr>
           <w:p>
             <w:pPr>
-              <w:pStyle w:val="Tijeloteksta"/>
+              <w:pStyle w:val="BodyText"/>
               <w:spacing w:before="0" w:after="0" w:line="300" w:lineRule="auto"/>
               <w:ind w:left="0"/>
               <w:jc w:val="center"/>
@@ -27757,7 +27577,7 @@
           </w:tcPr>
           <w:p>
             <w:pPr>
-              <w:pStyle w:val="Tijeloteksta"/>
+              <w:pStyle w:val="BodyText"/>
               <w:spacing w:before="0" w:after="0" w:line="300" w:lineRule="auto"/>
               <w:ind w:left="0"/>
               <w:rPr>
@@ -27779,7 +27599,7 @@
           </w:tcPr>
           <w:p>
             <w:pPr>
-              <w:pStyle w:val="Tijeloteksta"/>
+              <w:pStyle w:val="BodyText"/>
               <w:spacing w:before="0" w:after="0" w:line="300" w:lineRule="auto"/>
               <w:ind w:left="0"/>
               <w:rPr>
@@ -27805,7 +27625,7 @@
           </w:tcPr>
           <w:p>
             <w:pPr>
-              <w:pStyle w:val="Tijeloteksta"/>
+              <w:pStyle w:val="BodyText"/>
               <w:spacing w:before="0" w:after="0" w:line="300" w:lineRule="auto"/>
               <w:ind w:left="0"/>
               <w:jc w:val="center"/>
@@ -27839,7 +27659,7 @@
           </w:tcPr>
           <w:p>
             <w:pPr>
-              <w:pStyle w:val="Tijeloteksta"/>
+              <w:pStyle w:val="BodyText"/>
               <w:spacing w:before="0" w:after="0" w:line="300" w:lineRule="auto"/>
               <w:ind w:left="0"/>
               <w:rPr>
@@ -27861,7 +27681,7 @@
           </w:tcPr>
           <w:p>
             <w:pPr>
-              <w:pStyle w:val="Tijeloteksta"/>
+              <w:pStyle w:val="BodyText"/>
               <w:spacing w:before="0" w:after="0" w:line="300" w:lineRule="auto"/>
               <w:ind w:left="0"/>
               <w:rPr>
@@ -27885,7 +27705,7 @@
           </w:tcPr>
           <w:p>
             <w:pPr>
-              <w:pStyle w:val="Tijeloteksta"/>
+              <w:pStyle w:val="BodyText"/>
               <w:spacing w:before="0" w:after="0" w:line="300" w:lineRule="auto"/>
               <w:ind w:left="0"/>
               <w:jc w:val="center"/>
@@ -27920,7 +27740,7 @@
           </w:tcPr>
           <w:p>
             <w:pPr>
-              <w:pStyle w:val="Tijeloteksta"/>
+              <w:pStyle w:val="BodyText"/>
               <w:spacing w:before="0" w:after="0" w:line="300" w:lineRule="auto"/>
               <w:ind w:left="0"/>
               <w:rPr>
@@ -27942,7 +27762,7 @@
           </w:tcPr>
           <w:p>
             <w:pPr>
-              <w:pStyle w:val="Tijeloteksta"/>
+              <w:pStyle w:val="BodyText"/>
               <w:spacing w:before="0" w:after="0" w:line="300" w:lineRule="auto"/>
               <w:ind w:left="0"/>
               <w:rPr>
@@ -27968,7 +27788,7 @@
           </w:tcPr>
           <w:p>
             <w:pPr>
-              <w:pStyle w:val="Tijeloteksta"/>
+              <w:pStyle w:val="BodyText"/>
               <w:spacing w:before="0" w:after="0" w:line="300" w:lineRule="auto"/>
               <w:ind w:left="0"/>
               <w:jc w:val="center"/>
@@ -27996,7 +27816,7 @@
           </w:tcPr>
           <w:p>
             <w:pPr>
-              <w:pStyle w:val="Tijeloteksta"/>
+              <w:pStyle w:val="BodyText"/>
               <w:spacing w:before="0" w:after="0" w:line="300" w:lineRule="auto"/>
               <w:ind w:left="0"/>
               <w:rPr>
@@ -28018,7 +27838,7 @@
           </w:tcPr>
           <w:p>
             <w:pPr>
-              <w:pStyle w:val="Tijeloteksta"/>
+              <w:pStyle w:val="BodyText"/>
               <w:spacing w:before="0" w:after="0" w:line="300" w:lineRule="auto"/>
               <w:ind w:left="0"/>
               <w:rPr>
@@ -28044,7 +27864,7 @@
           </w:tcPr>
           <w:p>
             <w:pPr>
-              <w:pStyle w:val="Tijeloteksta"/>
+              <w:pStyle w:val="BodyText"/>
               <w:spacing w:before="0" w:after="0" w:line="300" w:lineRule="auto"/>
               <w:ind w:left="0"/>
               <w:jc w:val="center"/>
@@ -28072,7 +27892,7 @@
           </w:tcPr>
           <w:p>
             <w:pPr>
-              <w:pStyle w:val="Tijeloteksta"/>
+              <w:pStyle w:val="BodyText"/>
               <w:spacing w:before="0" w:after="0" w:line="300" w:lineRule="auto"/>
               <w:ind w:left="0"/>
               <w:rPr>
@@ -28094,7 +27914,7 @@
           </w:tcPr>
           <w:p>
             <w:pPr>
-              <w:pStyle w:val="Tijeloteksta"/>
+              <w:pStyle w:val="BodyText"/>
               <w:spacing w:before="0" w:after="0" w:line="300" w:lineRule="auto"/>
               <w:ind w:left="0"/>
               <w:rPr>
@@ -28120,7 +27940,7 @@
           </w:tcPr>
           <w:p>
             <w:pPr>
-              <w:pStyle w:val="Tijeloteksta"/>
+              <w:pStyle w:val="BodyText"/>
               <w:spacing w:before="0" w:after="0" w:line="300" w:lineRule="auto"/>
               <w:ind w:left="0"/>
               <w:jc w:val="center"/>
@@ -28148,7 +27968,7 @@
           </w:tcPr>
           <w:p>
             <w:pPr>
-              <w:pStyle w:val="Tijeloteksta"/>
+              <w:pStyle w:val="BodyText"/>
               <w:spacing w:before="0" w:after="0" w:line="300" w:lineRule="auto"/>
               <w:ind w:left="0"/>
               <w:rPr>
@@ -28170,7 +27990,7 @@
           </w:tcPr>
           <w:p>
             <w:pPr>
-              <w:pStyle w:val="Tijeloteksta"/>
+              <w:pStyle w:val="BodyText"/>
               <w:spacing w:before="0" w:after="0" w:line="300" w:lineRule="auto"/>
               <w:ind w:left="0"/>
               <w:rPr>
@@ -28196,7 +28016,7 @@
           </w:tcPr>
           <w:p>
             <w:pPr>
-              <w:pStyle w:val="Tijeloteksta"/>
+              <w:pStyle w:val="BodyText"/>
               <w:spacing w:before="0" w:after="0" w:line="300" w:lineRule="auto"/>
               <w:ind w:left="0"/>
               <w:jc w:val="center"/>
@@ -28224,7 +28044,7 @@
           </w:tcPr>
           <w:p>
             <w:pPr>
-              <w:pStyle w:val="Tijeloteksta"/>
+              <w:pStyle w:val="BodyText"/>
               <w:spacing w:before="0" w:after="0" w:line="300" w:lineRule="auto"/>
               <w:ind w:left="0"/>
               <w:rPr>
@@ -28246,7 +28066,7 @@
           </w:tcPr>
           <w:p>
             <w:pPr>
-              <w:pStyle w:val="Tijeloteksta"/>
+              <w:pStyle w:val="BodyText"/>
               <w:spacing w:before="0" w:after="0" w:line="300" w:lineRule="auto"/>
               <w:ind w:left="0"/>
               <w:rPr>
@@ -28272,7 +28092,7 @@
           </w:tcPr>
           <w:p>
             <w:pPr>
-              <w:pStyle w:val="Tijeloteksta"/>
+              <w:pStyle w:val="BodyText"/>
               <w:spacing w:before="0" w:after="0" w:line="300" w:lineRule="auto"/>
               <w:ind w:left="0"/>
               <w:jc w:val="center"/>
@@ -28301,7 +28121,7 @@
           </w:tcPr>
           <w:p>
             <w:pPr>
-              <w:pStyle w:val="Tijeloteksta"/>
+              <w:pStyle w:val="BodyText"/>
               <w:spacing w:before="0" w:after="0" w:line="300" w:lineRule="auto"/>
               <w:ind w:left="0"/>
               <w:rPr>
@@ -28322,7 +28142,7 @@
           </w:tcPr>
           <w:p>
             <w:pPr>
-              <w:pStyle w:val="Tijeloteksta"/>
+              <w:pStyle w:val="BodyText"/>
               <w:spacing w:before="0" w:after="0" w:line="300" w:lineRule="auto"/>
               <w:ind w:left="0"/>
               <w:rPr>
@@ -28348,7 +28168,7 @@
           </w:tcPr>
           <w:p>
             <w:pPr>
-              <w:pStyle w:val="Tijeloteksta"/>
+              <w:pStyle w:val="BodyText"/>
               <w:spacing w:before="0" w:after="0" w:line="300" w:lineRule="auto"/>
               <w:ind w:left="0"/>
               <w:jc w:val="center"/>
@@ -28377,7 +28197,7 @@
           </w:tcPr>
           <w:p>
             <w:pPr>
-              <w:pStyle w:val="Tijeloteksta"/>
+              <w:pStyle w:val="BodyText"/>
               <w:spacing w:before="0" w:after="0" w:line="300" w:lineRule="auto"/>
               <w:ind w:left="0"/>
               <w:rPr>
@@ -28398,7 +28218,7 @@
           </w:tcPr>
           <w:p>
             <w:pPr>
-              <w:pStyle w:val="Tijeloteksta"/>
+              <w:pStyle w:val="BodyText"/>
               <w:spacing w:before="0" w:after="0" w:line="300" w:lineRule="auto"/>
               <w:ind w:left="0"/>
               <w:rPr>
@@ -28438,7 +28258,7 @@
     </w:p>
     <w:p>
       <w:pPr>
-        <w:pStyle w:val="Naslov1"/>
+        <w:pStyle w:val="Heading1"/>
         <w:spacing w:line="300" w:lineRule="auto"/>
       </w:pPr>
       <w:bookmarkStart w:id="41" w:name="_Toc32821617"/>
@@ -28487,7 +28307,7 @@
     </w:p>
     <w:p>
       <w:pPr>
-        <w:pStyle w:val="Naslov1"/>
+        <w:pStyle w:val="Heading1"/>
         <w:spacing w:line="300" w:lineRule="auto"/>
       </w:pPr>
       <w:bookmarkStart w:id="43" w:name="_Toc194092341"/>
@@ -28534,7 +28354,7 @@
     </w:p>
     <w:p>
       <w:pPr>
-        <w:pStyle w:val="Naslov1"/>
+        <w:pStyle w:val="Heading1"/>
         <w:spacing w:line="300" w:lineRule="auto"/>
       </w:pPr>
       <w:bookmarkStart w:id="44" w:name="_Toc194092342"/>
@@ -28581,7 +28401,7 @@
     </w:p>
     <w:p>
       <w:pPr>
-        <w:pStyle w:val="Naslov1"/>
+        <w:pStyle w:val="Heading1"/>
         <w:spacing w:line="300" w:lineRule="auto"/>
       </w:pPr>
       <w:bookmarkStart w:id="45" w:name="_Toc194092343"/>
@@ -28618,9 +28438,9 @@
       </w:r>
     </w:p>
     <w:sectPr>
-      <w:headerReference w:type="default" r:id="rId11"/>
-      <w:footerReference w:type="default" r:id="rId12"/>
-      <w:headerReference w:type="first" r:id="rId13"/>
+      <w:headerReference w:type="default" r:id="rId13"/>
+      <w:footerReference w:type="default" r:id="rId14"/>
+      <w:headerReference w:type="first" r:id="rId15"/>
       <w:pgSz w:w="11906" w:h="16838"/>
       <w:pgMar w:top="1417" w:right="1417" w:bottom="1417" w:left="1417" w:header="708" w:footer="850" w:gutter="0"/>
       <w:cols w:space="708"/>
@@ -28632,7 +28452,7 @@
 </file>
 
 <file path=word/endnotes.xml><?xml version="1.0" encoding="utf-8"?>
-<w:endnotes xmlns:wpc="http://schemas.microsoft.com/office/word/2010/wordprocessingCanvas" xmlns:cx="http://schemas.microsoft.com/office/drawing/2014/chartex" xmlns:cx1="http://schemas.microsoft.com/office/drawing/2015/9/8/chartex" xmlns:cx2="http://schemas.microsoft.com/office/drawing/2015/10/21/chartex" xmlns:cx3="http://schemas.microsoft.com/office/drawing/2016/5/9/chartex" xmlns:cx4="http://schemas.microsoft.com/office/drawing/2016/5/10/chartex" xmlns:cx5="http://schemas.microsoft.com/office/drawing/2016/5/11/chartex" xmlns:cx6="http://schemas.microsoft.com/office/drawing/2016/5/12/chartex" xmlns:cx7="http://schemas.microsoft.com/office/drawing/2016/5/13/chartex" xmlns:cx8="http://schemas.microsoft.com/office/drawing/2016/5/14/chartex" xmlns:mc="http://schemas.openxmlformats.org/markup-compatibility/2006" xmlns:aink="http://schemas.microsoft.com/office/drawing/2016/ink" xmlns:am3d="http://schemas.microsoft.com/office/drawing/2017/model3d" xmlns:o="urn:schemas-microsoft-com:office:office" xmlns:r="http://schemas.openxmlformats.org/officeDocument/2006/relationships" xmlns:m="http://schemas.openxmlformats.org/officeDocument/2006/math" xmlns:v="urn:schemas-microsoft-com:vml" xmlns:wp14="http://schemas.microsoft.com/office/word/2010/wordprocessingDrawing" xmlns:wp="http://schemas.openxmlformats.org/drawingml/2006/wordprocessingDrawing" xmlns:w10="urn:schemas-microsoft-com:office:word" xmlns:w="http://schemas.openxmlformats.org/wordprocessingml/2006/main" xmlns:w14="http://schemas.microsoft.com/office/word/2010/wordml" xmlns:w15="http://schemas.microsoft.com/office/word/2012/wordml" xmlns:w16cex="http://schemas.microsoft.com/office/word/2018/wordml/cex" xmlns:w16cid="http://schemas.microsoft.com/office/word/2016/wordml/cid" xmlns:w16="http://schemas.microsoft.com/office/word/2018/wordml" xmlns:w16sdtdh="http://schemas.microsoft.com/office/word/2020/wordml/sdtdatahash" xmlns:w16se="http://schemas.microsoft.com/office/word/2015/wordml/symex" xmlns:wpg="http://schemas.microsoft.com/office/word/2010/wordprocessingGroup" xmlns:wpi="http://schemas.microsoft.com/office/word/2010/wordprocessingInk" xmlns:wne="http://schemas.microsoft.com/office/word/2006/wordml" xmlns:wps="http://schemas.microsoft.com/office/word/2010/wordprocessingShape" mc:Ignorable="w14 w15 w16se w16cid w16 w16cex w16sdtdh wp14">
+<w:endnotes xmlns:wpc="http://schemas.microsoft.com/office/word/2010/wordprocessingCanvas" xmlns:cx="http://schemas.microsoft.com/office/drawing/2014/chartex" xmlns:cx1="http://schemas.microsoft.com/office/drawing/2015/9/8/chartex" xmlns:cx2="http://schemas.microsoft.com/office/drawing/2015/10/21/chartex" xmlns:cx3="http://schemas.microsoft.com/office/drawing/2016/5/9/chartex" xmlns:cx4="http://schemas.microsoft.com/office/drawing/2016/5/10/chartex" xmlns:cx5="http://schemas.microsoft.com/office/drawing/2016/5/11/chartex" xmlns:cx6="http://schemas.microsoft.com/office/drawing/2016/5/12/chartex" xmlns:cx7="http://schemas.microsoft.com/office/drawing/2016/5/13/chartex" xmlns:cx8="http://schemas.microsoft.com/office/drawing/2016/5/14/chartex" xmlns:mc="http://schemas.openxmlformats.org/markup-compatibility/2006" xmlns:aink="http://schemas.microsoft.com/office/drawing/2016/ink" xmlns:am3d="http://schemas.microsoft.com/office/drawing/2017/model3d" xmlns:o="urn:schemas-microsoft-com:office:office" xmlns:oel="http://schemas.microsoft.com/office/2019/extlst" xmlns:r="http://schemas.openxmlformats.org/officeDocument/2006/relationships" xmlns:m="http://schemas.openxmlformats.org/officeDocument/2006/math" xmlns:v="urn:schemas-microsoft-com:vml" xmlns:wp14="http://schemas.microsoft.com/office/word/2010/wordprocessingDrawing" xmlns:wp="http://schemas.openxmlformats.org/drawingml/2006/wordprocessingDrawing" xmlns:w10="urn:schemas-microsoft-com:office:word" xmlns:w="http://schemas.openxmlformats.org/wordprocessingml/2006/main" xmlns:w14="http://schemas.microsoft.com/office/word/2010/wordml" xmlns:w15="http://schemas.microsoft.com/office/word/2012/wordml" xmlns:w16cex="http://schemas.microsoft.com/office/word/2018/wordml/cex" xmlns:w16cid="http://schemas.microsoft.com/office/word/2016/wordml/cid" xmlns:w16="http://schemas.microsoft.com/office/word/2018/wordml" xmlns:w16du="http://schemas.microsoft.com/office/word/2023/wordml/word16du" xmlns:w16sdtdh="http://schemas.microsoft.com/office/word/2020/wordml/sdtdatahash" xmlns:w16sdtfl="http://schemas.microsoft.com/office/word/2024/wordml/sdtformatlock" xmlns:w16se="http://schemas.microsoft.com/office/word/2015/wordml/symex" xmlns:wpg="http://schemas.microsoft.com/office/word/2010/wordprocessingGroup" xmlns:wpi="http://schemas.microsoft.com/office/word/2010/wordprocessingInk" xmlns:wne="http://schemas.microsoft.com/office/word/2006/wordml" xmlns:wps="http://schemas.microsoft.com/office/word/2010/wordprocessingShape" mc:Ignorable="w14 w15 w16se w16cid w16 w16cex w16sdtdh w16sdtfl w16du wp14">
   <w:endnote w:type="separator" w:id="-1">
     <w:p>
       <w:pPr>
@@ -28657,7 +28477,7 @@
 </file>
 
 <file path=word/footer1.xml><?xml version="1.0" encoding="utf-8"?>
-<w:ftr xmlns:wpc="http://schemas.microsoft.com/office/word/2010/wordprocessingCanvas" xmlns:cx="http://schemas.microsoft.com/office/drawing/2014/chartex" xmlns:cx1="http://schemas.microsoft.com/office/drawing/2015/9/8/chartex" xmlns:cx2="http://schemas.microsoft.com/office/drawing/2015/10/21/chartex" xmlns:cx3="http://schemas.microsoft.com/office/drawing/2016/5/9/chartex" xmlns:cx4="http://schemas.microsoft.com/office/drawing/2016/5/10/chartex" xmlns:cx5="http://schemas.microsoft.com/office/drawing/2016/5/11/chartex" xmlns:cx6="http://schemas.microsoft.com/office/drawing/2016/5/12/chartex" xmlns:cx7="http://schemas.microsoft.com/office/drawing/2016/5/13/chartex" xmlns:cx8="http://schemas.microsoft.com/office/drawing/2016/5/14/chartex" xmlns:mc="http://schemas.openxmlformats.org/markup-compatibility/2006" xmlns:aink="http://schemas.microsoft.com/office/drawing/2016/ink" xmlns:am3d="http://schemas.microsoft.com/office/drawing/2017/model3d" xmlns:o="urn:schemas-microsoft-com:office:office" xmlns:r="http://schemas.openxmlformats.org/officeDocument/2006/relationships" xmlns:m="http://schemas.openxmlformats.org/officeDocument/2006/math" xmlns:v="urn:schemas-microsoft-com:vml" xmlns:wp14="http://schemas.microsoft.com/office/word/2010/wordprocessingDrawing" xmlns:wp="http://schemas.openxmlformats.org/drawingml/2006/wordprocessingDrawing" xmlns:w10="urn:schemas-microsoft-com:office:word" xmlns:w="http://schemas.openxmlformats.org/wordprocessingml/2006/main" xmlns:w14="http://schemas.microsoft.com/office/word/2010/wordml" xmlns:w15="http://schemas.microsoft.com/office/word/2012/wordml" xmlns:w16cex="http://schemas.microsoft.com/office/word/2018/wordml/cex" xmlns:w16cid="http://schemas.microsoft.com/office/word/2016/wordml/cid" xmlns:w16="http://schemas.microsoft.com/office/word/2018/wordml" xmlns:w16sdtdh="http://schemas.microsoft.com/office/word/2020/wordml/sdtdatahash" xmlns:w16se="http://schemas.microsoft.com/office/word/2015/wordml/symex" xmlns:wpg="http://schemas.microsoft.com/office/word/2010/wordprocessingGroup" xmlns:wpi="http://schemas.microsoft.com/office/word/2010/wordprocessingInk" xmlns:wne="http://schemas.microsoft.com/office/word/2006/wordml" xmlns:wps="http://schemas.microsoft.com/office/word/2010/wordprocessingShape" mc:Ignorable="w14 w15 w16se w16cid w16 w16cex w16sdtdh wp14">
+<w:ftr xmlns:wpc="http://schemas.microsoft.com/office/word/2010/wordprocessingCanvas" xmlns:cx="http://schemas.microsoft.com/office/drawing/2014/chartex" xmlns:cx1="http://schemas.microsoft.com/office/drawing/2015/9/8/chartex" xmlns:cx2="http://schemas.microsoft.com/office/drawing/2015/10/21/chartex" xmlns:cx3="http://schemas.microsoft.com/office/drawing/2016/5/9/chartex" xmlns:cx4="http://schemas.microsoft.com/office/drawing/2016/5/10/chartex" xmlns:cx5="http://schemas.microsoft.com/office/drawing/2016/5/11/chartex" xmlns:cx6="http://schemas.microsoft.com/office/drawing/2016/5/12/chartex" xmlns:cx7="http://schemas.microsoft.com/office/drawing/2016/5/13/chartex" xmlns:cx8="http://schemas.microsoft.com/office/drawing/2016/5/14/chartex" xmlns:mc="http://schemas.openxmlformats.org/markup-compatibility/2006" xmlns:aink="http://schemas.microsoft.com/office/drawing/2016/ink" xmlns:am3d="http://schemas.microsoft.com/office/drawing/2017/model3d" xmlns:o="urn:schemas-microsoft-com:office:office" xmlns:oel="http://schemas.microsoft.com/office/2019/extlst" xmlns:r="http://schemas.openxmlformats.org/officeDocument/2006/relationships" xmlns:m="http://schemas.openxmlformats.org/officeDocument/2006/math" xmlns:v="urn:schemas-microsoft-com:vml" xmlns:wp14="http://schemas.microsoft.com/office/word/2010/wordprocessingDrawing" xmlns:wp="http://schemas.openxmlformats.org/drawingml/2006/wordprocessingDrawing" xmlns:w10="urn:schemas-microsoft-com:office:word" xmlns:w="http://schemas.openxmlformats.org/wordprocessingml/2006/main" xmlns:w14="http://schemas.microsoft.com/office/word/2010/wordml" xmlns:w15="http://schemas.microsoft.com/office/word/2012/wordml" xmlns:w16cex="http://schemas.microsoft.com/office/word/2018/wordml/cex" xmlns:w16cid="http://schemas.microsoft.com/office/word/2016/wordml/cid" xmlns:w16="http://schemas.microsoft.com/office/word/2018/wordml" xmlns:w16du="http://schemas.microsoft.com/office/word/2023/wordml/word16du" xmlns:w16sdtdh="http://schemas.microsoft.com/office/word/2020/wordml/sdtdatahash" xmlns:w16sdtfl="http://schemas.microsoft.com/office/word/2024/wordml/sdtformatlock" xmlns:w16se="http://schemas.microsoft.com/office/word/2015/wordml/symex" xmlns:wpg="http://schemas.microsoft.com/office/word/2010/wordprocessingGroup" xmlns:wpi="http://schemas.microsoft.com/office/word/2010/wordprocessingInk" xmlns:wne="http://schemas.microsoft.com/office/word/2006/wordml" xmlns:wps="http://schemas.microsoft.com/office/word/2010/wordprocessingShape" mc:Ignorable="w14 w15 w16se w16cid w16 w16cex w16sdtdh w16sdtfl w16du wp14">
   <w:tbl>
     <w:tblPr>
       <w:tblW w:w="9351" w:type="dxa"/>
@@ -28770,7 +28590,7 @@
             <w:rPr>
               <w:noProof/>
             </w:rPr>
-            <w:t>2025-03-28</w:t>
+            <w:t>2025-03-29</w:t>
           </w:r>
           <w:r>
             <w:fldChar w:fldCharType="end"/>
@@ -28882,14 +28702,14 @@
   </w:tbl>
   <w:p>
     <w:pPr>
-      <w:pStyle w:val="Podnoje"/>
+      <w:pStyle w:val="Footer"/>
     </w:pPr>
   </w:p>
 </w:ftr>
 </file>
 
 <file path=word/footnotes.xml><?xml version="1.0" encoding="utf-8"?>
-<w:footnotes xmlns:wpc="http://schemas.microsoft.com/office/word/2010/wordprocessingCanvas" xmlns:cx="http://schemas.microsoft.com/office/drawing/2014/chartex" xmlns:cx1="http://schemas.microsoft.com/office/drawing/2015/9/8/chartex" xmlns:cx2="http://schemas.microsoft.com/office/drawing/2015/10/21/chartex" xmlns:cx3="http://schemas.microsoft.com/office/drawing/2016/5/9/chartex" xmlns:cx4="http://schemas.microsoft.com/office/drawing/2016/5/10/chartex" xmlns:cx5="http://schemas.microsoft.com/office/drawing/2016/5/11/chartex" xmlns:cx6="http://schemas.microsoft.com/office/drawing/2016/5/12/chartex" xmlns:cx7="http://schemas.microsoft.com/office/drawing/2016/5/13/chartex" xmlns:cx8="http://schemas.microsoft.com/office/drawing/2016/5/14/chartex" xmlns:mc="http://schemas.openxmlformats.org/markup-compatibility/2006" xmlns:aink="http://schemas.microsoft.com/office/drawing/2016/ink" xmlns:am3d="http://schemas.microsoft.com/office/drawing/2017/model3d" xmlns:o="urn:schemas-microsoft-com:office:office" xmlns:r="http://schemas.openxmlformats.org/officeDocument/2006/relationships" xmlns:m="http://schemas.openxmlformats.org/officeDocument/2006/math" xmlns:v="urn:schemas-microsoft-com:vml" xmlns:wp14="http://schemas.microsoft.com/office/word/2010/wordprocessingDrawing" xmlns:wp="http://schemas.openxmlformats.org/drawingml/2006/wordprocessingDrawing" xmlns:w10="urn:schemas-microsoft-com:office:word" xmlns:w="http://schemas.openxmlformats.org/wordprocessingml/2006/main" xmlns:w14="http://schemas.microsoft.com/office/word/2010/wordml" xmlns:w15="http://schemas.microsoft.com/office/word/2012/wordml" xmlns:w16cex="http://schemas.microsoft.com/office/word/2018/wordml/cex" xmlns:w16cid="http://schemas.microsoft.com/office/word/2016/wordml/cid" xmlns:w16="http://schemas.microsoft.com/office/word/2018/wordml" xmlns:w16sdtdh="http://schemas.microsoft.com/office/word/2020/wordml/sdtdatahash" xmlns:w16se="http://schemas.microsoft.com/office/word/2015/wordml/symex" xmlns:wpg="http://schemas.microsoft.com/office/word/2010/wordprocessingGroup" xmlns:wpi="http://schemas.microsoft.com/office/word/2010/wordprocessingInk" xmlns:wne="http://schemas.microsoft.com/office/word/2006/wordml" xmlns:wps="http://schemas.microsoft.com/office/word/2010/wordprocessingShape" mc:Ignorable="w14 w15 w16se w16cid w16 w16cex w16sdtdh wp14">
+<w:footnotes xmlns:wpc="http://schemas.microsoft.com/office/word/2010/wordprocessingCanvas" xmlns:cx="http://schemas.microsoft.com/office/drawing/2014/chartex" xmlns:cx1="http://schemas.microsoft.com/office/drawing/2015/9/8/chartex" xmlns:cx2="http://schemas.microsoft.com/office/drawing/2015/10/21/chartex" xmlns:cx3="http://schemas.microsoft.com/office/drawing/2016/5/9/chartex" xmlns:cx4="http://schemas.microsoft.com/office/drawing/2016/5/10/chartex" xmlns:cx5="http://schemas.microsoft.com/office/drawing/2016/5/11/chartex" xmlns:cx6="http://schemas.microsoft.com/office/drawing/2016/5/12/chartex" xmlns:cx7="http://schemas.microsoft.com/office/drawing/2016/5/13/chartex" xmlns:cx8="http://schemas.microsoft.com/office/drawing/2016/5/14/chartex" xmlns:mc="http://schemas.openxmlformats.org/markup-compatibility/2006" xmlns:aink="http://schemas.microsoft.com/office/drawing/2016/ink" xmlns:am3d="http://schemas.microsoft.com/office/drawing/2017/model3d" xmlns:o="urn:schemas-microsoft-com:office:office" xmlns:oel="http://schemas.microsoft.com/office/2019/extlst" xmlns:r="http://schemas.openxmlformats.org/officeDocument/2006/relationships" xmlns:m="http://schemas.openxmlformats.org/officeDocument/2006/math" xmlns:v="urn:schemas-microsoft-com:vml" xmlns:wp14="http://schemas.microsoft.com/office/word/2010/wordprocessingDrawing" xmlns:wp="http://schemas.openxmlformats.org/drawingml/2006/wordprocessingDrawing" xmlns:w10="urn:schemas-microsoft-com:office:word" xmlns:w="http://schemas.openxmlformats.org/wordprocessingml/2006/main" xmlns:w14="http://schemas.microsoft.com/office/word/2010/wordml" xmlns:w15="http://schemas.microsoft.com/office/word/2012/wordml" xmlns:w16cex="http://schemas.microsoft.com/office/word/2018/wordml/cex" xmlns:w16cid="http://schemas.microsoft.com/office/word/2016/wordml/cid" xmlns:w16="http://schemas.microsoft.com/office/word/2018/wordml" xmlns:w16du="http://schemas.microsoft.com/office/word/2023/wordml/word16du" xmlns:w16sdtdh="http://schemas.microsoft.com/office/word/2020/wordml/sdtdatahash" xmlns:w16sdtfl="http://schemas.microsoft.com/office/word/2024/wordml/sdtformatlock" xmlns:w16se="http://schemas.microsoft.com/office/word/2015/wordml/symex" xmlns:wpg="http://schemas.microsoft.com/office/word/2010/wordprocessingGroup" xmlns:wpi="http://schemas.microsoft.com/office/word/2010/wordprocessingInk" xmlns:wne="http://schemas.microsoft.com/office/word/2006/wordml" xmlns:wps="http://schemas.microsoft.com/office/word/2010/wordprocessingShape" mc:Ignorable="w14 w15 w16se w16cid w16 w16cex w16sdtdh w16sdtfl w16du wp14">
   <w:footnote w:type="separator" w:id="-1">
     <w:p>
       <w:pPr>
@@ -28914,7 +28734,7 @@
 </file>
 
 <file path=word/header1.xml><?xml version="1.0" encoding="utf-8"?>
-<w:hdr xmlns:wpc="http://schemas.microsoft.com/office/word/2010/wordprocessingCanvas" xmlns:cx="http://schemas.microsoft.com/office/drawing/2014/chartex" xmlns:cx1="http://schemas.microsoft.com/office/drawing/2015/9/8/chartex" xmlns:cx2="http://schemas.microsoft.com/office/drawing/2015/10/21/chartex" xmlns:cx3="http://schemas.microsoft.com/office/drawing/2016/5/9/chartex" xmlns:cx4="http://schemas.microsoft.com/office/drawing/2016/5/10/chartex" xmlns:cx5="http://schemas.microsoft.com/office/drawing/2016/5/11/chartex" xmlns:cx6="http://schemas.microsoft.com/office/drawing/2016/5/12/chartex" xmlns:cx7="http://schemas.microsoft.com/office/drawing/2016/5/13/chartex" xmlns:cx8="http://schemas.microsoft.com/office/drawing/2016/5/14/chartex" xmlns:mc="http://schemas.openxmlformats.org/markup-compatibility/2006" xmlns:aink="http://schemas.microsoft.com/office/drawing/2016/ink" xmlns:am3d="http://schemas.microsoft.com/office/drawing/2017/model3d" xmlns:o="urn:schemas-microsoft-com:office:office" xmlns:r="http://schemas.openxmlformats.org/officeDocument/2006/relationships" xmlns:m="http://schemas.openxmlformats.org/officeDocument/2006/math" xmlns:v="urn:schemas-microsoft-com:vml" xmlns:wp14="http://schemas.microsoft.com/office/word/2010/wordprocessingDrawing" xmlns:wp="http://schemas.openxmlformats.org/drawingml/2006/wordprocessingDrawing" xmlns:w10="urn:schemas-microsoft-com:office:word" xmlns:w="http://schemas.openxmlformats.org/wordprocessingml/2006/main" xmlns:w14="http://schemas.microsoft.com/office/word/2010/wordml" xmlns:w15="http://schemas.microsoft.com/office/word/2012/wordml" xmlns:w16cex="http://schemas.microsoft.com/office/word/2018/wordml/cex" xmlns:w16cid="http://schemas.microsoft.com/office/word/2016/wordml/cid" xmlns:w16="http://schemas.microsoft.com/office/word/2018/wordml" xmlns:w16sdtdh="http://schemas.microsoft.com/office/word/2020/wordml/sdtdatahash" xmlns:w16se="http://schemas.microsoft.com/office/word/2015/wordml/symex" xmlns:wpg="http://schemas.microsoft.com/office/word/2010/wordprocessingGroup" xmlns:wpi="http://schemas.microsoft.com/office/word/2010/wordprocessingInk" xmlns:wne="http://schemas.microsoft.com/office/word/2006/wordml" xmlns:wps="http://schemas.microsoft.com/office/word/2010/wordprocessingShape" mc:Ignorable="w14 w15 w16se w16cid w16 w16cex w16sdtdh wp14">
+<w:hdr xmlns:wpc="http://schemas.microsoft.com/office/word/2010/wordprocessingCanvas" xmlns:cx="http://schemas.microsoft.com/office/drawing/2014/chartex" xmlns:cx1="http://schemas.microsoft.com/office/drawing/2015/9/8/chartex" xmlns:cx2="http://schemas.microsoft.com/office/drawing/2015/10/21/chartex" xmlns:cx3="http://schemas.microsoft.com/office/drawing/2016/5/9/chartex" xmlns:cx4="http://schemas.microsoft.com/office/drawing/2016/5/10/chartex" xmlns:cx5="http://schemas.microsoft.com/office/drawing/2016/5/11/chartex" xmlns:cx6="http://schemas.microsoft.com/office/drawing/2016/5/12/chartex" xmlns:cx7="http://schemas.microsoft.com/office/drawing/2016/5/13/chartex" xmlns:cx8="http://schemas.microsoft.com/office/drawing/2016/5/14/chartex" xmlns:mc="http://schemas.openxmlformats.org/markup-compatibility/2006" xmlns:aink="http://schemas.microsoft.com/office/drawing/2016/ink" xmlns:am3d="http://schemas.microsoft.com/office/drawing/2017/model3d" xmlns:o="urn:schemas-microsoft-com:office:office" xmlns:oel="http://schemas.microsoft.com/office/2019/extlst" xmlns:r="http://schemas.openxmlformats.org/officeDocument/2006/relationships" xmlns:m="http://schemas.openxmlformats.org/officeDocument/2006/math" xmlns:v="urn:schemas-microsoft-com:vml" xmlns:wp14="http://schemas.microsoft.com/office/word/2010/wordprocessingDrawing" xmlns:wp="http://schemas.openxmlformats.org/drawingml/2006/wordprocessingDrawing" xmlns:w10="urn:schemas-microsoft-com:office:word" xmlns:w="http://schemas.openxmlformats.org/wordprocessingml/2006/main" xmlns:w14="http://schemas.microsoft.com/office/word/2010/wordml" xmlns:w15="http://schemas.microsoft.com/office/word/2012/wordml" xmlns:w16cex="http://schemas.microsoft.com/office/word/2018/wordml/cex" xmlns:w16cid="http://schemas.microsoft.com/office/word/2016/wordml/cid" xmlns:w16="http://schemas.microsoft.com/office/word/2018/wordml" xmlns:w16du="http://schemas.microsoft.com/office/word/2023/wordml/word16du" xmlns:w16sdtdh="http://schemas.microsoft.com/office/word/2020/wordml/sdtdatahash" xmlns:w16sdtfl="http://schemas.microsoft.com/office/word/2024/wordml/sdtformatlock" xmlns:w16se="http://schemas.microsoft.com/office/word/2015/wordml/symex" xmlns:wpg="http://schemas.microsoft.com/office/word/2010/wordprocessingGroup" xmlns:wpi="http://schemas.microsoft.com/office/word/2010/wordprocessingInk" xmlns:wne="http://schemas.microsoft.com/office/word/2006/wordml" xmlns:wps="http://schemas.microsoft.com/office/word/2010/wordprocessingShape" mc:Ignorable="w14 w15 w16se w16cid w16 w16cex w16sdtdh w16sdtfl w16du wp14">
   <w:tbl>
     <w:tblPr>
       <w:tblW w:w="0" w:type="auto"/>
@@ -29031,7 +28851,7 @@
   </w:tbl>
   <w:p>
     <w:pPr>
-      <w:pStyle w:val="Zaglavlje"/>
+      <w:pStyle w:val="Header"/>
       <w:tabs>
         <w:tab w:val="clear" w:pos="4536"/>
         <w:tab w:val="clear" w:pos="9072"/>
@@ -29046,10 +28866,10 @@
 </file>
 
 <file path=word/header2.xml><?xml version="1.0" encoding="utf-8"?>
-<w:hdr xmlns:wpc="http://schemas.microsoft.com/office/word/2010/wordprocessingCanvas" xmlns:cx="http://schemas.microsoft.com/office/drawing/2014/chartex" xmlns:cx1="http://schemas.microsoft.com/office/drawing/2015/9/8/chartex" xmlns:cx2="http://schemas.microsoft.com/office/drawing/2015/10/21/chartex" xmlns:cx3="http://schemas.microsoft.com/office/drawing/2016/5/9/chartex" xmlns:cx4="http://schemas.microsoft.com/office/drawing/2016/5/10/chartex" xmlns:cx5="http://schemas.microsoft.com/office/drawing/2016/5/11/chartex" xmlns:cx6="http://schemas.microsoft.com/office/drawing/2016/5/12/chartex" xmlns:cx7="http://schemas.microsoft.com/office/drawing/2016/5/13/chartex" xmlns:cx8="http://schemas.microsoft.com/office/drawing/2016/5/14/chartex" xmlns:mc="http://schemas.openxmlformats.org/markup-compatibility/2006" xmlns:aink="http://schemas.microsoft.com/office/drawing/2016/ink" xmlns:am3d="http://schemas.microsoft.com/office/drawing/2017/model3d" xmlns:o="urn:schemas-microsoft-com:office:office" xmlns:r="http://schemas.openxmlformats.org/officeDocument/2006/relationships" xmlns:m="http://schemas.openxmlformats.org/officeDocument/2006/math" xmlns:v="urn:schemas-microsoft-com:vml" xmlns:wp14="http://schemas.microsoft.com/office/word/2010/wordprocessingDrawing" xmlns:wp="http://schemas.openxmlformats.org/drawingml/2006/wordprocessingDrawing" xmlns:w10="urn:schemas-microsoft-com:office:word" xmlns:w="http://schemas.openxmlformats.org/wordprocessingml/2006/main" xmlns:w14="http://schemas.microsoft.com/office/word/2010/wordml" xmlns:w15="http://schemas.microsoft.com/office/word/2012/wordml" xmlns:w16cex="http://schemas.microsoft.com/office/word/2018/wordml/cex" xmlns:w16cid="http://schemas.microsoft.com/office/word/2016/wordml/cid" xmlns:w16="http://schemas.microsoft.com/office/word/2018/wordml" xmlns:w16sdtdh="http://schemas.microsoft.com/office/word/2020/wordml/sdtdatahash" xmlns:w16se="http://schemas.microsoft.com/office/word/2015/wordml/symex" xmlns:wpg="http://schemas.microsoft.com/office/word/2010/wordprocessingGroup" xmlns:wpi="http://schemas.microsoft.com/office/word/2010/wordprocessingInk" xmlns:wne="http://schemas.microsoft.com/office/word/2006/wordml" xmlns:wps="http://schemas.microsoft.com/office/word/2010/wordprocessingShape" mc:Ignorable="w14 w15 w16se w16cid w16 w16cex w16sdtdh wp14">
+<w:hdr xmlns:wpc="http://schemas.microsoft.com/office/word/2010/wordprocessingCanvas" xmlns:cx="http://schemas.microsoft.com/office/drawing/2014/chartex" xmlns:cx1="http://schemas.microsoft.com/office/drawing/2015/9/8/chartex" xmlns:cx2="http://schemas.microsoft.com/office/drawing/2015/10/21/chartex" xmlns:cx3="http://schemas.microsoft.com/office/drawing/2016/5/9/chartex" xmlns:cx4="http://schemas.microsoft.com/office/drawing/2016/5/10/chartex" xmlns:cx5="http://schemas.microsoft.com/office/drawing/2016/5/11/chartex" xmlns:cx6="http://schemas.microsoft.com/office/drawing/2016/5/12/chartex" xmlns:cx7="http://schemas.microsoft.com/office/drawing/2016/5/13/chartex" xmlns:cx8="http://schemas.microsoft.com/office/drawing/2016/5/14/chartex" xmlns:mc="http://schemas.openxmlformats.org/markup-compatibility/2006" xmlns:aink="http://schemas.microsoft.com/office/drawing/2016/ink" xmlns:am3d="http://schemas.microsoft.com/office/drawing/2017/model3d" xmlns:o="urn:schemas-microsoft-com:office:office" xmlns:oel="http://schemas.microsoft.com/office/2019/extlst" xmlns:r="http://schemas.openxmlformats.org/officeDocument/2006/relationships" xmlns:m="http://schemas.openxmlformats.org/officeDocument/2006/math" xmlns:v="urn:schemas-microsoft-com:vml" xmlns:wp14="http://schemas.microsoft.com/office/word/2010/wordprocessingDrawing" xmlns:wp="http://schemas.openxmlformats.org/drawingml/2006/wordprocessingDrawing" xmlns:w10="urn:schemas-microsoft-com:office:word" xmlns:w="http://schemas.openxmlformats.org/wordprocessingml/2006/main" xmlns:w14="http://schemas.microsoft.com/office/word/2010/wordml" xmlns:w15="http://schemas.microsoft.com/office/word/2012/wordml" xmlns:w16cex="http://schemas.microsoft.com/office/word/2018/wordml/cex" xmlns:w16cid="http://schemas.microsoft.com/office/word/2016/wordml/cid" xmlns:w16="http://schemas.microsoft.com/office/word/2018/wordml" xmlns:w16du="http://schemas.microsoft.com/office/word/2023/wordml/word16du" xmlns:w16sdtdh="http://schemas.microsoft.com/office/word/2020/wordml/sdtdatahash" xmlns:w16sdtfl="http://schemas.microsoft.com/office/word/2024/wordml/sdtformatlock" xmlns:w16se="http://schemas.microsoft.com/office/word/2015/wordml/symex" xmlns:wpg="http://schemas.microsoft.com/office/word/2010/wordprocessingGroup" xmlns:wpi="http://schemas.microsoft.com/office/word/2010/wordprocessingInk" xmlns:wne="http://schemas.microsoft.com/office/word/2006/wordml" xmlns:wps="http://schemas.microsoft.com/office/word/2010/wordprocessingShape" mc:Ignorable="w14 w15 w16se w16cid w16 w16cex w16sdtdh w16sdtfl w16du wp14">
   <w:p>
     <w:pPr>
-      <w:pStyle w:val="Zaglavlje"/>
+      <w:pStyle w:val="Header"/>
       <w:jc w:val="center"/>
     </w:pPr>
     <w:r>
@@ -29113,7 +28933,7 @@
 </file>
 
 <file path=word/numbering.xml><?xml version="1.0" encoding="utf-8"?>
-<w:numbering xmlns:wpc="http://schemas.microsoft.com/office/word/2010/wordprocessingCanvas" xmlns:cx="http://schemas.microsoft.com/office/drawing/2014/chartex" xmlns:cx1="http://schemas.microsoft.com/office/drawing/2015/9/8/chartex" xmlns:cx2="http://schemas.microsoft.com/office/drawing/2015/10/21/chartex" xmlns:cx3="http://schemas.microsoft.com/office/drawing/2016/5/9/chartex" xmlns:cx4="http://schemas.microsoft.com/office/drawing/2016/5/10/chartex" xmlns:cx5="http://schemas.microsoft.com/office/drawing/2016/5/11/chartex" xmlns:cx6="http://schemas.microsoft.com/office/drawing/2016/5/12/chartex" xmlns:cx7="http://schemas.microsoft.com/office/drawing/2016/5/13/chartex" xmlns:cx8="http://schemas.microsoft.com/office/drawing/2016/5/14/chartex" xmlns:mc="http://schemas.openxmlformats.org/markup-compatibility/2006" xmlns:aink="http://schemas.microsoft.com/office/drawing/2016/ink" xmlns:am3d="http://schemas.microsoft.com/office/drawing/2017/model3d" xmlns:o="urn:schemas-microsoft-com:office:office" xmlns:r="http://schemas.openxmlformats.org/officeDocument/2006/relationships" xmlns:m="http://schemas.openxmlformats.org/officeDocument/2006/math" xmlns:v="urn:schemas-microsoft-com:vml" xmlns:wp14="http://schemas.microsoft.com/office/word/2010/wordprocessingDrawing" xmlns:wp="http://schemas.openxmlformats.org/drawingml/2006/wordprocessingDrawing" xmlns:w10="urn:schemas-microsoft-com:office:word" xmlns:w="http://schemas.openxmlformats.org/wordprocessingml/2006/main" xmlns:w14="http://schemas.microsoft.com/office/word/2010/wordml" xmlns:w15="http://schemas.microsoft.com/office/word/2012/wordml" xmlns:w16cex="http://schemas.microsoft.com/office/word/2018/wordml/cex" xmlns:w16cid="http://schemas.microsoft.com/office/word/2016/wordml/cid" xmlns:w16="http://schemas.microsoft.com/office/word/2018/wordml" xmlns:w16sdtdh="http://schemas.microsoft.com/office/word/2020/wordml/sdtdatahash" xmlns:w16se="http://schemas.microsoft.com/office/word/2015/wordml/symex" xmlns:wpg="http://schemas.microsoft.com/office/word/2010/wordprocessingGroup" xmlns:wpi="http://schemas.microsoft.com/office/word/2010/wordprocessingInk" xmlns:wne="http://schemas.microsoft.com/office/word/2006/wordml" xmlns:wps="http://schemas.microsoft.com/office/word/2010/wordprocessingShape" mc:Ignorable="w14 w15 w16se w16cid w16 w16cex w16sdtdh wp14">
+<w:numbering xmlns:wpc="http://schemas.microsoft.com/office/word/2010/wordprocessingCanvas" xmlns:cx="http://schemas.microsoft.com/office/drawing/2014/chartex" xmlns:cx1="http://schemas.microsoft.com/office/drawing/2015/9/8/chartex" xmlns:cx2="http://schemas.microsoft.com/office/drawing/2015/10/21/chartex" xmlns:cx3="http://schemas.microsoft.com/office/drawing/2016/5/9/chartex" xmlns:cx4="http://schemas.microsoft.com/office/drawing/2016/5/10/chartex" xmlns:cx5="http://schemas.microsoft.com/office/drawing/2016/5/11/chartex" xmlns:cx6="http://schemas.microsoft.com/office/drawing/2016/5/12/chartex" xmlns:cx7="http://schemas.microsoft.com/office/drawing/2016/5/13/chartex" xmlns:cx8="http://schemas.microsoft.com/office/drawing/2016/5/14/chartex" xmlns:mc="http://schemas.openxmlformats.org/markup-compatibility/2006" xmlns:aink="http://schemas.microsoft.com/office/drawing/2016/ink" xmlns:am3d="http://schemas.microsoft.com/office/drawing/2017/model3d" xmlns:o="urn:schemas-microsoft-com:office:office" xmlns:oel="http://schemas.microsoft.com/office/2019/extlst" xmlns:r="http://schemas.openxmlformats.org/officeDocument/2006/relationships" xmlns:m="http://schemas.openxmlformats.org/officeDocument/2006/math" xmlns:v="urn:schemas-microsoft-com:vml" xmlns:wp14="http://schemas.microsoft.com/office/word/2010/wordprocessingDrawing" xmlns:wp="http://schemas.openxmlformats.org/drawingml/2006/wordprocessingDrawing" xmlns:w10="urn:schemas-microsoft-com:office:word" xmlns:w="http://schemas.openxmlformats.org/wordprocessingml/2006/main" xmlns:w14="http://schemas.microsoft.com/office/word/2010/wordml" xmlns:w15="http://schemas.microsoft.com/office/word/2012/wordml" xmlns:w16cex="http://schemas.microsoft.com/office/word/2018/wordml/cex" xmlns:w16cid="http://schemas.microsoft.com/office/word/2016/wordml/cid" xmlns:w16="http://schemas.microsoft.com/office/word/2018/wordml" xmlns:w16du="http://schemas.microsoft.com/office/word/2023/wordml/word16du" xmlns:w16sdtdh="http://schemas.microsoft.com/office/word/2020/wordml/sdtdatahash" xmlns:w16sdtfl="http://schemas.microsoft.com/office/word/2024/wordml/sdtformatlock" xmlns:w16se="http://schemas.microsoft.com/office/word/2015/wordml/symex" xmlns:wpg="http://schemas.microsoft.com/office/word/2010/wordprocessingGroup" xmlns:wpi="http://schemas.microsoft.com/office/word/2010/wordprocessingInk" xmlns:wne="http://schemas.microsoft.com/office/word/2006/wordml" xmlns:wps="http://schemas.microsoft.com/office/word/2010/wordprocessingShape" mc:Ignorable="w14 w15 w16se w16cid w16 w16cex w16sdtdh w16sdtfl w16du wp14">
   <w:abstractNum w:abstractNumId="0" w15:restartNumberingAfterBreak="0">
     <w:nsid w:val="0BF44050"/>
     <w:multiLevelType w:val="hybridMultilevel"/>
@@ -30223,7 +30043,7 @@
     <w:lvl w:ilvl="0">
       <w:start w:val="1"/>
       <w:numFmt w:val="decimal"/>
-      <w:pStyle w:val="Naslov1"/>
+      <w:pStyle w:val="Heading1"/>
       <w:lvlText w:val="%1"/>
       <w:lvlJc w:val="left"/>
       <w:pPr>
@@ -30233,7 +30053,7 @@
     <w:lvl w:ilvl="1">
       <w:start w:val="1"/>
       <w:numFmt w:val="decimal"/>
-      <w:pStyle w:val="Naslov2"/>
+      <w:pStyle w:val="Heading2"/>
       <w:lvlText w:val="%1.%2"/>
       <w:lvlJc w:val="left"/>
       <w:pPr>
@@ -30243,7 +30063,7 @@
     <w:lvl w:ilvl="2">
       <w:start w:val="1"/>
       <w:numFmt w:val="decimal"/>
-      <w:pStyle w:val="Naslov3"/>
+      <w:pStyle w:val="Heading3"/>
       <w:lvlText w:val="%1.%2.%3"/>
       <w:lvlJc w:val="left"/>
       <w:pPr>
@@ -30253,7 +30073,7 @@
     <w:lvl w:ilvl="3">
       <w:start w:val="1"/>
       <w:numFmt w:val="decimal"/>
-      <w:pStyle w:val="Naslov4"/>
+      <w:pStyle w:val="Heading4"/>
       <w:lvlText w:val="%1.%2.%3.%4"/>
       <w:lvlJc w:val="left"/>
       <w:pPr>
@@ -30263,7 +30083,7 @@
     <w:lvl w:ilvl="4">
       <w:start w:val="1"/>
       <w:numFmt w:val="decimal"/>
-      <w:pStyle w:val="Naslov5"/>
+      <w:pStyle w:val="Heading5"/>
       <w:lvlText w:val="%1.%2.%3.%4.%5"/>
       <w:lvlJc w:val="left"/>
       <w:pPr>
@@ -30273,7 +30093,7 @@
     <w:lvl w:ilvl="5">
       <w:start w:val="1"/>
       <w:numFmt w:val="decimal"/>
-      <w:pStyle w:val="Naslov6"/>
+      <w:pStyle w:val="Heading6"/>
       <w:lvlText w:val="%1.%2.%3.%4.%5.%6"/>
       <w:lvlJc w:val="left"/>
       <w:pPr>
@@ -30283,7 +30103,7 @@
     <w:lvl w:ilvl="6">
       <w:start w:val="1"/>
       <w:numFmt w:val="decimal"/>
-      <w:pStyle w:val="Naslov7"/>
+      <w:pStyle w:val="Heading7"/>
       <w:lvlText w:val="%1.%2.%3.%4.%5.%6.%7"/>
       <w:lvlJc w:val="left"/>
       <w:pPr>
@@ -30293,7 +30113,7 @@
     <w:lvl w:ilvl="7">
       <w:start w:val="1"/>
       <w:numFmt w:val="decimal"/>
-      <w:pStyle w:val="Naslov8"/>
+      <w:pStyle w:val="Heading8"/>
       <w:lvlText w:val="%1.%2.%3.%4.%5.%6.%7.%8"/>
       <w:lvlJc w:val="left"/>
       <w:pPr>
@@ -30303,7 +30123,7 @@
     <w:lvl w:ilvl="8">
       <w:start w:val="1"/>
       <w:numFmt w:val="decimal"/>
-      <w:pStyle w:val="Naslov9"/>
+      <w:pStyle w:val="Heading9"/>
       <w:lvlText w:val="%1.%2.%3.%4.%5.%6.%7.%8.%9"/>
       <w:lvlJc w:val="left"/>
       <w:pPr>
@@ -30424,31 +30244,31 @@
       </w:rPr>
     </w:lvl>
   </w:abstractNum>
-  <w:num w:numId="1">
+  <w:num w:numId="1" w16cid:durableId="343361061">
     <w:abstractNumId w:val="10"/>
   </w:num>
-  <w:num w:numId="2">
+  <w:num w:numId="2" w16cid:durableId="1372849619">
     <w:abstractNumId w:val="5"/>
   </w:num>
-  <w:num w:numId="3">
+  <w:num w:numId="3" w16cid:durableId="603534884">
     <w:abstractNumId w:val="3"/>
   </w:num>
-  <w:num w:numId="4">
+  <w:num w:numId="4" w16cid:durableId="458376889">
     <w:abstractNumId w:val="6"/>
   </w:num>
-  <w:num w:numId="5">
+  <w:num w:numId="5" w16cid:durableId="896740458">
     <w:abstractNumId w:val="11"/>
   </w:num>
-  <w:num w:numId="6">
+  <w:num w:numId="6" w16cid:durableId="1570994248">
     <w:abstractNumId w:val="1"/>
   </w:num>
-  <w:num w:numId="7">
+  <w:num w:numId="7" w16cid:durableId="431777336">
     <w:abstractNumId w:val="4"/>
   </w:num>
-  <w:num w:numId="8">
+  <w:num w:numId="8" w16cid:durableId="904950775">
     <w:abstractNumId w:val="9"/>
   </w:num>
-  <w:num w:numId="9">
+  <w:num w:numId="9" w16cid:durableId="332298387">
     <w:abstractNumId w:val="8"/>
     <w:lvlOverride w:ilvl="0">
       <w:startOverride w:val="1"/>
@@ -30478,13 +30298,13 @@
       <w:startOverride w:val="1"/>
     </w:lvlOverride>
   </w:num>
-  <w:num w:numId="10">
+  <w:num w:numId="10" w16cid:durableId="1145587040">
     <w:abstractNumId w:val="7"/>
   </w:num>
-  <w:num w:numId="11">
+  <w:num w:numId="11" w16cid:durableId="1951007656">
     <w:abstractNumId w:val="2"/>
   </w:num>
-  <w:num w:numId="12">
+  <w:num w:numId="12" w16cid:durableId="2099252983">
     <w:abstractNumId w:val="0"/>
   </w:num>
   <w:numIdMacAtCleanup w:val="7"/>
@@ -30492,7 +30312,7 @@
 </file>
 
 <file path=word/styles.xml><?xml version="1.0" encoding="utf-8"?>
-<w:styles xmlns:mc="http://schemas.openxmlformats.org/markup-compatibility/2006" xmlns:r="http://schemas.openxmlformats.org/officeDocument/2006/relationships" xmlns:w="http://schemas.openxmlformats.org/wordprocessingml/2006/main" xmlns:w14="http://schemas.microsoft.com/office/word/2010/wordml" xmlns:w15="http://schemas.microsoft.com/office/word/2012/wordml" xmlns:w16cex="http://schemas.microsoft.com/office/word/2018/wordml/cex" xmlns:w16cid="http://schemas.microsoft.com/office/word/2016/wordml/cid" xmlns:w16="http://schemas.microsoft.com/office/word/2018/wordml" xmlns:w16sdtdh="http://schemas.microsoft.com/office/word/2020/wordml/sdtdatahash" xmlns:w16se="http://schemas.microsoft.com/office/word/2015/wordml/symex" mc:Ignorable="w14 w15 w16se w16cid w16 w16cex w16sdtdh">
+<w:styles xmlns:mc="http://schemas.openxmlformats.org/markup-compatibility/2006" xmlns:r="http://schemas.openxmlformats.org/officeDocument/2006/relationships" xmlns:w="http://schemas.openxmlformats.org/wordprocessingml/2006/main" xmlns:w14="http://schemas.microsoft.com/office/word/2010/wordml" xmlns:w15="http://schemas.microsoft.com/office/word/2012/wordml" xmlns:w16cex="http://schemas.microsoft.com/office/word/2018/wordml/cex" xmlns:w16cid="http://schemas.microsoft.com/office/word/2016/wordml/cid" xmlns:w16="http://schemas.microsoft.com/office/word/2018/wordml" xmlns:w16du="http://schemas.microsoft.com/office/word/2023/wordml/word16du" xmlns:w16sdtdh="http://schemas.microsoft.com/office/word/2020/wordml/sdtdatahash" xmlns:w16sdtfl="http://schemas.microsoft.com/office/word/2024/wordml/sdtformatlock" xmlns:w16se="http://schemas.microsoft.com/office/word/2015/wordml/symex" mc:Ignorable="w14 w15 w16se w16cid w16 w16cex w16sdtdh w16sdtfl w16du">
   <w:docDefaults>
     <w:rPrDefault>
       <w:rPr>
@@ -30893,11 +30713,11 @@
       <w:lang w:eastAsia="en-US"/>
     </w:rPr>
   </w:style>
-  <w:style w:type="paragraph" w:styleId="Naslov1">
+  <w:style w:type="paragraph" w:styleId="Heading1">
     <w:name w:val="heading 1"/>
     <w:basedOn w:val="Normal"/>
     <w:next w:val="Normal"/>
-    <w:link w:val="Naslov1Char"/>
+    <w:link w:val="Heading1Char"/>
     <w:uiPriority w:val="9"/>
     <w:qFormat/>
     <w:rsid w:val="000B0514"/>
@@ -30925,11 +30745,11 @@
       <w:szCs w:val="32"/>
     </w:rPr>
   </w:style>
-  <w:style w:type="paragraph" w:styleId="Naslov2">
+  <w:style w:type="paragraph" w:styleId="Heading2">
     <w:name w:val="heading 2"/>
     <w:basedOn w:val="Normal"/>
     <w:next w:val="Normal"/>
-    <w:link w:val="Naslov2Char"/>
+    <w:link w:val="Heading2Char"/>
     <w:uiPriority w:val="9"/>
     <w:qFormat/>
     <w:rsid w:val="00522FF4"/>
@@ -30959,11 +30779,11 @@
       <w:szCs w:val="28"/>
     </w:rPr>
   </w:style>
-  <w:style w:type="paragraph" w:styleId="Naslov3">
+  <w:style w:type="paragraph" w:styleId="Heading3">
     <w:name w:val="heading 3"/>
     <w:basedOn w:val="Normal"/>
     <w:next w:val="Normal"/>
-    <w:link w:val="Naslov3Char"/>
+    <w:link w:val="Heading3Char"/>
     <w:uiPriority w:val="9"/>
     <w:qFormat/>
     <w:rsid w:val="00522FF4"/>
@@ -30991,11 +30811,11 @@
       <w:szCs w:val="26"/>
     </w:rPr>
   </w:style>
-  <w:style w:type="paragraph" w:styleId="Naslov4">
+  <w:style w:type="paragraph" w:styleId="Heading4">
     <w:name w:val="heading 4"/>
     <w:basedOn w:val="Normal"/>
     <w:next w:val="Normal"/>
-    <w:link w:val="Naslov4Char"/>
+    <w:link w:val="Heading4Char"/>
     <w:uiPriority w:val="9"/>
     <w:qFormat/>
     <w:rsid w:val="00522FF4"/>
@@ -31023,11 +30843,11 @@
       <w:szCs w:val="28"/>
     </w:rPr>
   </w:style>
-  <w:style w:type="paragraph" w:styleId="Naslov5">
+  <w:style w:type="paragraph" w:styleId="Heading5">
     <w:name w:val="heading 5"/>
     <w:basedOn w:val="Normal"/>
     <w:next w:val="Normal"/>
-    <w:link w:val="Naslov5Char"/>
+    <w:link w:val="Heading5Char"/>
     <w:uiPriority w:val="9"/>
     <w:qFormat/>
     <w:rsid w:val="0019431F"/>
@@ -31049,11 +30869,11 @@
       <w:szCs w:val="26"/>
     </w:rPr>
   </w:style>
-  <w:style w:type="paragraph" w:styleId="Naslov6">
+  <w:style w:type="paragraph" w:styleId="Heading6">
     <w:name w:val="heading 6"/>
     <w:basedOn w:val="Normal"/>
     <w:next w:val="Normal"/>
-    <w:link w:val="Naslov6Char"/>
+    <w:link w:val="Heading6Char"/>
     <w:uiPriority w:val="9"/>
     <w:qFormat/>
     <w:rsid w:val="0019431F"/>
@@ -31071,11 +30891,11 @@
       <w:bCs/>
     </w:rPr>
   </w:style>
-  <w:style w:type="paragraph" w:styleId="Naslov7">
+  <w:style w:type="paragraph" w:styleId="Heading7">
     <w:name w:val="heading 7"/>
     <w:basedOn w:val="Normal"/>
     <w:next w:val="Normal"/>
-    <w:link w:val="Naslov7Char"/>
+    <w:link w:val="Heading7Char"/>
     <w:uiPriority w:val="9"/>
     <w:qFormat/>
     <w:rsid w:val="0019431F"/>
@@ -31093,11 +30913,11 @@
       <w:szCs w:val="24"/>
     </w:rPr>
   </w:style>
-  <w:style w:type="paragraph" w:styleId="Naslov8">
+  <w:style w:type="paragraph" w:styleId="Heading8">
     <w:name w:val="heading 8"/>
     <w:basedOn w:val="Normal"/>
     <w:next w:val="Normal"/>
-    <w:link w:val="Naslov8Char"/>
+    <w:link w:val="Heading8Char"/>
     <w:uiPriority w:val="9"/>
     <w:qFormat/>
     <w:rsid w:val="0019431F"/>
@@ -31117,11 +30937,11 @@
       <w:szCs w:val="24"/>
     </w:rPr>
   </w:style>
-  <w:style w:type="paragraph" w:styleId="Naslov9">
+  <w:style w:type="paragraph" w:styleId="Heading9">
     <w:name w:val="heading 9"/>
     <w:basedOn w:val="Normal"/>
     <w:next w:val="Normal"/>
-    <w:link w:val="Naslov9Char"/>
+    <w:link w:val="Heading9Char"/>
     <w:uiPriority w:val="9"/>
     <w:qFormat/>
     <w:rsid w:val="0019431F"/>
@@ -31137,13 +30957,13 @@
       <w:rFonts w:ascii="Cambria" w:eastAsia="Times New Roman" w:hAnsi="Cambria"/>
     </w:rPr>
   </w:style>
-  <w:style w:type="character" w:default="1" w:styleId="Zadanifontodlomka">
+  <w:style w:type="character" w:default="1" w:styleId="DefaultParagraphFont">
     <w:name w:val="Default Paragraph Font"/>
     <w:uiPriority w:val="1"/>
     <w:semiHidden/>
     <w:unhideWhenUsed/>
   </w:style>
-  <w:style w:type="table" w:default="1" w:styleId="Obinatablica">
+  <w:style w:type="table" w:default="1" w:styleId="TableNormal">
     <w:name w:val="Normal Table"/>
     <w:uiPriority w:val="99"/>
     <w:semiHidden/>
@@ -31158,7 +30978,7 @@
       </w:tblCellMar>
     </w:tblPr>
   </w:style>
-  <w:style w:type="numbering" w:default="1" w:styleId="Bezpopisa">
+  <w:style w:type="numbering" w:default="1" w:styleId="NoList">
     <w:name w:val="No List"/>
     <w:uiPriority w:val="99"/>
     <w:semiHidden/>
@@ -31180,9 +31000,9 @@
       <w:lang w:val="en-US" w:eastAsia="en-US"/>
     </w:rPr>
   </w:style>
-  <w:style w:type="table" w:styleId="Reetkatablice">
+  <w:style w:type="table" w:styleId="TableGrid">
     <w:name w:val="Table Grid"/>
-    <w:basedOn w:val="Obinatablica"/>
+    <w:basedOn w:val="TableNormal"/>
     <w:uiPriority w:val="59"/>
     <w:rsid w:val="00E94E6F"/>
     <w:tblPr>
@@ -31196,9 +31016,9 @@
       </w:tblBorders>
     </w:tblPr>
   </w:style>
-  <w:style w:type="table" w:styleId="Svijetlareetka">
+  <w:style w:type="table" w:styleId="LightGrid">
     <w:name w:val="Light Grid"/>
-    <w:basedOn w:val="Obinatablica"/>
+    <w:basedOn w:val="TableNormal"/>
     <w:uiPriority w:val="62"/>
     <w:rsid w:val="00E94E6F"/>
     <w:tblPr>
@@ -31316,7 +31136,7 @@
       </w:tcPr>
     </w:tblStylePr>
   </w:style>
-  <w:style w:type="paragraph" w:styleId="Bezproreda">
+  <w:style w:type="paragraph" w:styleId="NoSpacing">
     <w:name w:val="No Spacing"/>
     <w:qFormat/>
     <w:rsid w:val="008638C2"/>
@@ -31326,9 +31146,9 @@
       <w:lang w:eastAsia="en-US"/>
     </w:rPr>
   </w:style>
-  <w:style w:type="character" w:customStyle="1" w:styleId="Naslov1Char">
-    <w:name w:val="Naslov 1 Char"/>
-    <w:link w:val="Naslov1"/>
+  <w:style w:type="character" w:customStyle="1" w:styleId="Heading1Char">
+    <w:name w:val="Heading 1 Char"/>
+    <w:link w:val="Heading1"/>
     <w:uiPriority w:val="9"/>
     <w:rsid w:val="000B0514"/>
     <w:rPr>
@@ -31342,9 +31162,9 @@
       <w:lang w:eastAsia="en-US"/>
     </w:rPr>
   </w:style>
-  <w:style w:type="character" w:customStyle="1" w:styleId="Naslov2Char">
-    <w:name w:val="Naslov 2 Char"/>
-    <w:link w:val="Naslov2"/>
+  <w:style w:type="character" w:customStyle="1" w:styleId="Heading2Char">
+    <w:name w:val="Heading 2 Char"/>
+    <w:link w:val="Heading2"/>
     <w:uiPriority w:val="9"/>
     <w:rsid w:val="00522FF4"/>
     <w:rPr>
@@ -31359,9 +31179,9 @@
       <w:lang w:eastAsia="en-US"/>
     </w:rPr>
   </w:style>
-  <w:style w:type="character" w:customStyle="1" w:styleId="Naslov3Char">
-    <w:name w:val="Naslov 3 Char"/>
-    <w:link w:val="Naslov3"/>
+  <w:style w:type="character" w:customStyle="1" w:styleId="Heading3Char">
+    <w:name w:val="Heading 3 Char"/>
+    <w:link w:val="Heading3"/>
     <w:uiPriority w:val="9"/>
     <w:rsid w:val="00522FF4"/>
     <w:rPr>
@@ -31374,9 +31194,9 @@
       <w:lang w:eastAsia="en-US"/>
     </w:rPr>
   </w:style>
-  <w:style w:type="character" w:customStyle="1" w:styleId="Naslov4Char">
-    <w:name w:val="Naslov 4 Char"/>
-    <w:link w:val="Naslov4"/>
+  <w:style w:type="character" w:customStyle="1" w:styleId="Heading4Char">
+    <w:name w:val="Heading 4 Char"/>
+    <w:link w:val="Heading4"/>
     <w:uiPriority w:val="9"/>
     <w:rsid w:val="00522FF4"/>
     <w:rPr>
@@ -31389,9 +31209,9 @@
       <w:lang w:eastAsia="en-US"/>
     </w:rPr>
   </w:style>
-  <w:style w:type="character" w:customStyle="1" w:styleId="Naslov5Char">
-    <w:name w:val="Naslov 5 Char"/>
-    <w:link w:val="Naslov5"/>
+  <w:style w:type="character" w:customStyle="1" w:styleId="Heading5Char">
+    <w:name w:val="Heading 5 Char"/>
+    <w:link w:val="Heading5"/>
     <w:uiPriority w:val="9"/>
     <w:rsid w:val="0019431F"/>
     <w:rPr>
@@ -31405,9 +31225,9 @@
       <w:lang w:eastAsia="en-US"/>
     </w:rPr>
   </w:style>
-  <w:style w:type="character" w:customStyle="1" w:styleId="Naslov6Char">
-    <w:name w:val="Naslov 6 Char"/>
-    <w:link w:val="Naslov6"/>
+  <w:style w:type="character" w:customStyle="1" w:styleId="Heading6Char">
+    <w:name w:val="Heading 6 Char"/>
+    <w:link w:val="Heading6"/>
     <w:uiPriority w:val="9"/>
     <w:rsid w:val="0019431F"/>
     <w:rPr>
@@ -31419,9 +31239,9 @@
       <w:lang w:eastAsia="en-US"/>
     </w:rPr>
   </w:style>
-  <w:style w:type="character" w:customStyle="1" w:styleId="Naslov7Char">
-    <w:name w:val="Naslov 7 Char"/>
-    <w:link w:val="Naslov7"/>
+  <w:style w:type="character" w:customStyle="1" w:styleId="Heading7Char">
+    <w:name w:val="Heading 7 Char"/>
+    <w:link w:val="Heading7"/>
     <w:uiPriority w:val="9"/>
     <w:rsid w:val="0019431F"/>
     <w:rPr>
@@ -31431,9 +31251,9 @@
       <w:lang w:eastAsia="en-US"/>
     </w:rPr>
   </w:style>
-  <w:style w:type="character" w:customStyle="1" w:styleId="Naslov8Char">
-    <w:name w:val="Naslov 8 Char"/>
-    <w:link w:val="Naslov8"/>
+  <w:style w:type="character" w:customStyle="1" w:styleId="Heading8Char">
+    <w:name w:val="Heading 8 Char"/>
+    <w:link w:val="Heading8"/>
     <w:uiPriority w:val="9"/>
     <w:rsid w:val="0019431F"/>
     <w:rPr>
@@ -31445,9 +31265,9 @@
       <w:lang w:eastAsia="en-US"/>
     </w:rPr>
   </w:style>
-  <w:style w:type="character" w:customStyle="1" w:styleId="Naslov9Char">
-    <w:name w:val="Naslov 9 Char"/>
-    <w:link w:val="Naslov9"/>
+  <w:style w:type="character" w:customStyle="1" w:styleId="Heading9Char">
+    <w:name w:val="Heading 9 Char"/>
+    <w:link w:val="Heading9"/>
     <w:uiPriority w:val="9"/>
     <w:rsid w:val="0019431F"/>
     <w:rPr>
@@ -31457,9 +31277,9 @@
       <w:lang w:eastAsia="en-US"/>
     </w:rPr>
   </w:style>
-  <w:style w:type="table" w:styleId="Svijetlosjenanje">
+  <w:style w:type="table" w:styleId="LightShading">
     <w:name w:val="Light Shading"/>
-    <w:basedOn w:val="Obinatablica"/>
+    <w:basedOn w:val="TableNormal"/>
     <w:uiPriority w:val="60"/>
     <w:rsid w:val="001537BA"/>
     <w:rPr>
@@ -31550,9 +31370,9 @@
       </w:tcPr>
     </w:tblStylePr>
   </w:style>
-  <w:style w:type="table" w:styleId="Svijetlipopis-Isticanje1">
+  <w:style w:type="table" w:styleId="LightList-Accent1">
     <w:name w:val="Light List Accent 1"/>
-    <w:basedOn w:val="Obinatablica"/>
+    <w:basedOn w:val="TableNormal"/>
     <w:uiPriority w:val="61"/>
     <w:rsid w:val="00B84A63"/>
     <w:tblPr>
@@ -31632,10 +31452,10 @@
       </w:tcPr>
     </w:tblStylePr>
   </w:style>
-  <w:style w:type="paragraph" w:styleId="Podnoje">
+  <w:style w:type="paragraph" w:styleId="Footer">
     <w:name w:val="footer"/>
     <w:basedOn w:val="Normal"/>
-    <w:link w:val="PodnojeChar"/>
+    <w:link w:val="FooterChar"/>
     <w:rsid w:val="002A0C02"/>
     <w:pPr>
       <w:tabs>
@@ -31650,9 +31470,9 @@
       <w:lang w:val="en-US" w:eastAsia="hr-HR"/>
     </w:rPr>
   </w:style>
-  <w:style w:type="character" w:customStyle="1" w:styleId="PodnojeChar">
-    <w:name w:val="Podnožje Char"/>
-    <w:link w:val="Podnoje"/>
+  <w:style w:type="character" w:customStyle="1" w:styleId="FooterChar">
+    <w:name w:val="Footer Char"/>
+    <w:link w:val="Footer"/>
     <w:rsid w:val="002A0C02"/>
     <w:rPr>
       <w:rFonts w:ascii="Book Antiqua" w:eastAsia="Times New Roman" w:hAnsi="Book Antiqua"/>
@@ -31697,9 +31517,9 @@
       <w:lang w:val="en-US" w:eastAsia="hr-HR"/>
     </w:rPr>
   </w:style>
-  <w:style w:type="table" w:styleId="Svijetlipopis-Isticanje5">
+  <w:style w:type="table" w:styleId="LightList-Accent5">
     <w:name w:val="Light List Accent 5"/>
-    <w:basedOn w:val="Obinatablica"/>
+    <w:basedOn w:val="TableNormal"/>
     <w:uiPriority w:val="61"/>
     <w:rsid w:val="00567422"/>
     <w:tblPr>
@@ -31779,7 +31599,7 @@
       </w:tcPr>
     </w:tblStylePr>
   </w:style>
-  <w:style w:type="paragraph" w:styleId="Sadraj1">
+  <w:style w:type="paragraph" w:styleId="TOC1">
     <w:name w:val="toc 1"/>
     <w:basedOn w:val="Normal"/>
     <w:next w:val="Normal"/>
@@ -31802,7 +31622,7 @@
       <w:szCs w:val="20"/>
     </w:rPr>
   </w:style>
-  <w:style w:type="paragraph" w:styleId="Sadraj2">
+  <w:style w:type="paragraph" w:styleId="TOC2">
     <w:name w:val="toc 2"/>
     <w:basedOn w:val="Normal"/>
     <w:next w:val="Normal"/>
@@ -31820,7 +31640,7 @@
       <w:szCs w:val="20"/>
     </w:rPr>
   </w:style>
-  <w:style w:type="paragraph" w:styleId="Sadraj3">
+  <w:style w:type="paragraph" w:styleId="TOC3">
     <w:name w:val="toc 3"/>
     <w:basedOn w:val="Normal"/>
     <w:next w:val="Normal"/>
@@ -31839,7 +31659,7 @@
       <w:szCs w:val="20"/>
     </w:rPr>
   </w:style>
-  <w:style w:type="paragraph" w:styleId="Sadraj4">
+  <w:style w:type="paragraph" w:styleId="TOC4">
     <w:name w:val="toc 4"/>
     <w:basedOn w:val="Normal"/>
     <w:next w:val="Normal"/>
@@ -31856,7 +31676,7 @@
       <w:szCs w:val="18"/>
     </w:rPr>
   </w:style>
-  <w:style w:type="paragraph" w:styleId="Sadraj5">
+  <w:style w:type="paragraph" w:styleId="TOC5">
     <w:name w:val="toc 5"/>
     <w:basedOn w:val="Normal"/>
     <w:next w:val="Normal"/>
@@ -31873,7 +31693,7 @@
       <w:szCs w:val="18"/>
     </w:rPr>
   </w:style>
-  <w:style w:type="paragraph" w:styleId="Sadraj6">
+  <w:style w:type="paragraph" w:styleId="TOC6">
     <w:name w:val="toc 6"/>
     <w:basedOn w:val="Normal"/>
     <w:next w:val="Normal"/>
@@ -31890,7 +31710,7 @@
       <w:szCs w:val="18"/>
     </w:rPr>
   </w:style>
-  <w:style w:type="paragraph" w:styleId="Sadraj7">
+  <w:style w:type="paragraph" w:styleId="TOC7">
     <w:name w:val="toc 7"/>
     <w:basedOn w:val="Normal"/>
     <w:next w:val="Normal"/>
@@ -31907,7 +31727,7 @@
       <w:szCs w:val="18"/>
     </w:rPr>
   </w:style>
-  <w:style w:type="paragraph" w:styleId="Sadraj8">
+  <w:style w:type="paragraph" w:styleId="TOC8">
     <w:name w:val="toc 8"/>
     <w:basedOn w:val="Normal"/>
     <w:next w:val="Normal"/>
@@ -31924,7 +31744,7 @@
       <w:szCs w:val="18"/>
     </w:rPr>
   </w:style>
-  <w:style w:type="paragraph" w:styleId="Sadraj9">
+  <w:style w:type="paragraph" w:styleId="TOC9">
     <w:name w:val="toc 9"/>
     <w:basedOn w:val="Normal"/>
     <w:next w:val="Normal"/>
@@ -31941,7 +31761,7 @@
       <w:szCs w:val="18"/>
     </w:rPr>
   </w:style>
-  <w:style w:type="character" w:styleId="Hiperveza">
+  <w:style w:type="character" w:styleId="Hyperlink">
     <w:name w:val="Hyperlink"/>
     <w:uiPriority w:val="99"/>
     <w:unhideWhenUsed/>
@@ -31951,10 +31771,10 @@
       <w:u w:val="single"/>
     </w:rPr>
   </w:style>
-  <w:style w:type="paragraph" w:styleId="Zaglavlje">
+  <w:style w:type="paragraph" w:styleId="Header">
     <w:name w:val="header"/>
     <w:basedOn w:val="Normal"/>
-    <w:link w:val="ZaglavljeChar"/>
+    <w:link w:val="HeaderChar"/>
     <w:uiPriority w:val="99"/>
     <w:unhideWhenUsed/>
     <w:rsid w:val="00E9762A"/>
@@ -31965,9 +31785,9 @@
       </w:tabs>
     </w:pPr>
   </w:style>
-  <w:style w:type="character" w:customStyle="1" w:styleId="ZaglavljeChar">
-    <w:name w:val="Zaglavlje Char"/>
-    <w:link w:val="Zaglavlje"/>
+  <w:style w:type="character" w:customStyle="1" w:styleId="HeaderChar">
+    <w:name w:val="Header Char"/>
+    <w:link w:val="Header"/>
     <w:uiPriority w:val="99"/>
     <w:rsid w:val="00E9762A"/>
     <w:rPr>
@@ -31976,10 +31796,10 @@
       <w:lang w:eastAsia="en-US"/>
     </w:rPr>
   </w:style>
-  <w:style w:type="paragraph" w:styleId="Tekstbalonia">
+  <w:style w:type="paragraph" w:styleId="BalloonText">
     <w:name w:val="Balloon Text"/>
     <w:basedOn w:val="Normal"/>
-    <w:link w:val="TekstbaloniaChar"/>
+    <w:link w:val="BalloonTextChar"/>
     <w:uiPriority w:val="99"/>
     <w:semiHidden/>
     <w:unhideWhenUsed/>
@@ -31993,9 +31813,9 @@
       <w:szCs w:val="16"/>
     </w:rPr>
   </w:style>
-  <w:style w:type="character" w:customStyle="1" w:styleId="TekstbaloniaChar">
-    <w:name w:val="Tekst balončića Char"/>
-    <w:link w:val="Tekstbalonia"/>
+  <w:style w:type="character" w:customStyle="1" w:styleId="BalloonTextChar">
+    <w:name w:val="Balloon Text Char"/>
+    <w:link w:val="BalloonText"/>
     <w:uiPriority w:val="99"/>
     <w:semiHidden/>
     <w:rsid w:val="007118E9"/>
@@ -32006,10 +31826,10 @@
       <w:lang w:eastAsia="en-US"/>
     </w:rPr>
   </w:style>
-  <w:style w:type="paragraph" w:styleId="Kartadokumenta">
+  <w:style w:type="paragraph" w:styleId="DocumentMap">
     <w:name w:val="Document Map"/>
     <w:basedOn w:val="Normal"/>
-    <w:link w:val="KartadokumentaChar"/>
+    <w:link w:val="DocumentMapChar"/>
     <w:uiPriority w:val="99"/>
     <w:semiHidden/>
     <w:unhideWhenUsed/>
@@ -32020,9 +31840,9 @@
       <w:szCs w:val="16"/>
     </w:rPr>
   </w:style>
-  <w:style w:type="character" w:customStyle="1" w:styleId="KartadokumentaChar">
-    <w:name w:val="Karta dokumenta Char"/>
-    <w:link w:val="Kartadokumenta"/>
+  <w:style w:type="character" w:customStyle="1" w:styleId="DocumentMapChar">
+    <w:name w:val="Document Map Char"/>
+    <w:link w:val="DocumentMap"/>
     <w:uiPriority w:val="99"/>
     <w:semiHidden/>
     <w:rsid w:val="00EB3CD1"/>
@@ -32033,7 +31853,7 @@
       <w:lang w:eastAsia="en-US"/>
     </w:rPr>
   </w:style>
-  <w:style w:type="paragraph" w:styleId="StandardWeb">
+  <w:style w:type="paragraph" w:styleId="NormalWeb">
     <w:name w:val="Normal (Web)"/>
     <w:basedOn w:val="Normal"/>
     <w:uiPriority w:val="99"/>
@@ -32068,10 +31888,10 @@
       <w:lang w:eastAsia="hi-IN" w:bidi="hi-IN"/>
     </w:rPr>
   </w:style>
-  <w:style w:type="paragraph" w:styleId="Tijeloteksta">
+  <w:style w:type="paragraph" w:styleId="BodyText">
     <w:name w:val="Body Text"/>
     <w:basedOn w:val="Normal"/>
-    <w:link w:val="TijelotekstaChar"/>
+    <w:link w:val="BodyTextChar"/>
     <w:rsid w:val="00090A5D"/>
     <w:pPr>
       <w:spacing w:before="120" w:after="120" w:line="240" w:lineRule="auto"/>
@@ -32084,17 +31904,17 @@
       <w:lang w:val="en-US" w:eastAsia="hr-HR"/>
     </w:rPr>
   </w:style>
-  <w:style w:type="character" w:customStyle="1" w:styleId="TijelotekstaChar">
-    <w:name w:val="Tijelo teksta Char"/>
-    <w:basedOn w:val="Zadanifontodlomka"/>
-    <w:link w:val="Tijeloteksta"/>
+  <w:style w:type="character" w:customStyle="1" w:styleId="BodyTextChar">
+    <w:name w:val="Body Text Char"/>
+    <w:basedOn w:val="DefaultParagraphFont"/>
+    <w:link w:val="BodyText"/>
     <w:rsid w:val="00090A5D"/>
     <w:rPr>
       <w:rFonts w:ascii="Book Antiqua" w:eastAsia="Times New Roman" w:hAnsi="Book Antiqua"/>
       <w:lang w:val="en-US"/>
     </w:rPr>
   </w:style>
-  <w:style w:type="paragraph" w:styleId="Odlomakpopisa">
+  <w:style w:type="paragraph" w:styleId="ListParagraph">
     <w:name w:val="List Paragraph"/>
     <w:basedOn w:val="Normal"/>
     <w:uiPriority w:val="34"/>
@@ -32105,15 +31925,34 @@
       <w:contextualSpacing/>
     </w:pPr>
   </w:style>
-  <w:style w:type="character" w:styleId="Naglaeno">
+  <w:style w:type="character" w:styleId="Strong">
     <w:name w:val="Strong"/>
-    <w:basedOn w:val="Zadanifontodlomka"/>
+    <w:basedOn w:val="DefaultParagraphFont"/>
     <w:uiPriority w:val="22"/>
     <w:qFormat/>
     <w:rsid w:val="00042926"/>
     <w:rPr>
       <w:b/>
       <w:bCs/>
+    </w:rPr>
+  </w:style>
+  <w:style w:type="paragraph" w:styleId="Caption">
+    <w:name w:val="caption"/>
+    <w:basedOn w:val="Normal"/>
+    <w:next w:val="Normal"/>
+    <w:uiPriority w:val="35"/>
+    <w:unhideWhenUsed/>
+    <w:qFormat/>
+    <w:rsid w:val="00537156"/>
+    <w:pPr>
+      <w:spacing w:line="240" w:lineRule="auto"/>
+    </w:pPr>
+    <w:rPr>
+      <w:i/>
+      <w:iCs/>
+      <w:color w:val="44546A" w:themeColor="text2"/>
+      <w:sz w:val="18"/>
+      <w:szCs w:val="18"/>
     </w:rPr>
   </w:style>
 </w:styles>
@@ -32381,15 +32220,16 @@
 </file>
 
 <file path=customXml/item1.xml><?xml version="1.0" encoding="utf-8"?>
-<?mso-contentType ?>
-<FormTemplates xmlns="http://schemas.microsoft.com/sharepoint/v3/contenttype/forms">
-  <Display>DocumentLibraryForm</Display>
-  <Edit>DocumentLibraryForm</Edit>
-  <New>DocumentLibraryForm</New>
-</FormTemplates>
+<p:properties xmlns:p="http://schemas.microsoft.com/office/2006/metadata/properties" xmlns:xsi="http://www.w3.org/2001/XMLSchema-instance" xmlns:pc="http://schemas.microsoft.com/office/infopath/2007/PartnerControls">
+  <documentManagement/>
+</p:properties>
 </file>
 
 <file path=customXml/item2.xml><?xml version="1.0" encoding="utf-8"?>
+<b:Sources xmlns:b="http://schemas.openxmlformats.org/officeDocument/2006/bibliography" xmlns="http://schemas.openxmlformats.org/officeDocument/2006/bibliography" SelectedStyle="\APA.XSL" StyleName="APA"/>
+</file>
+
+<file path=customXml/item3.xml><?xml version="1.0" encoding="utf-8"?>
 <ct:contentTypeSchema xmlns:ct="http://schemas.microsoft.com/office/2006/metadata/contentType" xmlns:ma="http://schemas.microsoft.com/office/2006/metadata/properties/metaAttributes" ct:_="" ma:_="" ma:contentTypeName="Document" ma:contentTypeID="0x010100A624C05362C5D4408DF9E86B51064AF8" ma:contentTypeVersion="5" ma:contentTypeDescription="Create a new document." ma:contentTypeScope="" ma:versionID="75cb0fc507016847081821035f07f657">
   <xsd:schema xmlns:xsd="http://www.w3.org/2001/XMLSchema" xmlns:xs="http://www.w3.org/2001/XMLSchema" xmlns:p="http://schemas.microsoft.com/office/2006/metadata/properties" xmlns:ns2="a4940372-89a9-4e21-bdf2-1e7916a6b1c7" xmlns:ns3="9973f104-b72b-4ccc-b057-823746c4ee67" targetNamespace="http://schemas.microsoft.com/office/2006/metadata/properties" ma:root="true" ma:fieldsID="8b5fbcc166e7f2e8eca7bac84281f022" ns2:_="" ns3:_="">
     <xsd:import namespace="a4940372-89a9-4e21-bdf2-1e7916a6b1c7"/>
@@ -32560,25 +32400,33 @@
 </ct:contentTypeSchema>
 </file>
 
-<file path=customXml/item3.xml><?xml version="1.0" encoding="utf-8"?>
-<b:Sources xmlns:b="http://schemas.openxmlformats.org/officeDocument/2006/bibliography" xmlns="http://schemas.openxmlformats.org/officeDocument/2006/bibliography" SelectedStyle="\APA.XSL" StyleName="APA"/>
-</file>
-
 <file path=customXml/item4.xml><?xml version="1.0" encoding="utf-8"?>
-<p:properties xmlns:p="http://schemas.microsoft.com/office/2006/metadata/properties" xmlns:xsi="http://www.w3.org/2001/XMLSchema-instance" xmlns:pc="http://schemas.microsoft.com/office/infopath/2007/PartnerControls">
-  <documentManagement/>
-</p:properties>
+<?mso-contentType ?>
+<FormTemplates xmlns="http://schemas.microsoft.com/sharepoint/v3/contenttype/forms">
+  <Display>DocumentLibraryForm</Display>
+  <Edit>DocumentLibraryForm</Edit>
+  <New>DocumentLibraryForm</New>
+</FormTemplates>
 </file>
 
 <file path=customXml/itemProps1.xml><?xml version="1.0" encoding="utf-8"?>
-<ds:datastoreItem xmlns:ds="http://schemas.openxmlformats.org/officeDocument/2006/customXml" ds:itemID="{464A5D71-8ACC-47C7-8448-B672723A7A8C}">
+<ds:datastoreItem xmlns:ds="http://schemas.openxmlformats.org/officeDocument/2006/customXml" ds:itemID="{133BB21D-CBDD-40E4-9C11-24A4F79DCEDA}">
   <ds:schemaRefs>
-    <ds:schemaRef ds:uri="http://schemas.microsoft.com/sharepoint/v3/contenttype/forms"/>
+    <ds:schemaRef ds:uri="http://schemas.microsoft.com/office/2006/metadata/properties"/>
+    <ds:schemaRef ds:uri="http://schemas.microsoft.com/office/infopath/2007/PartnerControls"/>
   </ds:schemaRefs>
 </ds:datastoreItem>
 </file>
 
 <file path=customXml/itemProps2.xml><?xml version="1.0" encoding="utf-8"?>
+<ds:datastoreItem xmlns:ds="http://schemas.openxmlformats.org/officeDocument/2006/customXml" ds:itemID="{D41A1448-2F77-4F85-8A90-0770C63378A4}">
+  <ds:schemaRefs>
+    <ds:schemaRef ds:uri="http://schemas.openxmlformats.org/officeDocument/2006/bibliography"/>
+  </ds:schemaRefs>
+</ds:datastoreItem>
+</file>
+
+<file path=customXml/itemProps3.xml><?xml version="1.0" encoding="utf-8"?>
 <ds:datastoreItem xmlns:ds="http://schemas.openxmlformats.org/officeDocument/2006/customXml" ds:itemID="{E7A203D7-8C2D-4372-9E2F-9A19D73702FA}">
   <ds:schemaRefs>
     <ds:schemaRef ds:uri="http://schemas.microsoft.com/office/2006/metadata/contentType"/>
@@ -32597,19 +32445,10 @@
 </ds:datastoreItem>
 </file>
 
-<file path=customXml/itemProps3.xml><?xml version="1.0" encoding="utf-8"?>
-<ds:datastoreItem xmlns:ds="http://schemas.openxmlformats.org/officeDocument/2006/customXml" ds:itemID="{D41A1448-2F77-4F85-8A90-0770C63378A4}">
+<file path=customXml/itemProps4.xml><?xml version="1.0" encoding="utf-8"?>
+<ds:datastoreItem xmlns:ds="http://schemas.openxmlformats.org/officeDocument/2006/customXml" ds:itemID="{464A5D71-8ACC-47C7-8448-B672723A7A8C}">
   <ds:schemaRefs>
-    <ds:schemaRef ds:uri="http://schemas.openxmlformats.org/officeDocument/2006/bibliography"/>
-  </ds:schemaRefs>
-</ds:datastoreItem>
-</file>
-
-<file path=customXml/itemProps4.xml><?xml version="1.0" encoding="utf-8"?>
-<ds:datastoreItem xmlns:ds="http://schemas.openxmlformats.org/officeDocument/2006/customXml" ds:itemID="{133BB21D-CBDD-40E4-9C11-24A4F79DCEDA}">
-  <ds:schemaRefs>
-    <ds:schemaRef ds:uri="http://schemas.microsoft.com/office/2006/metadata/properties"/>
-    <ds:schemaRef ds:uri="http://schemas.microsoft.com/office/infopath/2007/PartnerControls"/>
+    <ds:schemaRef ds:uri="http://schemas.microsoft.com/sharepoint/v3/contenttype/forms"/>
   </ds:schemaRefs>
 </ds:datastoreItem>
 </file>
--- a/Dokumentacija/DD.02 - (UML) Dokument projekta.docx
+++ b/Dokumentacija/DD.02 - (UML) Dokument projekta.docx
@@ -5019,7 +5019,29 @@
                 <w:szCs w:val="24"/>
                 <w:lang w:val="hr-HR"/>
               </w:rPr>
-              <w:t>Prijava/registracija</w:t>
+              <w:t>Prijava</w:t>
+            </w:r>
+            <w:r>
+              <w:rPr>
+                <w:rFonts w:ascii="Arial" w:hAnsi="Arial" w:cs="Arial"/>
+                <w:b/>
+                <w:bCs/>
+                <w:sz w:val="24"/>
+                <w:szCs w:val="24"/>
+                <w:lang w:val="hr-HR"/>
+              </w:rPr>
+              <w:t xml:space="preserve"> i </w:t>
+            </w:r>
+            <w:r>
+              <w:rPr>
+                <w:rFonts w:ascii="Arial" w:hAnsi="Arial" w:cs="Arial"/>
+                <w:b/>
+                <w:bCs/>
+                <w:sz w:val="24"/>
+                <w:szCs w:val="24"/>
+                <w:lang w:val="hr-HR"/>
+              </w:rPr>
+              <w:t>registracija</w:t>
             </w:r>
           </w:p>
         </w:tc>
@@ -5076,7 +5098,97 @@
                       <w:szCs w:val="24"/>
                       <w:lang w:eastAsia="ja-JP"/>
                     </w:rPr>
-                    <w:t>Korisnici se mogu prijaviti u sustav ili registrirati novi račun putem e-maila ili društvenih mreža.</w:t>
+                    <w:t>Korisni</w:t>
+                  </w:r>
+                  <w:r>
+                    <w:rPr>
+                      <w:rFonts w:ascii="Arial" w:eastAsia="Times New Roman" w:hAnsi="Arial" w:cs="Arial"/>
+                      <w:sz w:val="24"/>
+                      <w:szCs w:val="24"/>
+                      <w:lang w:eastAsia="ja-JP"/>
+                    </w:rPr>
+                    <w:t>k</w:t>
+                  </w:r>
+                  <w:r>
+                    <w:rPr>
+                      <w:rFonts w:ascii="Arial" w:eastAsia="Times New Roman" w:hAnsi="Arial" w:cs="Arial"/>
+                      <w:sz w:val="24"/>
+                      <w:szCs w:val="24"/>
+                      <w:lang w:eastAsia="ja-JP"/>
+                    </w:rPr>
+                    <w:t xml:space="preserve"> mo</w:t>
+                  </w:r>
+                  <w:r>
+                    <w:rPr>
+                      <w:rFonts w:ascii="Arial" w:eastAsia="Times New Roman" w:hAnsi="Arial" w:cs="Arial"/>
+                      <w:sz w:val="24"/>
+                      <w:szCs w:val="24"/>
+                      <w:lang w:eastAsia="ja-JP"/>
+                    </w:rPr>
+                    <w:t>že</w:t>
+                  </w:r>
+                  <w:r>
+                    <w:rPr>
+                      <w:rFonts w:ascii="Arial" w:eastAsia="Times New Roman" w:hAnsi="Arial" w:cs="Arial"/>
+                      <w:sz w:val="24"/>
+                      <w:szCs w:val="24"/>
+                      <w:lang w:eastAsia="ja-JP"/>
+                    </w:rPr>
+                    <w:t xml:space="preserve"> registrirati novi račun putem e-maila ili društven</w:t>
+                  </w:r>
+                  <w:r>
+                    <w:rPr>
+                      <w:rFonts w:ascii="Arial" w:eastAsia="Times New Roman" w:hAnsi="Arial" w:cs="Arial"/>
+                      <w:sz w:val="24"/>
+                      <w:szCs w:val="24"/>
+                      <w:lang w:eastAsia="ja-JP"/>
+                    </w:rPr>
+                    <w:t>om</w:t>
+                  </w:r>
+                  <w:r>
+                    <w:rPr>
+                      <w:rFonts w:ascii="Arial" w:eastAsia="Times New Roman" w:hAnsi="Arial" w:cs="Arial"/>
+                      <w:sz w:val="24"/>
+                      <w:szCs w:val="24"/>
+                      <w:lang w:eastAsia="ja-JP"/>
+                    </w:rPr>
+                    <w:t xml:space="preserve"> mrež</w:t>
+                  </w:r>
+                  <w:r>
+                    <w:rPr>
+                      <w:rFonts w:ascii="Arial" w:eastAsia="Times New Roman" w:hAnsi="Arial" w:cs="Arial"/>
+                      <w:sz w:val="24"/>
+                      <w:szCs w:val="24"/>
+                      <w:lang w:eastAsia="ja-JP"/>
+                    </w:rPr>
+                    <w:t>om</w:t>
+                  </w:r>
+                  <w:r>
+                    <w:rPr>
+                      <w:rFonts w:ascii="Arial" w:eastAsia="Times New Roman" w:hAnsi="Arial" w:cs="Arial"/>
+                      <w:sz w:val="24"/>
+                      <w:szCs w:val="24"/>
+                      <w:lang w:eastAsia="ja-JP"/>
+                    </w:rPr>
+                    <w:t xml:space="preserve"> te se naknadno prijaviti u </w:t>
+                  </w:r>
+                  <w:r>
+                    <w:rPr>
+                      <w:rFonts w:ascii="Arial" w:eastAsia="Times New Roman" w:hAnsi="Arial" w:cs="Arial"/>
+                      <w:sz w:val="24"/>
+                      <w:szCs w:val="24"/>
+                      <w:lang w:eastAsia="ja-JP"/>
+                    </w:rPr>
+                    <w:t>sustav s tim računom</w:t>
+                  </w:r>
+                  <w:r>
+                    <w:rPr>
+                      <w:rFonts w:ascii="Arial" w:eastAsia="Times New Roman" w:hAnsi="Arial" w:cs="Arial"/>
+                      <w:sz w:val="24"/>
+                      <w:szCs w:val="24"/>
+                      <w:lang w:eastAsia="ja-JP"/>
+                    </w:rPr>
+                    <w:t>.</w:t>
                   </w:r>
                 </w:p>
               </w:tc>
@@ -5263,7 +5375,7 @@
                 <w:szCs w:val="24"/>
                 <w:lang w:val="hr-HR"/>
               </w:rPr>
-              <w:t xml:space="preserve"> n</w:t>
+              <w:t xml:space="preserve"> </w:t>
             </w:r>
             <w:r>
               <w:rPr>
@@ -5274,40 +5386,7 @@
                 <w:szCs w:val="24"/>
                 <w:lang w:val="hr-HR"/>
               </w:rPr>
-              <w:t>aslovn</w:t>
-            </w:r>
-            <w:r>
-              <w:rPr>
-                <w:rFonts w:ascii="Arial" w:hAnsi="Arial" w:cs="Arial"/>
-                <w:b/>
-                <w:bCs/>
-                <w:sz w:val="24"/>
-                <w:szCs w:val="24"/>
-                <w:lang w:val="hr-HR"/>
-              </w:rPr>
-              <w:t>e</w:t>
-            </w:r>
-            <w:r>
-              <w:rPr>
-                <w:rFonts w:ascii="Arial" w:hAnsi="Arial" w:cs="Arial"/>
-                <w:b/>
-                <w:bCs/>
-                <w:sz w:val="24"/>
-                <w:szCs w:val="24"/>
-                <w:lang w:val="hr-HR"/>
-              </w:rPr>
-              <w:t xml:space="preserve"> stranic</w:t>
-            </w:r>
-            <w:r>
-              <w:rPr>
-                <w:rFonts w:ascii="Arial" w:hAnsi="Arial" w:cs="Arial"/>
-                <w:b/>
-                <w:bCs/>
-                <w:sz w:val="24"/>
-                <w:szCs w:val="24"/>
-                <w:lang w:val="hr-HR"/>
-              </w:rPr>
-              <w:t>e</w:t>
+              <w:t>feeda</w:t>
             </w:r>
           </w:p>
         </w:tc>
@@ -5364,7 +5443,88 @@
                       <w:szCs w:val="24"/>
                       <w:lang w:eastAsia="ja-JP"/>
                     </w:rPr>
-                    <w:t>Nakon prijave, korisnik vidi početnu stranicu s feedom objava koje slijede i preporučenim sadržajem.</w:t>
+                    <w:t>K</w:t>
+                  </w:r>
+                  <w:r>
+                    <w:rPr>
+                      <w:rFonts w:ascii="Arial" w:eastAsia="Times New Roman" w:hAnsi="Arial" w:cs="Arial"/>
+                      <w:sz w:val="24"/>
+                      <w:szCs w:val="24"/>
+                      <w:lang w:eastAsia="ja-JP"/>
+                    </w:rPr>
+                    <w:t>orisnik vidi feed</w:t>
+                  </w:r>
+                  <w:r>
+                    <w:rPr>
+                      <w:rFonts w:ascii="Arial" w:eastAsia="Times New Roman" w:hAnsi="Arial" w:cs="Arial"/>
+                      <w:sz w:val="24"/>
+                      <w:szCs w:val="24"/>
+                      <w:lang w:eastAsia="ja-JP"/>
+                    </w:rPr>
+                    <w:t>, tj.</w:t>
+                  </w:r>
+                  <w:r>
+                    <w:rPr>
+                      <w:rFonts w:ascii="Arial" w:eastAsia="Times New Roman" w:hAnsi="Arial" w:cs="Arial"/>
+                      <w:sz w:val="24"/>
+                      <w:szCs w:val="24"/>
+                      <w:lang w:eastAsia="ja-JP"/>
+                    </w:rPr>
+                    <w:t xml:space="preserve"> </w:t>
+                  </w:r>
+                  <w:r>
+                    <w:rPr>
+                      <w:rFonts w:ascii="Arial" w:eastAsia="Times New Roman" w:hAnsi="Arial" w:cs="Arial"/>
+                      <w:sz w:val="24"/>
+                      <w:szCs w:val="24"/>
+                      <w:lang w:eastAsia="ja-JP"/>
+                    </w:rPr>
+                    <w:t xml:space="preserve">javne </w:t>
+                  </w:r>
+                  <w:r>
+                    <w:rPr>
+                      <w:rFonts w:ascii="Arial" w:eastAsia="Times New Roman" w:hAnsi="Arial" w:cs="Arial"/>
+                      <w:sz w:val="24"/>
+                      <w:szCs w:val="24"/>
+                      <w:lang w:eastAsia="ja-JP"/>
+                    </w:rPr>
+                    <w:t>objav</w:t>
+                  </w:r>
+                  <w:r>
+                    <w:rPr>
+                      <w:rFonts w:ascii="Arial" w:eastAsia="Times New Roman" w:hAnsi="Arial" w:cs="Arial"/>
+                      <w:sz w:val="24"/>
+                      <w:szCs w:val="24"/>
+                      <w:lang w:eastAsia="ja-JP"/>
+                    </w:rPr>
+                    <w:t>e</w:t>
+                  </w:r>
+                  <w:r>
+                    <w:rPr>
+                      <w:rFonts w:ascii="Arial" w:eastAsia="Times New Roman" w:hAnsi="Arial" w:cs="Arial"/>
+                      <w:sz w:val="24"/>
+                      <w:szCs w:val="24"/>
+                      <w:lang w:eastAsia="ja-JP"/>
+                    </w:rPr>
+                    <w:t xml:space="preserve"> </w:t>
+                  </w:r>
+                  <w:r>
+                    <w:rPr>
+                      <w:rFonts w:ascii="Arial" w:eastAsia="Times New Roman" w:hAnsi="Arial" w:cs="Arial"/>
+                      <w:sz w:val="24"/>
+                      <w:szCs w:val="24"/>
+                      <w:lang w:eastAsia="ja-JP"/>
+                    </w:rPr>
+                    <w:t>poredane po popularnosti ili po vremenu objave</w:t>
+                  </w:r>
+                  <w:r>
+                    <w:rPr>
+                      <w:rFonts w:ascii="Arial" w:eastAsia="Times New Roman" w:hAnsi="Arial" w:cs="Arial"/>
+                      <w:sz w:val="24"/>
+                      <w:szCs w:val="24"/>
+                      <w:lang w:eastAsia="ja-JP"/>
+                    </w:rPr>
+                    <w:t>.</w:t>
                   </w:r>
                 </w:p>
               </w:tc>
@@ -5562,40 +5722,7 @@
                 <w:szCs w:val="24"/>
                 <w:lang w:val="hr-HR"/>
               </w:rPr>
-              <w:t>s</w:t>
-            </w:r>
-            <w:r>
-              <w:rPr>
-                <w:rFonts w:ascii="Arial" w:hAnsi="Arial" w:cs="Arial"/>
-                <w:b/>
-                <w:bCs/>
-                <w:sz w:val="24"/>
-                <w:szCs w:val="24"/>
-                <w:lang w:val="hr-HR"/>
-              </w:rPr>
-              <w:t>tranic</w:t>
-            </w:r>
-            <w:r>
-              <w:rPr>
-                <w:rFonts w:ascii="Arial" w:hAnsi="Arial" w:cs="Arial"/>
-                <w:b/>
-                <w:bCs/>
-                <w:sz w:val="24"/>
-                <w:szCs w:val="24"/>
-                <w:lang w:val="hr-HR"/>
-              </w:rPr>
-              <w:t>e</w:t>
-            </w:r>
-            <w:r>
-              <w:rPr>
-                <w:rFonts w:ascii="Arial" w:hAnsi="Arial" w:cs="Arial"/>
-                <w:b/>
-                <w:bCs/>
-                <w:sz w:val="24"/>
-                <w:szCs w:val="24"/>
-                <w:lang w:val="hr-HR"/>
-              </w:rPr>
-              <w:t xml:space="preserve"> profila</w:t>
+              <w:t>profila</w:t>
             </w:r>
           </w:p>
         </w:tc>
@@ -5610,31 +5737,6 @@
             </w:tcBorders>
             <w:shd w:val="clear" w:color="auto" w:fill="auto"/>
           </w:tcPr>
-          <w:p>
-            <w:pPr>
-              <w:pStyle w:val="BodyText"/>
-              <w:tabs>
-                <w:tab w:val="left" w:pos="1155"/>
-              </w:tabs>
-              <w:spacing w:before="0" w:after="0" w:line="300" w:lineRule="auto"/>
-              <w:ind w:left="0"/>
-              <w:rPr>
-                <w:rFonts w:ascii="Arial" w:hAnsi="Arial" w:cs="Arial"/>
-                <w:sz w:val="24"/>
-                <w:szCs w:val="24"/>
-                <w:lang w:val="hr-HR"/>
-              </w:rPr>
-            </w:pPr>
-            <w:r>
-              <w:rPr>
-                <w:rFonts w:ascii="Arial" w:hAnsi="Arial" w:cs="Arial"/>
-                <w:sz w:val="24"/>
-                <w:szCs w:val="24"/>
-                <w:lang w:val="hr-HR"/>
-              </w:rPr>
-              <w:tab/>
-            </w:r>
-          </w:p>
           <w:tbl>
             <w:tblPr>
               <w:tblW w:w="0" w:type="auto"/>
@@ -5677,7 +5779,79 @@
                       <w:szCs w:val="24"/>
                       <w:lang w:eastAsia="ja-JP"/>
                     </w:rPr>
-                    <w:t>Korisnik može pregledati vlastiti profil, vidjeti svoje objave, pratitelje i podatke profila.</w:t>
+                    <w:t>Korisnik može pregledati vlastiti</w:t>
+                  </w:r>
+                  <w:r>
+                    <w:rPr>
+                      <w:rFonts w:ascii="Arial" w:eastAsia="Times New Roman" w:hAnsi="Arial" w:cs="Arial"/>
+                      <w:sz w:val="24"/>
+                      <w:szCs w:val="24"/>
+                      <w:lang w:eastAsia="ja-JP"/>
+                    </w:rPr>
+                    <w:t xml:space="preserve"> i tuđi</w:t>
+                  </w:r>
+                  <w:r>
+                    <w:rPr>
+                      <w:rFonts w:ascii="Arial" w:eastAsia="Times New Roman" w:hAnsi="Arial" w:cs="Arial"/>
+                      <w:sz w:val="24"/>
+                      <w:szCs w:val="24"/>
+                      <w:lang w:eastAsia="ja-JP"/>
+                    </w:rPr>
+                    <w:t xml:space="preserve"> profil</w:t>
+                  </w:r>
+                  <w:r>
+                    <w:rPr>
+                      <w:rFonts w:ascii="Arial" w:eastAsia="Times New Roman" w:hAnsi="Arial" w:cs="Arial"/>
+                      <w:sz w:val="24"/>
+                      <w:szCs w:val="24"/>
+                      <w:lang w:eastAsia="ja-JP"/>
+                    </w:rPr>
+                    <w:t xml:space="preserve"> (ako je javan)</w:t>
+                  </w:r>
+                  <w:r>
+                    <w:rPr>
+                      <w:rFonts w:ascii="Arial" w:eastAsia="Times New Roman" w:hAnsi="Arial" w:cs="Arial"/>
+                      <w:sz w:val="24"/>
+                      <w:szCs w:val="24"/>
+                      <w:lang w:eastAsia="ja-JP"/>
+                    </w:rPr>
+                    <w:t>, vidjeti objave</w:t>
+                  </w:r>
+                  <w:r>
+                    <w:rPr>
+                      <w:rFonts w:ascii="Arial" w:eastAsia="Times New Roman" w:hAnsi="Arial" w:cs="Arial"/>
+                      <w:sz w:val="24"/>
+                      <w:szCs w:val="24"/>
+                      <w:lang w:eastAsia="ja-JP"/>
+                    </w:rPr>
+                    <w:t xml:space="preserve"> napravljene pod tim profilom te</w:t>
+                  </w:r>
+                  <w:r>
+                    <w:rPr>
+                      <w:rFonts w:ascii="Arial" w:eastAsia="Times New Roman" w:hAnsi="Arial" w:cs="Arial"/>
+                      <w:sz w:val="24"/>
+                      <w:szCs w:val="24"/>
+                      <w:lang w:eastAsia="ja-JP"/>
+                    </w:rPr>
+                    <w:t xml:space="preserve"> pratitelje i </w:t>
+                  </w:r>
+                  <w:r>
+                    <w:rPr>
+                      <w:rFonts w:ascii="Arial" w:eastAsia="Times New Roman" w:hAnsi="Arial" w:cs="Arial"/>
+                      <w:sz w:val="24"/>
+                      <w:szCs w:val="24"/>
+                      <w:lang w:eastAsia="ja-JP"/>
+                    </w:rPr>
+                    <w:t xml:space="preserve">ostale </w:t>
+                  </w:r>
+                  <w:r>
+                    <w:rPr>
+                      <w:rFonts w:ascii="Arial" w:eastAsia="Times New Roman" w:hAnsi="Arial" w:cs="Arial"/>
+                      <w:sz w:val="24"/>
+                      <w:szCs w:val="24"/>
+                      <w:lang w:eastAsia="ja-JP"/>
+                    </w:rPr>
+                    <w:t>podatke.</w:t>
                   </w:r>
                 </w:p>
               </w:tc>
@@ -5856,7 +6030,29 @@
                 <w:szCs w:val="24"/>
                 <w:lang w:val="hr-HR"/>
               </w:rPr>
-              <w:t>Slanje privatnih poruka</w:t>
+              <w:t>Slanje</w:t>
+            </w:r>
+            <w:r>
+              <w:rPr>
+                <w:rFonts w:ascii="Arial" w:hAnsi="Arial" w:cs="Arial"/>
+                <w:b/>
+                <w:bCs/>
+                <w:sz w:val="24"/>
+                <w:szCs w:val="24"/>
+                <w:lang w:val="hr-HR"/>
+              </w:rPr>
+              <w:t xml:space="preserve"> i primanje</w:t>
+            </w:r>
+            <w:r>
+              <w:rPr>
+                <w:rFonts w:ascii="Arial" w:hAnsi="Arial" w:cs="Arial"/>
+                <w:b/>
+                <w:bCs/>
+                <w:sz w:val="24"/>
+                <w:szCs w:val="24"/>
+                <w:lang w:val="hr-HR"/>
+              </w:rPr>
+              <w:t xml:space="preserve"> privatnih poruka</w:t>
             </w:r>
           </w:p>
         </w:tc>
@@ -5913,7 +6109,43 @@
                       <w:szCs w:val="24"/>
                       <w:lang w:eastAsia="ja-JP"/>
                     </w:rPr>
-                    <w:t>Korisnici mogu slati i primati privatne poruke između svojih prijatelja ili pratitelja.</w:t>
+                    <w:t>Korisni</w:t>
+                  </w:r>
+                  <w:r>
+                    <w:rPr>
+                      <w:rFonts w:ascii="Arial" w:eastAsia="Times New Roman" w:hAnsi="Arial" w:cs="Arial"/>
+                      <w:sz w:val="24"/>
+                      <w:szCs w:val="24"/>
+                      <w:lang w:eastAsia="ja-JP"/>
+                    </w:rPr>
+                    <w:t>k</w:t>
+                  </w:r>
+                  <w:r>
+                    <w:rPr>
+                      <w:rFonts w:ascii="Arial" w:eastAsia="Times New Roman" w:hAnsi="Arial" w:cs="Arial"/>
+                      <w:sz w:val="24"/>
+                      <w:szCs w:val="24"/>
+                      <w:lang w:eastAsia="ja-JP"/>
+                    </w:rPr>
+                    <w:t xml:space="preserve"> mo</w:t>
+                  </w:r>
+                  <w:r>
+                    <w:rPr>
+                      <w:rFonts w:ascii="Arial" w:eastAsia="Times New Roman" w:hAnsi="Arial" w:cs="Arial"/>
+                      <w:sz w:val="24"/>
+                      <w:szCs w:val="24"/>
+                      <w:lang w:eastAsia="ja-JP"/>
+                    </w:rPr>
+                    <w:t xml:space="preserve">že </w:t>
+                  </w:r>
+                  <w:r>
+                    <w:rPr>
+                      <w:rFonts w:ascii="Arial" w:eastAsia="Times New Roman" w:hAnsi="Arial" w:cs="Arial"/>
+                      <w:sz w:val="24"/>
+                      <w:szCs w:val="24"/>
+                      <w:lang w:eastAsia="ja-JP"/>
+                    </w:rPr>
+                    <w:t>slati i primati privatne poruke između svojih prijatelja ili pratitelja.</w:t>
                   </w:r>
                 </w:p>
               </w:tc>
@@ -6091,7 +6323,7 @@
                 <w:szCs w:val="24"/>
                 <w:lang w:val="hr-HR"/>
               </w:rPr>
-              <w:t>Objavljivanje sadržaja</w:t>
+              <w:t>Kreiranje objava</w:t>
             </w:r>
           </w:p>
         </w:tc>
@@ -6147,7 +6379,61 @@
                       <w:szCs w:val="24"/>
                       <w:lang w:eastAsia="ja-JP"/>
                     </w:rPr>
-                    <w:t>Korisnici mogu objavljivati sadržaj (tekst, slike, video, linkove) koji će biti vidljiv njihovim pratiteljima.</w:t>
+                    <w:t>Korisni</w:t>
+                  </w:r>
+                  <w:r>
+                    <w:rPr>
+                      <w:rFonts w:ascii="Arial" w:eastAsia="Times New Roman" w:hAnsi="Arial" w:cs="Arial"/>
+                      <w:sz w:val="24"/>
+                      <w:szCs w:val="24"/>
+                      <w:lang w:eastAsia="ja-JP"/>
+                    </w:rPr>
+                    <w:t>k</w:t>
+                  </w:r>
+                  <w:r>
+                    <w:rPr>
+                      <w:rFonts w:ascii="Arial" w:eastAsia="Times New Roman" w:hAnsi="Arial" w:cs="Arial"/>
+                      <w:sz w:val="24"/>
+                      <w:szCs w:val="24"/>
+                      <w:lang w:eastAsia="ja-JP"/>
+                    </w:rPr>
+                    <w:t xml:space="preserve"> mo</w:t>
+                  </w:r>
+                  <w:r>
+                    <w:rPr>
+                      <w:rFonts w:ascii="Arial" w:eastAsia="Times New Roman" w:hAnsi="Arial" w:cs="Arial"/>
+                      <w:sz w:val="24"/>
+                      <w:szCs w:val="24"/>
+                      <w:lang w:eastAsia="ja-JP"/>
+                    </w:rPr>
+                    <w:t>že</w:t>
+                  </w:r>
+                  <w:r>
+                    <w:rPr>
+                      <w:rFonts w:ascii="Arial" w:eastAsia="Times New Roman" w:hAnsi="Arial" w:cs="Arial"/>
+                      <w:sz w:val="24"/>
+                      <w:szCs w:val="24"/>
+                      <w:lang w:eastAsia="ja-JP"/>
+                    </w:rPr>
+                    <w:t xml:space="preserve"> objavljivati sadržaj (tekst, slike, video, linkove)</w:t>
+                  </w:r>
+                  <w:r>
+                    <w:rPr>
+                      <w:rFonts w:ascii="Arial" w:eastAsia="Times New Roman" w:hAnsi="Arial" w:cs="Arial"/>
+                      <w:sz w:val="24"/>
+                      <w:szCs w:val="24"/>
+                      <w:lang w:eastAsia="ja-JP"/>
+                    </w:rPr>
+                    <w:t xml:space="preserve"> koji može biti javan ili privatan</w:t>
+                  </w:r>
+                  <w:r>
+                    <w:rPr>
+                      <w:rFonts w:ascii="Arial" w:eastAsia="Times New Roman" w:hAnsi="Arial" w:cs="Arial"/>
+                      <w:sz w:val="24"/>
+                      <w:szCs w:val="24"/>
+                      <w:lang w:eastAsia="ja-JP"/>
+                    </w:rPr>
+                    <w:t>.</w:t>
                   </w:r>
                 </w:p>
               </w:tc>
@@ -6219,15 +6505,6 @@
                 <w:lang w:val="hr-HR"/>
               </w:rPr>
             </w:pPr>
-            <w:r>
-              <w:rPr>
-                <w:rFonts w:ascii="Arial" w:hAnsi="Arial" w:cs="Arial"/>
-                <w:sz w:val="24"/>
-                <w:szCs w:val="24"/>
-                <w:lang w:val="hr-HR"/>
-              </w:rPr>
-              <w:tab/>
-            </w:r>
           </w:p>
         </w:tc>
         <w:tc>
@@ -6389,7 +6666,7 @@
                       <w:szCs w:val="24"/>
                       <w:lang w:eastAsia="ja-JP"/>
                     </w:rPr>
-                    <w:t>Korisnici mogu pratiti druge korisnike i biti praćeni, čime se stvara povezanost i socijalna interakcija.</w:t>
+                    <w:t>Korisnik može pratiti druge korisnike i biti praćen, čime se stvara socijalna interakcija.</w:t>
                   </w:r>
                 </w:p>
               </w:tc>
@@ -6562,7 +6839,7 @@
                 <w:szCs w:val="24"/>
                 <w:lang w:val="hr-HR"/>
               </w:rPr>
-              <w:t>Rea</w:t>
+              <w:t>Ocjenjivanje</w:t>
             </w:r>
             <w:r>
               <w:rPr>
@@ -6573,7 +6850,7 @@
                 <w:szCs w:val="24"/>
                 <w:lang w:val="hr-HR"/>
               </w:rPr>
-              <w:t>giranje</w:t>
+              <w:t xml:space="preserve"> </w:t>
             </w:r>
             <w:r>
               <w:rPr>
@@ -6584,7 +6861,18 @@
                 <w:szCs w:val="24"/>
                 <w:lang w:val="hr-HR"/>
               </w:rPr>
-              <w:t xml:space="preserve"> na objavu</w:t>
+              <w:t>objav</w:t>
+            </w:r>
+            <w:r>
+              <w:rPr>
+                <w:rFonts w:ascii="Arial" w:hAnsi="Arial" w:cs="Arial"/>
+                <w:b/>
+                <w:bCs/>
+                <w:sz w:val="24"/>
+                <w:szCs w:val="24"/>
+                <w:lang w:val="hr-HR"/>
+              </w:rPr>
+              <w:t>a</w:t>
             </w:r>
           </w:p>
         </w:tc>
@@ -6639,7 +6927,70 @@
                       <w:szCs w:val="24"/>
                       <w:lang w:eastAsia="ja-JP"/>
                     </w:rPr>
-                    <w:t>Korisnici mogu reagirati na objave drugih korisnika (lajkati, dijeliti ili koristiti druge emotikone).</w:t>
+                    <w:t>Korisni</w:t>
+                  </w:r>
+                  <w:r>
+                    <w:rPr>
+                      <w:rFonts w:ascii="Arial" w:eastAsia="Times New Roman" w:hAnsi="Arial" w:cs="Arial"/>
+                      <w:sz w:val="24"/>
+                      <w:szCs w:val="24"/>
+                      <w:lang w:eastAsia="ja-JP"/>
+                    </w:rPr>
+                    <w:t>k</w:t>
+                  </w:r>
+                  <w:r>
+                    <w:rPr>
+                      <w:rFonts w:ascii="Arial" w:eastAsia="Times New Roman" w:hAnsi="Arial" w:cs="Arial"/>
+                      <w:sz w:val="24"/>
+                      <w:szCs w:val="24"/>
+                      <w:lang w:eastAsia="ja-JP"/>
+                    </w:rPr>
+                    <w:t xml:space="preserve"> mo</w:t>
+                  </w:r>
+                  <w:r>
+                    <w:rPr>
+                      <w:rFonts w:ascii="Arial" w:eastAsia="Times New Roman" w:hAnsi="Arial" w:cs="Arial"/>
+                      <w:sz w:val="24"/>
+                      <w:szCs w:val="24"/>
+                      <w:lang w:eastAsia="ja-JP"/>
+                    </w:rPr>
+                    <w:t>že</w:t>
+                  </w:r>
+                  <w:r>
+                    <w:rPr>
+                      <w:rFonts w:ascii="Arial" w:eastAsia="Times New Roman" w:hAnsi="Arial" w:cs="Arial"/>
+                      <w:sz w:val="24"/>
+                      <w:szCs w:val="24"/>
+                      <w:lang w:eastAsia="ja-JP"/>
+                    </w:rPr>
+                    <w:t xml:space="preserve"> </w:t>
+                  </w:r>
+                  <w:r>
+                    <w:rPr>
+                      <w:rFonts w:ascii="Arial" w:eastAsia="Times New Roman" w:hAnsi="Arial" w:cs="Arial"/>
+                      <w:sz w:val="24"/>
+                      <w:szCs w:val="24"/>
+                      <w:lang w:eastAsia="ja-JP"/>
+                    </w:rPr>
+                    <w:t>ocjenjivati (like ili dislike)</w:t>
+                  </w:r>
+                  <w:r>
+                    <w:rPr>
+                      <w:rFonts w:ascii="Arial" w:eastAsia="Times New Roman" w:hAnsi="Arial" w:cs="Arial"/>
+                      <w:sz w:val="24"/>
+                      <w:szCs w:val="24"/>
+                      <w:lang w:eastAsia="ja-JP"/>
+                    </w:rPr>
+                    <w:t xml:space="preserve"> </w:t>
+                  </w:r>
+                  <w:r>
+                    <w:rPr>
+                      <w:rFonts w:ascii="Arial" w:eastAsia="Times New Roman" w:hAnsi="Arial" w:cs="Arial"/>
+                      <w:sz w:val="24"/>
+                      <w:szCs w:val="24"/>
+                      <w:lang w:eastAsia="ja-JP"/>
+                    </w:rPr>
+                    <w:t>tuđe objave.</w:t>
                   </w:r>
                 </w:p>
               </w:tc>
@@ -6778,7 +7129,6 @@
                 <w:szCs w:val="24"/>
                 <w:lang w:val="hr-HR"/>
               </w:rPr>
-              <w:lastRenderedPageBreak/>
               <w:t>8</w:t>
             </w:r>
           </w:p>
@@ -6815,29 +7165,7 @@
                 <w:szCs w:val="24"/>
                 <w:lang w:val="hr-HR"/>
               </w:rPr>
-              <w:t>Objavljivanje k</w:t>
-            </w:r>
-            <w:r>
-              <w:rPr>
-                <w:rFonts w:ascii="Arial" w:hAnsi="Arial" w:cs="Arial"/>
-                <w:b/>
-                <w:bCs/>
-                <w:sz w:val="24"/>
-                <w:szCs w:val="24"/>
-                <w:lang w:val="hr-HR"/>
-              </w:rPr>
-              <w:t>omentar</w:t>
-            </w:r>
-            <w:r>
-              <w:rPr>
-                <w:rFonts w:ascii="Arial" w:hAnsi="Arial" w:cs="Arial"/>
-                <w:b/>
-                <w:bCs/>
-                <w:sz w:val="24"/>
-                <w:szCs w:val="24"/>
-                <w:lang w:val="hr-HR"/>
-              </w:rPr>
-              <w:t>a</w:t>
+              <w:t>Komentiranje objava</w:t>
             </w:r>
           </w:p>
         </w:tc>
@@ -6892,7 +7220,7 @@
                       <w:szCs w:val="24"/>
                       <w:lang w:eastAsia="ja-JP"/>
                     </w:rPr>
-                    <w:t>Korisnici mogu komentirati objave drugih korisnika, stvarajući interakciju i diskusiju.</w:t>
+                    <w:t>Korisnik može komentirati na objave, stvarajući interakciju i diskusiju.</w:t>
                   </w:r>
                 </w:p>
               </w:tc>
@@ -7120,7 +7448,7 @@
                       <w:szCs w:val="24"/>
                       <w:lang w:eastAsia="ja-JP"/>
                     </w:rPr>
-                    <w:t>Administratori</w:t>
+                    <w:t>Korisnik</w:t>
                   </w:r>
                   <w:r>
                     <w:rPr>
@@ -7129,7 +7457,7 @@
                       <w:szCs w:val="24"/>
                       <w:lang w:eastAsia="ja-JP"/>
                     </w:rPr>
-                    <w:t xml:space="preserve"> mogu uređivati </w:t>
+                    <w:t xml:space="preserve"> mo</w:t>
                   </w:r>
                   <w:r>
                     <w:rPr>
@@ -7138,7 +7466,7 @@
                       <w:szCs w:val="24"/>
                       <w:lang w:eastAsia="ja-JP"/>
                     </w:rPr>
-                    <w:t>sve</w:t>
+                    <w:t>že</w:t>
                   </w:r>
                   <w:r>
                     <w:rPr>
@@ -7147,7 +7475,7 @@
                       <w:szCs w:val="24"/>
                       <w:lang w:eastAsia="ja-JP"/>
                     </w:rPr>
-                    <w:t xml:space="preserve"> profil</w:t>
+                    <w:t xml:space="preserve"> uređivati </w:t>
                   </w:r>
                   <w:r>
                     <w:rPr>
@@ -7156,7 +7484,7 @@
                       <w:szCs w:val="24"/>
                       <w:lang w:eastAsia="ja-JP"/>
                     </w:rPr>
-                    <w:t>e</w:t>
+                    <w:t>bilo koji</w:t>
                   </w:r>
                   <w:r>
                     <w:rPr>
@@ -7165,7 +7493,25 @@
                       <w:szCs w:val="24"/>
                       <w:lang w:eastAsia="ja-JP"/>
                     </w:rPr>
-                    <w:t>, mijenjati osobne podatke, profiln</w:t>
+                    <w:t xml:space="preserve"> profil, mijenjati osobne podatke</w:t>
+                  </w:r>
+                  <w:r>
+                    <w:rPr>
+                      <w:rFonts w:ascii="Arial" w:eastAsia="Times New Roman" w:hAnsi="Arial" w:cs="Arial"/>
+                      <w:sz w:val="24"/>
+                      <w:szCs w:val="24"/>
+                      <w:lang w:eastAsia="ja-JP"/>
+                    </w:rPr>
+                    <w:t xml:space="preserve"> i</w:t>
+                  </w:r>
+                  <w:r>
+                    <w:rPr>
+                      <w:rFonts w:ascii="Arial" w:eastAsia="Times New Roman" w:hAnsi="Arial" w:cs="Arial"/>
+                      <w:sz w:val="24"/>
+                      <w:szCs w:val="24"/>
+                      <w:lang w:eastAsia="ja-JP"/>
+                    </w:rPr>
+                    <w:t xml:space="preserve"> profiln</w:t>
                   </w:r>
                   <w:r>
                     <w:rPr>
@@ -7201,7 +7547,7 @@
                       <w:szCs w:val="24"/>
                       <w:lang w:eastAsia="ja-JP"/>
                     </w:rPr>
-                    <w:t>, i postavke privatnosti.</w:t>
+                    <w:t>.</w:t>
                   </w:r>
                 </w:p>
               </w:tc>
@@ -7396,7 +7742,18 @@
                 <w:szCs w:val="24"/>
                 <w:lang w:val="hr-HR"/>
               </w:rPr>
-              <w:t>je s naljepnicama</w:t>
+              <w:t xml:space="preserve">je </w:t>
+            </w:r>
+            <w:r>
+              <w:rPr>
+                <w:rFonts w:ascii="Arial" w:hAnsi="Arial" w:cs="Arial"/>
+                <w:b/>
+                <w:bCs/>
+                <w:sz w:val="24"/>
+                <w:szCs w:val="24"/>
+                <w:lang w:val="hr-HR"/>
+              </w:rPr>
+              <w:t>na objave</w:t>
             </w:r>
           </w:p>
         </w:tc>
@@ -7451,7 +7808,16 @@
                       <w:szCs w:val="24"/>
                       <w:lang w:eastAsia="ja-JP"/>
                     </w:rPr>
-                    <w:t>Korisnici mogu koristiti naljepnice i GIF-ove kao reakciju na objave drugih korisnika.</w:t>
+                    <w:t xml:space="preserve">Korisnici mogu </w:t>
+                  </w:r>
+                  <w:r>
+                    <w:rPr>
+                      <w:rFonts w:ascii="Arial" w:eastAsia="Times New Roman" w:hAnsi="Arial" w:cs="Arial"/>
+                      <w:sz w:val="24"/>
+                      <w:szCs w:val="24"/>
+                      <w:lang w:eastAsia="ja-JP"/>
+                    </w:rPr>
+                    <w:t>stavljati emoji reakcije na tuđe objave.</w:t>
                   </w:r>
                 </w:p>
               </w:tc>
@@ -7679,7 +8045,7 @@
                       <w:szCs w:val="24"/>
                       <w:lang w:eastAsia="ja-JP"/>
                     </w:rPr>
-                    <w:t xml:space="preserve">Administratori </w:t>
+                    <w:t>Korisnik može u</w:t>
                   </w:r>
                   <w:r>
                     <w:rPr>
@@ -7688,7 +8054,7 @@
                       <w:szCs w:val="24"/>
                       <w:lang w:eastAsia="ja-JP"/>
                     </w:rPr>
-                    <w:t xml:space="preserve">mogu uređivati </w:t>
+                    <w:t>ređiva</w:t>
                   </w:r>
                   <w:r>
                     <w:rPr>
@@ -7697,7 +8063,43 @@
                       <w:szCs w:val="24"/>
                       <w:lang w:eastAsia="ja-JP"/>
                     </w:rPr>
-                    <w:t>sve</w:t>
+                    <w:t>ti</w:t>
+                  </w:r>
+                  <w:r>
+                    <w:rPr>
+                      <w:rFonts w:ascii="Arial" w:eastAsia="Times New Roman" w:hAnsi="Arial" w:cs="Arial"/>
+                      <w:sz w:val="24"/>
+                      <w:szCs w:val="24"/>
+                      <w:lang w:eastAsia="ja-JP"/>
+                    </w:rPr>
+                    <w:t xml:space="preserve"> ili brisa</w:t>
+                  </w:r>
+                  <w:r>
+                    <w:rPr>
+                      <w:rFonts w:ascii="Arial" w:eastAsia="Times New Roman" w:hAnsi="Arial" w:cs="Arial"/>
+                      <w:sz w:val="24"/>
+                      <w:szCs w:val="24"/>
+                      <w:lang w:eastAsia="ja-JP"/>
+                    </w:rPr>
+                    <w:t>ti</w:t>
+                  </w:r>
+                  <w:r>
+                    <w:rPr>
+                      <w:rFonts w:ascii="Arial" w:eastAsia="Times New Roman" w:hAnsi="Arial" w:cs="Arial"/>
+                      <w:sz w:val="24"/>
+                      <w:szCs w:val="24"/>
+                      <w:lang w:eastAsia="ja-JP"/>
+                    </w:rPr>
+                    <w:t xml:space="preserve"> </w:t>
+                  </w:r>
+                  <w:r>
+                    <w:rPr>
+                      <w:rFonts w:ascii="Arial" w:eastAsia="Times New Roman" w:hAnsi="Arial" w:cs="Arial"/>
+                      <w:sz w:val="24"/>
+                      <w:szCs w:val="24"/>
+                      <w:lang w:eastAsia="ja-JP"/>
+                    </w:rPr>
+                    <w:t>bilo koju</w:t>
                   </w:r>
                   <w:r>
                     <w:rPr>
@@ -7715,7 +8117,7 @@
                       <w:szCs w:val="24"/>
                       <w:lang w:eastAsia="ja-JP"/>
                     </w:rPr>
-                    <w:t>e</w:t>
+                    <w:t>u</w:t>
                   </w:r>
                   <w:r>
                     <w:rPr>
@@ -7724,7 +8126,7 @@
                       <w:szCs w:val="24"/>
                       <w:lang w:eastAsia="ja-JP"/>
                     </w:rPr>
-                    <w:t xml:space="preserve"> (tekstualne, slike, video), mijenjati ih ili brisati.</w:t>
+                    <w:t>.</w:t>
                   </w:r>
                 </w:p>
               </w:tc>
@@ -7952,7 +8354,7 @@
                       <w:szCs w:val="24"/>
                       <w:lang w:eastAsia="ja-JP"/>
                     </w:rPr>
-                    <w:t xml:space="preserve">Administratori </w:t>
+                    <w:t>Korisnik</w:t>
                   </w:r>
                   <w:r>
                     <w:rPr>
@@ -7961,7 +8363,7 @@
                       <w:szCs w:val="24"/>
                       <w:lang w:eastAsia="ja-JP"/>
                     </w:rPr>
-                    <w:t xml:space="preserve">mogu uređivati ili brisati </w:t>
+                    <w:t xml:space="preserve"> </w:t>
                   </w:r>
                   <w:r>
                     <w:rPr>
@@ -7970,7 +8372,7 @@
                       <w:szCs w:val="24"/>
                       <w:lang w:eastAsia="ja-JP"/>
                     </w:rPr>
-                    <w:t>sve</w:t>
+                    <w:t>mo</w:t>
                   </w:r>
                   <w:r>
                     <w:rPr>
@@ -7979,7 +8381,34 @@
                       <w:szCs w:val="24"/>
                       <w:lang w:eastAsia="ja-JP"/>
                     </w:rPr>
-                    <w:t xml:space="preserve"> komentare na objavama drugih korisnika.</w:t>
+                    <w:t>že</w:t>
+                  </w:r>
+                  <w:r>
+                    <w:rPr>
+                      <w:rFonts w:ascii="Arial" w:eastAsia="Times New Roman" w:hAnsi="Arial" w:cs="Arial"/>
+                      <w:sz w:val="24"/>
+                      <w:szCs w:val="24"/>
+                      <w:lang w:eastAsia="ja-JP"/>
+                    </w:rPr>
+                    <w:t xml:space="preserve"> uređivati ili brisati </w:t>
+                  </w:r>
+                  <w:r>
+                    <w:rPr>
+                      <w:rFonts w:ascii="Arial" w:eastAsia="Times New Roman" w:hAnsi="Arial" w:cs="Arial"/>
+                      <w:sz w:val="24"/>
+                      <w:szCs w:val="24"/>
+                      <w:lang w:eastAsia="ja-JP"/>
+                    </w:rPr>
+                    <w:t>bilo koji</w:t>
+                  </w:r>
+                  <w:r>
+                    <w:rPr>
+                      <w:rFonts w:ascii="Arial" w:eastAsia="Times New Roman" w:hAnsi="Arial" w:cs="Arial"/>
+                      <w:sz w:val="24"/>
+                      <w:szCs w:val="24"/>
+                      <w:lang w:eastAsia="ja-JP"/>
+                    </w:rPr>
+                    <w:t xml:space="preserve"> komentar na objavama.</w:t>
                   </w:r>
                 </w:p>
               </w:tc>
@@ -8152,7 +8581,51 @@
                 <w:szCs w:val="24"/>
                 <w:lang w:val="hr-HR"/>
               </w:rPr>
-              <w:t>Uređivanje vlastitih objava</w:t>
+              <w:t>Upravljanje</w:t>
+            </w:r>
+            <w:r>
+              <w:rPr>
+                <w:rFonts w:ascii="Arial" w:hAnsi="Arial" w:cs="Arial"/>
+                <w:b/>
+                <w:bCs/>
+                <w:sz w:val="24"/>
+                <w:szCs w:val="24"/>
+                <w:lang w:val="hr-HR"/>
+              </w:rPr>
+              <w:t xml:space="preserve"> vlastiti</w:t>
+            </w:r>
+            <w:r>
+              <w:rPr>
+                <w:rFonts w:ascii="Arial" w:hAnsi="Arial" w:cs="Arial"/>
+                <w:b/>
+                <w:bCs/>
+                <w:sz w:val="24"/>
+                <w:szCs w:val="24"/>
+                <w:lang w:val="hr-HR"/>
+              </w:rPr>
+              <w:t>m</w:t>
+            </w:r>
+            <w:r>
+              <w:rPr>
+                <w:rFonts w:ascii="Arial" w:hAnsi="Arial" w:cs="Arial"/>
+                <w:b/>
+                <w:bCs/>
+                <w:sz w:val="24"/>
+                <w:szCs w:val="24"/>
+                <w:lang w:val="hr-HR"/>
+              </w:rPr>
+              <w:t xml:space="preserve"> objava</w:t>
+            </w:r>
+            <w:r>
+              <w:rPr>
+                <w:rFonts w:ascii="Arial" w:hAnsi="Arial" w:cs="Arial"/>
+                <w:b/>
+                <w:bCs/>
+                <w:sz w:val="24"/>
+                <w:szCs w:val="24"/>
+                <w:lang w:val="hr-HR"/>
+              </w:rPr>
+              <w:t>ma</w:t>
             </w:r>
           </w:p>
         </w:tc>
@@ -8184,7 +8657,61 @@
                 <w:szCs w:val="24"/>
                 <w:lang w:val="hr-HR" w:eastAsia="ja-JP"/>
               </w:rPr>
-              <w:t>Korisnici mogu uređivati svoje objave (tekstualne, slike, video), mijenjati ih ili brisati.</w:t>
+              <w:t>Korisni</w:t>
+            </w:r>
+            <w:r>
+              <w:rPr>
+                <w:rFonts w:ascii="Arial" w:hAnsi="Arial" w:cs="Arial"/>
+                <w:sz w:val="24"/>
+                <w:szCs w:val="24"/>
+                <w:lang w:val="hr-HR" w:eastAsia="ja-JP"/>
+              </w:rPr>
+              <w:t>k</w:t>
+            </w:r>
+            <w:r>
+              <w:rPr>
+                <w:rFonts w:ascii="Arial" w:hAnsi="Arial" w:cs="Arial"/>
+                <w:sz w:val="24"/>
+                <w:szCs w:val="24"/>
+                <w:lang w:val="hr-HR" w:eastAsia="ja-JP"/>
+              </w:rPr>
+              <w:t xml:space="preserve"> mo</w:t>
+            </w:r>
+            <w:r>
+              <w:rPr>
+                <w:rFonts w:ascii="Arial" w:hAnsi="Arial" w:cs="Arial"/>
+                <w:sz w:val="24"/>
+                <w:szCs w:val="24"/>
+                <w:lang w:val="hr-HR" w:eastAsia="ja-JP"/>
+              </w:rPr>
+              <w:t>že</w:t>
+            </w:r>
+            <w:r>
+              <w:rPr>
+                <w:rFonts w:ascii="Arial" w:hAnsi="Arial" w:cs="Arial"/>
+                <w:sz w:val="24"/>
+                <w:szCs w:val="24"/>
+                <w:lang w:val="hr-HR" w:eastAsia="ja-JP"/>
+              </w:rPr>
+              <w:t xml:space="preserve"> uređivati svoje objave ili </w:t>
+            </w:r>
+            <w:r>
+              <w:rPr>
+                <w:rFonts w:ascii="Arial" w:hAnsi="Arial" w:cs="Arial"/>
+                <w:sz w:val="24"/>
+                <w:szCs w:val="24"/>
+                <w:lang w:val="hr-HR" w:eastAsia="ja-JP"/>
+              </w:rPr>
+              <w:t xml:space="preserve">ih </w:t>
+            </w:r>
+            <w:r>
+              <w:rPr>
+                <w:rFonts w:ascii="Arial" w:hAnsi="Arial" w:cs="Arial"/>
+                <w:sz w:val="24"/>
+                <w:szCs w:val="24"/>
+                <w:lang w:val="hr-HR" w:eastAsia="ja-JP"/>
+              </w:rPr>
+              <w:t>brisati.</w:t>
             </w:r>
           </w:p>
         </w:tc>
@@ -8290,7 +8817,51 @@
                 <w:szCs w:val="24"/>
                 <w:lang w:val="hr-HR"/>
               </w:rPr>
-              <w:t>Uređivanje vlastitih komentara</w:t>
+              <w:t>Upravljanje</w:t>
+            </w:r>
+            <w:r>
+              <w:rPr>
+                <w:rFonts w:ascii="Arial" w:hAnsi="Arial" w:cs="Arial"/>
+                <w:b/>
+                <w:bCs/>
+                <w:sz w:val="24"/>
+                <w:szCs w:val="24"/>
+                <w:lang w:val="hr-HR"/>
+              </w:rPr>
+              <w:t xml:space="preserve"> vlastiti</w:t>
+            </w:r>
+            <w:r>
+              <w:rPr>
+                <w:rFonts w:ascii="Arial" w:hAnsi="Arial" w:cs="Arial"/>
+                <w:b/>
+                <w:bCs/>
+                <w:sz w:val="24"/>
+                <w:szCs w:val="24"/>
+                <w:lang w:val="hr-HR"/>
+              </w:rPr>
+              <w:t>m</w:t>
+            </w:r>
+            <w:r>
+              <w:rPr>
+                <w:rFonts w:ascii="Arial" w:hAnsi="Arial" w:cs="Arial"/>
+                <w:b/>
+                <w:bCs/>
+                <w:sz w:val="24"/>
+                <w:szCs w:val="24"/>
+                <w:lang w:val="hr-HR"/>
+              </w:rPr>
+              <w:t xml:space="preserve"> komentar</w:t>
+            </w:r>
+            <w:r>
+              <w:rPr>
+                <w:rFonts w:ascii="Arial" w:hAnsi="Arial" w:cs="Arial"/>
+                <w:b/>
+                <w:bCs/>
+                <w:sz w:val="24"/>
+                <w:szCs w:val="24"/>
+                <w:lang w:val="hr-HR"/>
+              </w:rPr>
+              <w:t>ima</w:t>
             </w:r>
           </w:p>
         </w:tc>
@@ -8322,7 +8893,7 @@
                 <w:szCs w:val="24"/>
                 <w:lang w:val="hr-HR" w:eastAsia="ja-JP"/>
               </w:rPr>
-              <w:t>Korisnici mogu uređivati ili brisati svoje komentare na objavama drugih korisnika.</w:t>
+              <w:t>Korisnici mogu uređivati ili brisati svoje komentare.</w:t>
             </w:r>
           </w:p>
         </w:tc>
@@ -8428,7 +8999,29 @@
                 <w:szCs w:val="24"/>
                 <w:lang w:val="hr-HR"/>
               </w:rPr>
-              <w:t>Uređivanje svojeg profila</w:t>
+              <w:t xml:space="preserve">Uređivanje </w:t>
+            </w:r>
+            <w:r>
+              <w:rPr>
+                <w:rFonts w:ascii="Arial" w:hAnsi="Arial" w:cs="Arial"/>
+                <w:b/>
+                <w:bCs/>
+                <w:sz w:val="24"/>
+                <w:szCs w:val="24"/>
+                <w:lang w:val="hr-HR"/>
+              </w:rPr>
+              <w:t>vlastitog</w:t>
+            </w:r>
+            <w:r>
+              <w:rPr>
+                <w:rFonts w:ascii="Arial" w:hAnsi="Arial" w:cs="Arial"/>
+                <w:b/>
+                <w:bCs/>
+                <w:sz w:val="24"/>
+                <w:szCs w:val="24"/>
+                <w:lang w:val="hr-HR"/>
+              </w:rPr>
+              <w:t xml:space="preserve"> profila</w:t>
             </w:r>
           </w:p>
         </w:tc>
@@ -9270,7 +9863,6 @@
                 <w:szCs w:val="24"/>
                 <w:lang w:val="hr-HR"/>
               </w:rPr>
-              <w:lastRenderedPageBreak/>
               <w:t>2</w:t>
             </w:r>
           </w:p>
@@ -9892,7 +10484,17 @@
                 <w:szCs w:val="24"/>
                 <w:lang w:val="hr-HR" w:eastAsia="ja-JP"/>
               </w:rPr>
-              <w:t>UC1, UC2, UC3, UC4, UC5, UC6, UC7, UC8, UC9, UC10</w:t>
+              <w:t xml:space="preserve">UC1, UC2, UC3, UC4, UC5, UC6, UC7, UC8, </w:t>
+            </w:r>
+            <w:r>
+              <w:rPr>
+                <w:rFonts w:ascii="Arial" w:hAnsi="Arial" w:cs="Arial"/>
+                <w:sz w:val="24"/>
+                <w:szCs w:val="24"/>
+                <w:lang w:val="hr-HR" w:eastAsia="ja-JP"/>
+              </w:rPr>
+              <w:lastRenderedPageBreak/>
+              <w:t>UC9, UC10</w:t>
             </w:r>
             <w:r>
               <w:rPr>
@@ -10520,7 +11122,7 @@
                 <w:szCs w:val="24"/>
                 <w:lang w:val="hr-HR"/>
               </w:rPr>
-              <w:t>Prijava/registracija</w:t>
+              <w:t>Prijava i registracija</w:t>
             </w:r>
           </w:p>
         </w:tc>
@@ -10554,7 +11156,7 @@
                 <w:szCs w:val="24"/>
                 <w:lang w:val="hr-HR"/>
               </w:rPr>
-              <w:t>Korisnici se mogu prijaviti u sustav ili registrirati novi račun putem e-maila ili društvenih mreža.</w:t>
+              <w:t>Korisnik može registrirati novi račun putem e-maila ili društvenom mrežom te se naknadno prijaviti u sustav s tim računom.</w:t>
             </w:r>
           </w:p>
         </w:tc>
@@ -10620,7 +11222,6 @@
                 <w:lang w:val="hr-HR"/>
               </w:rPr>
             </w:pPr>
-            <w:bookmarkStart w:id="11" w:name="_Hlk194092352"/>
             <w:r>
               <w:rPr>
                 <w:rFonts w:ascii="Arial" w:hAnsi="Arial" w:cs="Arial"/>
@@ -10629,9 +11230,8 @@
                 <w:szCs w:val="24"/>
                 <w:lang w:val="hr-HR"/>
               </w:rPr>
-              <w:t>Učitavanje naslovne stranice</w:t>
-            </w:r>
-            <w:bookmarkEnd w:id="11"/>
+              <w:t>Pregled feeda</w:t>
+            </w:r>
           </w:p>
         </w:tc>
         <w:tc>
@@ -10664,7 +11264,7 @@
                 <w:szCs w:val="24"/>
                 <w:lang w:val="hr-HR"/>
               </w:rPr>
-              <w:t>Nakon prijave, korisnik vidi početnu stranicu s feedom objava koje slijede i preporučenim sadržajem.</w:t>
+              <w:t>Korisnik vidi feed, tj. javne objave poredane po popularnosti ili po vremenu objave.</w:t>
             </w:r>
           </w:p>
         </w:tc>
@@ -10729,7 +11329,6 @@
                 <w:lang w:val="hr-HR"/>
               </w:rPr>
             </w:pPr>
-            <w:bookmarkStart w:id="12" w:name="_Hlk194092361"/>
             <w:r>
               <w:rPr>
                 <w:rFonts w:ascii="Arial" w:hAnsi="Arial" w:cs="Arial"/>
@@ -10738,9 +11337,8 @@
                 <w:szCs w:val="24"/>
                 <w:lang w:val="hr-HR"/>
               </w:rPr>
-              <w:t>Učitavanje stranice profila</w:t>
-            </w:r>
-            <w:bookmarkEnd w:id="12"/>
+              <w:t>Pregled profila</w:t>
+            </w:r>
           </w:p>
         </w:tc>
         <w:tc>
@@ -10773,7 +11371,25 @@
                 <w:szCs w:val="24"/>
                 <w:lang w:val="hr-HR"/>
               </w:rPr>
-              <w:t>Korisnik može pregledati vlastiti profil, vidjeti svoje objave, pratitelje i podatke profila.</w:t>
+              <w:t>Korisnik može pregledati vlastiti i tuđi profil</w:t>
+            </w:r>
+            <w:r>
+              <w:rPr>
+                <w:rFonts w:ascii="Arial" w:hAnsi="Arial" w:cs="Arial"/>
+                <w:sz w:val="24"/>
+                <w:szCs w:val="24"/>
+                <w:lang w:val="hr-HR"/>
+              </w:rPr>
+              <w:t xml:space="preserve"> (ako je javan)</w:t>
+            </w:r>
+            <w:r>
+              <w:rPr>
+                <w:rFonts w:ascii="Arial" w:hAnsi="Arial" w:cs="Arial"/>
+                <w:sz w:val="24"/>
+                <w:szCs w:val="24"/>
+                <w:lang w:val="hr-HR"/>
+              </w:rPr>
+              <w:t>, vidjeti objave napravljene pod tim profilom te pratitelje i ostale podatke.</w:t>
             </w:r>
           </w:p>
         </w:tc>
@@ -10847,7 +11463,7 @@
                 <w:szCs w:val="24"/>
                 <w:lang w:val="hr-HR"/>
               </w:rPr>
-              <w:t>Slanje privatnih poruka</w:t>
+              <w:t>Slanje i primanje privatnih poruka</w:t>
             </w:r>
           </w:p>
         </w:tc>
@@ -10881,7 +11497,7 @@
                 <w:szCs w:val="24"/>
                 <w:lang w:val="hr-HR"/>
               </w:rPr>
-              <w:t>Korisnici mogu slati i primati privatne poruke između svojih prijatelja ili pratitelja.</w:t>
+              <w:t>Korisnik može slati i primati privatne poruke između svojih prijatelja ili pratitelja.</w:t>
             </w:r>
           </w:p>
         </w:tc>
@@ -10955,7 +11571,7 @@
                 <w:szCs w:val="24"/>
                 <w:lang w:val="hr-HR"/>
               </w:rPr>
-              <w:t>Objavljivanje sadržaja</w:t>
+              <w:t>Kreiranje objava</w:t>
             </w:r>
           </w:p>
         </w:tc>
@@ -10989,7 +11605,7 @@
                 <w:szCs w:val="24"/>
                 <w:lang w:val="hr-HR"/>
               </w:rPr>
-              <w:t>Korisnici mogu objavljivati sadržaj (tekst, slike, video, linkove) vidljiv njihovim pratiteljima.</w:t>
+              <w:t>Korisnik može objavljivati sadržaj (tekst, slike, video, linkove) koji može biti javan ili privatan.</w:t>
             </w:r>
           </w:p>
         </w:tc>
@@ -11097,7 +11713,43 @@
                 <w:szCs w:val="24"/>
                 <w:lang w:val="hr-HR"/>
               </w:rPr>
-              <w:t>Korisnici mogu pratiti druge korisnike i biti praćeni, čime se stvara socijalna interakcija.</w:t>
+              <w:t>Korisni</w:t>
+            </w:r>
+            <w:r>
+              <w:rPr>
+                <w:rFonts w:ascii="Arial" w:hAnsi="Arial" w:cs="Arial"/>
+                <w:sz w:val="24"/>
+                <w:szCs w:val="24"/>
+                <w:lang w:val="hr-HR"/>
+              </w:rPr>
+              <w:t>k</w:t>
+            </w:r>
+            <w:r>
+              <w:rPr>
+                <w:rFonts w:ascii="Arial" w:hAnsi="Arial" w:cs="Arial"/>
+                <w:sz w:val="24"/>
+                <w:szCs w:val="24"/>
+                <w:lang w:val="hr-HR"/>
+              </w:rPr>
+              <w:t xml:space="preserve"> mo</w:t>
+            </w:r>
+            <w:r>
+              <w:rPr>
+                <w:rFonts w:ascii="Arial" w:hAnsi="Arial" w:cs="Arial"/>
+                <w:sz w:val="24"/>
+                <w:szCs w:val="24"/>
+                <w:lang w:val="hr-HR"/>
+              </w:rPr>
+              <w:t>že</w:t>
+            </w:r>
+            <w:r>
+              <w:rPr>
+                <w:rFonts w:ascii="Arial" w:hAnsi="Arial" w:cs="Arial"/>
+                <w:sz w:val="24"/>
+                <w:szCs w:val="24"/>
+                <w:lang w:val="hr-HR"/>
+              </w:rPr>
+              <w:t xml:space="preserve"> pratiti druge korisnike i biti praćen, čime se stvara socijalna interakcija.</w:t>
             </w:r>
           </w:p>
         </w:tc>
@@ -11171,7 +11823,7 @@
                 <w:szCs w:val="24"/>
                 <w:lang w:val="hr-HR"/>
               </w:rPr>
-              <w:t>Reagiranje na objavu</w:t>
+              <w:t>Ocjenjivanje objava</w:t>
             </w:r>
           </w:p>
         </w:tc>
@@ -11205,7 +11857,7 @@
                 <w:szCs w:val="24"/>
                 <w:lang w:val="hr-HR"/>
               </w:rPr>
-              <w:t>Korisnici mogu lajkati, dijeliti ili koristiti druge emotikone kao reakciju na objave.</w:t>
+              <w:t>Korisnik može ocjenjivati (like ili dislike) tuđe objave.</w:t>
             </w:r>
           </w:p>
         </w:tc>
@@ -11280,7 +11932,7 @@
                 <w:szCs w:val="24"/>
                 <w:lang w:val="hr-HR"/>
               </w:rPr>
-              <w:t>Objavljivanje komentara</w:t>
+              <w:t>Komentiranje objava</w:t>
             </w:r>
           </w:p>
         </w:tc>
@@ -11313,7 +11965,43 @@
                 <w:szCs w:val="24"/>
                 <w:lang w:val="hr-HR"/>
               </w:rPr>
-              <w:t>Korisnici mogu komentirati objave drugih korisnika, stvarajući diskusiju.</w:t>
+              <w:t>Korisni</w:t>
+            </w:r>
+            <w:r>
+              <w:rPr>
+                <w:rFonts w:ascii="Arial" w:hAnsi="Arial" w:cs="Arial"/>
+                <w:sz w:val="24"/>
+                <w:szCs w:val="24"/>
+                <w:lang w:val="hr-HR"/>
+              </w:rPr>
+              <w:t>k</w:t>
+            </w:r>
+            <w:r>
+              <w:rPr>
+                <w:rFonts w:ascii="Arial" w:hAnsi="Arial" w:cs="Arial"/>
+                <w:sz w:val="24"/>
+                <w:szCs w:val="24"/>
+                <w:lang w:val="hr-HR"/>
+              </w:rPr>
+              <w:t xml:space="preserve"> mo</w:t>
+            </w:r>
+            <w:r>
+              <w:rPr>
+                <w:rFonts w:ascii="Arial" w:hAnsi="Arial" w:cs="Arial"/>
+                <w:sz w:val="24"/>
+                <w:szCs w:val="24"/>
+                <w:lang w:val="hr-HR"/>
+              </w:rPr>
+              <w:t>že</w:t>
+            </w:r>
+            <w:r>
+              <w:rPr>
+                <w:rFonts w:ascii="Arial" w:hAnsi="Arial" w:cs="Arial"/>
+                <w:sz w:val="24"/>
+                <w:szCs w:val="24"/>
+                <w:lang w:val="hr-HR"/>
+              </w:rPr>
+              <w:t xml:space="preserve"> komentirati na objave, stvarajući interakciju i diskusiju.</w:t>
             </w:r>
           </w:p>
         </w:tc>
@@ -11387,7 +12075,7 @@
                 <w:szCs w:val="24"/>
                 <w:lang w:val="hr-HR"/>
               </w:rPr>
-              <w:t>Uređivanje profila (admin)</w:t>
+              <w:t>Upravljanje profilom svih korisnika</w:t>
             </w:r>
           </w:p>
         </w:tc>
@@ -11419,7 +12107,7 @@
                 <w:szCs w:val="24"/>
                 <w:lang w:val="hr-HR"/>
               </w:rPr>
-              <w:t>Administratori mogu uređivati sve profile, mijenjati osobne podatke, slike i postavke privatnosti.</w:t>
+              <w:t>Korisnik može uređivati bilo koji profil, mijenjati osobne podatke i profilne slike.</w:t>
             </w:r>
           </w:p>
         </w:tc>
@@ -11494,7 +12182,7 @@
                 <w:szCs w:val="24"/>
                 <w:lang w:val="hr-HR"/>
               </w:rPr>
-              <w:t>Reagiranje s naljepnicama</w:t>
+              <w:t>Reagiranje na objave</w:t>
             </w:r>
           </w:p>
         </w:tc>
@@ -11527,7 +12215,7 @@
                 <w:szCs w:val="24"/>
                 <w:lang w:val="hr-HR"/>
               </w:rPr>
-              <w:t>Korisnici mogu koristiti naljepnice i GIF-ove kao reakciju na objave.</w:t>
+              <w:t>Korisnici mogu stavljati emoji reakcije na tuđe objave.</w:t>
             </w:r>
           </w:p>
         </w:tc>
@@ -11602,7 +12290,7 @@
                 <w:szCs w:val="24"/>
                 <w:lang w:val="hr-HR"/>
               </w:rPr>
-              <w:t>Uređivanje objava (admin)</w:t>
+              <w:t>Upravljanje svim objavama</w:t>
             </w:r>
           </w:p>
         </w:tc>
@@ -11635,7 +12323,7 @@
                 <w:szCs w:val="24"/>
                 <w:lang w:val="hr-HR"/>
               </w:rPr>
-              <w:t>Administratori mogu uređivati ili brisati sve objave (tekst, slike, video).</w:t>
+              <w:t>Korisnik može uređivati ili brisati bilo koju objavu.</w:t>
             </w:r>
           </w:p>
         </w:tc>
@@ -11710,7 +12398,7 @@
                 <w:szCs w:val="24"/>
                 <w:lang w:val="hr-HR"/>
               </w:rPr>
-              <w:t>Uređivanje komentara (admin)</w:t>
+              <w:t>Upravljanje svim komentarima</w:t>
             </w:r>
           </w:p>
         </w:tc>
@@ -11743,7 +12431,7 @@
                 <w:szCs w:val="24"/>
                 <w:lang w:val="hr-HR"/>
               </w:rPr>
-              <w:t>Administratori mogu uređivati ili brisati sve komentare na objavama.</w:t>
+              <w:t>Korisnik može uređivati ili brisati bilo koji komentar na objavama.</w:t>
             </w:r>
           </w:p>
         </w:tc>
@@ -11818,7 +12506,7 @@
                 <w:szCs w:val="24"/>
                 <w:lang w:val="hr-HR"/>
               </w:rPr>
-              <w:t>Uređivanje vlastitih objava</w:t>
+              <w:t>Upravljanje vlastitim objavama</w:t>
             </w:r>
           </w:p>
         </w:tc>
@@ -11851,7 +12539,7 @@
                 <w:szCs w:val="24"/>
                 <w:lang w:val="hr-HR"/>
               </w:rPr>
-              <w:t>Korisnici mogu uređivati ili brisati svoje objave.</w:t>
+              <w:t>Korisnik može uređivati svoje objave ili ih brisati.</w:t>
             </w:r>
           </w:p>
         </w:tc>
@@ -11926,7 +12614,7 @@
                 <w:szCs w:val="24"/>
                 <w:lang w:val="hr-HR"/>
               </w:rPr>
-              <w:t>Uređivanje vlastitih komentara</w:t>
+              <w:t>Upravljanje vlastitim komentarima</w:t>
             </w:r>
           </w:p>
         </w:tc>
@@ -11959,7 +12647,7 @@
                 <w:szCs w:val="24"/>
                 <w:lang w:val="hr-HR"/>
               </w:rPr>
-              <w:t>Korisnici mogu uređivati ili brisati svoje komentare na tuđim objavama.</w:t>
+              <w:t>Korisnici mogu uređivati ili brisati svoje komentare.</w:t>
             </w:r>
           </w:p>
         </w:tc>
@@ -12068,7 +12756,7 @@
                 <w:szCs w:val="24"/>
                 <w:lang w:val="hr-HR"/>
               </w:rPr>
-              <w:t>Korisnici mogu uređivati svoj profil, mijenjati podatke, sliku i postavke privatnosti.</w:t>
+              <w:t>Korisnici mogu uređivati svoj profil, mijenjati osobne podatke, profilnu sliku, i postavke privatnosti.</w:t>
             </w:r>
           </w:p>
         </w:tc>
@@ -12118,7 +12806,7 @@
     <w:p>
       <w:pPr>
         <w:spacing w:after="160" w:line="300" w:lineRule="auto"/>
-        <w:jc w:val="both"/>
+        <w:jc w:val="center"/>
         <w:rPr>
           <w:rFonts w:ascii="Arial" w:hAnsi="Arial" w:cs="Arial"/>
           <w:sz w:val="24"/>
@@ -12134,10 +12822,10 @@
         <mc:AlternateContent>
           <mc:Choice Requires="wpg">
             <w:drawing>
-              <wp:inline distT="0" distB="0" distL="0" distR="0" wp14:anchorId="368D3DD0" wp14:editId="5BDE1239">
-                <wp:extent cx="5760720" cy="6228080"/>
-                <wp:effectExtent l="0" t="0" r="0" b="1270"/>
-                <wp:docPr id="395577621" name="Group 3"/>
+              <wp:inline distT="0" distB="0" distL="0" distR="0" wp14:anchorId="116C6FFF" wp14:editId="7D1CEF11">
+                <wp:extent cx="5760720" cy="6822440"/>
+                <wp:effectExtent l="0" t="0" r="0" b="0"/>
+                <wp:docPr id="1563901351" name="Group 5"/>
                 <wp:cNvGraphicFramePr/>
                 <a:graphic xmlns:a="http://schemas.openxmlformats.org/drawingml/2006/main">
                   <a:graphicData uri="http://schemas.microsoft.com/office/word/2010/wordprocessingGroup">
@@ -12146,14 +12834,14 @@
                       <wpg:grpSpPr>
                         <a:xfrm>
                           <a:off x="0" y="0"/>
-                          <a:ext cx="5760720" cy="6228080"/>
+                          <a:ext cx="5760720" cy="6822440"/>
                           <a:chOff x="0" y="0"/>
-                          <a:chExt cx="5760720" cy="6228080"/>
+                          <a:chExt cx="5760720" cy="6822440"/>
                         </a:xfrm>
                       </wpg:grpSpPr>
                       <pic:pic xmlns:pic="http://schemas.openxmlformats.org/drawingml/2006/picture">
                         <pic:nvPicPr>
-                          <pic:cNvPr id="179447134" name="Picture 2" descr="A diagram of a diagram&#10;&#10;AI-generated content may be incorrect."/>
+                          <pic:cNvPr id="337041786" name="Picture 4"/>
                           <pic:cNvPicPr>
                             <a:picLocks noChangeAspect="1"/>
                           </pic:cNvPicPr>
@@ -12174,7 +12862,7 @@
                         <pic:spPr bwMode="auto">
                           <a:xfrm>
                             <a:off x="0" y="0"/>
-                            <a:ext cx="5760720" cy="5904865"/>
+                            <a:ext cx="5760720" cy="6495415"/>
                           </a:xfrm>
                           <a:prstGeom prst="rect">
                             <a:avLst/>
@@ -12186,11 +12874,11 @@
                         </pic:spPr>
                       </pic:pic>
                       <wps:wsp>
-                        <wps:cNvPr id="124690764" name="Text Box 1"/>
+                        <wps:cNvPr id="446016114" name="Text Box 1"/>
                         <wps:cNvSpPr txBox="1"/>
                         <wps:spPr>
                           <a:xfrm>
-                            <a:off x="0" y="5961380"/>
+                            <a:off x="0" y="6555740"/>
                             <a:ext cx="5760720" cy="266700"/>
                           </a:xfrm>
                           <a:prstGeom prst="rect">
@@ -12257,7 +12945,7 @@
           </mc:Choice>
           <mc:Fallback>
             <w:pict>
-              <v:group w14:anchorId="368D3DD0" id="Group 3" o:spid="_x0000_s1026" style="width:453.6pt;height:490.4pt;mso-position-horizontal-relative:char;mso-position-vertical-relative:line" coordsize="57607,62280" o:gfxdata="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">
+              <v:group w14:anchorId="116C6FFF" id="Group 5" o:spid="_x0000_s1026" style="width:453.6pt;height:537.2pt;mso-position-horizontal-relative:char;mso-position-vertical-relative:line" coordsize="57607,68224" o:gfxdata="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">
                 <v:shapetype id="_x0000_t75" coordsize="21600,21600" o:spt="75" o:preferrelative="t" path="m@4@5l@4@11@9@11@9@5xe" filled="f" stroked="f">
                   <v:stroke joinstyle="miter"/>
                   <v:formulas>
@@ -12277,14 +12965,14 @@
                   <v:path o:extrusionok="f" gradientshapeok="t" o:connecttype="rect"/>
                   <o:lock v:ext="edit" aspectratio="t"/>
                 </v:shapetype>
-                <v:shape id="Picture 2" o:spid="_x0000_s1027" type="#_x0000_t75" alt="A diagram of a diagram&#10;&#10;AI-generated content may be incorrect." style="position:absolute;width:57607;height:59048;visibility:visible;mso-wrap-style:square" o:gfxdata="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">
-                  <v:imagedata r:id="rId12" o:title="A diagram of a diagram&#10;&#10;AI-generated content may be incorrect"/>
+                <v:shape id="Picture 4" o:spid="_x0000_s1027" type="#_x0000_t75" style="position:absolute;width:57607;height:64954;visibility:visible;mso-wrap-style:square" o:gfxdata="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">
+                  <v:imagedata r:id="rId12" o:title=""/>
                 </v:shape>
                 <v:shapetype id="_x0000_t202" coordsize="21600,21600" o:spt="202" path="m,l,21600r21600,l21600,xe">
                   <v:stroke joinstyle="miter"/>
                   <v:path gradientshapeok="t" o:connecttype="rect"/>
                 </v:shapetype>
-                <v:shape id="Text Box 1" o:spid="_x0000_s1028" type="#_x0000_t202" style="position:absolute;top:59613;width:57607;height:2667;visibility:visible;mso-wrap-style:square;v-text-anchor:top" o:gfxdata="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" stroked="f">
+                <v:shape id="Text Box 1" o:spid="_x0000_s1028" type="#_x0000_t202" style="position:absolute;top:65557;width:57607;height:2667;visibility:visible;mso-wrap-style:square;v-text-anchor:top" o:gfxdata="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" stroked="f">
                   <v:textbox style="mso-fit-shape-to-text:t" inset="0,0,0,0">
                     <w:txbxContent>
                       <w:p>
@@ -12450,8 +13138,8 @@
         <w:pStyle w:val="Heading1"/>
         <w:spacing w:line="300" w:lineRule="auto"/>
       </w:pPr>
-      <w:bookmarkStart w:id="13" w:name="_Toc65748026"/>
-      <w:bookmarkStart w:id="14" w:name="_Toc194092320"/>
+      <w:bookmarkStart w:id="11" w:name="_Toc65748026"/>
+      <w:bookmarkStart w:id="12" w:name="_Toc194092320"/>
       <w:r>
         <w:lastRenderedPageBreak/>
         <w:t>Slučaj</w:t>
@@ -12459,8 +13147,8 @@
       <w:r>
         <w:t xml:space="preserve"> uporabe UC1 – </w:t>
       </w:r>
-      <w:bookmarkEnd w:id="13"/>
-      <w:bookmarkEnd w:id="14"/>
+      <w:bookmarkEnd w:id="11"/>
+      <w:bookmarkEnd w:id="12"/>
       <w:r>
         <w:t>Prijava/registracija</w:t>
       </w:r>
@@ -13464,8 +14152,8 @@
         <w:pStyle w:val="Heading1"/>
         <w:spacing w:line="300" w:lineRule="auto"/>
       </w:pPr>
-      <w:bookmarkStart w:id="15" w:name="_Toc65748027"/>
-      <w:bookmarkStart w:id="16" w:name="_Toc194092321"/>
+      <w:bookmarkStart w:id="13" w:name="_Toc65748027"/>
+      <w:bookmarkStart w:id="14" w:name="_Toc194092321"/>
       <w:r>
         <w:lastRenderedPageBreak/>
         <w:t>Slučaj</w:t>
@@ -13473,8 +14161,8 @@
       <w:r>
         <w:t xml:space="preserve"> uporabe UC2 – </w:t>
       </w:r>
-      <w:bookmarkEnd w:id="15"/>
-      <w:bookmarkEnd w:id="16"/>
+      <w:bookmarkEnd w:id="13"/>
+      <w:bookmarkEnd w:id="14"/>
       <w:r>
         <w:t>Učitavanje naslovne stranice</w:t>
       </w:r>
@@ -14424,16 +15112,16 @@
         <w:pStyle w:val="Heading1"/>
         <w:spacing w:line="300" w:lineRule="auto"/>
       </w:pPr>
-      <w:bookmarkStart w:id="17" w:name="_Toc65748028"/>
-      <w:bookmarkStart w:id="18" w:name="_Toc194092322"/>
+      <w:bookmarkStart w:id="15" w:name="_Toc65748028"/>
+      <w:bookmarkStart w:id="16" w:name="_Toc194092322"/>
       <w:r>
         <w:t>Slučaj</w:t>
       </w:r>
       <w:r>
         <w:t xml:space="preserve"> uporabe UC3 – </w:t>
       </w:r>
-      <w:bookmarkEnd w:id="17"/>
-      <w:bookmarkEnd w:id="18"/>
+      <w:bookmarkEnd w:id="15"/>
+      <w:bookmarkEnd w:id="16"/>
       <w:r>
         <w:t>Učitavanje stranice profila</w:t>
       </w:r>
@@ -15383,16 +16071,16 @@
         <w:pStyle w:val="Heading1"/>
         <w:spacing w:line="300" w:lineRule="auto"/>
       </w:pPr>
-      <w:bookmarkStart w:id="19" w:name="_Toc65748029"/>
-      <w:bookmarkStart w:id="20" w:name="_Toc194092323"/>
+      <w:bookmarkStart w:id="17" w:name="_Toc65748029"/>
+      <w:bookmarkStart w:id="18" w:name="_Toc194092323"/>
       <w:r>
         <w:t>Slučaj</w:t>
       </w:r>
       <w:r>
         <w:t xml:space="preserve"> uporabe UC4 – </w:t>
       </w:r>
-      <w:bookmarkEnd w:id="19"/>
-      <w:bookmarkEnd w:id="20"/>
+      <w:bookmarkEnd w:id="17"/>
+      <w:bookmarkEnd w:id="18"/>
       <w:r>
         <w:t>Slanje privatnih poruka</w:t>
       </w:r>
@@ -16333,7 +17021,7 @@
         <w:pStyle w:val="Heading1"/>
         <w:spacing w:line="300" w:lineRule="auto"/>
       </w:pPr>
-      <w:bookmarkStart w:id="21" w:name="_Toc194092324"/>
+      <w:bookmarkStart w:id="19" w:name="_Toc194092324"/>
       <w:r>
         <w:t>Slučaj uporabe UC</w:t>
       </w:r>
@@ -16343,7 +17031,7 @@
       <w:r>
         <w:t xml:space="preserve">– </w:t>
       </w:r>
-      <w:bookmarkEnd w:id="21"/>
+      <w:bookmarkEnd w:id="19"/>
       <w:r>
         <w:t>Objavljivanje sadržaja</w:t>
       </w:r>
@@ -17256,7 +17944,7 @@
         <w:pStyle w:val="Heading1"/>
         <w:spacing w:line="300" w:lineRule="auto"/>
       </w:pPr>
-      <w:bookmarkStart w:id="22" w:name="_Toc194092325"/>
+      <w:bookmarkStart w:id="20" w:name="_Toc194092325"/>
       <w:r>
         <w:t>Slučaj uporabe UC</w:t>
       </w:r>
@@ -17266,7 +17954,7 @@
       <w:r>
         <w:t xml:space="preserve"> – </w:t>
       </w:r>
-      <w:bookmarkEnd w:id="22"/>
+      <w:bookmarkEnd w:id="20"/>
       <w:r>
         <w:t>Praćenje drugih korisnika</w:t>
       </w:r>
@@ -18179,7 +18867,7 @@
         <w:pStyle w:val="Heading1"/>
         <w:spacing w:line="300" w:lineRule="auto"/>
       </w:pPr>
-      <w:bookmarkStart w:id="23" w:name="_Toc194092326"/>
+      <w:bookmarkStart w:id="21" w:name="_Toc194092326"/>
       <w:r>
         <w:t>Slučaj uporabe UC</w:t>
       </w:r>
@@ -18189,7 +18877,7 @@
       <w:r>
         <w:t xml:space="preserve"> – </w:t>
       </w:r>
-      <w:bookmarkEnd w:id="23"/>
+      <w:bookmarkEnd w:id="21"/>
       <w:r>
         <w:t>Reagiranje na objavu</w:t>
       </w:r>
@@ -19102,7 +19790,7 @@
         <w:pStyle w:val="Heading1"/>
         <w:spacing w:line="300" w:lineRule="auto"/>
       </w:pPr>
-      <w:bookmarkStart w:id="24" w:name="_Toc194092327"/>
+      <w:bookmarkStart w:id="22" w:name="_Toc194092327"/>
       <w:r>
         <w:t>Slučaj uporabe UC</w:t>
       </w:r>
@@ -19112,7 +19800,7 @@
       <w:r>
         <w:t xml:space="preserve"> – </w:t>
       </w:r>
-      <w:bookmarkEnd w:id="24"/>
+      <w:bookmarkEnd w:id="22"/>
       <w:r>
         <w:t>Objavljivanje komentara</w:t>
       </w:r>
@@ -20025,7 +20713,7 @@
         <w:pStyle w:val="Heading1"/>
         <w:spacing w:line="300" w:lineRule="auto"/>
       </w:pPr>
-      <w:bookmarkStart w:id="25" w:name="_Toc194092328"/>
+      <w:bookmarkStart w:id="23" w:name="_Toc194092328"/>
       <w:r>
         <w:t>Slučaj uporabe UC</w:t>
       </w:r>
@@ -20035,7 +20723,7 @@
       <w:r>
         <w:t xml:space="preserve"> – </w:t>
       </w:r>
-      <w:bookmarkEnd w:id="25"/>
+      <w:bookmarkEnd w:id="23"/>
       <w:r>
         <w:t>Uređivanje profila (admin)</w:t>
       </w:r>
@@ -20948,7 +21636,7 @@
         <w:pStyle w:val="Heading1"/>
         <w:spacing w:line="300" w:lineRule="auto"/>
       </w:pPr>
-      <w:bookmarkStart w:id="26" w:name="_Toc194092329"/>
+      <w:bookmarkStart w:id="24" w:name="_Toc194092329"/>
       <w:r>
         <w:t>Slučaj uporabe UC</w:t>
       </w:r>
@@ -20958,7 +21646,7 @@
       <w:r>
         <w:t xml:space="preserve"> – </w:t>
       </w:r>
-      <w:bookmarkEnd w:id="26"/>
+      <w:bookmarkEnd w:id="24"/>
       <w:r>
         <w:t>Reagiranje s naljepnicama</w:t>
       </w:r>
@@ -21871,7 +22559,7 @@
         <w:pStyle w:val="Heading1"/>
         <w:spacing w:line="300" w:lineRule="auto"/>
       </w:pPr>
-      <w:bookmarkStart w:id="27" w:name="_Toc194092330"/>
+      <w:bookmarkStart w:id="25" w:name="_Toc194092330"/>
       <w:r>
         <w:t>Slučaj uporabe UC</w:t>
       </w:r>
@@ -21881,7 +22569,7 @@
       <w:r>
         <w:t xml:space="preserve"> – </w:t>
       </w:r>
-      <w:bookmarkEnd w:id="27"/>
+      <w:bookmarkEnd w:id="25"/>
       <w:r>
         <w:t>Uređivanje objava (admin)</w:t>
       </w:r>
@@ -22794,7 +23482,7 @@
         <w:pStyle w:val="Heading1"/>
         <w:spacing w:line="300" w:lineRule="auto"/>
       </w:pPr>
-      <w:bookmarkStart w:id="28" w:name="_Toc194092331"/>
+      <w:bookmarkStart w:id="26" w:name="_Toc194092331"/>
       <w:r>
         <w:t>Slučaj uporabe UC</w:t>
       </w:r>
@@ -22804,7 +23492,7 @@
       <w:r>
         <w:t xml:space="preserve"> – </w:t>
       </w:r>
-      <w:bookmarkEnd w:id="28"/>
+      <w:bookmarkEnd w:id="26"/>
       <w:r>
         <w:t>Uređivanje komentara (admin)</w:t>
       </w:r>
@@ -23717,7 +24405,7 @@
         <w:pStyle w:val="Heading1"/>
         <w:spacing w:line="300" w:lineRule="auto"/>
       </w:pPr>
-      <w:bookmarkStart w:id="29" w:name="_Toc194092332"/>
+      <w:bookmarkStart w:id="27" w:name="_Toc194092332"/>
       <w:r>
         <w:t>Slučaj uporabe UC</w:t>
       </w:r>
@@ -23727,7 +24415,7 @@
       <w:r>
         <w:t xml:space="preserve"> – </w:t>
       </w:r>
-      <w:bookmarkEnd w:id="29"/>
+      <w:bookmarkEnd w:id="27"/>
       <w:r>
         <w:t>Uređivanje vlastitih objava</w:t>
       </w:r>
@@ -24640,7 +25328,7 @@
         <w:pStyle w:val="Heading1"/>
         <w:spacing w:line="300" w:lineRule="auto"/>
       </w:pPr>
-      <w:bookmarkStart w:id="30" w:name="_Toc194092333"/>
+      <w:bookmarkStart w:id="28" w:name="_Toc194092333"/>
       <w:r>
         <w:t>Slučaj uporabe UC</w:t>
       </w:r>
@@ -24650,7 +25338,7 @@
       <w:r>
         <w:t xml:space="preserve">4 – </w:t>
       </w:r>
-      <w:bookmarkEnd w:id="30"/>
+      <w:bookmarkEnd w:id="28"/>
       <w:r>
         <w:t>Uređivanje vlastitih komentara</w:t>
       </w:r>
@@ -25563,7 +26251,7 @@
         <w:pStyle w:val="Heading1"/>
         <w:spacing w:line="300" w:lineRule="auto"/>
       </w:pPr>
-      <w:bookmarkStart w:id="31" w:name="_Toc194092334"/>
+      <w:bookmarkStart w:id="29" w:name="_Toc194092334"/>
       <w:r>
         <w:t>Slučaj uporabe UC</w:t>
       </w:r>
@@ -25573,7 +26261,7 @@
       <w:r>
         <w:t xml:space="preserve"> – </w:t>
       </w:r>
-      <w:bookmarkEnd w:id="31"/>
+      <w:bookmarkEnd w:id="29"/>
       <w:r>
         <w:t>Uređivanje vlastitog profila</w:t>
       </w:r>
@@ -26476,15 +27164,15 @@
         </w:rPr>
         <w:br w:type="page"/>
       </w:r>
-      <w:bookmarkStart w:id="32" w:name="_Toc65748030"/>
-      <w:bookmarkStart w:id="33" w:name="_Toc194092335"/>
-      <w:bookmarkStart w:id="34" w:name="_Toc65748024"/>
+      <w:bookmarkStart w:id="30" w:name="_Toc65748030"/>
+      <w:bookmarkStart w:id="31" w:name="_Toc194092335"/>
+      <w:bookmarkStart w:id="32" w:name="_Toc65748024"/>
       <w:r>
         <w:lastRenderedPageBreak/>
         <w:t>Dodatni opis sustava</w:t>
       </w:r>
-      <w:bookmarkEnd w:id="32"/>
-      <w:bookmarkEnd w:id="33"/>
+      <w:bookmarkEnd w:id="30"/>
+      <w:bookmarkEnd w:id="31"/>
     </w:p>
     <w:p>
       <w:pPr>
@@ -26646,13 +27334,13 @@
         <w:pStyle w:val="Heading1"/>
         <w:spacing w:line="300" w:lineRule="auto"/>
       </w:pPr>
-      <w:bookmarkStart w:id="35" w:name="_Toc194092336"/>
+      <w:bookmarkStart w:id="33" w:name="_Toc194092336"/>
       <w:r>
         <w:lastRenderedPageBreak/>
         <w:t>Arhitektura sustava programske potpore</w:t>
       </w:r>
-      <w:bookmarkEnd w:id="34"/>
-      <w:bookmarkEnd w:id="35"/>
+      <w:bookmarkEnd w:id="32"/>
+      <w:bookmarkEnd w:id="33"/>
     </w:p>
     <w:p>
       <w:pPr>
@@ -26961,14 +27649,14 @@
         <w:pStyle w:val="Heading1"/>
         <w:spacing w:line="300" w:lineRule="auto"/>
       </w:pPr>
-      <w:bookmarkStart w:id="36" w:name="_Toc982395"/>
-      <w:bookmarkStart w:id="37" w:name="_Toc194092337"/>
+      <w:bookmarkStart w:id="34" w:name="_Toc982395"/>
+      <w:bookmarkStart w:id="35" w:name="_Toc194092337"/>
       <w:r>
         <w:lastRenderedPageBreak/>
         <w:t>Opis modela i baze podataka</w:t>
       </w:r>
-      <w:bookmarkEnd w:id="36"/>
-      <w:bookmarkEnd w:id="37"/>
+      <w:bookmarkEnd w:id="34"/>
+      <w:bookmarkEnd w:id="35"/>
     </w:p>
     <w:p>
       <w:pPr>
@@ -27079,7 +27767,7 @@
         <w:pStyle w:val="Heading1"/>
         <w:spacing w:line="300" w:lineRule="auto"/>
       </w:pPr>
-      <w:bookmarkStart w:id="38" w:name="_Toc194092338"/>
+      <w:bookmarkStart w:id="36" w:name="_Toc194092338"/>
       <w:r>
         <w:lastRenderedPageBreak/>
         <w:t xml:space="preserve">Opis </w:t>
@@ -27087,7 +27775,7 @@
       <w:r>
         <w:t>implementacije</w:t>
       </w:r>
-      <w:bookmarkEnd w:id="38"/>
+      <w:bookmarkEnd w:id="36"/>
     </w:p>
     <w:p>
       <w:pPr>
@@ -27210,8 +27898,8 @@
         <w:pStyle w:val="Heading1"/>
         <w:spacing w:line="300" w:lineRule="auto"/>
       </w:pPr>
-      <w:bookmarkStart w:id="39" w:name="_Toc32821616"/>
-      <w:bookmarkStart w:id="40" w:name="_Toc194092339"/>
+      <w:bookmarkStart w:id="37" w:name="_Toc32821616"/>
+      <w:bookmarkStart w:id="38" w:name="_Toc194092339"/>
       <w:r>
         <w:t>Razrada</w:t>
       </w:r>
@@ -27221,8 +27909,8 @@
       <w:r>
         <w:t>implementacije</w:t>
       </w:r>
-      <w:bookmarkEnd w:id="39"/>
-      <w:bookmarkEnd w:id="40"/>
+      <w:bookmarkEnd w:id="37"/>
+      <w:bookmarkEnd w:id="38"/>
     </w:p>
     <w:p>
       <w:pPr>
@@ -28261,14 +28949,61 @@
         <w:pStyle w:val="Heading1"/>
         <w:spacing w:line="300" w:lineRule="auto"/>
       </w:pPr>
-      <w:bookmarkStart w:id="41" w:name="_Toc32821617"/>
-      <w:bookmarkStart w:id="42" w:name="_Toc194092340"/>
+      <w:bookmarkStart w:id="39" w:name="_Toc32821617"/>
+      <w:bookmarkStart w:id="40" w:name="_Toc194092340"/>
+      <w:r>
+        <w:lastRenderedPageBreak/>
+        <w:t>(upisuje se naziv dijagrama)</w:t>
+      </w:r>
+      <w:bookmarkEnd w:id="39"/>
+      <w:bookmarkEnd w:id="40"/>
+    </w:p>
+    <w:p>
+      <w:pPr>
+        <w:spacing w:line="300" w:lineRule="auto"/>
+        <w:rPr>
+          <w:rFonts w:ascii="Arial" w:hAnsi="Arial" w:cs="Arial"/>
+          <w:sz w:val="24"/>
+        </w:rPr>
+      </w:pPr>
+    </w:p>
+    <w:p>
+      <w:pPr>
+        <w:spacing w:line="300" w:lineRule="auto"/>
+        <w:rPr>
+          <w:rFonts w:ascii="Arial" w:hAnsi="Arial" w:cs="Arial"/>
+          <w:sz w:val="24"/>
+        </w:rPr>
+      </w:pPr>
+    </w:p>
+    <w:p>
+      <w:pPr>
+        <w:spacing w:line="300" w:lineRule="auto"/>
+        <w:rPr>
+          <w:rFonts w:ascii="Arial" w:hAnsi="Arial" w:cs="Arial"/>
+          <w:sz w:val="24"/>
+        </w:rPr>
+      </w:pPr>
+    </w:p>
+    <w:p>
+      <w:pPr>
+        <w:spacing w:after="0" w:line="300" w:lineRule="auto"/>
+      </w:pPr>
+      <w:r>
+        <w:br w:type="page"/>
+      </w:r>
+    </w:p>
+    <w:p>
+      <w:pPr>
+        <w:pStyle w:val="Heading1"/>
+        <w:spacing w:line="300" w:lineRule="auto"/>
+      </w:pPr>
+      <w:bookmarkStart w:id="41" w:name="_Toc194092341"/>
       <w:r>
         <w:lastRenderedPageBreak/>
         <w:t>(upisuje se naziv dijagrama)</w:t>
       </w:r>
       <w:bookmarkEnd w:id="41"/>
-      <w:bookmarkEnd w:id="42"/>
     </w:p>
     <w:p>
       <w:pPr>
@@ -28310,12 +29045,12 @@
         <w:pStyle w:val="Heading1"/>
         <w:spacing w:line="300" w:lineRule="auto"/>
       </w:pPr>
-      <w:bookmarkStart w:id="43" w:name="_Toc194092341"/>
+      <w:bookmarkStart w:id="42" w:name="_Toc194092342"/>
       <w:r>
         <w:lastRenderedPageBreak/>
         <w:t>(upisuje se naziv dijagrama)</w:t>
       </w:r>
-      <w:bookmarkEnd w:id="43"/>
+      <w:bookmarkEnd w:id="42"/>
     </w:p>
     <w:p>
       <w:pPr>
@@ -28357,59 +29092,12 @@
         <w:pStyle w:val="Heading1"/>
         <w:spacing w:line="300" w:lineRule="auto"/>
       </w:pPr>
-      <w:bookmarkStart w:id="44" w:name="_Toc194092342"/>
-      <w:r>
-        <w:lastRenderedPageBreak/>
-        <w:t>(upisuje se naziv dijagrama)</w:t>
-      </w:r>
-      <w:bookmarkEnd w:id="44"/>
-    </w:p>
-    <w:p>
-      <w:pPr>
-        <w:spacing w:line="300" w:lineRule="auto"/>
-        <w:rPr>
-          <w:rFonts w:ascii="Arial" w:hAnsi="Arial" w:cs="Arial"/>
-          <w:sz w:val="24"/>
-        </w:rPr>
-      </w:pPr>
-    </w:p>
-    <w:p>
-      <w:pPr>
-        <w:spacing w:line="300" w:lineRule="auto"/>
-        <w:rPr>
-          <w:rFonts w:ascii="Arial" w:hAnsi="Arial" w:cs="Arial"/>
-          <w:sz w:val="24"/>
-        </w:rPr>
-      </w:pPr>
-    </w:p>
-    <w:p>
-      <w:pPr>
-        <w:spacing w:line="300" w:lineRule="auto"/>
-        <w:rPr>
-          <w:rFonts w:ascii="Arial" w:hAnsi="Arial" w:cs="Arial"/>
-          <w:sz w:val="24"/>
-        </w:rPr>
-      </w:pPr>
-    </w:p>
-    <w:p>
-      <w:pPr>
-        <w:spacing w:after="0" w:line="300" w:lineRule="auto"/>
-      </w:pPr>
-      <w:r>
-        <w:br w:type="page"/>
-      </w:r>
-    </w:p>
-    <w:p>
-      <w:pPr>
-        <w:pStyle w:val="Heading1"/>
-        <w:spacing w:line="300" w:lineRule="auto"/>
-      </w:pPr>
-      <w:bookmarkStart w:id="45" w:name="_Toc194092343"/>
+      <w:bookmarkStart w:id="43" w:name="_Toc194092343"/>
       <w:r>
         <w:lastRenderedPageBreak/>
         <w:t>Zaključak</w:t>
       </w:r>
-      <w:bookmarkEnd w:id="45"/>
+      <w:bookmarkEnd w:id="43"/>
     </w:p>
     <w:p>
       <w:pPr>
@@ -32220,16 +32908,15 @@
 </file>
 
 <file path=customXml/item1.xml><?xml version="1.0" encoding="utf-8"?>
-<p:properties xmlns:p="http://schemas.microsoft.com/office/2006/metadata/properties" xmlns:xsi="http://www.w3.org/2001/XMLSchema-instance" xmlns:pc="http://schemas.microsoft.com/office/infopath/2007/PartnerControls">
-  <documentManagement/>
-</p:properties>
+<?mso-contentType ?>
+<FormTemplates xmlns="http://schemas.microsoft.com/sharepoint/v3/contenttype/forms">
+  <Display>DocumentLibraryForm</Display>
+  <Edit>DocumentLibraryForm</Edit>
+  <New>DocumentLibraryForm</New>
+</FormTemplates>
 </file>
 
 <file path=customXml/item2.xml><?xml version="1.0" encoding="utf-8"?>
-<b:Sources xmlns:b="http://schemas.openxmlformats.org/officeDocument/2006/bibliography" xmlns="http://schemas.openxmlformats.org/officeDocument/2006/bibliography" SelectedStyle="\APA.XSL" StyleName="APA"/>
-</file>
-
-<file path=customXml/item3.xml><?xml version="1.0" encoding="utf-8"?>
 <ct:contentTypeSchema xmlns:ct="http://schemas.microsoft.com/office/2006/metadata/contentType" xmlns:ma="http://schemas.microsoft.com/office/2006/metadata/properties/metaAttributes" ct:_="" ma:_="" ma:contentTypeName="Document" ma:contentTypeID="0x010100A624C05362C5D4408DF9E86B51064AF8" ma:contentTypeVersion="5" ma:contentTypeDescription="Create a new document." ma:contentTypeScope="" ma:versionID="75cb0fc507016847081821035f07f657">
   <xsd:schema xmlns:xsd="http://www.w3.org/2001/XMLSchema" xmlns:xs="http://www.w3.org/2001/XMLSchema" xmlns:p="http://schemas.microsoft.com/office/2006/metadata/properties" xmlns:ns2="a4940372-89a9-4e21-bdf2-1e7916a6b1c7" xmlns:ns3="9973f104-b72b-4ccc-b057-823746c4ee67" targetNamespace="http://schemas.microsoft.com/office/2006/metadata/properties" ma:root="true" ma:fieldsID="8b5fbcc166e7f2e8eca7bac84281f022" ns2:_="" ns3:_="">
     <xsd:import namespace="a4940372-89a9-4e21-bdf2-1e7916a6b1c7"/>
@@ -32400,33 +33087,25 @@
 </ct:contentTypeSchema>
 </file>
 
+<file path=customXml/item3.xml><?xml version="1.0" encoding="utf-8"?>
+<b:Sources xmlns:b="http://schemas.openxmlformats.org/officeDocument/2006/bibliography" xmlns="http://schemas.openxmlformats.org/officeDocument/2006/bibliography" SelectedStyle="\APA.XSL" StyleName="APA"/>
+</file>
+
 <file path=customXml/item4.xml><?xml version="1.0" encoding="utf-8"?>
-<?mso-contentType ?>
-<FormTemplates xmlns="http://schemas.microsoft.com/sharepoint/v3/contenttype/forms">
-  <Display>DocumentLibraryForm</Display>
-  <Edit>DocumentLibraryForm</Edit>
-  <New>DocumentLibraryForm</New>
-</FormTemplates>
+<p:properties xmlns:p="http://schemas.microsoft.com/office/2006/metadata/properties" xmlns:xsi="http://www.w3.org/2001/XMLSchema-instance" xmlns:pc="http://schemas.microsoft.com/office/infopath/2007/PartnerControls">
+  <documentManagement/>
+</p:properties>
 </file>
 
 <file path=customXml/itemProps1.xml><?xml version="1.0" encoding="utf-8"?>
-<ds:datastoreItem xmlns:ds="http://schemas.openxmlformats.org/officeDocument/2006/customXml" ds:itemID="{133BB21D-CBDD-40E4-9C11-24A4F79DCEDA}">
+<ds:datastoreItem xmlns:ds="http://schemas.openxmlformats.org/officeDocument/2006/customXml" ds:itemID="{464A5D71-8ACC-47C7-8448-B672723A7A8C}">
   <ds:schemaRefs>
-    <ds:schemaRef ds:uri="http://schemas.microsoft.com/office/2006/metadata/properties"/>
-    <ds:schemaRef ds:uri="http://schemas.microsoft.com/office/infopath/2007/PartnerControls"/>
+    <ds:schemaRef ds:uri="http://schemas.microsoft.com/sharepoint/v3/contenttype/forms"/>
   </ds:schemaRefs>
 </ds:datastoreItem>
 </file>
 
 <file path=customXml/itemProps2.xml><?xml version="1.0" encoding="utf-8"?>
-<ds:datastoreItem xmlns:ds="http://schemas.openxmlformats.org/officeDocument/2006/customXml" ds:itemID="{D41A1448-2F77-4F85-8A90-0770C63378A4}">
-  <ds:schemaRefs>
-    <ds:schemaRef ds:uri="http://schemas.openxmlformats.org/officeDocument/2006/bibliography"/>
-  </ds:schemaRefs>
-</ds:datastoreItem>
-</file>
-
-<file path=customXml/itemProps3.xml><?xml version="1.0" encoding="utf-8"?>
 <ds:datastoreItem xmlns:ds="http://schemas.openxmlformats.org/officeDocument/2006/customXml" ds:itemID="{E7A203D7-8C2D-4372-9E2F-9A19D73702FA}">
   <ds:schemaRefs>
     <ds:schemaRef ds:uri="http://schemas.microsoft.com/office/2006/metadata/contentType"/>
@@ -32445,10 +33124,19 @@
 </ds:datastoreItem>
 </file>
 
+<file path=customXml/itemProps3.xml><?xml version="1.0" encoding="utf-8"?>
+<ds:datastoreItem xmlns:ds="http://schemas.openxmlformats.org/officeDocument/2006/customXml" ds:itemID="{D41A1448-2F77-4F85-8A90-0770C63378A4}">
+  <ds:schemaRefs>
+    <ds:schemaRef ds:uri="http://schemas.openxmlformats.org/officeDocument/2006/bibliography"/>
+  </ds:schemaRefs>
+</ds:datastoreItem>
+</file>
+
 <file path=customXml/itemProps4.xml><?xml version="1.0" encoding="utf-8"?>
-<ds:datastoreItem xmlns:ds="http://schemas.openxmlformats.org/officeDocument/2006/customXml" ds:itemID="{464A5D71-8ACC-47C7-8448-B672723A7A8C}">
+<ds:datastoreItem xmlns:ds="http://schemas.openxmlformats.org/officeDocument/2006/customXml" ds:itemID="{133BB21D-CBDD-40E4-9C11-24A4F79DCEDA}">
   <ds:schemaRefs>
-    <ds:schemaRef ds:uri="http://schemas.microsoft.com/sharepoint/v3/contenttype/forms"/>
+    <ds:schemaRef ds:uri="http://schemas.microsoft.com/office/2006/metadata/properties"/>
+    <ds:schemaRef ds:uri="http://schemas.microsoft.com/office/infopath/2007/PartnerControls"/>
   </ds:schemaRefs>
 </ds:datastoreItem>
 </file>
--- a/Dokumentacija/DD.02 - (UML) Dokument projekta.docx
+++ b/Dokumentacija/DD.02 - (UML) Dokument projekta.docx
@@ -435,7 +435,7 @@
                 <w:sz w:val="28"/>
                 <w:lang w:val="hr-HR"/>
               </w:rPr>
-              <w:t>29. ožujka 2025.</w:t>
+              <w:t>4. travnja 2025.</w:t>
             </w:r>
             <w:r>
               <w:rPr>
@@ -7357,6 +7357,7 @@
                 <w:szCs w:val="24"/>
                 <w:lang w:val="hr-HR"/>
               </w:rPr>
+              <w:lastRenderedPageBreak/>
               <w:t>9</w:t>
             </w:r>
           </w:p>
@@ -10149,6 +10150,7 @@
                       <w:sz w:val="24"/>
                       <w:szCs w:val="24"/>
                     </w:rPr>
+                    <w:lastRenderedPageBreak/>
                     <w:t>UC1</w:t>
                   </w:r>
                   <w:r>
@@ -10288,6 +10290,7 @@
                 <w:szCs w:val="24"/>
                 <w:lang w:val="hr-HR"/>
               </w:rPr>
+              <w:lastRenderedPageBreak/>
               <w:t>3</w:t>
             </w:r>
           </w:p>
@@ -10484,17 +10487,7 @@
                 <w:szCs w:val="24"/>
                 <w:lang w:val="hr-HR" w:eastAsia="ja-JP"/>
               </w:rPr>
-              <w:t xml:space="preserve">UC1, UC2, UC3, UC4, UC5, UC6, UC7, UC8, </w:t>
-            </w:r>
-            <w:r>
-              <w:rPr>
-                <w:rFonts w:ascii="Arial" w:hAnsi="Arial" w:cs="Arial"/>
-                <w:sz w:val="24"/>
-                <w:szCs w:val="24"/>
-                <w:lang w:val="hr-HR" w:eastAsia="ja-JP"/>
-              </w:rPr>
-              <w:lastRenderedPageBreak/>
-              <w:t>UC9, UC10</w:t>
+              <w:t>UC1, UC2, UC3, UC4, UC5, UC6, UC7, UC8, UC9, UC10</w:t>
             </w:r>
             <w:r>
               <w:rPr>
@@ -12906,24 +12899,14 @@
                               <w:r>
                                 <w:t xml:space="preserve">Slika </w:t>
                               </w:r>
-                              <w:r>
-                                <w:fldChar w:fldCharType="begin"/>
-                              </w:r>
-                              <w:r>
-                                <w:instrText xml:space="preserve"> SEQ Slika \* ARABIC </w:instrText>
-                              </w:r>
-                              <w:r>
-                                <w:fldChar w:fldCharType="separate"/>
-                              </w:r>
-                              <w:r>
-                                <w:rPr>
-                                  <w:noProof/>
-                                </w:rPr>
-                                <w:t>1</w:t>
-                              </w:r>
-                              <w:r>
-                                <w:fldChar w:fldCharType="end"/>
-                              </w:r>
+                              <w:fldSimple w:instr=" SEQ Slika \* ARABIC ">
+                                <w:r>
+                                  <w:rPr>
+                                    <w:noProof/>
+                                  </w:rPr>
+                                  <w:t>1</w:t>
+                                </w:r>
+                              </w:fldSimple>
                               <w:r>
                                 <w:t>. Dijagram slučajeva uporabe</w:t>
                               </w:r>
@@ -13036,6 +13019,7 @@
           <w:sz w:val="24"/>
           <w:highlight w:val="cyan"/>
         </w:rPr>
+        <w:lastRenderedPageBreak/>
         <w:t>U nastavku se po zasebnim poglavljima slučajevi uporabe detaljno razrađuju na način da se svaki slučaj uporabe opisuje strukturirano zadanom tablicom te detaljnije prikazuju dijagramima slijeda, komunikacije ili aktivnosti.</w:t>
       </w:r>
     </w:p>
@@ -13055,7 +13039,6 @@
           <w:sz w:val="24"/>
           <w:highlight w:val="cyan"/>
         </w:rPr>
-        <w:lastRenderedPageBreak/>
         <w:t>Z</w:t>
       </w:r>
       <w:r>
@@ -13153,6 +13136,1104 @@
         <w:t>Prijava/registracija</w:t>
       </w:r>
     </w:p>
+    <w:tbl>
+      <w:tblPr>
+        <w:tblW w:w="9000" w:type="dxa"/>
+        <w:tblInd w:w="611" w:type="dxa"/>
+        <w:tblLayout w:type="fixed"/>
+        <w:tblCellMar>
+          <w:left w:w="71" w:type="dxa"/>
+          <w:right w:w="71" w:type="dxa"/>
+        </w:tblCellMar>
+        <w:tblLook w:val="0000" w:firstRow="0" w:lastRow="0" w:firstColumn="0" w:lastColumn="0" w:noHBand="0" w:noVBand="0"/>
+      </w:tblPr>
+      <w:tblGrid>
+        <w:gridCol w:w="1800"/>
+        <w:gridCol w:w="7200"/>
+      </w:tblGrid>
+      <w:tr>
+        <w:trPr>
+          <w:cantSplit/>
+        </w:trPr>
+        <w:tc>
+          <w:tcPr>
+            <w:tcW w:w="1800" w:type="dxa"/>
+            <w:tcBorders>
+              <w:top w:val="double" w:sz="6" w:space="0" w:color="auto"/>
+              <w:left w:val="double" w:sz="6" w:space="0" w:color="auto"/>
+              <w:bottom w:val="nil"/>
+              <w:right w:val="nil"/>
+            </w:tcBorders>
+            <w:shd w:val="clear" w:color="auto" w:fill="auto"/>
+          </w:tcPr>
+          <w:p>
+            <w:pPr>
+              <w:spacing w:line="300" w:lineRule="auto"/>
+              <w:rPr>
+                <w:rFonts w:ascii="Book Antiqua" w:hAnsi="Book Antiqua" w:cs="Arial"/>
+                <w:b/>
+                <w:sz w:val="20"/>
+                <w:szCs w:val="20"/>
+              </w:rPr>
+            </w:pPr>
+            <w:r>
+              <w:rPr>
+                <w:rFonts w:ascii="Book Antiqua" w:hAnsi="Book Antiqua" w:cs="Arial"/>
+                <w:b/>
+                <w:sz w:val="20"/>
+                <w:szCs w:val="20"/>
+              </w:rPr>
+              <w:t>Naziv slučaja uporabe:</w:t>
+            </w:r>
+          </w:p>
+        </w:tc>
+        <w:tc>
+          <w:tcPr>
+            <w:tcW w:w="7200" w:type="dxa"/>
+            <w:tcBorders>
+              <w:top w:val="double" w:sz="6" w:space="0" w:color="auto"/>
+              <w:left w:val="single" w:sz="6" w:space="0" w:color="auto"/>
+              <w:bottom w:val="single" w:sz="6" w:space="0" w:color="auto"/>
+              <w:right w:val="double" w:sz="6" w:space="0" w:color="auto"/>
+            </w:tcBorders>
+            <w:shd w:val="clear" w:color="auto" w:fill="auto"/>
+          </w:tcPr>
+          <w:p>
+            <w:pPr>
+              <w:spacing w:line="300" w:lineRule="auto"/>
+              <w:rPr>
+                <w:rFonts w:ascii="Book Antiqua" w:hAnsi="Book Antiqua" w:cs="Arial"/>
+                <w:sz w:val="20"/>
+                <w:szCs w:val="20"/>
+              </w:rPr>
+            </w:pPr>
+            <w:r>
+              <w:rPr>
+                <w:rFonts w:ascii="Book Antiqua" w:hAnsi="Book Antiqua" w:cs="Arial"/>
+                <w:sz w:val="20"/>
+                <w:szCs w:val="20"/>
+              </w:rPr>
+              <w:t>Prijava i registracija</w:t>
+            </w:r>
+          </w:p>
+        </w:tc>
+      </w:tr>
+      <w:tr>
+        <w:trPr>
+          <w:cantSplit/>
+        </w:trPr>
+        <w:tc>
+          <w:tcPr>
+            <w:tcW w:w="1800" w:type="dxa"/>
+            <w:tcBorders>
+              <w:top w:val="nil"/>
+              <w:left w:val="double" w:sz="6" w:space="0" w:color="auto"/>
+              <w:bottom w:val="nil"/>
+              <w:right w:val="nil"/>
+            </w:tcBorders>
+            <w:shd w:val="clear" w:color="auto" w:fill="auto"/>
+          </w:tcPr>
+          <w:p>
+            <w:pPr>
+              <w:spacing w:line="300" w:lineRule="auto"/>
+              <w:rPr>
+                <w:rFonts w:ascii="Book Antiqua" w:hAnsi="Book Antiqua" w:cs="Arial"/>
+                <w:b/>
+                <w:sz w:val="20"/>
+                <w:szCs w:val="20"/>
+              </w:rPr>
+            </w:pPr>
+            <w:r>
+              <w:rPr>
+                <w:rFonts w:ascii="Book Antiqua" w:hAnsi="Book Antiqua" w:cs="Arial"/>
+                <w:b/>
+                <w:sz w:val="20"/>
+                <w:szCs w:val="20"/>
+              </w:rPr>
+              <w:t>Namjena:</w:t>
+            </w:r>
+          </w:p>
+        </w:tc>
+        <w:tc>
+          <w:tcPr>
+            <w:tcW w:w="7200" w:type="dxa"/>
+            <w:tcBorders>
+              <w:top w:val="single" w:sz="6" w:space="0" w:color="auto"/>
+              <w:left w:val="single" w:sz="6" w:space="0" w:color="auto"/>
+              <w:bottom w:val="single" w:sz="6" w:space="0" w:color="auto"/>
+              <w:right w:val="double" w:sz="6" w:space="0" w:color="auto"/>
+            </w:tcBorders>
+            <w:shd w:val="clear" w:color="auto" w:fill="auto"/>
+          </w:tcPr>
+          <w:p>
+            <w:pPr>
+              <w:spacing w:line="300" w:lineRule="auto"/>
+              <w:rPr>
+                <w:rFonts w:ascii="Book Antiqua" w:hAnsi="Book Antiqua" w:cs="Arial"/>
+                <w:sz w:val="20"/>
+                <w:szCs w:val="20"/>
+              </w:rPr>
+            </w:pPr>
+            <w:r>
+              <w:rPr>
+                <w:rFonts w:ascii="Book Antiqua" w:hAnsi="Book Antiqua" w:cs="Arial"/>
+                <w:sz w:val="20"/>
+                <w:szCs w:val="20"/>
+              </w:rPr>
+              <w:t>Omogućiti korisnicima (gostima) da se registriraju ili prijave u sustav.</w:t>
+            </w:r>
+          </w:p>
+        </w:tc>
+      </w:tr>
+      <w:tr>
+        <w:trPr>
+          <w:cantSplit/>
+        </w:trPr>
+        <w:tc>
+          <w:tcPr>
+            <w:tcW w:w="1800" w:type="dxa"/>
+            <w:tcBorders>
+              <w:top w:val="nil"/>
+              <w:left w:val="double" w:sz="6" w:space="0" w:color="auto"/>
+              <w:bottom w:val="nil"/>
+              <w:right w:val="nil"/>
+            </w:tcBorders>
+            <w:shd w:val="clear" w:color="auto" w:fill="auto"/>
+          </w:tcPr>
+          <w:p>
+            <w:pPr>
+              <w:spacing w:line="300" w:lineRule="auto"/>
+              <w:rPr>
+                <w:rFonts w:ascii="Book Antiqua" w:hAnsi="Book Antiqua" w:cs="Arial"/>
+                <w:b/>
+                <w:sz w:val="20"/>
+                <w:szCs w:val="20"/>
+              </w:rPr>
+            </w:pPr>
+            <w:r>
+              <w:rPr>
+                <w:rFonts w:ascii="Book Antiqua" w:hAnsi="Book Antiqua" w:cs="Arial"/>
+                <w:b/>
+                <w:sz w:val="20"/>
+                <w:szCs w:val="20"/>
+              </w:rPr>
+              <w:t>Uloge:</w:t>
+            </w:r>
+          </w:p>
+        </w:tc>
+        <w:tc>
+          <w:tcPr>
+            <w:tcW w:w="7200" w:type="dxa"/>
+            <w:tcBorders>
+              <w:top w:val="single" w:sz="6" w:space="0" w:color="auto"/>
+              <w:left w:val="single" w:sz="6" w:space="0" w:color="auto"/>
+              <w:bottom w:val="single" w:sz="6" w:space="0" w:color="auto"/>
+              <w:right w:val="double" w:sz="6" w:space="0" w:color="auto"/>
+            </w:tcBorders>
+            <w:shd w:val="clear" w:color="auto" w:fill="auto"/>
+          </w:tcPr>
+          <w:p>
+            <w:pPr>
+              <w:tabs>
+                <w:tab w:val="left" w:pos="2820"/>
+              </w:tabs>
+              <w:spacing w:line="300" w:lineRule="auto"/>
+              <w:rPr>
+                <w:rFonts w:ascii="Book Antiqua" w:hAnsi="Book Antiqua" w:cs="Arial"/>
+                <w:sz w:val="20"/>
+                <w:szCs w:val="20"/>
+              </w:rPr>
+            </w:pPr>
+            <w:r>
+              <w:rPr>
+                <w:rFonts w:ascii="Book Antiqua" w:hAnsi="Book Antiqua" w:cs="Arial"/>
+                <w:sz w:val="20"/>
+                <w:szCs w:val="20"/>
+              </w:rPr>
+              <w:t>Gost</w:t>
+            </w:r>
+          </w:p>
+        </w:tc>
+      </w:tr>
+      <w:tr>
+        <w:trPr>
+          <w:cantSplit/>
+          <w:trHeight w:val="648"/>
+        </w:trPr>
+        <w:tc>
+          <w:tcPr>
+            <w:tcW w:w="1800" w:type="dxa"/>
+            <w:tcBorders>
+              <w:top w:val="nil"/>
+              <w:left w:val="double" w:sz="6" w:space="0" w:color="auto"/>
+              <w:bottom w:val="nil"/>
+              <w:right w:val="nil"/>
+            </w:tcBorders>
+            <w:shd w:val="clear" w:color="auto" w:fill="auto"/>
+          </w:tcPr>
+          <w:p>
+            <w:pPr>
+              <w:spacing w:line="300" w:lineRule="auto"/>
+              <w:rPr>
+                <w:rFonts w:ascii="Book Antiqua" w:hAnsi="Book Antiqua" w:cs="Arial"/>
+                <w:b/>
+                <w:sz w:val="20"/>
+                <w:szCs w:val="20"/>
+              </w:rPr>
+            </w:pPr>
+            <w:r>
+              <w:rPr>
+                <w:rFonts w:ascii="Book Antiqua" w:hAnsi="Book Antiqua" w:cs="Arial"/>
+                <w:b/>
+                <w:sz w:val="20"/>
+                <w:szCs w:val="20"/>
+              </w:rPr>
+              <w:t>Opis:</w:t>
+            </w:r>
+          </w:p>
+        </w:tc>
+        <w:tc>
+          <w:tcPr>
+            <w:tcW w:w="7200" w:type="dxa"/>
+            <w:tcBorders>
+              <w:top w:val="single" w:sz="6" w:space="0" w:color="auto"/>
+              <w:left w:val="single" w:sz="6" w:space="0" w:color="auto"/>
+              <w:bottom w:val="single" w:sz="6" w:space="0" w:color="auto"/>
+              <w:right w:val="double" w:sz="6" w:space="0" w:color="auto"/>
+            </w:tcBorders>
+            <w:shd w:val="clear" w:color="auto" w:fill="auto"/>
+          </w:tcPr>
+          <w:p>
+            <w:pPr>
+              <w:tabs>
+                <w:tab w:val="left" w:pos="1965"/>
+              </w:tabs>
+              <w:spacing w:line="300" w:lineRule="auto"/>
+              <w:rPr>
+                <w:rFonts w:ascii="Book Antiqua" w:hAnsi="Book Antiqua" w:cs="Arial"/>
+                <w:sz w:val="20"/>
+                <w:szCs w:val="20"/>
+              </w:rPr>
+            </w:pPr>
+            <w:r>
+              <w:rPr>
+                <w:rFonts w:ascii="Book Antiqua" w:hAnsi="Book Antiqua" w:cs="Arial"/>
+                <w:sz w:val="20"/>
+                <w:szCs w:val="20"/>
+              </w:rPr>
+              <w:t>Korisnik se može registrirati unosom osnovnih podataka ili se prijaviti pomoću postojećih vjerodajnica.</w:t>
+            </w:r>
+          </w:p>
+        </w:tc>
+      </w:tr>
+      <w:tr>
+        <w:trPr>
+          <w:cantSplit/>
+        </w:trPr>
+        <w:tc>
+          <w:tcPr>
+            <w:tcW w:w="1800" w:type="dxa"/>
+            <w:tcBorders>
+              <w:top w:val="nil"/>
+              <w:left w:val="double" w:sz="6" w:space="0" w:color="auto"/>
+              <w:bottom w:val="nil"/>
+              <w:right w:val="nil"/>
+            </w:tcBorders>
+            <w:shd w:val="clear" w:color="auto" w:fill="auto"/>
+          </w:tcPr>
+          <w:p>
+            <w:pPr>
+              <w:spacing w:line="300" w:lineRule="auto"/>
+              <w:rPr>
+                <w:rFonts w:ascii="Book Antiqua" w:hAnsi="Book Antiqua" w:cs="Arial"/>
+                <w:b/>
+                <w:sz w:val="20"/>
+                <w:szCs w:val="20"/>
+              </w:rPr>
+            </w:pPr>
+            <w:r>
+              <w:rPr>
+                <w:rFonts w:ascii="Book Antiqua" w:hAnsi="Book Antiqua" w:cs="Arial"/>
+                <w:b/>
+                <w:sz w:val="20"/>
+                <w:szCs w:val="20"/>
+              </w:rPr>
+              <w:t>Preduvjeti:</w:t>
+            </w:r>
+          </w:p>
+        </w:tc>
+        <w:tc>
+          <w:tcPr>
+            <w:tcW w:w="7200" w:type="dxa"/>
+            <w:tcBorders>
+              <w:top w:val="single" w:sz="6" w:space="0" w:color="auto"/>
+              <w:left w:val="single" w:sz="6" w:space="0" w:color="auto"/>
+              <w:bottom w:val="single" w:sz="6" w:space="0" w:color="auto"/>
+              <w:right w:val="double" w:sz="6" w:space="0" w:color="auto"/>
+            </w:tcBorders>
+            <w:shd w:val="clear" w:color="auto" w:fill="auto"/>
+          </w:tcPr>
+          <w:p>
+            <w:pPr>
+              <w:tabs>
+                <w:tab w:val="left" w:pos="2115"/>
+              </w:tabs>
+              <w:spacing w:line="300" w:lineRule="auto"/>
+              <w:rPr>
+                <w:rFonts w:ascii="Book Antiqua" w:hAnsi="Book Antiqua" w:cs="Arial"/>
+                <w:sz w:val="20"/>
+                <w:szCs w:val="20"/>
+              </w:rPr>
+            </w:pPr>
+            <w:r>
+              <w:rPr>
+                <w:rFonts w:ascii="Book Antiqua" w:hAnsi="Book Antiqua" w:cs="Arial"/>
+                <w:sz w:val="20"/>
+                <w:szCs w:val="20"/>
+              </w:rPr>
+              <w:t>Korisnik nije prijavljen.</w:t>
+            </w:r>
+          </w:p>
+        </w:tc>
+      </w:tr>
+      <w:tr>
+        <w:trPr>
+          <w:cantSplit/>
+        </w:trPr>
+        <w:tc>
+          <w:tcPr>
+            <w:tcW w:w="1800" w:type="dxa"/>
+            <w:tcBorders>
+              <w:top w:val="nil"/>
+              <w:left w:val="double" w:sz="6" w:space="0" w:color="auto"/>
+              <w:bottom w:val="nil"/>
+              <w:right w:val="nil"/>
+            </w:tcBorders>
+            <w:shd w:val="clear" w:color="auto" w:fill="auto"/>
+          </w:tcPr>
+          <w:p>
+            <w:pPr>
+              <w:spacing w:line="300" w:lineRule="auto"/>
+              <w:rPr>
+                <w:rFonts w:ascii="Book Antiqua" w:hAnsi="Book Antiqua" w:cs="Arial"/>
+                <w:b/>
+                <w:sz w:val="20"/>
+                <w:szCs w:val="20"/>
+              </w:rPr>
+            </w:pPr>
+            <w:r>
+              <w:rPr>
+                <w:rFonts w:ascii="Book Antiqua" w:hAnsi="Book Antiqua" w:cs="Arial"/>
+                <w:b/>
+                <w:sz w:val="20"/>
+                <w:szCs w:val="20"/>
+              </w:rPr>
+              <w:t>Normalni tijek aktivnosti:</w:t>
+            </w:r>
+          </w:p>
+        </w:tc>
+        <w:tc>
+          <w:tcPr>
+            <w:tcW w:w="7200" w:type="dxa"/>
+            <w:tcBorders>
+              <w:top w:val="single" w:sz="6" w:space="0" w:color="auto"/>
+              <w:left w:val="single" w:sz="6" w:space="0" w:color="auto"/>
+              <w:bottom w:val="single" w:sz="6" w:space="0" w:color="auto"/>
+              <w:right w:val="double" w:sz="6" w:space="0" w:color="auto"/>
+            </w:tcBorders>
+            <w:shd w:val="clear" w:color="auto" w:fill="auto"/>
+          </w:tcPr>
+          <w:p>
+            <w:pPr>
+              <w:spacing w:line="300" w:lineRule="auto"/>
+              <w:rPr>
+                <w:rFonts w:ascii="Book Antiqua" w:hAnsi="Book Antiqua" w:cs="Arial"/>
+                <w:sz w:val="20"/>
+                <w:szCs w:val="20"/>
+              </w:rPr>
+            </w:pPr>
+            <w:r>
+              <w:rPr>
+                <w:rFonts w:ascii="Book Antiqua" w:hAnsi="Book Antiqua" w:cs="Arial"/>
+                <w:sz w:val="20"/>
+                <w:szCs w:val="20"/>
+              </w:rPr>
+              <w:t>1. Korisnik odabire opciju "Prijava" ili "Registracija".</w:t>
+            </w:r>
+            <w:r>
+              <w:rPr>
+                <w:rFonts w:ascii="Book Antiqua" w:hAnsi="Book Antiqua" w:cs="Arial"/>
+                <w:sz w:val="20"/>
+                <w:szCs w:val="20"/>
+              </w:rPr>
+              <w:br/>
+              <w:t>2. Unosi potrebne podatke (email, lozinka, dodatni podaci za registraciju).</w:t>
+            </w:r>
+            <w:r>
+              <w:rPr>
+                <w:rFonts w:ascii="Book Antiqua" w:hAnsi="Book Antiqua" w:cs="Arial"/>
+                <w:sz w:val="20"/>
+                <w:szCs w:val="20"/>
+              </w:rPr>
+              <w:br/>
+              <w:t>3. Sustav provjerava valjanost podataka.</w:t>
+            </w:r>
+            <w:r>
+              <w:rPr>
+                <w:rFonts w:ascii="Book Antiqua" w:hAnsi="Book Antiqua" w:cs="Arial"/>
+                <w:sz w:val="20"/>
+                <w:szCs w:val="20"/>
+              </w:rPr>
+              <w:br/>
+              <w:t>4. Ako je sve u redu, korisnik je prijavljen/registriran.</w:t>
+            </w:r>
+          </w:p>
+        </w:tc>
+      </w:tr>
+      <w:tr>
+        <w:trPr>
+          <w:cantSplit/>
+        </w:trPr>
+        <w:tc>
+          <w:tcPr>
+            <w:tcW w:w="1800" w:type="dxa"/>
+            <w:tcBorders>
+              <w:top w:val="nil"/>
+              <w:left w:val="double" w:sz="6" w:space="0" w:color="auto"/>
+              <w:bottom w:val="nil"/>
+              <w:right w:val="nil"/>
+            </w:tcBorders>
+            <w:shd w:val="clear" w:color="auto" w:fill="auto"/>
+          </w:tcPr>
+          <w:p>
+            <w:pPr>
+              <w:spacing w:line="300" w:lineRule="auto"/>
+              <w:rPr>
+                <w:rFonts w:ascii="Book Antiqua" w:hAnsi="Book Antiqua" w:cs="Arial"/>
+                <w:b/>
+                <w:sz w:val="20"/>
+                <w:szCs w:val="20"/>
+              </w:rPr>
+            </w:pPr>
+            <w:r>
+              <w:rPr>
+                <w:rFonts w:ascii="Book Antiqua" w:hAnsi="Book Antiqua" w:cs="Arial"/>
+                <w:b/>
+                <w:sz w:val="20"/>
+                <w:szCs w:val="20"/>
+              </w:rPr>
+              <w:t>Odstupanja od normalnog tijeka aktivnosti:</w:t>
+            </w:r>
+          </w:p>
+        </w:tc>
+        <w:tc>
+          <w:tcPr>
+            <w:tcW w:w="7200" w:type="dxa"/>
+            <w:tcBorders>
+              <w:top w:val="single" w:sz="6" w:space="0" w:color="auto"/>
+              <w:left w:val="single" w:sz="6" w:space="0" w:color="auto"/>
+              <w:bottom w:val="single" w:sz="6" w:space="0" w:color="auto"/>
+              <w:right w:val="double" w:sz="6" w:space="0" w:color="auto"/>
+            </w:tcBorders>
+            <w:shd w:val="clear" w:color="auto" w:fill="auto"/>
+          </w:tcPr>
+          <w:p>
+            <w:pPr>
+              <w:spacing w:line="300" w:lineRule="auto"/>
+              <w:rPr>
+                <w:rFonts w:ascii="Book Antiqua" w:hAnsi="Book Antiqua" w:cs="Arial"/>
+                <w:sz w:val="20"/>
+                <w:szCs w:val="20"/>
+              </w:rPr>
+            </w:pPr>
+            <w:r>
+              <w:rPr>
+                <w:rFonts w:ascii="Book Antiqua" w:hAnsi="Book Antiqua" w:cs="Arial"/>
+                <w:sz w:val="20"/>
+                <w:szCs w:val="20"/>
+              </w:rPr>
+              <w:t>- Neispravni podaci: sustav prikazuje grešku.</w:t>
+            </w:r>
+            <w:r>
+              <w:rPr>
+                <w:rFonts w:ascii="Book Antiqua" w:hAnsi="Book Antiqua" w:cs="Arial"/>
+                <w:sz w:val="20"/>
+                <w:szCs w:val="20"/>
+              </w:rPr>
+              <w:br/>
+              <w:t>- Zaboravljena lozinka: omogućena opcija resetiranja.</w:t>
+            </w:r>
+          </w:p>
+        </w:tc>
+      </w:tr>
+      <w:tr>
+        <w:trPr>
+          <w:cantSplit/>
+        </w:trPr>
+        <w:tc>
+          <w:tcPr>
+            <w:tcW w:w="1800" w:type="dxa"/>
+            <w:tcBorders>
+              <w:top w:val="nil"/>
+              <w:left w:val="double" w:sz="6" w:space="0" w:color="auto"/>
+              <w:bottom w:val="nil"/>
+              <w:right w:val="nil"/>
+            </w:tcBorders>
+            <w:shd w:val="clear" w:color="auto" w:fill="auto"/>
+          </w:tcPr>
+          <w:p>
+            <w:pPr>
+              <w:spacing w:line="300" w:lineRule="auto"/>
+              <w:rPr>
+                <w:rFonts w:ascii="Book Antiqua" w:hAnsi="Book Antiqua" w:cs="Arial"/>
+                <w:b/>
+                <w:sz w:val="20"/>
+                <w:szCs w:val="20"/>
+              </w:rPr>
+            </w:pPr>
+            <w:r>
+              <w:rPr>
+                <w:rFonts w:ascii="Book Antiqua" w:hAnsi="Book Antiqua" w:cs="Arial"/>
+                <w:b/>
+                <w:sz w:val="20"/>
+                <w:szCs w:val="20"/>
+              </w:rPr>
+              <w:t>Paralelne aktivnosti:</w:t>
+            </w:r>
+          </w:p>
+        </w:tc>
+        <w:tc>
+          <w:tcPr>
+            <w:tcW w:w="7200" w:type="dxa"/>
+            <w:tcBorders>
+              <w:top w:val="single" w:sz="6" w:space="0" w:color="auto"/>
+              <w:left w:val="single" w:sz="6" w:space="0" w:color="auto"/>
+              <w:bottom w:val="nil"/>
+              <w:right w:val="double" w:sz="6" w:space="0" w:color="auto"/>
+            </w:tcBorders>
+            <w:shd w:val="clear" w:color="auto" w:fill="auto"/>
+          </w:tcPr>
+          <w:p>
+            <w:pPr>
+              <w:spacing w:line="300" w:lineRule="auto"/>
+              <w:rPr>
+                <w:rFonts w:ascii="Book Antiqua" w:hAnsi="Book Antiqua" w:cs="Arial"/>
+                <w:sz w:val="20"/>
+                <w:szCs w:val="20"/>
+              </w:rPr>
+            </w:pPr>
+            <w:r>
+              <w:rPr>
+                <w:rFonts w:ascii="Book Antiqua" w:hAnsi="Book Antiqua" w:cs="Arial"/>
+                <w:sz w:val="20"/>
+                <w:szCs w:val="20"/>
+              </w:rPr>
+              <w:t>-</w:t>
+            </w:r>
+          </w:p>
+        </w:tc>
+      </w:tr>
+      <w:tr>
+        <w:trPr>
+          <w:cantSplit/>
+        </w:trPr>
+        <w:tc>
+          <w:tcPr>
+            <w:tcW w:w="1800" w:type="dxa"/>
+            <w:tcBorders>
+              <w:top w:val="nil"/>
+              <w:left w:val="double" w:sz="6" w:space="0" w:color="auto"/>
+              <w:bottom w:val="nil"/>
+              <w:right w:val="nil"/>
+            </w:tcBorders>
+            <w:shd w:val="clear" w:color="auto" w:fill="auto"/>
+          </w:tcPr>
+          <w:p>
+            <w:pPr>
+              <w:spacing w:line="300" w:lineRule="auto"/>
+              <w:rPr>
+                <w:rFonts w:ascii="Book Antiqua" w:hAnsi="Book Antiqua" w:cs="Arial"/>
+                <w:b/>
+                <w:sz w:val="20"/>
+                <w:szCs w:val="20"/>
+              </w:rPr>
+            </w:pPr>
+            <w:r>
+              <w:rPr>
+                <w:rFonts w:ascii="Book Antiqua" w:hAnsi="Book Antiqua" w:cs="Arial"/>
+                <w:b/>
+                <w:sz w:val="20"/>
+                <w:szCs w:val="20"/>
+              </w:rPr>
+              <w:t>Počinje kada?</w:t>
+            </w:r>
+          </w:p>
+        </w:tc>
+        <w:tc>
+          <w:tcPr>
+            <w:tcW w:w="7200" w:type="dxa"/>
+            <w:tcBorders>
+              <w:top w:val="single" w:sz="6" w:space="0" w:color="auto"/>
+              <w:left w:val="single" w:sz="6" w:space="0" w:color="auto"/>
+              <w:bottom w:val="nil"/>
+              <w:right w:val="double" w:sz="6" w:space="0" w:color="auto"/>
+            </w:tcBorders>
+            <w:shd w:val="clear" w:color="auto" w:fill="auto"/>
+          </w:tcPr>
+          <w:p>
+            <w:pPr>
+              <w:tabs>
+                <w:tab w:val="left" w:pos="1125"/>
+              </w:tabs>
+              <w:spacing w:line="300" w:lineRule="auto"/>
+              <w:rPr>
+                <w:rFonts w:ascii="Book Antiqua" w:hAnsi="Book Antiqua" w:cs="Arial"/>
+                <w:sz w:val="20"/>
+                <w:szCs w:val="20"/>
+              </w:rPr>
+            </w:pPr>
+            <w:r>
+              <w:rPr>
+                <w:rFonts w:ascii="Book Antiqua" w:hAnsi="Book Antiqua" w:cs="Arial"/>
+                <w:sz w:val="20"/>
+                <w:szCs w:val="20"/>
+              </w:rPr>
+              <w:t>Kada korisnik pristupi formi za prijavu/registraciju.</w:t>
+            </w:r>
+          </w:p>
+        </w:tc>
+      </w:tr>
+      <w:tr>
+        <w:trPr>
+          <w:cantSplit/>
+        </w:trPr>
+        <w:tc>
+          <w:tcPr>
+            <w:tcW w:w="1800" w:type="dxa"/>
+            <w:tcBorders>
+              <w:top w:val="nil"/>
+              <w:left w:val="double" w:sz="6" w:space="0" w:color="auto"/>
+              <w:bottom w:val="nil"/>
+              <w:right w:val="nil"/>
+            </w:tcBorders>
+            <w:shd w:val="clear" w:color="auto" w:fill="auto"/>
+          </w:tcPr>
+          <w:p>
+            <w:pPr>
+              <w:spacing w:line="300" w:lineRule="auto"/>
+              <w:rPr>
+                <w:rFonts w:ascii="Book Antiqua" w:hAnsi="Book Antiqua" w:cs="Arial"/>
+                <w:b/>
+                <w:sz w:val="20"/>
+                <w:szCs w:val="20"/>
+              </w:rPr>
+            </w:pPr>
+            <w:r>
+              <w:rPr>
+                <w:rFonts w:ascii="Book Antiqua" w:hAnsi="Book Antiqua" w:cs="Arial"/>
+                <w:b/>
+                <w:sz w:val="20"/>
+                <w:szCs w:val="20"/>
+              </w:rPr>
+              <w:t>Završava kada?</w:t>
+            </w:r>
+          </w:p>
+        </w:tc>
+        <w:tc>
+          <w:tcPr>
+            <w:tcW w:w="7200" w:type="dxa"/>
+            <w:tcBorders>
+              <w:top w:val="single" w:sz="6" w:space="0" w:color="auto"/>
+              <w:left w:val="single" w:sz="6" w:space="0" w:color="auto"/>
+              <w:bottom w:val="single" w:sz="6" w:space="0" w:color="auto"/>
+              <w:right w:val="double" w:sz="6" w:space="0" w:color="auto"/>
+            </w:tcBorders>
+            <w:shd w:val="clear" w:color="auto" w:fill="auto"/>
+          </w:tcPr>
+          <w:p>
+            <w:pPr>
+              <w:spacing w:line="300" w:lineRule="auto"/>
+              <w:rPr>
+                <w:rFonts w:ascii="Book Antiqua" w:hAnsi="Book Antiqua" w:cs="Arial"/>
+                <w:sz w:val="20"/>
+                <w:szCs w:val="20"/>
+              </w:rPr>
+            </w:pPr>
+            <w:r>
+              <w:rPr>
+                <w:rFonts w:ascii="Book Antiqua" w:hAnsi="Book Antiqua" w:cs="Arial"/>
+                <w:sz w:val="20"/>
+                <w:szCs w:val="20"/>
+              </w:rPr>
+              <w:t>Nakon uspješne prijave/registracije ili odustajanja.</w:t>
+            </w:r>
+          </w:p>
+        </w:tc>
+      </w:tr>
+      <w:tr>
+        <w:trPr>
+          <w:cantSplit/>
+        </w:trPr>
+        <w:tc>
+          <w:tcPr>
+            <w:tcW w:w="1800" w:type="dxa"/>
+            <w:tcBorders>
+              <w:top w:val="nil"/>
+              <w:left w:val="double" w:sz="6" w:space="0" w:color="auto"/>
+              <w:bottom w:val="nil"/>
+              <w:right w:val="nil"/>
+            </w:tcBorders>
+            <w:shd w:val="clear" w:color="auto" w:fill="auto"/>
+          </w:tcPr>
+          <w:p>
+            <w:pPr>
+              <w:spacing w:line="300" w:lineRule="auto"/>
+              <w:rPr>
+                <w:rFonts w:ascii="Book Antiqua" w:hAnsi="Book Antiqua" w:cs="Arial"/>
+                <w:b/>
+                <w:sz w:val="20"/>
+                <w:szCs w:val="20"/>
+              </w:rPr>
+            </w:pPr>
+            <w:r>
+              <w:rPr>
+                <w:rFonts w:ascii="Book Antiqua" w:hAnsi="Book Antiqua" w:cs="Arial"/>
+                <w:b/>
+                <w:sz w:val="20"/>
+                <w:szCs w:val="20"/>
+              </w:rPr>
+              <w:t>Posljedice/konačno stanje:</w:t>
+            </w:r>
+          </w:p>
+        </w:tc>
+        <w:tc>
+          <w:tcPr>
+            <w:tcW w:w="7200" w:type="dxa"/>
+            <w:tcBorders>
+              <w:top w:val="single" w:sz="6" w:space="0" w:color="auto"/>
+              <w:left w:val="single" w:sz="6" w:space="0" w:color="auto"/>
+              <w:bottom w:val="single" w:sz="6" w:space="0" w:color="auto"/>
+              <w:right w:val="double" w:sz="6" w:space="0" w:color="auto"/>
+            </w:tcBorders>
+            <w:shd w:val="clear" w:color="auto" w:fill="auto"/>
+          </w:tcPr>
+          <w:p>
+            <w:pPr>
+              <w:spacing w:line="300" w:lineRule="auto"/>
+              <w:rPr>
+                <w:rFonts w:ascii="Book Antiqua" w:hAnsi="Book Antiqua" w:cs="Arial"/>
+                <w:sz w:val="20"/>
+                <w:szCs w:val="20"/>
+              </w:rPr>
+            </w:pPr>
+            <w:r>
+              <w:rPr>
+                <w:rFonts w:ascii="Book Antiqua" w:hAnsi="Book Antiqua" w:cs="Arial"/>
+                <w:sz w:val="20"/>
+                <w:szCs w:val="20"/>
+              </w:rPr>
+              <w:t>Korisnik je prijavljen i preusmjeren na početnu stranicu.</w:t>
+            </w:r>
+          </w:p>
+        </w:tc>
+      </w:tr>
+      <w:tr>
+        <w:trPr>
+          <w:cantSplit/>
+        </w:trPr>
+        <w:tc>
+          <w:tcPr>
+            <w:tcW w:w="1800" w:type="dxa"/>
+            <w:tcBorders>
+              <w:top w:val="nil"/>
+              <w:left w:val="double" w:sz="6" w:space="0" w:color="auto"/>
+              <w:bottom w:val="nil"/>
+              <w:right w:val="nil"/>
+            </w:tcBorders>
+            <w:shd w:val="clear" w:color="auto" w:fill="auto"/>
+          </w:tcPr>
+          <w:p>
+            <w:pPr>
+              <w:spacing w:line="300" w:lineRule="auto"/>
+              <w:rPr>
+                <w:rFonts w:ascii="Book Antiqua" w:hAnsi="Book Antiqua" w:cs="Arial"/>
+                <w:b/>
+                <w:sz w:val="20"/>
+                <w:szCs w:val="20"/>
+              </w:rPr>
+            </w:pPr>
+            <w:r>
+              <w:rPr>
+                <w:rFonts w:ascii="Book Antiqua" w:hAnsi="Book Antiqua" w:cs="Arial"/>
+                <w:b/>
+                <w:sz w:val="20"/>
+                <w:szCs w:val="20"/>
+              </w:rPr>
+              <w:t xml:space="preserve">Veza s drugim UC (ID): </w:t>
+            </w:r>
+          </w:p>
+        </w:tc>
+        <w:tc>
+          <w:tcPr>
+            <w:tcW w:w="7200" w:type="dxa"/>
+            <w:tcBorders>
+              <w:top w:val="single" w:sz="6" w:space="0" w:color="auto"/>
+              <w:left w:val="single" w:sz="6" w:space="0" w:color="auto"/>
+              <w:bottom w:val="single" w:sz="6" w:space="0" w:color="auto"/>
+              <w:right w:val="double" w:sz="6" w:space="0" w:color="auto"/>
+            </w:tcBorders>
+            <w:shd w:val="clear" w:color="auto" w:fill="auto"/>
+          </w:tcPr>
+          <w:p>
+            <w:pPr>
+              <w:spacing w:line="300" w:lineRule="auto"/>
+              <w:rPr>
+                <w:rFonts w:ascii="Book Antiqua" w:hAnsi="Book Antiqua" w:cs="Arial"/>
+                <w:sz w:val="20"/>
+                <w:szCs w:val="20"/>
+              </w:rPr>
+            </w:pPr>
+            <w:r>
+              <w:rPr>
+                <w:rFonts w:ascii="Book Antiqua" w:hAnsi="Book Antiqua" w:cs="Arial"/>
+                <w:sz w:val="20"/>
+                <w:szCs w:val="20"/>
+              </w:rPr>
+              <w:t>UC3 (Pregled profila), UC15 (Uređivanje vlastitog profila)</w:t>
+            </w:r>
+          </w:p>
+        </w:tc>
+      </w:tr>
+      <w:tr>
+        <w:trPr>
+          <w:cantSplit/>
+        </w:trPr>
+        <w:tc>
+          <w:tcPr>
+            <w:tcW w:w="1800" w:type="dxa"/>
+            <w:tcBorders>
+              <w:top w:val="nil"/>
+              <w:left w:val="double" w:sz="6" w:space="0" w:color="auto"/>
+              <w:bottom w:val="nil"/>
+              <w:right w:val="nil"/>
+            </w:tcBorders>
+            <w:shd w:val="clear" w:color="auto" w:fill="auto"/>
+          </w:tcPr>
+          <w:p>
+            <w:pPr>
+              <w:spacing w:line="300" w:lineRule="auto"/>
+              <w:rPr>
+                <w:rFonts w:ascii="Book Antiqua" w:hAnsi="Book Antiqua" w:cs="Arial"/>
+                <w:b/>
+                <w:sz w:val="20"/>
+                <w:szCs w:val="20"/>
+              </w:rPr>
+            </w:pPr>
+            <w:r>
+              <w:rPr>
+                <w:rFonts w:ascii="Book Antiqua" w:hAnsi="Book Antiqua" w:cs="Arial"/>
+                <w:b/>
+                <w:sz w:val="20"/>
+                <w:szCs w:val="20"/>
+              </w:rPr>
+              <w:br/>
+              <w:t>Otvorena pitanja:</w:t>
+            </w:r>
+          </w:p>
+        </w:tc>
+        <w:tc>
+          <w:tcPr>
+            <w:tcW w:w="7200" w:type="dxa"/>
+            <w:tcBorders>
+              <w:top w:val="single" w:sz="6" w:space="0" w:color="auto"/>
+              <w:left w:val="single" w:sz="6" w:space="0" w:color="auto"/>
+              <w:bottom w:val="single" w:sz="6" w:space="0" w:color="auto"/>
+              <w:right w:val="double" w:sz="6" w:space="0" w:color="auto"/>
+            </w:tcBorders>
+            <w:shd w:val="clear" w:color="auto" w:fill="auto"/>
+          </w:tcPr>
+          <w:p>
+            <w:pPr>
+              <w:spacing w:line="300" w:lineRule="auto"/>
+              <w:rPr>
+                <w:rFonts w:ascii="Book Antiqua" w:hAnsi="Book Antiqua" w:cs="Arial"/>
+                <w:sz w:val="20"/>
+                <w:szCs w:val="20"/>
+              </w:rPr>
+            </w:pPr>
+            <w:r>
+              <w:rPr>
+                <w:rFonts w:ascii="Book Antiqua" w:hAnsi="Book Antiqua" w:cs="Arial"/>
+                <w:sz w:val="20"/>
+                <w:szCs w:val="20"/>
+              </w:rPr>
+              <w:t>- Podržava li se prijava putem društvenih mreža?</w:t>
+            </w:r>
+          </w:p>
+          <w:p>
+            <w:pPr>
+              <w:spacing w:line="300" w:lineRule="auto"/>
+              <w:rPr>
+                <w:rFonts w:ascii="Book Antiqua" w:hAnsi="Book Antiqua" w:cs="Arial"/>
+                <w:sz w:val="20"/>
+                <w:szCs w:val="20"/>
+              </w:rPr>
+            </w:pPr>
+            <w:r>
+              <w:rPr>
+                <w:rFonts w:ascii="Book Antiqua" w:hAnsi="Book Antiqua" w:cs="Arial"/>
+                <w:sz w:val="20"/>
+                <w:szCs w:val="20"/>
+              </w:rPr>
+              <w:t>- Je li potrebna email verifikacija?</w:t>
+            </w:r>
+          </w:p>
+        </w:tc>
+      </w:tr>
+      <w:tr>
+        <w:trPr>
+          <w:cantSplit/>
+        </w:trPr>
+        <w:tc>
+          <w:tcPr>
+            <w:tcW w:w="1800" w:type="dxa"/>
+            <w:tcBorders>
+              <w:top w:val="nil"/>
+              <w:left w:val="double" w:sz="6" w:space="0" w:color="auto"/>
+              <w:bottom w:val="double" w:sz="6" w:space="0" w:color="auto"/>
+              <w:right w:val="nil"/>
+            </w:tcBorders>
+            <w:shd w:val="clear" w:color="auto" w:fill="auto"/>
+          </w:tcPr>
+          <w:p>
+            <w:pPr>
+              <w:spacing w:line="300" w:lineRule="auto"/>
+              <w:rPr>
+                <w:rFonts w:ascii="Book Antiqua" w:hAnsi="Book Antiqua" w:cs="Arial"/>
+                <w:b/>
+                <w:sz w:val="20"/>
+                <w:szCs w:val="20"/>
+              </w:rPr>
+            </w:pPr>
+            <w:r>
+              <w:rPr>
+                <w:rFonts w:ascii="Book Antiqua" w:hAnsi="Book Antiqua" w:cs="Arial"/>
+                <w:b/>
+                <w:sz w:val="20"/>
+                <w:szCs w:val="20"/>
+              </w:rPr>
+              <w:t>Prioritet:</w:t>
+            </w:r>
+          </w:p>
+        </w:tc>
+        <w:tc>
+          <w:tcPr>
+            <w:tcW w:w="7200" w:type="dxa"/>
+            <w:tcBorders>
+              <w:top w:val="single" w:sz="6" w:space="0" w:color="auto"/>
+              <w:left w:val="single" w:sz="6" w:space="0" w:color="auto"/>
+              <w:bottom w:val="double" w:sz="6" w:space="0" w:color="auto"/>
+              <w:right w:val="double" w:sz="6" w:space="0" w:color="auto"/>
+            </w:tcBorders>
+            <w:shd w:val="clear" w:color="auto" w:fill="auto"/>
+          </w:tcPr>
+          <w:p>
+            <w:pPr>
+              <w:spacing w:line="300" w:lineRule="auto"/>
+              <w:rPr>
+                <w:rFonts w:ascii="Book Antiqua" w:hAnsi="Book Antiqua" w:cs="Arial"/>
+                <w:sz w:val="20"/>
+                <w:szCs w:val="20"/>
+              </w:rPr>
+            </w:pPr>
+            <w:r>
+              <w:rPr>
+                <w:rFonts w:ascii="Book Antiqua" w:hAnsi="Book Antiqua" w:cs="Arial"/>
+                <w:sz w:val="20"/>
+                <w:szCs w:val="20"/>
+              </w:rPr>
+              <w:t>MUST</w:t>
+            </w:r>
+          </w:p>
+        </w:tc>
+      </w:tr>
+    </w:tbl>
+    <w:p>
+      <w:pPr>
+        <w:spacing w:line="300" w:lineRule="auto"/>
+        <w:rPr>
+          <w:rFonts w:ascii="Arial" w:hAnsi="Arial" w:cs="Arial"/>
+          <w:sz w:val="24"/>
+        </w:rPr>
+      </w:pPr>
+    </w:p>
+    <w:p>
+      <w:pPr>
+        <w:spacing w:line="300" w:lineRule="auto"/>
+        <w:rPr>
+          <w:rFonts w:ascii="Arial" w:hAnsi="Arial" w:cs="Arial"/>
+          <w:sz w:val="24"/>
+        </w:rPr>
+      </w:pPr>
+      <w:r>
+        <w:rPr>
+          <w:rFonts w:ascii="Arial" w:hAnsi="Arial" w:cs="Arial"/>
+          <w:sz w:val="24"/>
+        </w:rPr>
+        <w:t xml:space="preserve">Detaljniji prikaz </w:t>
+      </w:r>
+      <w:r>
+        <w:rPr>
+          <w:rFonts w:ascii="Arial" w:hAnsi="Arial" w:cs="Arial"/>
+          <w:sz w:val="24"/>
+        </w:rPr>
+        <w:t>slučaja</w:t>
+      </w:r>
+      <w:r>
+        <w:rPr>
+          <w:rFonts w:ascii="Arial" w:hAnsi="Arial" w:cs="Arial"/>
+          <w:sz w:val="24"/>
+        </w:rPr>
+        <w:t xml:space="preserve"> uporabe dijagramom aktivnosti</w:t>
+      </w:r>
+      <w:r>
+        <w:rPr>
+          <w:rFonts w:ascii="Arial" w:hAnsi="Arial" w:cs="Arial"/>
+          <w:sz w:val="24"/>
+        </w:rPr>
+        <w:t>, komunikacije</w:t>
+      </w:r>
+      <w:r>
+        <w:rPr>
+          <w:rFonts w:ascii="Arial" w:hAnsi="Arial" w:cs="Arial"/>
+          <w:sz w:val="24"/>
+        </w:rPr>
+        <w:t xml:space="preserve"> ili slijeda (sekvenci):</w:t>
+      </w:r>
+      <w:r>
+        <w:br w:type="page"/>
+      </w:r>
+    </w:p>
+    <w:p>
+      <w:pPr>
+        <w:pStyle w:val="Heading1"/>
+        <w:spacing w:line="300" w:lineRule="auto"/>
+      </w:pPr>
+      <w:bookmarkStart w:id="13" w:name="_Toc65748027"/>
+      <w:bookmarkStart w:id="14" w:name="_Toc194092321"/>
+      <w:r>
+        <w:lastRenderedPageBreak/>
+        <w:t>Slučaj</w:t>
+      </w:r>
+      <w:r>
+        <w:t xml:space="preserve"> uporabe UC2 – </w:t>
+      </w:r>
+      <w:bookmarkEnd w:id="13"/>
+      <w:bookmarkEnd w:id="14"/>
+      <w:r>
+        <w:t>Učitavanje naslovne stranice</w:t>
+      </w:r>
+    </w:p>
     <w:p>
       <w:pPr>
         <w:spacing w:line="300" w:lineRule="auto"/>
@@ -13209,25 +14290,7 @@
                 <w:sz w:val="20"/>
                 <w:szCs w:val="20"/>
               </w:rPr>
-              <w:t xml:space="preserve">Naziv </w:t>
-            </w:r>
-            <w:r>
-              <w:rPr>
-                <w:rFonts w:ascii="Book Antiqua" w:hAnsi="Book Antiqua" w:cs="Arial"/>
-                <w:b/>
-                <w:sz w:val="20"/>
-                <w:szCs w:val="20"/>
-              </w:rPr>
-              <w:t>slučaja</w:t>
-            </w:r>
-            <w:r>
-              <w:rPr>
-                <w:rFonts w:ascii="Book Antiqua" w:hAnsi="Book Antiqua" w:cs="Arial"/>
-                <w:b/>
-                <w:sz w:val="20"/>
-                <w:szCs w:val="20"/>
-              </w:rPr>
-              <w:t xml:space="preserve"> uporabe:</w:t>
+              <w:t>Naziv slučaja uporabe:</w:t>
             </w:r>
           </w:p>
         </w:tc>
@@ -13251,6 +14314,14 @@
                 <w:szCs w:val="20"/>
               </w:rPr>
             </w:pPr>
+            <w:r>
+              <w:rPr>
+                <w:rFonts w:ascii="Book Antiqua" w:hAnsi="Book Antiqua" w:cs="Arial"/>
+                <w:sz w:val="20"/>
+                <w:szCs w:val="20"/>
+              </w:rPr>
+              <w:t>Pregled feeda</w:t>
+            </w:r>
           </w:p>
         </w:tc>
       </w:tr>
@@ -13310,6 +14381,14 @@
                 <w:szCs w:val="20"/>
               </w:rPr>
             </w:pPr>
+            <w:r>
+              <w:rPr>
+                <w:rFonts w:ascii="Book Antiqua" w:hAnsi="Book Antiqua" w:cs="Arial"/>
+                <w:sz w:val="20"/>
+                <w:szCs w:val="20"/>
+              </w:rPr>
+              <w:t>Prikazati korisniku personalizirani sadržaj (objave koje prati).</w:t>
+            </w:r>
           </w:p>
         </w:tc>
       </w:tr>
@@ -13345,16 +14424,7 @@
                 <w:sz w:val="20"/>
                 <w:szCs w:val="20"/>
               </w:rPr>
-              <w:t>Uloge</w:t>
-            </w:r>
-            <w:r>
-              <w:rPr>
-                <w:rFonts w:ascii="Book Antiqua" w:hAnsi="Book Antiqua" w:cs="Arial"/>
-                <w:b/>
-                <w:sz w:val="20"/>
-                <w:szCs w:val="20"/>
-              </w:rPr>
-              <w:t>:</w:t>
+              <w:t>Uloge:</w:t>
             </w:r>
           </w:p>
         </w:tc>
@@ -13378,6 +14448,22 @@
                 <w:szCs w:val="20"/>
               </w:rPr>
             </w:pPr>
+            <w:r>
+              <w:rPr>
+                <w:rFonts w:ascii="Book Antiqua" w:hAnsi="Book Antiqua" w:cs="Arial"/>
+                <w:sz w:val="20"/>
+                <w:szCs w:val="20"/>
+              </w:rPr>
+              <w:t>Prijavljeni korisnik</w:t>
+            </w:r>
+            <w:r>
+              <w:rPr>
+                <w:rFonts w:ascii="Book Antiqua" w:hAnsi="Book Antiqua" w:cs="Arial"/>
+                <w:sz w:val="20"/>
+                <w:szCs w:val="20"/>
+              </w:rPr>
+              <w:t>, administrator</w:t>
+            </w:r>
           </w:p>
         </w:tc>
       </w:tr>
@@ -13438,6 +14524,14 @@
                 <w:szCs w:val="20"/>
               </w:rPr>
             </w:pPr>
+            <w:r>
+              <w:rPr>
+                <w:rFonts w:ascii="Book Antiqua" w:hAnsi="Book Antiqua" w:cs="Arial"/>
+                <w:sz w:val="20"/>
+                <w:szCs w:val="20"/>
+              </w:rPr>
+              <w:t>Korisnik vidi objave korisnika koje prati, sortirane prema relevantnosti/datumu.</w:t>
+            </w:r>
           </w:p>
         </w:tc>
       </w:tr>
@@ -13497,6 +14591,14 @@
                 <w:szCs w:val="20"/>
               </w:rPr>
             </w:pPr>
+            <w:r>
+              <w:rPr>
+                <w:rFonts w:ascii="Book Antiqua" w:hAnsi="Book Antiqua" w:cs="Arial"/>
+                <w:sz w:val="20"/>
+                <w:szCs w:val="20"/>
+              </w:rPr>
+              <w:t>Korisnik je prijavljen i prati druge korisnike.</w:t>
+            </w:r>
           </w:p>
         </w:tc>
       </w:tr>
@@ -13556,6 +14658,23 @@
                 <w:szCs w:val="20"/>
               </w:rPr>
             </w:pPr>
+            <w:r>
+              <w:rPr>
+                <w:rFonts w:ascii="Book Antiqua" w:hAnsi="Book Antiqua" w:cs="Arial"/>
+                <w:sz w:val="20"/>
+                <w:szCs w:val="20"/>
+              </w:rPr>
+              <w:t>1. Korisnik otvara početnu stranicu.</w:t>
+            </w:r>
+            <w:r>
+              <w:rPr>
+                <w:rFonts w:ascii="Book Antiqua" w:hAnsi="Book Antiqua" w:cs="Arial"/>
+                <w:sz w:val="20"/>
+                <w:szCs w:val="20"/>
+              </w:rPr>
+              <w:br/>
+              <w:t>2. Sustav prikazuje najnovije objave.</w:t>
+            </w:r>
           </w:p>
         </w:tc>
       </w:tr>
@@ -13615,6 +14734,14 @@
                 <w:szCs w:val="20"/>
               </w:rPr>
             </w:pPr>
+            <w:r>
+              <w:rPr>
+                <w:rFonts w:ascii="Book Antiqua" w:hAnsi="Book Antiqua" w:cs="Arial"/>
+                <w:sz w:val="20"/>
+                <w:szCs w:val="20"/>
+              </w:rPr>
+              <w:t>- Feed je prazan (korisnik ne prati nikoga).</w:t>
+            </w:r>
           </w:p>
         </w:tc>
       </w:tr>
@@ -13674,6 +14801,14 @@
                 <w:szCs w:val="20"/>
               </w:rPr>
             </w:pPr>
+            <w:r>
+              <w:rPr>
+                <w:rFonts w:ascii="Book Antiqua" w:hAnsi="Book Antiqua" w:cs="Arial"/>
+                <w:sz w:val="20"/>
+                <w:szCs w:val="20"/>
+              </w:rPr>
+              <w:t>-</w:t>
+            </w:r>
           </w:p>
         </w:tc>
       </w:tr>
@@ -13733,6 +14868,14 @@
                 <w:szCs w:val="20"/>
               </w:rPr>
             </w:pPr>
+            <w:r>
+              <w:rPr>
+                <w:rFonts w:ascii="Book Antiqua" w:hAnsi="Book Antiqua" w:cs="Arial"/>
+                <w:sz w:val="20"/>
+                <w:szCs w:val="20"/>
+              </w:rPr>
+              <w:t>Prilikom ulaska na početnu stranicu.</w:t>
+            </w:r>
           </w:p>
         </w:tc>
       </w:tr>
@@ -13792,6 +14935,14 @@
                 <w:szCs w:val="20"/>
               </w:rPr>
             </w:pPr>
+            <w:r>
+              <w:rPr>
+                <w:rFonts w:ascii="Book Antiqua" w:hAnsi="Book Antiqua" w:cs="Arial"/>
+                <w:sz w:val="20"/>
+                <w:szCs w:val="20"/>
+              </w:rPr>
+              <w:t>Prilikom napuštanja stranice.</w:t>
+            </w:r>
           </w:p>
         </w:tc>
       </w:tr>
@@ -13827,25 +14978,7 @@
                 <w:sz w:val="20"/>
                 <w:szCs w:val="20"/>
               </w:rPr>
-              <w:t>Posljedice/k</w:t>
-            </w:r>
-            <w:r>
-              <w:rPr>
-                <w:rFonts w:ascii="Book Antiqua" w:hAnsi="Book Antiqua" w:cs="Arial"/>
-                <w:b/>
-                <w:sz w:val="20"/>
-                <w:szCs w:val="20"/>
-              </w:rPr>
-              <w:t>onačno stanje</w:t>
-            </w:r>
-            <w:r>
-              <w:rPr>
-                <w:rFonts w:ascii="Book Antiqua" w:hAnsi="Book Antiqua" w:cs="Arial"/>
-                <w:b/>
-                <w:sz w:val="20"/>
-                <w:szCs w:val="20"/>
-              </w:rPr>
-              <w:t>:</w:t>
+              <w:t>Posljedice/konačno stanje:</w:t>
             </w:r>
           </w:p>
         </w:tc>
@@ -13869,6 +15002,14 @@
                 <w:szCs w:val="20"/>
               </w:rPr>
             </w:pPr>
+            <w:r>
+              <w:rPr>
+                <w:rFonts w:ascii="Book Antiqua" w:hAnsi="Book Antiqua" w:cs="Arial"/>
+                <w:sz w:val="20"/>
+                <w:szCs w:val="20"/>
+              </w:rPr>
+              <w:t>Korisnik vidi ažurirani feed.</w:t>
+            </w:r>
           </w:p>
         </w:tc>
       </w:tr>
@@ -13928,6 +15069,14 @@
                 <w:szCs w:val="20"/>
               </w:rPr>
             </w:pPr>
+            <w:r>
+              <w:rPr>
+                <w:rFonts w:ascii="Book Antiqua" w:hAnsi="Book Antiqua" w:cs="Arial"/>
+                <w:sz w:val="20"/>
+                <w:szCs w:val="20"/>
+              </w:rPr>
+              <w:t>UC5 (Kreiranje objava), UC7 (Ocjenjivanje objava)</w:t>
+            </w:r>
           </w:p>
         </w:tc>
       </w:tr>
@@ -13988,6 +15137,14 @@
                 <w:szCs w:val="20"/>
               </w:rPr>
             </w:pPr>
+            <w:r>
+              <w:rPr>
+                <w:rFonts w:ascii="Book Antiqua" w:hAnsi="Book Antiqua" w:cs="Arial"/>
+                <w:sz w:val="20"/>
+                <w:szCs w:val="20"/>
+              </w:rPr>
+              <w:t>- Kako se sortiraju objave? (Datum, popularnost)</w:t>
+            </w:r>
           </w:p>
         </w:tc>
       </w:tr>
@@ -14054,22 +15211,6 @@
                 <w:szCs w:val="20"/>
               </w:rPr>
               <w:t>MUST</w:t>
-            </w:r>
-            <w:r>
-              <w:rPr>
-                <w:rFonts w:ascii="Book Antiqua" w:hAnsi="Book Antiqua" w:cs="Arial"/>
-                <w:sz w:val="20"/>
-                <w:szCs w:val="20"/>
-              </w:rPr>
-              <w:t>/SHOULD/COUL</w:t>
-            </w:r>
-            <w:r>
-              <w:rPr>
-                <w:rFonts w:ascii="Book Antiqua" w:hAnsi="Book Antiqua" w:cs="Arial"/>
-                <w:sz w:val="20"/>
-                <w:szCs w:val="20"/>
-              </w:rPr>
-              <w:t>D</w:t>
             </w:r>
           </w:p>
         </w:tc>
@@ -14143,969 +15284,6 @@
         </w:rPr>
         <w:t>…</w:t>
       </w:r>
-      <w:r>
-        <w:br w:type="page"/>
-      </w:r>
-    </w:p>
-    <w:p>
-      <w:pPr>
-        <w:pStyle w:val="Heading1"/>
-        <w:spacing w:line="300" w:lineRule="auto"/>
-      </w:pPr>
-      <w:bookmarkStart w:id="13" w:name="_Toc65748027"/>
-      <w:bookmarkStart w:id="14" w:name="_Toc194092321"/>
-      <w:r>
-        <w:lastRenderedPageBreak/>
-        <w:t>Slučaj</w:t>
-      </w:r>
-      <w:r>
-        <w:t xml:space="preserve"> uporabe UC2 – </w:t>
-      </w:r>
-      <w:bookmarkEnd w:id="13"/>
-      <w:bookmarkEnd w:id="14"/>
-      <w:r>
-        <w:t>Učitavanje naslovne stranice</w:t>
-      </w:r>
-    </w:p>
-    <w:p>
-      <w:pPr>
-        <w:spacing w:line="300" w:lineRule="auto"/>
-        <w:rPr>
-          <w:rFonts w:ascii="Arial" w:hAnsi="Arial" w:cs="Arial"/>
-          <w:sz w:val="24"/>
-        </w:rPr>
-      </w:pPr>
-    </w:p>
-    <w:tbl>
-      <w:tblPr>
-        <w:tblW w:w="9000" w:type="dxa"/>
-        <w:tblInd w:w="611" w:type="dxa"/>
-        <w:tblLayout w:type="fixed"/>
-        <w:tblCellMar>
-          <w:left w:w="71" w:type="dxa"/>
-          <w:right w:w="71" w:type="dxa"/>
-        </w:tblCellMar>
-        <w:tblLook w:val="0000" w:firstRow="0" w:lastRow="0" w:firstColumn="0" w:lastColumn="0" w:noHBand="0" w:noVBand="0"/>
-      </w:tblPr>
-      <w:tblGrid>
-        <w:gridCol w:w="1800"/>
-        <w:gridCol w:w="7200"/>
-      </w:tblGrid>
-      <w:tr>
-        <w:trPr>
-          <w:cantSplit/>
-        </w:trPr>
-        <w:tc>
-          <w:tcPr>
-            <w:tcW w:w="1800" w:type="dxa"/>
-            <w:tcBorders>
-              <w:top w:val="double" w:sz="6" w:space="0" w:color="auto"/>
-              <w:left w:val="double" w:sz="6" w:space="0" w:color="auto"/>
-              <w:bottom w:val="nil"/>
-              <w:right w:val="nil"/>
-            </w:tcBorders>
-            <w:shd w:val="clear" w:color="auto" w:fill="auto"/>
-          </w:tcPr>
-          <w:p>
-            <w:pPr>
-              <w:spacing w:line="300" w:lineRule="auto"/>
-              <w:rPr>
-                <w:rFonts w:ascii="Book Antiqua" w:hAnsi="Book Antiqua" w:cs="Arial"/>
-                <w:b/>
-                <w:sz w:val="20"/>
-                <w:szCs w:val="20"/>
-              </w:rPr>
-            </w:pPr>
-            <w:r>
-              <w:rPr>
-                <w:rFonts w:ascii="Book Antiqua" w:hAnsi="Book Antiqua" w:cs="Arial"/>
-                <w:b/>
-                <w:sz w:val="20"/>
-                <w:szCs w:val="20"/>
-              </w:rPr>
-              <w:t>Naziv slučaja uporabe:</w:t>
-            </w:r>
-          </w:p>
-        </w:tc>
-        <w:tc>
-          <w:tcPr>
-            <w:tcW w:w="7200" w:type="dxa"/>
-            <w:tcBorders>
-              <w:top w:val="double" w:sz="6" w:space="0" w:color="auto"/>
-              <w:left w:val="single" w:sz="6" w:space="0" w:color="auto"/>
-              <w:bottom w:val="single" w:sz="6" w:space="0" w:color="auto"/>
-              <w:right w:val="double" w:sz="6" w:space="0" w:color="auto"/>
-            </w:tcBorders>
-            <w:shd w:val="clear" w:color="auto" w:fill="auto"/>
-          </w:tcPr>
-          <w:p>
-            <w:pPr>
-              <w:spacing w:line="300" w:lineRule="auto"/>
-              <w:rPr>
-                <w:rFonts w:ascii="Book Antiqua" w:hAnsi="Book Antiqua" w:cs="Arial"/>
-                <w:sz w:val="20"/>
-                <w:szCs w:val="20"/>
-              </w:rPr>
-            </w:pPr>
-          </w:p>
-        </w:tc>
-      </w:tr>
-      <w:tr>
-        <w:trPr>
-          <w:cantSplit/>
-        </w:trPr>
-        <w:tc>
-          <w:tcPr>
-            <w:tcW w:w="1800" w:type="dxa"/>
-            <w:tcBorders>
-              <w:top w:val="nil"/>
-              <w:left w:val="double" w:sz="6" w:space="0" w:color="auto"/>
-              <w:bottom w:val="nil"/>
-              <w:right w:val="nil"/>
-            </w:tcBorders>
-            <w:shd w:val="clear" w:color="auto" w:fill="auto"/>
-          </w:tcPr>
-          <w:p>
-            <w:pPr>
-              <w:spacing w:line="300" w:lineRule="auto"/>
-              <w:rPr>
-                <w:rFonts w:ascii="Book Antiqua" w:hAnsi="Book Antiqua" w:cs="Arial"/>
-                <w:b/>
-                <w:sz w:val="20"/>
-                <w:szCs w:val="20"/>
-              </w:rPr>
-            </w:pPr>
-            <w:r>
-              <w:rPr>
-                <w:rFonts w:ascii="Book Antiqua" w:hAnsi="Book Antiqua" w:cs="Arial"/>
-                <w:b/>
-                <w:sz w:val="20"/>
-                <w:szCs w:val="20"/>
-              </w:rPr>
-              <w:t>Namjena:</w:t>
-            </w:r>
-          </w:p>
-        </w:tc>
-        <w:tc>
-          <w:tcPr>
-            <w:tcW w:w="7200" w:type="dxa"/>
-            <w:tcBorders>
-              <w:top w:val="single" w:sz="6" w:space="0" w:color="auto"/>
-              <w:left w:val="single" w:sz="6" w:space="0" w:color="auto"/>
-              <w:bottom w:val="single" w:sz="6" w:space="0" w:color="auto"/>
-              <w:right w:val="double" w:sz="6" w:space="0" w:color="auto"/>
-            </w:tcBorders>
-            <w:shd w:val="clear" w:color="auto" w:fill="auto"/>
-          </w:tcPr>
-          <w:p>
-            <w:pPr>
-              <w:spacing w:line="300" w:lineRule="auto"/>
-              <w:rPr>
-                <w:rFonts w:ascii="Book Antiqua" w:hAnsi="Book Antiqua" w:cs="Arial"/>
-                <w:sz w:val="20"/>
-                <w:szCs w:val="20"/>
-              </w:rPr>
-            </w:pPr>
-          </w:p>
-        </w:tc>
-      </w:tr>
-      <w:tr>
-        <w:trPr>
-          <w:cantSplit/>
-        </w:trPr>
-        <w:tc>
-          <w:tcPr>
-            <w:tcW w:w="1800" w:type="dxa"/>
-            <w:tcBorders>
-              <w:top w:val="nil"/>
-              <w:left w:val="double" w:sz="6" w:space="0" w:color="auto"/>
-              <w:bottom w:val="nil"/>
-              <w:right w:val="nil"/>
-            </w:tcBorders>
-            <w:shd w:val="clear" w:color="auto" w:fill="auto"/>
-          </w:tcPr>
-          <w:p>
-            <w:pPr>
-              <w:spacing w:line="300" w:lineRule="auto"/>
-              <w:rPr>
-                <w:rFonts w:ascii="Book Antiqua" w:hAnsi="Book Antiqua" w:cs="Arial"/>
-                <w:b/>
-                <w:sz w:val="20"/>
-                <w:szCs w:val="20"/>
-              </w:rPr>
-            </w:pPr>
-            <w:r>
-              <w:rPr>
-                <w:rFonts w:ascii="Book Antiqua" w:hAnsi="Book Antiqua" w:cs="Arial"/>
-                <w:b/>
-                <w:sz w:val="20"/>
-                <w:szCs w:val="20"/>
-              </w:rPr>
-              <w:t>Uloge:</w:t>
-            </w:r>
-          </w:p>
-        </w:tc>
-        <w:tc>
-          <w:tcPr>
-            <w:tcW w:w="7200" w:type="dxa"/>
-            <w:tcBorders>
-              <w:top w:val="single" w:sz="6" w:space="0" w:color="auto"/>
-              <w:left w:val="single" w:sz="6" w:space="0" w:color="auto"/>
-              <w:bottom w:val="single" w:sz="6" w:space="0" w:color="auto"/>
-              <w:right w:val="double" w:sz="6" w:space="0" w:color="auto"/>
-            </w:tcBorders>
-            <w:shd w:val="clear" w:color="auto" w:fill="auto"/>
-          </w:tcPr>
-          <w:p>
-            <w:pPr>
-              <w:spacing w:line="300" w:lineRule="auto"/>
-              <w:rPr>
-                <w:rFonts w:ascii="Book Antiqua" w:hAnsi="Book Antiqua" w:cs="Arial"/>
-                <w:sz w:val="20"/>
-                <w:szCs w:val="20"/>
-              </w:rPr>
-            </w:pPr>
-          </w:p>
-        </w:tc>
-      </w:tr>
-      <w:tr>
-        <w:trPr>
-          <w:cantSplit/>
-          <w:trHeight w:val="648"/>
-        </w:trPr>
-        <w:tc>
-          <w:tcPr>
-            <w:tcW w:w="1800" w:type="dxa"/>
-            <w:tcBorders>
-              <w:top w:val="nil"/>
-              <w:left w:val="double" w:sz="6" w:space="0" w:color="auto"/>
-              <w:bottom w:val="nil"/>
-              <w:right w:val="nil"/>
-            </w:tcBorders>
-            <w:shd w:val="clear" w:color="auto" w:fill="auto"/>
-          </w:tcPr>
-          <w:p>
-            <w:pPr>
-              <w:spacing w:line="300" w:lineRule="auto"/>
-              <w:rPr>
-                <w:rFonts w:ascii="Book Antiqua" w:hAnsi="Book Antiqua" w:cs="Arial"/>
-                <w:b/>
-                <w:sz w:val="20"/>
-                <w:szCs w:val="20"/>
-              </w:rPr>
-            </w:pPr>
-            <w:r>
-              <w:rPr>
-                <w:rFonts w:ascii="Book Antiqua" w:hAnsi="Book Antiqua" w:cs="Arial"/>
-                <w:b/>
-                <w:sz w:val="20"/>
-                <w:szCs w:val="20"/>
-              </w:rPr>
-              <w:t>Opis:</w:t>
-            </w:r>
-          </w:p>
-        </w:tc>
-        <w:tc>
-          <w:tcPr>
-            <w:tcW w:w="7200" w:type="dxa"/>
-            <w:tcBorders>
-              <w:top w:val="single" w:sz="6" w:space="0" w:color="auto"/>
-              <w:left w:val="single" w:sz="6" w:space="0" w:color="auto"/>
-              <w:bottom w:val="single" w:sz="6" w:space="0" w:color="auto"/>
-              <w:right w:val="double" w:sz="6" w:space="0" w:color="auto"/>
-            </w:tcBorders>
-            <w:shd w:val="clear" w:color="auto" w:fill="auto"/>
-          </w:tcPr>
-          <w:p>
-            <w:pPr>
-              <w:spacing w:line="300" w:lineRule="auto"/>
-              <w:rPr>
-                <w:rFonts w:ascii="Book Antiqua" w:hAnsi="Book Antiqua" w:cs="Arial"/>
-                <w:sz w:val="20"/>
-                <w:szCs w:val="20"/>
-              </w:rPr>
-            </w:pPr>
-          </w:p>
-        </w:tc>
-      </w:tr>
-      <w:tr>
-        <w:trPr>
-          <w:cantSplit/>
-        </w:trPr>
-        <w:tc>
-          <w:tcPr>
-            <w:tcW w:w="1800" w:type="dxa"/>
-            <w:tcBorders>
-              <w:top w:val="nil"/>
-              <w:left w:val="double" w:sz="6" w:space="0" w:color="auto"/>
-              <w:bottom w:val="nil"/>
-              <w:right w:val="nil"/>
-            </w:tcBorders>
-            <w:shd w:val="clear" w:color="auto" w:fill="auto"/>
-          </w:tcPr>
-          <w:p>
-            <w:pPr>
-              <w:spacing w:line="300" w:lineRule="auto"/>
-              <w:rPr>
-                <w:rFonts w:ascii="Book Antiqua" w:hAnsi="Book Antiqua" w:cs="Arial"/>
-                <w:b/>
-                <w:sz w:val="20"/>
-                <w:szCs w:val="20"/>
-              </w:rPr>
-            </w:pPr>
-            <w:r>
-              <w:rPr>
-                <w:rFonts w:ascii="Book Antiqua" w:hAnsi="Book Antiqua" w:cs="Arial"/>
-                <w:b/>
-                <w:sz w:val="20"/>
-                <w:szCs w:val="20"/>
-              </w:rPr>
-              <w:t>Preduvjeti:</w:t>
-            </w:r>
-          </w:p>
-        </w:tc>
-        <w:tc>
-          <w:tcPr>
-            <w:tcW w:w="7200" w:type="dxa"/>
-            <w:tcBorders>
-              <w:top w:val="single" w:sz="6" w:space="0" w:color="auto"/>
-              <w:left w:val="single" w:sz="6" w:space="0" w:color="auto"/>
-              <w:bottom w:val="single" w:sz="6" w:space="0" w:color="auto"/>
-              <w:right w:val="double" w:sz="6" w:space="0" w:color="auto"/>
-            </w:tcBorders>
-            <w:shd w:val="clear" w:color="auto" w:fill="auto"/>
-          </w:tcPr>
-          <w:p>
-            <w:pPr>
-              <w:spacing w:line="300" w:lineRule="auto"/>
-              <w:rPr>
-                <w:rFonts w:ascii="Book Antiqua" w:hAnsi="Book Antiqua" w:cs="Arial"/>
-                <w:sz w:val="20"/>
-                <w:szCs w:val="20"/>
-              </w:rPr>
-            </w:pPr>
-          </w:p>
-        </w:tc>
-      </w:tr>
-      <w:tr>
-        <w:trPr>
-          <w:cantSplit/>
-        </w:trPr>
-        <w:tc>
-          <w:tcPr>
-            <w:tcW w:w="1800" w:type="dxa"/>
-            <w:tcBorders>
-              <w:top w:val="nil"/>
-              <w:left w:val="double" w:sz="6" w:space="0" w:color="auto"/>
-              <w:bottom w:val="nil"/>
-              <w:right w:val="nil"/>
-            </w:tcBorders>
-            <w:shd w:val="clear" w:color="auto" w:fill="auto"/>
-          </w:tcPr>
-          <w:p>
-            <w:pPr>
-              <w:spacing w:line="300" w:lineRule="auto"/>
-              <w:rPr>
-                <w:rFonts w:ascii="Book Antiqua" w:hAnsi="Book Antiqua" w:cs="Arial"/>
-                <w:b/>
-                <w:sz w:val="20"/>
-                <w:szCs w:val="20"/>
-              </w:rPr>
-            </w:pPr>
-            <w:r>
-              <w:rPr>
-                <w:rFonts w:ascii="Book Antiqua" w:hAnsi="Book Antiqua" w:cs="Arial"/>
-                <w:b/>
-                <w:sz w:val="20"/>
-                <w:szCs w:val="20"/>
-              </w:rPr>
-              <w:t>Normalni tijek aktivnosti:</w:t>
-            </w:r>
-          </w:p>
-        </w:tc>
-        <w:tc>
-          <w:tcPr>
-            <w:tcW w:w="7200" w:type="dxa"/>
-            <w:tcBorders>
-              <w:top w:val="single" w:sz="6" w:space="0" w:color="auto"/>
-              <w:left w:val="single" w:sz="6" w:space="0" w:color="auto"/>
-              <w:bottom w:val="single" w:sz="6" w:space="0" w:color="auto"/>
-              <w:right w:val="double" w:sz="6" w:space="0" w:color="auto"/>
-            </w:tcBorders>
-            <w:shd w:val="clear" w:color="auto" w:fill="auto"/>
-          </w:tcPr>
-          <w:p>
-            <w:pPr>
-              <w:spacing w:line="300" w:lineRule="auto"/>
-              <w:rPr>
-                <w:rFonts w:ascii="Book Antiqua" w:hAnsi="Book Antiqua" w:cs="Arial"/>
-                <w:sz w:val="20"/>
-                <w:szCs w:val="20"/>
-              </w:rPr>
-            </w:pPr>
-          </w:p>
-        </w:tc>
-      </w:tr>
-      <w:tr>
-        <w:trPr>
-          <w:cantSplit/>
-        </w:trPr>
-        <w:tc>
-          <w:tcPr>
-            <w:tcW w:w="1800" w:type="dxa"/>
-            <w:tcBorders>
-              <w:top w:val="nil"/>
-              <w:left w:val="double" w:sz="6" w:space="0" w:color="auto"/>
-              <w:bottom w:val="nil"/>
-              <w:right w:val="nil"/>
-            </w:tcBorders>
-            <w:shd w:val="clear" w:color="auto" w:fill="auto"/>
-          </w:tcPr>
-          <w:p>
-            <w:pPr>
-              <w:spacing w:line="300" w:lineRule="auto"/>
-              <w:rPr>
-                <w:rFonts w:ascii="Book Antiqua" w:hAnsi="Book Antiqua" w:cs="Arial"/>
-                <w:b/>
-                <w:sz w:val="20"/>
-                <w:szCs w:val="20"/>
-              </w:rPr>
-            </w:pPr>
-            <w:r>
-              <w:rPr>
-                <w:rFonts w:ascii="Book Antiqua" w:hAnsi="Book Antiqua" w:cs="Arial"/>
-                <w:b/>
-                <w:sz w:val="20"/>
-                <w:szCs w:val="20"/>
-              </w:rPr>
-              <w:t>Odstupanja od normalnog tijeka aktivnosti:</w:t>
-            </w:r>
-          </w:p>
-        </w:tc>
-        <w:tc>
-          <w:tcPr>
-            <w:tcW w:w="7200" w:type="dxa"/>
-            <w:tcBorders>
-              <w:top w:val="single" w:sz="6" w:space="0" w:color="auto"/>
-              <w:left w:val="single" w:sz="6" w:space="0" w:color="auto"/>
-              <w:bottom w:val="single" w:sz="6" w:space="0" w:color="auto"/>
-              <w:right w:val="double" w:sz="6" w:space="0" w:color="auto"/>
-            </w:tcBorders>
-            <w:shd w:val="clear" w:color="auto" w:fill="auto"/>
-          </w:tcPr>
-          <w:p>
-            <w:pPr>
-              <w:spacing w:line="300" w:lineRule="auto"/>
-              <w:rPr>
-                <w:rFonts w:ascii="Book Antiqua" w:hAnsi="Book Antiqua" w:cs="Arial"/>
-                <w:sz w:val="20"/>
-                <w:szCs w:val="20"/>
-              </w:rPr>
-            </w:pPr>
-          </w:p>
-        </w:tc>
-      </w:tr>
-      <w:tr>
-        <w:trPr>
-          <w:cantSplit/>
-        </w:trPr>
-        <w:tc>
-          <w:tcPr>
-            <w:tcW w:w="1800" w:type="dxa"/>
-            <w:tcBorders>
-              <w:top w:val="nil"/>
-              <w:left w:val="double" w:sz="6" w:space="0" w:color="auto"/>
-              <w:bottom w:val="nil"/>
-              <w:right w:val="nil"/>
-            </w:tcBorders>
-            <w:shd w:val="clear" w:color="auto" w:fill="auto"/>
-          </w:tcPr>
-          <w:p>
-            <w:pPr>
-              <w:spacing w:line="300" w:lineRule="auto"/>
-              <w:rPr>
-                <w:rFonts w:ascii="Book Antiqua" w:hAnsi="Book Antiqua" w:cs="Arial"/>
-                <w:b/>
-                <w:sz w:val="20"/>
-                <w:szCs w:val="20"/>
-              </w:rPr>
-            </w:pPr>
-            <w:r>
-              <w:rPr>
-                <w:rFonts w:ascii="Book Antiqua" w:hAnsi="Book Antiqua" w:cs="Arial"/>
-                <w:b/>
-                <w:sz w:val="20"/>
-                <w:szCs w:val="20"/>
-              </w:rPr>
-              <w:t>Paralelne aktivnosti:</w:t>
-            </w:r>
-          </w:p>
-        </w:tc>
-        <w:tc>
-          <w:tcPr>
-            <w:tcW w:w="7200" w:type="dxa"/>
-            <w:tcBorders>
-              <w:top w:val="single" w:sz="6" w:space="0" w:color="auto"/>
-              <w:left w:val="single" w:sz="6" w:space="0" w:color="auto"/>
-              <w:bottom w:val="nil"/>
-              <w:right w:val="double" w:sz="6" w:space="0" w:color="auto"/>
-            </w:tcBorders>
-            <w:shd w:val="clear" w:color="auto" w:fill="auto"/>
-          </w:tcPr>
-          <w:p>
-            <w:pPr>
-              <w:spacing w:line="300" w:lineRule="auto"/>
-              <w:rPr>
-                <w:rFonts w:ascii="Book Antiqua" w:hAnsi="Book Antiqua" w:cs="Arial"/>
-                <w:sz w:val="20"/>
-                <w:szCs w:val="20"/>
-              </w:rPr>
-            </w:pPr>
-          </w:p>
-        </w:tc>
-      </w:tr>
-      <w:tr>
-        <w:trPr>
-          <w:cantSplit/>
-        </w:trPr>
-        <w:tc>
-          <w:tcPr>
-            <w:tcW w:w="1800" w:type="dxa"/>
-            <w:tcBorders>
-              <w:top w:val="nil"/>
-              <w:left w:val="double" w:sz="6" w:space="0" w:color="auto"/>
-              <w:bottom w:val="nil"/>
-              <w:right w:val="nil"/>
-            </w:tcBorders>
-            <w:shd w:val="clear" w:color="auto" w:fill="auto"/>
-          </w:tcPr>
-          <w:p>
-            <w:pPr>
-              <w:spacing w:line="300" w:lineRule="auto"/>
-              <w:rPr>
-                <w:rFonts w:ascii="Book Antiqua" w:hAnsi="Book Antiqua" w:cs="Arial"/>
-                <w:b/>
-                <w:sz w:val="20"/>
-                <w:szCs w:val="20"/>
-              </w:rPr>
-            </w:pPr>
-            <w:r>
-              <w:rPr>
-                <w:rFonts w:ascii="Book Antiqua" w:hAnsi="Book Antiqua" w:cs="Arial"/>
-                <w:b/>
-                <w:sz w:val="20"/>
-                <w:szCs w:val="20"/>
-              </w:rPr>
-              <w:t>Počinje kada?</w:t>
-            </w:r>
-          </w:p>
-        </w:tc>
-        <w:tc>
-          <w:tcPr>
-            <w:tcW w:w="7200" w:type="dxa"/>
-            <w:tcBorders>
-              <w:top w:val="single" w:sz="6" w:space="0" w:color="auto"/>
-              <w:left w:val="single" w:sz="6" w:space="0" w:color="auto"/>
-              <w:bottom w:val="nil"/>
-              <w:right w:val="double" w:sz="6" w:space="0" w:color="auto"/>
-            </w:tcBorders>
-            <w:shd w:val="clear" w:color="auto" w:fill="auto"/>
-          </w:tcPr>
-          <w:p>
-            <w:pPr>
-              <w:spacing w:line="300" w:lineRule="auto"/>
-              <w:rPr>
-                <w:rFonts w:ascii="Book Antiqua" w:hAnsi="Book Antiqua" w:cs="Arial"/>
-                <w:sz w:val="20"/>
-                <w:szCs w:val="20"/>
-              </w:rPr>
-            </w:pPr>
-          </w:p>
-        </w:tc>
-      </w:tr>
-      <w:tr>
-        <w:trPr>
-          <w:cantSplit/>
-        </w:trPr>
-        <w:tc>
-          <w:tcPr>
-            <w:tcW w:w="1800" w:type="dxa"/>
-            <w:tcBorders>
-              <w:top w:val="nil"/>
-              <w:left w:val="double" w:sz="6" w:space="0" w:color="auto"/>
-              <w:bottom w:val="nil"/>
-              <w:right w:val="nil"/>
-            </w:tcBorders>
-            <w:shd w:val="clear" w:color="auto" w:fill="auto"/>
-          </w:tcPr>
-          <w:p>
-            <w:pPr>
-              <w:spacing w:line="300" w:lineRule="auto"/>
-              <w:rPr>
-                <w:rFonts w:ascii="Book Antiqua" w:hAnsi="Book Antiqua" w:cs="Arial"/>
-                <w:b/>
-                <w:sz w:val="20"/>
-                <w:szCs w:val="20"/>
-              </w:rPr>
-            </w:pPr>
-            <w:r>
-              <w:rPr>
-                <w:rFonts w:ascii="Book Antiqua" w:hAnsi="Book Antiqua" w:cs="Arial"/>
-                <w:b/>
-                <w:sz w:val="20"/>
-                <w:szCs w:val="20"/>
-              </w:rPr>
-              <w:t>Završava kada?</w:t>
-            </w:r>
-          </w:p>
-        </w:tc>
-        <w:tc>
-          <w:tcPr>
-            <w:tcW w:w="7200" w:type="dxa"/>
-            <w:tcBorders>
-              <w:top w:val="single" w:sz="6" w:space="0" w:color="auto"/>
-              <w:left w:val="single" w:sz="6" w:space="0" w:color="auto"/>
-              <w:bottom w:val="single" w:sz="6" w:space="0" w:color="auto"/>
-              <w:right w:val="double" w:sz="6" w:space="0" w:color="auto"/>
-            </w:tcBorders>
-            <w:shd w:val="clear" w:color="auto" w:fill="auto"/>
-          </w:tcPr>
-          <w:p>
-            <w:pPr>
-              <w:spacing w:line="300" w:lineRule="auto"/>
-              <w:rPr>
-                <w:rFonts w:ascii="Book Antiqua" w:hAnsi="Book Antiqua" w:cs="Arial"/>
-                <w:sz w:val="20"/>
-                <w:szCs w:val="20"/>
-              </w:rPr>
-            </w:pPr>
-          </w:p>
-        </w:tc>
-      </w:tr>
-      <w:tr>
-        <w:trPr>
-          <w:cantSplit/>
-        </w:trPr>
-        <w:tc>
-          <w:tcPr>
-            <w:tcW w:w="1800" w:type="dxa"/>
-            <w:tcBorders>
-              <w:top w:val="nil"/>
-              <w:left w:val="double" w:sz="6" w:space="0" w:color="auto"/>
-              <w:bottom w:val="nil"/>
-              <w:right w:val="nil"/>
-            </w:tcBorders>
-            <w:shd w:val="clear" w:color="auto" w:fill="auto"/>
-          </w:tcPr>
-          <w:p>
-            <w:pPr>
-              <w:spacing w:line="300" w:lineRule="auto"/>
-              <w:rPr>
-                <w:rFonts w:ascii="Book Antiqua" w:hAnsi="Book Antiqua" w:cs="Arial"/>
-                <w:b/>
-                <w:sz w:val="20"/>
-                <w:szCs w:val="20"/>
-              </w:rPr>
-            </w:pPr>
-            <w:r>
-              <w:rPr>
-                <w:rFonts w:ascii="Book Antiqua" w:hAnsi="Book Antiqua" w:cs="Arial"/>
-                <w:b/>
-                <w:sz w:val="20"/>
-                <w:szCs w:val="20"/>
-              </w:rPr>
-              <w:t>Posljedice/konačno stanje:</w:t>
-            </w:r>
-          </w:p>
-        </w:tc>
-        <w:tc>
-          <w:tcPr>
-            <w:tcW w:w="7200" w:type="dxa"/>
-            <w:tcBorders>
-              <w:top w:val="single" w:sz="6" w:space="0" w:color="auto"/>
-              <w:left w:val="single" w:sz="6" w:space="0" w:color="auto"/>
-              <w:bottom w:val="single" w:sz="6" w:space="0" w:color="auto"/>
-              <w:right w:val="double" w:sz="6" w:space="0" w:color="auto"/>
-            </w:tcBorders>
-            <w:shd w:val="clear" w:color="auto" w:fill="auto"/>
-          </w:tcPr>
-          <w:p>
-            <w:pPr>
-              <w:spacing w:line="300" w:lineRule="auto"/>
-              <w:rPr>
-                <w:rFonts w:ascii="Book Antiqua" w:hAnsi="Book Antiqua" w:cs="Arial"/>
-                <w:sz w:val="20"/>
-                <w:szCs w:val="20"/>
-              </w:rPr>
-            </w:pPr>
-          </w:p>
-        </w:tc>
-      </w:tr>
-      <w:tr>
-        <w:trPr>
-          <w:cantSplit/>
-        </w:trPr>
-        <w:tc>
-          <w:tcPr>
-            <w:tcW w:w="1800" w:type="dxa"/>
-            <w:tcBorders>
-              <w:top w:val="nil"/>
-              <w:left w:val="double" w:sz="6" w:space="0" w:color="auto"/>
-              <w:bottom w:val="nil"/>
-              <w:right w:val="nil"/>
-            </w:tcBorders>
-            <w:shd w:val="clear" w:color="auto" w:fill="auto"/>
-          </w:tcPr>
-          <w:p>
-            <w:pPr>
-              <w:spacing w:line="300" w:lineRule="auto"/>
-              <w:rPr>
-                <w:rFonts w:ascii="Book Antiqua" w:hAnsi="Book Antiqua" w:cs="Arial"/>
-                <w:b/>
-                <w:sz w:val="20"/>
-                <w:szCs w:val="20"/>
-              </w:rPr>
-            </w:pPr>
-            <w:r>
-              <w:rPr>
-                <w:rFonts w:ascii="Book Antiqua" w:hAnsi="Book Antiqua" w:cs="Arial"/>
-                <w:b/>
-                <w:sz w:val="20"/>
-                <w:szCs w:val="20"/>
-              </w:rPr>
-              <w:t xml:space="preserve">Veza s drugim UC (ID): </w:t>
-            </w:r>
-          </w:p>
-        </w:tc>
-        <w:tc>
-          <w:tcPr>
-            <w:tcW w:w="7200" w:type="dxa"/>
-            <w:tcBorders>
-              <w:top w:val="single" w:sz="6" w:space="0" w:color="auto"/>
-              <w:left w:val="single" w:sz="6" w:space="0" w:color="auto"/>
-              <w:bottom w:val="single" w:sz="6" w:space="0" w:color="auto"/>
-              <w:right w:val="double" w:sz="6" w:space="0" w:color="auto"/>
-            </w:tcBorders>
-            <w:shd w:val="clear" w:color="auto" w:fill="auto"/>
-          </w:tcPr>
-          <w:p>
-            <w:pPr>
-              <w:spacing w:line="300" w:lineRule="auto"/>
-              <w:rPr>
-                <w:rFonts w:ascii="Book Antiqua" w:hAnsi="Book Antiqua" w:cs="Arial"/>
-                <w:sz w:val="20"/>
-                <w:szCs w:val="20"/>
-              </w:rPr>
-            </w:pPr>
-          </w:p>
-        </w:tc>
-      </w:tr>
-      <w:tr>
-        <w:trPr>
-          <w:cantSplit/>
-        </w:trPr>
-        <w:tc>
-          <w:tcPr>
-            <w:tcW w:w="1800" w:type="dxa"/>
-            <w:tcBorders>
-              <w:top w:val="nil"/>
-              <w:left w:val="double" w:sz="6" w:space="0" w:color="auto"/>
-              <w:bottom w:val="nil"/>
-              <w:right w:val="nil"/>
-            </w:tcBorders>
-            <w:shd w:val="clear" w:color="auto" w:fill="auto"/>
-          </w:tcPr>
-          <w:p>
-            <w:pPr>
-              <w:spacing w:line="300" w:lineRule="auto"/>
-              <w:rPr>
-                <w:rFonts w:ascii="Book Antiqua" w:hAnsi="Book Antiqua" w:cs="Arial"/>
-                <w:b/>
-                <w:sz w:val="20"/>
-                <w:szCs w:val="20"/>
-              </w:rPr>
-            </w:pPr>
-            <w:r>
-              <w:rPr>
-                <w:rFonts w:ascii="Book Antiqua" w:hAnsi="Book Antiqua" w:cs="Arial"/>
-                <w:b/>
-                <w:sz w:val="20"/>
-                <w:szCs w:val="20"/>
-              </w:rPr>
-              <w:br/>
-              <w:t>Otvorena pitanja:</w:t>
-            </w:r>
-          </w:p>
-        </w:tc>
-        <w:tc>
-          <w:tcPr>
-            <w:tcW w:w="7200" w:type="dxa"/>
-            <w:tcBorders>
-              <w:top w:val="single" w:sz="6" w:space="0" w:color="auto"/>
-              <w:left w:val="single" w:sz="6" w:space="0" w:color="auto"/>
-              <w:bottom w:val="single" w:sz="6" w:space="0" w:color="auto"/>
-              <w:right w:val="double" w:sz="6" w:space="0" w:color="auto"/>
-            </w:tcBorders>
-            <w:shd w:val="clear" w:color="auto" w:fill="auto"/>
-          </w:tcPr>
-          <w:p>
-            <w:pPr>
-              <w:spacing w:line="300" w:lineRule="auto"/>
-              <w:rPr>
-                <w:rFonts w:ascii="Book Antiqua" w:hAnsi="Book Antiqua" w:cs="Arial"/>
-                <w:sz w:val="20"/>
-                <w:szCs w:val="20"/>
-              </w:rPr>
-            </w:pPr>
-          </w:p>
-        </w:tc>
-      </w:tr>
-      <w:tr>
-        <w:trPr>
-          <w:cantSplit/>
-        </w:trPr>
-        <w:tc>
-          <w:tcPr>
-            <w:tcW w:w="1800" w:type="dxa"/>
-            <w:tcBorders>
-              <w:top w:val="nil"/>
-              <w:left w:val="double" w:sz="6" w:space="0" w:color="auto"/>
-              <w:bottom w:val="double" w:sz="6" w:space="0" w:color="auto"/>
-              <w:right w:val="nil"/>
-            </w:tcBorders>
-            <w:shd w:val="clear" w:color="auto" w:fill="auto"/>
-          </w:tcPr>
-          <w:p>
-            <w:pPr>
-              <w:spacing w:line="300" w:lineRule="auto"/>
-              <w:rPr>
-                <w:rFonts w:ascii="Book Antiqua" w:hAnsi="Book Antiqua" w:cs="Arial"/>
-                <w:b/>
-                <w:sz w:val="20"/>
-                <w:szCs w:val="20"/>
-              </w:rPr>
-            </w:pPr>
-            <w:r>
-              <w:rPr>
-                <w:rFonts w:ascii="Book Antiqua" w:hAnsi="Book Antiqua" w:cs="Arial"/>
-                <w:b/>
-                <w:sz w:val="20"/>
-                <w:szCs w:val="20"/>
-              </w:rPr>
-              <w:t>Prioritet:</w:t>
-            </w:r>
-          </w:p>
-        </w:tc>
-        <w:tc>
-          <w:tcPr>
-            <w:tcW w:w="7200" w:type="dxa"/>
-            <w:tcBorders>
-              <w:top w:val="single" w:sz="6" w:space="0" w:color="auto"/>
-              <w:left w:val="single" w:sz="6" w:space="0" w:color="auto"/>
-              <w:bottom w:val="double" w:sz="6" w:space="0" w:color="auto"/>
-              <w:right w:val="double" w:sz="6" w:space="0" w:color="auto"/>
-            </w:tcBorders>
-            <w:shd w:val="clear" w:color="auto" w:fill="auto"/>
-          </w:tcPr>
-          <w:p>
-            <w:pPr>
-              <w:spacing w:line="300" w:lineRule="auto"/>
-              <w:rPr>
-                <w:rFonts w:ascii="Book Antiqua" w:hAnsi="Book Antiqua" w:cs="Arial"/>
-                <w:sz w:val="20"/>
-                <w:szCs w:val="20"/>
-              </w:rPr>
-            </w:pPr>
-            <w:r>
-              <w:rPr>
-                <w:rFonts w:ascii="Book Antiqua" w:hAnsi="Book Antiqua" w:cs="Arial"/>
-                <w:sz w:val="20"/>
-                <w:szCs w:val="20"/>
-              </w:rPr>
-              <w:t>MUST/SHOULD/COULD</w:t>
-            </w:r>
-          </w:p>
-        </w:tc>
-      </w:tr>
-    </w:tbl>
-    <w:p>
-      <w:pPr>
-        <w:spacing w:line="300" w:lineRule="auto"/>
-        <w:rPr>
-          <w:rFonts w:ascii="Arial" w:hAnsi="Arial" w:cs="Arial"/>
-          <w:sz w:val="24"/>
-        </w:rPr>
-      </w:pPr>
-    </w:p>
-    <w:p>
-      <w:pPr>
-        <w:spacing w:line="300" w:lineRule="auto"/>
-        <w:rPr>
-          <w:rFonts w:ascii="Arial" w:hAnsi="Arial" w:cs="Arial"/>
-          <w:sz w:val="24"/>
-        </w:rPr>
-      </w:pPr>
-    </w:p>
-    <w:p>
-      <w:pPr>
-        <w:spacing w:line="300" w:lineRule="auto"/>
-        <w:rPr>
-          <w:rFonts w:ascii="Arial" w:hAnsi="Arial" w:cs="Arial"/>
-          <w:sz w:val="24"/>
-        </w:rPr>
-      </w:pPr>
-      <w:r>
-        <w:rPr>
-          <w:rFonts w:ascii="Arial" w:hAnsi="Arial" w:cs="Arial"/>
-          <w:sz w:val="24"/>
-        </w:rPr>
-        <w:t xml:space="preserve">Detaljniji prikaz </w:t>
-      </w:r>
-      <w:r>
-        <w:rPr>
-          <w:rFonts w:ascii="Arial" w:hAnsi="Arial" w:cs="Arial"/>
-          <w:sz w:val="24"/>
-        </w:rPr>
-        <w:t>slučaja</w:t>
-      </w:r>
-      <w:r>
-        <w:rPr>
-          <w:rFonts w:ascii="Arial" w:hAnsi="Arial" w:cs="Arial"/>
-          <w:sz w:val="24"/>
-        </w:rPr>
-        <w:t xml:space="preserve"> uporabe dijagramom aktivnosti</w:t>
-      </w:r>
-      <w:r>
-        <w:rPr>
-          <w:rFonts w:ascii="Arial" w:hAnsi="Arial" w:cs="Arial"/>
-          <w:sz w:val="24"/>
-        </w:rPr>
-        <w:t>, komunikacije</w:t>
-      </w:r>
-      <w:r>
-        <w:rPr>
-          <w:rFonts w:ascii="Arial" w:hAnsi="Arial" w:cs="Arial"/>
-          <w:sz w:val="24"/>
-        </w:rPr>
-        <w:t xml:space="preserve"> ili slijeda (sekvenci):</w:t>
-      </w:r>
-    </w:p>
-    <w:p>
-      <w:pPr>
-        <w:spacing w:line="300" w:lineRule="auto"/>
-        <w:rPr>
-          <w:rFonts w:ascii="Arial" w:hAnsi="Arial" w:cs="Arial"/>
-          <w:sz w:val="24"/>
-        </w:rPr>
-      </w:pPr>
-      <w:r>
-        <w:rPr>
-          <w:rFonts w:ascii="Arial" w:hAnsi="Arial" w:cs="Arial"/>
-          <w:sz w:val="24"/>
-        </w:rPr>
-        <w:lastRenderedPageBreak/>
-        <w:t>…</w:t>
-      </w:r>
     </w:p>
     <w:p>
       <w:pPr>
@@ -15115,6 +15293,7 @@
       <w:bookmarkStart w:id="15" w:name="_Toc65748028"/>
       <w:bookmarkStart w:id="16" w:name="_Toc194092322"/>
       <w:r>
+        <w:lastRenderedPageBreak/>
         <w:t>Slučaj</w:t>
       </w:r>
       <w:r>
@@ -15207,6 +15386,14 @@
                 <w:szCs w:val="20"/>
               </w:rPr>
             </w:pPr>
+            <w:r>
+              <w:rPr>
+                <w:rFonts w:ascii="Book Antiqua" w:hAnsi="Book Antiqua" w:cs="Arial"/>
+                <w:sz w:val="20"/>
+                <w:szCs w:val="20"/>
+              </w:rPr>
+              <w:t>Pregled profila</w:t>
+            </w:r>
           </w:p>
         </w:tc>
       </w:tr>
@@ -15266,6 +15453,30 @@
                 <w:szCs w:val="20"/>
               </w:rPr>
             </w:pPr>
+            <w:r>
+              <w:rPr>
+                <w:rFonts w:ascii="Book Antiqua" w:hAnsi="Book Antiqua" w:cs="Arial"/>
+                <w:sz w:val="20"/>
+                <w:szCs w:val="20"/>
+              </w:rPr>
+              <w:t xml:space="preserve">Omogućiti korisnicima da pregledavaju </w:t>
+            </w:r>
+            <w:r>
+              <w:rPr>
+                <w:rFonts w:ascii="Book Antiqua" w:hAnsi="Book Antiqua" w:cs="Arial"/>
+                <w:sz w:val="20"/>
+                <w:szCs w:val="20"/>
+              </w:rPr>
+              <w:t xml:space="preserve">svoj profil ili </w:t>
+            </w:r>
+            <w:r>
+              <w:rPr>
+                <w:rFonts w:ascii="Book Antiqua" w:hAnsi="Book Antiqua" w:cs="Arial"/>
+                <w:sz w:val="20"/>
+                <w:szCs w:val="20"/>
+              </w:rPr>
+              <w:t>profile drugih korisnika.</w:t>
+            </w:r>
           </w:p>
         </w:tc>
       </w:tr>
@@ -15319,12 +15530,21 @@
           <w:p>
             <w:pPr>
               <w:spacing w:line="300" w:lineRule="auto"/>
-              <w:rPr>
-                <w:rFonts w:ascii="Book Antiqua" w:hAnsi="Book Antiqua" w:cs="Arial"/>
-                <w:sz w:val="20"/>
-                <w:szCs w:val="20"/>
-              </w:rPr>
-            </w:pPr>
+              <w:ind w:left="708" w:hanging="708"/>
+              <w:rPr>
+                <w:rFonts w:ascii="Book Antiqua" w:hAnsi="Book Antiqua" w:cs="Arial"/>
+                <w:sz w:val="20"/>
+                <w:szCs w:val="20"/>
+              </w:rPr>
+            </w:pPr>
+            <w:r>
+              <w:rPr>
+                <w:rFonts w:ascii="Book Antiqua" w:hAnsi="Book Antiqua" w:cs="Arial"/>
+                <w:sz w:val="20"/>
+                <w:szCs w:val="20"/>
+              </w:rPr>
+              <w:t>Gost, prijavljeni korisnik, administrator</w:t>
+            </w:r>
           </w:p>
         </w:tc>
       </w:tr>
@@ -15385,6 +15605,14 @@
                 <w:szCs w:val="20"/>
               </w:rPr>
             </w:pPr>
+            <w:r>
+              <w:rPr>
+                <w:rFonts w:ascii="Book Antiqua" w:hAnsi="Book Antiqua" w:cs="Arial"/>
+                <w:sz w:val="20"/>
+                <w:szCs w:val="20"/>
+              </w:rPr>
+              <w:t>Korisnik može vidjeti osnovne informacije o korisniku, njegove objave i aktivnosti.</w:t>
+            </w:r>
           </w:p>
         </w:tc>
       </w:tr>
@@ -15444,6 +15672,14 @@
                 <w:szCs w:val="20"/>
               </w:rPr>
             </w:pPr>
+            <w:r>
+              <w:rPr>
+                <w:rFonts w:ascii="Book Antiqua" w:hAnsi="Book Antiqua" w:cs="Arial"/>
+                <w:sz w:val="20"/>
+                <w:szCs w:val="20"/>
+              </w:rPr>
+              <w:t>Korisnik je prijavljen (za vlastiti profil).</w:t>
+            </w:r>
           </w:p>
         </w:tc>
       </w:tr>
@@ -15503,6 +15739,32 @@
                 <w:szCs w:val="20"/>
               </w:rPr>
             </w:pPr>
+            <w:r>
+              <w:rPr>
+                <w:rFonts w:ascii="Book Antiqua" w:hAnsi="Book Antiqua" w:cs="Arial"/>
+                <w:sz w:val="20"/>
+                <w:szCs w:val="20"/>
+              </w:rPr>
+              <w:t>1. Korisnik odabire profil.</w:t>
+            </w:r>
+          </w:p>
+          <w:p>
+            <w:pPr>
+              <w:spacing w:line="300" w:lineRule="auto"/>
+              <w:rPr>
+                <w:rFonts w:ascii="Book Antiqua" w:hAnsi="Book Antiqua" w:cs="Arial"/>
+                <w:sz w:val="20"/>
+                <w:szCs w:val="20"/>
+              </w:rPr>
+            </w:pPr>
+            <w:r>
+              <w:rPr>
+                <w:rFonts w:ascii="Book Antiqua" w:hAnsi="Book Antiqua" w:cs="Arial"/>
+                <w:sz w:val="20"/>
+                <w:szCs w:val="20"/>
+              </w:rPr>
+              <w:t>2. Sustav prikazuje informacije i objave.</w:t>
+            </w:r>
           </w:p>
         </w:tc>
       </w:tr>
@@ -15562,6 +15824,14 @@
                 <w:szCs w:val="20"/>
               </w:rPr>
             </w:pPr>
+            <w:r>
+              <w:rPr>
+                <w:rFonts w:ascii="Book Antiqua" w:hAnsi="Book Antiqua" w:cs="Arial"/>
+                <w:sz w:val="20"/>
+                <w:szCs w:val="20"/>
+              </w:rPr>
+              <w:t>- Profil je privatan (zahtjev za praćenje).</w:t>
+            </w:r>
           </w:p>
         </w:tc>
       </w:tr>
@@ -15621,6 +15891,14 @@
                 <w:szCs w:val="20"/>
               </w:rPr>
             </w:pPr>
+            <w:r>
+              <w:rPr>
+                <w:rFonts w:ascii="Book Antiqua" w:hAnsi="Book Antiqua" w:cs="Arial"/>
+                <w:sz w:val="20"/>
+                <w:szCs w:val="20"/>
+              </w:rPr>
+              <w:t>-</w:t>
+            </w:r>
           </w:p>
         </w:tc>
       </w:tr>
@@ -15680,6 +15958,14 @@
                 <w:szCs w:val="20"/>
               </w:rPr>
             </w:pPr>
+            <w:r>
+              <w:rPr>
+                <w:rFonts w:ascii="Book Antiqua" w:hAnsi="Book Antiqua" w:cs="Arial"/>
+                <w:sz w:val="20"/>
+                <w:szCs w:val="20"/>
+              </w:rPr>
+              <w:t>Kada korisnik odabere opciju "Profil".</w:t>
+            </w:r>
           </w:p>
         </w:tc>
       </w:tr>
@@ -15739,6 +16025,14 @@
                 <w:szCs w:val="20"/>
               </w:rPr>
             </w:pPr>
+            <w:r>
+              <w:rPr>
+                <w:rFonts w:ascii="Book Antiqua" w:hAnsi="Book Antiqua" w:cs="Arial"/>
+                <w:sz w:val="20"/>
+                <w:szCs w:val="20"/>
+              </w:rPr>
+              <w:t>Kada korisnik napusti stranicu profila.</w:t>
+            </w:r>
           </w:p>
         </w:tc>
       </w:tr>
@@ -15798,6 +16092,14 @@
                 <w:szCs w:val="20"/>
               </w:rPr>
             </w:pPr>
+            <w:r>
+              <w:rPr>
+                <w:rFonts w:ascii="Book Antiqua" w:hAnsi="Book Antiqua" w:cs="Arial"/>
+                <w:sz w:val="20"/>
+                <w:szCs w:val="20"/>
+              </w:rPr>
+              <w:t>Korisnik ima pregled nad profilom.</w:t>
+            </w:r>
           </w:p>
         </w:tc>
       </w:tr>
@@ -15857,6 +16159,14 @@
                 <w:szCs w:val="20"/>
               </w:rPr>
             </w:pPr>
+            <w:r>
+              <w:rPr>
+                <w:rFonts w:ascii="Book Antiqua" w:hAnsi="Book Antiqua" w:cs="Arial"/>
+                <w:sz w:val="20"/>
+                <w:szCs w:val="20"/>
+              </w:rPr>
+              <w:t>UC6 (Praćenje drugih korisnika), UC15 (Uređivanje vlastitog profila)</w:t>
+            </w:r>
           </w:p>
         </w:tc>
       </w:tr>
@@ -15917,6 +16227,14 @@
                 <w:szCs w:val="20"/>
               </w:rPr>
             </w:pPr>
+            <w:r>
+              <w:rPr>
+                <w:rFonts w:ascii="Book Antiqua" w:hAnsi="Book Antiqua" w:cs="Arial"/>
+                <w:sz w:val="20"/>
+                <w:szCs w:val="20"/>
+              </w:rPr>
+              <w:t>-</w:t>
+            </w:r>
           </w:p>
         </w:tc>
       </w:tr>
@@ -15982,7 +16300,7 @@
                 <w:sz w:val="20"/>
                 <w:szCs w:val="20"/>
               </w:rPr>
-              <w:t>MUST/SHOULD/COULD</w:t>
+              <w:t>MUST</w:t>
             </w:r>
           </w:p>
         </w:tc>
@@ -16062,7 +16380,6 @@
           <w:rFonts w:ascii="Arial" w:hAnsi="Arial" w:cs="Arial"/>
           <w:sz w:val="24"/>
         </w:rPr>
-        <w:lastRenderedPageBreak/>
         <w:t>…</w:t>
       </w:r>
     </w:p>
@@ -16074,6 +16391,7 @@
       <w:bookmarkStart w:id="17" w:name="_Toc65748029"/>
       <w:bookmarkStart w:id="18" w:name="_Toc194092323"/>
       <w:r>
+        <w:lastRenderedPageBreak/>
         <w:t>Slučaj</w:t>
       </w:r>
       <w:r>
@@ -16165,6 +16483,14 @@
                 <w:szCs w:val="20"/>
               </w:rPr>
             </w:pPr>
+            <w:r>
+              <w:rPr>
+                <w:rFonts w:ascii="Book Antiqua" w:hAnsi="Book Antiqua" w:cs="Arial"/>
+                <w:sz w:val="20"/>
+                <w:szCs w:val="20"/>
+              </w:rPr>
+              <w:t>Slanje i primanje privatnih poruka</w:t>
+            </w:r>
           </w:p>
         </w:tc>
       </w:tr>
@@ -16224,6 +16550,14 @@
                 <w:szCs w:val="20"/>
               </w:rPr>
             </w:pPr>
+            <w:r>
+              <w:rPr>
+                <w:rFonts w:ascii="Book Antiqua" w:hAnsi="Book Antiqua" w:cs="Arial"/>
+                <w:sz w:val="20"/>
+                <w:szCs w:val="20"/>
+              </w:rPr>
+              <w:t>Omogućiti korisnicima međusobno komuniciranje.</w:t>
+            </w:r>
           </w:p>
         </w:tc>
       </w:tr>
@@ -16283,6 +16617,14 @@
                 <w:szCs w:val="20"/>
               </w:rPr>
             </w:pPr>
+            <w:r>
+              <w:rPr>
+                <w:rFonts w:ascii="Book Antiqua" w:hAnsi="Book Antiqua" w:cs="Arial"/>
+                <w:sz w:val="20"/>
+                <w:szCs w:val="20"/>
+              </w:rPr>
+              <w:t>Korisnik</w:t>
+            </w:r>
           </w:p>
         </w:tc>
       </w:tr>
@@ -16343,6 +16685,14 @@
                 <w:szCs w:val="20"/>
               </w:rPr>
             </w:pPr>
+            <w:r>
+              <w:rPr>
+                <w:rFonts w:ascii="Book Antiqua" w:hAnsi="Book Antiqua" w:cs="Arial"/>
+                <w:sz w:val="20"/>
+                <w:szCs w:val="20"/>
+              </w:rPr>
+              <w:t>Korisnik može slati i primati privatne poruke.</w:t>
+            </w:r>
           </w:p>
         </w:tc>
       </w:tr>
@@ -16402,6 +16752,14 @@
                 <w:szCs w:val="20"/>
               </w:rPr>
             </w:pPr>
+            <w:r>
+              <w:rPr>
+                <w:rFonts w:ascii="Book Antiqua" w:hAnsi="Book Antiqua" w:cs="Arial"/>
+                <w:sz w:val="20"/>
+                <w:szCs w:val="20"/>
+              </w:rPr>
+              <w:t>Korisnik je prijavljen.</w:t>
+            </w:r>
           </w:p>
         </w:tc>
       </w:tr>
@@ -16461,6 +16819,32 @@
                 <w:szCs w:val="20"/>
               </w:rPr>
             </w:pPr>
+            <w:r>
+              <w:rPr>
+                <w:rFonts w:ascii="Book Antiqua" w:hAnsi="Book Antiqua" w:cs="Arial"/>
+                <w:sz w:val="20"/>
+                <w:szCs w:val="20"/>
+              </w:rPr>
+              <w:t>1. Korisnik odabire primatelja.</w:t>
+            </w:r>
+          </w:p>
+          <w:p>
+            <w:pPr>
+              <w:spacing w:line="300" w:lineRule="auto"/>
+              <w:rPr>
+                <w:rFonts w:ascii="Book Antiqua" w:hAnsi="Book Antiqua" w:cs="Arial"/>
+                <w:sz w:val="20"/>
+                <w:szCs w:val="20"/>
+              </w:rPr>
+            </w:pPr>
+            <w:r>
+              <w:rPr>
+                <w:rFonts w:ascii="Book Antiqua" w:hAnsi="Book Antiqua" w:cs="Arial"/>
+                <w:sz w:val="20"/>
+                <w:szCs w:val="20"/>
+              </w:rPr>
+              <w:t>2. Unosi poruku i šalje je.</w:t>
+            </w:r>
           </w:p>
         </w:tc>
       </w:tr>
@@ -16520,6 +16904,23 @@
                 <w:szCs w:val="20"/>
               </w:rPr>
             </w:pPr>
+            <w:r>
+              <w:rPr>
+                <w:rFonts w:ascii="Book Antiqua" w:hAnsi="Book Antiqua" w:cs="Arial"/>
+                <w:sz w:val="20"/>
+                <w:szCs w:val="20"/>
+              </w:rPr>
+              <w:t>- Primatelj blokira korisnika.</w:t>
+            </w:r>
+            <w:r>
+              <w:rPr>
+                <w:rFonts w:ascii="Book Antiqua" w:hAnsi="Book Antiqua" w:cs="Arial"/>
+                <w:sz w:val="20"/>
+                <w:szCs w:val="20"/>
+              </w:rPr>
+              <w:br/>
+              <w:t>- Poruka je prazna.</w:t>
+            </w:r>
           </w:p>
         </w:tc>
       </w:tr>
@@ -16579,6 +16980,14 @@
                 <w:szCs w:val="20"/>
               </w:rPr>
             </w:pPr>
+            <w:r>
+              <w:rPr>
+                <w:rFonts w:ascii="Book Antiqua" w:hAnsi="Book Antiqua" w:cs="Arial"/>
+                <w:sz w:val="20"/>
+                <w:szCs w:val="20"/>
+              </w:rPr>
+              <w:t>- Obavijest o novoj poruci.</w:t>
+            </w:r>
           </w:p>
         </w:tc>
       </w:tr>
@@ -16638,6 +17047,14 @@
                 <w:szCs w:val="20"/>
               </w:rPr>
             </w:pPr>
+            <w:r>
+              <w:rPr>
+                <w:rFonts w:ascii="Book Antiqua" w:hAnsi="Book Antiqua" w:cs="Arial"/>
+                <w:sz w:val="20"/>
+                <w:szCs w:val="20"/>
+              </w:rPr>
+              <w:t>Kada korisnik otvori razgovor ili pošalje poruku.</w:t>
+            </w:r>
           </w:p>
         </w:tc>
       </w:tr>
@@ -16697,6 +17114,14 @@
                 <w:szCs w:val="20"/>
               </w:rPr>
             </w:pPr>
+            <w:r>
+              <w:rPr>
+                <w:rFonts w:ascii="Book Antiqua" w:hAnsi="Book Antiqua" w:cs="Arial"/>
+                <w:sz w:val="20"/>
+                <w:szCs w:val="20"/>
+              </w:rPr>
+              <w:t>Kada korisnik pošalje poruku ili napusti razgovor.</w:t>
+            </w:r>
           </w:p>
         </w:tc>
       </w:tr>
@@ -16756,6 +17181,30 @@
                 <w:szCs w:val="20"/>
               </w:rPr>
             </w:pPr>
+            <w:r>
+              <w:rPr>
+                <w:rFonts w:ascii="Book Antiqua" w:hAnsi="Book Antiqua" w:cs="Arial"/>
+                <w:sz w:val="20"/>
+                <w:szCs w:val="20"/>
+              </w:rPr>
+              <w:t>Poruka je poslana/prim</w:t>
+            </w:r>
+            <w:r>
+              <w:rPr>
+                <w:rFonts w:ascii="Book Antiqua" w:hAnsi="Book Antiqua" w:cs="Arial"/>
+                <w:sz w:val="20"/>
+                <w:szCs w:val="20"/>
+              </w:rPr>
+              <w:t>ljena</w:t>
+            </w:r>
+            <w:r>
+              <w:rPr>
+                <w:rFonts w:ascii="Book Antiqua" w:hAnsi="Book Antiqua" w:cs="Arial"/>
+                <w:sz w:val="20"/>
+                <w:szCs w:val="20"/>
+              </w:rPr>
+              <w:t>.</w:t>
+            </w:r>
           </w:p>
         </w:tc>
       </w:tr>
@@ -16815,6 +17264,14 @@
                 <w:szCs w:val="20"/>
               </w:rPr>
             </w:pPr>
+            <w:r>
+              <w:rPr>
+                <w:rFonts w:ascii="Book Antiqua" w:hAnsi="Book Antiqua" w:cs="Arial"/>
+                <w:sz w:val="20"/>
+                <w:szCs w:val="20"/>
+              </w:rPr>
+              <w:t>-</w:t>
+            </w:r>
           </w:p>
         </w:tc>
       </w:tr>
@@ -16875,6 +17332,30 @@
                 <w:szCs w:val="20"/>
               </w:rPr>
             </w:pPr>
+            <w:r>
+              <w:rPr>
+                <w:rFonts w:ascii="Book Antiqua" w:hAnsi="Book Antiqua" w:cs="Arial"/>
+                <w:sz w:val="20"/>
+                <w:szCs w:val="20"/>
+              </w:rPr>
+              <w:t>- Podržava li se grupn</w:t>
+            </w:r>
+            <w:r>
+              <w:rPr>
+                <w:rFonts w:ascii="Book Antiqua" w:hAnsi="Book Antiqua" w:cs="Arial"/>
+                <w:sz w:val="20"/>
+                <w:szCs w:val="20"/>
+              </w:rPr>
+              <w:t>i razgovor</w:t>
+            </w:r>
+            <w:r>
+              <w:rPr>
+                <w:rFonts w:ascii="Book Antiqua" w:hAnsi="Book Antiqua" w:cs="Arial"/>
+                <w:sz w:val="20"/>
+                <w:szCs w:val="20"/>
+              </w:rPr>
+              <w:t>?</w:t>
+            </w:r>
           </w:p>
         </w:tc>
       </w:tr>
@@ -16940,7 +17421,7 @@
                 <w:sz w:val="20"/>
                 <w:szCs w:val="20"/>
               </w:rPr>
-              <w:t>MUST/SHOULD/COULD</w:t>
+              <w:t>SHOULD</w:t>
             </w:r>
           </w:p>
         </w:tc>
@@ -17012,7 +17493,6 @@
           <w:rFonts w:ascii="Arial" w:hAnsi="Arial" w:cs="Arial"/>
           <w:sz w:val="24"/>
         </w:rPr>
-        <w:lastRenderedPageBreak/>
         <w:t>…</w:t>
       </w:r>
     </w:p>
@@ -17023,6 +17503,7 @@
       </w:pPr>
       <w:bookmarkStart w:id="19" w:name="_Toc194092324"/>
       <w:r>
+        <w:lastRenderedPageBreak/>
         <w:t>Slučaj uporabe UC</w:t>
       </w:r>
       <w:r>
@@ -17116,6 +17597,14 @@
                 <w:szCs w:val="20"/>
               </w:rPr>
             </w:pPr>
+            <w:r>
+              <w:rPr>
+                <w:rFonts w:ascii="Book Antiqua" w:hAnsi="Book Antiqua" w:cs="Arial"/>
+                <w:sz w:val="20"/>
+                <w:szCs w:val="20"/>
+              </w:rPr>
+              <w:t>Kreiranje objava</w:t>
+            </w:r>
           </w:p>
         </w:tc>
       </w:tr>
@@ -17175,6 +17664,14 @@
                 <w:szCs w:val="20"/>
               </w:rPr>
             </w:pPr>
+            <w:r>
+              <w:rPr>
+                <w:rFonts w:ascii="Book Antiqua" w:hAnsi="Book Antiqua" w:cs="Arial"/>
+                <w:sz w:val="20"/>
+                <w:szCs w:val="20"/>
+              </w:rPr>
+              <w:t>Omogućiti korisnicima objavljivanje sadržaja.</w:t>
+            </w:r>
           </w:p>
         </w:tc>
       </w:tr>
@@ -17234,6 +17731,14 @@
                 <w:szCs w:val="20"/>
               </w:rPr>
             </w:pPr>
+            <w:r>
+              <w:rPr>
+                <w:rFonts w:ascii="Book Antiqua" w:hAnsi="Book Antiqua" w:cs="Arial"/>
+                <w:sz w:val="20"/>
+                <w:szCs w:val="20"/>
+              </w:rPr>
+              <w:t>Korisnik</w:t>
+            </w:r>
           </w:p>
         </w:tc>
       </w:tr>
@@ -17294,6 +17799,14 @@
                 <w:szCs w:val="20"/>
               </w:rPr>
             </w:pPr>
+            <w:r>
+              <w:rPr>
+                <w:rFonts w:ascii="Book Antiqua" w:hAnsi="Book Antiqua" w:cs="Arial"/>
+                <w:sz w:val="20"/>
+                <w:szCs w:val="20"/>
+              </w:rPr>
+              <w:t>Korisnik kreira novu objavu (tekst, slika, video).</w:t>
+            </w:r>
           </w:p>
         </w:tc>
       </w:tr>
@@ -17353,6 +17866,14 @@
                 <w:szCs w:val="20"/>
               </w:rPr>
             </w:pPr>
+            <w:r>
+              <w:rPr>
+                <w:rFonts w:ascii="Book Antiqua" w:hAnsi="Book Antiqua" w:cs="Arial"/>
+                <w:sz w:val="20"/>
+                <w:szCs w:val="20"/>
+              </w:rPr>
+              <w:t>Korisnik je prijavljen.</w:t>
+            </w:r>
           </w:p>
         </w:tc>
       </w:tr>
@@ -17412,6 +17933,23 @@
                 <w:szCs w:val="20"/>
               </w:rPr>
             </w:pPr>
+            <w:r>
+              <w:rPr>
+                <w:rFonts w:ascii="Book Antiqua" w:hAnsi="Book Antiqua" w:cs="Arial"/>
+                <w:sz w:val="20"/>
+                <w:szCs w:val="20"/>
+              </w:rPr>
+              <w:t>1. Korisnik odabire "Nova objava".</w:t>
+            </w:r>
+            <w:r>
+              <w:rPr>
+                <w:rFonts w:ascii="Book Antiqua" w:hAnsi="Book Antiqua" w:cs="Arial"/>
+                <w:sz w:val="20"/>
+                <w:szCs w:val="20"/>
+              </w:rPr>
+              <w:br/>
+              <w:t>2. Unosi sadržaj i objavljuje.</w:t>
+            </w:r>
           </w:p>
         </w:tc>
       </w:tr>
@@ -17471,6 +18009,14 @@
                 <w:szCs w:val="20"/>
               </w:rPr>
             </w:pPr>
+            <w:r>
+              <w:rPr>
+                <w:rFonts w:ascii="Book Antiqua" w:hAnsi="Book Antiqua" w:cs="Arial"/>
+                <w:sz w:val="20"/>
+                <w:szCs w:val="20"/>
+              </w:rPr>
+              <w:t>- Objava ne zadovoljava pravila (moderacija).</w:t>
+            </w:r>
           </w:p>
         </w:tc>
       </w:tr>
@@ -17530,6 +18076,14 @@
                 <w:szCs w:val="20"/>
               </w:rPr>
             </w:pPr>
+            <w:r>
+              <w:rPr>
+                <w:rFonts w:ascii="Book Antiqua" w:hAnsi="Book Antiqua" w:cs="Arial"/>
+                <w:sz w:val="20"/>
+                <w:szCs w:val="20"/>
+              </w:rPr>
+              <w:t>-</w:t>
+            </w:r>
           </w:p>
         </w:tc>
       </w:tr>
@@ -17589,6 +18143,14 @@
                 <w:szCs w:val="20"/>
               </w:rPr>
             </w:pPr>
+            <w:r>
+              <w:rPr>
+                <w:rFonts w:ascii="Book Antiqua" w:hAnsi="Book Antiqua" w:cs="Arial"/>
+                <w:sz w:val="20"/>
+                <w:szCs w:val="20"/>
+              </w:rPr>
+              <w:t>Kada korisnik pokrene kreiranje objave.</w:t>
+            </w:r>
           </w:p>
         </w:tc>
       </w:tr>
@@ -17648,6 +18210,14 @@
                 <w:szCs w:val="20"/>
               </w:rPr>
             </w:pPr>
+            <w:r>
+              <w:rPr>
+                <w:rFonts w:ascii="Book Antiqua" w:hAnsi="Book Antiqua" w:cs="Arial"/>
+                <w:sz w:val="20"/>
+                <w:szCs w:val="20"/>
+              </w:rPr>
+              <w:t>Nakon uspješne objave ili odustajanja.</w:t>
+            </w:r>
           </w:p>
         </w:tc>
       </w:tr>
@@ -17707,6 +18277,14 @@
                 <w:szCs w:val="20"/>
               </w:rPr>
             </w:pPr>
+            <w:r>
+              <w:rPr>
+                <w:rFonts w:ascii="Book Antiqua" w:hAnsi="Book Antiqua" w:cs="Arial"/>
+                <w:sz w:val="20"/>
+                <w:szCs w:val="20"/>
+              </w:rPr>
+              <w:t>Objava je vidljiva u feedu.</w:t>
+            </w:r>
           </w:p>
         </w:tc>
       </w:tr>
@@ -17766,6 +18344,14 @@
                 <w:szCs w:val="20"/>
               </w:rPr>
             </w:pPr>
+            <w:r>
+              <w:rPr>
+                <w:rFonts w:ascii="Book Antiqua" w:hAnsi="Book Antiqua" w:cs="Arial"/>
+                <w:sz w:val="20"/>
+                <w:szCs w:val="20"/>
+              </w:rPr>
+              <w:t>UC7 (Ocjenjivanje objava), UC10 (Reagiranje na objave)</w:t>
+            </w:r>
           </w:p>
         </w:tc>
       </w:tr>
@@ -17826,6 +18412,30 @@
                 <w:szCs w:val="20"/>
               </w:rPr>
             </w:pPr>
+            <w:r>
+              <w:rPr>
+                <w:rFonts w:ascii="Book Antiqua" w:hAnsi="Book Antiqua" w:cs="Arial"/>
+                <w:sz w:val="20"/>
+                <w:szCs w:val="20"/>
+              </w:rPr>
+              <w:t> </w:t>
+            </w:r>
+            <w:r>
+              <w:rPr>
+                <w:rFonts w:ascii="Book Antiqua" w:hAnsi="Book Antiqua" w:cs="Arial"/>
+                <w:sz w:val="20"/>
+                <w:szCs w:val="20"/>
+              </w:rPr>
+              <w:t xml:space="preserve">- </w:t>
+            </w:r>
+            <w:r>
+              <w:rPr>
+                <w:rFonts w:ascii="Book Antiqua" w:hAnsi="Book Antiqua" w:cs="Arial"/>
+                <w:sz w:val="20"/>
+                <w:szCs w:val="20"/>
+              </w:rPr>
+              <w:t>Maksimalna veličina datoteka?</w:t>
+            </w:r>
           </w:p>
         </w:tc>
       </w:tr>
@@ -17891,7 +18501,7 @@
                 <w:sz w:val="20"/>
                 <w:szCs w:val="20"/>
               </w:rPr>
-              <w:t>MUST/SHOULD/COULD</w:t>
+              <w:t>MUST</w:t>
             </w:r>
           </w:p>
         </w:tc>
@@ -17935,7 +18545,6 @@
           <w:rFonts w:ascii="Arial" w:hAnsi="Arial" w:cs="Arial"/>
           <w:sz w:val="24"/>
         </w:rPr>
-        <w:lastRenderedPageBreak/>
         <w:t>…</w:t>
       </w:r>
     </w:p>
@@ -17946,6 +18555,7 @@
       </w:pPr>
       <w:bookmarkStart w:id="20" w:name="_Toc194092325"/>
       <w:r>
+        <w:lastRenderedPageBreak/>
         <w:t>Slučaj uporabe UC</w:t>
       </w:r>
       <w:r>
@@ -18039,6 +18649,14 @@
                 <w:szCs w:val="20"/>
               </w:rPr>
             </w:pPr>
+            <w:r>
+              <w:rPr>
+                <w:rFonts w:ascii="Book Antiqua" w:hAnsi="Book Antiqua" w:cs="Arial"/>
+                <w:sz w:val="20"/>
+                <w:szCs w:val="20"/>
+              </w:rPr>
+              <w:t>Praćenje drugih korisnika</w:t>
+            </w:r>
           </w:p>
         </w:tc>
       </w:tr>
@@ -18098,6 +18716,14 @@
                 <w:szCs w:val="20"/>
               </w:rPr>
             </w:pPr>
+            <w:r>
+              <w:rPr>
+                <w:rFonts w:ascii="Book Antiqua" w:hAnsi="Book Antiqua" w:cs="Arial"/>
+                <w:sz w:val="20"/>
+                <w:szCs w:val="20"/>
+              </w:rPr>
+              <w:t>Omogućiti korisnicima da prate druge korisnike.</w:t>
+            </w:r>
           </w:p>
         </w:tc>
       </w:tr>
@@ -18157,6 +18783,14 @@
                 <w:szCs w:val="20"/>
               </w:rPr>
             </w:pPr>
+            <w:r>
+              <w:rPr>
+                <w:rFonts w:ascii="Book Antiqua" w:hAnsi="Book Antiqua" w:cs="Arial"/>
+                <w:sz w:val="20"/>
+                <w:szCs w:val="20"/>
+              </w:rPr>
+              <w:t>Korisnik</w:t>
+            </w:r>
           </w:p>
         </w:tc>
       </w:tr>
@@ -18217,6 +18851,14 @@
                 <w:szCs w:val="20"/>
               </w:rPr>
             </w:pPr>
+            <w:r>
+              <w:rPr>
+                <w:rFonts w:ascii="Book Antiqua" w:hAnsi="Book Antiqua" w:cs="Arial"/>
+                <w:sz w:val="20"/>
+                <w:szCs w:val="20"/>
+              </w:rPr>
+              <w:t>Korisnik može zapratiti ili otpratiti drugog korisnika.</w:t>
+            </w:r>
           </w:p>
         </w:tc>
       </w:tr>
@@ -18276,6 +18918,14 @@
                 <w:szCs w:val="20"/>
               </w:rPr>
             </w:pPr>
+            <w:r>
+              <w:rPr>
+                <w:rFonts w:ascii="Book Antiqua" w:hAnsi="Book Antiqua" w:cs="Arial"/>
+                <w:sz w:val="20"/>
+                <w:szCs w:val="20"/>
+              </w:rPr>
+              <w:t>Korisnik je prijavljen.</w:t>
+            </w:r>
           </w:p>
         </w:tc>
       </w:tr>
@@ -18335,6 +18985,23 @@
                 <w:szCs w:val="20"/>
               </w:rPr>
             </w:pPr>
+            <w:r>
+              <w:rPr>
+                <w:rFonts w:ascii="Book Antiqua" w:hAnsi="Book Antiqua" w:cs="Arial"/>
+                <w:sz w:val="20"/>
+                <w:szCs w:val="20"/>
+              </w:rPr>
+              <w:t>1. Korisnik otvara profil drugog korisnika.</w:t>
+            </w:r>
+            <w:r>
+              <w:rPr>
+                <w:rFonts w:ascii="Book Antiqua" w:hAnsi="Book Antiqua" w:cs="Arial"/>
+                <w:sz w:val="20"/>
+                <w:szCs w:val="20"/>
+              </w:rPr>
+              <w:br/>
+              <w:t>2. Klikne na "Zaprati".</w:t>
+            </w:r>
           </w:p>
         </w:tc>
       </w:tr>
@@ -18394,6 +19061,23 @@
                 <w:szCs w:val="20"/>
               </w:rPr>
             </w:pPr>
+            <w:r>
+              <w:rPr>
+                <w:rFonts w:ascii="Book Antiqua" w:hAnsi="Book Antiqua" w:cs="Arial"/>
+                <w:sz w:val="20"/>
+                <w:szCs w:val="20"/>
+              </w:rPr>
+              <w:t>- Privatni profil (zahtjev za praćenje).</w:t>
+            </w:r>
+            <w:r>
+              <w:rPr>
+                <w:rFonts w:ascii="Book Antiqua" w:hAnsi="Book Antiqua" w:cs="Arial"/>
+                <w:sz w:val="20"/>
+                <w:szCs w:val="20"/>
+              </w:rPr>
+              <w:br/>
+              <w:t>- Već je zapratio korisnika.</w:t>
+            </w:r>
           </w:p>
         </w:tc>
       </w:tr>
@@ -18453,6 +19137,14 @@
                 <w:szCs w:val="20"/>
               </w:rPr>
             </w:pPr>
+            <w:r>
+              <w:rPr>
+                <w:rFonts w:ascii="Book Antiqua" w:hAnsi="Book Antiqua" w:cs="Arial"/>
+                <w:sz w:val="20"/>
+                <w:szCs w:val="20"/>
+              </w:rPr>
+              <w:t>- Obavijest korisniku koji je zapraćen.</w:t>
+            </w:r>
           </w:p>
         </w:tc>
       </w:tr>
@@ -18512,6 +19204,22 @@
                 <w:szCs w:val="20"/>
               </w:rPr>
             </w:pPr>
+            <w:r>
+              <w:rPr>
+                <w:rFonts w:ascii="Book Antiqua" w:hAnsi="Book Antiqua" w:cs="Arial"/>
+                <w:sz w:val="20"/>
+                <w:szCs w:val="20"/>
+              </w:rPr>
+              <w:t>Kada korisnik pokuša zapratiti drugog korisnika</w:t>
+            </w:r>
+            <w:r>
+              <w:rPr>
+                <w:rFonts w:ascii="Book Antiqua" w:hAnsi="Book Antiqua" w:cs="Arial"/>
+                <w:sz w:val="20"/>
+                <w:szCs w:val="20"/>
+              </w:rPr>
+              <w:t>.</w:t>
+            </w:r>
           </w:p>
         </w:tc>
       </w:tr>
@@ -18571,6 +19279,14 @@
                 <w:szCs w:val="20"/>
               </w:rPr>
             </w:pPr>
+            <w:r>
+              <w:rPr>
+                <w:rFonts w:ascii="Book Antiqua" w:hAnsi="Book Antiqua" w:cs="Arial"/>
+                <w:sz w:val="20"/>
+                <w:szCs w:val="20"/>
+              </w:rPr>
+              <w:t>Nakon uspješnog praćenja ili odustajanja.</w:t>
+            </w:r>
           </w:p>
         </w:tc>
       </w:tr>
@@ -18630,6 +19346,14 @@
                 <w:szCs w:val="20"/>
               </w:rPr>
             </w:pPr>
+            <w:r>
+              <w:rPr>
+                <w:rFonts w:ascii="Book Antiqua" w:hAnsi="Book Antiqua" w:cs="Arial"/>
+                <w:sz w:val="20"/>
+                <w:szCs w:val="20"/>
+              </w:rPr>
+              <w:t>Korisnik je dodan u listu praćenja.</w:t>
+            </w:r>
           </w:p>
         </w:tc>
       </w:tr>
@@ -18689,6 +19413,14 @@
                 <w:szCs w:val="20"/>
               </w:rPr>
             </w:pPr>
+            <w:r>
+              <w:rPr>
+                <w:rFonts w:ascii="Book Antiqua" w:hAnsi="Book Antiqua" w:cs="Arial"/>
+                <w:sz w:val="20"/>
+                <w:szCs w:val="20"/>
+              </w:rPr>
+              <w:t>UC3 (Pregled profila)</w:t>
+            </w:r>
           </w:p>
         </w:tc>
       </w:tr>
@@ -18749,6 +19481,14 @@
                 <w:szCs w:val="20"/>
               </w:rPr>
             </w:pPr>
+            <w:r>
+              <w:rPr>
+                <w:rFonts w:ascii="Book Antiqua" w:hAnsi="Book Antiqua" w:cs="Arial"/>
+                <w:sz w:val="20"/>
+                <w:szCs w:val="20"/>
+              </w:rPr>
+              <w:t>-</w:t>
+            </w:r>
           </w:p>
         </w:tc>
       </w:tr>
@@ -18814,7 +19554,7 @@
                 <w:sz w:val="20"/>
                 <w:szCs w:val="20"/>
               </w:rPr>
-              <w:t>MUST/SHOULD/COULD</w:t>
+              <w:t>MUST</w:t>
             </w:r>
           </w:p>
         </w:tc>
@@ -18858,7 +19598,6 @@
           <w:rFonts w:ascii="Arial" w:hAnsi="Arial" w:cs="Arial"/>
           <w:sz w:val="24"/>
         </w:rPr>
-        <w:lastRenderedPageBreak/>
         <w:t>…</w:t>
       </w:r>
     </w:p>
@@ -18869,6 +19608,7 @@
       </w:pPr>
       <w:bookmarkStart w:id="21" w:name="_Toc194092326"/>
       <w:r>
+        <w:lastRenderedPageBreak/>
         <w:t>Slučaj uporabe UC</w:t>
       </w:r>
       <w:r>
@@ -18962,6 +19702,14 @@
                 <w:szCs w:val="20"/>
               </w:rPr>
             </w:pPr>
+            <w:r>
+              <w:rPr>
+                <w:rFonts w:ascii="Book Antiqua" w:hAnsi="Book Antiqua" w:cs="Arial"/>
+                <w:sz w:val="20"/>
+                <w:szCs w:val="20"/>
+              </w:rPr>
+              <w:t>Ocjenjivanje objava</w:t>
+            </w:r>
           </w:p>
         </w:tc>
       </w:tr>
@@ -19021,6 +19769,14 @@
                 <w:szCs w:val="20"/>
               </w:rPr>
             </w:pPr>
+            <w:r>
+              <w:rPr>
+                <w:rFonts w:ascii="Book Antiqua" w:hAnsi="Book Antiqua" w:cs="Arial"/>
+                <w:sz w:val="20"/>
+                <w:szCs w:val="20"/>
+              </w:rPr>
+              <w:t>Omogućiti korisnicima ocjenjivanje objava (like/dislike).</w:t>
+            </w:r>
           </w:p>
         </w:tc>
       </w:tr>
@@ -19080,6 +19836,14 @@
                 <w:szCs w:val="20"/>
               </w:rPr>
             </w:pPr>
+            <w:r>
+              <w:rPr>
+                <w:rFonts w:ascii="Book Antiqua" w:hAnsi="Book Antiqua" w:cs="Arial"/>
+                <w:sz w:val="20"/>
+                <w:szCs w:val="20"/>
+              </w:rPr>
+              <w:t>Korisnik</w:t>
+            </w:r>
           </w:p>
         </w:tc>
       </w:tr>
@@ -19140,6 +19904,14 @@
                 <w:szCs w:val="20"/>
               </w:rPr>
             </w:pPr>
+            <w:r>
+              <w:rPr>
+                <w:rFonts w:ascii="Book Antiqua" w:hAnsi="Book Antiqua" w:cs="Arial"/>
+                <w:sz w:val="20"/>
+                <w:szCs w:val="20"/>
+              </w:rPr>
+              <w:t>Korisnik može dati pozitivnu ili negativnu ocjenu objavi.</w:t>
+            </w:r>
           </w:p>
         </w:tc>
       </w:tr>
@@ -19199,6 +19971,14 @@
                 <w:szCs w:val="20"/>
               </w:rPr>
             </w:pPr>
+            <w:r>
+              <w:rPr>
+                <w:rFonts w:ascii="Book Antiqua" w:hAnsi="Book Antiqua" w:cs="Arial"/>
+                <w:sz w:val="20"/>
+                <w:szCs w:val="20"/>
+              </w:rPr>
+              <w:t>Korisnik je prijavljen i objava je vidljiva.</w:t>
+            </w:r>
           </w:p>
         </w:tc>
       </w:tr>
@@ -19258,6 +20038,32 @@
                 <w:szCs w:val="20"/>
               </w:rPr>
             </w:pPr>
+            <w:r>
+              <w:rPr>
+                <w:rFonts w:ascii="Book Antiqua" w:hAnsi="Book Antiqua" w:cs="Arial"/>
+                <w:sz w:val="20"/>
+                <w:szCs w:val="20"/>
+              </w:rPr>
+              <w:t>1. Korisnik odabire "Like" ili "Dislike".</w:t>
+            </w:r>
+          </w:p>
+          <w:p>
+            <w:pPr>
+              <w:spacing w:line="300" w:lineRule="auto"/>
+              <w:rPr>
+                <w:rFonts w:ascii="Book Antiqua" w:hAnsi="Book Antiqua" w:cs="Arial"/>
+                <w:sz w:val="20"/>
+                <w:szCs w:val="20"/>
+              </w:rPr>
+            </w:pPr>
+            <w:r>
+              <w:rPr>
+                <w:rFonts w:ascii="Book Antiqua" w:hAnsi="Book Antiqua" w:cs="Arial"/>
+                <w:sz w:val="20"/>
+                <w:szCs w:val="20"/>
+              </w:rPr>
+              <w:t>2. Sustav ažurira ocjenu.</w:t>
+            </w:r>
           </w:p>
         </w:tc>
       </w:tr>
@@ -19317,6 +20123,14 @@
                 <w:szCs w:val="20"/>
               </w:rPr>
             </w:pPr>
+            <w:r>
+              <w:rPr>
+                <w:rFonts w:ascii="Book Antiqua" w:hAnsi="Book Antiqua" w:cs="Arial"/>
+                <w:sz w:val="20"/>
+                <w:szCs w:val="20"/>
+              </w:rPr>
+              <w:t>- Korisnik je već ocjenio objavu (poništavanje ocjene).</w:t>
+            </w:r>
           </w:p>
         </w:tc>
       </w:tr>
@@ -19376,6 +20190,22 @@
                 <w:szCs w:val="20"/>
               </w:rPr>
             </w:pPr>
+            <w:r>
+              <w:rPr>
+                <w:rFonts w:ascii="Book Antiqua" w:hAnsi="Book Antiqua" w:cs="Arial"/>
+                <w:sz w:val="20"/>
+                <w:szCs w:val="20"/>
+              </w:rPr>
+              <w:t>-</w:t>
+            </w:r>
+            <w:r>
+              <w:rPr>
+                <w:rFonts w:ascii="Book Antiqua" w:hAnsi="Book Antiqua" w:cs="Arial"/>
+                <w:sz w:val="20"/>
+                <w:szCs w:val="20"/>
+              </w:rPr>
+              <w:t> Ažuriranje broja ocjena u realnom vremenu.</w:t>
+            </w:r>
           </w:p>
         </w:tc>
       </w:tr>
@@ -19435,6 +20265,14 @@
                 <w:szCs w:val="20"/>
               </w:rPr>
             </w:pPr>
+            <w:r>
+              <w:rPr>
+                <w:rFonts w:ascii="Book Antiqua" w:hAnsi="Book Antiqua" w:cs="Arial"/>
+                <w:sz w:val="20"/>
+                <w:szCs w:val="20"/>
+              </w:rPr>
+              <w:t>Kada korisnik pokuša ocijeniti objavu.</w:t>
+            </w:r>
           </w:p>
         </w:tc>
       </w:tr>
@@ -19494,6 +20332,14 @@
                 <w:szCs w:val="20"/>
               </w:rPr>
             </w:pPr>
+            <w:r>
+              <w:rPr>
+                <w:rFonts w:ascii="Book Antiqua" w:hAnsi="Book Antiqua" w:cs="Arial"/>
+                <w:sz w:val="20"/>
+                <w:szCs w:val="20"/>
+              </w:rPr>
+              <w:t>Nakon uspješnog ocjenjivanja.</w:t>
+            </w:r>
           </w:p>
         </w:tc>
       </w:tr>
@@ -19553,6 +20399,14 @@
                 <w:szCs w:val="20"/>
               </w:rPr>
             </w:pPr>
+            <w:r>
+              <w:rPr>
+                <w:rFonts w:ascii="Book Antiqua" w:hAnsi="Book Antiqua" w:cs="Arial"/>
+                <w:sz w:val="20"/>
+                <w:szCs w:val="20"/>
+              </w:rPr>
+              <w:t>Objava ima ažuriranu ocjenu.</w:t>
+            </w:r>
           </w:p>
         </w:tc>
       </w:tr>
@@ -19612,6 +20466,14 @@
                 <w:szCs w:val="20"/>
               </w:rPr>
             </w:pPr>
+            <w:r>
+              <w:rPr>
+                <w:rFonts w:ascii="Book Antiqua" w:hAnsi="Book Antiqua" w:cs="Arial"/>
+                <w:sz w:val="20"/>
+                <w:szCs w:val="20"/>
+              </w:rPr>
+              <w:t>UC5 (Kreiranje objava), UC10 (Reagiranje na objave)</w:t>
+            </w:r>
           </w:p>
         </w:tc>
       </w:tr>
@@ -19672,6 +20534,14 @@
                 <w:szCs w:val="20"/>
               </w:rPr>
             </w:pPr>
+            <w:r>
+              <w:rPr>
+                <w:rFonts w:ascii="Book Antiqua" w:hAnsi="Book Antiqua" w:cs="Arial"/>
+                <w:sz w:val="20"/>
+                <w:szCs w:val="20"/>
+              </w:rPr>
+              <w:t>-</w:t>
+            </w:r>
           </w:p>
         </w:tc>
       </w:tr>
@@ -19737,7 +20607,7 @@
                 <w:sz w:val="20"/>
                 <w:szCs w:val="20"/>
               </w:rPr>
-              <w:t>MUST/SHOULD/COULD</w:t>
+              <w:t>SHOULD</w:t>
             </w:r>
           </w:p>
         </w:tc>
@@ -19781,7 +20651,6 @@
           <w:rFonts w:ascii="Arial" w:hAnsi="Arial" w:cs="Arial"/>
           <w:sz w:val="24"/>
         </w:rPr>
-        <w:lastRenderedPageBreak/>
         <w:t>…</w:t>
       </w:r>
     </w:p>
@@ -19792,6 +20661,7 @@
       </w:pPr>
       <w:bookmarkStart w:id="22" w:name="_Toc194092327"/>
       <w:r>
+        <w:lastRenderedPageBreak/>
         <w:t>Slučaj uporabe UC</w:t>
       </w:r>
       <w:r>
@@ -19885,6 +20755,14 @@
                 <w:szCs w:val="20"/>
               </w:rPr>
             </w:pPr>
+            <w:r>
+              <w:rPr>
+                <w:rFonts w:ascii="Book Antiqua" w:hAnsi="Book Antiqua" w:cs="Arial"/>
+                <w:sz w:val="20"/>
+                <w:szCs w:val="20"/>
+              </w:rPr>
+              <w:t>Komentiranje objava</w:t>
+            </w:r>
           </w:p>
         </w:tc>
       </w:tr>
@@ -19944,6 +20822,14 @@
                 <w:szCs w:val="20"/>
               </w:rPr>
             </w:pPr>
+            <w:r>
+              <w:rPr>
+                <w:rFonts w:ascii="Book Antiqua" w:hAnsi="Book Antiqua" w:cs="Arial"/>
+                <w:sz w:val="20"/>
+                <w:szCs w:val="20"/>
+              </w:rPr>
+              <w:t>Omogućiti korisnicima komentiranje objava.</w:t>
+            </w:r>
           </w:p>
         </w:tc>
       </w:tr>
@@ -20003,6 +20889,14 @@
                 <w:szCs w:val="20"/>
               </w:rPr>
             </w:pPr>
+            <w:r>
+              <w:rPr>
+                <w:rFonts w:ascii="Book Antiqua" w:hAnsi="Book Antiqua" w:cs="Arial"/>
+                <w:sz w:val="20"/>
+                <w:szCs w:val="20"/>
+              </w:rPr>
+              <w:t>Korisnik</w:t>
+            </w:r>
           </w:p>
         </w:tc>
       </w:tr>
@@ -20063,6 +20957,14 @@
                 <w:szCs w:val="20"/>
               </w:rPr>
             </w:pPr>
+            <w:r>
+              <w:rPr>
+                <w:rFonts w:ascii="Book Antiqua" w:hAnsi="Book Antiqua" w:cs="Arial"/>
+                <w:sz w:val="20"/>
+                <w:szCs w:val="20"/>
+              </w:rPr>
+              <w:t>Korisnik može ostaviti komentar na objavu.</w:t>
+            </w:r>
           </w:p>
         </w:tc>
       </w:tr>
@@ -20122,6 +21024,14 @@
                 <w:szCs w:val="20"/>
               </w:rPr>
             </w:pPr>
+            <w:r>
+              <w:rPr>
+                <w:rFonts w:ascii="Book Antiqua" w:hAnsi="Book Antiqua" w:cs="Arial"/>
+                <w:sz w:val="20"/>
+                <w:szCs w:val="20"/>
+              </w:rPr>
+              <w:t>Korisnik je prijavljen i objava je vidljiva.</w:t>
+            </w:r>
           </w:p>
         </w:tc>
       </w:tr>
@@ -20181,6 +21091,23 @@
                 <w:szCs w:val="20"/>
               </w:rPr>
             </w:pPr>
+            <w:r>
+              <w:rPr>
+                <w:rFonts w:ascii="Book Antiqua" w:hAnsi="Book Antiqua" w:cs="Arial"/>
+                <w:sz w:val="20"/>
+                <w:szCs w:val="20"/>
+              </w:rPr>
+              <w:t>1. Korisnik otvara objavu.</w:t>
+            </w:r>
+            <w:r>
+              <w:rPr>
+                <w:rFonts w:ascii="Book Antiqua" w:hAnsi="Book Antiqua" w:cs="Arial"/>
+                <w:sz w:val="20"/>
+                <w:szCs w:val="20"/>
+              </w:rPr>
+              <w:br/>
+              <w:t>2. Unosi komentar i šalje ga.</w:t>
+            </w:r>
           </w:p>
         </w:tc>
       </w:tr>
@@ -20240,6 +21167,23 @@
                 <w:szCs w:val="20"/>
               </w:rPr>
             </w:pPr>
+            <w:r>
+              <w:rPr>
+                <w:rFonts w:ascii="Book Antiqua" w:hAnsi="Book Antiqua" w:cs="Arial"/>
+                <w:sz w:val="20"/>
+                <w:szCs w:val="20"/>
+              </w:rPr>
+              <w:t>- Komentar ne zadovoljava pravila (moderacija).</w:t>
+            </w:r>
+            <w:r>
+              <w:rPr>
+                <w:rFonts w:ascii="Book Antiqua" w:hAnsi="Book Antiqua" w:cs="Arial"/>
+                <w:sz w:val="20"/>
+                <w:szCs w:val="20"/>
+              </w:rPr>
+              <w:br/>
+              <w:t>- Objava je onemogućila komentare.</w:t>
+            </w:r>
           </w:p>
         </w:tc>
       </w:tr>
@@ -20299,6 +21243,14 @@
                 <w:szCs w:val="20"/>
               </w:rPr>
             </w:pPr>
+            <w:r>
+              <w:rPr>
+                <w:rFonts w:ascii="Book Antiqua" w:hAnsi="Book Antiqua" w:cs="Arial"/>
+                <w:sz w:val="20"/>
+                <w:szCs w:val="20"/>
+              </w:rPr>
+              <w:t>- Obavijest vlasniku objave.</w:t>
+            </w:r>
           </w:p>
         </w:tc>
       </w:tr>
@@ -20358,6 +21310,14 @@
                 <w:szCs w:val="20"/>
               </w:rPr>
             </w:pPr>
+            <w:r>
+              <w:rPr>
+                <w:rFonts w:ascii="Book Antiqua" w:hAnsi="Book Antiqua" w:cs="Arial"/>
+                <w:sz w:val="20"/>
+                <w:szCs w:val="20"/>
+              </w:rPr>
+              <w:t>Kada korisnik pokuša komentirati objavu.</w:t>
+            </w:r>
           </w:p>
         </w:tc>
       </w:tr>
@@ -20417,6 +21377,14 @@
                 <w:szCs w:val="20"/>
               </w:rPr>
             </w:pPr>
+            <w:r>
+              <w:rPr>
+                <w:rFonts w:ascii="Book Antiqua" w:hAnsi="Book Antiqua" w:cs="Arial"/>
+                <w:sz w:val="20"/>
+                <w:szCs w:val="20"/>
+              </w:rPr>
+              <w:t>Nakon uspješnog slanja komentara.</w:t>
+            </w:r>
           </w:p>
         </w:tc>
       </w:tr>
@@ -20476,6 +21444,14 @@
                 <w:szCs w:val="20"/>
               </w:rPr>
             </w:pPr>
+            <w:r>
+              <w:rPr>
+                <w:rFonts w:ascii="Book Antiqua" w:hAnsi="Book Antiqua" w:cs="Arial"/>
+                <w:sz w:val="20"/>
+                <w:szCs w:val="20"/>
+              </w:rPr>
+              <w:t>Komentar je vidljiv ispod objave.</w:t>
+            </w:r>
           </w:p>
         </w:tc>
       </w:tr>
@@ -20535,6 +21511,14 @@
                 <w:szCs w:val="20"/>
               </w:rPr>
             </w:pPr>
+            <w:r>
+              <w:rPr>
+                <w:rFonts w:ascii="Book Antiqua" w:hAnsi="Book Antiqua" w:cs="Arial"/>
+                <w:sz w:val="20"/>
+                <w:szCs w:val="20"/>
+              </w:rPr>
+              <w:t>UC5 (Kreiranje objava), UC12 (Upravljanje svim komentarima)</w:t>
+            </w:r>
           </w:p>
         </w:tc>
       </w:tr>
@@ -20595,6 +21579,14 @@
                 <w:szCs w:val="20"/>
               </w:rPr>
             </w:pPr>
+            <w:r>
+              <w:rPr>
+                <w:rFonts w:ascii="Book Antiqua" w:hAnsi="Book Antiqua" w:cs="Arial"/>
+                <w:sz w:val="20"/>
+                <w:szCs w:val="20"/>
+              </w:rPr>
+              <w:t>-</w:t>
+            </w:r>
           </w:p>
         </w:tc>
       </w:tr>
@@ -20660,7 +21652,7 @@
                 <w:sz w:val="20"/>
                 <w:szCs w:val="20"/>
               </w:rPr>
-              <w:t>MUST/SHOULD/COULD</w:t>
+              <w:t>SHOULD</w:t>
             </w:r>
           </w:p>
         </w:tc>
@@ -20704,7 +21696,6 @@
           <w:rFonts w:ascii="Arial" w:hAnsi="Arial" w:cs="Arial"/>
           <w:sz w:val="24"/>
         </w:rPr>
-        <w:lastRenderedPageBreak/>
         <w:t>…</w:t>
       </w:r>
     </w:p>
@@ -20715,6 +21706,7 @@
       </w:pPr>
       <w:bookmarkStart w:id="23" w:name="_Toc194092328"/>
       <w:r>
+        <w:lastRenderedPageBreak/>
         <w:t>Slučaj uporabe UC</w:t>
       </w:r>
       <w:r>
@@ -20725,7 +21717,7 @@
       </w:r>
       <w:bookmarkEnd w:id="23"/>
       <w:r>
-        <w:t>Uređivanje profila (admin)</w:t>
+        <w:t>Uređivanje profila</w:t>
       </w:r>
     </w:p>
     <w:p>
@@ -20808,6 +21800,14 @@
                 <w:szCs w:val="20"/>
               </w:rPr>
             </w:pPr>
+            <w:r>
+              <w:rPr>
+                <w:rFonts w:ascii="Book Antiqua" w:hAnsi="Book Antiqua" w:cs="Arial"/>
+                <w:sz w:val="20"/>
+                <w:szCs w:val="20"/>
+              </w:rPr>
+              <w:t>Upravljanje profilom svih korisnika</w:t>
+            </w:r>
           </w:p>
         </w:tc>
       </w:tr>
@@ -20867,6 +21867,14 @@
                 <w:szCs w:val="20"/>
               </w:rPr>
             </w:pPr>
+            <w:r>
+              <w:rPr>
+                <w:rFonts w:ascii="Book Antiqua" w:hAnsi="Book Antiqua" w:cs="Arial"/>
+                <w:sz w:val="20"/>
+                <w:szCs w:val="20"/>
+              </w:rPr>
+              <w:t>Omogućiti administratoru upravljanje korisničkim profilima.</w:t>
+            </w:r>
           </w:p>
         </w:tc>
       </w:tr>
@@ -20926,6 +21934,14 @@
                 <w:szCs w:val="20"/>
               </w:rPr>
             </w:pPr>
+            <w:r>
+              <w:rPr>
+                <w:rFonts w:ascii="Book Antiqua" w:hAnsi="Book Antiqua" w:cs="Arial"/>
+                <w:sz w:val="20"/>
+                <w:szCs w:val="20"/>
+              </w:rPr>
+              <w:t>Administrator</w:t>
+            </w:r>
           </w:p>
         </w:tc>
       </w:tr>
@@ -20986,6 +22002,14 @@
                 <w:szCs w:val="20"/>
               </w:rPr>
             </w:pPr>
+            <w:r>
+              <w:rPr>
+                <w:rFonts w:ascii="Book Antiqua" w:hAnsi="Book Antiqua" w:cs="Arial"/>
+                <w:sz w:val="20"/>
+                <w:szCs w:val="20"/>
+              </w:rPr>
+              <w:t>Administrator može mijenjati, brisati ili blokirati profile.</w:t>
+            </w:r>
           </w:p>
         </w:tc>
       </w:tr>
@@ -21045,6 +22069,14 @@
                 <w:szCs w:val="20"/>
               </w:rPr>
             </w:pPr>
+            <w:r>
+              <w:rPr>
+                <w:rFonts w:ascii="Book Antiqua" w:hAnsi="Book Antiqua" w:cs="Arial"/>
+                <w:sz w:val="20"/>
+                <w:szCs w:val="20"/>
+              </w:rPr>
+              <w:t>Administrator je prijavljen.</w:t>
+            </w:r>
           </w:p>
         </w:tc>
       </w:tr>
@@ -21104,6 +22136,23 @@
                 <w:szCs w:val="20"/>
               </w:rPr>
             </w:pPr>
+            <w:r>
+              <w:rPr>
+                <w:rFonts w:ascii="Book Antiqua" w:hAnsi="Book Antiqua" w:cs="Arial"/>
+                <w:sz w:val="20"/>
+                <w:szCs w:val="20"/>
+              </w:rPr>
+              <w:t>1. Administrator odabire korisnički profil.</w:t>
+            </w:r>
+            <w:r>
+              <w:rPr>
+                <w:rFonts w:ascii="Book Antiqua" w:hAnsi="Book Antiqua" w:cs="Arial"/>
+                <w:sz w:val="20"/>
+                <w:szCs w:val="20"/>
+              </w:rPr>
+              <w:br/>
+              <w:t>2. Vrši akciju (blokira, briše itd.).</w:t>
+            </w:r>
           </w:p>
         </w:tc>
       </w:tr>
@@ -21163,6 +22212,14 @@
                 <w:szCs w:val="20"/>
               </w:rPr>
             </w:pPr>
+            <w:r>
+              <w:rPr>
+                <w:rFonts w:ascii="Book Antiqua" w:hAnsi="Book Antiqua" w:cs="Arial"/>
+                <w:sz w:val="20"/>
+                <w:szCs w:val="20"/>
+              </w:rPr>
+              <w:t>-</w:t>
+            </w:r>
           </w:p>
         </w:tc>
       </w:tr>
@@ -21222,6 +22279,14 @@
                 <w:szCs w:val="20"/>
               </w:rPr>
             </w:pPr>
+            <w:r>
+              <w:rPr>
+                <w:rFonts w:ascii="Book Antiqua" w:hAnsi="Book Antiqua" w:cs="Arial"/>
+                <w:sz w:val="20"/>
+                <w:szCs w:val="20"/>
+              </w:rPr>
+              <w:t>-</w:t>
+            </w:r>
           </w:p>
         </w:tc>
       </w:tr>
@@ -21281,6 +22346,14 @@
                 <w:szCs w:val="20"/>
               </w:rPr>
             </w:pPr>
+            <w:r>
+              <w:rPr>
+                <w:rFonts w:ascii="Book Antiqua" w:hAnsi="Book Antiqua" w:cs="Arial"/>
+                <w:sz w:val="20"/>
+                <w:szCs w:val="20"/>
+              </w:rPr>
+              <w:t>Kada administrator otvori korisnički profil.</w:t>
+            </w:r>
           </w:p>
         </w:tc>
       </w:tr>
@@ -21340,6 +22413,14 @@
                 <w:szCs w:val="20"/>
               </w:rPr>
             </w:pPr>
+            <w:r>
+              <w:rPr>
+                <w:rFonts w:ascii="Book Antiqua" w:hAnsi="Book Antiqua" w:cs="Arial"/>
+                <w:sz w:val="20"/>
+                <w:szCs w:val="20"/>
+              </w:rPr>
+              <w:t>Nakon izvršene akcije.</w:t>
+            </w:r>
           </w:p>
         </w:tc>
       </w:tr>
@@ -21399,6 +22480,14 @@
                 <w:szCs w:val="20"/>
               </w:rPr>
             </w:pPr>
+            <w:r>
+              <w:rPr>
+                <w:rFonts w:ascii="Book Antiqua" w:hAnsi="Book Antiqua" w:cs="Arial"/>
+                <w:sz w:val="20"/>
+                <w:szCs w:val="20"/>
+              </w:rPr>
+              <w:t>Promjene su primijenjene na korisnički profil.</w:t>
+            </w:r>
           </w:p>
         </w:tc>
       </w:tr>
@@ -21458,6 +22547,14 @@
                 <w:szCs w:val="20"/>
               </w:rPr>
             </w:pPr>
+            <w:r>
+              <w:rPr>
+                <w:rFonts w:ascii="Book Antiqua" w:hAnsi="Book Antiqua" w:cs="Arial"/>
+                <w:sz w:val="20"/>
+                <w:szCs w:val="20"/>
+              </w:rPr>
+              <w:t>UC3 (Pregled profila), UC15 (Uređivanje vlastitog profila)</w:t>
+            </w:r>
           </w:p>
         </w:tc>
       </w:tr>
@@ -21518,6 +22615,14 @@
                 <w:szCs w:val="20"/>
               </w:rPr>
             </w:pPr>
+            <w:r>
+              <w:rPr>
+                <w:rFonts w:ascii="Book Antiqua" w:hAnsi="Book Antiqua" w:cs="Arial"/>
+                <w:sz w:val="20"/>
+                <w:szCs w:val="20"/>
+              </w:rPr>
+              <w:t>-</w:t>
+            </w:r>
           </w:p>
         </w:tc>
       </w:tr>
@@ -21583,7 +22688,7 @@
                 <w:sz w:val="20"/>
                 <w:szCs w:val="20"/>
               </w:rPr>
-              <w:t>MUST/SHOULD/COULD</w:t>
+              <w:t>MUST</w:t>
             </w:r>
           </w:p>
         </w:tc>
@@ -21627,7 +22732,6 @@
           <w:rFonts w:ascii="Arial" w:hAnsi="Arial" w:cs="Arial"/>
           <w:sz w:val="24"/>
         </w:rPr>
-        <w:lastRenderedPageBreak/>
         <w:t>…</w:t>
       </w:r>
     </w:p>
@@ -21638,6 +22742,7 @@
       </w:pPr>
       <w:bookmarkStart w:id="24" w:name="_Toc194092329"/>
       <w:r>
+        <w:lastRenderedPageBreak/>
         <w:t>Slučaj uporabe UC</w:t>
       </w:r>
       <w:r>
@@ -21731,6 +22836,14 @@
                 <w:szCs w:val="20"/>
               </w:rPr>
             </w:pPr>
+            <w:r>
+              <w:rPr>
+                <w:rFonts w:ascii="Book Antiqua" w:hAnsi="Book Antiqua" w:cs="Arial"/>
+                <w:sz w:val="20"/>
+                <w:szCs w:val="20"/>
+              </w:rPr>
+              <w:t>Reagiranje na objave</w:t>
+            </w:r>
           </w:p>
         </w:tc>
       </w:tr>
@@ -21790,6 +22903,14 @@
                 <w:szCs w:val="20"/>
               </w:rPr>
             </w:pPr>
+            <w:r>
+              <w:rPr>
+                <w:rFonts w:ascii="Book Antiqua" w:hAnsi="Book Antiqua" w:cs="Arial"/>
+                <w:sz w:val="20"/>
+                <w:szCs w:val="20"/>
+              </w:rPr>
+              <w:t>Omogućiti korisnicima brzo reagiranje na objave (emojiji).</w:t>
+            </w:r>
           </w:p>
         </w:tc>
       </w:tr>
@@ -21849,6 +22970,14 @@
                 <w:szCs w:val="20"/>
               </w:rPr>
             </w:pPr>
+            <w:r>
+              <w:rPr>
+                <w:rFonts w:ascii="Book Antiqua" w:hAnsi="Book Antiqua" w:cs="Arial"/>
+                <w:sz w:val="20"/>
+                <w:szCs w:val="20"/>
+              </w:rPr>
+              <w:t>Korisnik</w:t>
+            </w:r>
           </w:p>
         </w:tc>
       </w:tr>
@@ -21909,6 +23038,14 @@
                 <w:szCs w:val="20"/>
               </w:rPr>
             </w:pPr>
+            <w:r>
+              <w:rPr>
+                <w:rFonts w:ascii="Book Antiqua" w:hAnsi="Book Antiqua" w:cs="Arial"/>
+                <w:sz w:val="20"/>
+                <w:szCs w:val="20"/>
+              </w:rPr>
+              <w:t>Korisnik može odabrati emoji reakciju na objavu.</w:t>
+            </w:r>
           </w:p>
         </w:tc>
       </w:tr>
@@ -21968,6 +23105,22 @@
                 <w:szCs w:val="20"/>
               </w:rPr>
             </w:pPr>
+            <w:r>
+              <w:rPr>
+                <w:rFonts w:ascii="Book Antiqua" w:hAnsi="Book Antiqua" w:cs="Arial"/>
+                <w:sz w:val="20"/>
+                <w:szCs w:val="20"/>
+              </w:rPr>
+              <w:t>Korisnik je prijavljen i objava je vidljiva</w:t>
+            </w:r>
+            <w:r>
+              <w:rPr>
+                <w:rFonts w:ascii="Book Antiqua" w:hAnsi="Book Antiqua" w:cs="Arial"/>
+                <w:sz w:val="20"/>
+                <w:szCs w:val="20"/>
+              </w:rPr>
+              <w:t>.</w:t>
+            </w:r>
           </w:p>
         </w:tc>
       </w:tr>
@@ -22027,6 +23180,32 @@
                 <w:szCs w:val="20"/>
               </w:rPr>
             </w:pPr>
+            <w:r>
+              <w:rPr>
+                <w:rFonts w:ascii="Book Antiqua" w:hAnsi="Book Antiqua" w:cs="Arial"/>
+                <w:sz w:val="20"/>
+                <w:szCs w:val="20"/>
+              </w:rPr>
+              <w:t>1. Korisnik odabire reakciju.</w:t>
+            </w:r>
+          </w:p>
+          <w:p>
+            <w:pPr>
+              <w:spacing w:line="300" w:lineRule="auto"/>
+              <w:rPr>
+                <w:rFonts w:ascii="Book Antiqua" w:hAnsi="Book Antiqua" w:cs="Arial"/>
+                <w:sz w:val="20"/>
+                <w:szCs w:val="20"/>
+              </w:rPr>
+            </w:pPr>
+            <w:r>
+              <w:rPr>
+                <w:rFonts w:ascii="Book Antiqua" w:hAnsi="Book Antiqua" w:cs="Arial"/>
+                <w:sz w:val="20"/>
+                <w:szCs w:val="20"/>
+              </w:rPr>
+              <w:t>2. Sustav prikazuje reakciju na objavi.</w:t>
+            </w:r>
           </w:p>
         </w:tc>
       </w:tr>
@@ -22086,6 +23265,14 @@
                 <w:szCs w:val="20"/>
               </w:rPr>
             </w:pPr>
+            <w:r>
+              <w:rPr>
+                <w:rFonts w:ascii="Book Antiqua" w:hAnsi="Book Antiqua" w:cs="Arial"/>
+                <w:sz w:val="20"/>
+                <w:szCs w:val="20"/>
+              </w:rPr>
+              <w:t>- Korisnik je već reagirao (ažuriranje reakcije).</w:t>
+            </w:r>
           </w:p>
         </w:tc>
       </w:tr>
@@ -22145,6 +23332,14 @@
                 <w:szCs w:val="20"/>
               </w:rPr>
             </w:pPr>
+            <w:r>
+              <w:rPr>
+                <w:rFonts w:ascii="Book Antiqua" w:hAnsi="Book Antiqua" w:cs="Arial"/>
+                <w:sz w:val="20"/>
+                <w:szCs w:val="20"/>
+              </w:rPr>
+              <w:t>-</w:t>
+            </w:r>
           </w:p>
         </w:tc>
       </w:tr>
@@ -22204,6 +23399,14 @@
                 <w:szCs w:val="20"/>
               </w:rPr>
             </w:pPr>
+            <w:r>
+              <w:rPr>
+                <w:rFonts w:ascii="Book Antiqua" w:hAnsi="Book Antiqua" w:cs="Arial"/>
+                <w:sz w:val="20"/>
+                <w:szCs w:val="20"/>
+              </w:rPr>
+              <w:t>Kada korisnik pokuša reagirati na objavu.</w:t>
+            </w:r>
           </w:p>
         </w:tc>
       </w:tr>
@@ -22263,6 +23466,14 @@
                 <w:szCs w:val="20"/>
               </w:rPr>
             </w:pPr>
+            <w:r>
+              <w:rPr>
+                <w:rFonts w:ascii="Book Antiqua" w:hAnsi="Book Antiqua" w:cs="Arial"/>
+                <w:sz w:val="20"/>
+                <w:szCs w:val="20"/>
+              </w:rPr>
+              <w:t>Nakon uspješnog postavljanja reakcije.</w:t>
+            </w:r>
           </w:p>
         </w:tc>
       </w:tr>
@@ -22322,6 +23533,14 @@
                 <w:szCs w:val="20"/>
               </w:rPr>
             </w:pPr>
+            <w:r>
+              <w:rPr>
+                <w:rFonts w:ascii="Book Antiqua" w:hAnsi="Book Antiqua" w:cs="Arial"/>
+                <w:sz w:val="20"/>
+                <w:szCs w:val="20"/>
+              </w:rPr>
+              <w:t>Objava prikazuje reakciju.</w:t>
+            </w:r>
           </w:p>
         </w:tc>
       </w:tr>
@@ -22381,6 +23600,14 @@
                 <w:szCs w:val="20"/>
               </w:rPr>
             </w:pPr>
+            <w:r>
+              <w:rPr>
+                <w:rFonts w:ascii="Book Antiqua" w:hAnsi="Book Antiqua" w:cs="Arial"/>
+                <w:sz w:val="20"/>
+                <w:szCs w:val="20"/>
+              </w:rPr>
+              <w:t>UC5 (Kreiranje objava), UC7 (Ocjenjivanje objava)</w:t>
+            </w:r>
           </w:p>
         </w:tc>
       </w:tr>
@@ -22441,6 +23668,14 @@
                 <w:szCs w:val="20"/>
               </w:rPr>
             </w:pPr>
+            <w:r>
+              <w:rPr>
+                <w:rFonts w:ascii="Book Antiqua" w:hAnsi="Book Antiqua" w:cs="Arial"/>
+                <w:sz w:val="20"/>
+                <w:szCs w:val="20"/>
+              </w:rPr>
+              <w:t>- Koje emojije podržava sustav?</w:t>
+            </w:r>
           </w:p>
         </w:tc>
       </w:tr>
@@ -22506,7 +23741,7 @@
                 <w:sz w:val="20"/>
                 <w:szCs w:val="20"/>
               </w:rPr>
-              <w:t>MUST/SHOULD/COULD</w:t>
+              <w:t>COULD</w:t>
             </w:r>
           </w:p>
         </w:tc>
@@ -22550,7 +23785,6 @@
           <w:rFonts w:ascii="Arial" w:hAnsi="Arial" w:cs="Arial"/>
           <w:sz w:val="24"/>
         </w:rPr>
-        <w:lastRenderedPageBreak/>
         <w:t>…</w:t>
       </w:r>
     </w:p>
@@ -22561,6 +23795,7 @@
       </w:pPr>
       <w:bookmarkStart w:id="25" w:name="_Toc194092330"/>
       <w:r>
+        <w:lastRenderedPageBreak/>
         <w:t>Slučaj uporabe UC</w:t>
       </w:r>
       <w:r>
@@ -22571,7 +23806,13 @@
       </w:r>
       <w:bookmarkEnd w:id="25"/>
       <w:r>
-        <w:t>Uređivanje objava (admin)</w:t>
+        <w:t xml:space="preserve">Uređivanje </w:t>
+      </w:r>
+      <w:r>
+        <w:t xml:space="preserve">svih </w:t>
+      </w:r>
+      <w:r>
+        <w:t>objava</w:t>
       </w:r>
     </w:p>
     <w:p>
@@ -22654,6 +23895,14 @@
                 <w:szCs w:val="20"/>
               </w:rPr>
             </w:pPr>
+            <w:r>
+              <w:rPr>
+                <w:rFonts w:ascii="Book Antiqua" w:hAnsi="Book Antiqua" w:cs="Arial"/>
+                <w:sz w:val="20"/>
+                <w:szCs w:val="20"/>
+              </w:rPr>
+              <w:t>Upravljanje svim objavama</w:t>
+            </w:r>
           </w:p>
         </w:tc>
       </w:tr>
@@ -22713,6 +23962,14 @@
                 <w:szCs w:val="20"/>
               </w:rPr>
             </w:pPr>
+            <w:r>
+              <w:rPr>
+                <w:rFonts w:ascii="Book Antiqua" w:hAnsi="Book Antiqua" w:cs="Arial"/>
+                <w:sz w:val="20"/>
+                <w:szCs w:val="20"/>
+              </w:rPr>
+              <w:t>Omogućiti administratoru upravljanje svim objavama.</w:t>
+            </w:r>
           </w:p>
         </w:tc>
       </w:tr>
@@ -22772,6 +24029,14 @@
                 <w:szCs w:val="20"/>
               </w:rPr>
             </w:pPr>
+            <w:r>
+              <w:rPr>
+                <w:rFonts w:ascii="Book Antiqua" w:hAnsi="Book Antiqua" w:cs="Arial"/>
+                <w:sz w:val="20"/>
+                <w:szCs w:val="20"/>
+              </w:rPr>
+              <w:t>Administrator</w:t>
+            </w:r>
           </w:p>
         </w:tc>
       </w:tr>
@@ -22832,6 +24097,14 @@
                 <w:szCs w:val="20"/>
               </w:rPr>
             </w:pPr>
+            <w:r>
+              <w:rPr>
+                <w:rFonts w:ascii="Book Antiqua" w:hAnsi="Book Antiqua" w:cs="Arial"/>
+                <w:sz w:val="20"/>
+                <w:szCs w:val="20"/>
+              </w:rPr>
+              <w:t>Administrator može brisati ili urediti bilo koju objavu.</w:t>
+            </w:r>
           </w:p>
         </w:tc>
       </w:tr>
@@ -22891,6 +24164,14 @@
                 <w:szCs w:val="20"/>
               </w:rPr>
             </w:pPr>
+            <w:r>
+              <w:rPr>
+                <w:rFonts w:ascii="Book Antiqua" w:hAnsi="Book Antiqua" w:cs="Arial"/>
+                <w:sz w:val="20"/>
+                <w:szCs w:val="20"/>
+              </w:rPr>
+              <w:t>Administrator je prijavljen.</w:t>
+            </w:r>
           </w:p>
         </w:tc>
       </w:tr>
@@ -22950,6 +24231,23 @@
                 <w:szCs w:val="20"/>
               </w:rPr>
             </w:pPr>
+            <w:r>
+              <w:rPr>
+                <w:rFonts w:ascii="Book Antiqua" w:hAnsi="Book Antiqua" w:cs="Arial"/>
+                <w:sz w:val="20"/>
+                <w:szCs w:val="20"/>
+              </w:rPr>
+              <w:t>1. Administrator odabire objavu.</w:t>
+            </w:r>
+            <w:r>
+              <w:rPr>
+                <w:rFonts w:ascii="Book Antiqua" w:hAnsi="Book Antiqua" w:cs="Arial"/>
+                <w:sz w:val="20"/>
+                <w:szCs w:val="20"/>
+              </w:rPr>
+              <w:br/>
+              <w:t>2. Vrši akciju (brisanje, uređivanje).</w:t>
+            </w:r>
           </w:p>
         </w:tc>
       </w:tr>
@@ -23009,6 +24307,14 @@
                 <w:szCs w:val="20"/>
               </w:rPr>
             </w:pPr>
+            <w:r>
+              <w:rPr>
+                <w:rFonts w:ascii="Book Antiqua" w:hAnsi="Book Antiqua" w:cs="Arial"/>
+                <w:sz w:val="20"/>
+                <w:szCs w:val="20"/>
+              </w:rPr>
+              <w:t>-</w:t>
+            </w:r>
           </w:p>
         </w:tc>
       </w:tr>
@@ -23068,6 +24374,14 @@
                 <w:szCs w:val="20"/>
               </w:rPr>
             </w:pPr>
+            <w:r>
+              <w:rPr>
+                <w:rFonts w:ascii="Book Antiqua" w:hAnsi="Book Antiqua" w:cs="Arial"/>
+                <w:sz w:val="20"/>
+                <w:szCs w:val="20"/>
+              </w:rPr>
+              <w:t>-</w:t>
+            </w:r>
           </w:p>
         </w:tc>
       </w:tr>
@@ -23127,6 +24441,14 @@
                 <w:szCs w:val="20"/>
               </w:rPr>
             </w:pPr>
+            <w:r>
+              <w:rPr>
+                <w:rFonts w:ascii="Book Antiqua" w:hAnsi="Book Antiqua" w:cs="Arial"/>
+                <w:sz w:val="20"/>
+                <w:szCs w:val="20"/>
+              </w:rPr>
+              <w:t>Kada administrator odabere opciju upravljanja objavom.</w:t>
+            </w:r>
           </w:p>
         </w:tc>
       </w:tr>
@@ -23186,6 +24508,14 @@
                 <w:szCs w:val="20"/>
               </w:rPr>
             </w:pPr>
+            <w:r>
+              <w:rPr>
+                <w:rFonts w:ascii="Book Antiqua" w:hAnsi="Book Antiqua" w:cs="Arial"/>
+                <w:sz w:val="20"/>
+                <w:szCs w:val="20"/>
+              </w:rPr>
+              <w:t>Nakon izvršene akcije.</w:t>
+            </w:r>
           </w:p>
         </w:tc>
       </w:tr>
@@ -23245,6 +24575,14 @@
                 <w:szCs w:val="20"/>
               </w:rPr>
             </w:pPr>
+            <w:r>
+              <w:rPr>
+                <w:rFonts w:ascii="Book Antiqua" w:hAnsi="Book Antiqua" w:cs="Arial"/>
+                <w:sz w:val="20"/>
+                <w:szCs w:val="20"/>
+              </w:rPr>
+              <w:t>Objava je ažurirana ili uklonjena.</w:t>
+            </w:r>
           </w:p>
         </w:tc>
       </w:tr>
@@ -23304,6 +24642,14 @@
                 <w:szCs w:val="20"/>
               </w:rPr>
             </w:pPr>
+            <w:r>
+              <w:rPr>
+                <w:rFonts w:ascii="Book Antiqua" w:hAnsi="Book Antiqua" w:cs="Arial"/>
+                <w:sz w:val="20"/>
+                <w:szCs w:val="20"/>
+              </w:rPr>
+              <w:t>UC5 (Kreiranje objava), UC13 (Upravljanje vlastitim objavama)</w:t>
+            </w:r>
           </w:p>
         </w:tc>
       </w:tr>
@@ -23364,6 +24710,14 @@
                 <w:szCs w:val="20"/>
               </w:rPr>
             </w:pPr>
+            <w:r>
+              <w:rPr>
+                <w:rFonts w:ascii="Book Antiqua" w:hAnsi="Book Antiqua" w:cs="Arial"/>
+                <w:sz w:val="20"/>
+                <w:szCs w:val="20"/>
+              </w:rPr>
+              <w:t>-</w:t>
+            </w:r>
           </w:p>
         </w:tc>
       </w:tr>
@@ -23429,7 +24783,7 @@
                 <w:sz w:val="20"/>
                 <w:szCs w:val="20"/>
               </w:rPr>
-              <w:t>MUST/SHOULD/COULD</w:t>
+              <w:t>MUST</w:t>
             </w:r>
           </w:p>
         </w:tc>
@@ -23473,7 +24827,6 @@
           <w:rFonts w:ascii="Arial" w:hAnsi="Arial" w:cs="Arial"/>
           <w:sz w:val="24"/>
         </w:rPr>
-        <w:lastRenderedPageBreak/>
         <w:t>…</w:t>
       </w:r>
     </w:p>
@@ -23484,6 +24837,7 @@
       </w:pPr>
       <w:bookmarkStart w:id="26" w:name="_Toc194092331"/>
       <w:r>
+        <w:lastRenderedPageBreak/>
         <w:t>Slučaj uporabe UC</w:t>
       </w:r>
       <w:r>
@@ -23494,7 +24848,13 @@
       </w:r>
       <w:bookmarkEnd w:id="26"/>
       <w:r>
-        <w:t>Uređivanje komentara (admin)</w:t>
+        <w:t>Uređivanje</w:t>
+      </w:r>
+      <w:r>
+        <w:t xml:space="preserve"> svih</w:t>
+      </w:r>
+      <w:r>
+        <w:t xml:space="preserve"> komentara</w:t>
       </w:r>
     </w:p>
     <w:p>
@@ -23577,6 +24937,14 @@
                 <w:szCs w:val="20"/>
               </w:rPr>
             </w:pPr>
+            <w:r>
+              <w:rPr>
+                <w:rFonts w:ascii="Book Antiqua" w:hAnsi="Book Antiqua" w:cs="Arial"/>
+                <w:sz w:val="20"/>
+                <w:szCs w:val="20"/>
+              </w:rPr>
+              <w:t>Upravljanje svim komentarima</w:t>
+            </w:r>
           </w:p>
         </w:tc>
       </w:tr>
@@ -23636,6 +25004,14 @@
                 <w:szCs w:val="20"/>
               </w:rPr>
             </w:pPr>
+            <w:r>
+              <w:rPr>
+                <w:rFonts w:ascii="Book Antiqua" w:hAnsi="Book Antiqua" w:cs="Arial"/>
+                <w:sz w:val="20"/>
+                <w:szCs w:val="20"/>
+              </w:rPr>
+              <w:t>Omogućiti administratoru upravljanje svim komentarima.</w:t>
+            </w:r>
           </w:p>
         </w:tc>
       </w:tr>
@@ -23695,6 +25071,14 @@
                 <w:szCs w:val="20"/>
               </w:rPr>
             </w:pPr>
+            <w:r>
+              <w:rPr>
+                <w:rFonts w:ascii="Book Antiqua" w:hAnsi="Book Antiqua" w:cs="Arial"/>
+                <w:sz w:val="20"/>
+                <w:szCs w:val="20"/>
+              </w:rPr>
+              <w:t>Administrator</w:t>
+            </w:r>
           </w:p>
         </w:tc>
       </w:tr>
@@ -23755,6 +25139,14 @@
                 <w:szCs w:val="20"/>
               </w:rPr>
             </w:pPr>
+            <w:r>
+              <w:rPr>
+                <w:rFonts w:ascii="Book Antiqua" w:hAnsi="Book Antiqua" w:cs="Arial"/>
+                <w:sz w:val="20"/>
+                <w:szCs w:val="20"/>
+              </w:rPr>
+              <w:t>Administrator može brisati ili urediti bilo koji komentar.</w:t>
+            </w:r>
           </w:p>
         </w:tc>
       </w:tr>
@@ -23814,6 +25206,14 @@
                 <w:szCs w:val="20"/>
               </w:rPr>
             </w:pPr>
+            <w:r>
+              <w:rPr>
+                <w:rFonts w:ascii="Book Antiqua" w:hAnsi="Book Antiqua" w:cs="Arial"/>
+                <w:sz w:val="20"/>
+                <w:szCs w:val="20"/>
+              </w:rPr>
+              <w:t>Administrator je prijavljen.</w:t>
+            </w:r>
           </w:p>
         </w:tc>
       </w:tr>
@@ -23873,6 +25273,23 @@
                 <w:szCs w:val="20"/>
               </w:rPr>
             </w:pPr>
+            <w:r>
+              <w:rPr>
+                <w:rFonts w:ascii="Book Antiqua" w:hAnsi="Book Antiqua" w:cs="Arial"/>
+                <w:sz w:val="20"/>
+                <w:szCs w:val="20"/>
+              </w:rPr>
+              <w:t>1. Administrator odabire komentar.</w:t>
+            </w:r>
+            <w:r>
+              <w:rPr>
+                <w:rFonts w:ascii="Book Antiqua" w:hAnsi="Book Antiqua" w:cs="Arial"/>
+                <w:sz w:val="20"/>
+                <w:szCs w:val="20"/>
+              </w:rPr>
+              <w:br/>
+              <w:t>2. Vrši akciju (brisanje, uređivanje).</w:t>
+            </w:r>
           </w:p>
         </w:tc>
       </w:tr>
@@ -23932,6 +25349,14 @@
                 <w:szCs w:val="20"/>
               </w:rPr>
             </w:pPr>
+            <w:r>
+              <w:rPr>
+                <w:rFonts w:ascii="Book Antiqua" w:hAnsi="Book Antiqua" w:cs="Arial"/>
+                <w:sz w:val="20"/>
+                <w:szCs w:val="20"/>
+              </w:rPr>
+              <w:t>-</w:t>
+            </w:r>
           </w:p>
         </w:tc>
       </w:tr>
@@ -23991,6 +25416,14 @@
                 <w:szCs w:val="20"/>
               </w:rPr>
             </w:pPr>
+            <w:r>
+              <w:rPr>
+                <w:rFonts w:ascii="Book Antiqua" w:hAnsi="Book Antiqua" w:cs="Arial"/>
+                <w:sz w:val="20"/>
+                <w:szCs w:val="20"/>
+              </w:rPr>
+              <w:t>-</w:t>
+            </w:r>
           </w:p>
         </w:tc>
       </w:tr>
@@ -24050,6 +25483,14 @@
                 <w:szCs w:val="20"/>
               </w:rPr>
             </w:pPr>
+            <w:r>
+              <w:rPr>
+                <w:rFonts w:ascii="Book Antiqua" w:hAnsi="Book Antiqua" w:cs="Arial"/>
+                <w:sz w:val="20"/>
+                <w:szCs w:val="20"/>
+              </w:rPr>
+              <w:t>Kada administrator odabere opciju upravljanja komentarom.</w:t>
+            </w:r>
           </w:p>
         </w:tc>
       </w:tr>
@@ -24109,6 +25550,14 @@
                 <w:szCs w:val="20"/>
               </w:rPr>
             </w:pPr>
+            <w:r>
+              <w:rPr>
+                <w:rFonts w:ascii="Book Antiqua" w:hAnsi="Book Antiqua" w:cs="Arial"/>
+                <w:sz w:val="20"/>
+                <w:szCs w:val="20"/>
+              </w:rPr>
+              <w:t>Nakon izvršene akcije.</w:t>
+            </w:r>
           </w:p>
         </w:tc>
       </w:tr>
@@ -24168,6 +25617,14 @@
                 <w:szCs w:val="20"/>
               </w:rPr>
             </w:pPr>
+            <w:r>
+              <w:rPr>
+                <w:rFonts w:ascii="Book Antiqua" w:hAnsi="Book Antiqua" w:cs="Arial"/>
+                <w:sz w:val="20"/>
+                <w:szCs w:val="20"/>
+              </w:rPr>
+              <w:t>Komentar je ažuriran ili uklonjen.</w:t>
+            </w:r>
           </w:p>
         </w:tc>
       </w:tr>
@@ -24227,6 +25684,14 @@
                 <w:szCs w:val="20"/>
               </w:rPr>
             </w:pPr>
+            <w:r>
+              <w:rPr>
+                <w:rFonts w:ascii="Book Antiqua" w:hAnsi="Book Antiqua" w:cs="Arial"/>
+                <w:sz w:val="20"/>
+                <w:szCs w:val="20"/>
+              </w:rPr>
+              <w:t>UC8 (Komentiranje objava), UC14 (Upravljanje vlastitim komentarima)</w:t>
+            </w:r>
           </w:p>
         </w:tc>
       </w:tr>
@@ -24287,6 +25752,14 @@
                 <w:szCs w:val="20"/>
               </w:rPr>
             </w:pPr>
+            <w:r>
+              <w:rPr>
+                <w:rFonts w:ascii="Book Antiqua" w:hAnsi="Book Antiqua" w:cs="Arial"/>
+                <w:sz w:val="20"/>
+                <w:szCs w:val="20"/>
+              </w:rPr>
+              <w:t>-</w:t>
+            </w:r>
           </w:p>
         </w:tc>
       </w:tr>
@@ -24352,7 +25825,7 @@
                 <w:sz w:val="20"/>
                 <w:szCs w:val="20"/>
               </w:rPr>
-              <w:t>MUST/SHOULD/COULD</w:t>
+              <w:t>MUST</w:t>
             </w:r>
           </w:p>
         </w:tc>
@@ -24396,7 +25869,6 @@
           <w:rFonts w:ascii="Arial" w:hAnsi="Arial" w:cs="Arial"/>
           <w:sz w:val="24"/>
         </w:rPr>
-        <w:lastRenderedPageBreak/>
         <w:t>…</w:t>
       </w:r>
     </w:p>
@@ -24407,6 +25879,7 @@
       </w:pPr>
       <w:bookmarkStart w:id="27" w:name="_Toc194092332"/>
       <w:r>
+        <w:lastRenderedPageBreak/>
         <w:t>Slučaj uporabe UC</w:t>
       </w:r>
       <w:r>
@@ -24500,6 +25973,14 @@
                 <w:szCs w:val="20"/>
               </w:rPr>
             </w:pPr>
+            <w:r>
+              <w:rPr>
+                <w:rFonts w:ascii="Book Antiqua" w:hAnsi="Book Antiqua" w:cs="Arial"/>
+                <w:sz w:val="20"/>
+                <w:szCs w:val="20"/>
+              </w:rPr>
+              <w:t>Upravljanje vlastitim objavama</w:t>
+            </w:r>
           </w:p>
         </w:tc>
       </w:tr>
@@ -24559,6 +26040,14 @@
                 <w:szCs w:val="20"/>
               </w:rPr>
             </w:pPr>
+            <w:r>
+              <w:rPr>
+                <w:rFonts w:ascii="Book Antiqua" w:hAnsi="Book Antiqua" w:cs="Arial"/>
+                <w:sz w:val="20"/>
+                <w:szCs w:val="20"/>
+              </w:rPr>
+              <w:t>Omogućiti korisniku upravljanje vlastitim objavama.</w:t>
+            </w:r>
           </w:p>
         </w:tc>
       </w:tr>
@@ -24618,6 +26107,14 @@
                 <w:szCs w:val="20"/>
               </w:rPr>
             </w:pPr>
+            <w:r>
+              <w:rPr>
+                <w:rFonts w:ascii="Book Antiqua" w:hAnsi="Book Antiqua" w:cs="Arial"/>
+                <w:sz w:val="20"/>
+                <w:szCs w:val="20"/>
+              </w:rPr>
+              <w:t>Korisnik</w:t>
+            </w:r>
           </w:p>
         </w:tc>
       </w:tr>
@@ -24678,6 +26175,14 @@
                 <w:szCs w:val="20"/>
               </w:rPr>
             </w:pPr>
+            <w:r>
+              <w:rPr>
+                <w:rFonts w:ascii="Book Antiqua" w:hAnsi="Book Antiqua" w:cs="Arial"/>
+                <w:sz w:val="20"/>
+                <w:szCs w:val="20"/>
+              </w:rPr>
+              <w:t>Korisnik može uređivati ili brisati svoje objave.</w:t>
+            </w:r>
           </w:p>
         </w:tc>
       </w:tr>
@@ -24737,6 +26242,14 @@
                 <w:szCs w:val="20"/>
               </w:rPr>
             </w:pPr>
+            <w:r>
+              <w:rPr>
+                <w:rFonts w:ascii="Book Antiqua" w:hAnsi="Book Antiqua" w:cs="Arial"/>
+                <w:sz w:val="20"/>
+                <w:szCs w:val="20"/>
+              </w:rPr>
+              <w:t>Korisnik je prijavljen i objava je njegova.</w:t>
+            </w:r>
           </w:p>
         </w:tc>
       </w:tr>
@@ -24796,6 +26309,32 @@
                 <w:szCs w:val="20"/>
               </w:rPr>
             </w:pPr>
+            <w:r>
+              <w:rPr>
+                <w:rFonts w:ascii="Book Antiqua" w:hAnsi="Book Antiqua" w:cs="Arial"/>
+                <w:sz w:val="20"/>
+                <w:szCs w:val="20"/>
+              </w:rPr>
+              <w:t>1. Korisnik otvara svoju objavu.</w:t>
+            </w:r>
+          </w:p>
+          <w:p>
+            <w:pPr>
+              <w:spacing w:line="300" w:lineRule="auto"/>
+              <w:rPr>
+                <w:rFonts w:ascii="Book Antiqua" w:hAnsi="Book Antiqua" w:cs="Arial"/>
+                <w:sz w:val="20"/>
+                <w:szCs w:val="20"/>
+              </w:rPr>
+            </w:pPr>
+            <w:r>
+              <w:rPr>
+                <w:rFonts w:ascii="Book Antiqua" w:hAnsi="Book Antiqua" w:cs="Arial"/>
+                <w:sz w:val="20"/>
+                <w:szCs w:val="20"/>
+              </w:rPr>
+              <w:t>2. Vrši akciju (uređivanje, brisanje).</w:t>
+            </w:r>
           </w:p>
         </w:tc>
       </w:tr>
@@ -24855,6 +26394,14 @@
                 <w:szCs w:val="20"/>
               </w:rPr>
             </w:pPr>
+            <w:r>
+              <w:rPr>
+                <w:rFonts w:ascii="Book Antiqua" w:hAnsi="Book Antiqua" w:cs="Arial"/>
+                <w:sz w:val="20"/>
+                <w:szCs w:val="20"/>
+              </w:rPr>
+              <w:t>-</w:t>
+            </w:r>
           </w:p>
         </w:tc>
       </w:tr>
@@ -24914,6 +26461,14 @@
                 <w:szCs w:val="20"/>
               </w:rPr>
             </w:pPr>
+            <w:r>
+              <w:rPr>
+                <w:rFonts w:ascii="Book Antiqua" w:hAnsi="Book Antiqua" w:cs="Arial"/>
+                <w:sz w:val="20"/>
+                <w:szCs w:val="20"/>
+              </w:rPr>
+              <w:t>-</w:t>
+            </w:r>
           </w:p>
         </w:tc>
       </w:tr>
@@ -24973,6 +26528,14 @@
                 <w:szCs w:val="20"/>
               </w:rPr>
             </w:pPr>
+            <w:r>
+              <w:rPr>
+                <w:rFonts w:ascii="Book Antiqua" w:hAnsi="Book Antiqua" w:cs="Arial"/>
+                <w:sz w:val="20"/>
+                <w:szCs w:val="20"/>
+              </w:rPr>
+              <w:t>Kada korisnik odabere opciju upravljanja objavom.</w:t>
+            </w:r>
           </w:p>
         </w:tc>
       </w:tr>
@@ -25032,6 +26595,14 @@
                 <w:szCs w:val="20"/>
               </w:rPr>
             </w:pPr>
+            <w:r>
+              <w:rPr>
+                <w:rFonts w:ascii="Book Antiqua" w:hAnsi="Book Antiqua" w:cs="Arial"/>
+                <w:sz w:val="20"/>
+                <w:szCs w:val="20"/>
+              </w:rPr>
+              <w:t>Nakon izvršene akcije.</w:t>
+            </w:r>
           </w:p>
         </w:tc>
       </w:tr>
@@ -25091,6 +26662,14 @@
                 <w:szCs w:val="20"/>
               </w:rPr>
             </w:pPr>
+            <w:r>
+              <w:rPr>
+                <w:rFonts w:ascii="Book Antiqua" w:hAnsi="Book Antiqua" w:cs="Arial"/>
+                <w:sz w:val="20"/>
+                <w:szCs w:val="20"/>
+              </w:rPr>
+              <w:t>Objava je ažurirana ili uklonjena.</w:t>
+            </w:r>
           </w:p>
         </w:tc>
       </w:tr>
@@ -25150,6 +26729,14 @@
                 <w:szCs w:val="20"/>
               </w:rPr>
             </w:pPr>
+            <w:r>
+              <w:rPr>
+                <w:rFonts w:ascii="Book Antiqua" w:hAnsi="Book Antiqua" w:cs="Arial"/>
+                <w:sz w:val="20"/>
+                <w:szCs w:val="20"/>
+              </w:rPr>
+              <w:t>UC5 (Kreiranje objava), UC11 (Upravljanje svim objavama)</w:t>
+            </w:r>
           </w:p>
         </w:tc>
       </w:tr>
@@ -25210,6 +26797,14 @@
                 <w:szCs w:val="20"/>
               </w:rPr>
             </w:pPr>
+            <w:r>
+              <w:rPr>
+                <w:rFonts w:ascii="Book Antiqua" w:hAnsi="Book Antiqua" w:cs="Arial"/>
+                <w:sz w:val="20"/>
+                <w:szCs w:val="20"/>
+              </w:rPr>
+              <w:t>-</w:t>
+            </w:r>
           </w:p>
         </w:tc>
       </w:tr>
@@ -25275,7 +26870,7 @@
                 <w:sz w:val="20"/>
                 <w:szCs w:val="20"/>
               </w:rPr>
-              <w:t>MUST/SHOULD/COULD</w:t>
+              <w:t>MUST</w:t>
             </w:r>
           </w:p>
         </w:tc>
@@ -25319,7 +26914,6 @@
           <w:rFonts w:ascii="Arial" w:hAnsi="Arial" w:cs="Arial"/>
           <w:sz w:val="24"/>
         </w:rPr>
-        <w:lastRenderedPageBreak/>
         <w:t>…</w:t>
       </w:r>
     </w:p>
@@ -25330,6 +26924,7 @@
       </w:pPr>
       <w:bookmarkStart w:id="28" w:name="_Toc194092333"/>
       <w:r>
+        <w:lastRenderedPageBreak/>
         <w:t>Slučaj uporabe UC</w:t>
       </w:r>
       <w:r>
@@ -25423,6 +27018,14 @@
                 <w:szCs w:val="20"/>
               </w:rPr>
             </w:pPr>
+            <w:r>
+              <w:rPr>
+                <w:rFonts w:ascii="Book Antiqua" w:hAnsi="Book Antiqua" w:cs="Arial"/>
+                <w:sz w:val="20"/>
+                <w:szCs w:val="20"/>
+              </w:rPr>
+              <w:t>Upravljanje vlastitim komentarima</w:t>
+            </w:r>
           </w:p>
         </w:tc>
       </w:tr>
@@ -25482,6 +27085,14 @@
                 <w:szCs w:val="20"/>
               </w:rPr>
             </w:pPr>
+            <w:r>
+              <w:rPr>
+                <w:rFonts w:ascii="Book Antiqua" w:hAnsi="Book Antiqua" w:cs="Arial"/>
+                <w:sz w:val="20"/>
+                <w:szCs w:val="20"/>
+              </w:rPr>
+              <w:t>Omogućiti korisniku upravljanje vlastitim komentarima.</w:t>
+            </w:r>
           </w:p>
         </w:tc>
       </w:tr>
@@ -25541,6 +27152,14 @@
                 <w:szCs w:val="20"/>
               </w:rPr>
             </w:pPr>
+            <w:r>
+              <w:rPr>
+                <w:rFonts w:ascii="Book Antiqua" w:hAnsi="Book Antiqua" w:cs="Arial"/>
+                <w:sz w:val="20"/>
+                <w:szCs w:val="20"/>
+              </w:rPr>
+              <w:t>Korisnik</w:t>
+            </w:r>
           </w:p>
         </w:tc>
       </w:tr>
@@ -25601,6 +27220,14 @@
                 <w:szCs w:val="20"/>
               </w:rPr>
             </w:pPr>
+            <w:r>
+              <w:rPr>
+                <w:rFonts w:ascii="Book Antiqua" w:hAnsi="Book Antiqua" w:cs="Arial"/>
+                <w:sz w:val="20"/>
+                <w:szCs w:val="20"/>
+              </w:rPr>
+              <w:t>Korisnik može uređivati ili brisati svoje komentare.</w:t>
+            </w:r>
           </w:p>
         </w:tc>
       </w:tr>
@@ -25660,6 +27287,14 @@
                 <w:szCs w:val="20"/>
               </w:rPr>
             </w:pPr>
+            <w:r>
+              <w:rPr>
+                <w:rFonts w:ascii="Book Antiqua" w:hAnsi="Book Antiqua" w:cs="Arial"/>
+                <w:sz w:val="20"/>
+                <w:szCs w:val="20"/>
+              </w:rPr>
+              <w:t>Korisnik je prijavljen i komentar je njegov.</w:t>
+            </w:r>
           </w:p>
         </w:tc>
       </w:tr>
@@ -25719,6 +27354,23 @@
                 <w:szCs w:val="20"/>
               </w:rPr>
             </w:pPr>
+            <w:r>
+              <w:rPr>
+                <w:rFonts w:ascii="Book Antiqua" w:hAnsi="Book Antiqua" w:cs="Arial"/>
+                <w:sz w:val="20"/>
+                <w:szCs w:val="20"/>
+              </w:rPr>
+              <w:t>1. Korisnik otvara svoj komentar.</w:t>
+            </w:r>
+            <w:r>
+              <w:rPr>
+                <w:rFonts w:ascii="Book Antiqua" w:hAnsi="Book Antiqua" w:cs="Arial"/>
+                <w:sz w:val="20"/>
+                <w:szCs w:val="20"/>
+              </w:rPr>
+              <w:br/>
+              <w:t>2. Vrši akciju (uređivanje, brisanje).</w:t>
+            </w:r>
           </w:p>
         </w:tc>
       </w:tr>
@@ -25778,6 +27430,14 @@
                 <w:szCs w:val="20"/>
               </w:rPr>
             </w:pPr>
+            <w:r>
+              <w:rPr>
+                <w:rFonts w:ascii="Book Antiqua" w:hAnsi="Book Antiqua" w:cs="Arial"/>
+                <w:sz w:val="20"/>
+                <w:szCs w:val="20"/>
+              </w:rPr>
+              <w:t>-</w:t>
+            </w:r>
           </w:p>
         </w:tc>
       </w:tr>
@@ -25837,6 +27497,14 @@
                 <w:szCs w:val="20"/>
               </w:rPr>
             </w:pPr>
+            <w:r>
+              <w:rPr>
+                <w:rFonts w:ascii="Book Antiqua" w:hAnsi="Book Antiqua" w:cs="Arial"/>
+                <w:sz w:val="20"/>
+                <w:szCs w:val="20"/>
+              </w:rPr>
+              <w:t>-</w:t>
+            </w:r>
           </w:p>
         </w:tc>
       </w:tr>
@@ -25896,6 +27564,14 @@
                 <w:szCs w:val="20"/>
               </w:rPr>
             </w:pPr>
+            <w:r>
+              <w:rPr>
+                <w:rFonts w:ascii="Book Antiqua" w:hAnsi="Book Antiqua" w:cs="Arial"/>
+                <w:sz w:val="20"/>
+                <w:szCs w:val="20"/>
+              </w:rPr>
+              <w:t>Kada korisnik odabere opciju upravljanja komentarom.</w:t>
+            </w:r>
           </w:p>
         </w:tc>
       </w:tr>
@@ -25955,6 +27631,14 @@
                 <w:szCs w:val="20"/>
               </w:rPr>
             </w:pPr>
+            <w:r>
+              <w:rPr>
+                <w:rFonts w:ascii="Book Antiqua" w:hAnsi="Book Antiqua" w:cs="Arial"/>
+                <w:sz w:val="20"/>
+                <w:szCs w:val="20"/>
+              </w:rPr>
+              <w:t>Nakon izvršene akcije.</w:t>
+            </w:r>
           </w:p>
         </w:tc>
       </w:tr>
@@ -26014,6 +27698,22 @@
                 <w:szCs w:val="20"/>
               </w:rPr>
             </w:pPr>
+            <w:r>
+              <w:rPr>
+                <w:rFonts w:ascii="Book Antiqua" w:hAnsi="Book Antiqua" w:cs="Arial"/>
+                <w:sz w:val="20"/>
+                <w:szCs w:val="20"/>
+              </w:rPr>
+              <w:t>Komentar je ažuriran ili uklonjen</w:t>
+            </w:r>
+            <w:r>
+              <w:rPr>
+                <w:rFonts w:ascii="Book Antiqua" w:hAnsi="Book Antiqua" w:cs="Arial"/>
+                <w:sz w:val="20"/>
+                <w:szCs w:val="20"/>
+              </w:rPr>
+              <w:t>.</w:t>
+            </w:r>
           </w:p>
         </w:tc>
       </w:tr>
@@ -26073,6 +27773,14 @@
                 <w:szCs w:val="20"/>
               </w:rPr>
             </w:pPr>
+            <w:r>
+              <w:rPr>
+                <w:rFonts w:ascii="Book Antiqua" w:hAnsi="Book Antiqua" w:cs="Arial"/>
+                <w:sz w:val="20"/>
+                <w:szCs w:val="20"/>
+              </w:rPr>
+              <w:t>UC8 (Komentiranje objava), UC12 (Upravljanje svim komentarima)</w:t>
+            </w:r>
           </w:p>
         </w:tc>
       </w:tr>
@@ -26133,6 +27841,14 @@
                 <w:szCs w:val="20"/>
               </w:rPr>
             </w:pPr>
+            <w:r>
+              <w:rPr>
+                <w:rFonts w:ascii="Book Antiqua" w:hAnsi="Book Antiqua" w:cs="Arial"/>
+                <w:sz w:val="20"/>
+                <w:szCs w:val="20"/>
+              </w:rPr>
+              <w:t>-</w:t>
+            </w:r>
           </w:p>
         </w:tc>
       </w:tr>
@@ -26198,7 +27914,7 @@
                 <w:sz w:val="20"/>
                 <w:szCs w:val="20"/>
               </w:rPr>
-              <w:t>MUST/SHOULD/COULD</w:t>
+              <w:t>MUST</w:t>
             </w:r>
           </w:p>
         </w:tc>
@@ -26242,7 +27958,6 @@
           <w:rFonts w:ascii="Arial" w:hAnsi="Arial" w:cs="Arial"/>
           <w:sz w:val="24"/>
         </w:rPr>
-        <w:lastRenderedPageBreak/>
         <w:t>…</w:t>
       </w:r>
     </w:p>
@@ -26253,6 +27968,7 @@
       </w:pPr>
       <w:bookmarkStart w:id="29" w:name="_Toc194092334"/>
       <w:r>
+        <w:lastRenderedPageBreak/>
         <w:t>Slučaj uporabe UC</w:t>
       </w:r>
       <w:r>
@@ -26346,6 +28062,14 @@
                 <w:szCs w:val="20"/>
               </w:rPr>
             </w:pPr>
+            <w:r>
+              <w:rPr>
+                <w:rFonts w:ascii="Book Antiqua" w:hAnsi="Book Antiqua" w:cs="Arial"/>
+                <w:sz w:val="20"/>
+                <w:szCs w:val="20"/>
+              </w:rPr>
+              <w:t>Uređivanje vlastitog profila</w:t>
+            </w:r>
           </w:p>
         </w:tc>
       </w:tr>
@@ -26405,6 +28129,14 @@
                 <w:szCs w:val="20"/>
               </w:rPr>
             </w:pPr>
+            <w:r>
+              <w:rPr>
+                <w:rFonts w:ascii="Book Antiqua" w:hAnsi="Book Antiqua" w:cs="Arial"/>
+                <w:sz w:val="20"/>
+                <w:szCs w:val="20"/>
+              </w:rPr>
+              <w:t>Omogućiti korisniku uređivanje vlastitog profila.</w:t>
+            </w:r>
           </w:p>
         </w:tc>
       </w:tr>
@@ -26464,6 +28196,14 @@
                 <w:szCs w:val="20"/>
               </w:rPr>
             </w:pPr>
+            <w:r>
+              <w:rPr>
+                <w:rFonts w:ascii="Book Antiqua" w:hAnsi="Book Antiqua" w:cs="Arial"/>
+                <w:sz w:val="20"/>
+                <w:szCs w:val="20"/>
+              </w:rPr>
+              <w:t>Korisnik</w:t>
+            </w:r>
           </w:p>
         </w:tc>
       </w:tr>
@@ -26524,6 +28264,14 @@
                 <w:szCs w:val="20"/>
               </w:rPr>
             </w:pPr>
+            <w:r>
+              <w:rPr>
+                <w:rFonts w:ascii="Book Antiqua" w:hAnsi="Book Antiqua" w:cs="Arial"/>
+                <w:sz w:val="20"/>
+                <w:szCs w:val="20"/>
+              </w:rPr>
+              <w:t>Korisnik može mijenjati podatke na svom profilu.</w:t>
+            </w:r>
           </w:p>
         </w:tc>
       </w:tr>
@@ -26583,6 +28331,14 @@
                 <w:szCs w:val="20"/>
               </w:rPr>
             </w:pPr>
+            <w:r>
+              <w:rPr>
+                <w:rFonts w:ascii="Book Antiqua" w:hAnsi="Book Antiqua" w:cs="Arial"/>
+                <w:sz w:val="20"/>
+                <w:szCs w:val="20"/>
+              </w:rPr>
+              <w:t>Korisnik je prijavljen.</w:t>
+            </w:r>
           </w:p>
         </w:tc>
       </w:tr>
@@ -26642,6 +28398,23 @@
                 <w:szCs w:val="20"/>
               </w:rPr>
             </w:pPr>
+            <w:r>
+              <w:rPr>
+                <w:rFonts w:ascii="Book Antiqua" w:hAnsi="Book Antiqua" w:cs="Arial"/>
+                <w:sz w:val="20"/>
+                <w:szCs w:val="20"/>
+              </w:rPr>
+              <w:t>1. Korisnik odabire "Uredi profil".</w:t>
+            </w:r>
+            <w:r>
+              <w:rPr>
+                <w:rFonts w:ascii="Book Antiqua" w:hAnsi="Book Antiqua" w:cs="Arial"/>
+                <w:sz w:val="20"/>
+                <w:szCs w:val="20"/>
+              </w:rPr>
+              <w:br/>
+              <w:t>2. Mijenja podatke i sprema promjene.</w:t>
+            </w:r>
           </w:p>
         </w:tc>
       </w:tr>
@@ -26701,6 +28474,14 @@
                 <w:szCs w:val="20"/>
               </w:rPr>
             </w:pPr>
+            <w:r>
+              <w:rPr>
+                <w:rFonts w:ascii="Book Antiqua" w:hAnsi="Book Antiqua" w:cs="Arial"/>
+                <w:sz w:val="20"/>
+                <w:szCs w:val="20"/>
+              </w:rPr>
+              <w:t>- Neispravni podaci (greška pri spremanju).</w:t>
+            </w:r>
           </w:p>
         </w:tc>
       </w:tr>
@@ -26760,6 +28541,14 @@
                 <w:szCs w:val="20"/>
               </w:rPr>
             </w:pPr>
+            <w:r>
+              <w:rPr>
+                <w:rFonts w:ascii="Book Antiqua" w:hAnsi="Book Antiqua" w:cs="Arial"/>
+                <w:sz w:val="20"/>
+                <w:szCs w:val="20"/>
+              </w:rPr>
+              <w:t>-</w:t>
+            </w:r>
           </w:p>
         </w:tc>
       </w:tr>
@@ -26819,6 +28608,14 @@
                 <w:szCs w:val="20"/>
               </w:rPr>
             </w:pPr>
+            <w:r>
+              <w:rPr>
+                <w:rFonts w:ascii="Book Antiqua" w:hAnsi="Book Antiqua" w:cs="Arial"/>
+                <w:sz w:val="20"/>
+                <w:szCs w:val="20"/>
+              </w:rPr>
+              <w:t>Kada korisnik odabere opciju uređivanja profila.</w:t>
+            </w:r>
           </w:p>
         </w:tc>
       </w:tr>
@@ -26878,6 +28675,14 @@
                 <w:szCs w:val="20"/>
               </w:rPr>
             </w:pPr>
+            <w:r>
+              <w:rPr>
+                <w:rFonts w:ascii="Book Antiqua" w:hAnsi="Book Antiqua" w:cs="Arial"/>
+                <w:sz w:val="20"/>
+                <w:szCs w:val="20"/>
+              </w:rPr>
+              <w:t>Nakon uspješnog spremanja promjena.</w:t>
+            </w:r>
           </w:p>
         </w:tc>
       </w:tr>
@@ -26937,6 +28742,14 @@
                 <w:szCs w:val="20"/>
               </w:rPr>
             </w:pPr>
+            <w:r>
+              <w:rPr>
+                <w:rFonts w:ascii="Book Antiqua" w:hAnsi="Book Antiqua" w:cs="Arial"/>
+                <w:sz w:val="20"/>
+                <w:szCs w:val="20"/>
+              </w:rPr>
+              <w:t>Profil je ažuriran.</w:t>
+            </w:r>
           </w:p>
         </w:tc>
       </w:tr>
@@ -26996,6 +28809,14 @@
                 <w:szCs w:val="20"/>
               </w:rPr>
             </w:pPr>
+            <w:r>
+              <w:rPr>
+                <w:rFonts w:ascii="Book Antiqua" w:hAnsi="Book Antiqua" w:cs="Arial"/>
+                <w:sz w:val="20"/>
+                <w:szCs w:val="20"/>
+              </w:rPr>
+              <w:t>UC3 (Pregled profila), UC9 (Upravljanje profilom svih korisnika)</w:t>
+            </w:r>
           </w:p>
         </w:tc>
       </w:tr>
@@ -27056,6 +28877,14 @@
                 <w:szCs w:val="20"/>
               </w:rPr>
             </w:pPr>
+            <w:r>
+              <w:rPr>
+                <w:rFonts w:ascii="Book Antiqua" w:hAnsi="Book Antiqua" w:cs="Arial"/>
+                <w:sz w:val="20"/>
+                <w:szCs w:val="20"/>
+              </w:rPr>
+              <w:t>- Koji podaci su obvezni?</w:t>
+            </w:r>
           </w:p>
         </w:tc>
       </w:tr>
@@ -27121,7 +28950,7 @@
                 <w:sz w:val="20"/>
                 <w:szCs w:val="20"/>
               </w:rPr>
-              <w:t>MUST/SHOULD/COULD</w:t>
+              <w:t>MUST</w:t>
             </w:r>
           </w:p>
         </w:tc>
@@ -29278,7 +31107,7 @@
             <w:rPr>
               <w:noProof/>
             </w:rPr>
-            <w:t>2025-03-29</w:t>
+            <w:t>2025-04-04</w:t>
           </w:r>
           <w:r>
             <w:fldChar w:fldCharType="end"/>
@@ -31648,7 +33477,6 @@
   <w:style w:type="character" w:default="1" w:styleId="DefaultParagraphFont">
     <w:name w:val="Default Paragraph Font"/>
     <w:uiPriority w:val="1"/>
-    <w:semiHidden/>
     <w:unhideWhenUsed/>
   </w:style>
   <w:style w:type="table" w:default="1" w:styleId="TableNormal">
@@ -32908,15 +34736,16 @@
 </file>
 
 <file path=customXml/item1.xml><?xml version="1.0" encoding="utf-8"?>
-<?mso-contentType ?>
-<FormTemplates xmlns="http://schemas.microsoft.com/sharepoint/v3/contenttype/forms">
-  <Display>DocumentLibraryForm</Display>
-  <Edit>DocumentLibraryForm</Edit>
-  <New>DocumentLibraryForm</New>
-</FormTemplates>
+<p:properties xmlns:p="http://schemas.microsoft.com/office/2006/metadata/properties" xmlns:xsi="http://www.w3.org/2001/XMLSchema-instance" xmlns:pc="http://schemas.microsoft.com/office/infopath/2007/PartnerControls">
+  <documentManagement/>
+</p:properties>
 </file>
 
 <file path=customXml/item2.xml><?xml version="1.0" encoding="utf-8"?>
+<b:Sources xmlns:b="http://schemas.openxmlformats.org/officeDocument/2006/bibliography" xmlns="http://schemas.openxmlformats.org/officeDocument/2006/bibliography" SelectedStyle="\APA.XSL" StyleName="APA"/>
+</file>
+
+<file path=customXml/item3.xml><?xml version="1.0" encoding="utf-8"?>
 <ct:contentTypeSchema xmlns:ct="http://schemas.microsoft.com/office/2006/metadata/contentType" xmlns:ma="http://schemas.microsoft.com/office/2006/metadata/properties/metaAttributes" ct:_="" ma:_="" ma:contentTypeName="Document" ma:contentTypeID="0x010100A624C05362C5D4408DF9E86B51064AF8" ma:contentTypeVersion="5" ma:contentTypeDescription="Create a new document." ma:contentTypeScope="" ma:versionID="75cb0fc507016847081821035f07f657">
   <xsd:schema xmlns:xsd="http://www.w3.org/2001/XMLSchema" xmlns:xs="http://www.w3.org/2001/XMLSchema" xmlns:p="http://schemas.microsoft.com/office/2006/metadata/properties" xmlns:ns2="a4940372-89a9-4e21-bdf2-1e7916a6b1c7" xmlns:ns3="9973f104-b72b-4ccc-b057-823746c4ee67" targetNamespace="http://schemas.microsoft.com/office/2006/metadata/properties" ma:root="true" ma:fieldsID="8b5fbcc166e7f2e8eca7bac84281f022" ns2:_="" ns3:_="">
     <xsd:import namespace="a4940372-89a9-4e21-bdf2-1e7916a6b1c7"/>
@@ -33087,25 +34916,33 @@
 </ct:contentTypeSchema>
 </file>
 
-<file path=customXml/item3.xml><?xml version="1.0" encoding="utf-8"?>
-<b:Sources xmlns:b="http://schemas.openxmlformats.org/officeDocument/2006/bibliography" xmlns="http://schemas.openxmlformats.org/officeDocument/2006/bibliography" SelectedStyle="\APA.XSL" StyleName="APA"/>
-</file>
-
 <file path=customXml/item4.xml><?xml version="1.0" encoding="utf-8"?>
-<p:properties xmlns:p="http://schemas.microsoft.com/office/2006/metadata/properties" xmlns:xsi="http://www.w3.org/2001/XMLSchema-instance" xmlns:pc="http://schemas.microsoft.com/office/infopath/2007/PartnerControls">
-  <documentManagement/>
-</p:properties>
+<?mso-contentType ?>
+<FormTemplates xmlns="http://schemas.microsoft.com/sharepoint/v3/contenttype/forms">
+  <Display>DocumentLibraryForm</Display>
+  <Edit>DocumentLibraryForm</Edit>
+  <New>DocumentLibraryForm</New>
+</FormTemplates>
 </file>
 
 <file path=customXml/itemProps1.xml><?xml version="1.0" encoding="utf-8"?>
-<ds:datastoreItem xmlns:ds="http://schemas.openxmlformats.org/officeDocument/2006/customXml" ds:itemID="{464A5D71-8ACC-47C7-8448-B672723A7A8C}">
+<ds:datastoreItem xmlns:ds="http://schemas.openxmlformats.org/officeDocument/2006/customXml" ds:itemID="{133BB21D-CBDD-40E4-9C11-24A4F79DCEDA}">
   <ds:schemaRefs>
-    <ds:schemaRef ds:uri="http://schemas.microsoft.com/sharepoint/v3/contenttype/forms"/>
+    <ds:schemaRef ds:uri="http://schemas.microsoft.com/office/2006/metadata/properties"/>
+    <ds:schemaRef ds:uri="http://schemas.microsoft.com/office/infopath/2007/PartnerControls"/>
   </ds:schemaRefs>
 </ds:datastoreItem>
 </file>
 
 <file path=customXml/itemProps2.xml><?xml version="1.0" encoding="utf-8"?>
+<ds:datastoreItem xmlns:ds="http://schemas.openxmlformats.org/officeDocument/2006/customXml" ds:itemID="{D41A1448-2F77-4F85-8A90-0770C63378A4}">
+  <ds:schemaRefs>
+    <ds:schemaRef ds:uri="http://schemas.openxmlformats.org/officeDocument/2006/bibliography"/>
+  </ds:schemaRefs>
+</ds:datastoreItem>
+</file>
+
+<file path=customXml/itemProps3.xml><?xml version="1.0" encoding="utf-8"?>
 <ds:datastoreItem xmlns:ds="http://schemas.openxmlformats.org/officeDocument/2006/customXml" ds:itemID="{E7A203D7-8C2D-4372-9E2F-9A19D73702FA}">
   <ds:schemaRefs>
     <ds:schemaRef ds:uri="http://schemas.microsoft.com/office/2006/metadata/contentType"/>
@@ -33124,19 +34961,10 @@
 </ds:datastoreItem>
 </file>
 
-<file path=customXml/itemProps3.xml><?xml version="1.0" encoding="utf-8"?>
-<ds:datastoreItem xmlns:ds="http://schemas.openxmlformats.org/officeDocument/2006/customXml" ds:itemID="{D41A1448-2F77-4F85-8A90-0770C63378A4}">
+<file path=customXml/itemProps4.xml><?xml version="1.0" encoding="utf-8"?>
+<ds:datastoreItem xmlns:ds="http://schemas.openxmlformats.org/officeDocument/2006/customXml" ds:itemID="{464A5D71-8ACC-47C7-8448-B672723A7A8C}">
   <ds:schemaRefs>
-    <ds:schemaRef ds:uri="http://schemas.openxmlformats.org/officeDocument/2006/bibliography"/>
-  </ds:schemaRefs>
-</ds:datastoreItem>
-</file>
-
-<file path=customXml/itemProps4.xml><?xml version="1.0" encoding="utf-8"?>
-<ds:datastoreItem xmlns:ds="http://schemas.openxmlformats.org/officeDocument/2006/customXml" ds:itemID="{133BB21D-CBDD-40E4-9C11-24A4F79DCEDA}">
-  <ds:schemaRefs>
-    <ds:schemaRef ds:uri="http://schemas.microsoft.com/office/2006/metadata/properties"/>
-    <ds:schemaRef ds:uri="http://schemas.microsoft.com/office/infopath/2007/PartnerControls"/>
+    <ds:schemaRef ds:uri="http://schemas.microsoft.com/sharepoint/v3/contenttype/forms"/>
   </ds:schemaRefs>
 </ds:datastoreItem>
 </file>